--- a/telock_vizsgaremek_dokumentacio.docx
+++ b/telock_vizsgaremek_dokumentacio.docx
@@ -18,10 +18,111 @@
           <w:sz w:val="24"/>
           <w:szCs w:val="24"/>
         </w:rPr>
+        <w:fldChar w:fldCharType="begin"/>
+      </w:r>
+      <w:r>
+        <w:rPr>
+          <w:rFonts w:cstheme="minorHAnsi"/>
+          <w:color w:val="000000" w:themeColor="text1"/>
+          <w:sz w:val="24"/>
+          <w:szCs w:val="24"/>
+        </w:rPr>
+        <w:instrText xml:space="preserve"> HYPERLINK "</w:instrText>
+      </w:r>
+      <w:r>
+        <w:rPr>
+          <w:rFonts w:cstheme="minorHAnsi"/>
+          <w:color w:val="000000" w:themeColor="text1"/>
+          <w:sz w:val="24"/>
+          <w:szCs w:val="24"/>
+        </w:rPr>
+        <w:instrText>https://infojegyzet.hu/webszerkesztes/dokumentacio/</w:instrText>
+      </w:r>
+      <w:r>
+        <w:rPr>
+          <w:rFonts w:cstheme="minorHAnsi"/>
+          <w:color w:val="000000" w:themeColor="text1"/>
+          <w:sz w:val="24"/>
+          <w:szCs w:val="24"/>
+        </w:rPr>
+        <w:instrText xml:space="preserve">" </w:instrText>
+      </w:r>
+      <w:r>
+        <w:rPr>
+          <w:rFonts w:cstheme="minorHAnsi"/>
+          <w:color w:val="000000" w:themeColor="text1"/>
+          <w:sz w:val="24"/>
+          <w:szCs w:val="24"/>
+        </w:rPr>
+        <w:fldChar w:fldCharType="separate"/>
+      </w:r>
+      <w:r>
+        <w:rPr>
+          <w:rStyle w:val="Hiperhivatkozs"/>
+          <w:rFonts w:cstheme="minorHAnsi"/>
+          <w:sz w:val="24"/>
+          <w:szCs w:val="24"/>
+        </w:rPr>
         <w:t>https://infojegyzet.hu/webszerkesztes/dokumentacio/</w:t>
       </w:r>
-      <w:bookmarkStart w:id="0" w:name="_GoBack"/>
-      <w:bookmarkEnd w:id="0"/>
+      <w:r>
+        <w:rPr>
+          <w:rFonts w:cstheme="minorHAnsi"/>
+          <w:color w:val="000000" w:themeColor="text1"/>
+          <w:sz w:val="24"/>
+          <w:szCs w:val="24"/>
+        </w:rPr>
+        <w:fldChar w:fldCharType="end"/>
+      </w:r>
+    </w:p>
+    <w:p>
+      <w:pPr>
+        <w:rPr>
+          <w:rFonts w:cstheme="minorHAnsi"/>
+          <w:color w:val="000000" w:themeColor="text1"/>
+          <w:sz w:val="24"/>
+          <w:szCs w:val="24"/>
+        </w:rPr>
+      </w:pPr>
+      <w:hyperlink r:id="rId5" w:history="1">
+        <w:r>
+          <w:rPr>
+            <w:rStyle w:val="Hiperhivatkozs"/>
+            <w:rFonts w:cstheme="minorHAnsi"/>
+            <w:sz w:val="24"/>
+            <w:szCs w:val="24"/>
+          </w:rPr>
+          <w:t>https://infojegyzet.hu/w</w:t>
+        </w:r>
+        <w:r>
+          <w:rPr>
+            <w:rStyle w:val="Hiperhivatkozs"/>
+            <w:rFonts w:cstheme="minorHAnsi"/>
+            <w:sz w:val="24"/>
+            <w:szCs w:val="24"/>
+          </w:rPr>
+          <w:t>e</w:t>
+        </w:r>
+        <w:r>
+          <w:rPr>
+            <w:rStyle w:val="Hiperhivatkozs"/>
+            <w:rFonts w:cstheme="minorHAnsi"/>
+            <w:sz w:val="24"/>
+            <w:szCs w:val="24"/>
+          </w:rPr>
+          <w:t>bszerkesztes/zarodolgozatmintak/recept24/recept24_vizsgaremek_dokumentacio.pdf</w:t>
+        </w:r>
+      </w:hyperlink>
+    </w:p>
+    <w:p>
+      <w:pPr>
+        <w:rPr>
+          <w:rFonts w:cstheme="minorHAnsi"/>
+          <w:color w:val="000000" w:themeColor="text1"/>
+          <w:sz w:val="24"/>
+          <w:szCs w:val="24"/>
+        </w:rPr>
+      </w:pPr>
     </w:p>
     <w:p>
       <w:pPr>
@@ -169,6 +270,499 @@
         </w:rPr>
         <w:t>Irodalomjegyzék</w:t>
       </w:r>
+    </w:p>
+    <w:p>
+      <w:pPr>
+        <w:pStyle w:val="Listaszerbekezds"/>
+        <w:rPr>
+          <w:rFonts w:cstheme="minorHAnsi"/>
+          <w:color w:val="000000" w:themeColor="text1"/>
+          <w:sz w:val="24"/>
+          <w:szCs w:val="24"/>
+        </w:rPr>
+      </w:pPr>
+    </w:p>
+    <w:p>
+      <w:pPr>
+        <w:pStyle w:val="Listaszerbekezds"/>
+        <w:rPr>
+          <w:rFonts w:cstheme="minorHAnsi"/>
+          <w:color w:val="000000" w:themeColor="text1"/>
+          <w:sz w:val="24"/>
+          <w:szCs w:val="24"/>
+        </w:rPr>
+      </w:pPr>
+    </w:p>
+    <w:p>
+      <w:pPr>
+        <w:pStyle w:val="Listaszerbekezds"/>
+        <w:rPr>
+          <w:rFonts w:cstheme="minorHAnsi"/>
+          <w:color w:val="000000" w:themeColor="text1"/>
+          <w:sz w:val="24"/>
+          <w:szCs w:val="24"/>
+        </w:rPr>
+      </w:pPr>
+    </w:p>
+    <w:p>
+      <w:pPr>
+        <w:pStyle w:val="Listaszerbekezds"/>
+        <w:rPr>
+          <w:rFonts w:cstheme="minorHAnsi"/>
+          <w:color w:val="000000" w:themeColor="text1"/>
+          <w:sz w:val="24"/>
+          <w:szCs w:val="24"/>
+        </w:rPr>
+      </w:pPr>
+    </w:p>
+    <w:p>
+      <w:pPr>
+        <w:pStyle w:val="Listaszerbekezds"/>
+        <w:rPr>
+          <w:rFonts w:cstheme="minorHAnsi"/>
+          <w:color w:val="000000" w:themeColor="text1"/>
+          <w:sz w:val="24"/>
+          <w:szCs w:val="24"/>
+        </w:rPr>
+      </w:pPr>
+    </w:p>
+    <w:p>
+      <w:pPr>
+        <w:pStyle w:val="Listaszerbekezds"/>
+        <w:rPr>
+          <w:rFonts w:cstheme="minorHAnsi"/>
+          <w:color w:val="000000" w:themeColor="text1"/>
+          <w:sz w:val="24"/>
+          <w:szCs w:val="24"/>
+        </w:rPr>
+      </w:pPr>
+    </w:p>
+    <w:p>
+      <w:pPr>
+        <w:pStyle w:val="Listaszerbekezds"/>
+        <w:rPr>
+          <w:rFonts w:cstheme="minorHAnsi"/>
+          <w:color w:val="000000" w:themeColor="text1"/>
+          <w:sz w:val="24"/>
+          <w:szCs w:val="24"/>
+        </w:rPr>
+      </w:pPr>
+    </w:p>
+    <w:p>
+      <w:pPr>
+        <w:pStyle w:val="Listaszerbekezds"/>
+        <w:rPr>
+          <w:rFonts w:cstheme="minorHAnsi"/>
+          <w:color w:val="000000" w:themeColor="text1"/>
+          <w:sz w:val="24"/>
+          <w:szCs w:val="24"/>
+        </w:rPr>
+      </w:pPr>
+    </w:p>
+    <w:p>
+      <w:pPr>
+        <w:pStyle w:val="Listaszerbekezds"/>
+        <w:rPr>
+          <w:rFonts w:cstheme="minorHAnsi"/>
+          <w:color w:val="000000" w:themeColor="text1"/>
+          <w:sz w:val="24"/>
+          <w:szCs w:val="24"/>
+        </w:rPr>
+      </w:pPr>
+    </w:p>
+    <w:p>
+      <w:pPr>
+        <w:pStyle w:val="Listaszerbekezds"/>
+        <w:rPr>
+          <w:rFonts w:cstheme="minorHAnsi"/>
+          <w:color w:val="000000" w:themeColor="text1"/>
+          <w:sz w:val="24"/>
+          <w:szCs w:val="24"/>
+        </w:rPr>
+      </w:pPr>
+    </w:p>
+    <w:p>
+      <w:pPr>
+        <w:pStyle w:val="Listaszerbekezds"/>
+        <w:rPr>
+          <w:rFonts w:cstheme="minorHAnsi"/>
+          <w:color w:val="000000" w:themeColor="text1"/>
+          <w:sz w:val="24"/>
+          <w:szCs w:val="24"/>
+        </w:rPr>
+      </w:pPr>
+    </w:p>
+    <w:p>
+      <w:pPr>
+        <w:pStyle w:val="Listaszerbekezds"/>
+        <w:rPr>
+          <w:rFonts w:cstheme="minorHAnsi"/>
+          <w:color w:val="000000" w:themeColor="text1"/>
+          <w:sz w:val="24"/>
+          <w:szCs w:val="24"/>
+        </w:rPr>
+      </w:pPr>
+    </w:p>
+    <w:p>
+      <w:pPr>
+        <w:pStyle w:val="Listaszerbekezds"/>
+        <w:rPr>
+          <w:rFonts w:cstheme="minorHAnsi"/>
+          <w:color w:val="000000" w:themeColor="text1"/>
+          <w:sz w:val="24"/>
+          <w:szCs w:val="24"/>
+        </w:rPr>
+      </w:pPr>
+    </w:p>
+    <w:p>
+      <w:pPr>
+        <w:pStyle w:val="Listaszerbekezds"/>
+        <w:rPr>
+          <w:rFonts w:cstheme="minorHAnsi"/>
+          <w:color w:val="000000" w:themeColor="text1"/>
+          <w:sz w:val="24"/>
+          <w:szCs w:val="24"/>
+        </w:rPr>
+      </w:pPr>
+    </w:p>
+    <w:p>
+      <w:pPr>
+        <w:pStyle w:val="Listaszerbekezds"/>
+        <w:rPr>
+          <w:rFonts w:cstheme="minorHAnsi"/>
+          <w:color w:val="000000" w:themeColor="text1"/>
+          <w:sz w:val="24"/>
+          <w:szCs w:val="24"/>
+        </w:rPr>
+      </w:pPr>
+    </w:p>
+    <w:p>
+      <w:pPr>
+        <w:pStyle w:val="Listaszerbekezds"/>
+        <w:rPr>
+          <w:rFonts w:cstheme="minorHAnsi"/>
+          <w:color w:val="000000" w:themeColor="text1"/>
+          <w:sz w:val="24"/>
+          <w:szCs w:val="24"/>
+        </w:rPr>
+      </w:pPr>
+    </w:p>
+    <w:p>
+      <w:pPr>
+        <w:pStyle w:val="Listaszerbekezds"/>
+        <w:rPr>
+          <w:rFonts w:cstheme="minorHAnsi"/>
+          <w:color w:val="000000" w:themeColor="text1"/>
+          <w:sz w:val="24"/>
+          <w:szCs w:val="24"/>
+        </w:rPr>
+      </w:pPr>
+    </w:p>
+    <w:p>
+      <w:pPr>
+        <w:pStyle w:val="Listaszerbekezds"/>
+        <w:rPr>
+          <w:rFonts w:cstheme="minorHAnsi"/>
+          <w:color w:val="000000" w:themeColor="text1"/>
+          <w:sz w:val="24"/>
+          <w:szCs w:val="24"/>
+        </w:rPr>
+      </w:pPr>
+    </w:p>
+    <w:p>
+      <w:pPr>
+        <w:pStyle w:val="Listaszerbekezds"/>
+        <w:rPr>
+          <w:rFonts w:cstheme="minorHAnsi"/>
+          <w:color w:val="000000" w:themeColor="text1"/>
+          <w:sz w:val="24"/>
+          <w:szCs w:val="24"/>
+        </w:rPr>
+      </w:pPr>
+    </w:p>
+    <w:p>
+      <w:pPr>
+        <w:pStyle w:val="Listaszerbekezds"/>
+        <w:rPr>
+          <w:rFonts w:cstheme="minorHAnsi"/>
+          <w:color w:val="000000" w:themeColor="text1"/>
+          <w:sz w:val="24"/>
+          <w:szCs w:val="24"/>
+        </w:rPr>
+      </w:pPr>
+    </w:p>
+    <w:p>
+      <w:pPr>
+        <w:pStyle w:val="Listaszerbekezds"/>
+        <w:rPr>
+          <w:rFonts w:cstheme="minorHAnsi"/>
+          <w:noProof/>
+          <w:color w:val="000000" w:themeColor="text1"/>
+          <w:sz w:val="24"/>
+          <w:szCs w:val="24"/>
+        </w:rPr>
+      </w:pPr>
+    </w:p>
+    <w:p>
+      <w:pPr>
+        <w:pStyle w:val="Listaszerbekezds"/>
+        <w:rPr>
+          <w:rFonts w:cstheme="minorHAnsi"/>
+          <w:color w:val="000000" w:themeColor="text1"/>
+          <w:sz w:val="24"/>
+          <w:szCs w:val="24"/>
+        </w:rPr>
+      </w:pPr>
+    </w:p>
+    <w:p>
+      <w:pPr>
+        <w:pStyle w:val="Listaszerbekezds"/>
+        <w:rPr>
+          <w:rFonts w:cstheme="minorHAnsi"/>
+          <w:color w:val="000000" w:themeColor="text1"/>
+          <w:sz w:val="24"/>
+          <w:szCs w:val="24"/>
+        </w:rPr>
+      </w:pPr>
+    </w:p>
+    <w:p>
+      <w:pPr>
+        <w:pStyle w:val="Listaszerbekezds"/>
+        <w:rPr>
+          <w:rFonts w:cstheme="minorHAnsi"/>
+          <w:color w:val="000000" w:themeColor="text1"/>
+          <w:sz w:val="24"/>
+          <w:szCs w:val="24"/>
+        </w:rPr>
+      </w:pPr>
+    </w:p>
+    <w:p>
+      <w:pPr>
+        <w:pStyle w:val="Listaszerbekezds"/>
+        <w:rPr>
+          <w:rFonts w:cstheme="minorHAnsi"/>
+          <w:color w:val="000000" w:themeColor="text1"/>
+          <w:sz w:val="24"/>
+          <w:szCs w:val="24"/>
+        </w:rPr>
+      </w:pPr>
+    </w:p>
+    <w:p>
+      <w:pPr>
+        <w:pStyle w:val="Listaszerbekezds"/>
+        <w:rPr>
+          <w:rFonts w:cstheme="minorHAnsi"/>
+          <w:color w:val="000000" w:themeColor="text1"/>
+          <w:sz w:val="24"/>
+          <w:szCs w:val="24"/>
+        </w:rPr>
+      </w:pPr>
+    </w:p>
+    <w:p>
+      <w:pPr>
+        <w:pStyle w:val="Listaszerbekezds"/>
+        <w:rPr>
+          <w:rFonts w:cstheme="minorHAnsi"/>
+          <w:color w:val="000000" w:themeColor="text1"/>
+          <w:sz w:val="24"/>
+          <w:szCs w:val="24"/>
+        </w:rPr>
+      </w:pPr>
+    </w:p>
+    <w:p>
+      <w:pPr>
+        <w:pStyle w:val="Listaszerbekezds"/>
+        <w:rPr>
+          <w:rFonts w:cstheme="minorHAnsi"/>
+          <w:color w:val="000000" w:themeColor="text1"/>
+          <w:sz w:val="24"/>
+          <w:szCs w:val="24"/>
+        </w:rPr>
+      </w:pPr>
+    </w:p>
+    <w:p>
+      <w:pPr>
+        <w:pStyle w:val="Listaszerbekezds"/>
+        <w:rPr>
+          <w:rFonts w:cstheme="minorHAnsi"/>
+          <w:color w:val="000000" w:themeColor="text1"/>
+          <w:sz w:val="24"/>
+          <w:szCs w:val="24"/>
+        </w:rPr>
+      </w:pPr>
+    </w:p>
+    <w:p>
+      <w:pPr>
+        <w:pStyle w:val="Listaszerbekezds"/>
+        <w:rPr>
+          <w:rFonts w:cstheme="minorHAnsi"/>
+          <w:color w:val="000000" w:themeColor="text1"/>
+          <w:sz w:val="24"/>
+          <w:szCs w:val="24"/>
+        </w:rPr>
+      </w:pPr>
+    </w:p>
+    <w:p>
+      <w:pPr>
+        <w:pStyle w:val="Listaszerbekezds"/>
+        <w:rPr>
+          <w:rFonts w:cstheme="minorHAnsi"/>
+          <w:color w:val="000000" w:themeColor="text1"/>
+          <w:sz w:val="24"/>
+          <w:szCs w:val="24"/>
+        </w:rPr>
+      </w:pPr>
+    </w:p>
+    <w:p>
+      <w:pPr>
+        <w:pStyle w:val="Listaszerbekezds"/>
+        <w:rPr>
+          <w:rFonts w:cstheme="minorHAnsi"/>
+          <w:color w:val="000000" w:themeColor="text1"/>
+          <w:sz w:val="24"/>
+          <w:szCs w:val="24"/>
+        </w:rPr>
+      </w:pPr>
+    </w:p>
+    <w:p>
+      <w:pPr>
+        <w:pStyle w:val="Listaszerbekezds"/>
+        <w:rPr>
+          <w:u w:val="single"/>
+        </w:rPr>
+      </w:pPr>
+      <w:r>
+        <w:rPr>
+          <w:u w:val="single"/>
+        </w:rPr>
+        <w:lastRenderedPageBreak/>
+        <w:t>Fejlesztői dokumentáció</w:t>
+      </w:r>
+      <w:bookmarkStart w:id="0" w:name="_GoBack"/>
+      <w:bookmarkEnd w:id="0"/>
+    </w:p>
+    <w:p>
+      <w:pPr>
+        <w:pStyle w:val="Listaszerbekezds"/>
+        <w:rPr>
+          <w:u w:val="single"/>
+        </w:rPr>
+      </w:pPr>
+      <w:r>
+        <w:rPr>
+          <w:u w:val="single"/>
+        </w:rPr>
+        <w:t>Fejlesztői környezet</w:t>
+      </w:r>
+    </w:p>
+    <w:p>
+      <w:pPr>
+        <w:pStyle w:val="Listaszerbekezds"/>
+      </w:pPr>
+    </w:p>
+    <w:p>
+      <w:pPr>
+        <w:pStyle w:val="Listaszerbekezds"/>
+        <w:rPr>
+          <w:rFonts w:cstheme="minorHAnsi"/>
+          <w:color w:val="000000" w:themeColor="text1"/>
+          <w:sz w:val="24"/>
+          <w:szCs w:val="24"/>
+        </w:rPr>
+      </w:pPr>
+      <w:r>
+        <w:t xml:space="preserve"> A </w:t>
+      </w:r>
+      <w:proofErr w:type="spellStart"/>
+      <w:r>
+        <w:t>telock</w:t>
+      </w:r>
+      <w:proofErr w:type="spellEnd"/>
+      <w:r>
+        <w:t xml:space="preserve"> szoftverünk</w:t>
+      </w:r>
+      <w:r>
+        <w:t xml:space="preserve"> elkészítéséhez különböző fejlesztőeszközöket használunk, amelyek segítenek a fejlesztésben és az adatok kezelésében. A Visual </w:t>
+      </w:r>
+      <w:proofErr w:type="spellStart"/>
+      <w:r>
+        <w:t>Studio</w:t>
+      </w:r>
+      <w:proofErr w:type="spellEnd"/>
+      <w:r>
+        <w:t xml:space="preserve"> </w:t>
+      </w:r>
+      <w:proofErr w:type="spellStart"/>
+      <w:r>
+        <w:t>Code</w:t>
+      </w:r>
+      <w:proofErr w:type="spellEnd"/>
+      <w:r>
+        <w:t xml:space="preserve"> egy könnyen használható kódszerkesztő, amely segít a weboldal kialakításában.</w:t>
+      </w:r>
+      <w:r>
+        <w:t xml:space="preserve"> Az adatok kezelésére  a Neon-t használjuk, ez egy </w:t>
+      </w:r>
+      <w:proofErr w:type="spellStart"/>
+      <w:r>
+        <w:t>serverless</w:t>
+      </w:r>
+      <w:proofErr w:type="spellEnd"/>
+      <w:r>
+        <w:t xml:space="preserve"> </w:t>
+      </w:r>
+      <w:proofErr w:type="spellStart"/>
+      <w:r>
+        <w:t>PostgreSQL</w:t>
+      </w:r>
+      <w:proofErr w:type="spellEnd"/>
+      <w:r>
+        <w:t xml:space="preserve"> adatbázis.  A szoftvert </w:t>
+      </w:r>
+      <w:proofErr w:type="spellStart"/>
+      <w:r>
+        <w:t>Vercel</w:t>
+      </w:r>
+      <w:proofErr w:type="spellEnd"/>
+      <w:r>
+        <w:t xml:space="preserve"> segítségével futtatjuk. </w:t>
+      </w:r>
+      <w:r>
+        <w:t>Ezeket a fejlesztőeszközöket választottuk, mert tanultunk velük, és ismerjük őket. A széles körű elérhetőségük és az, hogy ingyenesen elérhetők, tovább erősíti döntésünket. Segítségükkel hatékonyan fejleszthetünk és tesztelhetünk weboldalunkat, és könnyedén kezelhetjük az adatbázist.</w:t>
+      </w:r>
+    </w:p>
+    <w:p>
+      <w:pPr>
+        <w:pStyle w:val="Listaszerbekezds"/>
+        <w:rPr>
+          <w:rFonts w:cstheme="minorHAnsi"/>
+          <w:color w:val="000000" w:themeColor="text1"/>
+          <w:sz w:val="24"/>
+          <w:szCs w:val="24"/>
+        </w:rPr>
+      </w:pPr>
+    </w:p>
+    <w:p>
+      <w:pPr>
+        <w:pStyle w:val="Listaszerbekezds"/>
+        <w:rPr>
+          <w:rFonts w:cstheme="minorHAnsi"/>
+          <w:color w:val="000000" w:themeColor="text1"/>
+          <w:sz w:val="24"/>
+          <w:szCs w:val="24"/>
+        </w:rPr>
+      </w:pPr>
+    </w:p>
+    <w:p>
+      <w:pPr>
+        <w:pStyle w:val="Listaszerbekezds"/>
+        <w:rPr>
+          <w:rFonts w:cstheme="minorHAnsi"/>
+          <w:color w:val="000000" w:themeColor="text1"/>
+          <w:sz w:val="24"/>
+          <w:szCs w:val="24"/>
+        </w:rPr>
+      </w:pPr>
     </w:p>
     <w:sectPr>
       <w:pgSz w:w="11906" w:h="16838"/>
@@ -851,6 +1445,41 @@
       <w:contextualSpacing/>
     </w:pPr>
   </w:style>
+  <w:style w:type="character" w:styleId="Hiperhivatkozs">
+    <w:name w:val="Hyperlink"/>
+    <w:basedOn w:val="Bekezdsalapbettpusa"/>
+    <w:uiPriority w:val="99"/>
+    <w:unhideWhenUsed/>
+    <w:rsid w:val="0002031D"/>
+    <w:rPr>
+      <w:color w:val="0563C1" w:themeColor="hyperlink"/>
+      <w:u w:val="single"/>
+    </w:rPr>
+  </w:style>
+  <w:style w:type="character" w:styleId="Feloldatlanmegemlts">
+    <w:name w:val="Unresolved Mention"/>
+    <w:basedOn w:val="Bekezdsalapbettpusa"/>
+    <w:uiPriority w:val="99"/>
+    <w:semiHidden/>
+    <w:unhideWhenUsed/>
+    <w:rsid w:val="0002031D"/>
+    <w:rPr>
+      <w:color w:val="605E5C"/>
+      <w:shd w:val="clear" w:color="auto" w:fill="E1DFDD"/>
+    </w:rPr>
+  </w:style>
+  <w:style w:type="character" w:styleId="Mrltotthiperhivatkozs">
+    <w:name w:val="FollowedHyperlink"/>
+    <w:basedOn w:val="Bekezdsalapbettpusa"/>
+    <w:uiPriority w:val="99"/>
+    <w:semiHidden/>
+    <w:unhideWhenUsed/>
+    <w:rsid w:val="00287132"/>
+    <w:rPr>
+      <w:color w:val="954F72" w:themeColor="followedHyperlink"/>
+      <w:u w:val="single"/>
+    </w:rPr>
+  </w:style>
 </w:styles>
 </file>
 

--- a/telock_vizsgaremek_dokumentacio.docx
+++ b/telock_vizsgaremek_dokumentacio.docx
@@ -627,142 +627,264 @@
     <w:p>
       <w:pPr>
         <w:pStyle w:val="Listaszerbekezds"/>
-        <w:rPr>
+        <w:jc w:val="center"/>
+        <w:rPr>
+          <w:sz w:val="28"/>
+          <w:szCs w:val="28"/>
           <w:u w:val="single"/>
         </w:rPr>
       </w:pPr>
       <w:r>
         <w:rPr>
+          <w:sz w:val="28"/>
+          <w:szCs w:val="28"/>
           <w:u w:val="single"/>
         </w:rPr>
         <w:lastRenderedPageBreak/>
         <w:t>Fejlesztői dokumentáció</w:t>
       </w:r>
+    </w:p>
+    <w:p>
+      <w:pPr>
+        <w:pStyle w:val="Listaszerbekezds"/>
+        <w:jc w:val="center"/>
+        <w:rPr>
+          <w:sz w:val="28"/>
+          <w:szCs w:val="28"/>
+          <w:u w:val="single"/>
+        </w:rPr>
+      </w:pPr>
+    </w:p>
+    <w:p>
+      <w:pPr>
+        <w:pStyle w:val="Listaszerbekezds"/>
+        <w:rPr>
+          <w:u w:val="single"/>
+        </w:rPr>
+      </w:pPr>
+      <w:r>
+        <w:rPr>
+          <w:u w:val="single"/>
+        </w:rPr>
+        <w:t>Fejlesztői környezet</w:t>
+      </w:r>
+    </w:p>
+    <w:p>
+      <w:pPr>
+        <w:pStyle w:val="Listaszerbekezds"/>
+      </w:pPr>
+    </w:p>
+    <w:p>
+      <w:pPr>
+        <w:pStyle w:val="Listaszerbekezds"/>
+        <w:rPr>
+          <w:rFonts w:cstheme="minorHAnsi"/>
+          <w:color w:val="000000" w:themeColor="text1"/>
+          <w:sz w:val="24"/>
+          <w:szCs w:val="24"/>
+        </w:rPr>
+      </w:pPr>
+      <w:r>
+        <w:t xml:space="preserve"> A </w:t>
+      </w:r>
+      <w:proofErr w:type="spellStart"/>
+      <w:r>
+        <w:t>telock</w:t>
+      </w:r>
+      <w:proofErr w:type="spellEnd"/>
+      <w:r>
+        <w:t xml:space="preserve"> szoftverünk</w:t>
+      </w:r>
+      <w:r>
+        <w:t xml:space="preserve"> elkészítéséhez különböző fejlesztőeszközöket használunk, amelyek segítenek a fejlesztésben és az adatok kezelésében. A Visual </w:t>
+      </w:r>
+      <w:proofErr w:type="spellStart"/>
+      <w:r>
+        <w:t>Studio</w:t>
+      </w:r>
+      <w:proofErr w:type="spellEnd"/>
+      <w:r>
+        <w:t xml:space="preserve"> </w:t>
+      </w:r>
+      <w:proofErr w:type="spellStart"/>
+      <w:r>
+        <w:t>Code</w:t>
+      </w:r>
+      <w:proofErr w:type="spellEnd"/>
+      <w:r>
+        <w:t xml:space="preserve"> egy könnyen használható kódszerkesztő, amely segít a weboldal kialakításában.</w:t>
+      </w:r>
+      <w:r>
+        <w:t xml:space="preserve"> Az adatok kezelésére  a Neon-t használjuk, ez egy </w:t>
+      </w:r>
+      <w:proofErr w:type="spellStart"/>
+      <w:r>
+        <w:t>serverless</w:t>
+      </w:r>
+      <w:proofErr w:type="spellEnd"/>
+      <w:r>
+        <w:t xml:space="preserve"> </w:t>
+      </w:r>
+      <w:proofErr w:type="spellStart"/>
+      <w:r>
+        <w:t>PostgreSQL</w:t>
+      </w:r>
+      <w:proofErr w:type="spellEnd"/>
+      <w:r>
+        <w:t xml:space="preserve"> adatbázis.  A szoftvert </w:t>
+      </w:r>
+      <w:proofErr w:type="spellStart"/>
+      <w:r>
+        <w:t>Vercel</w:t>
+      </w:r>
+      <w:proofErr w:type="spellEnd"/>
+      <w:r>
+        <w:t xml:space="preserve"> segítségével futtatjuk. </w:t>
+      </w:r>
+      <w:r>
+        <w:t>Ezeket a fejlesztőeszközöket választottuk, mert tanultunk velük, és ismerjük őket. A széles körű elérhetőségük és az, hogy ingyenesen elérhetők, tovább erősíti döntésünket. Segítségükkel hatékonyan fejleszthetünk és tesztelhetünk weboldalunkat, és könnyedén kezelhetjük az adatbázist.</w:t>
+      </w:r>
+    </w:p>
+    <w:p>
+      <w:pPr>
+        <w:pStyle w:val="Listaszerbekezds"/>
+        <w:rPr>
+          <w:rFonts w:cstheme="minorHAnsi"/>
+          <w:color w:val="000000" w:themeColor="text1"/>
+          <w:sz w:val="24"/>
+          <w:szCs w:val="24"/>
+        </w:rPr>
+      </w:pPr>
+    </w:p>
+    <w:p>
+      <w:pPr>
+        <w:pStyle w:val="Listaszerbekezds"/>
+        <w:rPr>
+          <w:rFonts w:cstheme="minorHAnsi"/>
+          <w:color w:val="000000" w:themeColor="text1"/>
+          <w:sz w:val="24"/>
+          <w:szCs w:val="24"/>
+        </w:rPr>
+      </w:pPr>
+      <w:proofErr w:type="spellStart"/>
+      <w:r>
+        <w:rPr>
+          <w:rFonts w:cstheme="minorHAnsi"/>
+          <w:color w:val="000000" w:themeColor="text1"/>
+          <w:sz w:val="24"/>
+          <w:szCs w:val="24"/>
+        </w:rPr>
+        <w:t>Domain</w:t>
+      </w:r>
+      <w:proofErr w:type="spellEnd"/>
+      <w:r>
+        <w:rPr>
+          <w:rFonts w:cstheme="minorHAnsi"/>
+          <w:color w:val="000000" w:themeColor="text1"/>
+          <w:sz w:val="24"/>
+          <w:szCs w:val="24"/>
+        </w:rPr>
+        <w:t xml:space="preserve"> és tárhely </w:t>
+      </w:r>
+    </w:p>
+    <w:p>
+      <w:pPr>
+        <w:pStyle w:val="Listaszerbekezds"/>
+        <w:rPr>
+          <w:rFonts w:cstheme="minorHAnsi"/>
+          <w:color w:val="000000" w:themeColor="text1"/>
+          <w:sz w:val="24"/>
+          <w:szCs w:val="24"/>
+        </w:rPr>
+      </w:pPr>
+    </w:p>
+    <w:p>
+      <w:pPr>
+        <w:pStyle w:val="Listaszerbekezds"/>
+        <w:rPr>
+          <w:rFonts w:cstheme="minorHAnsi"/>
+          <w:color w:val="000000" w:themeColor="text1"/>
+          <w:sz w:val="24"/>
+          <w:szCs w:val="24"/>
+        </w:rPr>
+      </w:pPr>
+      <w:r>
+        <w:rPr>
+          <w:rFonts w:cstheme="minorHAnsi"/>
+          <w:color w:val="000000" w:themeColor="text1"/>
+          <w:sz w:val="24"/>
+          <w:szCs w:val="24"/>
+        </w:rPr>
+        <w:t xml:space="preserve">Az online elérhető szoftverünk </w:t>
+      </w:r>
+      <w:proofErr w:type="spellStart"/>
+      <w:r>
+        <w:rPr>
+          <w:rFonts w:cstheme="minorHAnsi"/>
+          <w:color w:val="000000" w:themeColor="text1"/>
+          <w:sz w:val="24"/>
+          <w:szCs w:val="24"/>
+        </w:rPr>
+        <w:t>megvalósithatósága</w:t>
+      </w:r>
+      <w:proofErr w:type="spellEnd"/>
+      <w:r>
+        <w:rPr>
+          <w:rFonts w:cstheme="minorHAnsi"/>
+          <w:color w:val="000000" w:themeColor="text1"/>
+          <w:sz w:val="24"/>
+          <w:szCs w:val="24"/>
+        </w:rPr>
+        <w:t xml:space="preserve"> miatt szükség volt olyan </w:t>
+      </w:r>
+      <w:r>
+        <w:t>Szerver nélküli (</w:t>
+      </w:r>
+      <w:proofErr w:type="spellStart"/>
+      <w:r>
+        <w:t>serverless</w:t>
+      </w:r>
+      <w:proofErr w:type="spellEnd"/>
+      <w:r>
+        <w:t xml:space="preserve">) </w:t>
+      </w:r>
+      <w:proofErr w:type="spellStart"/>
+      <w:r>
+        <w:t>hoszting</w:t>
+      </w:r>
+      <w:proofErr w:type="spellEnd"/>
+      <w:r>
+        <w:t xml:space="preserve"> oldalra amellyel a </w:t>
+      </w:r>
+      <w:proofErr w:type="spellStart"/>
+      <w:r>
+        <w:t>NextJS</w:t>
+      </w:r>
+      <w:proofErr w:type="spellEnd"/>
+      <w:r>
+        <w:t xml:space="preserve"> alapú szoftverünket futtatni tudtuk. Azért választottuk a </w:t>
+      </w:r>
+      <w:proofErr w:type="spellStart"/>
+      <w:r>
+        <w:t>Vercelt</w:t>
+      </w:r>
+      <w:proofErr w:type="spellEnd"/>
+      <w:r>
+        <w:t xml:space="preserve"> mert</w:t>
+      </w:r>
       <w:bookmarkStart w:id="0" w:name="_GoBack"/>
       <w:bookmarkEnd w:id="0"/>
-    </w:p>
-    <w:p>
-      <w:pPr>
-        <w:pStyle w:val="Listaszerbekezds"/>
-        <w:rPr>
-          <w:u w:val="single"/>
-        </w:rPr>
-      </w:pPr>
-      <w:r>
-        <w:rPr>
-          <w:u w:val="single"/>
-        </w:rPr>
-        <w:t>Fejlesztői környezet</w:t>
-      </w:r>
-    </w:p>
-    <w:p>
-      <w:pPr>
-        <w:pStyle w:val="Listaszerbekezds"/>
-      </w:pPr>
-    </w:p>
-    <w:p>
-      <w:pPr>
-        <w:pStyle w:val="Listaszerbekezds"/>
-        <w:rPr>
-          <w:rFonts w:cstheme="minorHAnsi"/>
-          <w:color w:val="000000" w:themeColor="text1"/>
-          <w:sz w:val="24"/>
-          <w:szCs w:val="24"/>
-        </w:rPr>
-      </w:pPr>
-      <w:r>
-        <w:t xml:space="preserve"> A </w:t>
+      <w:r>
+        <w:t xml:space="preserve"> ingyenes </w:t>
       </w:r>
       <w:proofErr w:type="spellStart"/>
       <w:r>
-        <w:t>telock</w:t>
+        <w:t>domain</w:t>
       </w:r>
       <w:proofErr w:type="spellEnd"/>
       <w:r>
-        <w:t xml:space="preserve"> szoftverünk</w:t>
-      </w:r>
-      <w:r>
-        <w:t xml:space="preserve"> elkészítéséhez különböző fejlesztőeszközöket használunk, amelyek segítenek a fejlesztésben és az adatok kezelésében. A Visual </w:t>
-      </w:r>
-      <w:proofErr w:type="spellStart"/>
-      <w:r>
-        <w:t>Studio</w:t>
-      </w:r>
-      <w:proofErr w:type="spellEnd"/>
-      <w:r>
-        <w:t xml:space="preserve"> </w:t>
-      </w:r>
-      <w:proofErr w:type="spellStart"/>
-      <w:r>
-        <w:t>Code</w:t>
-      </w:r>
-      <w:proofErr w:type="spellEnd"/>
-      <w:r>
-        <w:t xml:space="preserve"> egy könnyen használható kódszerkesztő, amely segít a weboldal kialakításában.</w:t>
-      </w:r>
-      <w:r>
-        <w:t xml:space="preserve"> Az adatok kezelésére  a Neon-t használjuk, ez egy </w:t>
-      </w:r>
-      <w:proofErr w:type="spellStart"/>
-      <w:r>
-        <w:t>serverless</w:t>
-      </w:r>
-      <w:proofErr w:type="spellEnd"/>
-      <w:r>
-        <w:t xml:space="preserve"> </w:t>
-      </w:r>
-      <w:proofErr w:type="spellStart"/>
-      <w:r>
-        <w:t>PostgreSQL</w:t>
-      </w:r>
-      <w:proofErr w:type="spellEnd"/>
-      <w:r>
-        <w:t xml:space="preserve"> adatbázis.  A szoftvert </w:t>
-      </w:r>
-      <w:proofErr w:type="spellStart"/>
-      <w:r>
-        <w:t>Vercel</w:t>
-      </w:r>
-      <w:proofErr w:type="spellEnd"/>
-      <w:r>
-        <w:t xml:space="preserve"> segítségével futtatjuk. </w:t>
-      </w:r>
-      <w:r>
-        <w:t>Ezeket a fejlesztőeszközöket választottuk, mert tanultunk velük, és ismerjük őket. A széles körű elérhetőségük és az, hogy ingyenesen elérhetők, tovább erősíti döntésünket. Segítségükkel hatékonyan fejleszthetünk és tesztelhetünk weboldalunkat, és könnyedén kezelhetjük az adatbázist.</w:t>
-      </w:r>
-    </w:p>
-    <w:p>
-      <w:pPr>
-        <w:pStyle w:val="Listaszerbekezds"/>
-        <w:rPr>
-          <w:rFonts w:cstheme="minorHAnsi"/>
-          <w:color w:val="000000" w:themeColor="text1"/>
-          <w:sz w:val="24"/>
-          <w:szCs w:val="24"/>
-        </w:rPr>
-      </w:pPr>
-    </w:p>
-    <w:p>
-      <w:pPr>
-        <w:pStyle w:val="Listaszerbekezds"/>
-        <w:rPr>
-          <w:rFonts w:cstheme="minorHAnsi"/>
-          <w:color w:val="000000" w:themeColor="text1"/>
-          <w:sz w:val="24"/>
-          <w:szCs w:val="24"/>
-        </w:rPr>
-      </w:pPr>
-    </w:p>
-    <w:p>
-      <w:pPr>
-        <w:pStyle w:val="Listaszerbekezds"/>
-        <w:rPr>
-          <w:rFonts w:cstheme="minorHAnsi"/>
-          <w:color w:val="000000" w:themeColor="text1"/>
-          <w:sz w:val="24"/>
-          <w:szCs w:val="24"/>
-        </w:rPr>
-      </w:pPr>
+        <w:t xml:space="preserve"> címet és futtatást biztosít  </w:t>
+      </w:r>
     </w:p>
     <w:sectPr>
       <w:pgSz w:w="11906" w:h="16838"/>

--- a/telock_vizsgaremek_dokumentacio.docx
+++ b/telock_vizsgaremek_dokumentacio.docx
@@ -92,7 +92,7 @@
             <w:sz w:val="24"/>
             <w:szCs w:val="24"/>
           </w:rPr>
-          <w:t>https://infojegyzet.hu/w</w:t>
+          <w:t>https://infojegyzet.hu/webszer</w:t>
         </w:r>
         <w:r>
           <w:rPr>
@@ -101,7 +101,7 @@
             <w:sz w:val="24"/>
             <w:szCs w:val="24"/>
           </w:rPr>
-          <w:t>e</w:t>
+          <w:t>k</w:t>
         </w:r>
         <w:r>
           <w:rPr>
@@ -110,7 +110,7 @@
             <w:sz w:val="24"/>
             <w:szCs w:val="24"/>
           </w:rPr>
-          <w:t>bszerkesztes/zarodolgozatmintak/recept24/recept24_vizsgaremek_dokumentacio.pdf</w:t>
+          <w:t>esztes/zarodolgozatmintak/recept24/recept24_vizsgaremek_dokumentacio.pdf</w:t>
         </w:r>
       </w:hyperlink>
     </w:p>
@@ -693,33 +693,1233 @@
       </w:r>
       <w:proofErr w:type="spellEnd"/>
       <w:r>
+        <w:t xml:space="preserve"> szoftverünk elkészítéséhez különböző fejlesztőeszközöket használunk, amelyek segítenek a fejlesztésben és az adatok kezelésében. A Visual </w:t>
+      </w:r>
+      <w:proofErr w:type="spellStart"/>
+      <w:r>
+        <w:t>Studio</w:t>
+      </w:r>
+      <w:proofErr w:type="spellEnd"/>
+      <w:r>
+        <w:t xml:space="preserve"> </w:t>
+      </w:r>
+      <w:proofErr w:type="spellStart"/>
+      <w:r>
+        <w:t>Code</w:t>
+      </w:r>
+      <w:proofErr w:type="spellEnd"/>
+      <w:r>
+        <w:t xml:space="preserve"> egy könnyen használható kódszerkesztő, amely segít a weboldal kialakításában. Az adatok kezelésére  a Neon-t használjuk, ez egy </w:t>
+      </w:r>
+      <w:proofErr w:type="spellStart"/>
+      <w:r>
+        <w:t>serverless</w:t>
+      </w:r>
+      <w:proofErr w:type="spellEnd"/>
+      <w:r>
+        <w:t xml:space="preserve"> </w:t>
+      </w:r>
+      <w:proofErr w:type="spellStart"/>
+      <w:r>
+        <w:t>PostgreSQL</w:t>
+      </w:r>
+      <w:proofErr w:type="spellEnd"/>
+      <w:r>
+        <w:t xml:space="preserve"> adatbázis.  A szoftvert </w:t>
+      </w:r>
+      <w:proofErr w:type="spellStart"/>
+      <w:r>
+        <w:t>Vercel</w:t>
+      </w:r>
+      <w:proofErr w:type="spellEnd"/>
+      <w:r>
+        <w:t xml:space="preserve"> segítségével futtatjuk. Ezeket a fejlesztőeszközöket választottuk, mert tanultunk velük, és ismerjük őket. A széles körű elérhetőségük és az, hogy ingyenesen elérhetők, tovább erősíti döntésünket. Segítségükkel hatékonyan fejleszthetünk és tesztelhetünk weboldalunkat, és könnyedén kezelhetjük az adatbázist.</w:t>
+      </w:r>
+    </w:p>
+    <w:p>
+      <w:pPr>
+        <w:pStyle w:val="Listaszerbekezds"/>
+        <w:rPr>
+          <w:rFonts w:cstheme="minorHAnsi"/>
+          <w:color w:val="000000" w:themeColor="text1"/>
+          <w:sz w:val="24"/>
+          <w:szCs w:val="24"/>
+        </w:rPr>
+      </w:pPr>
+    </w:p>
+    <w:p>
+      <w:pPr>
+        <w:pStyle w:val="Listaszerbekezds"/>
+        <w:rPr>
+          <w:rFonts w:cstheme="minorHAnsi"/>
+          <w:color w:val="000000" w:themeColor="text1"/>
+          <w:sz w:val="24"/>
+          <w:szCs w:val="24"/>
+        </w:rPr>
+      </w:pPr>
+      <w:proofErr w:type="spellStart"/>
+      <w:r>
+        <w:rPr>
+          <w:rFonts w:cstheme="minorHAnsi"/>
+          <w:color w:val="000000" w:themeColor="text1"/>
+          <w:sz w:val="24"/>
+          <w:szCs w:val="24"/>
+        </w:rPr>
+        <w:t>Domain</w:t>
+      </w:r>
+      <w:proofErr w:type="spellEnd"/>
+      <w:r>
+        <w:rPr>
+          <w:rFonts w:cstheme="minorHAnsi"/>
+          <w:color w:val="000000" w:themeColor="text1"/>
+          <w:sz w:val="24"/>
+          <w:szCs w:val="24"/>
+        </w:rPr>
+        <w:t xml:space="preserve"> és tárhely </w:t>
+      </w:r>
+    </w:p>
+    <w:p>
+      <w:pPr>
+        <w:pStyle w:val="Listaszerbekezds"/>
+        <w:rPr>
+          <w:rFonts w:cstheme="minorHAnsi"/>
+          <w:color w:val="000000" w:themeColor="text1"/>
+          <w:sz w:val="24"/>
+          <w:szCs w:val="24"/>
+        </w:rPr>
+      </w:pPr>
+    </w:p>
+    <w:p>
+      <w:pPr>
+        <w:pStyle w:val="Listaszerbekezds"/>
+      </w:pPr>
+      <w:r>
+        <w:rPr>
+          <w:rFonts w:cstheme="minorHAnsi"/>
+          <w:color w:val="000000" w:themeColor="text1"/>
+          <w:sz w:val="24"/>
+          <w:szCs w:val="24"/>
+        </w:rPr>
+        <w:t xml:space="preserve">Az online elérhető szoftverünk </w:t>
+      </w:r>
+      <w:proofErr w:type="spellStart"/>
+      <w:r>
+        <w:rPr>
+          <w:rFonts w:cstheme="minorHAnsi"/>
+          <w:color w:val="000000" w:themeColor="text1"/>
+          <w:sz w:val="24"/>
+          <w:szCs w:val="24"/>
+        </w:rPr>
+        <w:t>megvalósithatósága</w:t>
+      </w:r>
+      <w:proofErr w:type="spellEnd"/>
+      <w:r>
+        <w:rPr>
+          <w:rFonts w:cstheme="minorHAnsi"/>
+          <w:color w:val="000000" w:themeColor="text1"/>
+          <w:sz w:val="24"/>
+          <w:szCs w:val="24"/>
+        </w:rPr>
+        <w:t xml:space="preserve"> miatt szükség volt olyan </w:t>
+      </w:r>
+      <w:r>
+        <w:t>Szerver nélküli (</w:t>
+      </w:r>
+      <w:proofErr w:type="spellStart"/>
+      <w:r>
+        <w:t>serverless</w:t>
+      </w:r>
+      <w:proofErr w:type="spellEnd"/>
+      <w:r>
+        <w:t xml:space="preserve">) </w:t>
+      </w:r>
+      <w:proofErr w:type="spellStart"/>
+      <w:r>
+        <w:t>hoszting</w:t>
+      </w:r>
+      <w:proofErr w:type="spellEnd"/>
+      <w:r>
+        <w:t xml:space="preserve"> oldalra amellyel a </w:t>
+      </w:r>
+      <w:proofErr w:type="spellStart"/>
+      <w:r>
+        <w:t>NextJS</w:t>
+      </w:r>
+      <w:proofErr w:type="spellEnd"/>
+      <w:r>
+        <w:t xml:space="preserve"> alapú szoftverünket futtatni tudtuk. Azért választottuk a </w:t>
+      </w:r>
+      <w:proofErr w:type="spellStart"/>
+      <w:r>
+        <w:t>Vercelt</w:t>
+      </w:r>
+      <w:proofErr w:type="spellEnd"/>
+      <w:r>
+        <w:t>,</w:t>
+      </w:r>
+      <w:r>
+        <w:t xml:space="preserve"> mert ingyenes </w:t>
+      </w:r>
+      <w:proofErr w:type="spellStart"/>
+      <w:r>
+        <w:t>domain</w:t>
+      </w:r>
+      <w:proofErr w:type="spellEnd"/>
+      <w:r>
+        <w:t xml:space="preserve"> címet és futtatást biztosít  </w:t>
+      </w:r>
+    </w:p>
+    <w:p>
+      <w:pPr>
+        <w:pStyle w:val="Listaszerbekezds"/>
+        <w:rPr>
+          <w:rFonts w:cstheme="minorHAnsi"/>
+          <w:color w:val="000000" w:themeColor="text1"/>
+          <w:sz w:val="24"/>
+          <w:szCs w:val="24"/>
+        </w:rPr>
+      </w:pPr>
+    </w:p>
+    <w:p>
+      <w:pPr>
+        <w:pStyle w:val="Listaszerbekezds"/>
+      </w:pPr>
+      <w:proofErr w:type="spellStart"/>
+      <w:r>
+        <w:t>Github</w:t>
+      </w:r>
+      <w:proofErr w:type="spellEnd"/>
+      <w:r>
+        <w:t xml:space="preserve"> és </w:t>
+      </w:r>
+      <w:proofErr w:type="spellStart"/>
+      <w:r>
+        <w:t>Git</w:t>
+      </w:r>
+      <w:proofErr w:type="spellEnd"/>
+      <w:r>
+        <w:t xml:space="preserve"> környezet </w:t>
+      </w:r>
+    </w:p>
+    <w:p>
+      <w:pPr>
+        <w:pStyle w:val="Listaszerbekezds"/>
+      </w:pPr>
+      <w:r>
+        <w:t xml:space="preserve">A kiírt igénynek eleget téve és közös munkánk zökkenőmentes végzése miatt, kialakítottunk egy GitHub környezetet a fejlesztésünknek. </w:t>
+      </w:r>
+      <w:r>
+        <w:t xml:space="preserve"> A környezetet az iskolánk által biztosított email címmel hoztuk létre, majd egy közös </w:t>
+      </w:r>
+      <w:proofErr w:type="spellStart"/>
+      <w:r>
+        <w:t>repository</w:t>
+      </w:r>
+      <w:proofErr w:type="spellEnd"/>
+      <w:r>
+        <w:t xml:space="preserve">-t hoztunk létre „vizsgaremek” néven. Így a fejlesztés során végrehajtott változtatások könnyen követhetőkké váltak. </w:t>
+      </w:r>
+    </w:p>
+    <w:p>
+      <w:pPr>
+        <w:pStyle w:val="Listaszerbekezds"/>
+      </w:pPr>
+      <w:r>
+        <w:t xml:space="preserve">Egyéni környezeten, a https://git-scm.com/ helyről telepitett eszköz lehetőséget adott a saját gépünk és a felhős tárhely közötti </w:t>
+      </w:r>
+      <w:proofErr w:type="spellStart"/>
+      <w:r>
+        <w:t>Git</w:t>
+      </w:r>
+      <w:proofErr w:type="spellEnd"/>
+      <w:r>
+        <w:t xml:space="preserve"> szabályainak megfelelő kapcsolatot. Az elkészült munka, tartalmazza az adatbázist, a programkódot és a dokumentációt, a következő GitHub </w:t>
+      </w:r>
+      <w:proofErr w:type="spellStart"/>
+      <w:r>
+        <w:t>repositoryban</w:t>
+      </w:r>
+      <w:proofErr w:type="spellEnd"/>
+      <w:r>
+        <w:t xml:space="preserve"> érhető el: </w:t>
+      </w:r>
+      <w:r>
+        <w:t>https://github.com/nagygabor123/vizsgaremek</w:t>
+      </w:r>
+      <w:r>
+        <w:t>. Itt megtalálható az összes szükséges anyag, a projekt teljes körű megértéséhez.</w:t>
+      </w:r>
+    </w:p>
+    <w:p>
+      <w:pPr>
+        <w:pStyle w:val="Listaszerbekezds"/>
+        <w:rPr>
+          <w:rFonts w:cstheme="minorHAnsi"/>
+          <w:color w:val="000000" w:themeColor="text1"/>
+          <w:sz w:val="24"/>
+          <w:szCs w:val="24"/>
+        </w:rPr>
+      </w:pPr>
+    </w:p>
+    <w:p>
+      <w:pPr>
+        <w:pStyle w:val="Listaszerbekezds"/>
+        <w:rPr>
+          <w:rFonts w:cstheme="minorHAnsi"/>
+          <w:color w:val="000000" w:themeColor="text1"/>
+          <w:sz w:val="24"/>
+          <w:szCs w:val="24"/>
+        </w:rPr>
+      </w:pPr>
+    </w:p>
+    <w:p>
+      <w:pPr>
+        <w:pStyle w:val="Listaszerbekezds"/>
+      </w:pPr>
+      <w:r>
+        <w:t xml:space="preserve">Kialakított adatszerkezet és részletes bemutatása </w:t>
+      </w:r>
+    </w:p>
+    <w:p>
+      <w:pPr>
+        <w:pStyle w:val="Listaszerbekezds"/>
+      </w:pPr>
+      <w:r>
+        <w:t xml:space="preserve">A </w:t>
+      </w:r>
+      <w:proofErr w:type="spellStart"/>
+      <w:r>
+        <w:t>telock</w:t>
+      </w:r>
+      <w:proofErr w:type="spellEnd"/>
+      <w:r>
         <w:t xml:space="preserve"> szoftverünk</w:t>
       </w:r>
       <w:r>
-        <w:t xml:space="preserve"> elkészítéséhez különböző fejlesztőeszközöket használunk, amelyek segítenek a fejlesztésben és az adatok kezelésében. A Visual </w:t>
-      </w:r>
-      <w:proofErr w:type="spellStart"/>
-      <w:r>
-        <w:t>Studio</w:t>
-      </w:r>
-      <w:proofErr w:type="spellEnd"/>
-      <w:r>
+        <w:t xml:space="preserve"> adatbázisa több táblát tartalmaz. Ezek a táblák strukturáltak és szervezettek, hogy hatékonyan kezeljék és tárolják az adatokat. </w:t>
+      </w:r>
+    </w:p>
+    <w:p>
+      <w:pPr>
+        <w:pStyle w:val="Listaszerbekezds"/>
+      </w:pPr>
+      <w:r>
+        <w:t>Adatbázis táblái</w:t>
+      </w:r>
+    </w:p>
+    <w:p>
+      <w:pPr>
+        <w:pStyle w:val="Listaszerbekezds"/>
+        <w:rPr>
+          <w:rFonts w:cstheme="minorHAnsi"/>
+          <w:color w:val="000000" w:themeColor="text1"/>
+          <w:sz w:val="24"/>
+          <w:szCs w:val="24"/>
+        </w:rPr>
+      </w:pPr>
+    </w:p>
+    <w:p>
+      <w:pPr>
+        <w:pStyle w:val="Cmsor2"/>
+        <w:rPr>
+          <w:lang w:val="hu-HU"/>
+        </w:rPr>
+      </w:pPr>
+      <w:r>
+        <w:rPr>
+          <w:lang w:val="hu-HU"/>
+        </w:rPr>
+        <w:t xml:space="preserve">1. </w:t>
+      </w:r>
+      <w:proofErr w:type="spellStart"/>
+      <w:r>
+        <w:rPr>
+          <w:lang w:val="hu-HU"/>
+        </w:rPr>
+        <w:t>admins</w:t>
+      </w:r>
+      <w:proofErr w:type="spellEnd"/>
+      <w:r>
+        <w:rPr>
+          <w:lang w:val="hu-HU"/>
+        </w:rPr>
+        <w:t xml:space="preserve"> tábla</w:t>
+      </w:r>
+    </w:p>
+    <w:p>
+      <w:r>
+        <w:t>Ez a tábla az adminisztrátorok adatait tárolja.</w:t>
+      </w:r>
+    </w:p>
+    <w:p>
+      <w:r>
+        <w:t>Oszlopok:</w:t>
+      </w:r>
+    </w:p>
+    <w:p>
+      <w:r>
+        <w:t xml:space="preserve">• </w:t>
+      </w:r>
+      <w:proofErr w:type="spellStart"/>
+      <w:r>
+        <w:t>admin_id</w:t>
+      </w:r>
+      <w:proofErr w:type="spellEnd"/>
+      <w:r>
+        <w:t>: Egyedi azonosító (PRIMARY KEY, SERIAL)</w:t>
+      </w:r>
+    </w:p>
+    <w:p>
+      <w:r>
+        <w:t xml:space="preserve">• </w:t>
+      </w:r>
+      <w:proofErr w:type="spellStart"/>
+      <w:r>
+        <w:t>full_name</w:t>
+      </w:r>
+      <w:proofErr w:type="spellEnd"/>
+      <w:r>
+        <w:t>: Teljes név (VARCHAR(255), NOT NULL)</w:t>
+      </w:r>
+    </w:p>
+    <w:p>
+      <w:r>
+        <w:t xml:space="preserve">• </w:t>
+      </w:r>
+      <w:proofErr w:type="spellStart"/>
+      <w:r>
+        <w:t>password</w:t>
+      </w:r>
+      <w:proofErr w:type="spellEnd"/>
+      <w:r>
+        <w:t>: Jelszó (VARCHAR(255), NOT NULL)</w:t>
+      </w:r>
+    </w:p>
+    <w:p>
+      <w:r>
+        <w:t xml:space="preserve">• </w:t>
+      </w:r>
+      <w:proofErr w:type="spellStart"/>
+      <w:r>
+        <w:t>position</w:t>
+      </w:r>
+      <w:proofErr w:type="spellEnd"/>
+      <w:r>
+        <w:t>: Pozíció (VARCHAR(255), NOT NULL)</w:t>
+      </w:r>
+    </w:p>
+    <w:p>
+      <w:r>
+        <w:lastRenderedPageBreak/>
+        <w:t xml:space="preserve">• </w:t>
+      </w:r>
+      <w:proofErr w:type="spellStart"/>
+      <w:r>
+        <w:t>osztalyfonok</w:t>
+      </w:r>
+      <w:proofErr w:type="spellEnd"/>
+      <w:r>
+        <w:t>: Osztályfőnöki szerepkör (VARCHAR(255), NOT NULL)</w:t>
+      </w:r>
+    </w:p>
+    <w:p>
+      <w:r>
+        <w:t xml:space="preserve">• </w:t>
+      </w:r>
+      <w:proofErr w:type="spellStart"/>
+      <w:r>
+        <w:t>short_name</w:t>
+      </w:r>
+      <w:proofErr w:type="spellEnd"/>
+      <w:r>
+        <w:t>: Rövid név (VARCHAR(8), NOT NULL)</w:t>
+      </w:r>
+    </w:p>
+    <w:p/>
+    <w:p>
+      <w:r>
+        <w:rPr>
+          <w:rFonts w:ascii="Segoe UI" w:hAnsi="Segoe UI" w:cs="Segoe UI"/>
+          <w:color w:val="404040"/>
+        </w:rPr>
+        <w:t xml:space="preserve">Az </w:t>
+      </w:r>
+      <w:proofErr w:type="spellStart"/>
+      <w:r>
+        <w:rPr>
+          <w:rFonts w:ascii="Segoe UI" w:hAnsi="Segoe UI" w:cs="Segoe UI"/>
+          <w:color w:val="404040"/>
+        </w:rPr>
+        <w:t>admins</w:t>
+      </w:r>
+      <w:proofErr w:type="spellEnd"/>
+      <w:r>
+        <w:rPr>
+          <w:rFonts w:ascii="Segoe UI" w:hAnsi="Segoe UI" w:cs="Segoe UI"/>
+          <w:color w:val="404040"/>
+        </w:rPr>
+        <w:t xml:space="preserve"> tábla az iskola</w:t>
+      </w:r>
+      <w:r>
+        <w:rPr>
+          <w:rFonts w:ascii="Segoe UI" w:hAnsi="Segoe UI" w:cs="Segoe UI"/>
+          <w:color w:val="404040"/>
+        </w:rPr>
+        <w:t xml:space="preserve"> alkalmazottainak </w:t>
+      </w:r>
+      <w:r>
+        <w:rPr>
+          <w:rFonts w:ascii="Segoe UI" w:hAnsi="Segoe UI" w:cs="Segoe UI"/>
+          <w:color w:val="404040"/>
+        </w:rPr>
+        <w:t>adatait tárolja. Minden alkalmazott</w:t>
+      </w:r>
+      <w:r>
+        <w:rPr>
+          <w:rFonts w:ascii="Segoe UI" w:hAnsi="Segoe UI" w:cs="Segoe UI"/>
+          <w:color w:val="404040"/>
+        </w:rPr>
+        <w:t xml:space="preserve">nak </w:t>
+      </w:r>
+      <w:r>
+        <w:rPr>
+          <w:rFonts w:ascii="Segoe UI" w:hAnsi="Segoe UI" w:cs="Segoe UI"/>
+          <w:color w:val="404040"/>
+        </w:rPr>
+        <w:t>van egy egyedi azonosítója (</w:t>
+      </w:r>
+      <w:proofErr w:type="spellStart"/>
+      <w:r>
+        <w:rPr>
+          <w:rFonts w:ascii="Segoe UI" w:hAnsi="Segoe UI" w:cs="Segoe UI"/>
+          <w:color w:val="404040"/>
+        </w:rPr>
+        <w:t>admin_id</w:t>
+      </w:r>
+      <w:proofErr w:type="spellEnd"/>
+      <w:r>
+        <w:rPr>
+          <w:rFonts w:ascii="Segoe UI" w:hAnsi="Segoe UI" w:cs="Segoe UI"/>
+          <w:color w:val="404040"/>
+        </w:rPr>
+        <w:t>), teljes neve (</w:t>
+      </w:r>
+      <w:proofErr w:type="spellStart"/>
+      <w:r>
+        <w:rPr>
+          <w:rFonts w:ascii="Segoe UI" w:hAnsi="Segoe UI" w:cs="Segoe UI"/>
+          <w:color w:val="404040"/>
+        </w:rPr>
+        <w:t>full_name</w:t>
+      </w:r>
+      <w:proofErr w:type="spellEnd"/>
+      <w:r>
+        <w:rPr>
+          <w:rFonts w:ascii="Segoe UI" w:hAnsi="Segoe UI" w:cs="Segoe UI"/>
+          <w:color w:val="404040"/>
+        </w:rPr>
+        <w:t xml:space="preserve">), titkosított </w:t>
+      </w:r>
+      <w:proofErr w:type="spellStart"/>
+      <w:r>
+        <w:rPr>
+          <w:rFonts w:ascii="Segoe UI" w:hAnsi="Segoe UI" w:cs="Segoe UI"/>
+          <w:color w:val="404040"/>
+        </w:rPr>
+        <w:t>jelszava</w:t>
+      </w:r>
+      <w:proofErr w:type="spellEnd"/>
+      <w:r>
+        <w:rPr>
+          <w:rFonts w:ascii="Segoe UI" w:hAnsi="Segoe UI" w:cs="Segoe UI"/>
+          <w:color w:val="404040"/>
+        </w:rPr>
+        <w:t xml:space="preserve"> (</w:t>
+      </w:r>
+      <w:proofErr w:type="spellStart"/>
+      <w:r>
+        <w:rPr>
+          <w:rFonts w:ascii="Segoe UI" w:hAnsi="Segoe UI" w:cs="Segoe UI"/>
+          <w:color w:val="404040"/>
+        </w:rPr>
+        <w:t>password</w:t>
+      </w:r>
+      <w:proofErr w:type="spellEnd"/>
+      <w:r>
+        <w:rPr>
+          <w:rFonts w:ascii="Segoe UI" w:hAnsi="Segoe UI" w:cs="Segoe UI"/>
+          <w:color w:val="404040"/>
+        </w:rPr>
+        <w:t>), beosztása (</w:t>
+      </w:r>
+      <w:proofErr w:type="spellStart"/>
+      <w:r>
+        <w:rPr>
+          <w:rFonts w:ascii="Segoe UI" w:hAnsi="Segoe UI" w:cs="Segoe UI"/>
+          <w:color w:val="404040"/>
+        </w:rPr>
+        <w:t>position</w:t>
+      </w:r>
+      <w:proofErr w:type="spellEnd"/>
+      <w:r>
+        <w:rPr>
+          <w:rFonts w:ascii="Segoe UI" w:hAnsi="Segoe UI" w:cs="Segoe UI"/>
+          <w:color w:val="404040"/>
+        </w:rPr>
+        <w:t>), osztályfőnöki státusza (</w:t>
+      </w:r>
+      <w:proofErr w:type="spellStart"/>
+      <w:r>
+        <w:rPr>
+          <w:rFonts w:ascii="Segoe UI" w:hAnsi="Segoe UI" w:cs="Segoe UI"/>
+          <w:color w:val="404040"/>
+        </w:rPr>
+        <w:t>osztalyfonok</w:t>
+      </w:r>
+      <w:proofErr w:type="spellEnd"/>
+      <w:r>
+        <w:rPr>
+          <w:rFonts w:ascii="Segoe UI" w:hAnsi="Segoe UI" w:cs="Segoe UI"/>
+          <w:color w:val="404040"/>
+        </w:rPr>
+        <w:t>) és rövid neve (</w:t>
+      </w:r>
+      <w:proofErr w:type="spellStart"/>
+      <w:r>
+        <w:rPr>
+          <w:rFonts w:ascii="Segoe UI" w:hAnsi="Segoe UI" w:cs="Segoe UI"/>
+          <w:color w:val="404040"/>
+        </w:rPr>
+        <w:t>short_name</w:t>
+      </w:r>
+      <w:proofErr w:type="spellEnd"/>
+      <w:r>
+        <w:rPr>
+          <w:rFonts w:ascii="Segoe UI" w:hAnsi="Segoe UI" w:cs="Segoe UI"/>
+          <w:color w:val="404040"/>
+        </w:rPr>
+        <w:t xml:space="preserve">). A tábla alapvető fontosságú a rendszer biztonságához, mivel itt tárolódnak a jogosultsági szintek. Az </w:t>
+      </w:r>
+      <w:proofErr w:type="spellStart"/>
+      <w:r>
+        <w:rPr>
+          <w:rFonts w:ascii="Segoe UI" w:hAnsi="Segoe UI" w:cs="Segoe UI"/>
+          <w:color w:val="404040"/>
+        </w:rPr>
+        <w:t>adminok</w:t>
+      </w:r>
+      <w:proofErr w:type="spellEnd"/>
+      <w:r>
+        <w:rPr>
+          <w:rFonts w:ascii="Segoe UI" w:hAnsi="Segoe UI" w:cs="Segoe UI"/>
+          <w:color w:val="404040"/>
+        </w:rPr>
+        <w:t xml:space="preserve"> kezelhetik a diákokat, csoportokat és az órarendeket.</w:t>
+      </w:r>
+    </w:p>
+    <w:p/>
+    <w:p/>
+    <w:p>
+      <w:pPr>
+        <w:pStyle w:val="Cmsor2"/>
+        <w:rPr>
+          <w:lang w:val="hu-HU"/>
+        </w:rPr>
+      </w:pPr>
+      <w:r>
+        <w:rPr>
+          <w:lang w:val="hu-HU"/>
+        </w:rPr>
+        <w:t xml:space="preserve">2. </w:t>
+      </w:r>
+      <w:proofErr w:type="spellStart"/>
+      <w:r>
+        <w:rPr>
+          <w:lang w:val="hu-HU"/>
+        </w:rPr>
+        <w:t>students</w:t>
+      </w:r>
+      <w:proofErr w:type="spellEnd"/>
+      <w:r>
+        <w:rPr>
+          <w:lang w:val="hu-HU"/>
+        </w:rPr>
+        <w:t xml:space="preserve"> tábla</w:t>
+      </w:r>
+    </w:p>
+    <w:p>
+      <w:r>
+        <w:t>Ez a tábla a diákok adatait tartalmazza.</w:t>
+      </w:r>
+    </w:p>
+    <w:p>
+      <w:r>
+        <w:t>Oszlopok:</w:t>
+      </w:r>
+    </w:p>
+    <w:p>
+      <w:r>
+        <w:t xml:space="preserve">• </w:t>
+      </w:r>
+      <w:proofErr w:type="spellStart"/>
+      <w:r>
+        <w:t>student_id</w:t>
+      </w:r>
+      <w:proofErr w:type="spellEnd"/>
+      <w:r>
+        <w:t>: Egyedi diákazonosító (VARCHAR(20), PRIMARY KEY)</w:t>
+      </w:r>
+    </w:p>
+    <w:p>
+      <w:r>
+        <w:t xml:space="preserve">• </w:t>
+      </w:r>
+      <w:proofErr w:type="spellStart"/>
+      <w:r>
+        <w:t>full_name</w:t>
+      </w:r>
+      <w:proofErr w:type="spellEnd"/>
+      <w:r>
+        <w:t>: Teljes név (VARCHAR(255), NOT NULL)</w:t>
+      </w:r>
+    </w:p>
+    <w:p>
+      <w:r>
+        <w:t xml:space="preserve">• </w:t>
+      </w:r>
+      <w:proofErr w:type="spellStart"/>
+      <w:r>
+        <w:t>class</w:t>
+      </w:r>
+      <w:proofErr w:type="spellEnd"/>
+      <w:r>
+        <w:t>: Osztály (VARCHAR(255), NOT NULL)</w:t>
+      </w:r>
+    </w:p>
+    <w:p>
+      <w:r>
+        <w:t xml:space="preserve">• </w:t>
+      </w:r>
+      <w:proofErr w:type="spellStart"/>
+      <w:r>
+        <w:t>rfid_tag</w:t>
+      </w:r>
+      <w:proofErr w:type="spellEnd"/>
+      <w:r>
+        <w:t>: RFID azonosító (VARCHAR(50), UNIQUE, NOT NULL)</w:t>
+      </w:r>
+    </w:p>
+    <w:p>
+      <w:r>
+        <w:t xml:space="preserve">• </w:t>
+      </w:r>
+      <w:proofErr w:type="spellStart"/>
+      <w:r>
+        <w:t>access</w:t>
+      </w:r>
+      <w:proofErr w:type="spellEnd"/>
+      <w:r>
+        <w:t>: Hozzáférési jogosultság (VARCHAR(50), NOT NULL)</w:t>
+      </w:r>
+    </w:p>
+    <w:p/>
+    <w:p>
+      <w:r>
+        <w:rPr>
+          <w:rFonts w:ascii="Segoe UI" w:hAnsi="Segoe UI" w:cs="Segoe UI"/>
+          <w:color w:val="404040"/>
+        </w:rPr>
+        <w:t xml:space="preserve">A </w:t>
+      </w:r>
+      <w:proofErr w:type="spellStart"/>
+      <w:r>
+        <w:rPr>
+          <w:rFonts w:ascii="Segoe UI" w:hAnsi="Segoe UI" w:cs="Segoe UI"/>
+          <w:color w:val="404040"/>
+        </w:rPr>
+        <w:t>students</w:t>
+      </w:r>
+      <w:proofErr w:type="spellEnd"/>
+      <w:r>
+        <w:rPr>
+          <w:rFonts w:ascii="Segoe UI" w:hAnsi="Segoe UI" w:cs="Segoe UI"/>
+          <w:color w:val="404040"/>
+        </w:rPr>
+        <w:t xml:space="preserve"> tábla az iskola diákjainak adatait tartalmazza. Minden diákot egyedi azonosító (</w:t>
+      </w:r>
+      <w:proofErr w:type="spellStart"/>
+      <w:r>
+        <w:rPr>
+          <w:rFonts w:ascii="Segoe UI" w:hAnsi="Segoe UI" w:cs="Segoe UI"/>
+          <w:color w:val="404040"/>
+        </w:rPr>
+        <w:t>student_id</w:t>
+      </w:r>
+      <w:proofErr w:type="spellEnd"/>
+      <w:r>
+        <w:rPr>
+          <w:rFonts w:ascii="Segoe UI" w:hAnsi="Segoe UI" w:cs="Segoe UI"/>
+          <w:color w:val="404040"/>
+        </w:rPr>
+        <w:t>) és RFID tag (</w:t>
+      </w:r>
+      <w:proofErr w:type="spellStart"/>
+      <w:r>
+        <w:rPr>
+          <w:rFonts w:ascii="Segoe UI" w:hAnsi="Segoe UI" w:cs="Segoe UI"/>
+          <w:color w:val="404040"/>
+        </w:rPr>
+        <w:t>rfid_tag</w:t>
+      </w:r>
+      <w:proofErr w:type="spellEnd"/>
+      <w:r>
+        <w:rPr>
+          <w:rFonts w:ascii="Segoe UI" w:hAnsi="Segoe UI" w:cs="Segoe UI"/>
+          <w:color w:val="404040"/>
+        </w:rPr>
+        <w:t>) azonosít. A tábla tárolja a diákok teljes nevét (</w:t>
+      </w:r>
+      <w:proofErr w:type="spellStart"/>
+      <w:r>
+        <w:rPr>
+          <w:rFonts w:ascii="Segoe UI" w:hAnsi="Segoe UI" w:cs="Segoe UI"/>
+          <w:color w:val="404040"/>
+        </w:rPr>
+        <w:t>full_name</w:t>
+      </w:r>
+      <w:proofErr w:type="spellEnd"/>
+      <w:r>
+        <w:rPr>
+          <w:rFonts w:ascii="Segoe UI" w:hAnsi="Segoe UI" w:cs="Segoe UI"/>
+          <w:color w:val="404040"/>
+        </w:rPr>
+        <w:t>), osztályát (</w:t>
+      </w:r>
+      <w:proofErr w:type="spellStart"/>
+      <w:r>
+        <w:rPr>
+          <w:rFonts w:ascii="Segoe UI" w:hAnsi="Segoe UI" w:cs="Segoe UI"/>
+          <w:color w:val="404040"/>
+        </w:rPr>
+        <w:t>class</w:t>
+      </w:r>
+      <w:proofErr w:type="spellEnd"/>
+      <w:r>
+        <w:rPr>
+          <w:rFonts w:ascii="Segoe UI" w:hAnsi="Segoe UI" w:cs="Segoe UI"/>
+          <w:color w:val="404040"/>
+        </w:rPr>
+        <w:t>) és hozzáférési szintjét (</w:t>
+      </w:r>
+      <w:proofErr w:type="spellStart"/>
+      <w:r>
+        <w:rPr>
+          <w:rFonts w:ascii="Segoe UI" w:hAnsi="Segoe UI" w:cs="Segoe UI"/>
+          <w:color w:val="404040"/>
+        </w:rPr>
+        <w:t>access</w:t>
+      </w:r>
+      <w:proofErr w:type="spellEnd"/>
+      <w:r>
+        <w:rPr>
+          <w:rFonts w:ascii="Segoe UI" w:hAnsi="Segoe UI" w:cs="Segoe UI"/>
+          <w:color w:val="404040"/>
+        </w:rPr>
+        <w:t>). Ez a tábla központi szerepet játszik a szekrények használatában és a jelenlét nyilvántartásában. Az RFID tag segítségével azonosítható a diák a szekrényeknél.</w:t>
+      </w:r>
+    </w:p>
+    <w:p/>
+    <w:p>
+      <w:pPr>
+        <w:pStyle w:val="Cmsor2"/>
+        <w:rPr>
+          <w:lang w:val="hu-HU"/>
+        </w:rPr>
+      </w:pPr>
+      <w:r>
+        <w:rPr>
+          <w:lang w:val="hu-HU"/>
+        </w:rPr>
+        <w:t xml:space="preserve">3. </w:t>
+      </w:r>
+      <w:proofErr w:type="spellStart"/>
+      <w:r>
+        <w:rPr>
+          <w:lang w:val="hu-HU"/>
+        </w:rPr>
+        <w:t>lockers</w:t>
+      </w:r>
+      <w:proofErr w:type="spellEnd"/>
+      <w:r>
+        <w:rPr>
+          <w:lang w:val="hu-HU"/>
+        </w:rPr>
+        <w:t xml:space="preserve"> tábla</w:t>
+      </w:r>
+    </w:p>
+    <w:p>
+      <w:r>
+        <w:t>Ez a tábla a szekrények állapotát tartalmazza.</w:t>
+      </w:r>
+    </w:p>
+    <w:p>
+      <w:r>
+        <w:t>Oszlopok:</w:t>
+      </w:r>
+    </w:p>
+    <w:p>
+      <w:r>
+        <w:t xml:space="preserve">• </w:t>
+      </w:r>
+      <w:proofErr w:type="spellStart"/>
+      <w:r>
+        <w:t>locker_id</w:t>
+      </w:r>
+      <w:proofErr w:type="spellEnd"/>
+      <w:r>
+        <w:t>: Egyedi azonosító (SERIAL, PRIMARY KEY)</w:t>
+      </w:r>
+    </w:p>
+    <w:p>
+      <w:r>
+        <w:t>• status: Szekrény állapota (TEXT, CHECK ("be", "ki"), NOT NULL)</w:t>
+      </w:r>
+    </w:p>
+    <w:p/>
+    <w:p>
+      <w:r>
+        <w:rPr>
+          <w:rFonts w:ascii="Segoe UI" w:hAnsi="Segoe UI" w:cs="Segoe UI"/>
+          <w:color w:val="404040"/>
+        </w:rPr>
+        <w:t xml:space="preserve">A </w:t>
+      </w:r>
+      <w:proofErr w:type="spellStart"/>
+      <w:r>
+        <w:rPr>
+          <w:rFonts w:ascii="Segoe UI" w:hAnsi="Segoe UI" w:cs="Segoe UI"/>
+          <w:color w:val="404040"/>
+        </w:rPr>
+        <w:t>lockers</w:t>
+      </w:r>
+      <w:proofErr w:type="spellEnd"/>
+      <w:r>
+        <w:rPr>
+          <w:rFonts w:ascii="Segoe UI" w:hAnsi="Segoe UI" w:cs="Segoe UI"/>
+          <w:color w:val="404040"/>
+        </w:rPr>
+        <w:t xml:space="preserve"> tábla az iskola szekrényeinek állapotát tárolja. Minden szekrénynek van egy egyedi azonosítója (</w:t>
+      </w:r>
+      <w:proofErr w:type="spellStart"/>
+      <w:r>
+        <w:rPr>
+          <w:rFonts w:ascii="Segoe UI" w:hAnsi="Segoe UI" w:cs="Segoe UI"/>
+          <w:color w:val="404040"/>
+        </w:rPr>
+        <w:t>locker_id</w:t>
+      </w:r>
+      <w:proofErr w:type="spellEnd"/>
+      <w:r>
+        <w:rPr>
+          <w:rFonts w:ascii="Segoe UI" w:hAnsi="Segoe UI" w:cs="Segoe UI"/>
+          <w:color w:val="404040"/>
+        </w:rPr>
+        <w:t xml:space="preserve">) és állapota (status), ami lehet "be" (zárva) vagy "ki" (nyitva). A tábla </w:t>
+      </w:r>
+      <w:r>
+        <w:rPr>
+          <w:rFonts w:ascii="Segoe UI" w:hAnsi="Segoe UI" w:cs="Segoe UI"/>
+          <w:color w:val="404040"/>
+        </w:rPr>
+        <w:lastRenderedPageBreak/>
+        <w:t>nyomon követi, hogy melyik szekrények vannak jelenleg használatban. A szekrények állapota dinamikusan változik a diákok használata során.</w:t>
+      </w:r>
+    </w:p>
+    <w:p/>
+    <w:p>
+      <w:pPr>
+        <w:pStyle w:val="Cmsor2"/>
+        <w:rPr>
+          <w:lang w:val="hu-HU"/>
+        </w:rPr>
+      </w:pPr>
+      <w:r>
+        <w:rPr>
+          <w:lang w:val="hu-HU"/>
+        </w:rPr>
+        <w:t xml:space="preserve">4. </w:t>
+      </w:r>
+      <w:proofErr w:type="spellStart"/>
+      <w:r>
+        <w:rPr>
+          <w:lang w:val="hu-HU"/>
+        </w:rPr>
+        <w:t>locker_relationships</w:t>
+      </w:r>
+      <w:proofErr w:type="spellEnd"/>
+      <w:r>
+        <w:rPr>
+          <w:lang w:val="hu-HU"/>
+        </w:rPr>
+        <w:t xml:space="preserve"> tábla</w:t>
+      </w:r>
+    </w:p>
+    <w:p>
+      <w:r>
+        <w:t xml:space="preserve">Ez a tábla a szekrények és RFID </w:t>
+      </w:r>
+      <w:proofErr w:type="spellStart"/>
+      <w:r>
+        <w:t>tagek</w:t>
+      </w:r>
+      <w:proofErr w:type="spellEnd"/>
+      <w:r>
+        <w:t xml:space="preserve"> kapcsolatát tárolja.</w:t>
+      </w:r>
+    </w:p>
+    <w:p>
+      <w:r>
+        <w:t>Oszlopok:</w:t>
+      </w:r>
+    </w:p>
+    <w:p>
+      <w:r>
+        <w:t xml:space="preserve">• </w:t>
+      </w:r>
+      <w:proofErr w:type="spellStart"/>
+      <w:r>
+        <w:t>relationship_id</w:t>
+      </w:r>
+      <w:proofErr w:type="spellEnd"/>
+      <w:r>
+        <w:t>: Egyedi azonosító (SERIAL, PRIMARY KEY)</w:t>
+      </w:r>
+    </w:p>
+    <w:p>
+      <w:r>
+        <w:t xml:space="preserve">• </w:t>
+      </w:r>
+      <w:proofErr w:type="spellStart"/>
+      <w:r>
+        <w:t>rfid_tag</w:t>
+      </w:r>
+      <w:proofErr w:type="spellEnd"/>
+      <w:r>
+        <w:t xml:space="preserve">: RFID azonosító (VARCHAR(50), FOREIGN KEY a </w:t>
+      </w:r>
+      <w:proofErr w:type="spellStart"/>
+      <w:r>
+        <w:t>students</w:t>
+      </w:r>
+      <w:proofErr w:type="spellEnd"/>
+      <w:r>
+        <w:t xml:space="preserve"> táblára)</w:t>
+      </w:r>
+    </w:p>
+    <w:p>
+      <w:r>
+        <w:t xml:space="preserve">• </w:t>
+      </w:r>
+      <w:proofErr w:type="spellStart"/>
+      <w:r>
+        <w:t>locker_id</w:t>
+      </w:r>
+      <w:proofErr w:type="spellEnd"/>
+      <w:r>
+        <w:t xml:space="preserve">: Szekrény azonosító (INT, FOREIGN KEY a </w:t>
+      </w:r>
+      <w:proofErr w:type="spellStart"/>
+      <w:r>
+        <w:t>lockers</w:t>
+      </w:r>
+      <w:proofErr w:type="spellEnd"/>
+      <w:r>
+        <w:t xml:space="preserve"> táblára)</w:t>
+      </w:r>
+    </w:p>
+    <w:p/>
+    <w:p>
+      <w:r>
+        <w:rPr>
+          <w:rFonts w:ascii="Segoe UI" w:hAnsi="Segoe UI" w:cs="Segoe UI"/>
+          <w:color w:val="404040"/>
+        </w:rPr>
+        <w:t>Ez a tábla a diákok és a szekrények közötti kapcsolatot tárolja. Minden kapcsolatnak van egy egyedi azonosítója (</w:t>
+      </w:r>
+      <w:proofErr w:type="spellStart"/>
+      <w:r>
+        <w:rPr>
+          <w:rFonts w:ascii="Segoe UI" w:hAnsi="Segoe UI" w:cs="Segoe UI"/>
+          <w:color w:val="404040"/>
+        </w:rPr>
+        <w:t>relationship_id</w:t>
+      </w:r>
+      <w:proofErr w:type="spellEnd"/>
+      <w:r>
+        <w:rPr>
+          <w:rFonts w:ascii="Segoe UI" w:hAnsi="Segoe UI" w:cs="Segoe UI"/>
+          <w:color w:val="404040"/>
+        </w:rPr>
+        <w:t>), és tárolja a diák RFID tagját (</w:t>
+      </w:r>
+      <w:proofErr w:type="spellStart"/>
+      <w:r>
+        <w:rPr>
+          <w:rFonts w:ascii="Segoe UI" w:hAnsi="Segoe UI" w:cs="Segoe UI"/>
+          <w:color w:val="404040"/>
+        </w:rPr>
+        <w:t>rfid_tag</w:t>
+      </w:r>
+      <w:proofErr w:type="spellEnd"/>
+      <w:r>
+        <w:rPr>
+          <w:rFonts w:ascii="Segoe UI" w:hAnsi="Segoe UI" w:cs="Segoe UI"/>
+          <w:color w:val="404040"/>
+        </w:rPr>
+        <w:t>) és a szekrény azonosítóját (</w:t>
+      </w:r>
+      <w:proofErr w:type="spellStart"/>
+      <w:r>
+        <w:rPr>
+          <w:rFonts w:ascii="Segoe UI" w:hAnsi="Segoe UI" w:cs="Segoe UI"/>
+          <w:color w:val="404040"/>
+        </w:rPr>
+        <w:t>locker_id</w:t>
+      </w:r>
+      <w:proofErr w:type="spellEnd"/>
+      <w:r>
+        <w:rPr>
+          <w:rFonts w:ascii="Segoe UI" w:hAnsi="Segoe UI" w:cs="Segoe UI"/>
+          <w:color w:val="404040"/>
+        </w:rPr>
+        <w:t>). Ez a tábla biztosítja, hogy egy diák csak egy szekrényt használhasson, és egy szekrény csak egy diákhoz tartozzon. A kapcsolatok törlődnek, ha a diák vagy a szekrény törlődik.</w:t>
+      </w:r>
+    </w:p>
+    <w:p/>
+    <w:p>
+      <w:pPr>
+        <w:pStyle w:val="Cmsor2"/>
+        <w:rPr>
+          <w:lang w:val="pl-PL"/>
+        </w:rPr>
+      </w:pPr>
+      <w:r>
+        <w:rPr>
+          <w:lang w:val="pl-PL"/>
+        </w:rPr>
+        <w:t xml:space="preserve">5. </w:t>
+      </w:r>
+      <w:proofErr w:type="spellStart"/>
+      <w:r>
+        <w:rPr>
+          <w:lang w:val="pl-PL"/>
+        </w:rPr>
+        <w:t>csoportok</w:t>
+      </w:r>
+      <w:proofErr w:type="spellEnd"/>
+      <w:r>
+        <w:rPr>
+          <w:lang w:val="pl-PL"/>
+        </w:rPr>
         <w:t xml:space="preserve"> </w:t>
       </w:r>
       <w:proofErr w:type="spellStart"/>
       <w:r>
-        <w:t>Code</w:t>
-      </w:r>
-      <w:proofErr w:type="spellEnd"/>
-      <w:r>
-        <w:t xml:space="preserve"> egy könnyen használható kódszerkesztő, amely segít a weboldal kialakításában.</w:t>
-      </w:r>
-      <w:r>
-        <w:t xml:space="preserve"> Az adatok kezelésére  a Neon-t használjuk, ez egy </w:t>
-      </w:r>
-      <w:proofErr w:type="spellStart"/>
-      <w:r>
-        <w:t>serverless</w:t>
+        <w:rPr>
+          <w:lang w:val="pl-PL"/>
+        </w:rPr>
+        <w:t>tábla</w:t>
+      </w:r>
+      <w:proofErr w:type="spellEnd"/>
+    </w:p>
+    <w:p>
+      <w:r>
+        <w:t>A tanulói csoportokat tartalmazza.</w:t>
+      </w:r>
+    </w:p>
+    <w:p>
+      <w:r>
+        <w:t>Oszlopok:</w:t>
+      </w:r>
+    </w:p>
+    <w:p>
+      <w:r>
+        <w:t xml:space="preserve">• </w:t>
+      </w:r>
+      <w:proofErr w:type="spellStart"/>
+      <w:r>
+        <w:t>group_id</w:t>
+      </w:r>
+      <w:proofErr w:type="spellEnd"/>
+      <w:r>
+        <w:t>: SERIAL, PRIMARY KEY</w:t>
+      </w:r>
+    </w:p>
+    <w:p>
+      <w:r>
+        <w:t xml:space="preserve">• </w:t>
+      </w:r>
+      <w:proofErr w:type="spellStart"/>
+      <w:r>
+        <w:t>group_name</w:t>
+      </w:r>
+      <w:proofErr w:type="spellEnd"/>
+      <w:r>
+        <w:t>: VARCHAR(255), NOT NULL</w:t>
+      </w:r>
+    </w:p>
+    <w:p/>
+    <w:p>
+      <w:r>
+        <w:rPr>
+          <w:rFonts w:ascii="Segoe UI" w:hAnsi="Segoe UI" w:cs="Segoe UI"/>
+          <w:color w:val="404040"/>
+        </w:rPr>
+        <w:t>A csoportok tábla az iskolai csoportokat (pl. osztályok, szakkörök) tárolja. Minden csoportnak van egy egyedi azonosítója (</w:t>
+      </w:r>
+      <w:proofErr w:type="spellStart"/>
+      <w:r>
+        <w:rPr>
+          <w:rFonts w:ascii="Segoe UI" w:hAnsi="Segoe UI" w:cs="Segoe UI"/>
+          <w:color w:val="404040"/>
+        </w:rPr>
+        <w:t>group_id</w:t>
+      </w:r>
+      <w:proofErr w:type="spellEnd"/>
+      <w:r>
+        <w:rPr>
+          <w:rFonts w:ascii="Segoe UI" w:hAnsi="Segoe UI" w:cs="Segoe UI"/>
+          <w:color w:val="404040"/>
+        </w:rPr>
+        <w:t>) és neve (</w:t>
+      </w:r>
+      <w:proofErr w:type="spellStart"/>
+      <w:r>
+        <w:rPr>
+          <w:rFonts w:ascii="Segoe UI" w:hAnsi="Segoe UI" w:cs="Segoe UI"/>
+          <w:color w:val="404040"/>
+        </w:rPr>
+        <w:t>group_name</w:t>
+      </w:r>
+      <w:proofErr w:type="spellEnd"/>
+      <w:r>
+        <w:rPr>
+          <w:rFonts w:ascii="Segoe UI" w:hAnsi="Segoe UI" w:cs="Segoe UI"/>
+          <w:color w:val="404040"/>
+        </w:rPr>
+        <w:t>). Ez a tábla szolgál alapul a tanórák és tevékenységek szervezéséhez. A csoportok segítségével logikai egységekbe lehet szervezni a diákokat különböző tevékenységekhez.</w:t>
+      </w:r>
+    </w:p>
+    <w:p>
+      <w:pPr>
+        <w:pStyle w:val="Cmsor2"/>
+      </w:pPr>
+      <w:r>
+        <w:t xml:space="preserve">6. </w:t>
+      </w:r>
+      <w:proofErr w:type="spellStart"/>
+      <w:r>
+        <w:t>student_groups</w:t>
       </w:r>
       <w:proofErr w:type="spellEnd"/>
       <w:r>
@@ -727,164 +1927,1140 @@
       </w:r>
       <w:proofErr w:type="spellStart"/>
       <w:r>
-        <w:t>PostgreSQL</w:t>
-      </w:r>
-      <w:proofErr w:type="spellEnd"/>
-      <w:r>
-        <w:t xml:space="preserve"> adatbázis.  A szoftvert </w:t>
-      </w:r>
-      <w:proofErr w:type="spellStart"/>
-      <w:r>
-        <w:t>Vercel</w:t>
-      </w:r>
-      <w:proofErr w:type="spellEnd"/>
-      <w:r>
-        <w:t xml:space="preserve"> segítségével futtatjuk. </w:t>
-      </w:r>
-      <w:r>
-        <w:t>Ezeket a fejlesztőeszközöket választottuk, mert tanultunk velük, és ismerjük őket. A széles körű elérhetőségük és az, hogy ingyenesen elérhetők, tovább erősíti döntésünket. Segítségükkel hatékonyan fejleszthetünk és tesztelhetünk weboldalunkat, és könnyedén kezelhetjük az adatbázist.</w:t>
-      </w:r>
-    </w:p>
-    <w:p>
-      <w:pPr>
-        <w:pStyle w:val="Listaszerbekezds"/>
-        <w:rPr>
-          <w:rFonts w:cstheme="minorHAnsi"/>
-          <w:color w:val="000000" w:themeColor="text1"/>
-          <w:sz w:val="24"/>
-          <w:szCs w:val="24"/>
-        </w:rPr>
-      </w:pPr>
-    </w:p>
-    <w:p>
-      <w:pPr>
-        <w:pStyle w:val="Listaszerbekezds"/>
-        <w:rPr>
-          <w:rFonts w:cstheme="minorHAnsi"/>
-          <w:color w:val="000000" w:themeColor="text1"/>
-          <w:sz w:val="24"/>
-          <w:szCs w:val="24"/>
-        </w:rPr>
-      </w:pPr>
-      <w:proofErr w:type="spellStart"/>
-      <w:r>
-        <w:rPr>
-          <w:rFonts w:cstheme="minorHAnsi"/>
-          <w:color w:val="000000" w:themeColor="text1"/>
-          <w:sz w:val="24"/>
-          <w:szCs w:val="24"/>
-        </w:rPr>
-        <w:t>Domain</w:t>
-      </w:r>
-      <w:proofErr w:type="spellEnd"/>
-      <w:r>
-        <w:rPr>
-          <w:rFonts w:cstheme="minorHAnsi"/>
-          <w:color w:val="000000" w:themeColor="text1"/>
-          <w:sz w:val="24"/>
-          <w:szCs w:val="24"/>
-        </w:rPr>
-        <w:t xml:space="preserve"> és tárhely </w:t>
-      </w:r>
-    </w:p>
-    <w:p>
-      <w:pPr>
-        <w:pStyle w:val="Listaszerbekezds"/>
-        <w:rPr>
-          <w:rFonts w:cstheme="minorHAnsi"/>
-          <w:color w:val="000000" w:themeColor="text1"/>
-          <w:sz w:val="24"/>
-          <w:szCs w:val="24"/>
-        </w:rPr>
-      </w:pPr>
-    </w:p>
-    <w:p>
-      <w:pPr>
-        <w:pStyle w:val="Listaszerbekezds"/>
-        <w:rPr>
-          <w:rFonts w:cstheme="minorHAnsi"/>
-          <w:color w:val="000000" w:themeColor="text1"/>
-          <w:sz w:val="24"/>
-          <w:szCs w:val="24"/>
-        </w:rPr>
-      </w:pPr>
-      <w:r>
-        <w:rPr>
-          <w:rFonts w:cstheme="minorHAnsi"/>
-          <w:color w:val="000000" w:themeColor="text1"/>
-          <w:sz w:val="24"/>
-          <w:szCs w:val="24"/>
-        </w:rPr>
-        <w:t xml:space="preserve">Az online elérhető szoftverünk </w:t>
-      </w:r>
-      <w:proofErr w:type="spellStart"/>
-      <w:r>
-        <w:rPr>
-          <w:rFonts w:cstheme="minorHAnsi"/>
-          <w:color w:val="000000" w:themeColor="text1"/>
-          <w:sz w:val="24"/>
-          <w:szCs w:val="24"/>
-        </w:rPr>
-        <w:t>megvalósithatósága</w:t>
-      </w:r>
-      <w:proofErr w:type="spellEnd"/>
-      <w:r>
-        <w:rPr>
-          <w:rFonts w:cstheme="minorHAnsi"/>
-          <w:color w:val="000000" w:themeColor="text1"/>
-          <w:sz w:val="24"/>
-          <w:szCs w:val="24"/>
-        </w:rPr>
-        <w:t xml:space="preserve"> miatt szükség volt olyan </w:t>
-      </w:r>
-      <w:r>
-        <w:t>Szerver nélküli (</w:t>
-      </w:r>
-      <w:proofErr w:type="spellStart"/>
-      <w:r>
-        <w:t>serverless</w:t>
-      </w:r>
-      <w:proofErr w:type="spellEnd"/>
-      <w:r>
-        <w:t xml:space="preserve">) </w:t>
-      </w:r>
-      <w:proofErr w:type="spellStart"/>
-      <w:r>
-        <w:t>hoszting</w:t>
-      </w:r>
-      <w:proofErr w:type="spellEnd"/>
-      <w:r>
-        <w:t xml:space="preserve"> oldalra amellyel a </w:t>
-      </w:r>
-      <w:proofErr w:type="spellStart"/>
-      <w:r>
-        <w:t>NextJS</w:t>
-      </w:r>
-      <w:proofErr w:type="spellEnd"/>
-      <w:r>
-        <w:t xml:space="preserve"> alapú szoftverünket futtatni tudtuk. Azért választottuk a </w:t>
-      </w:r>
-      <w:proofErr w:type="spellStart"/>
-      <w:r>
-        <w:t>Vercelt</w:t>
-      </w:r>
-      <w:proofErr w:type="spellEnd"/>
-      <w:r>
-        <w:t xml:space="preserve"> mert</w:t>
+        <w:t>tábla</w:t>
+      </w:r>
+      <w:proofErr w:type="spellEnd"/>
+    </w:p>
+    <w:p>
+      <w:r>
+        <w:t>A diákokat és csoportokat összekapcsoló tábla.</w:t>
+      </w:r>
+    </w:p>
+    <w:p>
+      <w:r>
+        <w:t>Oszlopok:</w:t>
+      </w:r>
+    </w:p>
+    <w:p>
+      <w:r>
+        <w:t xml:space="preserve">• </w:t>
+      </w:r>
+      <w:proofErr w:type="spellStart"/>
+      <w:r>
+        <w:t>student_group_id</w:t>
+      </w:r>
+      <w:proofErr w:type="spellEnd"/>
+      <w:r>
+        <w:t>: SERIAL, PRIMARY KEY</w:t>
+      </w:r>
+    </w:p>
+    <w:p>
+      <w:r>
+        <w:t xml:space="preserve">• </w:t>
+      </w:r>
+      <w:proofErr w:type="spellStart"/>
+      <w:r>
+        <w:t>student_id</w:t>
+      </w:r>
+      <w:proofErr w:type="spellEnd"/>
+      <w:r>
+        <w:t xml:space="preserve">: VARCHAR(20), FOREIGN KEY a </w:t>
+      </w:r>
+      <w:proofErr w:type="spellStart"/>
+      <w:r>
+        <w:t>students</w:t>
+      </w:r>
+      <w:proofErr w:type="spellEnd"/>
+      <w:r>
+        <w:t xml:space="preserve"> táblára</w:t>
+      </w:r>
+    </w:p>
+    <w:p>
+      <w:r>
+        <w:t xml:space="preserve">• </w:t>
+      </w:r>
+      <w:proofErr w:type="spellStart"/>
+      <w:r>
+        <w:t>group_id</w:t>
+      </w:r>
+      <w:proofErr w:type="spellEnd"/>
+      <w:r>
+        <w:t>: INT, FOREIGN KEY a csoportok táblára</w:t>
+      </w:r>
+    </w:p>
+    <w:p>
+      <w:pPr>
+        <w:pStyle w:val="Cmsor2"/>
+        <w:rPr>
+          <w:lang w:val="hu-HU"/>
+        </w:rPr>
+      </w:pPr>
+      <w:r>
+        <w:rPr>
+          <w:rFonts w:ascii="Segoe UI" w:hAnsi="Segoe UI" w:cs="Segoe UI"/>
+          <w:color w:val="404040"/>
+          <w:lang w:val="hu-HU"/>
+        </w:rPr>
+        <w:lastRenderedPageBreak/>
+        <w:t>Ez a tábla a diákok és a csoportok közötti kapcsolatot tárolja. Minden kapcsolatnak van egyedi azonosítója (</w:t>
+      </w:r>
+      <w:proofErr w:type="spellStart"/>
+      <w:r>
+        <w:rPr>
+          <w:rFonts w:ascii="Segoe UI" w:hAnsi="Segoe UI" w:cs="Segoe UI"/>
+          <w:color w:val="404040"/>
+          <w:lang w:val="hu-HU"/>
+        </w:rPr>
+        <w:t>student_group_id</w:t>
+      </w:r>
+      <w:proofErr w:type="spellEnd"/>
+      <w:r>
+        <w:rPr>
+          <w:rFonts w:ascii="Segoe UI" w:hAnsi="Segoe UI" w:cs="Segoe UI"/>
+          <w:color w:val="404040"/>
+          <w:lang w:val="hu-HU"/>
+        </w:rPr>
+        <w:t>), és tárolja a diák azonosítóját (</w:t>
+      </w:r>
+      <w:proofErr w:type="spellStart"/>
+      <w:r>
+        <w:rPr>
+          <w:rFonts w:ascii="Segoe UI" w:hAnsi="Segoe UI" w:cs="Segoe UI"/>
+          <w:color w:val="404040"/>
+          <w:lang w:val="hu-HU"/>
+        </w:rPr>
+        <w:t>student_id</w:t>
+      </w:r>
+      <w:proofErr w:type="spellEnd"/>
+      <w:r>
+        <w:rPr>
+          <w:rFonts w:ascii="Segoe UI" w:hAnsi="Segoe UI" w:cs="Segoe UI"/>
+          <w:color w:val="404040"/>
+          <w:lang w:val="hu-HU"/>
+        </w:rPr>
+        <w:t>) és a csoport azonosítóját (</w:t>
+      </w:r>
+      <w:proofErr w:type="spellStart"/>
+      <w:r>
+        <w:rPr>
+          <w:rFonts w:ascii="Segoe UI" w:hAnsi="Segoe UI" w:cs="Segoe UI"/>
+          <w:color w:val="404040"/>
+          <w:lang w:val="hu-HU"/>
+        </w:rPr>
+        <w:t>group_id</w:t>
+      </w:r>
+      <w:proofErr w:type="spellEnd"/>
+      <w:r>
+        <w:rPr>
+          <w:rFonts w:ascii="Segoe UI" w:hAnsi="Segoe UI" w:cs="Segoe UI"/>
+          <w:color w:val="404040"/>
+          <w:lang w:val="hu-HU"/>
+        </w:rPr>
+        <w:t xml:space="preserve">). Egy diák több csoportba is tartozhat, és egy csoportban több diák is lehet. </w:t>
+      </w:r>
+      <w:proofErr w:type="spellStart"/>
+      <w:r>
+        <w:rPr>
+          <w:rFonts w:ascii="Segoe UI" w:hAnsi="Segoe UI" w:cs="Segoe UI"/>
+          <w:color w:val="404040"/>
+        </w:rPr>
+        <w:t>Ez</w:t>
+      </w:r>
+      <w:proofErr w:type="spellEnd"/>
+      <w:r>
+        <w:rPr>
+          <w:rFonts w:ascii="Segoe UI" w:hAnsi="Segoe UI" w:cs="Segoe UI"/>
+          <w:color w:val="404040"/>
+        </w:rPr>
+        <w:t xml:space="preserve"> a </w:t>
+      </w:r>
+      <w:proofErr w:type="spellStart"/>
+      <w:r>
+        <w:rPr>
+          <w:rFonts w:ascii="Segoe UI" w:hAnsi="Segoe UI" w:cs="Segoe UI"/>
+          <w:color w:val="404040"/>
+        </w:rPr>
+        <w:t>tábla</w:t>
+      </w:r>
+      <w:proofErr w:type="spellEnd"/>
+      <w:r>
+        <w:rPr>
+          <w:rFonts w:ascii="Segoe UI" w:hAnsi="Segoe UI" w:cs="Segoe UI"/>
+          <w:color w:val="404040"/>
+        </w:rPr>
+        <w:t xml:space="preserve"> </w:t>
+      </w:r>
+      <w:proofErr w:type="spellStart"/>
+      <w:r>
+        <w:rPr>
+          <w:rFonts w:ascii="Segoe UI" w:hAnsi="Segoe UI" w:cs="Segoe UI"/>
+          <w:color w:val="404040"/>
+        </w:rPr>
+        <w:t>lehetővé</w:t>
+      </w:r>
+      <w:proofErr w:type="spellEnd"/>
+      <w:r>
+        <w:rPr>
+          <w:rFonts w:ascii="Segoe UI" w:hAnsi="Segoe UI" w:cs="Segoe UI"/>
+          <w:color w:val="404040"/>
+        </w:rPr>
+        <w:t xml:space="preserve"> </w:t>
+      </w:r>
+      <w:proofErr w:type="spellStart"/>
+      <w:r>
+        <w:rPr>
+          <w:rFonts w:ascii="Segoe UI" w:hAnsi="Segoe UI" w:cs="Segoe UI"/>
+          <w:color w:val="404040"/>
+        </w:rPr>
+        <w:t>teszi</w:t>
+      </w:r>
+      <w:proofErr w:type="spellEnd"/>
+      <w:r>
+        <w:rPr>
+          <w:rFonts w:ascii="Segoe UI" w:hAnsi="Segoe UI" w:cs="Segoe UI"/>
+          <w:color w:val="404040"/>
+        </w:rPr>
+        <w:t xml:space="preserve"> a </w:t>
+      </w:r>
+      <w:proofErr w:type="spellStart"/>
+      <w:r>
+        <w:rPr>
+          <w:rFonts w:ascii="Segoe UI" w:hAnsi="Segoe UI" w:cs="Segoe UI"/>
+          <w:color w:val="404040"/>
+        </w:rPr>
+        <w:t>rugalmas</w:t>
+      </w:r>
+      <w:proofErr w:type="spellEnd"/>
+      <w:r>
+        <w:rPr>
+          <w:rFonts w:ascii="Segoe UI" w:hAnsi="Segoe UI" w:cs="Segoe UI"/>
+          <w:color w:val="404040"/>
+        </w:rPr>
+        <w:t xml:space="preserve"> </w:t>
+      </w:r>
+      <w:proofErr w:type="spellStart"/>
+      <w:r>
+        <w:rPr>
+          <w:rFonts w:ascii="Segoe UI" w:hAnsi="Segoe UI" w:cs="Segoe UI"/>
+          <w:color w:val="404040"/>
+        </w:rPr>
+        <w:t>csoportbeosztást</w:t>
+      </w:r>
+      <w:proofErr w:type="spellEnd"/>
+      <w:r>
+        <w:rPr>
+          <w:rFonts w:ascii="Segoe UI" w:hAnsi="Segoe UI" w:cs="Segoe UI"/>
+          <w:color w:val="404040"/>
+        </w:rPr>
+        <w:t>.</w:t>
+      </w:r>
+    </w:p>
+    <w:p>
+      <w:pPr>
+        <w:pStyle w:val="Cmsor2"/>
+        <w:rPr>
+          <w:lang w:val="hu-HU"/>
+        </w:rPr>
+      </w:pPr>
+    </w:p>
+    <w:p>
+      <w:pPr>
+        <w:pStyle w:val="Cmsor2"/>
+        <w:rPr>
+          <w:lang w:val="hu-HU"/>
+        </w:rPr>
+      </w:pPr>
+      <w:r>
+        <w:rPr>
+          <w:lang w:val="hu-HU"/>
+        </w:rPr>
+        <w:t xml:space="preserve">7. </w:t>
+      </w:r>
+      <w:proofErr w:type="spellStart"/>
+      <w:r>
+        <w:rPr>
+          <w:lang w:val="hu-HU"/>
+        </w:rPr>
+        <w:t>timetables</w:t>
+      </w:r>
+      <w:proofErr w:type="spellEnd"/>
+      <w:r>
+        <w:rPr>
+          <w:lang w:val="hu-HU"/>
+        </w:rPr>
+        <w:t xml:space="preserve"> tábla</w:t>
+      </w:r>
+    </w:p>
+    <w:p>
+      <w:r>
+        <w:t>Az órarendi bejegyzéseket tartalmazza.</w:t>
+      </w:r>
+    </w:p>
+    <w:p>
+      <w:r>
+        <w:t>Oszlopok:</w:t>
+      </w:r>
+    </w:p>
+    <w:p>
+      <w:r>
+        <w:t xml:space="preserve">• </w:t>
+      </w:r>
+      <w:proofErr w:type="spellStart"/>
+      <w:r>
+        <w:t>timetable_id</w:t>
+      </w:r>
+      <w:proofErr w:type="spellEnd"/>
+      <w:r>
+        <w:t>: SERIAL, PRIMARY KEY</w:t>
+      </w:r>
+    </w:p>
+    <w:p>
+      <w:r>
+        <w:t xml:space="preserve">• </w:t>
+      </w:r>
+      <w:proofErr w:type="spellStart"/>
+      <w:r>
+        <w:t>admin_id</w:t>
+      </w:r>
+      <w:proofErr w:type="spellEnd"/>
+      <w:r>
+        <w:t xml:space="preserve">: INT, FOREIGN KEY az </w:t>
+      </w:r>
+      <w:proofErr w:type="spellStart"/>
+      <w:r>
+        <w:t>admins</w:t>
+      </w:r>
+      <w:proofErr w:type="spellEnd"/>
+      <w:r>
+        <w:t xml:space="preserve"> táblára</w:t>
+      </w:r>
+    </w:p>
+    <w:p>
+      <w:r>
+        <w:t xml:space="preserve">• </w:t>
+      </w:r>
+      <w:proofErr w:type="spellStart"/>
+      <w:r>
+        <w:t>group_name</w:t>
+      </w:r>
+      <w:proofErr w:type="spellEnd"/>
+      <w:r>
+        <w:t>: VARCHAR(255), NOT NULL</w:t>
+      </w:r>
+    </w:p>
+    <w:p>
+      <w:r>
+        <w:t xml:space="preserve">• </w:t>
+      </w:r>
+      <w:proofErr w:type="spellStart"/>
+      <w:r>
+        <w:t>day_of_week</w:t>
+      </w:r>
+      <w:proofErr w:type="spellEnd"/>
+      <w:r>
+        <w:t>: TEXT, CHECK ('</w:t>
+      </w:r>
+      <w:proofErr w:type="spellStart"/>
+      <w:r>
+        <w:t>monday</w:t>
+      </w:r>
+      <w:proofErr w:type="spellEnd"/>
+      <w:r>
+        <w:t>', '</w:t>
+      </w:r>
+      <w:proofErr w:type="spellStart"/>
+      <w:r>
+        <w:t>tuesday</w:t>
+      </w:r>
+      <w:proofErr w:type="spellEnd"/>
+      <w:r>
+        <w:t>', '</w:t>
+      </w:r>
+      <w:proofErr w:type="spellStart"/>
+      <w:r>
+        <w:t>wednesday</w:t>
+      </w:r>
+      <w:proofErr w:type="spellEnd"/>
+      <w:r>
+        <w:t>', '</w:t>
+      </w:r>
+      <w:proofErr w:type="spellStart"/>
+      <w:r>
+        <w:t>thursday</w:t>
+      </w:r>
+      <w:proofErr w:type="spellEnd"/>
+      <w:r>
+        <w:t>', '</w:t>
+      </w:r>
+      <w:proofErr w:type="spellStart"/>
+      <w:r>
+        <w:t>friday</w:t>
+      </w:r>
+      <w:proofErr w:type="spellEnd"/>
+      <w:r>
+        <w:t>'), NOT NULL</w:t>
+      </w:r>
+    </w:p>
+    <w:p>
+      <w:r>
+        <w:t xml:space="preserve">• </w:t>
+      </w:r>
+      <w:proofErr w:type="spellStart"/>
+      <w:r>
+        <w:t>start_time</w:t>
+      </w:r>
+      <w:proofErr w:type="spellEnd"/>
+      <w:r>
+        <w:t>: TIME, NOT NULL</w:t>
+      </w:r>
+    </w:p>
+    <w:p>
+      <w:r>
+        <w:t xml:space="preserve">• </w:t>
+      </w:r>
+      <w:proofErr w:type="spellStart"/>
+      <w:r>
+        <w:t>end_time</w:t>
+      </w:r>
+      <w:proofErr w:type="spellEnd"/>
+      <w:r>
+        <w:t>: TIME, NOT NULL</w:t>
+      </w:r>
+    </w:p>
+    <w:p>
+      <w:r>
+        <w:rPr>
+          <w:rFonts w:ascii="Segoe UI" w:hAnsi="Segoe UI" w:cs="Segoe UI"/>
+          <w:color w:val="404040"/>
+        </w:rPr>
+        <w:t xml:space="preserve">A </w:t>
+      </w:r>
+      <w:proofErr w:type="spellStart"/>
+      <w:r>
+        <w:rPr>
+          <w:rFonts w:ascii="Segoe UI" w:hAnsi="Segoe UI" w:cs="Segoe UI"/>
+          <w:color w:val="404040"/>
+        </w:rPr>
+        <w:t>timetables</w:t>
+      </w:r>
+      <w:proofErr w:type="spellEnd"/>
+      <w:r>
+        <w:rPr>
+          <w:rFonts w:ascii="Segoe UI" w:hAnsi="Segoe UI" w:cs="Segoe UI"/>
+          <w:color w:val="404040"/>
+        </w:rPr>
+        <w:t xml:space="preserve"> tábla az órarendeket tárolja. Minden órarendnek van egyedi azonosítója (</w:t>
+      </w:r>
+      <w:proofErr w:type="spellStart"/>
+      <w:r>
+        <w:rPr>
+          <w:rFonts w:ascii="Segoe UI" w:hAnsi="Segoe UI" w:cs="Segoe UI"/>
+          <w:color w:val="404040"/>
+        </w:rPr>
+        <w:t>timetable_id</w:t>
+      </w:r>
+      <w:proofErr w:type="spellEnd"/>
+      <w:r>
+        <w:rPr>
+          <w:rFonts w:ascii="Segoe UI" w:hAnsi="Segoe UI" w:cs="Segoe UI"/>
+          <w:color w:val="404040"/>
+        </w:rPr>
+        <w:t xml:space="preserve">), és tárolja a létrehozó </w:t>
+      </w:r>
+      <w:proofErr w:type="spellStart"/>
+      <w:r>
+        <w:rPr>
+          <w:rFonts w:ascii="Segoe UI" w:hAnsi="Segoe UI" w:cs="Segoe UI"/>
+          <w:color w:val="404040"/>
+        </w:rPr>
+        <w:t>admin</w:t>
+      </w:r>
+      <w:proofErr w:type="spellEnd"/>
+      <w:r>
+        <w:rPr>
+          <w:rFonts w:ascii="Segoe UI" w:hAnsi="Segoe UI" w:cs="Segoe UI"/>
+          <w:color w:val="404040"/>
+        </w:rPr>
+        <w:t xml:space="preserve"> azonosítóját (</w:t>
+      </w:r>
+      <w:proofErr w:type="spellStart"/>
+      <w:r>
+        <w:rPr>
+          <w:rFonts w:ascii="Segoe UI" w:hAnsi="Segoe UI" w:cs="Segoe UI"/>
+          <w:color w:val="404040"/>
+        </w:rPr>
+        <w:t>admin_id</w:t>
+      </w:r>
+      <w:proofErr w:type="spellEnd"/>
+      <w:r>
+        <w:rPr>
+          <w:rFonts w:ascii="Segoe UI" w:hAnsi="Segoe UI" w:cs="Segoe UI"/>
+          <w:color w:val="404040"/>
+        </w:rPr>
+        <w:t>), a csoport nevét (</w:t>
+      </w:r>
+      <w:proofErr w:type="spellStart"/>
+      <w:r>
+        <w:rPr>
+          <w:rFonts w:ascii="Segoe UI" w:hAnsi="Segoe UI" w:cs="Segoe UI"/>
+          <w:color w:val="404040"/>
+        </w:rPr>
+        <w:t>group_name</w:t>
+      </w:r>
+      <w:proofErr w:type="spellEnd"/>
+      <w:r>
+        <w:rPr>
+          <w:rFonts w:ascii="Segoe UI" w:hAnsi="Segoe UI" w:cs="Segoe UI"/>
+          <w:color w:val="404040"/>
+        </w:rPr>
+        <w:t>), a napot (</w:t>
+      </w:r>
+      <w:proofErr w:type="spellStart"/>
+      <w:r>
+        <w:rPr>
+          <w:rFonts w:ascii="Segoe UI" w:hAnsi="Segoe UI" w:cs="Segoe UI"/>
+          <w:color w:val="404040"/>
+        </w:rPr>
+        <w:t>day_of_week</w:t>
+      </w:r>
+      <w:proofErr w:type="spellEnd"/>
+      <w:r>
+        <w:rPr>
+          <w:rFonts w:ascii="Segoe UI" w:hAnsi="Segoe UI" w:cs="Segoe UI"/>
+          <w:color w:val="404040"/>
+        </w:rPr>
+        <w:t>), valamint a kezdő és végidőt (</w:t>
+      </w:r>
+      <w:proofErr w:type="spellStart"/>
+      <w:r>
+        <w:rPr>
+          <w:rFonts w:ascii="Segoe UI" w:hAnsi="Segoe UI" w:cs="Segoe UI"/>
+          <w:color w:val="404040"/>
+        </w:rPr>
+        <w:t>start_time</w:t>
+      </w:r>
+      <w:proofErr w:type="spellEnd"/>
+      <w:r>
+        <w:rPr>
+          <w:rFonts w:ascii="Segoe UI" w:hAnsi="Segoe UI" w:cs="Segoe UI"/>
+          <w:color w:val="404040"/>
+        </w:rPr>
+        <w:t xml:space="preserve">, </w:t>
+      </w:r>
+      <w:proofErr w:type="spellStart"/>
+      <w:r>
+        <w:rPr>
+          <w:rFonts w:ascii="Segoe UI" w:hAnsi="Segoe UI" w:cs="Segoe UI"/>
+          <w:color w:val="404040"/>
+        </w:rPr>
+        <w:t>end_time</w:t>
+      </w:r>
+      <w:proofErr w:type="spellEnd"/>
+      <w:r>
+        <w:rPr>
+          <w:rFonts w:ascii="Segoe UI" w:hAnsi="Segoe UI" w:cs="Segoe UI"/>
+          <w:color w:val="404040"/>
+        </w:rPr>
+        <w:t>). Ez a tábla alapvető fontosságú az iskola napi működéséhez, mivel itt tárolódnak az összes óra időpontjai.</w:t>
+      </w:r>
+    </w:p>
+    <w:p>
+      <w:pPr>
+        <w:pStyle w:val="Cmsor2"/>
+        <w:rPr>
+          <w:lang w:val="hu-HU"/>
+        </w:rPr>
+      </w:pPr>
+      <w:r>
+        <w:rPr>
+          <w:lang w:val="hu-HU"/>
+        </w:rPr>
+        <w:t xml:space="preserve">8. </w:t>
+      </w:r>
+      <w:proofErr w:type="spellStart"/>
+      <w:r>
+        <w:rPr>
+          <w:lang w:val="hu-HU"/>
+        </w:rPr>
+        <w:t>group_relations</w:t>
+      </w:r>
+      <w:proofErr w:type="spellEnd"/>
+      <w:r>
+        <w:rPr>
+          <w:lang w:val="hu-HU"/>
+        </w:rPr>
+        <w:t xml:space="preserve"> tábla</w:t>
+      </w:r>
+    </w:p>
+    <w:p>
+      <w:r>
+        <w:t>Az órarendek és csoportok kapcsolatait tárolja.</w:t>
+      </w:r>
+    </w:p>
+    <w:p>
+      <w:r>
+        <w:t>Oszlopok:</w:t>
+      </w:r>
+    </w:p>
+    <w:p>
+      <w:r>
+        <w:t xml:space="preserve">• </w:t>
+      </w:r>
+      <w:proofErr w:type="spellStart"/>
+      <w:r>
+        <w:t>relation_id</w:t>
+      </w:r>
+      <w:proofErr w:type="spellEnd"/>
+      <w:r>
+        <w:t>: SERIAL, PRIMARY KEY</w:t>
+      </w:r>
+    </w:p>
+    <w:p>
+      <w:r>
+        <w:t xml:space="preserve">• </w:t>
+      </w:r>
+      <w:proofErr w:type="spellStart"/>
+      <w:r>
+        <w:t>timetable_id</w:t>
+      </w:r>
+      <w:proofErr w:type="spellEnd"/>
+      <w:r>
+        <w:t xml:space="preserve">: INT, FOREIGN KEY a </w:t>
+      </w:r>
+      <w:proofErr w:type="spellStart"/>
+      <w:r>
+        <w:t>timetables</w:t>
+      </w:r>
+      <w:proofErr w:type="spellEnd"/>
+      <w:r>
+        <w:t xml:space="preserve"> táblára</w:t>
+      </w:r>
+    </w:p>
+    <w:p>
+      <w:r>
+        <w:t xml:space="preserve">• </w:t>
+      </w:r>
+      <w:proofErr w:type="spellStart"/>
+      <w:r>
+        <w:t>group_id</w:t>
+      </w:r>
+      <w:proofErr w:type="spellEnd"/>
+      <w:r>
+        <w:t>: INT, FOREIGN KEY a csoportok táblára</w:t>
+      </w:r>
+    </w:p>
+    <w:p>
+      <w:r>
+        <w:rPr>
+          <w:rFonts w:ascii="Segoe UI" w:hAnsi="Segoe UI" w:cs="Segoe UI"/>
+          <w:color w:val="404040"/>
+        </w:rPr>
+        <w:t>Ez a tábla az órarendek és a csoportok közötti kapcsolatot tárolja. Minden kapcsolatnak van egyedi azonosítója (</w:t>
+      </w:r>
+      <w:proofErr w:type="spellStart"/>
+      <w:r>
+        <w:rPr>
+          <w:rFonts w:ascii="Segoe UI" w:hAnsi="Segoe UI" w:cs="Segoe UI"/>
+          <w:color w:val="404040"/>
+        </w:rPr>
+        <w:t>relation_id</w:t>
+      </w:r>
+      <w:proofErr w:type="spellEnd"/>
+      <w:r>
+        <w:rPr>
+          <w:rFonts w:ascii="Segoe UI" w:hAnsi="Segoe UI" w:cs="Segoe UI"/>
+          <w:color w:val="404040"/>
+        </w:rPr>
+        <w:t>), és tárolja az órarend azonosítóját (</w:t>
+      </w:r>
+      <w:proofErr w:type="spellStart"/>
+      <w:r>
+        <w:rPr>
+          <w:rFonts w:ascii="Segoe UI" w:hAnsi="Segoe UI" w:cs="Segoe UI"/>
+          <w:color w:val="404040"/>
+        </w:rPr>
+        <w:t>timetable_id</w:t>
+      </w:r>
+      <w:proofErr w:type="spellEnd"/>
+      <w:r>
+        <w:rPr>
+          <w:rFonts w:ascii="Segoe UI" w:hAnsi="Segoe UI" w:cs="Segoe UI"/>
+          <w:color w:val="404040"/>
+        </w:rPr>
+        <w:t>) és a csoport azonosítóját (</w:t>
+      </w:r>
+      <w:proofErr w:type="spellStart"/>
+      <w:r>
+        <w:rPr>
+          <w:rFonts w:ascii="Segoe UI" w:hAnsi="Segoe UI" w:cs="Segoe UI"/>
+          <w:color w:val="404040"/>
+        </w:rPr>
+        <w:t>group_id</w:t>
+      </w:r>
+      <w:proofErr w:type="spellEnd"/>
+      <w:r>
+        <w:rPr>
+          <w:rFonts w:ascii="Segoe UI" w:hAnsi="Segoe UI" w:cs="Segoe UI"/>
+          <w:color w:val="404040"/>
+        </w:rPr>
+        <w:t>). Ez a tábla biztosítja, hogy egy órarend több csoporthoz is tartozhasson, és egy csoportnak több órarendje is lehet.</w:t>
+      </w:r>
+    </w:p>
+    <w:p>
+      <w:pPr>
+        <w:pStyle w:val="Cmsor2"/>
+        <w:rPr>
+          <w:lang w:val="hu-HU"/>
+        </w:rPr>
+      </w:pPr>
+      <w:r>
+        <w:rPr>
+          <w:lang w:val="hu-HU"/>
+        </w:rPr>
+        <w:t xml:space="preserve">9. </w:t>
+      </w:r>
+      <w:proofErr w:type="spellStart"/>
+      <w:r>
+        <w:rPr>
+          <w:lang w:val="hu-HU"/>
+        </w:rPr>
+        <w:t>system_status</w:t>
+      </w:r>
+      <w:proofErr w:type="spellEnd"/>
+      <w:r>
+        <w:rPr>
+          <w:lang w:val="hu-HU"/>
+        </w:rPr>
+        <w:t xml:space="preserve"> tábla</w:t>
+      </w:r>
+    </w:p>
+    <w:p>
+      <w:r>
+        <w:t>A rendszer aktuális állapotát tartalmazza.</w:t>
+      </w:r>
+    </w:p>
+    <w:p>
+      <w:r>
+        <w:t>Oszlopok:</w:t>
+      </w:r>
+    </w:p>
+    <w:p>
+      <w:r>
+        <w:lastRenderedPageBreak/>
+        <w:t xml:space="preserve">• </w:t>
+      </w:r>
+      <w:proofErr w:type="spellStart"/>
+      <w:r>
+        <w:t>id</w:t>
+      </w:r>
+      <w:proofErr w:type="spellEnd"/>
+      <w:r>
+        <w:t>: SERIAL, PRIMARY KEY</w:t>
+      </w:r>
+    </w:p>
+    <w:p>
+      <w:r>
+        <w:t>• status: VARCHAR(10), NOT NULL</w:t>
+      </w:r>
+    </w:p>
+    <w:p>
+      <w:r>
+        <w:rPr>
+          <w:rFonts w:ascii="Segoe UI" w:hAnsi="Segoe UI" w:cs="Segoe UI"/>
+          <w:color w:val="404040"/>
+        </w:rPr>
+        <w:t xml:space="preserve">A </w:t>
+      </w:r>
+      <w:proofErr w:type="spellStart"/>
+      <w:r>
+        <w:rPr>
+          <w:rFonts w:ascii="Segoe UI" w:hAnsi="Segoe UI" w:cs="Segoe UI"/>
+          <w:color w:val="404040"/>
+        </w:rPr>
+        <w:t>system_status</w:t>
+      </w:r>
+      <w:proofErr w:type="spellEnd"/>
+      <w:r>
+        <w:rPr>
+          <w:rFonts w:ascii="Segoe UI" w:hAnsi="Segoe UI" w:cs="Segoe UI"/>
+          <w:color w:val="404040"/>
+        </w:rPr>
+        <w:t xml:space="preserve"> tábla a rendszer globális állapotát tárolja. Jelenleg csak egy rekordot tartalmaz, ami a rendszer állapotát mutatja ("</w:t>
+      </w:r>
+      <w:proofErr w:type="spellStart"/>
+      <w:r>
+        <w:rPr>
+          <w:rFonts w:ascii="Segoe UI" w:hAnsi="Segoe UI" w:cs="Segoe UI"/>
+          <w:color w:val="404040"/>
+        </w:rPr>
+        <w:t>nyithato</w:t>
+      </w:r>
+      <w:proofErr w:type="spellEnd"/>
+      <w:r>
+        <w:rPr>
+          <w:rFonts w:ascii="Segoe UI" w:hAnsi="Segoe UI" w:cs="Segoe UI"/>
+          <w:color w:val="404040"/>
+        </w:rPr>
+        <w:t>" vagy egyéb érték). Ez a tábla szolgál a rendszer nyitva/zárva állapotának nyilvántartására. Az érték változtatásával a rendszer adminisztrátorai befolyásolhatják a rendszer elérhetőségét.</w:t>
+      </w:r>
+    </w:p>
+    <w:p>
+      <w:pPr>
+        <w:pStyle w:val="Cmsor2"/>
+      </w:pPr>
+      <w:r>
+        <w:t xml:space="preserve">10. </w:t>
+      </w:r>
+      <w:proofErr w:type="spellStart"/>
+      <w:r>
+        <w:t>year_schedule</w:t>
+      </w:r>
+      <w:proofErr w:type="spellEnd"/>
+      <w:r>
+        <w:t xml:space="preserve"> </w:t>
+      </w:r>
+      <w:proofErr w:type="spellStart"/>
+      <w:r>
+        <w:t>tábla</w:t>
+      </w:r>
+      <w:proofErr w:type="spellEnd"/>
+    </w:p>
+    <w:p>
+      <w:r>
+        <w:t>A tanév eseményeit tartalmazza.</w:t>
+      </w:r>
+    </w:p>
+    <w:p>
+      <w:r>
+        <w:t>Oszlopok:</w:t>
+      </w:r>
+    </w:p>
+    <w:p>
+      <w:r>
+        <w:t xml:space="preserve">• </w:t>
+      </w:r>
+      <w:proofErr w:type="spellStart"/>
+      <w:r>
+        <w:t>year_schedule_id</w:t>
+      </w:r>
+      <w:proofErr w:type="spellEnd"/>
+      <w:r>
+        <w:t>: SERIAL, PRIMARY KEY</w:t>
+      </w:r>
+    </w:p>
+    <w:p>
+      <w:r>
+        <w:t xml:space="preserve">• </w:t>
+      </w:r>
+      <w:proofErr w:type="spellStart"/>
+      <w:r>
+        <w:t>type</w:t>
+      </w:r>
+      <w:proofErr w:type="spellEnd"/>
+      <w:r>
+        <w:t>: VARCHAR(255), NOT NULL</w:t>
+      </w:r>
+    </w:p>
+    <w:p>
+      <w:r>
+        <w:t xml:space="preserve">• </w:t>
+      </w:r>
+      <w:proofErr w:type="spellStart"/>
+      <w:r>
+        <w:t>nev</w:t>
+      </w:r>
+      <w:proofErr w:type="spellEnd"/>
+      <w:r>
+        <w:t>: VARCHAR(255), NOT NULL</w:t>
+      </w:r>
+    </w:p>
+    <w:p>
+      <w:r>
+        <w:t xml:space="preserve">• </w:t>
+      </w:r>
+      <w:proofErr w:type="spellStart"/>
+      <w:r>
+        <w:t>which_day</w:t>
+      </w:r>
+      <w:proofErr w:type="spellEnd"/>
+      <w:r>
+        <w:t>: DATE, NOT NULL</w:t>
+      </w:r>
+    </w:p>
+    <w:p>
+      <w:r>
+        <w:t xml:space="preserve">• </w:t>
+      </w:r>
+      <w:proofErr w:type="spellStart"/>
+      <w:r>
+        <w:t>replace_day</w:t>
+      </w:r>
+      <w:proofErr w:type="spellEnd"/>
+      <w:r>
+        <w:t>: VARCHAR(255), NOT NULL</w:t>
+      </w:r>
+    </w:p>
+    <w:p>
+      <w:pPr>
+        <w:pStyle w:val="Cmsor2"/>
+        <w:rPr>
+          <w:lang w:val="hu-HU"/>
+        </w:rPr>
+      </w:pPr>
+    </w:p>
+    <w:p>
+      <w:r>
+        <w:rPr>
+          <w:rFonts w:ascii="Segoe UI" w:hAnsi="Segoe UI" w:cs="Segoe UI"/>
+          <w:color w:val="404040"/>
+        </w:rPr>
+        <w:t xml:space="preserve">A </w:t>
+      </w:r>
+      <w:proofErr w:type="spellStart"/>
+      <w:r>
+        <w:rPr>
+          <w:rFonts w:ascii="Segoe UI" w:hAnsi="Segoe UI" w:cs="Segoe UI"/>
+          <w:color w:val="404040"/>
+        </w:rPr>
+        <w:t>year_schedule</w:t>
+      </w:r>
+      <w:proofErr w:type="spellEnd"/>
+      <w:r>
+        <w:rPr>
+          <w:rFonts w:ascii="Segoe UI" w:hAnsi="Segoe UI" w:cs="Segoe UI"/>
+          <w:color w:val="404040"/>
+        </w:rPr>
+        <w:t xml:space="preserve"> tábla az iskola éves ütemtervét tárolja. Minden eseménynek van típusa (</w:t>
+      </w:r>
+      <w:proofErr w:type="spellStart"/>
+      <w:r>
+        <w:rPr>
+          <w:rFonts w:ascii="Segoe UI" w:hAnsi="Segoe UI" w:cs="Segoe UI"/>
+          <w:color w:val="404040"/>
+        </w:rPr>
+        <w:t>type</w:t>
+      </w:r>
+      <w:proofErr w:type="spellEnd"/>
+      <w:r>
+        <w:rPr>
+          <w:rFonts w:ascii="Segoe UI" w:hAnsi="Segoe UI" w:cs="Segoe UI"/>
+          <w:color w:val="404040"/>
+        </w:rPr>
+        <w:t>), neve (</w:t>
+      </w:r>
+      <w:proofErr w:type="spellStart"/>
+      <w:r>
+        <w:rPr>
+          <w:rFonts w:ascii="Segoe UI" w:hAnsi="Segoe UI" w:cs="Segoe UI"/>
+          <w:color w:val="404040"/>
+        </w:rPr>
+        <w:t>nev</w:t>
+      </w:r>
+      <w:proofErr w:type="spellEnd"/>
+      <w:r>
+        <w:rPr>
+          <w:rFonts w:ascii="Segoe UI" w:hAnsi="Segoe UI" w:cs="Segoe UI"/>
+          <w:color w:val="404040"/>
+        </w:rPr>
+        <w:t>), dátuma (</w:t>
+      </w:r>
+      <w:proofErr w:type="spellStart"/>
+      <w:r>
+        <w:rPr>
+          <w:rFonts w:ascii="Segoe UI" w:hAnsi="Segoe UI" w:cs="Segoe UI"/>
+          <w:color w:val="404040"/>
+        </w:rPr>
+        <w:t>which_day</w:t>
+      </w:r>
+      <w:proofErr w:type="spellEnd"/>
+      <w:r>
+        <w:rPr>
+          <w:rFonts w:ascii="Segoe UI" w:hAnsi="Segoe UI" w:cs="Segoe UI"/>
+          <w:color w:val="404040"/>
+        </w:rPr>
+        <w:t>) és helyettesítő napja (</w:t>
+      </w:r>
+      <w:proofErr w:type="spellStart"/>
+      <w:r>
+        <w:rPr>
+          <w:rFonts w:ascii="Segoe UI" w:hAnsi="Segoe UI" w:cs="Segoe UI"/>
+          <w:color w:val="404040"/>
+        </w:rPr>
+        <w:t>replace_day</w:t>
+      </w:r>
+      <w:proofErr w:type="spellEnd"/>
+      <w:r>
+        <w:rPr>
+          <w:rFonts w:ascii="Segoe UI" w:hAnsi="Segoe UI" w:cs="Segoe UI"/>
+          <w:color w:val="404040"/>
+        </w:rPr>
+        <w:t>). Ez a tábla tartalmazza a tanév fontos dátumait, mint a tanévkezdés és tanévzárás. Az információkat a rendszer a naptáriszinkronizációhoz használja.</w:t>
+      </w:r>
+    </w:p>
+    <w:p/>
+    <w:p>
+      <w:pPr>
+        <w:pStyle w:val="Cmsor2"/>
+        <w:rPr>
+          <w:lang w:val="hu-HU"/>
+        </w:rPr>
+      </w:pPr>
+      <w:r>
+        <w:rPr>
+          <w:lang w:val="hu-HU"/>
+        </w:rPr>
+        <w:t xml:space="preserve">11. </w:t>
+      </w:r>
+      <w:proofErr w:type="spellStart"/>
+      <w:r>
+        <w:rPr>
+          <w:lang w:val="hu-HU"/>
+        </w:rPr>
+        <w:t>ring_times</w:t>
+      </w:r>
+      <w:proofErr w:type="spellEnd"/>
+      <w:r>
+        <w:rPr>
+          <w:lang w:val="hu-HU"/>
+        </w:rPr>
+        <w:t xml:space="preserve"> tábla</w:t>
+      </w:r>
+    </w:p>
+    <w:p>
+      <w:r>
+        <w:t>A csengetési időpontokat tárolja.</w:t>
+      </w:r>
+    </w:p>
+    <w:p>
+      <w:r>
+        <w:t>Oszlopok:</w:t>
+      </w:r>
+    </w:p>
+    <w:p>
+      <w:r>
+        <w:t xml:space="preserve">• </w:t>
+      </w:r>
+      <w:proofErr w:type="spellStart"/>
+      <w:r>
+        <w:t>id</w:t>
+      </w:r>
+      <w:proofErr w:type="spellEnd"/>
+      <w:r>
+        <w:t>: SERIAL, PRIMARY KEY</w:t>
+      </w:r>
+    </w:p>
+    <w:p>
+      <w:r>
+        <w:t xml:space="preserve">• </w:t>
+      </w:r>
+      <w:proofErr w:type="spellStart"/>
+      <w:r>
+        <w:t>start_time</w:t>
+      </w:r>
+      <w:proofErr w:type="spellEnd"/>
+      <w:r>
+        <w:t>: TIME, NOT NULL</w:t>
+      </w:r>
+    </w:p>
+    <w:p>
+      <w:r>
+        <w:t xml:space="preserve">• </w:t>
+      </w:r>
+      <w:proofErr w:type="spellStart"/>
+      <w:r>
+        <w:t>end_time</w:t>
+      </w:r>
+      <w:proofErr w:type="spellEnd"/>
+      <w:r>
+        <w:t>: TIME, NOT NULL</w:t>
+      </w:r>
+    </w:p>
+    <w:p/>
+    <w:p>
+      <w:r>
+        <w:rPr>
+          <w:rFonts w:ascii="Segoe UI" w:hAnsi="Segoe UI" w:cs="Segoe UI"/>
+          <w:color w:val="404040"/>
+        </w:rPr>
+        <w:t xml:space="preserve">A </w:t>
+      </w:r>
+      <w:proofErr w:type="spellStart"/>
+      <w:r>
+        <w:rPr>
+          <w:rFonts w:ascii="Segoe UI" w:hAnsi="Segoe UI" w:cs="Segoe UI"/>
+          <w:color w:val="404040"/>
+        </w:rPr>
+        <w:t>ring_times</w:t>
+      </w:r>
+      <w:proofErr w:type="spellEnd"/>
+      <w:r>
+        <w:rPr>
+          <w:rFonts w:ascii="Segoe UI" w:hAnsi="Segoe UI" w:cs="Segoe UI"/>
+          <w:color w:val="404040"/>
+        </w:rPr>
+        <w:t xml:space="preserve"> tábla az iskola harangszó időpontjait tárolja. Minden időpontnak van egyedi azonosítója (</w:t>
+      </w:r>
+      <w:proofErr w:type="spellStart"/>
+      <w:r>
+        <w:rPr>
+          <w:rFonts w:ascii="Segoe UI" w:hAnsi="Segoe UI" w:cs="Segoe UI"/>
+          <w:color w:val="404040"/>
+        </w:rPr>
+        <w:t>id</w:t>
+      </w:r>
+      <w:proofErr w:type="spellEnd"/>
+      <w:r>
+        <w:rPr>
+          <w:rFonts w:ascii="Segoe UI" w:hAnsi="Segoe UI" w:cs="Segoe UI"/>
+          <w:color w:val="404040"/>
+        </w:rPr>
+        <w:t>), kezdő (</w:t>
+      </w:r>
+      <w:proofErr w:type="spellStart"/>
+      <w:r>
+        <w:rPr>
+          <w:rFonts w:ascii="Segoe UI" w:hAnsi="Segoe UI" w:cs="Segoe UI"/>
+          <w:color w:val="404040"/>
+        </w:rPr>
+        <w:t>start_time</w:t>
+      </w:r>
+      <w:proofErr w:type="spellEnd"/>
+      <w:r>
+        <w:rPr>
+          <w:rFonts w:ascii="Segoe UI" w:hAnsi="Segoe UI" w:cs="Segoe UI"/>
+          <w:color w:val="404040"/>
+        </w:rPr>
+        <w:t>) és végidőpontja (</w:t>
+      </w:r>
+      <w:proofErr w:type="spellStart"/>
+      <w:r>
+        <w:rPr>
+          <w:rFonts w:ascii="Segoe UI" w:hAnsi="Segoe UI" w:cs="Segoe UI"/>
+          <w:color w:val="404040"/>
+        </w:rPr>
+        <w:t>end_time</w:t>
+      </w:r>
+      <w:proofErr w:type="spellEnd"/>
+      <w:r>
+        <w:rPr>
+          <w:rFonts w:ascii="Segoe UI" w:hAnsi="Segoe UI" w:cs="Segoe UI"/>
+          <w:color w:val="404040"/>
+        </w:rPr>
+        <w:t>). Ez a tábla határozza meg a napirend szerinti harangszókat, amelyek az órák kezdetét és végét jelzik. Az időpontok pontos beállítása fontos az iskola napi ritmusának meghatározásához.</w:t>
       </w:r>
       <w:bookmarkStart w:id="0" w:name="_GoBack"/>
       <w:bookmarkEnd w:id="0"/>
-      <w:r>
-        <w:t xml:space="preserve"> ingyenes </w:t>
-      </w:r>
-      <w:proofErr w:type="spellStart"/>
-      <w:r>
-        <w:t>domain</w:t>
-      </w:r>
-      <w:proofErr w:type="spellEnd"/>
-      <w:r>
-        <w:t xml:space="preserve"> címet és futtatást biztosít  </w:t>
-      </w:r>
+    </w:p>
+    <w:p>
+      <w:pPr>
+        <w:pStyle w:val="Listaszerbekezds"/>
+        <w:rPr>
+          <w:rFonts w:cstheme="minorHAnsi"/>
+          <w:color w:val="000000" w:themeColor="text1"/>
+          <w:sz w:val="24"/>
+          <w:szCs w:val="24"/>
+        </w:rPr>
+      </w:pPr>
     </w:p>
     <w:sectPr>
       <w:pgSz w:w="11906" w:h="16838"/>
@@ -1529,6 +3705,31 @@
     <w:name w:val="Normal"/>
     <w:qFormat/>
   </w:style>
+  <w:style w:type="paragraph" w:styleId="Cmsor2">
+    <w:name w:val="heading 2"/>
+    <w:basedOn w:val="Norml"/>
+    <w:next w:val="Norml"/>
+    <w:link w:val="Cmsor2Char"/>
+    <w:uiPriority w:val="9"/>
+    <w:unhideWhenUsed/>
+    <w:qFormat/>
+    <w:rsid w:val="004C582F"/>
+    <w:pPr>
+      <w:keepNext/>
+      <w:keepLines/>
+      <w:spacing w:before="200" w:after="0" w:line="276" w:lineRule="auto"/>
+      <w:outlineLvl w:val="1"/>
+    </w:pPr>
+    <w:rPr>
+      <w:rFonts w:asciiTheme="majorHAnsi" w:eastAsiaTheme="majorEastAsia" w:hAnsiTheme="majorHAnsi" w:cstheme="majorBidi"/>
+      <w:b/>
+      <w:bCs/>
+      <w:color w:val="4472C4" w:themeColor="accent1"/>
+      <w:sz w:val="26"/>
+      <w:szCs w:val="26"/>
+      <w:lang w:val="en-US"/>
+    </w:rPr>
+  </w:style>
   <w:style w:type="character" w:default="1" w:styleId="Bekezdsalapbettpusa">
     <w:name w:val="Default Paragraph Font"/>
     <w:uiPriority w:val="1"/>
@@ -1600,6 +3801,27 @@
     <w:rPr>
       <w:color w:val="954F72" w:themeColor="followedHyperlink"/>
       <w:u w:val="single"/>
+    </w:rPr>
+  </w:style>
+  <w:style w:type="character" w:customStyle="1" w:styleId="textwrapperi87jk">
+    <w:name w:val="text_wrapper__i87jk"/>
+    <w:basedOn w:val="Bekezdsalapbettpusa"/>
+    <w:rsid w:val="00F91A9A"/>
+  </w:style>
+  <w:style w:type="character" w:customStyle="1" w:styleId="Cmsor2Char">
+    <w:name w:val="Címsor 2 Char"/>
+    <w:basedOn w:val="Bekezdsalapbettpusa"/>
+    <w:link w:val="Cmsor2"/>
+    <w:uiPriority w:val="9"/>
+    <w:rsid w:val="004C582F"/>
+    <w:rPr>
+      <w:rFonts w:asciiTheme="majorHAnsi" w:eastAsiaTheme="majorEastAsia" w:hAnsiTheme="majorHAnsi" w:cstheme="majorBidi"/>
+      <w:b/>
+      <w:bCs/>
+      <w:color w:val="4472C4" w:themeColor="accent1"/>
+      <w:sz w:val="26"/>
+      <w:szCs w:val="26"/>
+      <w:lang w:val="en-US"/>
     </w:rPr>
   </w:style>
 </w:styles>

--- a/telock_vizsgaremek_dokumentacio.docx
+++ b/telock_vizsgaremek_dokumentacio.docx
@@ -92,25 +92,7 @@
             <w:sz w:val="24"/>
             <w:szCs w:val="24"/>
           </w:rPr>
-          <w:t>https://infojegyzet.hu/webszer</w:t>
-        </w:r>
-        <w:r>
-          <w:rPr>
-            <w:rStyle w:val="Hiperhivatkozs"/>
-            <w:rFonts w:cstheme="minorHAnsi"/>
-            <w:sz w:val="24"/>
-            <w:szCs w:val="24"/>
-          </w:rPr>
-          <w:t>k</w:t>
-        </w:r>
-        <w:r>
-          <w:rPr>
-            <w:rStyle w:val="Hiperhivatkozs"/>
-            <w:rFonts w:cstheme="minorHAnsi"/>
-            <w:sz w:val="24"/>
-            <w:szCs w:val="24"/>
-          </w:rPr>
-          <w:t>esztes/zarodolgozatmintak/recept24/recept24_vizsgaremek_dokumentacio.pdf</w:t>
+          <w:t>https://infojegyzet.hu/webszerkesztes/zarodolgozatmintak/recept24/recept24_vizsgaremek_dokumentacio.pdf</w:t>
         </w:r>
       </w:hyperlink>
     </w:p>
@@ -906,10 +888,7 @@
         <w:pStyle w:val="Listaszerbekezds"/>
       </w:pPr>
       <w:r>
-        <w:t xml:space="preserve">A kiírt igénynek eleget téve és közös munkánk zökkenőmentes végzése miatt, kialakítottunk egy GitHub környezetet a fejlesztésünknek. </w:t>
-      </w:r>
-      <w:r>
-        <w:t xml:space="preserve"> A környezetet az iskolánk által biztosított email címmel hoztuk létre, majd egy közös </w:t>
+        <w:t xml:space="preserve">A kiírt igénynek eleget téve és közös munkánk zökkenőmentes végzése miatt, kialakítottunk egy GitHub környezetet a fejlesztésünknek.  A környezetet az iskolánk által biztosított email címmel hoztuk létre, majd egy közös </w:t>
       </w:r>
       <w:proofErr w:type="spellStart"/>
       <w:r>
@@ -993,10 +972,7 @@
       </w:r>
       <w:proofErr w:type="spellEnd"/>
       <w:r>
-        <w:t xml:space="preserve"> szoftverünk</w:t>
-      </w:r>
-      <w:r>
-        <w:t xml:space="preserve"> adatbázisa több táblát tartalmaz. Ezek a táblák strukturáltak és szervezettek, hogy hatékonyan kezeljék és tárolják az adatokat. </w:t>
+        <w:t xml:space="preserve"> szoftverünk adatbázisa több táblát tartalmaz. Ezek a táblák strukturáltak és szervezettek, hogy hatékonyan kezeljék és tárolják az adatokat. </w:t>
       </w:r>
     </w:p>
     <w:p>
@@ -1158,35 +1134,7 @@
           <w:rFonts w:ascii="Segoe UI" w:hAnsi="Segoe UI" w:cs="Segoe UI"/>
           <w:color w:val="404040"/>
         </w:rPr>
-        <w:t xml:space="preserve"> tábla az iskola</w:t>
-      </w:r>
-      <w:r>
-        <w:rPr>
-          <w:rFonts w:ascii="Segoe UI" w:hAnsi="Segoe UI" w:cs="Segoe UI"/>
-          <w:color w:val="404040"/>
-        </w:rPr>
-        <w:t xml:space="preserve"> alkalmazottainak </w:t>
-      </w:r>
-      <w:r>
-        <w:rPr>
-          <w:rFonts w:ascii="Segoe UI" w:hAnsi="Segoe UI" w:cs="Segoe UI"/>
-          <w:color w:val="404040"/>
-        </w:rPr>
-        <w:t>adatait tárolja. Minden alkalmazott</w:t>
-      </w:r>
-      <w:r>
-        <w:rPr>
-          <w:rFonts w:ascii="Segoe UI" w:hAnsi="Segoe UI" w:cs="Segoe UI"/>
-          <w:color w:val="404040"/>
-        </w:rPr>
-        <w:t xml:space="preserve">nak </w:t>
-      </w:r>
-      <w:r>
-        <w:rPr>
-          <w:rFonts w:ascii="Segoe UI" w:hAnsi="Segoe UI" w:cs="Segoe UI"/>
-          <w:color w:val="404040"/>
-        </w:rPr>
-        <w:t>van egy egyedi azonosítója (</w:t>
+        <w:t xml:space="preserve"> tábla az iskola alkalmazottainak adatait tárolja. Minden alkalmazottnak van egy egyedi azonosítója (</w:t>
       </w:r>
       <w:proofErr w:type="spellStart"/>
       <w:r>
@@ -1913,23 +1861,30 @@
     <w:p>
       <w:pPr>
         <w:pStyle w:val="Cmsor2"/>
-      </w:pPr>
-      <w:r>
+        <w:rPr>
+          <w:lang w:val="hu-HU"/>
+        </w:rPr>
+      </w:pPr>
+      <w:r>
+        <w:rPr>
+          <w:lang w:val="hu-HU"/>
+        </w:rPr>
         <w:t xml:space="preserve">6. </w:t>
       </w:r>
       <w:proofErr w:type="spellStart"/>
       <w:r>
+        <w:rPr>
+          <w:lang w:val="hu-HU"/>
+        </w:rPr>
         <w:t>student_groups</w:t>
       </w:r>
       <w:proofErr w:type="spellEnd"/>
       <w:r>
-        <w:t xml:space="preserve"> </w:t>
-      </w:r>
-      <w:proofErr w:type="spellStart"/>
-      <w:r>
-        <w:t>tábla</w:t>
-      </w:r>
-      <w:proofErr w:type="spellEnd"/>
+        <w:rPr>
+          <w:lang w:val="hu-HU"/>
+        </w:rPr>
+        <w:t xml:space="preserve"> tábla</w:t>
+      </w:r>
     </w:p>
     <w:p>
       <w:r>
@@ -1992,13 +1947,19 @@
       <w:pPr>
         <w:pStyle w:val="Cmsor2"/>
         <w:rPr>
+          <w:b w:val="0"/>
+          <w:sz w:val="22"/>
+          <w:szCs w:val="22"/>
           <w:lang w:val="hu-HU"/>
         </w:rPr>
       </w:pPr>
       <w:r>
         <w:rPr>
           <w:rFonts w:ascii="Segoe UI" w:hAnsi="Segoe UI" w:cs="Segoe UI"/>
-          <w:color w:val="404040"/>
+          <w:b w:val="0"/>
+          <w:color w:val="404040"/>
+          <w:sz w:val="22"/>
+          <w:szCs w:val="22"/>
           <w:lang w:val="hu-HU"/>
         </w:rPr>
         <w:lastRenderedPageBreak/>
@@ -2008,7 +1969,10 @@
       <w:r>
         <w:rPr>
           <w:rFonts w:ascii="Segoe UI" w:hAnsi="Segoe UI" w:cs="Segoe UI"/>
-          <w:color w:val="404040"/>
+          <w:b w:val="0"/>
+          <w:color w:val="404040"/>
+          <w:sz w:val="22"/>
+          <w:szCs w:val="22"/>
           <w:lang w:val="hu-HU"/>
         </w:rPr>
         <w:t>student_group_id</w:t>
@@ -2017,7 +1981,10 @@
       <w:r>
         <w:rPr>
           <w:rFonts w:ascii="Segoe UI" w:hAnsi="Segoe UI" w:cs="Segoe UI"/>
-          <w:color w:val="404040"/>
+          <w:b w:val="0"/>
+          <w:color w:val="404040"/>
+          <w:sz w:val="22"/>
+          <w:szCs w:val="22"/>
           <w:lang w:val="hu-HU"/>
         </w:rPr>
         <w:t>), és tárolja a diák azonosítóját (</w:t>
@@ -2026,7 +1993,10 @@
       <w:r>
         <w:rPr>
           <w:rFonts w:ascii="Segoe UI" w:hAnsi="Segoe UI" w:cs="Segoe UI"/>
-          <w:color w:val="404040"/>
+          <w:b w:val="0"/>
+          <w:color w:val="404040"/>
+          <w:sz w:val="22"/>
+          <w:szCs w:val="22"/>
           <w:lang w:val="hu-HU"/>
         </w:rPr>
         <w:t>student_id</w:t>
@@ -2035,7 +2005,10 @@
       <w:r>
         <w:rPr>
           <w:rFonts w:ascii="Segoe UI" w:hAnsi="Segoe UI" w:cs="Segoe UI"/>
-          <w:color w:val="404040"/>
+          <w:b w:val="0"/>
+          <w:color w:val="404040"/>
+          <w:sz w:val="22"/>
+          <w:szCs w:val="22"/>
           <w:lang w:val="hu-HU"/>
         </w:rPr>
         <w:t>) és a csoport azonosítóját (</w:t>
@@ -2044,7 +2017,10 @@
       <w:r>
         <w:rPr>
           <w:rFonts w:ascii="Segoe UI" w:hAnsi="Segoe UI" w:cs="Segoe UI"/>
-          <w:color w:val="404040"/>
+          <w:b w:val="0"/>
+          <w:color w:val="404040"/>
+          <w:sz w:val="22"/>
+          <w:szCs w:val="22"/>
           <w:lang w:val="hu-HU"/>
         </w:rPr>
         <w:t>group_id</w:t>
@@ -2053,1014 +2029,1755 @@
       <w:r>
         <w:rPr>
           <w:rFonts w:ascii="Segoe UI" w:hAnsi="Segoe UI" w:cs="Segoe UI"/>
-          <w:color w:val="404040"/>
+          <w:b w:val="0"/>
+          <w:color w:val="404040"/>
+          <w:sz w:val="22"/>
+          <w:szCs w:val="22"/>
           <w:lang w:val="hu-HU"/>
         </w:rPr>
-        <w:t xml:space="preserve">). Egy diák több csoportba is tartozhat, és egy csoportban több diák is lehet. </w:t>
-      </w:r>
-      <w:proofErr w:type="spellStart"/>
-      <w:r>
-        <w:rPr>
-          <w:rFonts w:ascii="Segoe UI" w:hAnsi="Segoe UI" w:cs="Segoe UI"/>
-          <w:color w:val="404040"/>
-        </w:rPr>
-        <w:t>Ez</w:t>
-      </w:r>
-      <w:proofErr w:type="spellEnd"/>
-      <w:r>
-        <w:rPr>
-          <w:rFonts w:ascii="Segoe UI" w:hAnsi="Segoe UI" w:cs="Segoe UI"/>
-          <w:color w:val="404040"/>
-        </w:rPr>
-        <w:t xml:space="preserve"> a </w:t>
-      </w:r>
-      <w:proofErr w:type="spellStart"/>
-      <w:r>
-        <w:rPr>
-          <w:rFonts w:ascii="Segoe UI" w:hAnsi="Segoe UI" w:cs="Segoe UI"/>
-          <w:color w:val="404040"/>
-        </w:rPr>
+        <w:t>). Egy diák több csoportba is tartozhat, és egy csoportban több diák is lehet. Ez a tábla lehetővé teszi a rugalmas csoportbeosztást.</w:t>
+      </w:r>
+    </w:p>
+    <w:p>
+      <w:pPr>
+        <w:pStyle w:val="Cmsor2"/>
+        <w:rPr>
+          <w:lang w:val="hu-HU"/>
+        </w:rPr>
+      </w:pPr>
+    </w:p>
+    <w:p>
+      <w:pPr>
+        <w:pStyle w:val="Cmsor2"/>
+        <w:rPr>
+          <w:lang w:val="hu-HU"/>
+        </w:rPr>
+      </w:pPr>
+      <w:r>
+        <w:rPr>
+          <w:lang w:val="hu-HU"/>
+        </w:rPr>
+        <w:t xml:space="preserve">7. </w:t>
+      </w:r>
+      <w:proofErr w:type="spellStart"/>
+      <w:r>
+        <w:rPr>
+          <w:lang w:val="hu-HU"/>
+        </w:rPr>
+        <w:t>timetables</w:t>
+      </w:r>
+      <w:proofErr w:type="spellEnd"/>
+      <w:r>
+        <w:rPr>
+          <w:lang w:val="hu-HU"/>
+        </w:rPr>
+        <w:t xml:space="preserve"> tábla</w:t>
+      </w:r>
+    </w:p>
+    <w:p>
+      <w:r>
+        <w:t>Az órarendi bejegyzéseket tartalmazza.</w:t>
+      </w:r>
+    </w:p>
+    <w:p>
+      <w:r>
+        <w:t>Oszlopok:</w:t>
+      </w:r>
+    </w:p>
+    <w:p>
+      <w:r>
+        <w:t xml:space="preserve">• </w:t>
+      </w:r>
+      <w:proofErr w:type="spellStart"/>
+      <w:r>
+        <w:t>timetable_id</w:t>
+      </w:r>
+      <w:proofErr w:type="spellEnd"/>
+      <w:r>
+        <w:t>: SERIAL, PRIMARY KEY</w:t>
+      </w:r>
+    </w:p>
+    <w:p>
+      <w:r>
+        <w:t xml:space="preserve">• </w:t>
+      </w:r>
+      <w:proofErr w:type="spellStart"/>
+      <w:r>
+        <w:t>admin_id</w:t>
+      </w:r>
+      <w:proofErr w:type="spellEnd"/>
+      <w:r>
+        <w:t xml:space="preserve">: INT, FOREIGN KEY az </w:t>
+      </w:r>
+      <w:proofErr w:type="spellStart"/>
+      <w:r>
+        <w:t>admins</w:t>
+      </w:r>
+      <w:proofErr w:type="spellEnd"/>
+      <w:r>
+        <w:t xml:space="preserve"> táblára</w:t>
+      </w:r>
+    </w:p>
+    <w:p>
+      <w:r>
+        <w:t xml:space="preserve">• </w:t>
+      </w:r>
+      <w:proofErr w:type="spellStart"/>
+      <w:r>
+        <w:t>group_name</w:t>
+      </w:r>
+      <w:proofErr w:type="spellEnd"/>
+      <w:r>
+        <w:t>: VARCHAR(255), NOT NULL</w:t>
+      </w:r>
+    </w:p>
+    <w:p>
+      <w:r>
+        <w:t xml:space="preserve">• </w:t>
+      </w:r>
+      <w:proofErr w:type="spellStart"/>
+      <w:r>
+        <w:t>day_of_week</w:t>
+      </w:r>
+      <w:proofErr w:type="spellEnd"/>
+      <w:r>
+        <w:t>: TEXT, CHECK ('</w:t>
+      </w:r>
+      <w:proofErr w:type="spellStart"/>
+      <w:r>
+        <w:t>monday</w:t>
+      </w:r>
+      <w:proofErr w:type="spellEnd"/>
+      <w:r>
+        <w:t>', '</w:t>
+      </w:r>
+      <w:proofErr w:type="spellStart"/>
+      <w:r>
+        <w:t>tuesday</w:t>
+      </w:r>
+      <w:proofErr w:type="spellEnd"/>
+      <w:r>
+        <w:t>', '</w:t>
+      </w:r>
+      <w:proofErr w:type="spellStart"/>
+      <w:r>
+        <w:t>wednesday</w:t>
+      </w:r>
+      <w:proofErr w:type="spellEnd"/>
+      <w:r>
+        <w:t>', '</w:t>
+      </w:r>
+      <w:proofErr w:type="spellStart"/>
+      <w:r>
+        <w:t>thursday</w:t>
+      </w:r>
+      <w:proofErr w:type="spellEnd"/>
+      <w:r>
+        <w:t>', '</w:t>
+      </w:r>
+      <w:proofErr w:type="spellStart"/>
+      <w:r>
+        <w:t>friday</w:t>
+      </w:r>
+      <w:proofErr w:type="spellEnd"/>
+      <w:r>
+        <w:t>'), NOT NULL</w:t>
+      </w:r>
+    </w:p>
+    <w:p>
+      <w:r>
+        <w:t xml:space="preserve">• </w:t>
+      </w:r>
+      <w:proofErr w:type="spellStart"/>
+      <w:r>
+        <w:t>start_time</w:t>
+      </w:r>
+      <w:proofErr w:type="spellEnd"/>
+      <w:r>
+        <w:t>: TIME, NOT NULL</w:t>
+      </w:r>
+    </w:p>
+    <w:p>
+      <w:r>
+        <w:t xml:space="preserve">• </w:t>
+      </w:r>
+      <w:proofErr w:type="spellStart"/>
+      <w:r>
+        <w:t>end_time</w:t>
+      </w:r>
+      <w:proofErr w:type="spellEnd"/>
+      <w:r>
+        <w:t>: TIME, NOT NULL</w:t>
+      </w:r>
+    </w:p>
+    <w:p>
+      <w:r>
+        <w:rPr>
+          <w:rFonts w:ascii="Segoe UI" w:hAnsi="Segoe UI" w:cs="Segoe UI"/>
+          <w:color w:val="404040"/>
+        </w:rPr>
+        <w:t xml:space="preserve">A </w:t>
+      </w:r>
+      <w:proofErr w:type="spellStart"/>
+      <w:r>
+        <w:rPr>
+          <w:rFonts w:ascii="Segoe UI" w:hAnsi="Segoe UI" w:cs="Segoe UI"/>
+          <w:color w:val="404040"/>
+        </w:rPr>
+        <w:t>timetables</w:t>
+      </w:r>
+      <w:proofErr w:type="spellEnd"/>
+      <w:r>
+        <w:rPr>
+          <w:rFonts w:ascii="Segoe UI" w:hAnsi="Segoe UI" w:cs="Segoe UI"/>
+          <w:color w:val="404040"/>
+        </w:rPr>
+        <w:t xml:space="preserve"> tábla az órarendeket tárolja. Minden órarendnek van egyedi azonosítója (</w:t>
+      </w:r>
+      <w:proofErr w:type="spellStart"/>
+      <w:r>
+        <w:rPr>
+          <w:rFonts w:ascii="Segoe UI" w:hAnsi="Segoe UI" w:cs="Segoe UI"/>
+          <w:color w:val="404040"/>
+        </w:rPr>
+        <w:t>timetable_id</w:t>
+      </w:r>
+      <w:proofErr w:type="spellEnd"/>
+      <w:r>
+        <w:rPr>
+          <w:rFonts w:ascii="Segoe UI" w:hAnsi="Segoe UI" w:cs="Segoe UI"/>
+          <w:color w:val="404040"/>
+        </w:rPr>
+        <w:t xml:space="preserve">), és tárolja a létrehozó </w:t>
+      </w:r>
+      <w:proofErr w:type="spellStart"/>
+      <w:r>
+        <w:rPr>
+          <w:rFonts w:ascii="Segoe UI" w:hAnsi="Segoe UI" w:cs="Segoe UI"/>
+          <w:color w:val="404040"/>
+        </w:rPr>
+        <w:t>admin</w:t>
+      </w:r>
+      <w:proofErr w:type="spellEnd"/>
+      <w:r>
+        <w:rPr>
+          <w:rFonts w:ascii="Segoe UI" w:hAnsi="Segoe UI" w:cs="Segoe UI"/>
+          <w:color w:val="404040"/>
+        </w:rPr>
+        <w:t xml:space="preserve"> azonosítóját (</w:t>
+      </w:r>
+      <w:proofErr w:type="spellStart"/>
+      <w:r>
+        <w:rPr>
+          <w:rFonts w:ascii="Segoe UI" w:hAnsi="Segoe UI" w:cs="Segoe UI"/>
+          <w:color w:val="404040"/>
+        </w:rPr>
+        <w:t>admin_id</w:t>
+      </w:r>
+      <w:proofErr w:type="spellEnd"/>
+      <w:r>
+        <w:rPr>
+          <w:rFonts w:ascii="Segoe UI" w:hAnsi="Segoe UI" w:cs="Segoe UI"/>
+          <w:color w:val="404040"/>
+        </w:rPr>
+        <w:t>), a csoport nevét (</w:t>
+      </w:r>
+      <w:proofErr w:type="spellStart"/>
+      <w:r>
+        <w:rPr>
+          <w:rFonts w:ascii="Segoe UI" w:hAnsi="Segoe UI" w:cs="Segoe UI"/>
+          <w:color w:val="404040"/>
+        </w:rPr>
+        <w:t>group_name</w:t>
+      </w:r>
+      <w:proofErr w:type="spellEnd"/>
+      <w:r>
+        <w:rPr>
+          <w:rFonts w:ascii="Segoe UI" w:hAnsi="Segoe UI" w:cs="Segoe UI"/>
+          <w:color w:val="404040"/>
+        </w:rPr>
+        <w:t>), a napot (</w:t>
+      </w:r>
+      <w:proofErr w:type="spellStart"/>
+      <w:r>
+        <w:rPr>
+          <w:rFonts w:ascii="Segoe UI" w:hAnsi="Segoe UI" w:cs="Segoe UI"/>
+          <w:color w:val="404040"/>
+        </w:rPr>
+        <w:t>day_of_week</w:t>
+      </w:r>
+      <w:proofErr w:type="spellEnd"/>
+      <w:r>
+        <w:rPr>
+          <w:rFonts w:ascii="Segoe UI" w:hAnsi="Segoe UI" w:cs="Segoe UI"/>
+          <w:color w:val="404040"/>
+        </w:rPr>
+        <w:t>), valamint a kezdő és végidőt (</w:t>
+      </w:r>
+      <w:proofErr w:type="spellStart"/>
+      <w:r>
+        <w:rPr>
+          <w:rFonts w:ascii="Segoe UI" w:hAnsi="Segoe UI" w:cs="Segoe UI"/>
+          <w:color w:val="404040"/>
+        </w:rPr>
+        <w:t>start_time</w:t>
+      </w:r>
+      <w:proofErr w:type="spellEnd"/>
+      <w:r>
+        <w:rPr>
+          <w:rFonts w:ascii="Segoe UI" w:hAnsi="Segoe UI" w:cs="Segoe UI"/>
+          <w:color w:val="404040"/>
+        </w:rPr>
+        <w:t xml:space="preserve">, </w:t>
+      </w:r>
+      <w:proofErr w:type="spellStart"/>
+      <w:r>
+        <w:rPr>
+          <w:rFonts w:ascii="Segoe UI" w:hAnsi="Segoe UI" w:cs="Segoe UI"/>
+          <w:color w:val="404040"/>
+        </w:rPr>
+        <w:t>end_time</w:t>
+      </w:r>
+      <w:proofErr w:type="spellEnd"/>
+      <w:r>
+        <w:rPr>
+          <w:rFonts w:ascii="Segoe UI" w:hAnsi="Segoe UI" w:cs="Segoe UI"/>
+          <w:color w:val="404040"/>
+        </w:rPr>
+        <w:t>). Ez a tábla alapvető fontosságú az iskola napi működéséhez, mivel itt tárolódnak az összes óra időpontjai.</w:t>
+      </w:r>
+    </w:p>
+    <w:p>
+      <w:pPr>
+        <w:pStyle w:val="Cmsor2"/>
+        <w:rPr>
+          <w:lang w:val="hu-HU"/>
+        </w:rPr>
+      </w:pPr>
+      <w:r>
+        <w:rPr>
+          <w:lang w:val="hu-HU"/>
+        </w:rPr>
+        <w:t xml:space="preserve">8. </w:t>
+      </w:r>
+      <w:proofErr w:type="spellStart"/>
+      <w:r>
+        <w:rPr>
+          <w:lang w:val="hu-HU"/>
+        </w:rPr>
+        <w:t>group_relations</w:t>
+      </w:r>
+      <w:proofErr w:type="spellEnd"/>
+      <w:r>
+        <w:rPr>
+          <w:lang w:val="hu-HU"/>
+        </w:rPr>
+        <w:t xml:space="preserve"> tábla</w:t>
+      </w:r>
+    </w:p>
+    <w:p>
+      <w:r>
+        <w:t>Az órarendek és csoportok kapcsolatait tárolja.</w:t>
+      </w:r>
+    </w:p>
+    <w:p>
+      <w:r>
+        <w:t>Oszlopok:</w:t>
+      </w:r>
+    </w:p>
+    <w:p>
+      <w:r>
+        <w:t xml:space="preserve">• </w:t>
+      </w:r>
+      <w:proofErr w:type="spellStart"/>
+      <w:r>
+        <w:t>relation_id</w:t>
+      </w:r>
+      <w:proofErr w:type="spellEnd"/>
+      <w:r>
+        <w:t>: SERIAL, PRIMARY KEY</w:t>
+      </w:r>
+    </w:p>
+    <w:p>
+      <w:r>
+        <w:t xml:space="preserve">• </w:t>
+      </w:r>
+      <w:proofErr w:type="spellStart"/>
+      <w:r>
+        <w:t>timetable_id</w:t>
+      </w:r>
+      <w:proofErr w:type="spellEnd"/>
+      <w:r>
+        <w:t xml:space="preserve">: INT, FOREIGN KEY a </w:t>
+      </w:r>
+      <w:proofErr w:type="spellStart"/>
+      <w:r>
+        <w:t>timetables</w:t>
+      </w:r>
+      <w:proofErr w:type="spellEnd"/>
+      <w:r>
+        <w:t xml:space="preserve"> táblára</w:t>
+      </w:r>
+    </w:p>
+    <w:p>
+      <w:r>
+        <w:t xml:space="preserve">• </w:t>
+      </w:r>
+      <w:proofErr w:type="spellStart"/>
+      <w:r>
+        <w:t>group_id</w:t>
+      </w:r>
+      <w:proofErr w:type="spellEnd"/>
+      <w:r>
+        <w:t>: INT, FOREIGN KEY a csoportok táblára</w:t>
+      </w:r>
+    </w:p>
+    <w:p>
+      <w:r>
+        <w:rPr>
+          <w:rFonts w:ascii="Segoe UI" w:hAnsi="Segoe UI" w:cs="Segoe UI"/>
+          <w:color w:val="404040"/>
+        </w:rPr>
+        <w:t>Ez a tábla az órarendek és a csoportok közötti kapcsolatot tárolja. Minden kapcsolatnak van egyedi azonosítója (</w:t>
+      </w:r>
+      <w:proofErr w:type="spellStart"/>
+      <w:r>
+        <w:rPr>
+          <w:rFonts w:ascii="Segoe UI" w:hAnsi="Segoe UI" w:cs="Segoe UI"/>
+          <w:color w:val="404040"/>
+        </w:rPr>
+        <w:t>relation_id</w:t>
+      </w:r>
+      <w:proofErr w:type="spellEnd"/>
+      <w:r>
+        <w:rPr>
+          <w:rFonts w:ascii="Segoe UI" w:hAnsi="Segoe UI" w:cs="Segoe UI"/>
+          <w:color w:val="404040"/>
+        </w:rPr>
+        <w:t>), és tárolja az órarend azonosítóját (</w:t>
+      </w:r>
+      <w:proofErr w:type="spellStart"/>
+      <w:r>
+        <w:rPr>
+          <w:rFonts w:ascii="Segoe UI" w:hAnsi="Segoe UI" w:cs="Segoe UI"/>
+          <w:color w:val="404040"/>
+        </w:rPr>
+        <w:t>timetable_id</w:t>
+      </w:r>
+      <w:proofErr w:type="spellEnd"/>
+      <w:r>
+        <w:rPr>
+          <w:rFonts w:ascii="Segoe UI" w:hAnsi="Segoe UI" w:cs="Segoe UI"/>
+          <w:color w:val="404040"/>
+        </w:rPr>
+        <w:t>) és a csoport azonosítóját (</w:t>
+      </w:r>
+      <w:proofErr w:type="spellStart"/>
+      <w:r>
+        <w:rPr>
+          <w:rFonts w:ascii="Segoe UI" w:hAnsi="Segoe UI" w:cs="Segoe UI"/>
+          <w:color w:val="404040"/>
+        </w:rPr>
+        <w:t>group_id</w:t>
+      </w:r>
+      <w:proofErr w:type="spellEnd"/>
+      <w:r>
+        <w:rPr>
+          <w:rFonts w:ascii="Segoe UI" w:hAnsi="Segoe UI" w:cs="Segoe UI"/>
+          <w:color w:val="404040"/>
+        </w:rPr>
+        <w:t>). Ez a tábla biztosítja, hogy egy órarend több csoporthoz is tartozhasson, és egy csoportnak több órarendje is lehet.</w:t>
+      </w:r>
+    </w:p>
+    <w:p>
+      <w:pPr>
+        <w:pStyle w:val="Cmsor2"/>
+        <w:rPr>
+          <w:lang w:val="hu-HU"/>
+        </w:rPr>
+      </w:pPr>
+      <w:r>
+        <w:rPr>
+          <w:lang w:val="hu-HU"/>
+        </w:rPr>
+        <w:t xml:space="preserve">9. </w:t>
+      </w:r>
+      <w:proofErr w:type="spellStart"/>
+      <w:r>
+        <w:rPr>
+          <w:lang w:val="hu-HU"/>
+        </w:rPr>
+        <w:t>system_status</w:t>
+      </w:r>
+      <w:proofErr w:type="spellEnd"/>
+      <w:r>
+        <w:rPr>
+          <w:lang w:val="hu-HU"/>
+        </w:rPr>
+        <w:t xml:space="preserve"> tábla</w:t>
+      </w:r>
+    </w:p>
+    <w:p>
+      <w:r>
+        <w:t>A rendszer aktuális állapotát tartalmazza.</w:t>
+      </w:r>
+    </w:p>
+    <w:p>
+      <w:r>
+        <w:t>Oszlopok:</w:t>
+      </w:r>
+    </w:p>
+    <w:p>
+      <w:r>
+        <w:t xml:space="preserve">• </w:t>
+      </w:r>
+      <w:proofErr w:type="spellStart"/>
+      <w:r>
+        <w:t>id</w:t>
+      </w:r>
+      <w:proofErr w:type="spellEnd"/>
+      <w:r>
+        <w:t>: SERIAL, PRIMARY KEY</w:t>
+      </w:r>
+    </w:p>
+    <w:p>
+      <w:r>
+        <w:t>• status: VARCHAR(10), NOT NULL</w:t>
+      </w:r>
+    </w:p>
+    <w:p>
+      <w:r>
+        <w:rPr>
+          <w:rFonts w:ascii="Segoe UI" w:hAnsi="Segoe UI" w:cs="Segoe UI"/>
+          <w:color w:val="404040"/>
+        </w:rPr>
+        <w:lastRenderedPageBreak/>
+        <w:t xml:space="preserve">A </w:t>
+      </w:r>
+      <w:proofErr w:type="spellStart"/>
+      <w:r>
+        <w:rPr>
+          <w:rFonts w:ascii="Segoe UI" w:hAnsi="Segoe UI" w:cs="Segoe UI"/>
+          <w:color w:val="404040"/>
+        </w:rPr>
+        <w:t>system_status</w:t>
+      </w:r>
+      <w:proofErr w:type="spellEnd"/>
+      <w:r>
+        <w:rPr>
+          <w:rFonts w:ascii="Segoe UI" w:hAnsi="Segoe UI" w:cs="Segoe UI"/>
+          <w:color w:val="404040"/>
+        </w:rPr>
+        <w:t xml:space="preserve"> tábla a rendszer globális állapotát tárolja. Jelenleg csak egy rekordot tartalmaz, ami a rendszer állapotát mutatja ("</w:t>
+      </w:r>
+      <w:proofErr w:type="spellStart"/>
+      <w:r>
+        <w:rPr>
+          <w:rFonts w:ascii="Segoe UI" w:hAnsi="Segoe UI" w:cs="Segoe UI"/>
+          <w:color w:val="404040"/>
+        </w:rPr>
+        <w:t>nyithato</w:t>
+      </w:r>
+      <w:proofErr w:type="spellEnd"/>
+      <w:r>
+        <w:rPr>
+          <w:rFonts w:ascii="Segoe UI" w:hAnsi="Segoe UI" w:cs="Segoe UI"/>
+          <w:color w:val="404040"/>
+        </w:rPr>
+        <w:t>" vagy egyéb érték). Ez a tábla szolgál a rendszer nyitva/zárva állapotának nyilvántartására. Az érték változtatásával a rendszer adminisztrátorai befolyásolhatják a rendszer elérhetőségét.</w:t>
+      </w:r>
+    </w:p>
+    <w:p>
+      <w:pPr>
+        <w:pStyle w:val="Cmsor2"/>
+      </w:pPr>
+      <w:r>
+        <w:t xml:space="preserve">10. </w:t>
+      </w:r>
+      <w:proofErr w:type="spellStart"/>
+      <w:r>
+        <w:t>year_schedule</w:t>
+      </w:r>
+      <w:proofErr w:type="spellEnd"/>
+      <w:r>
+        <w:t xml:space="preserve"> </w:t>
+      </w:r>
+      <w:proofErr w:type="spellStart"/>
+      <w:r>
         <w:t>tábla</w:t>
       </w:r>
       <w:proofErr w:type="spellEnd"/>
-      <w:r>
-        <w:rPr>
-          <w:rFonts w:ascii="Segoe UI" w:hAnsi="Segoe UI" w:cs="Segoe UI"/>
-          <w:color w:val="404040"/>
+    </w:p>
+    <w:p>
+      <w:r>
+        <w:t>A tanév eseményeit tartalmazza.</w:t>
+      </w:r>
+    </w:p>
+    <w:p>
+      <w:r>
+        <w:t>Oszlopok:</w:t>
+      </w:r>
+    </w:p>
+    <w:p>
+      <w:r>
+        <w:t xml:space="preserve">• </w:t>
+      </w:r>
+      <w:proofErr w:type="spellStart"/>
+      <w:r>
+        <w:t>year_schedule_id</w:t>
+      </w:r>
+      <w:proofErr w:type="spellEnd"/>
+      <w:r>
+        <w:t>: SERIAL, PRIMARY KEY</w:t>
+      </w:r>
+    </w:p>
+    <w:p>
+      <w:r>
+        <w:t xml:space="preserve">• </w:t>
+      </w:r>
+      <w:proofErr w:type="spellStart"/>
+      <w:r>
+        <w:t>type</w:t>
+      </w:r>
+      <w:proofErr w:type="spellEnd"/>
+      <w:r>
+        <w:t>: VARCHAR(255), NOT NULL</w:t>
+      </w:r>
+    </w:p>
+    <w:p>
+      <w:r>
+        <w:t xml:space="preserve">• </w:t>
+      </w:r>
+      <w:proofErr w:type="spellStart"/>
+      <w:r>
+        <w:t>nev</w:t>
+      </w:r>
+      <w:proofErr w:type="spellEnd"/>
+      <w:r>
+        <w:t>: VARCHAR(255), NOT NULL</w:t>
+      </w:r>
+    </w:p>
+    <w:p>
+      <w:r>
+        <w:t xml:space="preserve">• </w:t>
+      </w:r>
+      <w:proofErr w:type="spellStart"/>
+      <w:r>
+        <w:t>which_day</w:t>
+      </w:r>
+      <w:proofErr w:type="spellEnd"/>
+      <w:r>
+        <w:t>: DATE, NOT NULL</w:t>
+      </w:r>
+    </w:p>
+    <w:p>
+      <w:r>
+        <w:t xml:space="preserve">• </w:t>
+      </w:r>
+      <w:proofErr w:type="spellStart"/>
+      <w:r>
+        <w:t>replace_day</w:t>
+      </w:r>
+      <w:proofErr w:type="spellEnd"/>
+      <w:r>
+        <w:t>: VARCHAR(255), NOT NULL</w:t>
+      </w:r>
+    </w:p>
+    <w:p>
+      <w:pPr>
+        <w:pStyle w:val="Cmsor2"/>
+        <w:rPr>
+          <w:lang w:val="hu-HU"/>
+        </w:rPr>
+      </w:pPr>
+    </w:p>
+    <w:p>
+      <w:r>
+        <w:rPr>
+          <w:rFonts w:ascii="Segoe UI" w:hAnsi="Segoe UI" w:cs="Segoe UI"/>
+          <w:color w:val="404040"/>
+        </w:rPr>
+        <w:t xml:space="preserve">A </w:t>
+      </w:r>
+      <w:proofErr w:type="spellStart"/>
+      <w:r>
+        <w:rPr>
+          <w:rFonts w:ascii="Segoe UI" w:hAnsi="Segoe UI" w:cs="Segoe UI"/>
+          <w:color w:val="404040"/>
+        </w:rPr>
+        <w:t>year_schedule</w:t>
+      </w:r>
+      <w:proofErr w:type="spellEnd"/>
+      <w:r>
+        <w:rPr>
+          <w:rFonts w:ascii="Segoe UI" w:hAnsi="Segoe UI" w:cs="Segoe UI"/>
+          <w:color w:val="404040"/>
+        </w:rPr>
+        <w:t xml:space="preserve"> tábla az iskola éves ütemtervét tárolja. Minden eseménynek van típusa (</w:t>
+      </w:r>
+      <w:proofErr w:type="spellStart"/>
+      <w:r>
+        <w:rPr>
+          <w:rFonts w:ascii="Segoe UI" w:hAnsi="Segoe UI" w:cs="Segoe UI"/>
+          <w:color w:val="404040"/>
+        </w:rPr>
+        <w:t>type</w:t>
+      </w:r>
+      <w:proofErr w:type="spellEnd"/>
+      <w:r>
+        <w:rPr>
+          <w:rFonts w:ascii="Segoe UI" w:hAnsi="Segoe UI" w:cs="Segoe UI"/>
+          <w:color w:val="404040"/>
+        </w:rPr>
+        <w:t>), neve (</w:t>
+      </w:r>
+      <w:proofErr w:type="spellStart"/>
+      <w:r>
+        <w:rPr>
+          <w:rFonts w:ascii="Segoe UI" w:hAnsi="Segoe UI" w:cs="Segoe UI"/>
+          <w:color w:val="404040"/>
+        </w:rPr>
+        <w:t>nev</w:t>
+      </w:r>
+      <w:proofErr w:type="spellEnd"/>
+      <w:r>
+        <w:rPr>
+          <w:rFonts w:ascii="Segoe UI" w:hAnsi="Segoe UI" w:cs="Segoe UI"/>
+          <w:color w:val="404040"/>
+        </w:rPr>
+        <w:t>), dátuma (</w:t>
+      </w:r>
+      <w:proofErr w:type="spellStart"/>
+      <w:r>
+        <w:rPr>
+          <w:rFonts w:ascii="Segoe UI" w:hAnsi="Segoe UI" w:cs="Segoe UI"/>
+          <w:color w:val="404040"/>
+        </w:rPr>
+        <w:t>which_day</w:t>
+      </w:r>
+      <w:proofErr w:type="spellEnd"/>
+      <w:r>
+        <w:rPr>
+          <w:rFonts w:ascii="Segoe UI" w:hAnsi="Segoe UI" w:cs="Segoe UI"/>
+          <w:color w:val="404040"/>
+        </w:rPr>
+        <w:t>) és helyettesítő napja (</w:t>
+      </w:r>
+      <w:proofErr w:type="spellStart"/>
+      <w:r>
+        <w:rPr>
+          <w:rFonts w:ascii="Segoe UI" w:hAnsi="Segoe UI" w:cs="Segoe UI"/>
+          <w:color w:val="404040"/>
+        </w:rPr>
+        <w:t>replace_day</w:t>
+      </w:r>
+      <w:proofErr w:type="spellEnd"/>
+      <w:r>
+        <w:rPr>
+          <w:rFonts w:ascii="Segoe UI" w:hAnsi="Segoe UI" w:cs="Segoe UI"/>
+          <w:color w:val="404040"/>
+        </w:rPr>
+        <w:t>). Ez a tábla tartalmazza a tanév fontos dátumait, mint a tanévkezdés és tanévzárás. Az információkat a rendszer a naptáriszinkronizációhoz használja.</w:t>
+      </w:r>
+    </w:p>
+    <w:p/>
+    <w:p>
+      <w:pPr>
+        <w:pStyle w:val="Cmsor2"/>
+        <w:rPr>
+          <w:lang w:val="hu-HU"/>
+        </w:rPr>
+      </w:pPr>
+      <w:r>
+        <w:rPr>
+          <w:lang w:val="hu-HU"/>
+        </w:rPr>
+        <w:t xml:space="preserve">11. </w:t>
+      </w:r>
+      <w:proofErr w:type="spellStart"/>
+      <w:r>
+        <w:rPr>
+          <w:lang w:val="hu-HU"/>
+        </w:rPr>
+        <w:t>ring_times</w:t>
+      </w:r>
+      <w:proofErr w:type="spellEnd"/>
+      <w:r>
+        <w:rPr>
+          <w:lang w:val="hu-HU"/>
+        </w:rPr>
+        <w:t xml:space="preserve"> tábla</w:t>
+      </w:r>
+    </w:p>
+    <w:p>
+      <w:r>
+        <w:t>A csengetési időpontokat tárolja.</w:t>
+      </w:r>
+    </w:p>
+    <w:p>
+      <w:r>
+        <w:t>Oszlopok:</w:t>
+      </w:r>
+    </w:p>
+    <w:p>
+      <w:r>
+        <w:t xml:space="preserve">• </w:t>
+      </w:r>
+      <w:proofErr w:type="spellStart"/>
+      <w:r>
+        <w:t>id</w:t>
+      </w:r>
+      <w:proofErr w:type="spellEnd"/>
+      <w:r>
+        <w:t>: SERIAL, PRIMARY KEY</w:t>
+      </w:r>
+    </w:p>
+    <w:p>
+      <w:r>
+        <w:t xml:space="preserve">• </w:t>
+      </w:r>
+      <w:proofErr w:type="spellStart"/>
+      <w:r>
+        <w:t>start_time</w:t>
+      </w:r>
+      <w:proofErr w:type="spellEnd"/>
+      <w:r>
+        <w:t>: TIME, NOT NULL</w:t>
+      </w:r>
+    </w:p>
+    <w:p>
+      <w:r>
+        <w:t xml:space="preserve">• </w:t>
+      </w:r>
+      <w:proofErr w:type="spellStart"/>
+      <w:r>
+        <w:t>end_time</w:t>
+      </w:r>
+      <w:proofErr w:type="spellEnd"/>
+      <w:r>
+        <w:t>: TIME, NOT NULL</w:t>
+      </w:r>
+    </w:p>
+    <w:p/>
+    <w:p>
+      <w:r>
+        <w:rPr>
+          <w:rFonts w:ascii="Segoe UI" w:hAnsi="Segoe UI" w:cs="Segoe UI"/>
+          <w:color w:val="404040"/>
+        </w:rPr>
+        <w:t xml:space="preserve">A </w:t>
+      </w:r>
+      <w:proofErr w:type="spellStart"/>
+      <w:r>
+        <w:rPr>
+          <w:rFonts w:ascii="Segoe UI" w:hAnsi="Segoe UI" w:cs="Segoe UI"/>
+          <w:color w:val="404040"/>
+        </w:rPr>
+        <w:t>ring_times</w:t>
+      </w:r>
+      <w:proofErr w:type="spellEnd"/>
+      <w:r>
+        <w:rPr>
+          <w:rFonts w:ascii="Segoe UI" w:hAnsi="Segoe UI" w:cs="Segoe UI"/>
+          <w:color w:val="404040"/>
+        </w:rPr>
+        <w:t xml:space="preserve"> tábla az iskola harangszó időpontjait tárolja. Minden időpontnak van egyedi azonosítója (</w:t>
+      </w:r>
+      <w:proofErr w:type="spellStart"/>
+      <w:r>
+        <w:rPr>
+          <w:rFonts w:ascii="Segoe UI" w:hAnsi="Segoe UI" w:cs="Segoe UI"/>
+          <w:color w:val="404040"/>
+        </w:rPr>
+        <w:t>id</w:t>
+      </w:r>
+      <w:proofErr w:type="spellEnd"/>
+      <w:r>
+        <w:rPr>
+          <w:rFonts w:ascii="Segoe UI" w:hAnsi="Segoe UI" w:cs="Segoe UI"/>
+          <w:color w:val="404040"/>
+        </w:rPr>
+        <w:t>), kezdő (</w:t>
+      </w:r>
+      <w:proofErr w:type="spellStart"/>
+      <w:r>
+        <w:rPr>
+          <w:rFonts w:ascii="Segoe UI" w:hAnsi="Segoe UI" w:cs="Segoe UI"/>
+          <w:color w:val="404040"/>
+        </w:rPr>
+        <w:t>start_time</w:t>
+      </w:r>
+      <w:proofErr w:type="spellEnd"/>
+      <w:r>
+        <w:rPr>
+          <w:rFonts w:ascii="Segoe UI" w:hAnsi="Segoe UI" w:cs="Segoe UI"/>
+          <w:color w:val="404040"/>
+        </w:rPr>
+        <w:t>) és végidőpontja (</w:t>
+      </w:r>
+      <w:proofErr w:type="spellStart"/>
+      <w:r>
+        <w:rPr>
+          <w:rFonts w:ascii="Segoe UI" w:hAnsi="Segoe UI" w:cs="Segoe UI"/>
+          <w:color w:val="404040"/>
+        </w:rPr>
+        <w:t>end_time</w:t>
+      </w:r>
+      <w:proofErr w:type="spellEnd"/>
+      <w:r>
+        <w:rPr>
+          <w:rFonts w:ascii="Segoe UI" w:hAnsi="Segoe UI" w:cs="Segoe UI"/>
+          <w:color w:val="404040"/>
+        </w:rPr>
+        <w:t>). Ez a tábla határozza meg a napirend szerinti harangszókat, amelyek az órák kezdetét és végét jelzik. Az időpontok pontos beállítása fontos az iskola napi ritmusának meghatározásához.</w:t>
+      </w:r>
+    </w:p>
+    <w:p>
+      <w:pPr>
+        <w:pStyle w:val="Listaszerbekezds"/>
+        <w:rPr>
+          <w:rFonts w:cstheme="minorHAnsi"/>
+          <w:color w:val="000000" w:themeColor="text1"/>
+          <w:sz w:val="24"/>
+          <w:szCs w:val="24"/>
+        </w:rPr>
+      </w:pPr>
+    </w:p>
+    <w:p>
+      <w:pPr>
+        <w:pStyle w:val="Listaszerbekezds"/>
+        <w:rPr>
+          <w:rFonts w:cstheme="minorHAnsi"/>
+          <w:color w:val="000000" w:themeColor="text1"/>
+          <w:sz w:val="24"/>
+          <w:szCs w:val="24"/>
+        </w:rPr>
+      </w:pPr>
+    </w:p>
+    <w:p>
+      <w:pPr>
+        <w:pStyle w:val="Listaszerbekezds"/>
+        <w:rPr>
+          <w:rFonts w:cstheme="minorHAnsi"/>
+          <w:color w:val="000000" w:themeColor="text1"/>
+          <w:sz w:val="24"/>
+          <w:szCs w:val="24"/>
+        </w:rPr>
+      </w:pPr>
+    </w:p>
+    <w:p>
+      <w:pPr>
+        <w:pStyle w:val="Listaszerbekezds"/>
+        <w:rPr>
+          <w:rFonts w:cstheme="minorHAnsi"/>
+          <w:color w:val="000000" w:themeColor="text1"/>
+          <w:sz w:val="24"/>
+          <w:szCs w:val="24"/>
+        </w:rPr>
+      </w:pPr>
+    </w:p>
+    <w:p>
+      <w:pPr>
+        <w:pStyle w:val="Listaszerbekezds"/>
+        <w:rPr>
+          <w:rFonts w:cstheme="minorHAnsi"/>
+          <w:color w:val="000000" w:themeColor="text1"/>
+          <w:sz w:val="24"/>
+          <w:szCs w:val="24"/>
+        </w:rPr>
+      </w:pPr>
+    </w:p>
+    <w:p>
+      <w:pPr>
+        <w:pStyle w:val="Listaszerbekezds"/>
+        <w:rPr>
+          <w:rFonts w:cstheme="minorHAnsi"/>
+          <w:color w:val="000000" w:themeColor="text1"/>
+          <w:sz w:val="24"/>
+          <w:szCs w:val="24"/>
+        </w:rPr>
+      </w:pPr>
+    </w:p>
+    <w:p>
+      <w:pPr>
+        <w:pStyle w:val="Listaszerbekezds"/>
+        <w:rPr>
+          <w:rFonts w:cstheme="minorHAnsi"/>
+          <w:color w:val="000000" w:themeColor="text1"/>
+          <w:sz w:val="24"/>
+          <w:szCs w:val="24"/>
+        </w:rPr>
+      </w:pPr>
+    </w:p>
+    <w:p>
+      <w:pPr>
+        <w:pStyle w:val="Listaszerbekezds"/>
+        <w:rPr>
+          <w:rFonts w:cstheme="minorHAnsi"/>
+          <w:color w:val="000000" w:themeColor="text1"/>
+          <w:sz w:val="24"/>
+          <w:szCs w:val="24"/>
+        </w:rPr>
+      </w:pPr>
+      <w:proofErr w:type="spellStart"/>
+      <w:r>
+        <w:rPr>
+          <w:rFonts w:cstheme="minorHAnsi"/>
+          <w:color w:val="000000" w:themeColor="text1"/>
+          <w:sz w:val="24"/>
+          <w:szCs w:val="24"/>
+        </w:rPr>
+        <w:lastRenderedPageBreak/>
+        <w:t>Api</w:t>
+      </w:r>
+      <w:proofErr w:type="spellEnd"/>
+      <w:r>
+        <w:rPr>
+          <w:rFonts w:cstheme="minorHAnsi"/>
+          <w:color w:val="000000" w:themeColor="text1"/>
+          <w:sz w:val="24"/>
+          <w:szCs w:val="24"/>
+        </w:rPr>
+        <w:t xml:space="preserve"> végpontok:</w:t>
+      </w:r>
+    </w:p>
+    <w:p>
+      <w:pPr>
+        <w:pStyle w:val="Listaszerbekezds"/>
+        <w:rPr>
+          <w:rFonts w:cstheme="minorHAnsi"/>
+          <w:color w:val="000000" w:themeColor="text1"/>
+          <w:sz w:val="24"/>
+          <w:szCs w:val="24"/>
+        </w:rPr>
+      </w:pPr>
+      <w:r>
+        <w:rPr>
+          <w:rFonts w:cstheme="minorHAnsi"/>
+          <w:color w:val="000000" w:themeColor="text1"/>
+          <w:sz w:val="24"/>
+          <w:szCs w:val="24"/>
         </w:rPr>
         <w:t xml:space="preserve"> </w:t>
       </w:r>
-      <w:proofErr w:type="spellStart"/>
-      <w:r>
-        <w:rPr>
-          <w:rFonts w:ascii="Segoe UI" w:hAnsi="Segoe UI" w:cs="Segoe UI"/>
-          <w:color w:val="404040"/>
-        </w:rPr>
-        <w:t>lehetővé</w:t>
-      </w:r>
-      <w:proofErr w:type="spellEnd"/>
-      <w:r>
-        <w:rPr>
-          <w:rFonts w:ascii="Segoe UI" w:hAnsi="Segoe UI" w:cs="Segoe UI"/>
-          <w:color w:val="404040"/>
-        </w:rPr>
-        <w:t xml:space="preserve"> </w:t>
-      </w:r>
-      <w:proofErr w:type="spellStart"/>
-      <w:r>
-        <w:rPr>
-          <w:rFonts w:ascii="Segoe UI" w:hAnsi="Segoe UI" w:cs="Segoe UI"/>
-          <w:color w:val="404040"/>
-        </w:rPr>
-        <w:t>teszi</w:t>
-      </w:r>
-      <w:proofErr w:type="spellEnd"/>
-      <w:r>
-        <w:rPr>
-          <w:rFonts w:ascii="Segoe UI" w:hAnsi="Segoe UI" w:cs="Segoe UI"/>
-          <w:color w:val="404040"/>
-        </w:rPr>
-        <w:t xml:space="preserve"> a </w:t>
-      </w:r>
-      <w:proofErr w:type="spellStart"/>
-      <w:r>
-        <w:rPr>
-          <w:rFonts w:ascii="Segoe UI" w:hAnsi="Segoe UI" w:cs="Segoe UI"/>
-          <w:color w:val="404040"/>
-        </w:rPr>
-        <w:t>rugalmas</w:t>
-      </w:r>
-      <w:proofErr w:type="spellEnd"/>
-      <w:r>
-        <w:rPr>
-          <w:rFonts w:ascii="Segoe UI" w:hAnsi="Segoe UI" w:cs="Segoe UI"/>
-          <w:color w:val="404040"/>
-        </w:rPr>
-        <w:t xml:space="preserve"> </w:t>
-      </w:r>
-      <w:proofErr w:type="spellStart"/>
-      <w:r>
-        <w:rPr>
-          <w:rFonts w:ascii="Segoe UI" w:hAnsi="Segoe UI" w:cs="Segoe UI"/>
-          <w:color w:val="404040"/>
-        </w:rPr>
-        <w:t>csoportbeosztást</w:t>
-      </w:r>
-      <w:proofErr w:type="spellEnd"/>
-      <w:r>
-        <w:rPr>
-          <w:rFonts w:ascii="Segoe UI" w:hAnsi="Segoe UI" w:cs="Segoe UI"/>
-          <w:color w:val="404040"/>
-        </w:rPr>
-        <w:t>.</w:t>
-      </w:r>
-    </w:p>
-    <w:p>
-      <w:pPr>
-        <w:pStyle w:val="Cmsor2"/>
-        <w:rPr>
-          <w:lang w:val="hu-HU"/>
-        </w:rPr>
-      </w:pPr>
-    </w:p>
-    <w:p>
-      <w:pPr>
-        <w:pStyle w:val="Cmsor2"/>
-        <w:rPr>
-          <w:lang w:val="hu-HU"/>
-        </w:rPr>
-      </w:pPr>
-      <w:r>
-        <w:rPr>
-          <w:lang w:val="hu-HU"/>
-        </w:rPr>
-        <w:t xml:space="preserve">7. </w:t>
-      </w:r>
-      <w:proofErr w:type="spellStart"/>
-      <w:r>
-        <w:rPr>
-          <w:lang w:val="hu-HU"/>
-        </w:rPr>
-        <w:t>timetables</w:t>
-      </w:r>
-      <w:proofErr w:type="spellEnd"/>
-      <w:r>
-        <w:rPr>
-          <w:lang w:val="hu-HU"/>
-        </w:rPr>
-        <w:t xml:space="preserve"> tábla</w:t>
-      </w:r>
-    </w:p>
-    <w:p>
-      <w:r>
-        <w:t>Az órarendi bejegyzéseket tartalmazza.</w:t>
-      </w:r>
-    </w:p>
-    <w:p>
-      <w:r>
-        <w:t>Oszlopok:</w:t>
-      </w:r>
-    </w:p>
-    <w:p>
-      <w:r>
-        <w:t xml:space="preserve">• </w:t>
-      </w:r>
-      <w:proofErr w:type="spellStart"/>
-      <w:r>
-        <w:t>timetable_id</w:t>
-      </w:r>
-      <w:proofErr w:type="spellEnd"/>
-      <w:r>
-        <w:t>: SERIAL, PRIMARY KEY</w:t>
-      </w:r>
-    </w:p>
-    <w:p>
-      <w:r>
-        <w:t xml:space="preserve">• </w:t>
-      </w:r>
-      <w:proofErr w:type="spellStart"/>
-      <w:r>
-        <w:t>admin_id</w:t>
-      </w:r>
-      <w:proofErr w:type="spellEnd"/>
-      <w:r>
-        <w:t xml:space="preserve">: INT, FOREIGN KEY az </w:t>
-      </w:r>
-      <w:proofErr w:type="spellStart"/>
-      <w:r>
-        <w:t>admins</w:t>
-      </w:r>
-      <w:proofErr w:type="spellEnd"/>
-      <w:r>
-        <w:t xml:space="preserve"> táblára</w:t>
-      </w:r>
-    </w:p>
-    <w:p>
-      <w:r>
-        <w:t xml:space="preserve">• </w:t>
-      </w:r>
-      <w:proofErr w:type="spellStart"/>
-      <w:r>
-        <w:t>group_name</w:t>
-      </w:r>
-      <w:proofErr w:type="spellEnd"/>
-      <w:r>
-        <w:t>: VARCHAR(255), NOT NULL</w:t>
-      </w:r>
-    </w:p>
-    <w:p>
-      <w:r>
-        <w:t xml:space="preserve">• </w:t>
-      </w:r>
-      <w:proofErr w:type="spellStart"/>
-      <w:r>
-        <w:t>day_of_week</w:t>
-      </w:r>
-      <w:proofErr w:type="spellEnd"/>
-      <w:r>
-        <w:t>: TEXT, CHECK ('</w:t>
-      </w:r>
-      <w:proofErr w:type="spellStart"/>
-      <w:r>
-        <w:t>monday</w:t>
-      </w:r>
-      <w:proofErr w:type="spellEnd"/>
-      <w:r>
-        <w:t>', '</w:t>
-      </w:r>
-      <w:proofErr w:type="spellStart"/>
-      <w:r>
-        <w:t>tuesday</w:t>
-      </w:r>
-      <w:proofErr w:type="spellEnd"/>
-      <w:r>
-        <w:t>', '</w:t>
-      </w:r>
-      <w:proofErr w:type="spellStart"/>
-      <w:r>
-        <w:t>wednesday</w:t>
-      </w:r>
-      <w:proofErr w:type="spellEnd"/>
-      <w:r>
-        <w:t>', '</w:t>
-      </w:r>
-      <w:proofErr w:type="spellStart"/>
-      <w:r>
-        <w:t>thursday</w:t>
-      </w:r>
-      <w:proofErr w:type="spellEnd"/>
-      <w:r>
-        <w:t>', '</w:t>
-      </w:r>
-      <w:proofErr w:type="spellStart"/>
-      <w:r>
-        <w:t>friday</w:t>
-      </w:r>
-      <w:proofErr w:type="spellEnd"/>
-      <w:r>
-        <w:t>'), NOT NULL</w:t>
-      </w:r>
-    </w:p>
-    <w:p>
-      <w:r>
-        <w:t xml:space="preserve">• </w:t>
-      </w:r>
-      <w:proofErr w:type="spellStart"/>
-      <w:r>
-        <w:t>start_time</w:t>
-      </w:r>
-      <w:proofErr w:type="spellEnd"/>
-      <w:r>
-        <w:t>: TIME, NOT NULL</w:t>
-      </w:r>
-    </w:p>
-    <w:p>
-      <w:r>
-        <w:t xml:space="preserve">• </w:t>
-      </w:r>
-      <w:proofErr w:type="spellStart"/>
-      <w:r>
-        <w:t>end_time</w:t>
-      </w:r>
-      <w:proofErr w:type="spellEnd"/>
-      <w:r>
-        <w:t>: TIME, NOT NULL</w:t>
-      </w:r>
-    </w:p>
-    <w:p>
-      <w:r>
-        <w:rPr>
-          <w:rFonts w:ascii="Segoe UI" w:hAnsi="Segoe UI" w:cs="Segoe UI"/>
-          <w:color w:val="404040"/>
-        </w:rPr>
-        <w:t xml:space="preserve">A </w:t>
-      </w:r>
-      <w:proofErr w:type="spellStart"/>
-      <w:r>
-        <w:rPr>
-          <w:rFonts w:ascii="Segoe UI" w:hAnsi="Segoe UI" w:cs="Segoe UI"/>
-          <w:color w:val="404040"/>
-        </w:rPr>
-        <w:t>timetables</w:t>
-      </w:r>
-      <w:proofErr w:type="spellEnd"/>
-      <w:r>
-        <w:rPr>
-          <w:rFonts w:ascii="Segoe UI" w:hAnsi="Segoe UI" w:cs="Segoe UI"/>
-          <w:color w:val="404040"/>
-        </w:rPr>
-        <w:t xml:space="preserve"> tábla az órarendeket tárolja. Minden órarendnek van egyedi azonosítója (</w:t>
-      </w:r>
-      <w:proofErr w:type="spellStart"/>
-      <w:r>
-        <w:rPr>
-          <w:rFonts w:ascii="Segoe UI" w:hAnsi="Segoe UI" w:cs="Segoe UI"/>
-          <w:color w:val="404040"/>
-        </w:rPr>
-        <w:t>timetable_id</w:t>
-      </w:r>
-      <w:proofErr w:type="spellEnd"/>
-      <w:r>
-        <w:rPr>
-          <w:rFonts w:ascii="Segoe UI" w:hAnsi="Segoe UI" w:cs="Segoe UI"/>
-          <w:color w:val="404040"/>
-        </w:rPr>
-        <w:t xml:space="preserve">), és tárolja a létrehozó </w:t>
-      </w:r>
-      <w:proofErr w:type="spellStart"/>
-      <w:r>
-        <w:rPr>
-          <w:rFonts w:ascii="Segoe UI" w:hAnsi="Segoe UI" w:cs="Segoe UI"/>
-          <w:color w:val="404040"/>
-        </w:rPr>
-        <w:t>admin</w:t>
-      </w:r>
-      <w:proofErr w:type="spellEnd"/>
-      <w:r>
-        <w:rPr>
-          <w:rFonts w:ascii="Segoe UI" w:hAnsi="Segoe UI" w:cs="Segoe UI"/>
-          <w:color w:val="404040"/>
-        </w:rPr>
-        <w:t xml:space="preserve"> azonosítóját (</w:t>
-      </w:r>
-      <w:proofErr w:type="spellStart"/>
-      <w:r>
-        <w:rPr>
-          <w:rFonts w:ascii="Segoe UI" w:hAnsi="Segoe UI" w:cs="Segoe UI"/>
-          <w:color w:val="404040"/>
-        </w:rPr>
-        <w:t>admin_id</w:t>
-      </w:r>
-      <w:proofErr w:type="spellEnd"/>
-      <w:r>
-        <w:rPr>
-          <w:rFonts w:ascii="Segoe UI" w:hAnsi="Segoe UI" w:cs="Segoe UI"/>
-          <w:color w:val="404040"/>
-        </w:rPr>
-        <w:t>), a csoport nevét (</w:t>
-      </w:r>
-      <w:proofErr w:type="spellStart"/>
-      <w:r>
-        <w:rPr>
-          <w:rFonts w:ascii="Segoe UI" w:hAnsi="Segoe UI" w:cs="Segoe UI"/>
-          <w:color w:val="404040"/>
-        </w:rPr>
-        <w:t>group_name</w:t>
-      </w:r>
-      <w:proofErr w:type="spellEnd"/>
-      <w:r>
-        <w:rPr>
-          <w:rFonts w:ascii="Segoe UI" w:hAnsi="Segoe UI" w:cs="Segoe UI"/>
-          <w:color w:val="404040"/>
-        </w:rPr>
-        <w:t>), a napot (</w:t>
-      </w:r>
-      <w:proofErr w:type="spellStart"/>
-      <w:r>
-        <w:rPr>
-          <w:rFonts w:ascii="Segoe UI" w:hAnsi="Segoe UI" w:cs="Segoe UI"/>
-          <w:color w:val="404040"/>
-        </w:rPr>
-        <w:t>day_of_week</w:t>
-      </w:r>
-      <w:proofErr w:type="spellEnd"/>
-      <w:r>
-        <w:rPr>
-          <w:rFonts w:ascii="Segoe UI" w:hAnsi="Segoe UI" w:cs="Segoe UI"/>
-          <w:color w:val="404040"/>
-        </w:rPr>
-        <w:t>), valamint a kezdő és végidőt (</w:t>
-      </w:r>
-      <w:proofErr w:type="spellStart"/>
-      <w:r>
-        <w:rPr>
-          <w:rFonts w:ascii="Segoe UI" w:hAnsi="Segoe UI" w:cs="Segoe UI"/>
-          <w:color w:val="404040"/>
-        </w:rPr>
-        <w:t>start_time</w:t>
-      </w:r>
-      <w:proofErr w:type="spellEnd"/>
-      <w:r>
-        <w:rPr>
-          <w:rFonts w:ascii="Segoe UI" w:hAnsi="Segoe UI" w:cs="Segoe UI"/>
-          <w:color w:val="404040"/>
-        </w:rPr>
-        <w:t xml:space="preserve">, </w:t>
-      </w:r>
-      <w:proofErr w:type="spellStart"/>
-      <w:r>
-        <w:rPr>
-          <w:rFonts w:ascii="Segoe UI" w:hAnsi="Segoe UI" w:cs="Segoe UI"/>
-          <w:color w:val="404040"/>
-        </w:rPr>
-        <w:t>end_time</w:t>
-      </w:r>
-      <w:proofErr w:type="spellEnd"/>
-      <w:r>
-        <w:rPr>
-          <w:rFonts w:ascii="Segoe UI" w:hAnsi="Segoe UI" w:cs="Segoe UI"/>
-          <w:color w:val="404040"/>
-        </w:rPr>
-        <w:t>). Ez a tábla alapvető fontosságú az iskola napi működéséhez, mivel itt tárolódnak az összes óra időpontjai.</w:t>
-      </w:r>
-    </w:p>
-    <w:p>
-      <w:pPr>
-        <w:pStyle w:val="Cmsor2"/>
-        <w:rPr>
-          <w:lang w:val="hu-HU"/>
-        </w:rPr>
-      </w:pPr>
-      <w:r>
-        <w:rPr>
-          <w:lang w:val="hu-HU"/>
-        </w:rPr>
-        <w:t xml:space="preserve">8. </w:t>
-      </w:r>
-      <w:proofErr w:type="spellStart"/>
-      <w:r>
-        <w:rPr>
-          <w:lang w:val="hu-HU"/>
-        </w:rPr>
-        <w:t>group_relations</w:t>
-      </w:r>
-      <w:proofErr w:type="spellEnd"/>
-      <w:r>
-        <w:rPr>
-          <w:lang w:val="hu-HU"/>
-        </w:rPr>
-        <w:t xml:space="preserve"> tábla</w:t>
-      </w:r>
-    </w:p>
-    <w:p>
-      <w:r>
-        <w:t>Az órarendek és csoportok kapcsolatait tárolja.</w:t>
-      </w:r>
-    </w:p>
-    <w:p>
-      <w:r>
-        <w:t>Oszlopok:</w:t>
-      </w:r>
-    </w:p>
-    <w:p>
-      <w:r>
-        <w:t xml:space="preserve">• </w:t>
-      </w:r>
-      <w:proofErr w:type="spellStart"/>
-      <w:r>
-        <w:t>relation_id</w:t>
-      </w:r>
-      <w:proofErr w:type="spellEnd"/>
-      <w:r>
-        <w:t>: SERIAL, PRIMARY KEY</w:t>
-      </w:r>
-    </w:p>
-    <w:p>
-      <w:r>
-        <w:t xml:space="preserve">• </w:t>
-      </w:r>
-      <w:proofErr w:type="spellStart"/>
-      <w:r>
-        <w:t>timetable_id</w:t>
-      </w:r>
-      <w:proofErr w:type="spellEnd"/>
-      <w:r>
-        <w:t xml:space="preserve">: INT, FOREIGN KEY a </w:t>
-      </w:r>
-      <w:proofErr w:type="spellStart"/>
-      <w:r>
-        <w:t>timetables</w:t>
-      </w:r>
-      <w:proofErr w:type="spellEnd"/>
-      <w:r>
-        <w:t xml:space="preserve"> táblára</w:t>
-      </w:r>
-    </w:p>
-    <w:p>
-      <w:r>
-        <w:t xml:space="preserve">• </w:t>
-      </w:r>
-      <w:proofErr w:type="spellStart"/>
-      <w:r>
-        <w:t>group_id</w:t>
-      </w:r>
-      <w:proofErr w:type="spellEnd"/>
-      <w:r>
-        <w:t>: INT, FOREIGN KEY a csoportok táblára</w:t>
-      </w:r>
-    </w:p>
-    <w:p>
-      <w:r>
-        <w:rPr>
-          <w:rFonts w:ascii="Segoe UI" w:hAnsi="Segoe UI" w:cs="Segoe UI"/>
-          <w:color w:val="404040"/>
-        </w:rPr>
-        <w:t>Ez a tábla az órarendek és a csoportok közötti kapcsolatot tárolja. Minden kapcsolatnak van egyedi azonosítója (</w:t>
-      </w:r>
-      <w:proofErr w:type="spellStart"/>
-      <w:r>
-        <w:rPr>
-          <w:rFonts w:ascii="Segoe UI" w:hAnsi="Segoe UI" w:cs="Segoe UI"/>
-          <w:color w:val="404040"/>
-        </w:rPr>
-        <w:t>relation_id</w:t>
-      </w:r>
-      <w:proofErr w:type="spellEnd"/>
-      <w:r>
-        <w:rPr>
-          <w:rFonts w:ascii="Segoe UI" w:hAnsi="Segoe UI" w:cs="Segoe UI"/>
-          <w:color w:val="404040"/>
-        </w:rPr>
-        <w:t>), és tárolja az órarend azonosítóját (</w:t>
-      </w:r>
-      <w:proofErr w:type="spellStart"/>
-      <w:r>
-        <w:rPr>
-          <w:rFonts w:ascii="Segoe UI" w:hAnsi="Segoe UI" w:cs="Segoe UI"/>
-          <w:color w:val="404040"/>
-        </w:rPr>
-        <w:t>timetable_id</w:t>
-      </w:r>
-      <w:proofErr w:type="spellEnd"/>
-      <w:r>
-        <w:rPr>
-          <w:rFonts w:ascii="Segoe UI" w:hAnsi="Segoe UI" w:cs="Segoe UI"/>
-          <w:color w:val="404040"/>
-        </w:rPr>
-        <w:t>) és a csoport azonosítóját (</w:t>
-      </w:r>
-      <w:proofErr w:type="spellStart"/>
-      <w:r>
-        <w:rPr>
-          <w:rFonts w:ascii="Segoe UI" w:hAnsi="Segoe UI" w:cs="Segoe UI"/>
-          <w:color w:val="404040"/>
-        </w:rPr>
-        <w:t>group_id</w:t>
-      </w:r>
-      <w:proofErr w:type="spellEnd"/>
-      <w:r>
-        <w:rPr>
-          <w:rFonts w:ascii="Segoe UI" w:hAnsi="Segoe UI" w:cs="Segoe UI"/>
-          <w:color w:val="404040"/>
-        </w:rPr>
-        <w:t>). Ez a tábla biztosítja, hogy egy órarend több csoporthoz is tartozhasson, és egy csoportnak több órarendje is lehet.</w:t>
-      </w:r>
-    </w:p>
-    <w:p>
-      <w:pPr>
-        <w:pStyle w:val="Cmsor2"/>
-        <w:rPr>
-          <w:lang w:val="hu-HU"/>
-        </w:rPr>
-      </w:pPr>
-      <w:r>
-        <w:rPr>
-          <w:lang w:val="hu-HU"/>
-        </w:rPr>
-        <w:t xml:space="preserve">9. </w:t>
-      </w:r>
-      <w:proofErr w:type="spellStart"/>
-      <w:r>
-        <w:rPr>
-          <w:lang w:val="hu-HU"/>
-        </w:rPr>
-        <w:t>system_status</w:t>
-      </w:r>
-      <w:proofErr w:type="spellEnd"/>
-      <w:r>
-        <w:rPr>
-          <w:lang w:val="hu-HU"/>
-        </w:rPr>
-        <w:t xml:space="preserve"> tábla</w:t>
-      </w:r>
-    </w:p>
-    <w:p>
-      <w:r>
-        <w:t>A rendszer aktuális állapotát tartalmazza.</w:t>
-      </w:r>
-    </w:p>
-    <w:p>
-      <w:r>
-        <w:t>Oszlopok:</w:t>
-      </w:r>
-    </w:p>
-    <w:p>
-      <w:r>
+    </w:p>
+    <w:p>
+      <w:pPr>
+        <w:pStyle w:val="Listaszerbekezds"/>
+        <w:rPr>
+          <w:rFonts w:cstheme="minorHAnsi"/>
+          <w:color w:val="000000" w:themeColor="text1"/>
+          <w:sz w:val="24"/>
+          <w:szCs w:val="24"/>
+        </w:rPr>
+      </w:pPr>
+      <w:proofErr w:type="spellStart"/>
+      <w:r>
+        <w:rPr>
+          <w:rFonts w:cstheme="minorHAnsi"/>
+          <w:color w:val="000000" w:themeColor="text1"/>
+          <w:sz w:val="24"/>
+          <w:szCs w:val="24"/>
+        </w:rPr>
+        <w:t>setup</w:t>
+      </w:r>
+      <w:proofErr w:type="spellEnd"/>
+      <w:r>
+        <w:rPr>
+          <w:rFonts w:cstheme="minorHAnsi"/>
+          <w:color w:val="000000" w:themeColor="text1"/>
+          <w:sz w:val="24"/>
+          <w:szCs w:val="24"/>
+        </w:rPr>
+        <w:t>/</w:t>
+      </w:r>
+      <w:proofErr w:type="spellStart"/>
+      <w:r>
+        <w:rPr>
+          <w:rFonts w:cstheme="minorHAnsi"/>
+          <w:color w:val="000000" w:themeColor="text1"/>
+          <w:sz w:val="24"/>
+          <w:szCs w:val="24"/>
+        </w:rPr>
+        <w:t>ascToDatabase</w:t>
+      </w:r>
+      <w:proofErr w:type="spellEnd"/>
+    </w:p>
+    <w:p>
+      <w:pPr>
+        <w:pStyle w:val="Listaszerbekezds"/>
+        <w:rPr>
+          <w:rFonts w:cstheme="minorHAnsi"/>
+          <w:color w:val="000000" w:themeColor="text1"/>
+          <w:sz w:val="24"/>
+          <w:szCs w:val="24"/>
+        </w:rPr>
+      </w:pPr>
+    </w:p>
+    <w:p>
+      <w:pPr>
+        <w:pStyle w:val="Listaszerbekezds"/>
+        <w:rPr>
+          <w:rFonts w:cstheme="minorHAnsi"/>
+          <w:color w:val="000000" w:themeColor="text1"/>
+          <w:sz w:val="24"/>
+          <w:szCs w:val="24"/>
+        </w:rPr>
+      </w:pPr>
+      <w:r>
+        <w:rPr>
+          <w:rFonts w:cstheme="minorHAnsi"/>
+          <w:color w:val="000000" w:themeColor="text1"/>
+          <w:sz w:val="24"/>
+          <w:szCs w:val="24"/>
+        </w:rPr>
+        <w:t xml:space="preserve">Ez a végpont feldolgozza és részekre bontja (csengetésirend, tanárok, összes csoport és maga az órarend) az </w:t>
+      </w:r>
+      <w:proofErr w:type="spellStart"/>
+      <w:r>
+        <w:rPr>
+          <w:rFonts w:cstheme="minorHAnsi"/>
+          <w:color w:val="000000" w:themeColor="text1"/>
+          <w:sz w:val="24"/>
+          <w:szCs w:val="24"/>
+        </w:rPr>
+        <w:t>aScórarend</w:t>
+      </w:r>
+      <w:proofErr w:type="spellEnd"/>
+      <w:r>
+        <w:rPr>
+          <w:rFonts w:cstheme="minorHAnsi"/>
+          <w:color w:val="000000" w:themeColor="text1"/>
+          <w:sz w:val="24"/>
+          <w:szCs w:val="24"/>
+        </w:rPr>
+        <w:t xml:space="preserve">-ben megtervezett órarendet, amelyet </w:t>
+      </w:r>
+      <w:proofErr w:type="spellStart"/>
+      <w:r>
+        <w:rPr>
+          <w:rFonts w:cstheme="minorHAnsi"/>
+          <w:color w:val="000000" w:themeColor="text1"/>
+          <w:sz w:val="24"/>
+          <w:szCs w:val="24"/>
+        </w:rPr>
+        <w:t>xml</w:t>
+      </w:r>
+      <w:proofErr w:type="spellEnd"/>
+      <w:r>
+        <w:rPr>
+          <w:rFonts w:cstheme="minorHAnsi"/>
+          <w:color w:val="000000" w:themeColor="text1"/>
+          <w:sz w:val="24"/>
+          <w:szCs w:val="24"/>
+        </w:rPr>
+        <w:t xml:space="preserve"> fájlként lehet feltölteni az adatbázisba. </w:t>
+      </w:r>
+    </w:p>
+    <w:p>
+      <w:pPr>
+        <w:pStyle w:val="Listaszerbekezds"/>
+        <w:rPr>
+          <w:rFonts w:cstheme="minorHAnsi"/>
+          <w:color w:val="000000" w:themeColor="text1"/>
+          <w:sz w:val="24"/>
+          <w:szCs w:val="24"/>
+        </w:rPr>
+      </w:pPr>
+    </w:p>
+    <w:p>
+      <w:pPr>
+        <w:pStyle w:val="Listaszerbekezds"/>
+        <w:rPr>
+          <w:rFonts w:cstheme="minorHAnsi"/>
+          <w:color w:val="000000" w:themeColor="text1"/>
+          <w:sz w:val="24"/>
+          <w:szCs w:val="24"/>
+        </w:rPr>
+      </w:pPr>
+      <w:r>
+        <w:rPr>
+          <w:rFonts w:cstheme="minorHAnsi"/>
+          <w:color w:val="000000" w:themeColor="text1"/>
+          <w:sz w:val="24"/>
+          <w:szCs w:val="24"/>
+        </w:rPr>
+        <w:t xml:space="preserve">Végpont meghívása: </w:t>
+      </w:r>
+      <w:proofErr w:type="spellStart"/>
+      <w:r>
+        <w:rPr>
+          <w:rFonts w:cstheme="minorHAnsi"/>
+          <w:color w:val="000000" w:themeColor="text1"/>
+          <w:sz w:val="24"/>
+          <w:szCs w:val="24"/>
+        </w:rPr>
+        <w:t>api</w:t>
+      </w:r>
+      <w:proofErr w:type="spellEnd"/>
+      <w:r>
+        <w:rPr>
+          <w:rFonts w:cstheme="minorHAnsi"/>
+          <w:color w:val="000000" w:themeColor="text1"/>
+          <w:sz w:val="24"/>
+          <w:szCs w:val="24"/>
+        </w:rPr>
+        <w:t>/</w:t>
+      </w:r>
+      <w:proofErr w:type="spellStart"/>
+      <w:r>
+        <w:rPr>
+          <w:rFonts w:cstheme="minorHAnsi"/>
+          <w:color w:val="000000" w:themeColor="text1"/>
+          <w:sz w:val="24"/>
+          <w:szCs w:val="24"/>
+        </w:rPr>
+        <w:t>setup</w:t>
+      </w:r>
+      <w:proofErr w:type="spellEnd"/>
+      <w:r>
+        <w:rPr>
+          <w:rFonts w:cstheme="minorHAnsi"/>
+          <w:color w:val="000000" w:themeColor="text1"/>
+          <w:sz w:val="24"/>
+          <w:szCs w:val="24"/>
+        </w:rPr>
+        <w:t>/</w:t>
+      </w:r>
+      <w:proofErr w:type="spellStart"/>
+      <w:r>
+        <w:rPr>
+          <w:rFonts w:cstheme="minorHAnsi"/>
+          <w:color w:val="000000" w:themeColor="text1"/>
+          <w:sz w:val="24"/>
+          <w:szCs w:val="24"/>
+        </w:rPr>
+        <w:t>ascToDatabase?school_id</w:t>
+      </w:r>
+      <w:proofErr w:type="spellEnd"/>
+      <w:r>
+        <w:rPr>
+          <w:rFonts w:cstheme="minorHAnsi"/>
+          <w:color w:val="000000" w:themeColor="text1"/>
+          <w:sz w:val="24"/>
+          <w:szCs w:val="24"/>
+        </w:rPr>
+        <w:t xml:space="preserve">={az adott </w:t>
+      </w:r>
+      <w:proofErr w:type="spellStart"/>
+      <w:r>
+        <w:rPr>
+          <w:rFonts w:cstheme="minorHAnsi"/>
+          <w:color w:val="000000" w:themeColor="text1"/>
+          <w:sz w:val="24"/>
+          <w:szCs w:val="24"/>
+        </w:rPr>
+        <w:t>isokal</w:t>
+      </w:r>
+      <w:proofErr w:type="spellEnd"/>
+      <w:r>
+        <w:rPr>
+          <w:rFonts w:cstheme="minorHAnsi"/>
+          <w:color w:val="000000" w:themeColor="text1"/>
+          <w:sz w:val="24"/>
+          <w:szCs w:val="24"/>
+        </w:rPr>
+        <w:t xml:space="preserve"> azonosítója}</w:t>
+      </w:r>
+    </w:p>
+    <w:p>
+      <w:pPr>
+        <w:pStyle w:val="Listaszerbekezds"/>
+        <w:rPr>
+          <w:rFonts w:cstheme="minorHAnsi"/>
+          <w:color w:val="000000" w:themeColor="text1"/>
+          <w:sz w:val="24"/>
+          <w:szCs w:val="24"/>
+        </w:rPr>
+      </w:pPr>
+    </w:p>
+    <w:p>
+      <w:pPr>
+        <w:pStyle w:val="Listaszerbekezds"/>
+        <w:rPr>
+          <w:rFonts w:cstheme="minorHAnsi"/>
+          <w:color w:val="000000" w:themeColor="text1"/>
+          <w:sz w:val="24"/>
+          <w:szCs w:val="24"/>
+        </w:rPr>
+      </w:pPr>
+      <w:r>
+        <w:rPr>
+          <w:rFonts w:cstheme="minorHAnsi"/>
+          <w:color w:val="000000" w:themeColor="text1"/>
+          <w:sz w:val="24"/>
+          <w:szCs w:val="24"/>
+        </w:rPr>
+        <w:t xml:space="preserve">A végpont működése: </w:t>
+      </w:r>
+    </w:p>
+    <w:p>
+      <w:pPr>
+        <w:pStyle w:val="Listaszerbekezds"/>
+        <w:rPr>
+          <w:rFonts w:cstheme="minorHAnsi"/>
+          <w:color w:val="000000" w:themeColor="text1"/>
+          <w:sz w:val="24"/>
+          <w:szCs w:val="24"/>
+        </w:rPr>
+      </w:pPr>
+      <w:r>
+        <w:rPr>
+          <w:rFonts w:cstheme="minorHAnsi"/>
+          <w:color w:val="000000" w:themeColor="text1"/>
+          <w:sz w:val="24"/>
+          <w:szCs w:val="24"/>
+        </w:rPr>
+        <w:tab/>
+      </w:r>
+      <w:r>
+        <w:rPr>
+          <w:rFonts w:cstheme="minorHAnsi"/>
+          <w:color w:val="000000" w:themeColor="text1"/>
+          <w:sz w:val="24"/>
+          <w:szCs w:val="24"/>
+        </w:rPr>
+        <w:t xml:space="preserve">A végpont </w:t>
+      </w:r>
+      <w:proofErr w:type="spellStart"/>
+      <w:r>
+        <w:rPr>
+          <w:rFonts w:cstheme="minorHAnsi"/>
+          <w:color w:val="000000" w:themeColor="text1"/>
+          <w:sz w:val="24"/>
+          <w:szCs w:val="24"/>
+        </w:rPr>
+        <w:t>elősször</w:t>
+      </w:r>
+      <w:proofErr w:type="spellEnd"/>
+      <w:r>
+        <w:rPr>
+          <w:rFonts w:cstheme="minorHAnsi"/>
+          <w:color w:val="000000" w:themeColor="text1"/>
+          <w:sz w:val="24"/>
+          <w:szCs w:val="24"/>
+        </w:rPr>
+        <w:t xml:space="preserve"> ellenőrzi, hogy az iskola azonosító helyes e és létezik e, majd utána a kapott </w:t>
+      </w:r>
+      <w:proofErr w:type="spellStart"/>
+      <w:r>
+        <w:rPr>
+          <w:rFonts w:cstheme="minorHAnsi"/>
+          <w:color w:val="000000" w:themeColor="text1"/>
+          <w:sz w:val="24"/>
+          <w:szCs w:val="24"/>
+        </w:rPr>
+        <w:t>xml</w:t>
+      </w:r>
+      <w:proofErr w:type="spellEnd"/>
+      <w:r>
+        <w:rPr>
+          <w:rFonts w:cstheme="minorHAnsi"/>
+          <w:color w:val="000000" w:themeColor="text1"/>
+          <w:sz w:val="24"/>
+          <w:szCs w:val="24"/>
+        </w:rPr>
+        <w:t xml:space="preserve"> fájlt részenként elkezdi feldolgozni. </w:t>
+      </w:r>
+      <w:proofErr w:type="spellStart"/>
+      <w:r>
+        <w:rPr>
+          <w:rFonts w:cstheme="minorHAnsi"/>
+          <w:color w:val="000000" w:themeColor="text1"/>
+          <w:sz w:val="24"/>
+          <w:szCs w:val="24"/>
+        </w:rPr>
+        <w:t>Elősször</w:t>
+      </w:r>
+      <w:proofErr w:type="spellEnd"/>
+      <w:r>
+        <w:rPr>
+          <w:rFonts w:cstheme="minorHAnsi"/>
+          <w:color w:val="000000" w:themeColor="text1"/>
+          <w:sz w:val="24"/>
+          <w:szCs w:val="24"/>
+        </w:rPr>
+        <w:t xml:space="preserve"> tömbökbe rendezi az adatokat (</w:t>
+      </w:r>
+      <w:proofErr w:type="spellStart"/>
+      <w:r>
+        <w:rPr>
+          <w:rFonts w:cstheme="minorHAnsi"/>
+          <w:color w:val="000000" w:themeColor="text1"/>
+          <w:sz w:val="24"/>
+          <w:szCs w:val="24"/>
+        </w:rPr>
+        <w:t>csengetésirend</w:t>
+      </w:r>
+      <w:r>
+        <w:rPr>
+          <w:rFonts w:cstheme="minorHAnsi"/>
+          <w:color w:val="000000" w:themeColor="text1"/>
+          <w:sz w:val="24"/>
+          <w:szCs w:val="24"/>
+        </w:rPr>
+        <w:t>,tanárok,csoportok,órarend</w:t>
+      </w:r>
+      <w:proofErr w:type="spellEnd"/>
+      <w:r>
+        <w:rPr>
+          <w:rFonts w:cstheme="minorHAnsi"/>
+          <w:color w:val="000000" w:themeColor="text1"/>
+          <w:sz w:val="24"/>
+          <w:szCs w:val="24"/>
+        </w:rPr>
+        <w:t>). Ezeket az adatokat külön függvényekkel rendezi össze, olyan formában, hogy később a szoftver zökkenőmentesen és stabilan tudjon dolgozni. A használt függvények:</w:t>
+      </w:r>
+    </w:p>
+    <w:p>
+      <w:pPr>
+        <w:pStyle w:val="Listaszerbekezds"/>
+        <w:rPr>
+          <w:rFonts w:cstheme="minorHAnsi"/>
+          <w:color w:val="000000" w:themeColor="text1"/>
+          <w:sz w:val="24"/>
+          <w:szCs w:val="24"/>
+        </w:rPr>
+      </w:pPr>
+      <w:r>
+        <w:rPr>
+          <w:rFonts w:cstheme="minorHAnsi"/>
+          <w:color w:val="000000" w:themeColor="text1"/>
+          <w:sz w:val="24"/>
+          <w:szCs w:val="24"/>
+        </w:rPr>
+        <w:drawing>
+          <wp:inline distT="0" distB="0" distL="0" distR="0" wp14:anchorId="139016F2" wp14:editId="6AD16240">
+            <wp:extent cx="3982006" cy="2553056"/>
+            <wp:effectExtent l="0" t="0" r="0" b="0"/>
+            <wp:docPr id="2" name="Kép 2"/>
+            <wp:cNvGraphicFramePr>
+              <a:graphicFrameLocks xmlns:a="http://schemas.openxmlformats.org/drawingml/2006/main" noChangeAspect="1"/>
+            </wp:cNvGraphicFramePr>
+            <a:graphic xmlns:a="http://schemas.openxmlformats.org/drawingml/2006/main">
+              <a:graphicData uri="http://schemas.openxmlformats.org/drawingml/2006/picture">
+                <pic:pic xmlns:pic="http://schemas.openxmlformats.org/drawingml/2006/picture">
+                  <pic:nvPicPr>
+                    <pic:cNvPr id="1" name=""/>
+                    <pic:cNvPicPr/>
+                  </pic:nvPicPr>
+                  <pic:blipFill>
+                    <a:blip r:embed="rId6"/>
+                    <a:stretch>
+                      <a:fillRect/>
+                    </a:stretch>
+                  </pic:blipFill>
+                  <pic:spPr>
+                    <a:xfrm>
+                      <a:off x="0" y="0"/>
+                      <a:ext cx="3982006" cy="2553056"/>
+                    </a:xfrm>
+                    <a:prstGeom prst="rect">
+                      <a:avLst/>
+                    </a:prstGeom>
+                  </pic:spPr>
+                </pic:pic>
+              </a:graphicData>
+            </a:graphic>
+          </wp:inline>
+        </w:drawing>
+      </w:r>
+    </w:p>
+    <w:p>
+      <w:pPr>
+        <w:pStyle w:val="Listaszerbekezds"/>
+        <w:rPr>
+          <w:rFonts w:cstheme="minorHAnsi"/>
+          <w:color w:val="000000" w:themeColor="text1"/>
+          <w:sz w:val="24"/>
+          <w:szCs w:val="24"/>
+        </w:rPr>
+      </w:pPr>
+    </w:p>
+    <w:p>
+      <w:pPr>
+        <w:pStyle w:val="Listaszerbekezds"/>
+        <w:rPr>
+          <w:rFonts w:cstheme="minorHAnsi"/>
+          <w:color w:val="000000" w:themeColor="text1"/>
+          <w:sz w:val="24"/>
+          <w:szCs w:val="24"/>
+        </w:rPr>
+      </w:pPr>
+      <w:r>
+        <w:rPr>
+          <w:rFonts w:cstheme="minorHAnsi"/>
+          <w:color w:val="000000" w:themeColor="text1"/>
+          <w:sz w:val="24"/>
+          <w:szCs w:val="24"/>
+        </w:rPr>
+        <w:drawing>
+          <wp:inline distT="0" distB="0" distL="0" distR="0" wp14:anchorId="7A026161" wp14:editId="3DA37146">
+            <wp:extent cx="5760720" cy="1419860"/>
+            <wp:effectExtent l="0" t="0" r="0" b="8890"/>
+            <wp:docPr id="1" name="Kép 1"/>
+            <wp:cNvGraphicFramePr>
+              <a:graphicFrameLocks xmlns:a="http://schemas.openxmlformats.org/drawingml/2006/main" noChangeAspect="1"/>
+            </wp:cNvGraphicFramePr>
+            <a:graphic xmlns:a="http://schemas.openxmlformats.org/drawingml/2006/main">
+              <a:graphicData uri="http://schemas.openxmlformats.org/drawingml/2006/picture">
+                <pic:pic xmlns:pic="http://schemas.openxmlformats.org/drawingml/2006/picture">
+                  <pic:nvPicPr>
+                    <pic:cNvPr id="1" name=""/>
+                    <pic:cNvPicPr/>
+                  </pic:nvPicPr>
+                  <pic:blipFill>
+                    <a:blip r:embed="rId7"/>
+                    <a:stretch>
+                      <a:fillRect/>
+                    </a:stretch>
+                  </pic:blipFill>
+                  <pic:spPr>
+                    <a:xfrm>
+                      <a:off x="0" y="0"/>
+                      <a:ext cx="5760720" cy="1419860"/>
+                    </a:xfrm>
+                    <a:prstGeom prst="rect">
+                      <a:avLst/>
+                    </a:prstGeom>
+                  </pic:spPr>
+                </pic:pic>
+              </a:graphicData>
+            </a:graphic>
+          </wp:inline>
+        </w:drawing>
+      </w:r>
+    </w:p>
+    <w:p>
+      <w:pPr>
+        <w:pStyle w:val="Listaszerbekezds"/>
+        <w:rPr>
+          <w:rFonts w:cstheme="minorHAnsi"/>
+          <w:color w:val="000000" w:themeColor="text1"/>
+          <w:sz w:val="24"/>
+          <w:szCs w:val="24"/>
+        </w:rPr>
+      </w:pPr>
+    </w:p>
+    <w:p>
+      <w:pPr>
+        <w:rPr>
+          <w:rFonts w:cstheme="minorHAnsi"/>
+          <w:color w:val="000000" w:themeColor="text1"/>
+          <w:sz w:val="24"/>
+          <w:szCs w:val="24"/>
+        </w:rPr>
+      </w:pPr>
+      <w:r>
+        <w:rPr>
+          <w:rFonts w:cstheme="minorHAnsi"/>
+          <w:color w:val="000000" w:themeColor="text1"/>
+          <w:sz w:val="24"/>
+          <w:szCs w:val="24"/>
+        </w:rPr>
         <w:lastRenderedPageBreak/>
-        <w:t xml:space="preserve">• </w:t>
-      </w:r>
-      <w:proofErr w:type="spellStart"/>
-      <w:r>
-        <w:t>id</w:t>
-      </w:r>
-      <w:proofErr w:type="spellEnd"/>
-      <w:r>
-        <w:t>: SERIAL, PRIMARY KEY</w:t>
-      </w:r>
-    </w:p>
-    <w:p>
-      <w:r>
-        <w:t>• status: VARCHAR(10), NOT NULL</w:t>
-      </w:r>
-    </w:p>
-    <w:p>
-      <w:r>
-        <w:rPr>
-          <w:rFonts w:ascii="Segoe UI" w:hAnsi="Segoe UI" w:cs="Segoe UI"/>
-          <w:color w:val="404040"/>
-        </w:rPr>
-        <w:t xml:space="preserve">A </w:t>
-      </w:r>
-      <w:proofErr w:type="spellStart"/>
-      <w:r>
-        <w:rPr>
-          <w:rFonts w:ascii="Segoe UI" w:hAnsi="Segoe UI" w:cs="Segoe UI"/>
-          <w:color w:val="404040"/>
-        </w:rPr>
-        <w:t>system_status</w:t>
-      </w:r>
-      <w:proofErr w:type="spellEnd"/>
-      <w:r>
-        <w:rPr>
-          <w:rFonts w:ascii="Segoe UI" w:hAnsi="Segoe UI" w:cs="Segoe UI"/>
-          <w:color w:val="404040"/>
-        </w:rPr>
-        <w:t xml:space="preserve"> tábla a rendszer globális állapotát tárolja. Jelenleg csak egy rekordot tartalmaz, ami a rendszer állapotát mutatja ("</w:t>
-      </w:r>
-      <w:proofErr w:type="spellStart"/>
-      <w:r>
-        <w:rPr>
-          <w:rFonts w:ascii="Segoe UI" w:hAnsi="Segoe UI" w:cs="Segoe UI"/>
-          <w:color w:val="404040"/>
-        </w:rPr>
-        <w:t>nyithato</w:t>
-      </w:r>
-      <w:proofErr w:type="spellEnd"/>
-      <w:r>
-        <w:rPr>
-          <w:rFonts w:ascii="Segoe UI" w:hAnsi="Segoe UI" w:cs="Segoe UI"/>
-          <w:color w:val="404040"/>
-        </w:rPr>
-        <w:t>" vagy egyéb érték). Ez a tábla szolgál a rendszer nyitva/zárva állapotának nyilvántartására. Az érték változtatásával a rendszer adminisztrátorai befolyásolhatják a rendszer elérhetőségét.</w:t>
-      </w:r>
-    </w:p>
-    <w:p>
-      <w:pPr>
-        <w:pStyle w:val="Cmsor2"/>
-      </w:pPr>
-      <w:r>
-        <w:t xml:space="preserve">10. </w:t>
-      </w:r>
-      <w:proofErr w:type="spellStart"/>
-      <w:r>
-        <w:t>year_schedule</w:t>
-      </w:r>
-      <w:proofErr w:type="spellEnd"/>
-      <w:r>
-        <w:t xml:space="preserve"> </w:t>
-      </w:r>
-      <w:proofErr w:type="spellStart"/>
-      <w:r>
-        <w:t>tábla</w:t>
-      </w:r>
-      <w:proofErr w:type="spellEnd"/>
-    </w:p>
-    <w:p>
-      <w:r>
-        <w:t>A tanév eseményeit tartalmazza.</w:t>
-      </w:r>
-    </w:p>
-    <w:p>
-      <w:r>
-        <w:t>Oszlopok:</w:t>
-      </w:r>
-    </w:p>
-    <w:p>
-      <w:r>
-        <w:t xml:space="preserve">• </w:t>
-      </w:r>
-      <w:proofErr w:type="spellStart"/>
-      <w:r>
-        <w:t>year_schedule_id</w:t>
-      </w:r>
-      <w:proofErr w:type="spellEnd"/>
-      <w:r>
-        <w:t>: SERIAL, PRIMARY KEY</w:t>
-      </w:r>
-    </w:p>
-    <w:p>
-      <w:r>
-        <w:t xml:space="preserve">• </w:t>
-      </w:r>
-      <w:proofErr w:type="spellStart"/>
-      <w:r>
-        <w:t>type</w:t>
-      </w:r>
-      <w:proofErr w:type="spellEnd"/>
-      <w:r>
-        <w:t>: VARCHAR(255), NOT NULL</w:t>
-      </w:r>
-    </w:p>
-    <w:p>
-      <w:r>
-        <w:t xml:space="preserve">• </w:t>
-      </w:r>
-      <w:proofErr w:type="spellStart"/>
-      <w:r>
-        <w:t>nev</w:t>
-      </w:r>
-      <w:proofErr w:type="spellEnd"/>
-      <w:r>
-        <w:t>: VARCHAR(255), NOT NULL</w:t>
-      </w:r>
-    </w:p>
-    <w:p>
-      <w:r>
-        <w:t xml:space="preserve">• </w:t>
-      </w:r>
-      <w:proofErr w:type="spellStart"/>
-      <w:r>
-        <w:t>which_day</w:t>
-      </w:r>
-      <w:proofErr w:type="spellEnd"/>
-      <w:r>
-        <w:t>: DATE, NOT NULL</w:t>
-      </w:r>
-    </w:p>
-    <w:p>
-      <w:r>
-        <w:t xml:space="preserve">• </w:t>
-      </w:r>
-      <w:proofErr w:type="spellStart"/>
-      <w:r>
-        <w:t>replace_day</w:t>
-      </w:r>
-      <w:proofErr w:type="spellEnd"/>
-      <w:r>
-        <w:t>: VARCHAR(255), NOT NULL</w:t>
-      </w:r>
-    </w:p>
-    <w:p>
-      <w:pPr>
-        <w:pStyle w:val="Cmsor2"/>
-        <w:rPr>
-          <w:lang w:val="hu-HU"/>
-        </w:rPr>
-      </w:pPr>
-    </w:p>
-    <w:p>
-      <w:r>
-        <w:rPr>
-          <w:rFonts w:ascii="Segoe UI" w:hAnsi="Segoe UI" w:cs="Segoe UI"/>
-          <w:color w:val="404040"/>
-        </w:rPr>
-        <w:t xml:space="preserve">A </w:t>
-      </w:r>
-      <w:proofErr w:type="spellStart"/>
-      <w:r>
-        <w:rPr>
-          <w:rFonts w:ascii="Segoe UI" w:hAnsi="Segoe UI" w:cs="Segoe UI"/>
-          <w:color w:val="404040"/>
-        </w:rPr>
-        <w:t>year_schedule</w:t>
-      </w:r>
-      <w:proofErr w:type="spellEnd"/>
-      <w:r>
-        <w:rPr>
-          <w:rFonts w:ascii="Segoe UI" w:hAnsi="Segoe UI" w:cs="Segoe UI"/>
-          <w:color w:val="404040"/>
-        </w:rPr>
-        <w:t xml:space="preserve"> tábla az iskola éves ütemtervét tárolja. Minden eseménynek van típusa (</w:t>
-      </w:r>
-      <w:proofErr w:type="spellStart"/>
-      <w:r>
-        <w:rPr>
-          <w:rFonts w:ascii="Segoe UI" w:hAnsi="Segoe UI" w:cs="Segoe UI"/>
-          <w:color w:val="404040"/>
-        </w:rPr>
-        <w:t>type</w:t>
-      </w:r>
-      <w:proofErr w:type="spellEnd"/>
-      <w:r>
-        <w:rPr>
-          <w:rFonts w:ascii="Segoe UI" w:hAnsi="Segoe UI" w:cs="Segoe UI"/>
-          <w:color w:val="404040"/>
-        </w:rPr>
-        <w:t>), neve (</w:t>
-      </w:r>
-      <w:proofErr w:type="spellStart"/>
-      <w:r>
-        <w:rPr>
-          <w:rFonts w:ascii="Segoe UI" w:hAnsi="Segoe UI" w:cs="Segoe UI"/>
-          <w:color w:val="404040"/>
-        </w:rPr>
-        <w:t>nev</w:t>
-      </w:r>
-      <w:proofErr w:type="spellEnd"/>
-      <w:r>
-        <w:rPr>
-          <w:rFonts w:ascii="Segoe UI" w:hAnsi="Segoe UI" w:cs="Segoe UI"/>
-          <w:color w:val="404040"/>
-        </w:rPr>
-        <w:t>), dátuma (</w:t>
-      </w:r>
-      <w:proofErr w:type="spellStart"/>
-      <w:r>
-        <w:rPr>
-          <w:rFonts w:ascii="Segoe UI" w:hAnsi="Segoe UI" w:cs="Segoe UI"/>
-          <w:color w:val="404040"/>
-        </w:rPr>
-        <w:t>which_day</w:t>
-      </w:r>
-      <w:proofErr w:type="spellEnd"/>
-      <w:r>
-        <w:rPr>
-          <w:rFonts w:ascii="Segoe UI" w:hAnsi="Segoe UI" w:cs="Segoe UI"/>
-          <w:color w:val="404040"/>
-        </w:rPr>
-        <w:t>) és helyettesítő napja (</w:t>
-      </w:r>
-      <w:proofErr w:type="spellStart"/>
-      <w:r>
-        <w:rPr>
-          <w:rFonts w:ascii="Segoe UI" w:hAnsi="Segoe UI" w:cs="Segoe UI"/>
-          <w:color w:val="404040"/>
-        </w:rPr>
-        <w:t>replace_day</w:t>
-      </w:r>
-      <w:proofErr w:type="spellEnd"/>
-      <w:r>
-        <w:rPr>
-          <w:rFonts w:ascii="Segoe UI" w:hAnsi="Segoe UI" w:cs="Segoe UI"/>
-          <w:color w:val="404040"/>
-        </w:rPr>
-        <w:t>). Ez a tábla tartalmazza a tanév fontos dátumait, mint a tanévkezdés és tanévzárás. Az információkat a rendszer a naptáriszinkronizációhoz használja.</w:t>
-      </w:r>
-    </w:p>
-    <w:p/>
-    <w:p>
-      <w:pPr>
-        <w:pStyle w:val="Cmsor2"/>
-        <w:rPr>
-          <w:lang w:val="hu-HU"/>
-        </w:rPr>
-      </w:pPr>
-      <w:r>
-        <w:rPr>
-          <w:lang w:val="hu-HU"/>
-        </w:rPr>
-        <w:t xml:space="preserve">11. </w:t>
-      </w:r>
-      <w:proofErr w:type="spellStart"/>
-      <w:r>
-        <w:rPr>
-          <w:lang w:val="hu-HU"/>
-        </w:rPr>
-        <w:t>ring_times</w:t>
-      </w:r>
-      <w:proofErr w:type="spellEnd"/>
-      <w:r>
-        <w:rPr>
-          <w:lang w:val="hu-HU"/>
-        </w:rPr>
-        <w:t xml:space="preserve"> tábla</w:t>
-      </w:r>
-    </w:p>
-    <w:p>
-      <w:r>
-        <w:t>A csengetési időpontokat tárolja.</w:t>
-      </w:r>
-    </w:p>
-    <w:p>
-      <w:r>
-        <w:t>Oszlopok:</w:t>
-      </w:r>
-    </w:p>
-    <w:p>
-      <w:r>
-        <w:t xml:space="preserve">• </w:t>
-      </w:r>
-      <w:proofErr w:type="spellStart"/>
-      <w:r>
-        <w:t>id</w:t>
-      </w:r>
-      <w:proofErr w:type="spellEnd"/>
-      <w:r>
-        <w:t>: SERIAL, PRIMARY KEY</w:t>
-      </w:r>
-    </w:p>
-    <w:p>
-      <w:r>
-        <w:t xml:space="preserve">• </w:t>
-      </w:r>
-      <w:proofErr w:type="spellStart"/>
-      <w:r>
-        <w:t>start_time</w:t>
-      </w:r>
-      <w:proofErr w:type="spellEnd"/>
-      <w:r>
-        <w:t>: TIME, NOT NULL</w:t>
-      </w:r>
-    </w:p>
-    <w:p>
-      <w:r>
-        <w:t xml:space="preserve">• </w:t>
-      </w:r>
-      <w:proofErr w:type="spellStart"/>
-      <w:r>
-        <w:t>end_time</w:t>
-      </w:r>
-      <w:proofErr w:type="spellEnd"/>
-      <w:r>
-        <w:t>: TIME, NOT NULL</w:t>
-      </w:r>
-    </w:p>
-    <w:p/>
-    <w:p>
-      <w:r>
-        <w:rPr>
-          <w:rFonts w:ascii="Segoe UI" w:hAnsi="Segoe UI" w:cs="Segoe UI"/>
-          <w:color w:val="404040"/>
-        </w:rPr>
-        <w:t xml:space="preserve">A </w:t>
-      </w:r>
-      <w:proofErr w:type="spellStart"/>
-      <w:r>
-        <w:rPr>
-          <w:rFonts w:ascii="Segoe UI" w:hAnsi="Segoe UI" w:cs="Segoe UI"/>
-          <w:color w:val="404040"/>
-        </w:rPr>
-        <w:t>ring_times</w:t>
-      </w:r>
-      <w:proofErr w:type="spellEnd"/>
-      <w:r>
-        <w:rPr>
-          <w:rFonts w:ascii="Segoe UI" w:hAnsi="Segoe UI" w:cs="Segoe UI"/>
-          <w:color w:val="404040"/>
-        </w:rPr>
-        <w:t xml:space="preserve"> tábla az iskola harangszó időpontjait tárolja. Minden időpontnak van egyedi azonosítója (</w:t>
-      </w:r>
-      <w:proofErr w:type="spellStart"/>
-      <w:r>
-        <w:rPr>
-          <w:rFonts w:ascii="Segoe UI" w:hAnsi="Segoe UI" w:cs="Segoe UI"/>
-          <w:color w:val="404040"/>
-        </w:rPr>
-        <w:t>id</w:t>
-      </w:r>
-      <w:proofErr w:type="spellEnd"/>
-      <w:r>
-        <w:rPr>
-          <w:rFonts w:ascii="Segoe UI" w:hAnsi="Segoe UI" w:cs="Segoe UI"/>
-          <w:color w:val="404040"/>
-        </w:rPr>
-        <w:t>), kezdő (</w:t>
-      </w:r>
-      <w:proofErr w:type="spellStart"/>
-      <w:r>
-        <w:rPr>
-          <w:rFonts w:ascii="Segoe UI" w:hAnsi="Segoe UI" w:cs="Segoe UI"/>
-          <w:color w:val="404040"/>
-        </w:rPr>
-        <w:t>start_time</w:t>
-      </w:r>
-      <w:proofErr w:type="spellEnd"/>
-      <w:r>
-        <w:rPr>
-          <w:rFonts w:ascii="Segoe UI" w:hAnsi="Segoe UI" w:cs="Segoe UI"/>
-          <w:color w:val="404040"/>
-        </w:rPr>
-        <w:t>) és végidőpontja (</w:t>
-      </w:r>
-      <w:proofErr w:type="spellStart"/>
-      <w:r>
-        <w:rPr>
-          <w:rFonts w:ascii="Segoe UI" w:hAnsi="Segoe UI" w:cs="Segoe UI"/>
-          <w:color w:val="404040"/>
-        </w:rPr>
-        <w:t>end_time</w:t>
-      </w:r>
-      <w:proofErr w:type="spellEnd"/>
-      <w:r>
-        <w:rPr>
-          <w:rFonts w:ascii="Segoe UI" w:hAnsi="Segoe UI" w:cs="Segoe UI"/>
-          <w:color w:val="404040"/>
-        </w:rPr>
-        <w:t>). Ez a tábla határozza meg a napirend szerinti harangszókat, amelyek az órák kezdetét és végét jelzik. Az időpontok pontos beállítása fontos az iskola napi ritmusának meghatározásához.</w:t>
+        <w:tab/>
+      </w:r>
+      <w:r>
+        <w:rPr>
+          <w:rFonts w:cstheme="minorHAnsi"/>
+          <w:noProof/>
+          <w:color w:val="000000" w:themeColor="text1"/>
+          <w:sz w:val="24"/>
+          <w:szCs w:val="24"/>
+        </w:rPr>
+        <w:drawing>
+          <wp:inline distT="0" distB="0" distL="0" distR="0" wp14:anchorId="6A970992">
+            <wp:extent cx="5220108" cy="2480807"/>
+            <wp:effectExtent l="0" t="0" r="0" b="0"/>
+            <wp:docPr id="3" name="Kép 3"/>
+            <wp:cNvGraphicFramePr>
+              <a:graphicFrameLocks xmlns:a="http://schemas.openxmlformats.org/drawingml/2006/main" noChangeAspect="1"/>
+            </wp:cNvGraphicFramePr>
+            <a:graphic xmlns:a="http://schemas.openxmlformats.org/drawingml/2006/main">
+              <a:graphicData uri="http://schemas.openxmlformats.org/drawingml/2006/picture">
+                <pic:pic xmlns:pic="http://schemas.openxmlformats.org/drawingml/2006/picture">
+                  <pic:nvPicPr>
+                    <pic:cNvPr id="0" name="Picture 2"/>
+                    <pic:cNvPicPr>
+                      <a:picLocks noChangeAspect="1" noChangeArrowheads="1"/>
+                    </pic:cNvPicPr>
+                  </pic:nvPicPr>
+                  <pic:blipFill>
+                    <a:blip r:embed="rId8">
+                      <a:extLst>
+                        <a:ext uri="{28A0092B-C50C-407E-A947-70E740481C1C}">
+                          <a14:useLocalDpi xmlns:a14="http://schemas.microsoft.com/office/drawing/2010/main" val="0"/>
+                        </a:ext>
+                      </a:extLst>
+                    </a:blip>
+                    <a:srcRect/>
+                    <a:stretch>
+                      <a:fillRect/>
+                    </a:stretch>
+                  </pic:blipFill>
+                  <pic:spPr bwMode="auto">
+                    <a:xfrm>
+                      <a:off x="0" y="0"/>
+                      <a:ext cx="5252704" cy="2496298"/>
+                    </a:xfrm>
+                    <a:prstGeom prst="rect">
+                      <a:avLst/>
+                    </a:prstGeom>
+                    <a:noFill/>
+                  </pic:spPr>
+                </pic:pic>
+              </a:graphicData>
+            </a:graphic>
+          </wp:inline>
+        </w:drawing>
+      </w:r>
+    </w:p>
+    <w:p>
+      <w:pPr>
+        <w:rPr>
+          <w:rFonts w:cstheme="minorHAnsi"/>
+          <w:color w:val="000000" w:themeColor="text1"/>
+          <w:sz w:val="24"/>
+          <w:szCs w:val="24"/>
+        </w:rPr>
+      </w:pPr>
+    </w:p>
+    <w:p>
+      <w:pPr>
+        <w:rPr>
+          <w:rFonts w:cstheme="minorHAnsi"/>
+          <w:color w:val="000000" w:themeColor="text1"/>
+          <w:sz w:val="24"/>
+          <w:szCs w:val="24"/>
+        </w:rPr>
+      </w:pPr>
+      <w:r>
+        <w:rPr>
+          <w:rFonts w:cstheme="minorHAnsi"/>
+          <w:noProof/>
+          <w:color w:val="000000" w:themeColor="text1"/>
+          <w:sz w:val="24"/>
+          <w:szCs w:val="24"/>
+        </w:rPr>
+        <w:drawing>
+          <wp:inline distT="0" distB="0" distL="0" distR="0" wp14:anchorId="4E2259CB">
+            <wp:extent cx="5806357" cy="1563970"/>
+            <wp:effectExtent l="0" t="0" r="4445" b="0"/>
+            <wp:docPr id="4" name="Kép 4"/>
+            <wp:cNvGraphicFramePr>
+              <a:graphicFrameLocks xmlns:a="http://schemas.openxmlformats.org/drawingml/2006/main" noChangeAspect="1"/>
+            </wp:cNvGraphicFramePr>
+            <a:graphic xmlns:a="http://schemas.openxmlformats.org/drawingml/2006/main">
+              <a:graphicData uri="http://schemas.openxmlformats.org/drawingml/2006/picture">
+                <pic:pic xmlns:pic="http://schemas.openxmlformats.org/drawingml/2006/picture">
+                  <pic:nvPicPr>
+                    <pic:cNvPr id="0" name="Picture 3"/>
+                    <pic:cNvPicPr>
+                      <a:picLocks noChangeAspect="1" noChangeArrowheads="1"/>
+                    </pic:cNvPicPr>
+                  </pic:nvPicPr>
+                  <pic:blipFill>
+                    <a:blip r:embed="rId9">
+                      <a:extLst>
+                        <a:ext uri="{28A0092B-C50C-407E-A947-70E740481C1C}">
+                          <a14:useLocalDpi xmlns:a14="http://schemas.microsoft.com/office/drawing/2010/main" val="0"/>
+                        </a:ext>
+                      </a:extLst>
+                    </a:blip>
+                    <a:srcRect/>
+                    <a:stretch>
+                      <a:fillRect/>
+                    </a:stretch>
+                  </pic:blipFill>
+                  <pic:spPr bwMode="auto">
+                    <a:xfrm>
+                      <a:off x="0" y="0"/>
+                      <a:ext cx="5916113" cy="1593533"/>
+                    </a:xfrm>
+                    <a:prstGeom prst="rect">
+                      <a:avLst/>
+                    </a:prstGeom>
+                    <a:noFill/>
+                  </pic:spPr>
+                </pic:pic>
+              </a:graphicData>
+            </a:graphic>
+          </wp:inline>
+        </w:drawing>
+      </w:r>
+    </w:p>
+    <w:p>
+      <w:pPr>
+        <w:rPr>
+          <w:rFonts w:cstheme="minorHAnsi"/>
+          <w:color w:val="000000" w:themeColor="text1"/>
+          <w:sz w:val="24"/>
+          <w:szCs w:val="24"/>
+        </w:rPr>
+      </w:pPr>
+      <w:r>
+        <w:rPr>
+          <w:rFonts w:cstheme="minorHAnsi"/>
+          <w:noProof/>
+          <w:color w:val="000000" w:themeColor="text1"/>
+          <w:sz w:val="24"/>
+          <w:szCs w:val="24"/>
+        </w:rPr>
+        <w:lastRenderedPageBreak/>
+        <w:drawing>
+          <wp:inline distT="0" distB="0" distL="0" distR="0" wp14:anchorId="00E2BEBD">
+            <wp:extent cx="4458335" cy="8078470"/>
+            <wp:effectExtent l="0" t="0" r="0" b="0"/>
+            <wp:docPr id="5" name="Kép 5"/>
+            <wp:cNvGraphicFramePr>
+              <a:graphicFrameLocks xmlns:a="http://schemas.openxmlformats.org/drawingml/2006/main" noChangeAspect="1"/>
+            </wp:cNvGraphicFramePr>
+            <a:graphic xmlns:a="http://schemas.openxmlformats.org/drawingml/2006/main">
+              <a:graphicData uri="http://schemas.openxmlformats.org/drawingml/2006/picture">
+                <pic:pic xmlns:pic="http://schemas.openxmlformats.org/drawingml/2006/picture">
+                  <pic:nvPicPr>
+                    <pic:cNvPr id="0" name="Picture 4"/>
+                    <pic:cNvPicPr>
+                      <a:picLocks noChangeAspect="1" noChangeArrowheads="1"/>
+                    </pic:cNvPicPr>
+                  </pic:nvPicPr>
+                  <pic:blipFill>
+                    <a:blip r:embed="rId10">
+                      <a:extLst>
+                        <a:ext uri="{28A0092B-C50C-407E-A947-70E740481C1C}">
+                          <a14:useLocalDpi xmlns:a14="http://schemas.microsoft.com/office/drawing/2010/main" val="0"/>
+                        </a:ext>
+                      </a:extLst>
+                    </a:blip>
+                    <a:srcRect/>
+                    <a:stretch>
+                      <a:fillRect/>
+                    </a:stretch>
+                  </pic:blipFill>
+                  <pic:spPr bwMode="auto">
+                    <a:xfrm>
+                      <a:off x="0" y="0"/>
+                      <a:ext cx="4458335" cy="8078470"/>
+                    </a:xfrm>
+                    <a:prstGeom prst="rect">
+                      <a:avLst/>
+                    </a:prstGeom>
+                    <a:noFill/>
+                  </pic:spPr>
+                </pic:pic>
+              </a:graphicData>
+            </a:graphic>
+          </wp:inline>
+        </w:drawing>
       </w:r>
       <w:bookmarkStart w:id="0" w:name="_GoBack"/>
       <w:bookmarkEnd w:id="0"/>
-    </w:p>
-    <w:p>
-      <w:pPr>
-        <w:pStyle w:val="Listaszerbekezds"/>
-        <w:rPr>
-          <w:rFonts w:cstheme="minorHAnsi"/>
-          <w:color w:val="000000" w:themeColor="text1"/>
-          <w:sz w:val="24"/>
-          <w:szCs w:val="24"/>
-        </w:rPr>
-      </w:pPr>
     </w:p>
     <w:sectPr>
       <w:pgSz w:w="11906" w:h="16838"/>

--- a/telock_vizsgaremek_dokumentacio.docx
+++ b/telock_vizsgaremek_dokumentacio.docx
@@ -3071,6 +3071,100 @@
           <w:szCs w:val="24"/>
         </w:rPr>
       </w:pPr>
+    </w:p>
+    <w:p>
+      <w:pPr>
+        <w:pStyle w:val="Listaszerbekezds"/>
+        <w:rPr>
+          <w:rFonts w:cstheme="minorHAnsi"/>
+          <w:color w:val="000000" w:themeColor="text1"/>
+          <w:sz w:val="24"/>
+          <w:szCs w:val="24"/>
+        </w:rPr>
+      </w:pPr>
+    </w:p>
+    <w:p>
+      <w:pPr>
+        <w:pStyle w:val="Listaszerbekezds"/>
+        <w:rPr>
+          <w:rFonts w:cstheme="minorHAnsi"/>
+          <w:color w:val="000000" w:themeColor="text1"/>
+          <w:sz w:val="24"/>
+          <w:szCs w:val="24"/>
+        </w:rPr>
+      </w:pPr>
+      <w:r>
+        <w:rPr>
+          <w:rStyle w:val="Kiemels2"/>
+          <w:rFonts w:cstheme="minorHAnsi"/>
+          <w:sz w:val="24"/>
+          <w:szCs w:val="24"/>
+        </w:rPr>
+        <w:t>URL:</w:t>
+      </w:r>
+      <w:r>
+        <w:rPr>
+          <w:rFonts w:cstheme="minorHAnsi"/>
+          <w:sz w:val="24"/>
+          <w:szCs w:val="24"/>
+        </w:rPr>
+        <w:t xml:space="preserve"> </w:t>
+      </w:r>
+      <w:r>
+        <w:rPr>
+          <w:rFonts w:cstheme="minorHAnsi"/>
+          <w:sz w:val="24"/>
+          <w:szCs w:val="24"/>
+        </w:rPr>
+        <w:t xml:space="preserve"> </w:t>
+      </w:r>
+      <w:r>
+        <w:rPr>
+          <w:rStyle w:val="HTML-kd"/>
+          <w:rFonts w:asciiTheme="minorHAnsi" w:eastAsiaTheme="minorHAnsi" w:hAnsiTheme="minorHAnsi" w:cstheme="minorHAnsi"/>
+          <w:sz w:val="24"/>
+          <w:szCs w:val="24"/>
+        </w:rPr>
+        <w:t xml:space="preserve">POST </w:t>
+      </w:r>
+      <w:r>
+        <w:rPr>
+          <w:rStyle w:val="HTML-kd"/>
+          <w:rFonts w:asciiTheme="minorHAnsi" w:eastAsiaTheme="minorHAnsi" w:hAnsiTheme="minorHAnsi" w:cstheme="minorHAnsi"/>
+          <w:sz w:val="24"/>
+          <w:szCs w:val="24"/>
+        </w:rPr>
+        <w:t xml:space="preserve"> </w:t>
+      </w:r>
+      <w:r>
+        <w:rPr>
+          <w:rStyle w:val="HTML-kd"/>
+          <w:rFonts w:asciiTheme="minorHAnsi" w:eastAsiaTheme="minorHAnsi" w:hAnsiTheme="minorHAnsi" w:cstheme="minorHAnsi"/>
+          <w:sz w:val="24"/>
+          <w:szCs w:val="24"/>
+        </w:rPr>
+        <w:t>/</w:t>
+      </w:r>
+      <w:proofErr w:type="spellStart"/>
+      <w:r>
+        <w:rPr>
+          <w:rStyle w:val="HTML-kd"/>
+          <w:rFonts w:asciiTheme="minorHAnsi" w:eastAsiaTheme="minorHAnsi" w:hAnsiTheme="minorHAnsi" w:cstheme="minorHAnsi"/>
+          <w:sz w:val="24"/>
+          <w:szCs w:val="24"/>
+        </w:rPr>
+        <w:t>api</w:t>
+      </w:r>
+      <w:proofErr w:type="spellEnd"/>
+      <w:r>
+        <w:rPr>
+          <w:rStyle w:val="HTML-kd"/>
+          <w:rFonts w:asciiTheme="minorHAnsi" w:eastAsiaTheme="minorHAnsi" w:hAnsiTheme="minorHAnsi" w:cstheme="minorHAnsi"/>
+          <w:sz w:val="24"/>
+          <w:szCs w:val="24"/>
+        </w:rPr>
+        <w:t>/</w:t>
+      </w:r>
       <w:proofErr w:type="spellStart"/>
       <w:r>
         <w:rPr>
@@ -3099,222 +3193,1527 @@
           <w:sz w:val="24"/>
           <w:szCs w:val="24"/>
         </w:rPr>
-        <w:t>ascToDatabase</w:t>
-      </w:r>
-      <w:proofErr w:type="spellEnd"/>
-    </w:p>
-    <w:p>
-      <w:pPr>
-        <w:pStyle w:val="Listaszerbekezds"/>
-        <w:rPr>
-          <w:rFonts w:cstheme="minorHAnsi"/>
-          <w:color w:val="000000" w:themeColor="text1"/>
-          <w:sz w:val="24"/>
-          <w:szCs w:val="24"/>
-        </w:rPr>
-      </w:pPr>
-    </w:p>
-    <w:p>
-      <w:pPr>
-        <w:pStyle w:val="Listaszerbekezds"/>
-        <w:rPr>
-          <w:rFonts w:cstheme="minorHAnsi"/>
-          <w:color w:val="000000" w:themeColor="text1"/>
-          <w:sz w:val="24"/>
-          <w:szCs w:val="24"/>
-        </w:rPr>
-      </w:pPr>
-      <w:r>
-        <w:rPr>
-          <w:rFonts w:cstheme="minorHAnsi"/>
-          <w:color w:val="000000" w:themeColor="text1"/>
-          <w:sz w:val="24"/>
-          <w:szCs w:val="24"/>
-        </w:rPr>
-        <w:t xml:space="preserve">Ez a végpont feldolgozza és részekre bontja (csengetésirend, tanárok, összes csoport és maga az órarend) az </w:t>
-      </w:r>
-      <w:proofErr w:type="spellStart"/>
-      <w:r>
-        <w:rPr>
-          <w:rFonts w:cstheme="minorHAnsi"/>
-          <w:color w:val="000000" w:themeColor="text1"/>
-          <w:sz w:val="24"/>
-          <w:szCs w:val="24"/>
-        </w:rPr>
-        <w:t>aScórarend</w:t>
-      </w:r>
-      <w:proofErr w:type="spellEnd"/>
-      <w:r>
-        <w:rPr>
-          <w:rFonts w:cstheme="minorHAnsi"/>
-          <w:color w:val="000000" w:themeColor="text1"/>
-          <w:sz w:val="24"/>
-          <w:szCs w:val="24"/>
-        </w:rPr>
-        <w:t xml:space="preserve">-ben megtervezett órarendet, amelyet </w:t>
-      </w:r>
-      <w:proofErr w:type="spellStart"/>
-      <w:r>
-        <w:rPr>
-          <w:rFonts w:cstheme="minorHAnsi"/>
-          <w:color w:val="000000" w:themeColor="text1"/>
-          <w:sz w:val="24"/>
-          <w:szCs w:val="24"/>
-        </w:rPr>
-        <w:t>xml</w:t>
-      </w:r>
-      <w:proofErr w:type="spellEnd"/>
-      <w:r>
-        <w:rPr>
-          <w:rFonts w:cstheme="minorHAnsi"/>
-          <w:color w:val="000000" w:themeColor="text1"/>
-          <w:sz w:val="24"/>
-          <w:szCs w:val="24"/>
-        </w:rPr>
-        <w:t xml:space="preserve"> fájlként lehet feltölteni az adatbázisba. </w:t>
-      </w:r>
-    </w:p>
-    <w:p>
-      <w:pPr>
-        <w:pStyle w:val="Listaszerbekezds"/>
-        <w:rPr>
-          <w:rFonts w:cstheme="minorHAnsi"/>
-          <w:color w:val="000000" w:themeColor="text1"/>
-          <w:sz w:val="24"/>
-          <w:szCs w:val="24"/>
-        </w:rPr>
-      </w:pPr>
-    </w:p>
-    <w:p>
-      <w:pPr>
-        <w:pStyle w:val="Listaszerbekezds"/>
-        <w:rPr>
-          <w:rFonts w:cstheme="minorHAnsi"/>
-          <w:color w:val="000000" w:themeColor="text1"/>
-          <w:sz w:val="24"/>
-          <w:szCs w:val="24"/>
-        </w:rPr>
-      </w:pPr>
-      <w:r>
-        <w:rPr>
-          <w:rFonts w:cstheme="minorHAnsi"/>
-          <w:color w:val="000000" w:themeColor="text1"/>
-          <w:sz w:val="24"/>
-          <w:szCs w:val="24"/>
-        </w:rPr>
-        <w:t xml:space="preserve">Végpont meghívása: </w:t>
-      </w:r>
-      <w:proofErr w:type="spellStart"/>
-      <w:r>
-        <w:rPr>
-          <w:rFonts w:cstheme="minorHAnsi"/>
-          <w:color w:val="000000" w:themeColor="text1"/>
-          <w:sz w:val="24"/>
-          <w:szCs w:val="24"/>
+        <w:t>ascToDatabase?school_id</w:t>
+      </w:r>
+      <w:proofErr w:type="spellEnd"/>
+      <w:r>
+        <w:rPr>
+          <w:rFonts w:cstheme="minorHAnsi"/>
+          <w:color w:val="000000" w:themeColor="text1"/>
+          <w:sz w:val="24"/>
+          <w:szCs w:val="24"/>
+        </w:rPr>
+        <w:t xml:space="preserve">={az adott </w:t>
+      </w:r>
+      <w:proofErr w:type="spellStart"/>
+      <w:r>
+        <w:rPr>
+          <w:rFonts w:cstheme="minorHAnsi"/>
+          <w:color w:val="000000" w:themeColor="text1"/>
+          <w:sz w:val="24"/>
+          <w:szCs w:val="24"/>
+        </w:rPr>
+        <w:t>isokal</w:t>
+      </w:r>
+      <w:proofErr w:type="spellEnd"/>
+      <w:r>
+        <w:rPr>
+          <w:rFonts w:cstheme="minorHAnsi"/>
+          <w:color w:val="000000" w:themeColor="text1"/>
+          <w:sz w:val="24"/>
+          <w:szCs w:val="24"/>
+        </w:rPr>
+        <w:t xml:space="preserve"> azonosítója}</w:t>
+      </w:r>
+    </w:p>
+    <w:p>
+      <w:pPr>
+        <w:pStyle w:val="Listaszerbekezds"/>
+        <w:rPr>
+          <w:rFonts w:cstheme="minorHAnsi"/>
+          <w:color w:val="000000" w:themeColor="text1"/>
+          <w:sz w:val="24"/>
+          <w:szCs w:val="24"/>
+        </w:rPr>
+      </w:pPr>
+    </w:p>
+    <w:p>
+      <w:pPr>
+        <w:pStyle w:val="Listaszerbekezds"/>
+        <w:rPr>
+          <w:rFonts w:cstheme="minorHAnsi"/>
+          <w:color w:val="000000" w:themeColor="text1"/>
+          <w:sz w:val="24"/>
+          <w:szCs w:val="24"/>
+        </w:rPr>
+      </w:pPr>
+    </w:p>
+    <w:p>
+      <w:pPr>
+        <w:pStyle w:val="Listaszerbekezds"/>
+        <w:rPr>
+          <w:rFonts w:cstheme="minorHAnsi"/>
+          <w:color w:val="000000" w:themeColor="text1"/>
+          <w:sz w:val="24"/>
+          <w:szCs w:val="24"/>
+        </w:rPr>
+      </w:pPr>
+      <w:r>
+        <w:rPr>
+          <w:rStyle w:val="Kiemels2"/>
+        </w:rPr>
+        <w:t>Leírás:</w:t>
+      </w:r>
+      <w:r>
+        <w:t xml:space="preserve"> Ez az API végpont lehetővé teszi egy XML fájl feltöltését, annak feldolgozását, majd a kinyert adatok több lépésben történő tárolását adatbázisba. Az API az XML adatokat tantárgyak, tanárok, csoportok és órarend formájában dolgozza fel.</w:t>
+      </w:r>
+    </w:p>
+    <w:p>
+      <w:pPr>
+        <w:pStyle w:val="Listaszerbekezds"/>
+        <w:rPr>
+          <w:rFonts w:cstheme="minorHAnsi"/>
+          <w:color w:val="000000" w:themeColor="text1"/>
+          <w:sz w:val="24"/>
+          <w:szCs w:val="24"/>
+        </w:rPr>
+      </w:pPr>
+      <w:r>
+        <w:rPr>
+          <w:rFonts w:cstheme="minorHAnsi"/>
+          <w:color w:val="000000" w:themeColor="text1"/>
+          <w:sz w:val="24"/>
+          <w:szCs w:val="24"/>
+        </w:rPr>
+        <w:t>Kérés</w:t>
+      </w:r>
+    </w:p>
+    <w:p>
+      <w:pPr>
+        <w:pStyle w:val="Listaszerbekezds"/>
+        <w:rPr>
+          <w:rFonts w:cstheme="minorHAnsi"/>
+          <w:color w:val="000000" w:themeColor="text1"/>
+          <w:sz w:val="24"/>
+          <w:szCs w:val="24"/>
+        </w:rPr>
+      </w:pPr>
+      <w:r>
+        <w:rPr>
+          <w:rFonts w:cstheme="minorHAnsi"/>
+          <w:color w:val="000000" w:themeColor="text1"/>
+          <w:sz w:val="24"/>
+          <w:szCs w:val="24"/>
+        </w:rPr>
+        <w:t>Metódus: POST</w:t>
+      </w:r>
+    </w:p>
+    <w:p>
+      <w:pPr>
+        <w:pStyle w:val="NormlWeb"/>
+        <w:ind w:firstLine="708"/>
+        <w:rPr>
+          <w:rStyle w:val="HTML-kd"/>
+          <w:rFonts w:asciiTheme="minorHAnsi" w:hAnsiTheme="minorHAnsi" w:cstheme="minorHAnsi"/>
+        </w:rPr>
+      </w:pPr>
+      <w:r>
+        <w:rPr>
+          <w:rFonts w:asciiTheme="minorHAnsi" w:hAnsiTheme="minorHAnsi" w:cstheme="minorHAnsi"/>
+          <w:color w:val="000000" w:themeColor="text1"/>
+        </w:rPr>
+        <w:t xml:space="preserve">Tartalom típusa: </w:t>
+      </w:r>
+      <w:r>
+        <w:rPr>
+          <w:rStyle w:val="HTML-kd"/>
+          <w:rFonts w:asciiTheme="minorHAnsi" w:hAnsiTheme="minorHAnsi" w:cstheme="minorHAnsi"/>
+        </w:rPr>
+        <w:t>multipart/</w:t>
+      </w:r>
+      <w:proofErr w:type="spellStart"/>
+      <w:r>
+        <w:rPr>
+          <w:rStyle w:val="HTML-kd"/>
+          <w:rFonts w:asciiTheme="minorHAnsi" w:hAnsiTheme="minorHAnsi" w:cstheme="minorHAnsi"/>
+        </w:rPr>
+        <w:t>form-data</w:t>
+      </w:r>
+      <w:proofErr w:type="spellEnd"/>
+    </w:p>
+    <w:p>
+      <w:pPr>
+        <w:pStyle w:val="NormlWeb"/>
+        <w:ind w:firstLine="708"/>
+        <w:rPr>
+          <w:rFonts w:asciiTheme="minorHAnsi" w:hAnsiTheme="minorHAnsi" w:cstheme="minorHAnsi"/>
+        </w:rPr>
+      </w:pPr>
+      <w:proofErr w:type="spellStart"/>
+      <w:r>
+        <w:rPr>
+          <w:rFonts w:asciiTheme="minorHAnsi" w:hAnsiTheme="minorHAnsi" w:cstheme="minorHAnsi"/>
+        </w:rPr>
+        <w:t>Query</w:t>
+      </w:r>
+      <w:proofErr w:type="spellEnd"/>
+      <w:r>
+        <w:rPr>
+          <w:rFonts w:asciiTheme="minorHAnsi" w:hAnsiTheme="minorHAnsi" w:cstheme="minorHAnsi"/>
+        </w:rPr>
+        <w:t xml:space="preserve"> paraméter: </w:t>
+      </w:r>
+      <w:proofErr w:type="spellStart"/>
+      <w:r>
+        <w:rPr>
+          <w:rFonts w:asciiTheme="minorHAnsi" w:hAnsiTheme="minorHAnsi" w:cstheme="minorHAnsi"/>
+        </w:rPr>
+        <w:t>school_id</w:t>
+      </w:r>
+      <w:proofErr w:type="spellEnd"/>
+      <w:r>
+        <w:rPr>
+          <w:rFonts w:asciiTheme="minorHAnsi" w:hAnsiTheme="minorHAnsi" w:cstheme="minorHAnsi"/>
+        </w:rPr>
+        <w:t xml:space="preserve"> (SZÜKSÉGES  -  az iskola azonosítója)</w:t>
+      </w:r>
+    </w:p>
+    <w:p>
+      <w:pPr>
+        <w:pStyle w:val="NormlWeb"/>
+        <w:ind w:firstLine="708"/>
+        <w:rPr>
+          <w:rFonts w:asciiTheme="minorHAnsi" w:hAnsiTheme="minorHAnsi" w:cstheme="minorHAnsi"/>
+        </w:rPr>
+      </w:pPr>
+      <w:r>
+        <w:rPr>
+          <w:rFonts w:asciiTheme="minorHAnsi" w:hAnsiTheme="minorHAnsi" w:cstheme="minorHAnsi"/>
+        </w:rPr>
+        <w:t>Törzs: A kérés egy XML fájlt kell, hogy tartalmazzon.</w:t>
+      </w:r>
+    </w:p>
+    <w:p>
+      <w:pPr>
+        <w:pStyle w:val="Listaszerbekezds"/>
+        <w:rPr>
+          <w:rFonts w:cstheme="minorHAnsi"/>
+          <w:color w:val="000000" w:themeColor="text1"/>
+          <w:sz w:val="24"/>
+          <w:szCs w:val="24"/>
+        </w:rPr>
+      </w:pPr>
+    </w:p>
+    <w:p>
+      <w:pPr>
+        <w:pStyle w:val="Listaszerbekezds"/>
+        <w:rPr>
+          <w:rFonts w:cstheme="minorHAnsi"/>
+          <w:color w:val="000000" w:themeColor="text1"/>
+          <w:sz w:val="24"/>
+          <w:szCs w:val="24"/>
+        </w:rPr>
+      </w:pPr>
+      <w:r>
+        <w:rPr>
+          <w:rFonts w:cstheme="minorHAnsi"/>
+          <w:color w:val="000000" w:themeColor="text1"/>
+          <w:sz w:val="24"/>
+          <w:szCs w:val="24"/>
+        </w:rPr>
+        <w:t>Működés és feldolgozási folyamatok:</w:t>
+      </w:r>
+    </w:p>
+    <w:p>
+      <w:pPr>
+        <w:numPr>
+          <w:ilvl w:val="0"/>
+          <w:numId w:val="4"/>
+        </w:numPr>
+        <w:spacing w:before="100" w:beforeAutospacing="1" w:after="100" w:afterAutospacing="1" w:line="240" w:lineRule="auto"/>
+        <w:rPr>
+          <w:rFonts w:eastAsia="Times New Roman" w:cstheme="minorHAnsi"/>
+          <w:sz w:val="24"/>
+          <w:szCs w:val="24"/>
+          <w:lang w:eastAsia="hu-HU"/>
+        </w:rPr>
+      </w:pPr>
+      <w:r>
+        <w:rPr>
+          <w:rFonts w:eastAsia="Times New Roman" w:cstheme="minorHAnsi"/>
+          <w:b/>
+          <w:bCs/>
+          <w:sz w:val="24"/>
+          <w:szCs w:val="24"/>
+          <w:lang w:eastAsia="hu-HU"/>
+        </w:rPr>
+        <w:t>Fájl feltöltés</w:t>
+      </w:r>
+    </w:p>
+    <w:p>
+      <w:pPr>
+        <w:numPr>
+          <w:ilvl w:val="1"/>
+          <w:numId w:val="4"/>
+        </w:numPr>
+        <w:spacing w:before="100" w:beforeAutospacing="1" w:after="100" w:afterAutospacing="1" w:line="240" w:lineRule="auto"/>
+        <w:rPr>
+          <w:rFonts w:eastAsia="Times New Roman" w:cstheme="minorHAnsi"/>
+          <w:sz w:val="24"/>
+          <w:szCs w:val="24"/>
+          <w:lang w:eastAsia="hu-HU"/>
+        </w:rPr>
+      </w:pPr>
+      <w:r>
+        <w:rPr>
+          <w:rFonts w:eastAsia="Times New Roman" w:cstheme="minorHAnsi"/>
+          <w:sz w:val="24"/>
+          <w:szCs w:val="24"/>
+          <w:lang w:eastAsia="hu-HU"/>
+        </w:rPr>
+        <w:t xml:space="preserve">A rendszer egy </w:t>
+      </w:r>
+      <w:proofErr w:type="spellStart"/>
+      <w:r>
+        <w:rPr>
+          <w:rFonts w:eastAsia="Times New Roman" w:cstheme="minorHAnsi"/>
+          <w:sz w:val="24"/>
+          <w:szCs w:val="24"/>
+          <w:lang w:eastAsia="hu-HU"/>
+        </w:rPr>
+        <w:t>multiparty</w:t>
+      </w:r>
+      <w:proofErr w:type="spellEnd"/>
+      <w:r>
+        <w:rPr>
+          <w:rFonts w:eastAsia="Times New Roman" w:cstheme="minorHAnsi"/>
+          <w:sz w:val="24"/>
+          <w:szCs w:val="24"/>
+          <w:lang w:eastAsia="hu-HU"/>
+        </w:rPr>
+        <w:t xml:space="preserve"> formulán keresztül feldolgozza a beérkezett fájlt.</w:t>
+      </w:r>
+    </w:p>
+    <w:p>
+      <w:pPr>
+        <w:numPr>
+          <w:ilvl w:val="1"/>
+          <w:numId w:val="4"/>
+        </w:numPr>
+        <w:spacing w:before="100" w:beforeAutospacing="1" w:after="100" w:afterAutospacing="1" w:line="240" w:lineRule="auto"/>
+        <w:rPr>
+          <w:rFonts w:eastAsia="Times New Roman" w:cstheme="minorHAnsi"/>
+          <w:sz w:val="24"/>
+          <w:szCs w:val="24"/>
+          <w:lang w:eastAsia="hu-HU"/>
+        </w:rPr>
+      </w:pPr>
+      <w:r>
+        <w:rPr>
+          <w:rFonts w:eastAsia="Times New Roman" w:cstheme="minorHAnsi"/>
+          <w:sz w:val="24"/>
+          <w:szCs w:val="24"/>
+          <w:lang w:eastAsia="hu-HU"/>
+        </w:rPr>
+        <w:t>Ellenőrzi, hogy a fájl beérkezett-e.</w:t>
+      </w:r>
+    </w:p>
+    <w:p>
+      <w:pPr>
+        <w:numPr>
+          <w:ilvl w:val="0"/>
+          <w:numId w:val="4"/>
+        </w:numPr>
+        <w:spacing w:before="100" w:beforeAutospacing="1" w:after="100" w:afterAutospacing="1" w:line="240" w:lineRule="auto"/>
+        <w:rPr>
+          <w:rFonts w:eastAsia="Times New Roman" w:cstheme="minorHAnsi"/>
+          <w:sz w:val="24"/>
+          <w:szCs w:val="24"/>
+          <w:lang w:eastAsia="hu-HU"/>
+        </w:rPr>
+      </w:pPr>
+      <w:r>
+        <w:rPr>
+          <w:rFonts w:eastAsia="Times New Roman" w:cstheme="minorHAnsi"/>
+          <w:b/>
+          <w:bCs/>
+          <w:sz w:val="24"/>
+          <w:szCs w:val="24"/>
+          <w:lang w:eastAsia="hu-HU"/>
+        </w:rPr>
+        <w:t>XML Feldolgozás</w:t>
+      </w:r>
+    </w:p>
+    <w:p>
+      <w:pPr>
+        <w:numPr>
+          <w:ilvl w:val="1"/>
+          <w:numId w:val="4"/>
+        </w:numPr>
+        <w:spacing w:before="100" w:beforeAutospacing="1" w:after="100" w:afterAutospacing="1" w:line="240" w:lineRule="auto"/>
+        <w:rPr>
+          <w:rFonts w:eastAsia="Times New Roman" w:cstheme="minorHAnsi"/>
+          <w:sz w:val="24"/>
+          <w:szCs w:val="24"/>
+          <w:lang w:eastAsia="hu-HU"/>
+        </w:rPr>
+      </w:pPr>
+      <w:r>
+        <w:rPr>
+          <w:rFonts w:eastAsia="Times New Roman" w:cstheme="minorHAnsi"/>
+          <w:sz w:val="24"/>
+          <w:szCs w:val="24"/>
+          <w:lang w:eastAsia="hu-HU"/>
+        </w:rPr>
+        <w:t>A fájl tartalmát az xml2js csomag segítségével JSON formátummá alakítja.</w:t>
+      </w:r>
+    </w:p>
+    <w:p>
+      <w:pPr>
+        <w:numPr>
+          <w:ilvl w:val="0"/>
+          <w:numId w:val="4"/>
+        </w:numPr>
+        <w:spacing w:before="100" w:beforeAutospacing="1" w:after="100" w:afterAutospacing="1" w:line="240" w:lineRule="auto"/>
+        <w:rPr>
+          <w:rFonts w:eastAsia="Times New Roman" w:cstheme="minorHAnsi"/>
+          <w:sz w:val="24"/>
+          <w:szCs w:val="24"/>
+          <w:lang w:eastAsia="hu-HU"/>
+        </w:rPr>
+      </w:pPr>
+      <w:r>
+        <w:rPr>
+          <w:rFonts w:eastAsia="Times New Roman" w:cstheme="minorHAnsi"/>
+          <w:b/>
+          <w:bCs/>
+          <w:sz w:val="24"/>
+          <w:szCs w:val="24"/>
+          <w:lang w:eastAsia="hu-HU"/>
+        </w:rPr>
+        <w:t>Adatok Kinyerése</w:t>
+      </w:r>
+    </w:p>
+    <w:p>
+      <w:pPr>
+        <w:numPr>
+          <w:ilvl w:val="1"/>
+          <w:numId w:val="4"/>
+        </w:numPr>
+        <w:spacing w:before="100" w:beforeAutospacing="1" w:after="100" w:afterAutospacing="1" w:line="240" w:lineRule="auto"/>
+        <w:rPr>
+          <w:rFonts w:eastAsia="Times New Roman" w:cstheme="minorHAnsi"/>
+          <w:sz w:val="24"/>
+          <w:szCs w:val="24"/>
+          <w:lang w:eastAsia="hu-HU"/>
+        </w:rPr>
+      </w:pPr>
+      <w:r>
+        <w:rPr>
+          <w:rFonts w:eastAsia="Times New Roman" w:cstheme="minorHAnsi"/>
+          <w:b/>
+          <w:bCs/>
+          <w:sz w:val="24"/>
+          <w:szCs w:val="24"/>
+          <w:lang w:eastAsia="hu-HU"/>
+        </w:rPr>
+        <w:t>Csengetési rend (ringing)</w:t>
+      </w:r>
+      <w:r>
+        <w:rPr>
+          <w:rFonts w:eastAsia="Times New Roman" w:cstheme="minorHAnsi"/>
+          <w:sz w:val="24"/>
+          <w:szCs w:val="24"/>
+          <w:lang w:eastAsia="hu-HU"/>
+        </w:rPr>
+        <w:t>: A kezdési és befejezési időpontokat tartalmazza.</w:t>
+      </w:r>
+    </w:p>
+    <w:p>
+      <w:pPr>
+        <w:numPr>
+          <w:ilvl w:val="1"/>
+          <w:numId w:val="4"/>
+        </w:numPr>
+        <w:spacing w:before="100" w:beforeAutospacing="1" w:after="100" w:afterAutospacing="1" w:line="240" w:lineRule="auto"/>
+        <w:rPr>
+          <w:rFonts w:eastAsia="Times New Roman" w:cstheme="minorHAnsi"/>
+          <w:sz w:val="24"/>
+          <w:szCs w:val="24"/>
+          <w:lang w:eastAsia="hu-HU"/>
+        </w:rPr>
+      </w:pPr>
+      <w:proofErr w:type="spellStart"/>
+      <w:r>
+        <w:rPr>
+          <w:rFonts w:eastAsia="Times New Roman" w:cstheme="minorHAnsi"/>
+          <w:b/>
+          <w:bCs/>
+          <w:sz w:val="24"/>
+          <w:szCs w:val="24"/>
+          <w:lang w:eastAsia="hu-HU"/>
+        </w:rPr>
+        <w:t>Tanarok</w:t>
+      </w:r>
+      <w:proofErr w:type="spellEnd"/>
+      <w:r>
+        <w:rPr>
+          <w:rFonts w:eastAsia="Times New Roman" w:cstheme="minorHAnsi"/>
+          <w:b/>
+          <w:bCs/>
+          <w:sz w:val="24"/>
+          <w:szCs w:val="24"/>
+          <w:lang w:eastAsia="hu-HU"/>
+        </w:rPr>
+        <w:t xml:space="preserve"> (</w:t>
+      </w:r>
+      <w:proofErr w:type="spellStart"/>
+      <w:r>
+        <w:rPr>
+          <w:rFonts w:eastAsia="Times New Roman" w:cstheme="minorHAnsi"/>
+          <w:b/>
+          <w:bCs/>
+          <w:sz w:val="24"/>
+          <w:szCs w:val="24"/>
+          <w:lang w:eastAsia="hu-HU"/>
+        </w:rPr>
+        <w:t>employees</w:t>
+      </w:r>
+      <w:proofErr w:type="spellEnd"/>
+      <w:r>
+        <w:rPr>
+          <w:rFonts w:eastAsia="Times New Roman" w:cstheme="minorHAnsi"/>
+          <w:b/>
+          <w:bCs/>
+          <w:sz w:val="24"/>
+          <w:szCs w:val="24"/>
+          <w:lang w:eastAsia="hu-HU"/>
+        </w:rPr>
+        <w:t>)</w:t>
+      </w:r>
+      <w:r>
+        <w:rPr>
+          <w:rFonts w:eastAsia="Times New Roman" w:cstheme="minorHAnsi"/>
+          <w:sz w:val="24"/>
+          <w:szCs w:val="24"/>
+          <w:lang w:eastAsia="hu-HU"/>
+        </w:rPr>
+        <w:t>: A tanárok nevét, rövid nevét és osztályfőnöki szerepét tartalmazza.</w:t>
+      </w:r>
+    </w:p>
+    <w:p>
+      <w:pPr>
+        <w:numPr>
+          <w:ilvl w:val="1"/>
+          <w:numId w:val="4"/>
+        </w:numPr>
+        <w:spacing w:before="100" w:beforeAutospacing="1" w:after="100" w:afterAutospacing="1" w:line="240" w:lineRule="auto"/>
+        <w:rPr>
+          <w:rFonts w:eastAsia="Times New Roman" w:cstheme="minorHAnsi"/>
+          <w:sz w:val="24"/>
+          <w:szCs w:val="24"/>
+          <w:lang w:eastAsia="hu-HU"/>
+        </w:rPr>
+      </w:pPr>
+      <w:r>
+        <w:rPr>
+          <w:rFonts w:eastAsia="Times New Roman" w:cstheme="minorHAnsi"/>
+          <w:b/>
+          <w:bCs/>
+          <w:sz w:val="24"/>
+          <w:szCs w:val="24"/>
+          <w:lang w:eastAsia="hu-HU"/>
+        </w:rPr>
+        <w:t>Csoportok (</w:t>
+      </w:r>
+      <w:proofErr w:type="spellStart"/>
+      <w:r>
+        <w:rPr>
+          <w:rFonts w:eastAsia="Times New Roman" w:cstheme="minorHAnsi"/>
+          <w:b/>
+          <w:bCs/>
+          <w:sz w:val="24"/>
+          <w:szCs w:val="24"/>
+          <w:lang w:eastAsia="hu-HU"/>
+        </w:rPr>
+        <w:t>groups</w:t>
+      </w:r>
+      <w:proofErr w:type="spellEnd"/>
+      <w:r>
+        <w:rPr>
+          <w:rFonts w:eastAsia="Times New Roman" w:cstheme="minorHAnsi"/>
+          <w:b/>
+          <w:bCs/>
+          <w:sz w:val="24"/>
+          <w:szCs w:val="24"/>
+          <w:lang w:eastAsia="hu-HU"/>
+        </w:rPr>
+        <w:t>)</w:t>
+      </w:r>
+      <w:r>
+        <w:rPr>
+          <w:rFonts w:eastAsia="Times New Roman" w:cstheme="minorHAnsi"/>
+          <w:sz w:val="24"/>
+          <w:szCs w:val="24"/>
+          <w:lang w:eastAsia="hu-HU"/>
+        </w:rPr>
+        <w:t>: Az osztályok és csoportok neveit tartalmazza.</w:t>
+      </w:r>
+    </w:p>
+    <w:p>
+      <w:pPr>
+        <w:numPr>
+          <w:ilvl w:val="1"/>
+          <w:numId w:val="4"/>
+        </w:numPr>
+        <w:spacing w:before="100" w:beforeAutospacing="1" w:after="100" w:afterAutospacing="1" w:line="240" w:lineRule="auto"/>
+        <w:rPr>
+          <w:rFonts w:eastAsia="Times New Roman" w:cstheme="minorHAnsi"/>
+          <w:sz w:val="24"/>
+          <w:szCs w:val="24"/>
+          <w:lang w:eastAsia="hu-HU"/>
+        </w:rPr>
+      </w:pPr>
+      <w:r>
+        <w:rPr>
+          <w:rFonts w:eastAsia="Times New Roman" w:cstheme="minorHAnsi"/>
+          <w:b/>
+          <w:bCs/>
+          <w:sz w:val="24"/>
+          <w:szCs w:val="24"/>
+          <w:lang w:eastAsia="hu-HU"/>
+        </w:rPr>
+        <w:t>Órarend (</w:t>
+      </w:r>
+      <w:proofErr w:type="spellStart"/>
+      <w:r>
+        <w:rPr>
+          <w:rFonts w:eastAsia="Times New Roman" w:cstheme="minorHAnsi"/>
+          <w:b/>
+          <w:bCs/>
+          <w:sz w:val="24"/>
+          <w:szCs w:val="24"/>
+          <w:lang w:eastAsia="hu-HU"/>
+        </w:rPr>
+        <w:t>schedule</w:t>
+      </w:r>
+      <w:proofErr w:type="spellEnd"/>
+      <w:r>
+        <w:rPr>
+          <w:rFonts w:eastAsia="Times New Roman" w:cstheme="minorHAnsi"/>
+          <w:b/>
+          <w:bCs/>
+          <w:sz w:val="24"/>
+          <w:szCs w:val="24"/>
+          <w:lang w:eastAsia="hu-HU"/>
+        </w:rPr>
+        <w:t>)</w:t>
+      </w:r>
+      <w:r>
+        <w:rPr>
+          <w:rFonts w:eastAsia="Times New Roman" w:cstheme="minorHAnsi"/>
+          <w:sz w:val="24"/>
+          <w:szCs w:val="24"/>
+          <w:lang w:eastAsia="hu-HU"/>
+        </w:rPr>
+        <w:t>: Tartalmazza a tantárgyak nevét, tanárokat, időpontokat és napokat.</w:t>
+      </w:r>
+    </w:p>
+    <w:p>
+      <w:pPr>
+        <w:numPr>
+          <w:ilvl w:val="0"/>
+          <w:numId w:val="4"/>
+        </w:numPr>
+        <w:spacing w:before="100" w:beforeAutospacing="1" w:after="100" w:afterAutospacing="1" w:line="240" w:lineRule="auto"/>
+        <w:rPr>
+          <w:rFonts w:eastAsia="Times New Roman" w:cstheme="minorHAnsi"/>
+          <w:sz w:val="24"/>
+          <w:szCs w:val="24"/>
+          <w:lang w:eastAsia="hu-HU"/>
+        </w:rPr>
+      </w:pPr>
+      <w:r>
+        <w:rPr>
+          <w:rFonts w:eastAsia="Times New Roman" w:cstheme="minorHAnsi"/>
+          <w:b/>
+          <w:bCs/>
+          <w:sz w:val="24"/>
+          <w:szCs w:val="24"/>
+          <w:lang w:eastAsia="hu-HU"/>
+        </w:rPr>
+        <w:t>Adatok Elküldése</w:t>
+      </w:r>
+      <w:r>
+        <w:rPr>
+          <w:rFonts w:eastAsia="Times New Roman" w:cstheme="minorHAnsi"/>
+          <w:sz w:val="24"/>
+          <w:szCs w:val="24"/>
+          <w:lang w:eastAsia="hu-HU"/>
+        </w:rPr>
+        <w:t xml:space="preserve"> Az adatok különböző végpontokra történő elküldése:</w:t>
+      </w:r>
+    </w:p>
+    <w:p>
+      <w:pPr>
+        <w:numPr>
+          <w:ilvl w:val="1"/>
+          <w:numId w:val="4"/>
+        </w:numPr>
+        <w:spacing w:before="100" w:beforeAutospacing="1" w:after="100" w:afterAutospacing="1" w:line="240" w:lineRule="auto"/>
+        <w:rPr>
+          <w:rFonts w:eastAsia="Times New Roman" w:cstheme="minorHAnsi"/>
+          <w:sz w:val="24"/>
+          <w:szCs w:val="24"/>
+          <w:lang w:eastAsia="hu-HU"/>
+        </w:rPr>
+      </w:pPr>
+      <w:r>
+        <w:rPr>
+          <w:rFonts w:eastAsia="Times New Roman" w:cstheme="minorHAnsi"/>
+          <w:sz w:val="24"/>
+          <w:szCs w:val="24"/>
+          <w:lang w:eastAsia="hu-HU"/>
+        </w:rPr>
+        <w:t>/</w:t>
+      </w:r>
+      <w:proofErr w:type="spellStart"/>
+      <w:r>
+        <w:rPr>
+          <w:rFonts w:eastAsia="Times New Roman" w:cstheme="minorHAnsi"/>
+          <w:sz w:val="24"/>
+          <w:szCs w:val="24"/>
+          <w:lang w:eastAsia="hu-HU"/>
         </w:rPr>
         <w:t>api</w:t>
       </w:r>
       <w:proofErr w:type="spellEnd"/>
       <w:r>
         <w:rPr>
-          <w:rFonts w:cstheme="minorHAnsi"/>
-          <w:color w:val="000000" w:themeColor="text1"/>
-          <w:sz w:val="24"/>
-          <w:szCs w:val="24"/>
+          <w:rFonts w:eastAsia="Times New Roman" w:cstheme="minorHAnsi"/>
+          <w:sz w:val="24"/>
+          <w:szCs w:val="24"/>
+          <w:lang w:eastAsia="hu-HU"/>
         </w:rPr>
         <w:t>/</w:t>
       </w:r>
       <w:proofErr w:type="spellStart"/>
       <w:r>
         <w:rPr>
-          <w:rFonts w:cstheme="minorHAnsi"/>
-          <w:color w:val="000000" w:themeColor="text1"/>
-          <w:sz w:val="24"/>
-          <w:szCs w:val="24"/>
-        </w:rPr>
-        <w:t>setup</w:t>
-      </w:r>
-      <w:proofErr w:type="spellEnd"/>
-      <w:r>
-        <w:rPr>
-          <w:rFonts w:cstheme="minorHAnsi"/>
-          <w:color w:val="000000" w:themeColor="text1"/>
-          <w:sz w:val="24"/>
-          <w:szCs w:val="24"/>
+          <w:rFonts w:eastAsia="Times New Roman" w:cstheme="minorHAnsi"/>
+          <w:sz w:val="24"/>
+          <w:szCs w:val="24"/>
+          <w:lang w:eastAsia="hu-HU"/>
+        </w:rPr>
+        <w:t>upload</w:t>
+      </w:r>
+      <w:proofErr w:type="spellEnd"/>
+      <w:r>
+        <w:rPr>
+          <w:rFonts w:eastAsia="Times New Roman" w:cstheme="minorHAnsi"/>
+          <w:sz w:val="24"/>
+          <w:szCs w:val="24"/>
+          <w:lang w:eastAsia="hu-HU"/>
         </w:rPr>
         <w:t>/</w:t>
       </w:r>
       <w:proofErr w:type="spellStart"/>
       <w:r>
         <w:rPr>
-          <w:rFonts w:cstheme="minorHAnsi"/>
-          <w:color w:val="000000" w:themeColor="text1"/>
-          <w:sz w:val="24"/>
-          <w:szCs w:val="24"/>
-        </w:rPr>
-        <w:t>ascToDatabase?school_id</w:t>
-      </w:r>
-      <w:proofErr w:type="spellEnd"/>
-      <w:r>
-        <w:rPr>
-          <w:rFonts w:cstheme="minorHAnsi"/>
-          <w:color w:val="000000" w:themeColor="text1"/>
-          <w:sz w:val="24"/>
-          <w:szCs w:val="24"/>
-        </w:rPr>
-        <w:t xml:space="preserve">={az adott </w:t>
-      </w:r>
-      <w:proofErr w:type="spellStart"/>
-      <w:r>
-        <w:rPr>
-          <w:rFonts w:cstheme="minorHAnsi"/>
-          <w:color w:val="000000" w:themeColor="text1"/>
-          <w:sz w:val="24"/>
-          <w:szCs w:val="24"/>
-        </w:rPr>
-        <w:t>isokal</w:t>
-      </w:r>
-      <w:proofErr w:type="spellEnd"/>
-      <w:r>
-        <w:rPr>
-          <w:rFonts w:cstheme="minorHAnsi"/>
-          <w:color w:val="000000" w:themeColor="text1"/>
-          <w:sz w:val="24"/>
-          <w:szCs w:val="24"/>
-        </w:rPr>
-        <w:t xml:space="preserve"> azonosítója}</w:t>
-      </w:r>
-    </w:p>
-    <w:p>
-      <w:pPr>
-        <w:pStyle w:val="Listaszerbekezds"/>
-        <w:rPr>
-          <w:rFonts w:cstheme="minorHAnsi"/>
-          <w:color w:val="000000" w:themeColor="text1"/>
-          <w:sz w:val="24"/>
-          <w:szCs w:val="24"/>
-        </w:rPr>
-      </w:pPr>
-    </w:p>
-    <w:p>
-      <w:pPr>
-        <w:pStyle w:val="Listaszerbekezds"/>
-        <w:rPr>
-          <w:rFonts w:cstheme="minorHAnsi"/>
-          <w:color w:val="000000" w:themeColor="text1"/>
-          <w:sz w:val="24"/>
-          <w:szCs w:val="24"/>
-        </w:rPr>
-      </w:pPr>
-      <w:r>
-        <w:rPr>
-          <w:rFonts w:cstheme="minorHAnsi"/>
-          <w:color w:val="000000" w:themeColor="text1"/>
-          <w:sz w:val="24"/>
-          <w:szCs w:val="24"/>
-        </w:rPr>
-        <w:t xml:space="preserve">A végpont működése: </w:t>
-      </w:r>
+          <w:rFonts w:eastAsia="Times New Roman" w:cstheme="minorHAnsi"/>
+          <w:sz w:val="24"/>
+          <w:szCs w:val="24"/>
+          <w:lang w:eastAsia="hu-HU"/>
+        </w:rPr>
+        <w:t>uploadRinging?school_id</w:t>
+      </w:r>
+      <w:proofErr w:type="spellEnd"/>
+      <w:r>
+        <w:rPr>
+          <w:rFonts w:eastAsia="Times New Roman" w:cstheme="minorHAnsi"/>
+          <w:sz w:val="24"/>
+          <w:szCs w:val="24"/>
+          <w:lang w:eastAsia="hu-HU"/>
+        </w:rPr>
+        <w:t>={</w:t>
+      </w:r>
+      <w:proofErr w:type="spellStart"/>
+      <w:r>
+        <w:rPr>
+          <w:rFonts w:eastAsia="Times New Roman" w:cstheme="minorHAnsi"/>
+          <w:sz w:val="24"/>
+          <w:szCs w:val="24"/>
+          <w:lang w:eastAsia="hu-HU"/>
+        </w:rPr>
+        <w:t>school_id</w:t>
+      </w:r>
+      <w:proofErr w:type="spellEnd"/>
+      <w:r>
+        <w:rPr>
+          <w:rFonts w:eastAsia="Times New Roman" w:cstheme="minorHAnsi"/>
+          <w:sz w:val="24"/>
+          <w:szCs w:val="24"/>
+          <w:lang w:eastAsia="hu-HU"/>
+        </w:rPr>
+        <w:t xml:space="preserve">} </w:t>
+      </w:r>
+      <w:r>
+        <w:rPr>
+          <w:rFonts w:eastAsia="Times New Roman" w:cstheme="minorHAnsi"/>
+          <w:i/>
+          <w:iCs/>
+          <w:sz w:val="24"/>
+          <w:szCs w:val="24"/>
+          <w:lang w:eastAsia="hu-HU"/>
+        </w:rPr>
+        <w:t>(ringing tárolása)</w:t>
+      </w:r>
+    </w:p>
+    <w:p>
+      <w:pPr>
+        <w:numPr>
+          <w:ilvl w:val="1"/>
+          <w:numId w:val="4"/>
+        </w:numPr>
+        <w:spacing w:before="100" w:beforeAutospacing="1" w:after="100" w:afterAutospacing="1" w:line="240" w:lineRule="auto"/>
+        <w:rPr>
+          <w:rFonts w:eastAsia="Times New Roman" w:cstheme="minorHAnsi"/>
+          <w:sz w:val="24"/>
+          <w:szCs w:val="24"/>
+          <w:lang w:eastAsia="hu-HU"/>
+        </w:rPr>
+      </w:pPr>
+      <w:r>
+        <w:rPr>
+          <w:rFonts w:eastAsia="Times New Roman" w:cstheme="minorHAnsi"/>
+          <w:sz w:val="24"/>
+          <w:szCs w:val="24"/>
+          <w:lang w:eastAsia="hu-HU"/>
+        </w:rPr>
+        <w:t>/</w:t>
+      </w:r>
+      <w:proofErr w:type="spellStart"/>
+      <w:r>
+        <w:rPr>
+          <w:rFonts w:eastAsia="Times New Roman" w:cstheme="minorHAnsi"/>
+          <w:sz w:val="24"/>
+          <w:szCs w:val="24"/>
+          <w:lang w:eastAsia="hu-HU"/>
+        </w:rPr>
+        <w:t>api</w:t>
+      </w:r>
+      <w:proofErr w:type="spellEnd"/>
+      <w:r>
+        <w:rPr>
+          <w:rFonts w:eastAsia="Times New Roman" w:cstheme="minorHAnsi"/>
+          <w:sz w:val="24"/>
+          <w:szCs w:val="24"/>
+          <w:lang w:eastAsia="hu-HU"/>
+        </w:rPr>
+        <w:t>/</w:t>
+      </w:r>
+      <w:proofErr w:type="spellStart"/>
+      <w:r>
+        <w:rPr>
+          <w:rFonts w:eastAsia="Times New Roman" w:cstheme="minorHAnsi"/>
+          <w:sz w:val="24"/>
+          <w:szCs w:val="24"/>
+          <w:lang w:eastAsia="hu-HU"/>
+        </w:rPr>
+        <w:t>upload</w:t>
+      </w:r>
+      <w:proofErr w:type="spellEnd"/>
+      <w:r>
+        <w:rPr>
+          <w:rFonts w:eastAsia="Times New Roman" w:cstheme="minorHAnsi"/>
+          <w:sz w:val="24"/>
+          <w:szCs w:val="24"/>
+          <w:lang w:eastAsia="hu-HU"/>
+        </w:rPr>
+        <w:t>/</w:t>
+      </w:r>
+      <w:proofErr w:type="spellStart"/>
+      <w:r>
+        <w:rPr>
+          <w:rFonts w:eastAsia="Times New Roman" w:cstheme="minorHAnsi"/>
+          <w:sz w:val="24"/>
+          <w:szCs w:val="24"/>
+          <w:lang w:eastAsia="hu-HU"/>
+        </w:rPr>
+        <w:t>uploadEmployees?school_id</w:t>
+      </w:r>
+      <w:proofErr w:type="spellEnd"/>
+      <w:r>
+        <w:rPr>
+          <w:rFonts w:eastAsia="Times New Roman" w:cstheme="minorHAnsi"/>
+          <w:sz w:val="24"/>
+          <w:szCs w:val="24"/>
+          <w:lang w:eastAsia="hu-HU"/>
+        </w:rPr>
+        <w:t>={</w:t>
+      </w:r>
+      <w:proofErr w:type="spellStart"/>
+      <w:r>
+        <w:rPr>
+          <w:rFonts w:eastAsia="Times New Roman" w:cstheme="minorHAnsi"/>
+          <w:sz w:val="24"/>
+          <w:szCs w:val="24"/>
+          <w:lang w:eastAsia="hu-HU"/>
+        </w:rPr>
+        <w:t>school_id</w:t>
+      </w:r>
+      <w:proofErr w:type="spellEnd"/>
+      <w:r>
+        <w:rPr>
+          <w:rFonts w:eastAsia="Times New Roman" w:cstheme="minorHAnsi"/>
+          <w:sz w:val="24"/>
+          <w:szCs w:val="24"/>
+          <w:lang w:eastAsia="hu-HU"/>
+        </w:rPr>
+        <w:t xml:space="preserve">} </w:t>
+      </w:r>
+      <w:r>
+        <w:rPr>
+          <w:rFonts w:eastAsia="Times New Roman" w:cstheme="minorHAnsi"/>
+          <w:i/>
+          <w:iCs/>
+          <w:sz w:val="24"/>
+          <w:szCs w:val="24"/>
+          <w:lang w:eastAsia="hu-HU"/>
+        </w:rPr>
+        <w:t>(tanárok tárolása)</w:t>
+      </w:r>
+    </w:p>
+    <w:p>
+      <w:pPr>
+        <w:numPr>
+          <w:ilvl w:val="1"/>
+          <w:numId w:val="4"/>
+        </w:numPr>
+        <w:spacing w:before="100" w:beforeAutospacing="1" w:after="100" w:afterAutospacing="1" w:line="240" w:lineRule="auto"/>
+        <w:rPr>
+          <w:rFonts w:eastAsia="Times New Roman" w:cstheme="minorHAnsi"/>
+          <w:sz w:val="24"/>
+          <w:szCs w:val="24"/>
+          <w:lang w:eastAsia="hu-HU"/>
+        </w:rPr>
+      </w:pPr>
+      <w:r>
+        <w:rPr>
+          <w:rFonts w:eastAsia="Times New Roman" w:cstheme="minorHAnsi"/>
+          <w:sz w:val="24"/>
+          <w:szCs w:val="24"/>
+          <w:lang w:eastAsia="hu-HU"/>
+        </w:rPr>
+        <w:t>/</w:t>
+      </w:r>
+      <w:proofErr w:type="spellStart"/>
+      <w:r>
+        <w:rPr>
+          <w:rFonts w:eastAsia="Times New Roman" w:cstheme="minorHAnsi"/>
+          <w:sz w:val="24"/>
+          <w:szCs w:val="24"/>
+          <w:lang w:eastAsia="hu-HU"/>
+        </w:rPr>
+        <w:t>api</w:t>
+      </w:r>
+      <w:proofErr w:type="spellEnd"/>
+      <w:r>
+        <w:rPr>
+          <w:rFonts w:eastAsia="Times New Roman" w:cstheme="minorHAnsi"/>
+          <w:sz w:val="24"/>
+          <w:szCs w:val="24"/>
+          <w:lang w:eastAsia="hu-HU"/>
+        </w:rPr>
+        <w:t>/</w:t>
+      </w:r>
+      <w:proofErr w:type="spellStart"/>
+      <w:r>
+        <w:rPr>
+          <w:rFonts w:eastAsia="Times New Roman" w:cstheme="minorHAnsi"/>
+          <w:sz w:val="24"/>
+          <w:szCs w:val="24"/>
+          <w:lang w:eastAsia="hu-HU"/>
+        </w:rPr>
+        <w:t>upload</w:t>
+      </w:r>
+      <w:proofErr w:type="spellEnd"/>
+      <w:r>
+        <w:rPr>
+          <w:rFonts w:eastAsia="Times New Roman" w:cstheme="minorHAnsi"/>
+          <w:sz w:val="24"/>
+          <w:szCs w:val="24"/>
+          <w:lang w:eastAsia="hu-HU"/>
+        </w:rPr>
+        <w:t>/</w:t>
+      </w:r>
+      <w:proofErr w:type="spellStart"/>
+      <w:r>
+        <w:rPr>
+          <w:rFonts w:eastAsia="Times New Roman" w:cstheme="minorHAnsi"/>
+          <w:sz w:val="24"/>
+          <w:szCs w:val="24"/>
+          <w:lang w:eastAsia="hu-HU"/>
+        </w:rPr>
+        <w:t>uploadGroups?school_id</w:t>
+      </w:r>
+      <w:proofErr w:type="spellEnd"/>
+      <w:r>
+        <w:rPr>
+          <w:rFonts w:eastAsia="Times New Roman" w:cstheme="minorHAnsi"/>
+          <w:sz w:val="24"/>
+          <w:szCs w:val="24"/>
+          <w:lang w:eastAsia="hu-HU"/>
+        </w:rPr>
+        <w:t>={</w:t>
+      </w:r>
+      <w:proofErr w:type="spellStart"/>
+      <w:r>
+        <w:rPr>
+          <w:rFonts w:eastAsia="Times New Roman" w:cstheme="minorHAnsi"/>
+          <w:sz w:val="24"/>
+          <w:szCs w:val="24"/>
+          <w:lang w:eastAsia="hu-HU"/>
+        </w:rPr>
+        <w:t>school_id</w:t>
+      </w:r>
+      <w:proofErr w:type="spellEnd"/>
+      <w:r>
+        <w:rPr>
+          <w:rFonts w:eastAsia="Times New Roman" w:cstheme="minorHAnsi"/>
+          <w:sz w:val="24"/>
+          <w:szCs w:val="24"/>
+          <w:lang w:eastAsia="hu-HU"/>
+        </w:rPr>
+        <w:t xml:space="preserve">} </w:t>
+      </w:r>
+      <w:r>
+        <w:rPr>
+          <w:rFonts w:eastAsia="Times New Roman" w:cstheme="minorHAnsi"/>
+          <w:i/>
+          <w:iCs/>
+          <w:sz w:val="24"/>
+          <w:szCs w:val="24"/>
+          <w:lang w:eastAsia="hu-HU"/>
+        </w:rPr>
+        <w:t>(csoportok tárolása)</w:t>
+      </w:r>
+    </w:p>
+    <w:p>
+      <w:pPr>
+        <w:numPr>
+          <w:ilvl w:val="1"/>
+          <w:numId w:val="4"/>
+        </w:numPr>
+        <w:spacing w:before="100" w:beforeAutospacing="1" w:after="100" w:afterAutospacing="1" w:line="240" w:lineRule="auto"/>
+        <w:rPr>
+          <w:rFonts w:eastAsia="Times New Roman" w:cstheme="minorHAnsi"/>
+          <w:sz w:val="24"/>
+          <w:szCs w:val="24"/>
+          <w:lang w:eastAsia="hu-HU"/>
+        </w:rPr>
+      </w:pPr>
+      <w:r>
+        <w:rPr>
+          <w:rFonts w:eastAsia="Times New Roman" w:cstheme="minorHAnsi"/>
+          <w:sz w:val="24"/>
+          <w:szCs w:val="24"/>
+          <w:lang w:eastAsia="hu-HU"/>
+        </w:rPr>
+        <w:t>/</w:t>
+      </w:r>
+      <w:proofErr w:type="spellStart"/>
+      <w:r>
+        <w:rPr>
+          <w:rFonts w:eastAsia="Times New Roman" w:cstheme="minorHAnsi"/>
+          <w:sz w:val="24"/>
+          <w:szCs w:val="24"/>
+          <w:lang w:eastAsia="hu-HU"/>
+        </w:rPr>
+        <w:t>api</w:t>
+      </w:r>
+      <w:proofErr w:type="spellEnd"/>
+      <w:r>
+        <w:rPr>
+          <w:rFonts w:eastAsia="Times New Roman" w:cstheme="minorHAnsi"/>
+          <w:sz w:val="24"/>
+          <w:szCs w:val="24"/>
+          <w:lang w:eastAsia="hu-HU"/>
+        </w:rPr>
+        <w:t>/</w:t>
+      </w:r>
+      <w:proofErr w:type="spellStart"/>
+      <w:r>
+        <w:rPr>
+          <w:rFonts w:eastAsia="Times New Roman" w:cstheme="minorHAnsi"/>
+          <w:sz w:val="24"/>
+          <w:szCs w:val="24"/>
+          <w:lang w:eastAsia="hu-HU"/>
+        </w:rPr>
+        <w:t>upload</w:t>
+      </w:r>
+      <w:proofErr w:type="spellEnd"/>
+      <w:r>
+        <w:rPr>
+          <w:rFonts w:eastAsia="Times New Roman" w:cstheme="minorHAnsi"/>
+          <w:sz w:val="24"/>
+          <w:szCs w:val="24"/>
+          <w:lang w:eastAsia="hu-HU"/>
+        </w:rPr>
+        <w:t>/</w:t>
+      </w:r>
+      <w:proofErr w:type="spellStart"/>
+      <w:r>
+        <w:rPr>
+          <w:rFonts w:eastAsia="Times New Roman" w:cstheme="minorHAnsi"/>
+          <w:sz w:val="24"/>
+          <w:szCs w:val="24"/>
+          <w:lang w:eastAsia="hu-HU"/>
+        </w:rPr>
+        <w:t>uploadTimetables?school_id</w:t>
+      </w:r>
+      <w:proofErr w:type="spellEnd"/>
+      <w:r>
+        <w:rPr>
+          <w:rFonts w:eastAsia="Times New Roman" w:cstheme="minorHAnsi"/>
+          <w:sz w:val="24"/>
+          <w:szCs w:val="24"/>
+          <w:lang w:eastAsia="hu-HU"/>
+        </w:rPr>
+        <w:t>={</w:t>
+      </w:r>
+      <w:proofErr w:type="spellStart"/>
+      <w:r>
+        <w:rPr>
+          <w:rFonts w:eastAsia="Times New Roman" w:cstheme="minorHAnsi"/>
+          <w:sz w:val="24"/>
+          <w:szCs w:val="24"/>
+          <w:lang w:eastAsia="hu-HU"/>
+        </w:rPr>
+        <w:t>school_id</w:t>
+      </w:r>
+      <w:proofErr w:type="spellEnd"/>
+      <w:r>
+        <w:rPr>
+          <w:rFonts w:eastAsia="Times New Roman" w:cstheme="minorHAnsi"/>
+          <w:sz w:val="24"/>
+          <w:szCs w:val="24"/>
+          <w:lang w:eastAsia="hu-HU"/>
+        </w:rPr>
+        <w:t xml:space="preserve">} </w:t>
+      </w:r>
+      <w:r>
+        <w:rPr>
+          <w:rFonts w:eastAsia="Times New Roman" w:cstheme="minorHAnsi"/>
+          <w:i/>
+          <w:iCs/>
+          <w:sz w:val="24"/>
+          <w:szCs w:val="24"/>
+          <w:lang w:eastAsia="hu-HU"/>
+        </w:rPr>
+        <w:t>(órarend tárolása)</w:t>
+      </w:r>
+    </w:p>
+    <w:p>
+      <w:pPr>
+        <w:numPr>
+          <w:ilvl w:val="0"/>
+          <w:numId w:val="4"/>
+        </w:numPr>
+        <w:spacing w:before="100" w:beforeAutospacing="1" w:after="100" w:afterAutospacing="1" w:line="240" w:lineRule="auto"/>
+        <w:rPr>
+          <w:rFonts w:eastAsia="Times New Roman" w:cstheme="minorHAnsi"/>
+          <w:sz w:val="24"/>
+          <w:szCs w:val="24"/>
+          <w:lang w:eastAsia="hu-HU"/>
+        </w:rPr>
+      </w:pPr>
+      <w:r>
+        <w:rPr>
+          <w:rFonts w:eastAsia="Times New Roman" w:cstheme="minorHAnsi"/>
+          <w:b/>
+          <w:bCs/>
+          <w:sz w:val="24"/>
+          <w:szCs w:val="24"/>
+          <w:lang w:eastAsia="hu-HU"/>
+        </w:rPr>
+        <w:t>Adatbázis Készség Ellenőrzése</w:t>
+      </w:r>
+    </w:p>
+    <w:p>
+      <w:pPr>
+        <w:numPr>
+          <w:ilvl w:val="1"/>
+          <w:numId w:val="4"/>
+        </w:numPr>
+        <w:spacing w:before="100" w:beforeAutospacing="1" w:after="100" w:afterAutospacing="1" w:line="240" w:lineRule="auto"/>
+        <w:rPr>
+          <w:rFonts w:eastAsia="Times New Roman" w:cstheme="minorHAnsi"/>
+          <w:sz w:val="24"/>
+          <w:szCs w:val="24"/>
+          <w:lang w:eastAsia="hu-HU"/>
+        </w:rPr>
+      </w:pPr>
+      <w:r>
+        <w:rPr>
+          <w:rFonts w:eastAsia="Times New Roman" w:cstheme="minorHAnsi"/>
+          <w:sz w:val="24"/>
+          <w:szCs w:val="24"/>
+          <w:lang w:eastAsia="hu-HU"/>
+        </w:rPr>
+        <w:t xml:space="preserve">Az API ellenőrzi, hogy az adatbázis legalább </w:t>
+      </w:r>
+      <w:proofErr w:type="spellStart"/>
+      <w:r>
+        <w:rPr>
+          <w:rFonts w:eastAsia="Times New Roman" w:cstheme="minorHAnsi"/>
+          <w:sz w:val="24"/>
+          <w:szCs w:val="24"/>
+          <w:lang w:eastAsia="hu-HU"/>
+        </w:rPr>
+        <w:t>minRows</w:t>
+      </w:r>
+      <w:proofErr w:type="spellEnd"/>
+      <w:r>
+        <w:rPr>
+          <w:rFonts w:eastAsia="Times New Roman" w:cstheme="minorHAnsi"/>
+          <w:sz w:val="24"/>
+          <w:szCs w:val="24"/>
+          <w:lang w:eastAsia="hu-HU"/>
+        </w:rPr>
+        <w:t xml:space="preserve"> mennyiségű tanárt tartalmaz-e az </w:t>
+      </w:r>
+      <w:proofErr w:type="spellStart"/>
+      <w:r>
+        <w:rPr>
+          <w:rFonts w:eastAsia="Times New Roman" w:cstheme="minorHAnsi"/>
+          <w:sz w:val="24"/>
+          <w:szCs w:val="24"/>
+          <w:lang w:eastAsia="hu-HU"/>
+        </w:rPr>
+        <w:t>admins</w:t>
+      </w:r>
+      <w:proofErr w:type="spellEnd"/>
+      <w:r>
+        <w:rPr>
+          <w:rFonts w:eastAsia="Times New Roman" w:cstheme="minorHAnsi"/>
+          <w:sz w:val="24"/>
+          <w:szCs w:val="24"/>
+          <w:lang w:eastAsia="hu-HU"/>
+        </w:rPr>
+        <w:t xml:space="preserve"> táblában.</w:t>
+      </w:r>
+    </w:p>
+    <w:p>
+      <w:pPr>
+        <w:numPr>
+          <w:ilvl w:val="1"/>
+          <w:numId w:val="4"/>
+        </w:numPr>
+        <w:spacing w:before="100" w:beforeAutospacing="1" w:after="100" w:afterAutospacing="1" w:line="240" w:lineRule="auto"/>
+        <w:rPr>
+          <w:rFonts w:ascii="Times New Roman" w:eastAsia="Times New Roman" w:hAnsi="Times New Roman" w:cs="Times New Roman"/>
+          <w:sz w:val="24"/>
+          <w:szCs w:val="24"/>
+          <w:lang w:eastAsia="hu-HU"/>
+        </w:rPr>
+      </w:pPr>
+      <w:r>
+        <w:rPr>
+          <w:rFonts w:eastAsia="Times New Roman" w:cstheme="minorHAnsi"/>
+          <w:sz w:val="24"/>
+          <w:szCs w:val="24"/>
+          <w:lang w:eastAsia="hu-HU"/>
+        </w:rPr>
+        <w:t xml:space="preserve">Ha az adatbázis kész, a órarend törvényesen </w:t>
+      </w:r>
+      <w:r>
+        <w:rPr>
+          <w:rFonts w:ascii="Times New Roman" w:eastAsia="Times New Roman" w:hAnsi="Times New Roman" w:cs="Times New Roman"/>
+          <w:sz w:val="24"/>
+          <w:szCs w:val="24"/>
+          <w:lang w:eastAsia="hu-HU"/>
+        </w:rPr>
+        <w:t>tárolásra kerül.</w:t>
+      </w:r>
+    </w:p>
+    <w:p>
+      <w:pPr>
+        <w:spacing w:before="100" w:beforeAutospacing="1" w:after="100" w:afterAutospacing="1" w:line="240" w:lineRule="auto"/>
+        <w:rPr>
+          <w:rFonts w:ascii="Times New Roman" w:eastAsia="Times New Roman" w:hAnsi="Times New Roman" w:cs="Times New Roman"/>
+          <w:sz w:val="24"/>
+          <w:szCs w:val="24"/>
+          <w:lang w:eastAsia="hu-HU"/>
+        </w:rPr>
+      </w:pPr>
+    </w:p>
+    <w:p>
+      <w:pPr>
+        <w:spacing w:before="100" w:beforeAutospacing="1" w:after="100" w:afterAutospacing="1" w:line="240" w:lineRule="auto"/>
+        <w:rPr>
+          <w:rFonts w:ascii="Times New Roman" w:eastAsia="Times New Roman" w:hAnsi="Times New Roman" w:cs="Times New Roman"/>
+          <w:sz w:val="24"/>
+          <w:szCs w:val="24"/>
+          <w:lang w:eastAsia="hu-HU"/>
+        </w:rPr>
+      </w:pPr>
+    </w:p>
+    <w:p>
+      <w:pPr>
+        <w:spacing w:before="100" w:beforeAutospacing="1" w:after="100" w:afterAutospacing="1" w:line="240" w:lineRule="auto"/>
+        <w:rPr>
+          <w:rFonts w:ascii="Times New Roman" w:eastAsia="Times New Roman" w:hAnsi="Times New Roman" w:cs="Times New Roman"/>
+          <w:sz w:val="24"/>
+          <w:szCs w:val="24"/>
+          <w:lang w:eastAsia="hu-HU"/>
+        </w:rPr>
+      </w:pPr>
+      <w:r>
+        <w:rPr>
+          <w:rFonts w:ascii="Times New Roman" w:eastAsia="Times New Roman" w:hAnsi="Times New Roman" w:cs="Times New Roman"/>
+          <w:sz w:val="24"/>
+          <w:szCs w:val="24"/>
+          <w:lang w:eastAsia="hu-HU"/>
+        </w:rPr>
+        <w:lastRenderedPageBreak/>
+        <w:t>Hibakezelés:</w:t>
+      </w:r>
+    </w:p>
+    <w:p>
+      <w:pPr>
+        <w:pStyle w:val="NormlWeb"/>
+        <w:numPr>
+          <w:ilvl w:val="0"/>
+          <w:numId w:val="5"/>
+        </w:numPr>
+        <w:rPr>
+          <w:rFonts w:asciiTheme="minorHAnsi" w:hAnsiTheme="minorHAnsi" w:cstheme="minorHAnsi"/>
+        </w:rPr>
+      </w:pPr>
+      <w:r>
+        <w:rPr>
+          <w:rStyle w:val="Kiemels2"/>
+          <w:rFonts w:asciiTheme="minorHAnsi" w:hAnsiTheme="minorHAnsi" w:cstheme="minorHAnsi"/>
+        </w:rPr>
+        <w:t>Hibás fájlformátum esetén</w:t>
+      </w:r>
+      <w:r>
+        <w:rPr>
+          <w:rFonts w:asciiTheme="minorHAnsi" w:hAnsiTheme="minorHAnsi" w:cstheme="minorHAnsi"/>
+        </w:rPr>
+        <w:t xml:space="preserve">: A rendszer visszautasítja a kérést </w:t>
+      </w:r>
+      <w:r>
+        <w:rPr>
+          <w:rStyle w:val="HTML-kd"/>
+          <w:rFonts w:asciiTheme="minorHAnsi" w:hAnsiTheme="minorHAnsi" w:cstheme="minorHAnsi"/>
+          <w:sz w:val="24"/>
+          <w:szCs w:val="24"/>
+        </w:rPr>
+        <w:t xml:space="preserve">400 </w:t>
+      </w:r>
+      <w:proofErr w:type="spellStart"/>
+      <w:r>
+        <w:rPr>
+          <w:rStyle w:val="HTML-kd"/>
+          <w:rFonts w:asciiTheme="minorHAnsi" w:hAnsiTheme="minorHAnsi" w:cstheme="minorHAnsi"/>
+          <w:sz w:val="24"/>
+          <w:szCs w:val="24"/>
+        </w:rPr>
+        <w:t>Bad</w:t>
+      </w:r>
+      <w:proofErr w:type="spellEnd"/>
+      <w:r>
+        <w:rPr>
+          <w:rStyle w:val="HTML-kd"/>
+          <w:rFonts w:asciiTheme="minorHAnsi" w:hAnsiTheme="minorHAnsi" w:cstheme="minorHAnsi"/>
+          <w:sz w:val="24"/>
+          <w:szCs w:val="24"/>
+        </w:rPr>
+        <w:t xml:space="preserve"> </w:t>
+      </w:r>
+      <w:proofErr w:type="spellStart"/>
+      <w:r>
+        <w:rPr>
+          <w:rStyle w:val="HTML-kd"/>
+          <w:rFonts w:asciiTheme="minorHAnsi" w:hAnsiTheme="minorHAnsi" w:cstheme="minorHAnsi"/>
+          <w:sz w:val="24"/>
+          <w:szCs w:val="24"/>
+        </w:rPr>
+        <w:t>Request</w:t>
+      </w:r>
+      <w:proofErr w:type="spellEnd"/>
+      <w:r>
+        <w:rPr>
+          <w:rFonts w:asciiTheme="minorHAnsi" w:hAnsiTheme="minorHAnsi" w:cstheme="minorHAnsi"/>
+        </w:rPr>
+        <w:t xml:space="preserve"> hibakóddal.</w:t>
+      </w:r>
+    </w:p>
+    <w:p>
+      <w:pPr>
+        <w:pStyle w:val="NormlWeb"/>
+        <w:numPr>
+          <w:ilvl w:val="0"/>
+          <w:numId w:val="5"/>
+        </w:numPr>
+        <w:rPr>
+          <w:rFonts w:asciiTheme="minorHAnsi" w:hAnsiTheme="minorHAnsi" w:cstheme="minorHAnsi"/>
+        </w:rPr>
+      </w:pPr>
+      <w:r>
+        <w:rPr>
+          <w:rStyle w:val="Kiemels2"/>
+          <w:rFonts w:asciiTheme="minorHAnsi" w:hAnsiTheme="minorHAnsi" w:cstheme="minorHAnsi"/>
+        </w:rPr>
+        <w:t>Adatbázis elérési hiba esetén</w:t>
+      </w:r>
+      <w:r>
+        <w:rPr>
+          <w:rFonts w:asciiTheme="minorHAnsi" w:hAnsiTheme="minorHAnsi" w:cstheme="minorHAnsi"/>
+        </w:rPr>
+        <w:t xml:space="preserve">: A rendszer </w:t>
+      </w:r>
+      <w:r>
+        <w:rPr>
+          <w:rStyle w:val="HTML-kd"/>
+          <w:rFonts w:asciiTheme="minorHAnsi" w:hAnsiTheme="minorHAnsi" w:cstheme="minorHAnsi"/>
+          <w:sz w:val="24"/>
+          <w:szCs w:val="24"/>
+        </w:rPr>
+        <w:t xml:space="preserve">500 </w:t>
+      </w:r>
+      <w:proofErr w:type="spellStart"/>
+      <w:r>
+        <w:rPr>
+          <w:rStyle w:val="HTML-kd"/>
+          <w:rFonts w:asciiTheme="minorHAnsi" w:hAnsiTheme="minorHAnsi" w:cstheme="minorHAnsi"/>
+          <w:sz w:val="24"/>
+          <w:szCs w:val="24"/>
+        </w:rPr>
+        <w:t>Internal</w:t>
+      </w:r>
+      <w:proofErr w:type="spellEnd"/>
+      <w:r>
+        <w:rPr>
+          <w:rStyle w:val="HTML-kd"/>
+          <w:rFonts w:asciiTheme="minorHAnsi" w:hAnsiTheme="minorHAnsi" w:cstheme="minorHAnsi"/>
+          <w:sz w:val="24"/>
+          <w:szCs w:val="24"/>
+        </w:rPr>
+        <w:t xml:space="preserve"> Server </w:t>
+      </w:r>
+      <w:proofErr w:type="spellStart"/>
+      <w:r>
+        <w:rPr>
+          <w:rStyle w:val="HTML-kd"/>
+          <w:rFonts w:asciiTheme="minorHAnsi" w:hAnsiTheme="minorHAnsi" w:cstheme="minorHAnsi"/>
+          <w:sz w:val="24"/>
+          <w:szCs w:val="24"/>
+        </w:rPr>
+        <w:t>Error</w:t>
+      </w:r>
+      <w:proofErr w:type="spellEnd"/>
+      <w:r>
+        <w:rPr>
+          <w:rFonts w:asciiTheme="minorHAnsi" w:hAnsiTheme="minorHAnsi" w:cstheme="minorHAnsi"/>
+        </w:rPr>
+        <w:t xml:space="preserve"> hibakódot ad vissza.</w:t>
+      </w:r>
+    </w:p>
+    <w:p>
+      <w:pPr>
+        <w:pStyle w:val="NormlWeb"/>
+        <w:numPr>
+          <w:ilvl w:val="0"/>
+          <w:numId w:val="5"/>
+        </w:numPr>
+        <w:rPr>
+          <w:rFonts w:asciiTheme="minorHAnsi" w:hAnsiTheme="minorHAnsi" w:cstheme="minorHAnsi"/>
+        </w:rPr>
+      </w:pPr>
+      <w:r>
+        <w:rPr>
+          <w:rStyle w:val="Kiemels2"/>
+          <w:rFonts w:asciiTheme="minorHAnsi" w:hAnsiTheme="minorHAnsi" w:cstheme="minorHAnsi"/>
+        </w:rPr>
+        <w:t>Timeout esetén</w:t>
+      </w:r>
+      <w:r>
+        <w:rPr>
+          <w:rFonts w:asciiTheme="minorHAnsi" w:hAnsiTheme="minorHAnsi" w:cstheme="minorHAnsi"/>
+        </w:rPr>
+        <w:t xml:space="preserve">: Ha az adatbázis 5 mp alatt nem érhető el, </w:t>
+      </w:r>
+      <w:r>
+        <w:rPr>
+          <w:rStyle w:val="HTML-kd"/>
+          <w:rFonts w:asciiTheme="minorHAnsi" w:hAnsiTheme="minorHAnsi" w:cstheme="minorHAnsi"/>
+          <w:sz w:val="24"/>
+          <w:szCs w:val="24"/>
+        </w:rPr>
+        <w:t xml:space="preserve">500 </w:t>
+      </w:r>
+      <w:proofErr w:type="spellStart"/>
+      <w:r>
+        <w:rPr>
+          <w:rStyle w:val="HTML-kd"/>
+          <w:rFonts w:asciiTheme="minorHAnsi" w:hAnsiTheme="minorHAnsi" w:cstheme="minorHAnsi"/>
+          <w:sz w:val="24"/>
+          <w:szCs w:val="24"/>
+        </w:rPr>
+        <w:t>Internal</w:t>
+      </w:r>
+      <w:proofErr w:type="spellEnd"/>
+      <w:r>
+        <w:rPr>
+          <w:rStyle w:val="HTML-kd"/>
+          <w:rFonts w:asciiTheme="minorHAnsi" w:hAnsiTheme="minorHAnsi" w:cstheme="minorHAnsi"/>
+          <w:sz w:val="24"/>
+          <w:szCs w:val="24"/>
+        </w:rPr>
+        <w:t xml:space="preserve"> Server </w:t>
+      </w:r>
+      <w:proofErr w:type="spellStart"/>
+      <w:r>
+        <w:rPr>
+          <w:rStyle w:val="HTML-kd"/>
+          <w:rFonts w:asciiTheme="minorHAnsi" w:hAnsiTheme="minorHAnsi" w:cstheme="minorHAnsi"/>
+          <w:sz w:val="24"/>
+          <w:szCs w:val="24"/>
+        </w:rPr>
+        <w:t>Error</w:t>
+      </w:r>
+      <w:proofErr w:type="spellEnd"/>
+      <w:r>
+        <w:rPr>
+          <w:rFonts w:asciiTheme="minorHAnsi" w:hAnsiTheme="minorHAnsi" w:cstheme="minorHAnsi"/>
+        </w:rPr>
+        <w:t xml:space="preserve"> válasz történik.</w:t>
+      </w:r>
+    </w:p>
+    <w:p>
+      <w:pPr>
+        <w:spacing w:before="100" w:beforeAutospacing="1" w:after="100" w:afterAutospacing="1" w:line="240" w:lineRule="auto"/>
+        <w:rPr>
+          <w:rFonts w:ascii="Times New Roman" w:eastAsia="Times New Roman" w:hAnsi="Times New Roman" w:cs="Times New Roman"/>
+          <w:sz w:val="24"/>
+          <w:szCs w:val="24"/>
+          <w:lang w:eastAsia="hu-HU"/>
+        </w:rPr>
+      </w:pPr>
+    </w:p>
+    <w:p>
+      <w:pPr>
+        <w:pStyle w:val="Listaszerbekezds"/>
+        <w:rPr>
+          <w:rFonts w:cstheme="minorHAnsi"/>
+          <w:color w:val="000000" w:themeColor="text1"/>
+          <w:sz w:val="24"/>
+          <w:szCs w:val="24"/>
+        </w:rPr>
+      </w:pPr>
     </w:p>
     <w:p>
       <w:pPr>
@@ -3335,115 +4734,6 @@
         </w:rPr>
         <w:tab/>
       </w:r>
-      <w:r>
-        <w:rPr>
-          <w:rFonts w:cstheme="minorHAnsi"/>
-          <w:color w:val="000000" w:themeColor="text1"/>
-          <w:sz w:val="24"/>
-          <w:szCs w:val="24"/>
-        </w:rPr>
-        <w:t xml:space="preserve">A végpont </w:t>
-      </w:r>
-      <w:proofErr w:type="spellStart"/>
-      <w:r>
-        <w:rPr>
-          <w:rFonts w:cstheme="minorHAnsi"/>
-          <w:color w:val="000000" w:themeColor="text1"/>
-          <w:sz w:val="24"/>
-          <w:szCs w:val="24"/>
-        </w:rPr>
-        <w:t>elősször</w:t>
-      </w:r>
-      <w:proofErr w:type="spellEnd"/>
-      <w:r>
-        <w:rPr>
-          <w:rFonts w:cstheme="minorHAnsi"/>
-          <w:color w:val="000000" w:themeColor="text1"/>
-          <w:sz w:val="24"/>
-          <w:szCs w:val="24"/>
-        </w:rPr>
-        <w:t xml:space="preserve"> ellenőrzi, hogy az iskola azonosító helyes e és létezik e, majd utána a kapott </w:t>
-      </w:r>
-      <w:proofErr w:type="spellStart"/>
-      <w:r>
-        <w:rPr>
-          <w:rFonts w:cstheme="minorHAnsi"/>
-          <w:color w:val="000000" w:themeColor="text1"/>
-          <w:sz w:val="24"/>
-          <w:szCs w:val="24"/>
-        </w:rPr>
-        <w:t>xml</w:t>
-      </w:r>
-      <w:proofErr w:type="spellEnd"/>
-      <w:r>
-        <w:rPr>
-          <w:rFonts w:cstheme="minorHAnsi"/>
-          <w:color w:val="000000" w:themeColor="text1"/>
-          <w:sz w:val="24"/>
-          <w:szCs w:val="24"/>
-        </w:rPr>
-        <w:t xml:space="preserve"> fájlt részenként elkezdi feldolgozni. </w:t>
-      </w:r>
-      <w:proofErr w:type="spellStart"/>
-      <w:r>
-        <w:rPr>
-          <w:rFonts w:cstheme="minorHAnsi"/>
-          <w:color w:val="000000" w:themeColor="text1"/>
-          <w:sz w:val="24"/>
-          <w:szCs w:val="24"/>
-        </w:rPr>
-        <w:t>Elősször</w:t>
-      </w:r>
-      <w:proofErr w:type="spellEnd"/>
-      <w:r>
-        <w:rPr>
-          <w:rFonts w:cstheme="minorHAnsi"/>
-          <w:color w:val="000000" w:themeColor="text1"/>
-          <w:sz w:val="24"/>
-          <w:szCs w:val="24"/>
-        </w:rPr>
-        <w:t xml:space="preserve"> tömbökbe rendezi az adatokat (</w:t>
-      </w:r>
-      <w:proofErr w:type="spellStart"/>
-      <w:r>
-        <w:rPr>
-          <w:rFonts w:cstheme="minorHAnsi"/>
-          <w:color w:val="000000" w:themeColor="text1"/>
-          <w:sz w:val="24"/>
-          <w:szCs w:val="24"/>
-        </w:rPr>
-        <w:t>csengetésirend</w:t>
-      </w:r>
-      <w:r>
-        <w:rPr>
-          <w:rFonts w:cstheme="minorHAnsi"/>
-          <w:color w:val="000000" w:themeColor="text1"/>
-          <w:sz w:val="24"/>
-          <w:szCs w:val="24"/>
-        </w:rPr>
-        <w:t>,tanárok,csoportok,órarend</w:t>
-      </w:r>
-      <w:proofErr w:type="spellEnd"/>
-      <w:r>
-        <w:rPr>
-          <w:rFonts w:cstheme="minorHAnsi"/>
-          <w:color w:val="000000" w:themeColor="text1"/>
-          <w:sz w:val="24"/>
-          <w:szCs w:val="24"/>
-        </w:rPr>
-        <w:t>). Ezeket az adatokat külön függvényekkel rendezi össze, olyan formában, hogy később a szoftver zökkenőmentesen és stabilan tudjon dolgozni. A használt függvények:</w:t>
-      </w:r>
-    </w:p>
-    <w:p>
-      <w:pPr>
-        <w:pStyle w:val="Listaszerbekezds"/>
-        <w:rPr>
-          <w:rFonts w:cstheme="minorHAnsi"/>
-          <w:color w:val="000000" w:themeColor="text1"/>
-          <w:sz w:val="24"/>
-          <w:szCs w:val="24"/>
-        </w:rPr>
-      </w:pPr>
       <w:r>
         <w:rPr>
           <w:rFonts w:cstheme="minorHAnsi"/>
@@ -3453,8 +4743,8 @@
         </w:rPr>
         <w:drawing>
           <wp:inline distT="0" distB="0" distL="0" distR="0" wp14:anchorId="139016F2" wp14:editId="6AD16240">
-            <wp:extent cx="3982006" cy="2553056"/>
-            <wp:effectExtent l="0" t="0" r="0" b="0"/>
+            <wp:extent cx="1823561" cy="1169173"/>
+            <wp:effectExtent l="0" t="0" r="5715" b="0"/>
             <wp:docPr id="2" name="Kép 2"/>
             <wp:cNvGraphicFramePr>
               <a:graphicFrameLocks xmlns:a="http://schemas.openxmlformats.org/drawingml/2006/main" noChangeAspect="1"/>
@@ -3475,7 +4765,7 @@
                   <pic:spPr>
                     <a:xfrm>
                       <a:off x="0" y="0"/>
-                      <a:ext cx="3982006" cy="2553056"/>
+                      <a:ext cx="1885961" cy="1209181"/>
                     </a:xfrm>
                     <a:prstGeom prst="rect">
                       <a:avLst/>
@@ -3487,28 +4777,6 @@
           </wp:inline>
         </w:drawing>
       </w:r>
-    </w:p>
-    <w:p>
-      <w:pPr>
-        <w:pStyle w:val="Listaszerbekezds"/>
-        <w:rPr>
-          <w:rFonts w:cstheme="minorHAnsi"/>
-          <w:color w:val="000000" w:themeColor="text1"/>
-          <w:sz w:val="24"/>
-          <w:szCs w:val="24"/>
-        </w:rPr>
-      </w:pPr>
-    </w:p>
-    <w:p>
-      <w:pPr>
-        <w:pStyle w:val="Listaszerbekezds"/>
-        <w:rPr>
-          <w:rFonts w:cstheme="minorHAnsi"/>
-          <w:color w:val="000000" w:themeColor="text1"/>
-          <w:sz w:val="24"/>
-          <w:szCs w:val="24"/>
-        </w:rPr>
-      </w:pPr>
       <w:r>
         <w:rPr>
           <w:rFonts w:cstheme="minorHAnsi"/>
@@ -3517,9 +4785,9 @@
           <w:szCs w:val="24"/>
         </w:rPr>
         <w:drawing>
-          <wp:inline distT="0" distB="0" distL="0" distR="0" wp14:anchorId="7A026161" wp14:editId="3DA37146">
-            <wp:extent cx="5760720" cy="1419860"/>
-            <wp:effectExtent l="0" t="0" r="0" b="8890"/>
+          <wp:inline distT="0" distB="0" distL="0" distR="0" wp14:anchorId="60DA2E30" wp14:editId="2D2AE265">
+            <wp:extent cx="1208598" cy="297886"/>
+            <wp:effectExtent l="0" t="0" r="0" b="6985"/>
             <wp:docPr id="1" name="Kép 1"/>
             <wp:cNvGraphicFramePr>
               <a:graphicFrameLocks xmlns:a="http://schemas.openxmlformats.org/drawingml/2006/main" noChangeAspect="1"/>
@@ -3540,7 +4808,7 @@
                   <pic:spPr>
                     <a:xfrm>
                       <a:off x="0" y="0"/>
-                      <a:ext cx="5760720" cy="1419860"/>
+                      <a:ext cx="1337394" cy="329631"/>
                     </a:xfrm>
                     <a:prstGeom prst="rect">
                       <a:avLst/>
@@ -3566,23 +4834,14 @@
     </w:p>
     <w:p>
       <w:pPr>
-        <w:rPr>
-          <w:rFonts w:cstheme="minorHAnsi"/>
-          <w:color w:val="000000" w:themeColor="text1"/>
-          <w:sz w:val="24"/>
-          <w:szCs w:val="24"/>
-        </w:rPr>
-      </w:pPr>
-      <w:r>
-        <w:rPr>
-          <w:rFonts w:cstheme="minorHAnsi"/>
-          <w:color w:val="000000" w:themeColor="text1"/>
-          <w:sz w:val="24"/>
-          <w:szCs w:val="24"/>
-        </w:rPr>
-        <w:lastRenderedPageBreak/>
-        <w:tab/>
-      </w:r>
+        <w:pStyle w:val="Listaszerbekezds"/>
+        <w:rPr>
+          <w:rFonts w:cstheme="minorHAnsi"/>
+          <w:color w:val="000000" w:themeColor="text1"/>
+          <w:sz w:val="24"/>
+          <w:szCs w:val="24"/>
+        </w:rPr>
+      </w:pPr>
       <w:r>
         <w:rPr>
           <w:rFonts w:cstheme="minorHAnsi"/>
@@ -3592,9 +4851,9 @@
           <w:szCs w:val="24"/>
         </w:rPr>
         <w:drawing>
-          <wp:inline distT="0" distB="0" distL="0" distR="0" wp14:anchorId="6A970992">
-            <wp:extent cx="5220108" cy="2480807"/>
-            <wp:effectExtent l="0" t="0" r="0" b="0"/>
+          <wp:inline distT="0" distB="0" distL="0" distR="0" wp14:anchorId="288D1593" wp14:editId="4781671E">
+            <wp:extent cx="1805379" cy="857989"/>
+            <wp:effectExtent l="0" t="0" r="4445" b="0"/>
             <wp:docPr id="3" name="Kép 3"/>
             <wp:cNvGraphicFramePr>
               <a:graphicFrameLocks xmlns:a="http://schemas.openxmlformats.org/drawingml/2006/main" noChangeAspect="1"/>
@@ -3609,7 +4868,7 @@
                     </pic:cNvPicPr>
                   </pic:nvPicPr>
                   <pic:blipFill>
-                    <a:blip r:embed="rId8">
+                    <a:blip r:embed="rId8" cstate="print">
                       <a:extLst>
                         <a:ext uri="{28A0092B-C50C-407E-A947-70E740481C1C}">
                           <a14:useLocalDpi xmlns:a14="http://schemas.microsoft.com/office/drawing/2010/main" val="0"/>
@@ -3624,7 +4883,7 @@
                   <pic:spPr bwMode="auto">
                     <a:xfrm>
                       <a:off x="0" y="0"/>
-                      <a:ext cx="5252704" cy="2496298"/>
+                      <a:ext cx="1904103" cy="904907"/>
                     </a:xfrm>
                     <a:prstGeom prst="rect">
                       <a:avLst/>
@@ -3637,26 +4896,6 @@
           </wp:inline>
         </w:drawing>
       </w:r>
-    </w:p>
-    <w:p>
-      <w:pPr>
-        <w:rPr>
-          <w:rFonts w:cstheme="minorHAnsi"/>
-          <w:color w:val="000000" w:themeColor="text1"/>
-          <w:sz w:val="24"/>
-          <w:szCs w:val="24"/>
-        </w:rPr>
-      </w:pPr>
-    </w:p>
-    <w:p>
-      <w:pPr>
-        <w:rPr>
-          <w:rFonts w:cstheme="minorHAnsi"/>
-          <w:color w:val="000000" w:themeColor="text1"/>
-          <w:sz w:val="24"/>
-          <w:szCs w:val="24"/>
-        </w:rPr>
-      </w:pPr>
       <w:r>
         <w:rPr>
           <w:rFonts w:cstheme="minorHAnsi"/>
@@ -3666,9 +4905,9 @@
           <w:szCs w:val="24"/>
         </w:rPr>
         <w:drawing>
-          <wp:inline distT="0" distB="0" distL="0" distR="0" wp14:anchorId="4E2259CB">
-            <wp:extent cx="5806357" cy="1563970"/>
-            <wp:effectExtent l="0" t="0" r="4445" b="0"/>
+          <wp:inline distT="0" distB="0" distL="0" distR="0" wp14:anchorId="25E1629B" wp14:editId="52908AC8">
+            <wp:extent cx="1757239" cy="473321"/>
+            <wp:effectExtent l="0" t="0" r="0" b="3175"/>
             <wp:docPr id="4" name="Kép 4"/>
             <wp:cNvGraphicFramePr>
               <a:graphicFrameLocks xmlns:a="http://schemas.openxmlformats.org/drawingml/2006/main" noChangeAspect="1"/>
@@ -3683,7 +4922,7 @@
                     </pic:cNvPicPr>
                   </pic:nvPicPr>
                   <pic:blipFill>
-                    <a:blip r:embed="rId9">
+                    <a:blip r:embed="rId9" cstate="print">
                       <a:extLst>
                         <a:ext uri="{28A0092B-C50C-407E-A947-70E740481C1C}">
                           <a14:useLocalDpi xmlns:a14="http://schemas.microsoft.com/office/drawing/2010/main" val="0"/>
@@ -3698,7 +4937,7 @@
                   <pic:spPr bwMode="auto">
                     <a:xfrm>
                       <a:off x="0" y="0"/>
-                      <a:ext cx="5916113" cy="1593533"/>
+                      <a:ext cx="1852175" cy="498892"/>
                     </a:xfrm>
                     <a:prstGeom prst="rect">
                       <a:avLst/>
@@ -3714,6 +4953,7 @@
     </w:p>
     <w:p>
       <w:pPr>
+        <w:pStyle w:val="Listaszerbekezds"/>
         <w:rPr>
           <w:rFonts w:cstheme="minorHAnsi"/>
           <w:color w:val="000000" w:themeColor="text1"/>
@@ -3729,11 +4969,10 @@
           <w:sz w:val="24"/>
           <w:szCs w:val="24"/>
         </w:rPr>
-        <w:lastRenderedPageBreak/>
         <w:drawing>
-          <wp:inline distT="0" distB="0" distL="0" distR="0" wp14:anchorId="00E2BEBD">
-            <wp:extent cx="4458335" cy="8078470"/>
-            <wp:effectExtent l="0" t="0" r="0" b="0"/>
+          <wp:inline distT="0" distB="0" distL="0" distR="0" wp14:anchorId="0F20A727" wp14:editId="72B93E0F">
+            <wp:extent cx="1342745" cy="2433044"/>
+            <wp:effectExtent l="0" t="0" r="0" b="5715"/>
             <wp:docPr id="5" name="Kép 5"/>
             <wp:cNvGraphicFramePr>
               <a:graphicFrameLocks xmlns:a="http://schemas.openxmlformats.org/drawingml/2006/main" noChangeAspect="1"/>
@@ -3748,7 +4987,100 @@
                     </pic:cNvPicPr>
                   </pic:nvPicPr>
                   <pic:blipFill>
-                    <a:blip r:embed="rId10">
+                    <a:blip r:embed="rId10" cstate="print">
+                      <a:extLst>
+                        <a:ext uri="{28A0092B-C50C-407E-A947-70E740481C1C}">
+                          <a14:useLocalDpi xmlns:a14="http://schemas.microsoft.com/office/drawing/2010/main" val="0"/>
+                        </a:ext>
+                      </a:extLst>
+                    </a:blip>
+                    <a:srcRect/>
+                    <a:stretch>
+                      <a:fillRect/>
+                    </a:stretch>
+                  </pic:blipFill>
+                  <pic:spPr bwMode="auto">
+                    <a:xfrm flipH="1">
+                      <a:off x="0" y="0"/>
+                      <a:ext cx="1373006" cy="2487877"/>
+                    </a:xfrm>
+                    <a:prstGeom prst="rect">
+                      <a:avLst/>
+                    </a:prstGeom>
+                    <a:noFill/>
+                  </pic:spPr>
+                </pic:pic>
+              </a:graphicData>
+            </a:graphic>
+          </wp:inline>
+        </w:drawing>
+      </w:r>
+    </w:p>
+    <w:p>
+      <w:pPr>
+        <w:rPr>
+          <w:rFonts w:cstheme="minorHAnsi"/>
+          <w:color w:val="000000" w:themeColor="text1"/>
+          <w:sz w:val="24"/>
+          <w:szCs w:val="24"/>
+        </w:rPr>
+      </w:pPr>
+      <w:r>
+        <w:rPr>
+          <w:rFonts w:cstheme="minorHAnsi"/>
+          <w:color w:val="000000" w:themeColor="text1"/>
+          <w:sz w:val="24"/>
+          <w:szCs w:val="24"/>
+        </w:rPr>
+        <w:tab/>
+      </w:r>
+      <w:r>
+        <w:rPr>
+          <w:rFonts w:cstheme="minorHAnsi"/>
+          <w:color w:val="000000" w:themeColor="text1"/>
+          <w:sz w:val="24"/>
+          <w:szCs w:val="24"/>
+        </w:rPr>
+        <w:t xml:space="preserve"> </w:t>
+      </w:r>
+    </w:p>
+    <w:p>
+      <w:pPr>
+        <w:rPr>
+          <w:rFonts w:cstheme="minorHAnsi"/>
+          <w:color w:val="000000" w:themeColor="text1"/>
+          <w:sz w:val="24"/>
+          <w:szCs w:val="24"/>
+        </w:rPr>
+      </w:pPr>
+      <w:r>
+        <w:rPr>
+          <w:rFonts w:cstheme="minorHAnsi"/>
+          <w:noProof/>
+          <w:color w:val="000000" w:themeColor="text1"/>
+          <w:sz w:val="24"/>
+          <w:szCs w:val="24"/>
+        </w:rPr>
+        <w:lastRenderedPageBreak/>
+        <w:drawing>
+          <wp:inline distT="0" distB="0" distL="0" distR="0" wp14:anchorId="6C2001D3">
+            <wp:extent cx="1374624" cy="451982"/>
+            <wp:effectExtent l="0" t="0" r="0" b="5715"/>
+            <wp:docPr id="6" name="Kép 6"/>
+            <wp:cNvGraphicFramePr>
+              <a:graphicFrameLocks xmlns:a="http://schemas.openxmlformats.org/drawingml/2006/main" noChangeAspect="1"/>
+            </wp:cNvGraphicFramePr>
+            <a:graphic xmlns:a="http://schemas.openxmlformats.org/drawingml/2006/main">
+              <a:graphicData uri="http://schemas.openxmlformats.org/drawingml/2006/picture">
+                <pic:pic xmlns:pic="http://schemas.openxmlformats.org/drawingml/2006/picture">
+                  <pic:nvPicPr>
+                    <pic:cNvPr id="0" name="Picture 5"/>
+                    <pic:cNvPicPr>
+                      <a:picLocks noChangeAspect="1" noChangeArrowheads="1"/>
+                    </pic:cNvPicPr>
+                  </pic:nvPicPr>
+                  <pic:blipFill>
+                    <a:blip r:embed="rId11" cstate="print">
                       <a:extLst>
                         <a:ext uri="{28A0092B-C50C-407E-A947-70E740481C1C}">
                           <a14:useLocalDpi xmlns:a14="http://schemas.microsoft.com/office/drawing/2010/main" val="0"/>
@@ -3763,7 +5095,7 @@
                   <pic:spPr bwMode="auto">
                     <a:xfrm>
                       <a:off x="0" y="0"/>
-                      <a:ext cx="4458335" cy="8078470"/>
+                      <a:ext cx="1410892" cy="463907"/>
                     </a:xfrm>
                     <a:prstGeom prst="rect">
                       <a:avLst/>
@@ -3776,8 +5108,1348 @@
           </wp:inline>
         </w:drawing>
       </w:r>
+      <w:r>
+        <w:rPr>
+          <w:rFonts w:cstheme="minorHAnsi"/>
+          <w:noProof/>
+          <w:color w:val="000000" w:themeColor="text1"/>
+          <w:sz w:val="24"/>
+          <w:szCs w:val="24"/>
+        </w:rPr>
+        <w:drawing>
+          <wp:inline distT="0" distB="0" distL="0" distR="0" wp14:anchorId="00619CB7" wp14:editId="3BC5C73C">
+            <wp:extent cx="1518975" cy="988764"/>
+            <wp:effectExtent l="0" t="0" r="5080" b="1905"/>
+            <wp:docPr id="11" name="Kép 11"/>
+            <wp:cNvGraphicFramePr>
+              <a:graphicFrameLocks xmlns:a="http://schemas.openxmlformats.org/drawingml/2006/main" noChangeAspect="1"/>
+            </wp:cNvGraphicFramePr>
+            <a:graphic xmlns:a="http://schemas.openxmlformats.org/drawingml/2006/main">
+              <a:graphicData uri="http://schemas.openxmlformats.org/drawingml/2006/picture">
+                <pic:pic xmlns:pic="http://schemas.openxmlformats.org/drawingml/2006/picture">
+                  <pic:nvPicPr>
+                    <pic:cNvPr id="0" name="Picture 8"/>
+                    <pic:cNvPicPr>
+                      <a:picLocks noChangeAspect="1" noChangeArrowheads="1"/>
+                    </pic:cNvPicPr>
+                  </pic:nvPicPr>
+                  <pic:blipFill>
+                    <a:blip r:embed="rId12" cstate="print">
+                      <a:extLst>
+                        <a:ext uri="{28A0092B-C50C-407E-A947-70E740481C1C}">
+                          <a14:useLocalDpi xmlns:a14="http://schemas.microsoft.com/office/drawing/2010/main" val="0"/>
+                        </a:ext>
+                      </a:extLst>
+                    </a:blip>
+                    <a:srcRect/>
+                    <a:stretch>
+                      <a:fillRect/>
+                    </a:stretch>
+                  </pic:blipFill>
+                  <pic:spPr bwMode="auto">
+                    <a:xfrm>
+                      <a:off x="0" y="0"/>
+                      <a:ext cx="1548116" cy="1007733"/>
+                    </a:xfrm>
+                    <a:prstGeom prst="rect">
+                      <a:avLst/>
+                    </a:prstGeom>
+                    <a:noFill/>
+                  </pic:spPr>
+                </pic:pic>
+              </a:graphicData>
+            </a:graphic>
+          </wp:inline>
+        </w:drawing>
+      </w:r>
+      <w:r>
+        <w:rPr>
+          <w:rFonts w:cstheme="minorHAnsi"/>
+          <w:noProof/>
+          <w:color w:val="000000" w:themeColor="text1"/>
+          <w:sz w:val="24"/>
+          <w:szCs w:val="24"/>
+        </w:rPr>
+        <w:drawing>
+          <wp:inline distT="0" distB="0" distL="0" distR="0" wp14:anchorId="7285E276" wp14:editId="154DB67D">
+            <wp:extent cx="1828800" cy="709312"/>
+            <wp:effectExtent l="0" t="0" r="0" b="0"/>
+            <wp:docPr id="7" name="Kép 7"/>
+            <wp:cNvGraphicFramePr>
+              <a:graphicFrameLocks xmlns:a="http://schemas.openxmlformats.org/drawingml/2006/main" noChangeAspect="1"/>
+            </wp:cNvGraphicFramePr>
+            <a:graphic xmlns:a="http://schemas.openxmlformats.org/drawingml/2006/main">
+              <a:graphicData uri="http://schemas.openxmlformats.org/drawingml/2006/picture">
+                <pic:pic xmlns:pic="http://schemas.openxmlformats.org/drawingml/2006/picture">
+                  <pic:nvPicPr>
+                    <pic:cNvPr id="0" name="Picture 6"/>
+                    <pic:cNvPicPr>
+                      <a:picLocks noChangeAspect="1" noChangeArrowheads="1"/>
+                    </pic:cNvPicPr>
+                  </pic:nvPicPr>
+                  <pic:blipFill>
+                    <a:blip r:embed="rId13" cstate="print">
+                      <a:extLst>
+                        <a:ext uri="{28A0092B-C50C-407E-A947-70E740481C1C}">
+                          <a14:useLocalDpi xmlns:a14="http://schemas.microsoft.com/office/drawing/2010/main" val="0"/>
+                        </a:ext>
+                      </a:extLst>
+                    </a:blip>
+                    <a:srcRect/>
+                    <a:stretch>
+                      <a:fillRect/>
+                    </a:stretch>
+                  </pic:blipFill>
+                  <pic:spPr bwMode="auto">
+                    <a:xfrm>
+                      <a:off x="0" y="0"/>
+                      <a:ext cx="1853998" cy="719085"/>
+                    </a:xfrm>
+                    <a:prstGeom prst="rect">
+                      <a:avLst/>
+                    </a:prstGeom>
+                    <a:noFill/>
+                  </pic:spPr>
+                </pic:pic>
+              </a:graphicData>
+            </a:graphic>
+          </wp:inline>
+        </w:drawing>
+      </w:r>
+      <w:r>
+        <w:rPr>
+          <w:rFonts w:cstheme="minorHAnsi"/>
+          <w:color w:val="000000" w:themeColor="text1"/>
+          <w:sz w:val="24"/>
+          <w:szCs w:val="24"/>
+        </w:rPr>
+        <w:drawing>
+          <wp:inline distT="0" distB="0" distL="0" distR="0" wp14:anchorId="149ABE43" wp14:editId="0F81D1E8">
+            <wp:extent cx="2113601" cy="811006"/>
+            <wp:effectExtent l="0" t="0" r="1270" b="8255"/>
+            <wp:docPr id="8" name="Kép 8"/>
+            <wp:cNvGraphicFramePr>
+              <a:graphicFrameLocks xmlns:a="http://schemas.openxmlformats.org/drawingml/2006/main" noChangeAspect="1"/>
+            </wp:cNvGraphicFramePr>
+            <a:graphic xmlns:a="http://schemas.openxmlformats.org/drawingml/2006/main">
+              <a:graphicData uri="http://schemas.openxmlformats.org/drawingml/2006/picture">
+                <pic:pic xmlns:pic="http://schemas.openxmlformats.org/drawingml/2006/picture">
+                  <pic:nvPicPr>
+                    <pic:cNvPr id="1" name=""/>
+                    <pic:cNvPicPr/>
+                  </pic:nvPicPr>
+                  <pic:blipFill>
+                    <a:blip r:embed="rId14"/>
+                    <a:stretch>
+                      <a:fillRect/>
+                    </a:stretch>
+                  </pic:blipFill>
+                  <pic:spPr>
+                    <a:xfrm>
+                      <a:off x="0" y="0"/>
+                      <a:ext cx="2196439" cy="842791"/>
+                    </a:xfrm>
+                    <a:prstGeom prst="rect">
+                      <a:avLst/>
+                    </a:prstGeom>
+                  </pic:spPr>
+                </pic:pic>
+              </a:graphicData>
+            </a:graphic>
+          </wp:inline>
+        </w:drawing>
+      </w:r>
+      <w:r>
+        <w:rPr>
+          <w:rFonts w:cstheme="minorHAnsi"/>
+          <w:color w:val="000000" w:themeColor="text1"/>
+          <w:sz w:val="24"/>
+          <w:szCs w:val="24"/>
+        </w:rPr>
+        <w:drawing>
+          <wp:inline distT="0" distB="0" distL="0" distR="0" wp14:anchorId="0E419F98" wp14:editId="0694433F">
+            <wp:extent cx="2213797" cy="868486"/>
+            <wp:effectExtent l="0" t="0" r="0" b="8255"/>
+            <wp:docPr id="9" name="Kép 9"/>
+            <wp:cNvGraphicFramePr>
+              <a:graphicFrameLocks xmlns:a="http://schemas.openxmlformats.org/drawingml/2006/main" noChangeAspect="1"/>
+            </wp:cNvGraphicFramePr>
+            <a:graphic xmlns:a="http://schemas.openxmlformats.org/drawingml/2006/main">
+              <a:graphicData uri="http://schemas.openxmlformats.org/drawingml/2006/picture">
+                <pic:pic xmlns:pic="http://schemas.openxmlformats.org/drawingml/2006/picture">
+                  <pic:nvPicPr>
+                    <pic:cNvPr id="1" name=""/>
+                    <pic:cNvPicPr/>
+                  </pic:nvPicPr>
+                  <pic:blipFill>
+                    <a:blip r:embed="rId15"/>
+                    <a:stretch>
+                      <a:fillRect/>
+                    </a:stretch>
+                  </pic:blipFill>
+                  <pic:spPr>
+                    <a:xfrm>
+                      <a:off x="0" y="0"/>
+                      <a:ext cx="2234636" cy="876661"/>
+                    </a:xfrm>
+                    <a:prstGeom prst="rect">
+                      <a:avLst/>
+                    </a:prstGeom>
+                  </pic:spPr>
+                </pic:pic>
+              </a:graphicData>
+            </a:graphic>
+          </wp:inline>
+        </w:drawing>
+      </w:r>
+      <w:r>
+        <w:rPr>
+          <w:rFonts w:cstheme="minorHAnsi"/>
+          <w:noProof/>
+          <w:color w:val="000000" w:themeColor="text1"/>
+          <w:sz w:val="24"/>
+          <w:szCs w:val="24"/>
+        </w:rPr>
+        <w:drawing>
+          <wp:inline distT="0" distB="0" distL="0" distR="0" wp14:anchorId="76F4927D" wp14:editId="1FA4B162">
+            <wp:extent cx="2345635" cy="894417"/>
+            <wp:effectExtent l="0" t="0" r="0" b="1270"/>
+            <wp:docPr id="10" name="Kép 10"/>
+            <wp:cNvGraphicFramePr>
+              <a:graphicFrameLocks xmlns:a="http://schemas.openxmlformats.org/drawingml/2006/main" noChangeAspect="1"/>
+            </wp:cNvGraphicFramePr>
+            <a:graphic xmlns:a="http://schemas.openxmlformats.org/drawingml/2006/main">
+              <a:graphicData uri="http://schemas.openxmlformats.org/drawingml/2006/picture">
+                <pic:pic xmlns:pic="http://schemas.openxmlformats.org/drawingml/2006/picture">
+                  <pic:nvPicPr>
+                    <pic:cNvPr id="0" name="Picture 7"/>
+                    <pic:cNvPicPr>
+                      <a:picLocks noChangeAspect="1" noChangeArrowheads="1"/>
+                    </pic:cNvPicPr>
+                  </pic:nvPicPr>
+                  <pic:blipFill>
+                    <a:blip r:embed="rId16" cstate="print">
+                      <a:extLst>
+                        <a:ext uri="{28A0092B-C50C-407E-A947-70E740481C1C}">
+                          <a14:useLocalDpi xmlns:a14="http://schemas.microsoft.com/office/drawing/2010/main" val="0"/>
+                        </a:ext>
+                      </a:extLst>
+                    </a:blip>
+                    <a:srcRect/>
+                    <a:stretch>
+                      <a:fillRect/>
+                    </a:stretch>
+                  </pic:blipFill>
+                  <pic:spPr bwMode="auto">
+                    <a:xfrm>
+                      <a:off x="0" y="0"/>
+                      <a:ext cx="2506367" cy="955706"/>
+                    </a:xfrm>
+                    <a:prstGeom prst="rect">
+                      <a:avLst/>
+                    </a:prstGeom>
+                    <a:noFill/>
+                  </pic:spPr>
+                </pic:pic>
+              </a:graphicData>
+            </a:graphic>
+          </wp:inline>
+        </w:drawing>
+      </w:r>
+    </w:p>
+    <w:p>
+      <w:pPr>
+        <w:rPr>
+          <w:rFonts w:cstheme="minorHAnsi"/>
+          <w:color w:val="000000" w:themeColor="text1"/>
+          <w:sz w:val="24"/>
+          <w:szCs w:val="24"/>
+        </w:rPr>
+      </w:pPr>
+    </w:p>
+    <w:p>
+      <w:pPr>
+        <w:rPr>
+          <w:rFonts w:cstheme="minorHAnsi"/>
+          <w:color w:val="000000" w:themeColor="text1"/>
+          <w:sz w:val="24"/>
+          <w:szCs w:val="24"/>
+        </w:rPr>
+      </w:pPr>
+    </w:p>
+    <w:p>
+      <w:pPr>
+        <w:rPr>
+          <w:rFonts w:cstheme="minorHAnsi"/>
+          <w:color w:val="000000" w:themeColor="text1"/>
+          <w:sz w:val="24"/>
+          <w:szCs w:val="24"/>
+        </w:rPr>
+      </w:pPr>
+    </w:p>
+    <w:p>
+      <w:pPr>
+        <w:pStyle w:val="Listaszerbekezds"/>
+        <w:rPr>
+          <w:rFonts w:cstheme="minorHAnsi"/>
+          <w:color w:val="000000" w:themeColor="text1"/>
+          <w:sz w:val="24"/>
+          <w:szCs w:val="24"/>
+        </w:rPr>
+      </w:pPr>
+      <w:r>
+        <w:rPr>
+          <w:rStyle w:val="Kiemels2"/>
+          <w:rFonts w:cstheme="minorHAnsi"/>
+          <w:sz w:val="24"/>
+          <w:szCs w:val="24"/>
+        </w:rPr>
+        <w:t>URL:</w:t>
+      </w:r>
+      <w:r>
+        <w:rPr>
+          <w:rFonts w:cstheme="minorHAnsi"/>
+          <w:sz w:val="24"/>
+          <w:szCs w:val="24"/>
+        </w:rPr>
+        <w:t xml:space="preserve"> </w:t>
+      </w:r>
+      <w:r>
+        <w:rPr>
+          <w:rFonts w:cstheme="minorHAnsi"/>
+          <w:sz w:val="24"/>
+          <w:szCs w:val="24"/>
+        </w:rPr>
+        <w:t xml:space="preserve"> </w:t>
+      </w:r>
+      <w:r>
+        <w:rPr>
+          <w:rStyle w:val="HTML-kd"/>
+          <w:rFonts w:asciiTheme="minorHAnsi" w:eastAsiaTheme="minorHAnsi" w:hAnsiTheme="minorHAnsi" w:cstheme="minorHAnsi"/>
+          <w:sz w:val="24"/>
+          <w:szCs w:val="24"/>
+        </w:rPr>
+        <w:t xml:space="preserve">POST </w:t>
+      </w:r>
+      <w:r>
+        <w:rPr>
+          <w:rStyle w:val="HTML-kd"/>
+          <w:rFonts w:asciiTheme="minorHAnsi" w:eastAsiaTheme="minorHAnsi" w:hAnsiTheme="minorHAnsi" w:cstheme="minorHAnsi"/>
+          <w:sz w:val="24"/>
+          <w:szCs w:val="24"/>
+        </w:rPr>
+        <w:t xml:space="preserve"> </w:t>
+      </w:r>
+      <w:r>
+        <w:rPr>
+          <w:rStyle w:val="HTML-kd"/>
+          <w:rFonts w:asciiTheme="minorHAnsi" w:eastAsiaTheme="minorHAnsi" w:hAnsiTheme="minorHAnsi" w:cstheme="minorHAnsi"/>
+          <w:sz w:val="24"/>
+          <w:szCs w:val="24"/>
+        </w:rPr>
+        <w:t>/</w:t>
+      </w:r>
+      <w:proofErr w:type="spellStart"/>
+      <w:r>
+        <w:rPr>
+          <w:rStyle w:val="HTML-kd"/>
+          <w:rFonts w:asciiTheme="minorHAnsi" w:eastAsiaTheme="minorHAnsi" w:hAnsiTheme="minorHAnsi" w:cstheme="minorHAnsi"/>
+          <w:sz w:val="24"/>
+          <w:szCs w:val="24"/>
+        </w:rPr>
+        <w:t>api</w:t>
+      </w:r>
+      <w:proofErr w:type="spellEnd"/>
+      <w:r>
+        <w:rPr>
+          <w:rStyle w:val="HTML-kd"/>
+          <w:rFonts w:asciiTheme="minorHAnsi" w:eastAsiaTheme="minorHAnsi" w:hAnsiTheme="minorHAnsi" w:cstheme="minorHAnsi"/>
+          <w:sz w:val="24"/>
+          <w:szCs w:val="24"/>
+        </w:rPr>
+        <w:t>/</w:t>
+      </w:r>
+      <w:proofErr w:type="spellStart"/>
+      <w:r>
+        <w:rPr>
+          <w:rFonts w:cstheme="minorHAnsi"/>
+          <w:color w:val="000000" w:themeColor="text1"/>
+          <w:sz w:val="24"/>
+          <w:szCs w:val="24"/>
+        </w:rPr>
+        <w:t>setup</w:t>
+      </w:r>
+      <w:proofErr w:type="spellEnd"/>
+      <w:r>
+        <w:rPr>
+          <w:rFonts w:cstheme="minorHAnsi"/>
+          <w:color w:val="000000" w:themeColor="text1"/>
+          <w:sz w:val="24"/>
+          <w:szCs w:val="24"/>
+        </w:rPr>
+        <w:t>/</w:t>
+      </w:r>
+      <w:proofErr w:type="spellStart"/>
+      <w:r>
+        <w:rPr>
+          <w:rFonts w:cstheme="minorHAnsi"/>
+          <w:color w:val="000000" w:themeColor="text1"/>
+          <w:sz w:val="24"/>
+          <w:szCs w:val="24"/>
+        </w:rPr>
+        <w:t>studentsToDatabase</w:t>
+      </w:r>
+      <w:r>
+        <w:rPr>
+          <w:rFonts w:cstheme="minorHAnsi"/>
+          <w:color w:val="000000" w:themeColor="text1"/>
+          <w:sz w:val="24"/>
+          <w:szCs w:val="24"/>
+        </w:rPr>
+        <w:t>?school_id</w:t>
+      </w:r>
+      <w:proofErr w:type="spellEnd"/>
+      <w:r>
+        <w:rPr>
+          <w:rFonts w:cstheme="minorHAnsi"/>
+          <w:color w:val="000000" w:themeColor="text1"/>
+          <w:sz w:val="24"/>
+          <w:szCs w:val="24"/>
+        </w:rPr>
+        <w:t xml:space="preserve">={az adott </w:t>
+      </w:r>
+      <w:proofErr w:type="spellStart"/>
+      <w:r>
+        <w:rPr>
+          <w:rFonts w:cstheme="minorHAnsi"/>
+          <w:color w:val="000000" w:themeColor="text1"/>
+          <w:sz w:val="24"/>
+          <w:szCs w:val="24"/>
+        </w:rPr>
+        <w:t>isokal</w:t>
+      </w:r>
+      <w:proofErr w:type="spellEnd"/>
+      <w:r>
+        <w:rPr>
+          <w:rFonts w:cstheme="minorHAnsi"/>
+          <w:color w:val="000000" w:themeColor="text1"/>
+          <w:sz w:val="24"/>
+          <w:szCs w:val="24"/>
+        </w:rPr>
+        <w:t xml:space="preserve"> azonosítója}</w:t>
+      </w:r>
+    </w:p>
+    <w:p>
+      <w:pPr>
+        <w:pStyle w:val="Listaszerbekezds"/>
+        <w:rPr>
+          <w:rFonts w:cstheme="minorHAnsi"/>
+          <w:color w:val="000000" w:themeColor="text1"/>
+          <w:sz w:val="24"/>
+          <w:szCs w:val="24"/>
+        </w:rPr>
+      </w:pPr>
+    </w:p>
+    <w:p>
+      <w:pPr>
+        <w:pStyle w:val="Listaszerbekezds"/>
+        <w:rPr>
+          <w:rFonts w:cstheme="minorHAnsi"/>
+          <w:color w:val="000000" w:themeColor="text1"/>
+          <w:sz w:val="24"/>
+          <w:szCs w:val="24"/>
+        </w:rPr>
+      </w:pPr>
+    </w:p>
+    <w:p>
+      <w:pPr>
+        <w:pStyle w:val="NormlWeb"/>
+        <w:rPr>
+          <w:rFonts w:asciiTheme="minorHAnsi" w:hAnsiTheme="minorHAnsi" w:cstheme="minorHAnsi"/>
+        </w:rPr>
+      </w:pPr>
+      <w:r>
+        <w:rPr>
+          <w:rStyle w:val="Kiemels2"/>
+          <w:rFonts w:asciiTheme="minorHAnsi" w:hAnsiTheme="minorHAnsi" w:cstheme="minorHAnsi"/>
+        </w:rPr>
+        <w:t>Leírás:</w:t>
+      </w:r>
+      <w:r>
+        <w:rPr>
+          <w:rFonts w:asciiTheme="minorHAnsi" w:hAnsiTheme="minorHAnsi" w:cstheme="minorHAnsi"/>
+        </w:rPr>
+        <w:t xml:space="preserve"> Ez az API-végpont lehetőséget biztosít egy CSV fájl feltöltésére, amely tartalmazza a diákok adatait. A fájl feldolgozása után az adatok bekerülnek az adatbázisba, majd további API-hívások történnek a diákok csoportjainak és szekrénykapcsolatainak feltöltésére.</w:t>
+      </w:r>
+    </w:p>
+    <w:p>
+      <w:pPr>
+        <w:pStyle w:val="Listaszerbekezds"/>
+        <w:rPr>
+          <w:rFonts w:cstheme="minorHAnsi"/>
+          <w:color w:val="000000" w:themeColor="text1"/>
+          <w:sz w:val="24"/>
+          <w:szCs w:val="24"/>
+        </w:rPr>
+      </w:pPr>
+    </w:p>
+    <w:p>
+      <w:pPr>
+        <w:pStyle w:val="Listaszerbekezds"/>
+        <w:rPr>
+          <w:rFonts w:cstheme="minorHAnsi"/>
+          <w:color w:val="000000" w:themeColor="text1"/>
+          <w:sz w:val="24"/>
+          <w:szCs w:val="24"/>
+        </w:rPr>
+      </w:pPr>
+      <w:r>
+        <w:rPr>
+          <w:rFonts w:cstheme="minorHAnsi"/>
+          <w:color w:val="000000" w:themeColor="text1"/>
+          <w:sz w:val="24"/>
+          <w:szCs w:val="24"/>
+        </w:rPr>
+        <w:t>Metódus: POST</w:t>
+      </w:r>
+    </w:p>
+    <w:p>
+      <w:pPr>
+        <w:pStyle w:val="NormlWeb"/>
+        <w:rPr>
+          <w:rFonts w:asciiTheme="minorHAnsi" w:hAnsiTheme="minorHAnsi" w:cstheme="minorHAnsi"/>
+        </w:rPr>
+      </w:pPr>
+      <w:r>
+        <w:rPr>
+          <w:rFonts w:asciiTheme="minorHAnsi" w:hAnsiTheme="minorHAnsi" w:cstheme="minorHAnsi"/>
+          <w:color w:val="000000" w:themeColor="text1"/>
+        </w:rPr>
+        <w:t xml:space="preserve">Tartalom típusa: </w:t>
+      </w:r>
+      <w:r>
+        <w:rPr>
+          <w:rStyle w:val="HTML-kd"/>
+          <w:rFonts w:asciiTheme="minorHAnsi" w:hAnsiTheme="minorHAnsi" w:cstheme="minorHAnsi"/>
+          <w:sz w:val="24"/>
+          <w:szCs w:val="24"/>
+        </w:rPr>
+        <w:t>multipart/</w:t>
+      </w:r>
+      <w:proofErr w:type="spellStart"/>
+      <w:r>
+        <w:rPr>
+          <w:rStyle w:val="HTML-kd"/>
+          <w:rFonts w:asciiTheme="minorHAnsi" w:hAnsiTheme="minorHAnsi" w:cstheme="minorHAnsi"/>
+          <w:sz w:val="24"/>
+          <w:szCs w:val="24"/>
+        </w:rPr>
+        <w:t>form-data</w:t>
+      </w:r>
+      <w:proofErr w:type="spellEnd"/>
+      <w:r>
+        <w:rPr>
+          <w:rFonts w:asciiTheme="minorHAnsi" w:hAnsiTheme="minorHAnsi" w:cstheme="minorHAnsi"/>
+        </w:rPr>
+        <w:t xml:space="preserve"> (CSV fájl)</w:t>
+      </w:r>
+    </w:p>
+    <w:p>
+      <w:pPr>
+        <w:pStyle w:val="NormlWeb"/>
+        <w:ind w:firstLine="708"/>
+        <w:rPr>
+          <w:rStyle w:val="HTML-kd"/>
+          <w:rFonts w:asciiTheme="minorHAnsi" w:hAnsiTheme="minorHAnsi" w:cstheme="minorHAnsi"/>
+        </w:rPr>
+      </w:pPr>
+    </w:p>
+    <w:p>
+      <w:pPr>
+        <w:pStyle w:val="NormlWeb"/>
+        <w:ind w:firstLine="708"/>
+        <w:rPr>
+          <w:rFonts w:asciiTheme="minorHAnsi" w:hAnsiTheme="minorHAnsi" w:cstheme="minorHAnsi"/>
+        </w:rPr>
+      </w:pPr>
+      <w:proofErr w:type="spellStart"/>
+      <w:r>
+        <w:rPr>
+          <w:rFonts w:asciiTheme="minorHAnsi" w:hAnsiTheme="minorHAnsi" w:cstheme="minorHAnsi"/>
+        </w:rPr>
+        <w:t>Query</w:t>
+      </w:r>
+      <w:proofErr w:type="spellEnd"/>
+      <w:r>
+        <w:rPr>
+          <w:rFonts w:asciiTheme="minorHAnsi" w:hAnsiTheme="minorHAnsi" w:cstheme="minorHAnsi"/>
+        </w:rPr>
+        <w:t xml:space="preserve"> paraméter: </w:t>
+      </w:r>
+      <w:proofErr w:type="spellStart"/>
+      <w:r>
+        <w:rPr>
+          <w:rFonts w:asciiTheme="minorHAnsi" w:hAnsiTheme="minorHAnsi" w:cstheme="minorHAnsi"/>
+        </w:rPr>
+        <w:t>school_id</w:t>
+      </w:r>
+      <w:proofErr w:type="spellEnd"/>
+      <w:r>
+        <w:rPr>
+          <w:rFonts w:asciiTheme="minorHAnsi" w:hAnsiTheme="minorHAnsi" w:cstheme="minorHAnsi"/>
+        </w:rPr>
+        <w:t xml:space="preserve"> (SZÜKSÉGES  -  az iskola azonosítója)</w:t>
+      </w:r>
+    </w:p>
+    <w:p>
+      <w:pPr>
+        <w:pStyle w:val="NormlWeb"/>
+        <w:ind w:firstLine="708"/>
+        <w:rPr>
+          <w:rFonts w:asciiTheme="minorHAnsi" w:hAnsiTheme="minorHAnsi" w:cstheme="minorHAnsi"/>
+        </w:rPr>
+      </w:pPr>
+      <w:r>
+        <w:rPr>
+          <w:rFonts w:asciiTheme="minorHAnsi" w:hAnsiTheme="minorHAnsi" w:cstheme="minorHAnsi"/>
+        </w:rPr>
+        <w:t xml:space="preserve">Törzs: A kérés egy </w:t>
+      </w:r>
+      <w:r>
+        <w:rPr>
+          <w:rFonts w:asciiTheme="minorHAnsi" w:hAnsiTheme="minorHAnsi" w:cstheme="minorHAnsi"/>
+        </w:rPr>
+        <w:t>CSV</w:t>
+      </w:r>
+      <w:r>
+        <w:rPr>
+          <w:rFonts w:asciiTheme="minorHAnsi" w:hAnsiTheme="minorHAnsi" w:cstheme="minorHAnsi"/>
+        </w:rPr>
+        <w:t xml:space="preserve"> fájlt kell, hogy tartalmazzon.</w:t>
+      </w:r>
+    </w:p>
+    <w:p>
+      <w:pPr>
+        <w:pStyle w:val="Cmsor2"/>
+        <w:rPr>
+          <w:rFonts w:asciiTheme="minorHAnsi" w:hAnsiTheme="minorHAnsi" w:cstheme="minorHAnsi"/>
+          <w:color w:val="000000" w:themeColor="text1"/>
+          <w:sz w:val="24"/>
+          <w:szCs w:val="24"/>
+          <w:lang w:val="hu-HU"/>
+        </w:rPr>
+      </w:pPr>
+      <w:r>
+        <w:rPr>
+          <w:rFonts w:asciiTheme="minorHAnsi" w:hAnsiTheme="minorHAnsi" w:cstheme="minorHAnsi"/>
+          <w:color w:val="000000" w:themeColor="text1"/>
+          <w:sz w:val="24"/>
+          <w:szCs w:val="24"/>
+          <w:lang w:val="hu-HU"/>
+        </w:rPr>
+        <w:t>Követelmények</w:t>
+      </w:r>
+    </w:p>
+    <w:p>
+      <w:pPr>
+        <w:pStyle w:val="NormlWeb"/>
+        <w:rPr>
+          <w:rFonts w:asciiTheme="minorHAnsi" w:hAnsiTheme="minorHAnsi" w:cstheme="minorHAnsi"/>
+        </w:rPr>
+      </w:pPr>
+      <w:r>
+        <w:rPr>
+          <w:rFonts w:asciiTheme="minorHAnsi" w:hAnsiTheme="minorHAnsi" w:cstheme="minorHAnsi"/>
+        </w:rPr>
+        <w:t>A feltöltéshez egy CSV fájlra van szükség, amely a diákok adatait tartalmazza. A fájl formátum:</w:t>
+      </w:r>
+      <w:r>
+        <w:rPr>
+          <w:noProof/>
+        </w:rPr>
+        <w:t xml:space="preserve"> </w:t>
+      </w:r>
+    </w:p>
+    <w:p>
+      <w:pPr>
+        <w:pStyle w:val="NormlWeb"/>
+        <w:rPr>
+          <w:noProof/>
+        </w:rPr>
+      </w:pPr>
+      <w:r>
+        <w:rPr>
+          <w:noProof/>
+        </w:rPr>
+        <w:lastRenderedPageBreak/>
+        <w:t xml:space="preserve"> </w:t>
+      </w:r>
+      <w:r>
+        <w:rPr>
+          <w:noProof/>
+        </w:rPr>
+        <w:drawing>
+          <wp:inline distT="0" distB="0" distL="0" distR="0" wp14:anchorId="6371A720" wp14:editId="1A256D50">
+            <wp:extent cx="2268747" cy="1181889"/>
+            <wp:effectExtent l="0" t="0" r="0" b="0"/>
+            <wp:docPr id="13" name="Kép 13"/>
+            <wp:cNvGraphicFramePr>
+              <a:graphicFrameLocks xmlns:a="http://schemas.openxmlformats.org/drawingml/2006/main" noChangeAspect="1"/>
+            </wp:cNvGraphicFramePr>
+            <a:graphic xmlns:a="http://schemas.openxmlformats.org/drawingml/2006/main">
+              <a:graphicData uri="http://schemas.openxmlformats.org/drawingml/2006/picture">
+                <pic:pic xmlns:pic="http://schemas.openxmlformats.org/drawingml/2006/picture">
+                  <pic:nvPicPr>
+                    <pic:cNvPr id="1" name=""/>
+                    <pic:cNvPicPr/>
+                  </pic:nvPicPr>
+                  <pic:blipFill>
+                    <a:blip r:embed="rId17"/>
+                    <a:stretch>
+                      <a:fillRect/>
+                    </a:stretch>
+                  </pic:blipFill>
+                  <pic:spPr>
+                    <a:xfrm>
+                      <a:off x="0" y="0"/>
+                      <a:ext cx="2325096" cy="1211244"/>
+                    </a:xfrm>
+                    <a:prstGeom prst="rect">
+                      <a:avLst/>
+                    </a:prstGeom>
+                  </pic:spPr>
+                </pic:pic>
+              </a:graphicData>
+            </a:graphic>
+          </wp:inline>
+        </w:drawing>
+      </w:r>
+    </w:p>
+    <w:p>
+      <w:pPr>
+        <w:pStyle w:val="NormlWeb"/>
+        <w:rPr>
+          <w:rFonts w:asciiTheme="minorHAnsi" w:hAnsiTheme="minorHAnsi" w:cstheme="minorHAnsi"/>
+        </w:rPr>
+      </w:pPr>
+    </w:p>
+    <w:p>
+      <w:pPr>
+        <w:pStyle w:val="Cmsor2"/>
+        <w:rPr>
+          <w:rFonts w:asciiTheme="minorHAnsi" w:hAnsiTheme="minorHAnsi" w:cstheme="minorHAnsi"/>
+          <w:color w:val="000000" w:themeColor="text1"/>
+          <w:sz w:val="24"/>
+          <w:szCs w:val="24"/>
+        </w:rPr>
+      </w:pPr>
+      <w:proofErr w:type="spellStart"/>
+      <w:r>
+        <w:rPr>
+          <w:rStyle w:val="Kiemels2"/>
+          <w:rFonts w:asciiTheme="minorHAnsi" w:hAnsiTheme="minorHAnsi" w:cstheme="minorHAnsi"/>
+          <w:b/>
+          <w:bCs/>
+          <w:color w:val="000000" w:themeColor="text1"/>
+          <w:sz w:val="24"/>
+          <w:szCs w:val="24"/>
+        </w:rPr>
+        <w:t>Feldolgozás</w:t>
+      </w:r>
+      <w:proofErr w:type="spellEnd"/>
+      <w:r>
+        <w:rPr>
+          <w:rStyle w:val="Kiemels2"/>
+          <w:rFonts w:asciiTheme="minorHAnsi" w:hAnsiTheme="minorHAnsi" w:cstheme="minorHAnsi"/>
+          <w:b/>
+          <w:bCs/>
+          <w:color w:val="000000" w:themeColor="text1"/>
+          <w:sz w:val="24"/>
+          <w:szCs w:val="24"/>
+        </w:rPr>
+        <w:t xml:space="preserve"> </w:t>
+      </w:r>
+      <w:proofErr w:type="spellStart"/>
+      <w:r>
+        <w:rPr>
+          <w:rStyle w:val="Kiemels2"/>
+          <w:rFonts w:asciiTheme="minorHAnsi" w:hAnsiTheme="minorHAnsi" w:cstheme="minorHAnsi"/>
+          <w:b/>
+          <w:bCs/>
+          <w:color w:val="000000" w:themeColor="text1"/>
+          <w:sz w:val="24"/>
+          <w:szCs w:val="24"/>
+        </w:rPr>
+        <w:t>Lépései</w:t>
+      </w:r>
+      <w:proofErr w:type="spellEnd"/>
+    </w:p>
+    <w:p>
+      <w:pPr>
+        <w:pStyle w:val="NormlWeb"/>
+        <w:numPr>
+          <w:ilvl w:val="0"/>
+          <w:numId w:val="6"/>
+        </w:numPr>
+        <w:rPr>
+          <w:rFonts w:asciiTheme="minorHAnsi" w:hAnsiTheme="minorHAnsi" w:cstheme="minorHAnsi"/>
+        </w:rPr>
+      </w:pPr>
+      <w:r>
+        <w:rPr>
+          <w:rStyle w:val="Kiemels2"/>
+          <w:rFonts w:asciiTheme="minorHAnsi" w:hAnsiTheme="minorHAnsi" w:cstheme="minorHAnsi"/>
+        </w:rPr>
+        <w:t>Fájl feltöltés ellenőrzése:</w:t>
+      </w:r>
       <w:bookmarkStart w:id="0" w:name="_GoBack"/>
       <w:bookmarkEnd w:id="0"/>
+    </w:p>
+    <w:p>
+      <w:pPr>
+        <w:pStyle w:val="NormlWeb"/>
+        <w:numPr>
+          <w:ilvl w:val="1"/>
+          <w:numId w:val="6"/>
+        </w:numPr>
+        <w:rPr>
+          <w:rFonts w:asciiTheme="minorHAnsi" w:hAnsiTheme="minorHAnsi" w:cstheme="minorHAnsi"/>
+        </w:rPr>
+      </w:pPr>
+      <w:r>
+        <w:rPr>
+          <w:rFonts w:asciiTheme="minorHAnsi" w:hAnsiTheme="minorHAnsi" w:cstheme="minorHAnsi"/>
+        </w:rPr>
+        <w:t xml:space="preserve">Ha nincs fájl feltöltve, </w:t>
+      </w:r>
+      <w:r>
+        <w:rPr>
+          <w:rStyle w:val="HTML-kd"/>
+          <w:rFonts w:asciiTheme="minorHAnsi" w:hAnsiTheme="minorHAnsi" w:cstheme="minorHAnsi"/>
+          <w:sz w:val="24"/>
+          <w:szCs w:val="24"/>
+        </w:rPr>
+        <w:t xml:space="preserve">400 </w:t>
+      </w:r>
+      <w:proofErr w:type="spellStart"/>
+      <w:r>
+        <w:rPr>
+          <w:rStyle w:val="HTML-kd"/>
+          <w:rFonts w:asciiTheme="minorHAnsi" w:hAnsiTheme="minorHAnsi" w:cstheme="minorHAnsi"/>
+          <w:sz w:val="24"/>
+          <w:szCs w:val="24"/>
+        </w:rPr>
+        <w:t>Bad</w:t>
+      </w:r>
+      <w:proofErr w:type="spellEnd"/>
+      <w:r>
+        <w:rPr>
+          <w:rStyle w:val="HTML-kd"/>
+          <w:rFonts w:asciiTheme="minorHAnsi" w:hAnsiTheme="minorHAnsi" w:cstheme="minorHAnsi"/>
+          <w:sz w:val="24"/>
+          <w:szCs w:val="24"/>
+        </w:rPr>
+        <w:t xml:space="preserve"> </w:t>
+      </w:r>
+      <w:proofErr w:type="spellStart"/>
+      <w:r>
+        <w:rPr>
+          <w:rStyle w:val="HTML-kd"/>
+          <w:rFonts w:asciiTheme="minorHAnsi" w:hAnsiTheme="minorHAnsi" w:cstheme="minorHAnsi"/>
+          <w:sz w:val="24"/>
+          <w:szCs w:val="24"/>
+        </w:rPr>
+        <w:t>Request</w:t>
+      </w:r>
+      <w:proofErr w:type="spellEnd"/>
+      <w:r>
+        <w:rPr>
+          <w:rFonts w:asciiTheme="minorHAnsi" w:hAnsiTheme="minorHAnsi" w:cstheme="minorHAnsi"/>
+        </w:rPr>
+        <w:t xml:space="preserve"> hibát ad vissza.</w:t>
+      </w:r>
+    </w:p>
+    <w:p>
+      <w:pPr>
+        <w:pStyle w:val="NormlWeb"/>
+        <w:numPr>
+          <w:ilvl w:val="0"/>
+          <w:numId w:val="6"/>
+        </w:numPr>
+        <w:rPr>
+          <w:rFonts w:asciiTheme="minorHAnsi" w:hAnsiTheme="minorHAnsi" w:cstheme="minorHAnsi"/>
+        </w:rPr>
+      </w:pPr>
+      <w:r>
+        <w:rPr>
+          <w:rStyle w:val="Kiemels2"/>
+          <w:rFonts w:asciiTheme="minorHAnsi" w:hAnsiTheme="minorHAnsi" w:cstheme="minorHAnsi"/>
+        </w:rPr>
+        <w:t>CSV formátum ellenőrzése:</w:t>
+      </w:r>
+    </w:p>
+    <w:p>
+      <w:pPr>
+        <w:pStyle w:val="NormlWeb"/>
+        <w:numPr>
+          <w:ilvl w:val="1"/>
+          <w:numId w:val="6"/>
+        </w:numPr>
+        <w:rPr>
+          <w:rFonts w:asciiTheme="minorHAnsi" w:hAnsiTheme="minorHAnsi" w:cstheme="minorHAnsi"/>
+        </w:rPr>
+      </w:pPr>
+      <w:r>
+        <w:rPr>
+          <w:rFonts w:asciiTheme="minorHAnsi" w:hAnsiTheme="minorHAnsi" w:cstheme="minorHAnsi"/>
+        </w:rPr>
+        <w:t>A fájl beolvasása UTF-8 formátumban.</w:t>
+      </w:r>
+    </w:p>
+    <w:p>
+      <w:pPr>
+        <w:pStyle w:val="NormlWeb"/>
+        <w:numPr>
+          <w:ilvl w:val="1"/>
+          <w:numId w:val="6"/>
+        </w:numPr>
+        <w:rPr>
+          <w:rFonts w:asciiTheme="minorHAnsi" w:hAnsiTheme="minorHAnsi" w:cstheme="minorHAnsi"/>
+        </w:rPr>
+      </w:pPr>
+      <w:r>
+        <w:rPr>
+          <w:rFonts w:asciiTheme="minorHAnsi" w:hAnsiTheme="minorHAnsi" w:cstheme="minorHAnsi"/>
+        </w:rPr>
+        <w:t xml:space="preserve">A sorok érvényességének vizsgálata (minimum 2 sor kell legyen: </w:t>
+      </w:r>
+      <w:proofErr w:type="spellStart"/>
+      <w:r>
+        <w:rPr>
+          <w:rFonts w:asciiTheme="minorHAnsi" w:hAnsiTheme="minorHAnsi" w:cstheme="minorHAnsi"/>
+        </w:rPr>
+        <w:t>fejlec</w:t>
+      </w:r>
+      <w:proofErr w:type="spellEnd"/>
+      <w:r>
+        <w:rPr>
+          <w:rFonts w:asciiTheme="minorHAnsi" w:hAnsiTheme="minorHAnsi" w:cstheme="minorHAnsi"/>
+        </w:rPr>
+        <w:t xml:space="preserve"> + adatsor).</w:t>
+      </w:r>
+    </w:p>
+    <w:p>
+      <w:pPr>
+        <w:pStyle w:val="NormlWeb"/>
+        <w:numPr>
+          <w:ilvl w:val="0"/>
+          <w:numId w:val="6"/>
+        </w:numPr>
+        <w:rPr>
+          <w:rFonts w:asciiTheme="minorHAnsi" w:hAnsiTheme="minorHAnsi" w:cstheme="minorHAnsi"/>
+        </w:rPr>
+      </w:pPr>
+      <w:r>
+        <w:rPr>
+          <w:rStyle w:val="Kiemels2"/>
+          <w:rFonts w:asciiTheme="minorHAnsi" w:hAnsiTheme="minorHAnsi" w:cstheme="minorHAnsi"/>
+        </w:rPr>
+        <w:t>Adatok feldolgozása:</w:t>
+      </w:r>
+    </w:p>
+    <w:p>
+      <w:pPr>
+        <w:pStyle w:val="NormlWeb"/>
+        <w:numPr>
+          <w:ilvl w:val="1"/>
+          <w:numId w:val="6"/>
+        </w:numPr>
+        <w:rPr>
+          <w:rFonts w:asciiTheme="minorHAnsi" w:hAnsiTheme="minorHAnsi" w:cstheme="minorHAnsi"/>
+        </w:rPr>
+      </w:pPr>
+      <w:r>
+        <w:rPr>
+          <w:rFonts w:asciiTheme="minorHAnsi" w:hAnsiTheme="minorHAnsi" w:cstheme="minorHAnsi"/>
+        </w:rPr>
+        <w:t>A fejléc oszlopainak ellenőrzése.</w:t>
+      </w:r>
+    </w:p>
+    <w:p>
+      <w:pPr>
+        <w:pStyle w:val="NormlWeb"/>
+        <w:numPr>
+          <w:ilvl w:val="1"/>
+          <w:numId w:val="6"/>
+        </w:numPr>
+        <w:rPr>
+          <w:rFonts w:asciiTheme="minorHAnsi" w:hAnsiTheme="minorHAnsi" w:cstheme="minorHAnsi"/>
+        </w:rPr>
+      </w:pPr>
+      <w:r>
+        <w:rPr>
+          <w:rFonts w:asciiTheme="minorHAnsi" w:hAnsiTheme="minorHAnsi" w:cstheme="minorHAnsi"/>
+        </w:rPr>
+        <w:t>A sorok beolvasása és objektummá alakítása.</w:t>
+      </w:r>
+    </w:p>
+    <w:p>
+      <w:pPr>
+        <w:pStyle w:val="NormlWeb"/>
+        <w:numPr>
+          <w:ilvl w:val="1"/>
+          <w:numId w:val="6"/>
+        </w:numPr>
+        <w:rPr>
+          <w:rFonts w:asciiTheme="minorHAnsi" w:hAnsiTheme="minorHAnsi" w:cstheme="minorHAnsi"/>
+        </w:rPr>
+      </w:pPr>
+      <w:r>
+        <w:rPr>
+          <w:rFonts w:asciiTheme="minorHAnsi" w:hAnsiTheme="minorHAnsi" w:cstheme="minorHAnsi"/>
+        </w:rPr>
+        <w:t>Egyedi azonosító generálása minden diáknak (</w:t>
+      </w:r>
+      <w:proofErr w:type="spellStart"/>
+      <w:r>
+        <w:rPr>
+          <w:rStyle w:val="HTML-kd"/>
+          <w:rFonts w:asciiTheme="minorHAnsi" w:hAnsiTheme="minorHAnsi" w:cstheme="minorHAnsi"/>
+          <w:sz w:val="24"/>
+          <w:szCs w:val="24"/>
+        </w:rPr>
+        <w:t>generateStudentID</w:t>
+      </w:r>
+      <w:proofErr w:type="spellEnd"/>
+      <w:r>
+        <w:rPr>
+          <w:rStyle w:val="HTML-kd"/>
+          <w:rFonts w:asciiTheme="minorHAnsi" w:hAnsiTheme="minorHAnsi" w:cstheme="minorHAnsi"/>
+          <w:sz w:val="24"/>
+          <w:szCs w:val="24"/>
+        </w:rPr>
+        <w:t>()</w:t>
+      </w:r>
+      <w:r>
+        <w:rPr>
+          <w:rFonts w:asciiTheme="minorHAnsi" w:hAnsiTheme="minorHAnsi" w:cstheme="minorHAnsi"/>
+        </w:rPr>
+        <w:t>).</w:t>
+      </w:r>
+    </w:p>
+    <w:p>
+      <w:pPr>
+        <w:pStyle w:val="NormlWeb"/>
+        <w:numPr>
+          <w:ilvl w:val="1"/>
+          <w:numId w:val="6"/>
+        </w:numPr>
+        <w:rPr>
+          <w:rFonts w:asciiTheme="minorHAnsi" w:hAnsiTheme="minorHAnsi" w:cstheme="minorHAnsi"/>
+        </w:rPr>
+      </w:pPr>
+      <w:r>
+        <w:rPr>
+          <w:rFonts w:asciiTheme="minorHAnsi" w:hAnsiTheme="minorHAnsi" w:cstheme="minorHAnsi"/>
+        </w:rPr>
+        <w:t>RFID-kód generálása (</w:t>
+      </w:r>
+      <w:proofErr w:type="spellStart"/>
+      <w:r>
+        <w:rPr>
+          <w:rStyle w:val="HTML-kd"/>
+          <w:rFonts w:asciiTheme="minorHAnsi" w:hAnsiTheme="minorHAnsi" w:cstheme="minorHAnsi"/>
+          <w:sz w:val="24"/>
+          <w:szCs w:val="24"/>
+        </w:rPr>
+        <w:t>generateRFID</w:t>
+      </w:r>
+      <w:proofErr w:type="spellEnd"/>
+      <w:r>
+        <w:rPr>
+          <w:rStyle w:val="HTML-kd"/>
+          <w:rFonts w:asciiTheme="minorHAnsi" w:hAnsiTheme="minorHAnsi" w:cstheme="minorHAnsi"/>
+          <w:sz w:val="24"/>
+          <w:szCs w:val="24"/>
+        </w:rPr>
+        <w:t>()</w:t>
+      </w:r>
+      <w:r>
+        <w:rPr>
+          <w:rFonts w:asciiTheme="minorHAnsi" w:hAnsiTheme="minorHAnsi" w:cstheme="minorHAnsi"/>
+        </w:rPr>
+        <w:t>).</w:t>
+      </w:r>
+    </w:p>
+    <w:p>
+      <w:pPr>
+        <w:pStyle w:val="NormlWeb"/>
+        <w:numPr>
+          <w:ilvl w:val="0"/>
+          <w:numId w:val="6"/>
+        </w:numPr>
+        <w:rPr>
+          <w:rFonts w:asciiTheme="minorHAnsi" w:hAnsiTheme="minorHAnsi" w:cstheme="minorHAnsi"/>
+        </w:rPr>
+      </w:pPr>
+      <w:r>
+        <w:rPr>
+          <w:rStyle w:val="Kiemels2"/>
+          <w:rFonts w:asciiTheme="minorHAnsi" w:hAnsiTheme="minorHAnsi" w:cstheme="minorHAnsi"/>
+        </w:rPr>
+        <w:t>Adatok mentése az adatbázisba:</w:t>
+      </w:r>
+    </w:p>
+    <w:p>
+      <w:pPr>
+        <w:pStyle w:val="NormlWeb"/>
+        <w:numPr>
+          <w:ilvl w:val="1"/>
+          <w:numId w:val="6"/>
+        </w:numPr>
+        <w:rPr>
+          <w:rFonts w:asciiTheme="minorHAnsi" w:hAnsiTheme="minorHAnsi" w:cstheme="minorHAnsi"/>
+        </w:rPr>
+      </w:pPr>
+      <w:r>
+        <w:rPr>
+          <w:rFonts w:asciiTheme="minorHAnsi" w:hAnsiTheme="minorHAnsi" w:cstheme="minorHAnsi"/>
+        </w:rPr>
+        <w:t xml:space="preserve">SQL </w:t>
+      </w:r>
+      <w:r>
+        <w:rPr>
+          <w:rStyle w:val="HTML-kd"/>
+          <w:rFonts w:asciiTheme="minorHAnsi" w:hAnsiTheme="minorHAnsi" w:cstheme="minorHAnsi"/>
+          <w:sz w:val="24"/>
+          <w:szCs w:val="24"/>
+        </w:rPr>
+        <w:t>INSERT</w:t>
+      </w:r>
+      <w:r>
+        <w:rPr>
+          <w:rFonts w:asciiTheme="minorHAnsi" w:hAnsiTheme="minorHAnsi" w:cstheme="minorHAnsi"/>
+        </w:rPr>
+        <w:t xml:space="preserve"> parancs segítségével.</w:t>
+      </w:r>
+    </w:p>
+    <w:p>
+      <w:pPr>
+        <w:pStyle w:val="NormlWeb"/>
+        <w:numPr>
+          <w:ilvl w:val="1"/>
+          <w:numId w:val="6"/>
+        </w:numPr>
+        <w:rPr>
+          <w:rFonts w:asciiTheme="minorHAnsi" w:hAnsiTheme="minorHAnsi" w:cstheme="minorHAnsi"/>
+        </w:rPr>
+      </w:pPr>
+      <w:r>
+        <w:rPr>
+          <w:rFonts w:asciiTheme="minorHAnsi" w:hAnsiTheme="minorHAnsi" w:cstheme="minorHAnsi"/>
+        </w:rPr>
+        <w:t xml:space="preserve">Ha a mentés sikeres, akkor az adatbázisból </w:t>
+      </w:r>
+      <w:proofErr w:type="spellStart"/>
+      <w:r>
+        <w:rPr>
+          <w:rFonts w:asciiTheme="minorHAnsi" w:hAnsiTheme="minorHAnsi" w:cstheme="minorHAnsi"/>
+        </w:rPr>
+        <w:t>visszaellenőrzi</w:t>
+      </w:r>
+      <w:proofErr w:type="spellEnd"/>
+      <w:r>
+        <w:rPr>
+          <w:rFonts w:asciiTheme="minorHAnsi" w:hAnsiTheme="minorHAnsi" w:cstheme="minorHAnsi"/>
+        </w:rPr>
+        <w:t xml:space="preserve"> a feltöltést (</w:t>
+      </w:r>
+      <w:proofErr w:type="spellStart"/>
+      <w:r>
+        <w:rPr>
+          <w:rStyle w:val="HTML-kd"/>
+          <w:rFonts w:asciiTheme="minorHAnsi" w:hAnsiTheme="minorHAnsi" w:cstheme="minorHAnsi"/>
+          <w:sz w:val="24"/>
+          <w:szCs w:val="24"/>
+        </w:rPr>
+        <w:t>checkStudentsInserted</w:t>
+      </w:r>
+      <w:proofErr w:type="spellEnd"/>
+      <w:r>
+        <w:rPr>
+          <w:rStyle w:val="HTML-kd"/>
+          <w:rFonts w:asciiTheme="minorHAnsi" w:hAnsiTheme="minorHAnsi" w:cstheme="minorHAnsi"/>
+          <w:sz w:val="24"/>
+          <w:szCs w:val="24"/>
+        </w:rPr>
+        <w:t>()</w:t>
+      </w:r>
+      <w:r>
+        <w:rPr>
+          <w:rFonts w:asciiTheme="minorHAnsi" w:hAnsiTheme="minorHAnsi" w:cstheme="minorHAnsi"/>
+        </w:rPr>
+        <w:t>).</w:t>
+      </w:r>
+    </w:p>
+    <w:p>
+      <w:pPr>
+        <w:pStyle w:val="NormlWeb"/>
+        <w:numPr>
+          <w:ilvl w:val="0"/>
+          <w:numId w:val="6"/>
+        </w:numPr>
+        <w:rPr>
+          <w:rFonts w:asciiTheme="minorHAnsi" w:hAnsiTheme="minorHAnsi" w:cstheme="minorHAnsi"/>
+        </w:rPr>
+      </w:pPr>
+      <w:r>
+        <w:rPr>
+          <w:rStyle w:val="Kiemels2"/>
+          <w:rFonts w:asciiTheme="minorHAnsi" w:hAnsiTheme="minorHAnsi" w:cstheme="minorHAnsi"/>
+        </w:rPr>
+        <w:t>Kapcsolódó API-k meghívása:</w:t>
+      </w:r>
+    </w:p>
+    <w:p>
+      <w:pPr>
+        <w:pStyle w:val="NormlWeb"/>
+        <w:numPr>
+          <w:ilvl w:val="1"/>
+          <w:numId w:val="6"/>
+        </w:numPr>
+        <w:rPr>
+          <w:rFonts w:asciiTheme="minorHAnsi" w:hAnsiTheme="minorHAnsi" w:cstheme="minorHAnsi"/>
+        </w:rPr>
+      </w:pPr>
+      <w:proofErr w:type="spellStart"/>
+      <w:r>
+        <w:rPr>
+          <w:rStyle w:val="HTML-kd"/>
+          <w:rFonts w:asciiTheme="minorHAnsi" w:hAnsiTheme="minorHAnsi" w:cstheme="minorHAnsi"/>
+          <w:sz w:val="24"/>
+          <w:szCs w:val="24"/>
+        </w:rPr>
+        <w:t>uploadStudentGroups</w:t>
+      </w:r>
+      <w:proofErr w:type="spellEnd"/>
+      <w:r>
+        <w:rPr>
+          <w:rStyle w:val="HTML-kd"/>
+          <w:rFonts w:asciiTheme="minorHAnsi" w:hAnsiTheme="minorHAnsi" w:cstheme="minorHAnsi"/>
+          <w:sz w:val="24"/>
+          <w:szCs w:val="24"/>
+        </w:rPr>
+        <w:t>()</w:t>
+      </w:r>
+    </w:p>
+    <w:p>
+      <w:pPr>
+        <w:pStyle w:val="NormlWeb"/>
+        <w:numPr>
+          <w:ilvl w:val="1"/>
+          <w:numId w:val="6"/>
+        </w:numPr>
+        <w:rPr>
+          <w:rFonts w:asciiTheme="minorHAnsi" w:hAnsiTheme="minorHAnsi" w:cstheme="minorHAnsi"/>
+        </w:rPr>
+      </w:pPr>
+      <w:proofErr w:type="spellStart"/>
+      <w:r>
+        <w:rPr>
+          <w:rStyle w:val="HTML-kd"/>
+          <w:rFonts w:asciiTheme="minorHAnsi" w:hAnsiTheme="minorHAnsi" w:cstheme="minorHAnsi"/>
+          <w:sz w:val="24"/>
+          <w:szCs w:val="24"/>
+        </w:rPr>
+        <w:t>uploadLockerRelations</w:t>
+      </w:r>
+      <w:proofErr w:type="spellEnd"/>
+      <w:r>
+        <w:rPr>
+          <w:rStyle w:val="HTML-kd"/>
+          <w:rFonts w:asciiTheme="minorHAnsi" w:hAnsiTheme="minorHAnsi" w:cstheme="minorHAnsi"/>
+          <w:sz w:val="24"/>
+          <w:szCs w:val="24"/>
+        </w:rPr>
+        <w:t>()</w:t>
+      </w:r>
+    </w:p>
+    <w:p>
+      <w:pPr>
+        <w:pStyle w:val="NormlWeb"/>
+        <w:rPr>
+          <w:rFonts w:asciiTheme="minorHAnsi" w:hAnsiTheme="minorHAnsi" w:cstheme="minorHAnsi"/>
+        </w:rPr>
+      </w:pPr>
+    </w:p>
+    <w:p>
+      <w:pPr>
+        <w:pStyle w:val="NormlWeb"/>
+        <w:ind w:firstLine="708"/>
+        <w:rPr>
+          <w:rFonts w:asciiTheme="minorHAnsi" w:hAnsiTheme="minorHAnsi" w:cstheme="minorHAnsi"/>
+        </w:rPr>
+      </w:pPr>
+    </w:p>
+    <w:p>
+      <w:pPr>
+        <w:rPr>
+          <w:rFonts w:cstheme="minorHAnsi"/>
+          <w:color w:val="000000" w:themeColor="text1"/>
+          <w:sz w:val="24"/>
+          <w:szCs w:val="24"/>
+        </w:rPr>
+      </w:pPr>
+    </w:p>
+    <w:p>
+      <w:pPr>
+        <w:rPr>
+          <w:rFonts w:cstheme="minorHAnsi"/>
+          <w:color w:val="000000" w:themeColor="text1"/>
+          <w:sz w:val="24"/>
+          <w:szCs w:val="24"/>
+        </w:rPr>
+      </w:pPr>
+    </w:p>
+    <w:p>
+      <w:pPr>
+        <w:rPr>
+          <w:rFonts w:cstheme="minorHAnsi"/>
+          <w:color w:val="000000" w:themeColor="text1"/>
+          <w:sz w:val="24"/>
+          <w:szCs w:val="24"/>
+        </w:rPr>
+      </w:pPr>
+    </w:p>
+    <w:p>
+      <w:pPr>
+        <w:rPr>
+          <w:rFonts w:cstheme="minorHAnsi"/>
+          <w:color w:val="000000" w:themeColor="text1"/>
+          <w:sz w:val="24"/>
+          <w:szCs w:val="24"/>
+        </w:rPr>
+      </w:pPr>
+    </w:p>
+    <w:p>
+      <w:pPr>
+        <w:rPr>
+          <w:rFonts w:cstheme="minorHAnsi"/>
+          <w:color w:val="000000" w:themeColor="text1"/>
+          <w:sz w:val="24"/>
+          <w:szCs w:val="24"/>
+        </w:rPr>
+      </w:pPr>
+    </w:p>
+    <w:p>
+      <w:pPr>
+        <w:rPr>
+          <w:rFonts w:cstheme="minorHAnsi"/>
+          <w:color w:val="000000" w:themeColor="text1"/>
+          <w:sz w:val="24"/>
+          <w:szCs w:val="24"/>
+        </w:rPr>
+      </w:pPr>
     </w:p>
     <w:sectPr>
       <w:pgSz w:w="11906" w:h="16838"/>
@@ -3792,6 +6464,123 @@
 <file path=word/numbering.xml><?xml version="1.0" encoding="utf-8"?>
 <w:numbering xmlns:wpc="http://schemas.microsoft.com/office/word/2010/wordprocessingCanvas" xmlns:cx="http://schemas.microsoft.com/office/drawing/2014/chartex" xmlns:cx1="http://schemas.microsoft.com/office/drawing/2015/9/8/chartex" xmlns:cx2="http://schemas.microsoft.com/office/drawing/2015/10/21/chartex" xmlns:cx3="http://schemas.microsoft.com/office/drawing/2016/5/9/chartex" xmlns:cx4="http://schemas.microsoft.com/office/drawing/2016/5/10/chartex" xmlns:cx5="http://schemas.microsoft.com/office/drawing/2016/5/11/chartex" xmlns:cx6="http://schemas.microsoft.com/office/drawing/2016/5/12/chartex" xmlns:cx7="http://schemas.microsoft.com/office/drawing/2016/5/13/chartex" xmlns:cx8="http://schemas.microsoft.com/office/drawing/2016/5/14/chartex" xmlns:mc="http://schemas.openxmlformats.org/markup-compatibility/2006" xmlns:aink="http://schemas.microsoft.com/office/drawing/2016/ink" xmlns:am3d="http://schemas.microsoft.com/office/drawing/2017/model3d" xmlns:o="urn:schemas-microsoft-com:office:office" xmlns:r="http://schemas.openxmlformats.org/officeDocument/2006/relationships" xmlns:m="http://schemas.openxmlformats.org/officeDocument/2006/math" xmlns:v="urn:schemas-microsoft-com:vml" xmlns:wp14="http://schemas.microsoft.com/office/word/2010/wordprocessingDrawing" xmlns:wp="http://schemas.openxmlformats.org/drawingml/2006/wordprocessingDrawing" xmlns:w10="urn:schemas-microsoft-com:office:word" xmlns:w="http://schemas.openxmlformats.org/wordprocessingml/2006/main" xmlns:w14="http://schemas.microsoft.com/office/word/2010/wordml" xmlns:w15="http://schemas.microsoft.com/office/word/2012/wordml" xmlns:w16cid="http://schemas.microsoft.com/office/word/2016/wordml/cid" xmlns:w16se="http://schemas.microsoft.com/office/word/2015/wordml/symex" xmlns:wpg="http://schemas.microsoft.com/office/word/2010/wordprocessingGroup" xmlns:wpi="http://schemas.microsoft.com/office/word/2010/wordprocessingInk" xmlns:wne="http://schemas.microsoft.com/office/word/2006/wordml" xmlns:wps="http://schemas.microsoft.com/office/word/2010/wordprocessingShape" mc:Ignorable="w14 w15 w16se w16cid wp14">
   <w:abstractNum w:abstractNumId="0" w15:restartNumberingAfterBreak="0">
+    <w:nsid w:val="06A7707B"/>
+    <w:multiLevelType w:val="multilevel"/>
+    <w:tmpl w:val="E71A6D42"/>
+    <w:lvl w:ilvl="0">
+      <w:start w:val="1"/>
+      <w:numFmt w:val="decimal"/>
+      <w:lvlText w:val="%1."/>
+      <w:lvlJc w:val="left"/>
+      <w:pPr>
+        <w:tabs>
+          <w:tab w:val="num" w:pos="720"/>
+        </w:tabs>
+        <w:ind w:left="720" w:hanging="360"/>
+      </w:pPr>
+    </w:lvl>
+    <w:lvl w:ilvl="1">
+      <w:start w:val="1"/>
+      <w:numFmt w:val="bullet"/>
+      <w:lvlText w:val="o"/>
+      <w:lvlJc w:val="left"/>
+      <w:pPr>
+        <w:tabs>
+          <w:tab w:val="num" w:pos="1440"/>
+        </w:tabs>
+        <w:ind w:left="1440" w:hanging="360"/>
+      </w:pPr>
+      <w:rPr>
+        <w:rFonts w:ascii="Courier New" w:hAnsi="Courier New" w:hint="default"/>
+        <w:sz w:val="20"/>
+      </w:rPr>
+    </w:lvl>
+    <w:lvl w:ilvl="2" w:tentative="1">
+      <w:start w:val="1"/>
+      <w:numFmt w:val="decimal"/>
+      <w:lvlText w:val="%3."/>
+      <w:lvlJc w:val="left"/>
+      <w:pPr>
+        <w:tabs>
+          <w:tab w:val="num" w:pos="2160"/>
+        </w:tabs>
+        <w:ind w:left="2160" w:hanging="360"/>
+      </w:pPr>
+    </w:lvl>
+    <w:lvl w:ilvl="3" w:tentative="1">
+      <w:start w:val="1"/>
+      <w:numFmt w:val="decimal"/>
+      <w:lvlText w:val="%4."/>
+      <w:lvlJc w:val="left"/>
+      <w:pPr>
+        <w:tabs>
+          <w:tab w:val="num" w:pos="2880"/>
+        </w:tabs>
+        <w:ind w:left="2880" w:hanging="360"/>
+      </w:pPr>
+    </w:lvl>
+    <w:lvl w:ilvl="4" w:tentative="1">
+      <w:start w:val="1"/>
+      <w:numFmt w:val="decimal"/>
+      <w:lvlText w:val="%5."/>
+      <w:lvlJc w:val="left"/>
+      <w:pPr>
+        <w:tabs>
+          <w:tab w:val="num" w:pos="3600"/>
+        </w:tabs>
+        <w:ind w:left="3600" w:hanging="360"/>
+      </w:pPr>
+    </w:lvl>
+    <w:lvl w:ilvl="5" w:tentative="1">
+      <w:start w:val="1"/>
+      <w:numFmt w:val="decimal"/>
+      <w:lvlText w:val="%6."/>
+      <w:lvlJc w:val="left"/>
+      <w:pPr>
+        <w:tabs>
+          <w:tab w:val="num" w:pos="4320"/>
+        </w:tabs>
+        <w:ind w:left="4320" w:hanging="360"/>
+      </w:pPr>
+    </w:lvl>
+    <w:lvl w:ilvl="6" w:tentative="1">
+      <w:start w:val="1"/>
+      <w:numFmt w:val="decimal"/>
+      <w:lvlText w:val="%7."/>
+      <w:lvlJc w:val="left"/>
+      <w:pPr>
+        <w:tabs>
+          <w:tab w:val="num" w:pos="5040"/>
+        </w:tabs>
+        <w:ind w:left="5040" w:hanging="360"/>
+      </w:pPr>
+    </w:lvl>
+    <w:lvl w:ilvl="7" w:tentative="1">
+      <w:start w:val="1"/>
+      <w:numFmt w:val="decimal"/>
+      <w:lvlText w:val="%8."/>
+      <w:lvlJc w:val="left"/>
+      <w:pPr>
+        <w:tabs>
+          <w:tab w:val="num" w:pos="5760"/>
+        </w:tabs>
+        <w:ind w:left="5760" w:hanging="360"/>
+      </w:pPr>
+    </w:lvl>
+    <w:lvl w:ilvl="8" w:tentative="1">
+      <w:start w:val="1"/>
+      <w:numFmt w:val="decimal"/>
+      <w:lvlText w:val="%9."/>
+      <w:lvlJc w:val="left"/>
+      <w:pPr>
+        <w:tabs>
+          <w:tab w:val="num" w:pos="6480"/>
+        </w:tabs>
+        <w:ind w:left="6480" w:hanging="360"/>
+      </w:pPr>
+    </w:lvl>
+  </w:abstractNum>
+  <w:abstractNum w:abstractNumId="1" w15:restartNumberingAfterBreak="0">
     <w:nsid w:val="1A502F1D"/>
     <w:multiLevelType w:val="hybridMultilevel"/>
     <w:tmpl w:val="D618163E"/>
@@ -3903,7 +6692,7 @@
       </w:rPr>
     </w:lvl>
   </w:abstractNum>
-  <w:abstractNum w:abstractNumId="1" w15:restartNumberingAfterBreak="0">
+  <w:abstractNum w:abstractNumId="2" w15:restartNumberingAfterBreak="0">
     <w:nsid w:val="2FA75A6F"/>
     <w:multiLevelType w:val="hybridMultilevel"/>
     <w:tmpl w:val="5622C192"/>
@@ -4015,11 +6804,438 @@
       </w:rPr>
     </w:lvl>
   </w:abstractNum>
+  <w:abstractNum w:abstractNumId="3" w15:restartNumberingAfterBreak="0">
+    <w:nsid w:val="3F2943F3"/>
+    <w:multiLevelType w:val="multilevel"/>
+    <w:tmpl w:val="24A2B742"/>
+    <w:lvl w:ilvl="0">
+      <w:start w:val="1"/>
+      <w:numFmt w:val="bullet"/>
+      <w:lvlText w:val=""/>
+      <w:lvlJc w:val="left"/>
+      <w:pPr>
+        <w:tabs>
+          <w:tab w:val="num" w:pos="720"/>
+        </w:tabs>
+        <w:ind w:left="720" w:hanging="360"/>
+      </w:pPr>
+      <w:rPr>
+        <w:rFonts w:ascii="Symbol" w:hAnsi="Symbol" w:hint="default"/>
+        <w:sz w:val="20"/>
+      </w:rPr>
+    </w:lvl>
+    <w:lvl w:ilvl="1" w:tentative="1">
+      <w:start w:val="1"/>
+      <w:numFmt w:val="bullet"/>
+      <w:lvlText w:val="o"/>
+      <w:lvlJc w:val="left"/>
+      <w:pPr>
+        <w:tabs>
+          <w:tab w:val="num" w:pos="1440"/>
+        </w:tabs>
+        <w:ind w:left="1440" w:hanging="360"/>
+      </w:pPr>
+      <w:rPr>
+        <w:rFonts w:ascii="Courier New" w:hAnsi="Courier New" w:hint="default"/>
+        <w:sz w:val="20"/>
+      </w:rPr>
+    </w:lvl>
+    <w:lvl w:ilvl="2" w:tentative="1">
+      <w:start w:val="1"/>
+      <w:numFmt w:val="bullet"/>
+      <w:lvlText w:val=""/>
+      <w:lvlJc w:val="left"/>
+      <w:pPr>
+        <w:tabs>
+          <w:tab w:val="num" w:pos="2160"/>
+        </w:tabs>
+        <w:ind w:left="2160" w:hanging="360"/>
+      </w:pPr>
+      <w:rPr>
+        <w:rFonts w:ascii="Wingdings" w:hAnsi="Wingdings" w:hint="default"/>
+        <w:sz w:val="20"/>
+      </w:rPr>
+    </w:lvl>
+    <w:lvl w:ilvl="3" w:tentative="1">
+      <w:start w:val="1"/>
+      <w:numFmt w:val="bullet"/>
+      <w:lvlText w:val=""/>
+      <w:lvlJc w:val="left"/>
+      <w:pPr>
+        <w:tabs>
+          <w:tab w:val="num" w:pos="2880"/>
+        </w:tabs>
+        <w:ind w:left="2880" w:hanging="360"/>
+      </w:pPr>
+      <w:rPr>
+        <w:rFonts w:ascii="Wingdings" w:hAnsi="Wingdings" w:hint="default"/>
+        <w:sz w:val="20"/>
+      </w:rPr>
+    </w:lvl>
+    <w:lvl w:ilvl="4" w:tentative="1">
+      <w:start w:val="1"/>
+      <w:numFmt w:val="bullet"/>
+      <w:lvlText w:val=""/>
+      <w:lvlJc w:val="left"/>
+      <w:pPr>
+        <w:tabs>
+          <w:tab w:val="num" w:pos="3600"/>
+        </w:tabs>
+        <w:ind w:left="3600" w:hanging="360"/>
+      </w:pPr>
+      <w:rPr>
+        <w:rFonts w:ascii="Wingdings" w:hAnsi="Wingdings" w:hint="default"/>
+        <w:sz w:val="20"/>
+      </w:rPr>
+    </w:lvl>
+    <w:lvl w:ilvl="5" w:tentative="1">
+      <w:start w:val="1"/>
+      <w:numFmt w:val="bullet"/>
+      <w:lvlText w:val=""/>
+      <w:lvlJc w:val="left"/>
+      <w:pPr>
+        <w:tabs>
+          <w:tab w:val="num" w:pos="4320"/>
+        </w:tabs>
+        <w:ind w:left="4320" w:hanging="360"/>
+      </w:pPr>
+      <w:rPr>
+        <w:rFonts w:ascii="Wingdings" w:hAnsi="Wingdings" w:hint="default"/>
+        <w:sz w:val="20"/>
+      </w:rPr>
+    </w:lvl>
+    <w:lvl w:ilvl="6" w:tentative="1">
+      <w:start w:val="1"/>
+      <w:numFmt w:val="bullet"/>
+      <w:lvlText w:val=""/>
+      <w:lvlJc w:val="left"/>
+      <w:pPr>
+        <w:tabs>
+          <w:tab w:val="num" w:pos="5040"/>
+        </w:tabs>
+        <w:ind w:left="5040" w:hanging="360"/>
+      </w:pPr>
+      <w:rPr>
+        <w:rFonts w:ascii="Wingdings" w:hAnsi="Wingdings" w:hint="default"/>
+        <w:sz w:val="20"/>
+      </w:rPr>
+    </w:lvl>
+    <w:lvl w:ilvl="7" w:tentative="1">
+      <w:start w:val="1"/>
+      <w:numFmt w:val="bullet"/>
+      <w:lvlText w:val=""/>
+      <w:lvlJc w:val="left"/>
+      <w:pPr>
+        <w:tabs>
+          <w:tab w:val="num" w:pos="5760"/>
+        </w:tabs>
+        <w:ind w:left="5760" w:hanging="360"/>
+      </w:pPr>
+      <w:rPr>
+        <w:rFonts w:ascii="Wingdings" w:hAnsi="Wingdings" w:hint="default"/>
+        <w:sz w:val="20"/>
+      </w:rPr>
+    </w:lvl>
+    <w:lvl w:ilvl="8" w:tentative="1">
+      <w:start w:val="1"/>
+      <w:numFmt w:val="bullet"/>
+      <w:lvlText w:val=""/>
+      <w:lvlJc w:val="left"/>
+      <w:pPr>
+        <w:tabs>
+          <w:tab w:val="num" w:pos="6480"/>
+        </w:tabs>
+        <w:ind w:left="6480" w:hanging="360"/>
+      </w:pPr>
+      <w:rPr>
+        <w:rFonts w:ascii="Wingdings" w:hAnsi="Wingdings" w:hint="default"/>
+        <w:sz w:val="20"/>
+      </w:rPr>
+    </w:lvl>
+  </w:abstractNum>
+  <w:abstractNum w:abstractNumId="4" w15:restartNumberingAfterBreak="0">
+    <w:nsid w:val="55084D32"/>
+    <w:multiLevelType w:val="multilevel"/>
+    <w:tmpl w:val="798A4422"/>
+    <w:lvl w:ilvl="0">
+      <w:start w:val="1"/>
+      <w:numFmt w:val="decimal"/>
+      <w:lvlText w:val="%1."/>
+      <w:lvlJc w:val="left"/>
+      <w:pPr>
+        <w:tabs>
+          <w:tab w:val="num" w:pos="720"/>
+        </w:tabs>
+        <w:ind w:left="720" w:hanging="360"/>
+      </w:pPr>
+    </w:lvl>
+    <w:lvl w:ilvl="1">
+      <w:start w:val="1"/>
+      <w:numFmt w:val="bullet"/>
+      <w:lvlText w:val="o"/>
+      <w:lvlJc w:val="left"/>
+      <w:pPr>
+        <w:tabs>
+          <w:tab w:val="num" w:pos="1440"/>
+        </w:tabs>
+        <w:ind w:left="1440" w:hanging="360"/>
+      </w:pPr>
+      <w:rPr>
+        <w:rFonts w:ascii="Courier New" w:hAnsi="Courier New" w:hint="default"/>
+        <w:sz w:val="20"/>
+      </w:rPr>
+    </w:lvl>
+    <w:lvl w:ilvl="2" w:tentative="1">
+      <w:start w:val="1"/>
+      <w:numFmt w:val="decimal"/>
+      <w:lvlText w:val="%3."/>
+      <w:lvlJc w:val="left"/>
+      <w:pPr>
+        <w:tabs>
+          <w:tab w:val="num" w:pos="2160"/>
+        </w:tabs>
+        <w:ind w:left="2160" w:hanging="360"/>
+      </w:pPr>
+    </w:lvl>
+    <w:lvl w:ilvl="3" w:tentative="1">
+      <w:start w:val="1"/>
+      <w:numFmt w:val="decimal"/>
+      <w:lvlText w:val="%4."/>
+      <w:lvlJc w:val="left"/>
+      <w:pPr>
+        <w:tabs>
+          <w:tab w:val="num" w:pos="2880"/>
+        </w:tabs>
+        <w:ind w:left="2880" w:hanging="360"/>
+      </w:pPr>
+    </w:lvl>
+    <w:lvl w:ilvl="4" w:tentative="1">
+      <w:start w:val="1"/>
+      <w:numFmt w:val="decimal"/>
+      <w:lvlText w:val="%5."/>
+      <w:lvlJc w:val="left"/>
+      <w:pPr>
+        <w:tabs>
+          <w:tab w:val="num" w:pos="3600"/>
+        </w:tabs>
+        <w:ind w:left="3600" w:hanging="360"/>
+      </w:pPr>
+    </w:lvl>
+    <w:lvl w:ilvl="5" w:tentative="1">
+      <w:start w:val="1"/>
+      <w:numFmt w:val="decimal"/>
+      <w:lvlText w:val="%6."/>
+      <w:lvlJc w:val="left"/>
+      <w:pPr>
+        <w:tabs>
+          <w:tab w:val="num" w:pos="4320"/>
+        </w:tabs>
+        <w:ind w:left="4320" w:hanging="360"/>
+      </w:pPr>
+    </w:lvl>
+    <w:lvl w:ilvl="6" w:tentative="1">
+      <w:start w:val="1"/>
+      <w:numFmt w:val="decimal"/>
+      <w:lvlText w:val="%7."/>
+      <w:lvlJc w:val="left"/>
+      <w:pPr>
+        <w:tabs>
+          <w:tab w:val="num" w:pos="5040"/>
+        </w:tabs>
+        <w:ind w:left="5040" w:hanging="360"/>
+      </w:pPr>
+    </w:lvl>
+    <w:lvl w:ilvl="7" w:tentative="1">
+      <w:start w:val="1"/>
+      <w:numFmt w:val="decimal"/>
+      <w:lvlText w:val="%8."/>
+      <w:lvlJc w:val="left"/>
+      <w:pPr>
+        <w:tabs>
+          <w:tab w:val="num" w:pos="5760"/>
+        </w:tabs>
+        <w:ind w:left="5760" w:hanging="360"/>
+      </w:pPr>
+    </w:lvl>
+    <w:lvl w:ilvl="8" w:tentative="1">
+      <w:start w:val="1"/>
+      <w:numFmt w:val="decimal"/>
+      <w:lvlText w:val="%9."/>
+      <w:lvlJc w:val="left"/>
+      <w:pPr>
+        <w:tabs>
+          <w:tab w:val="num" w:pos="6480"/>
+        </w:tabs>
+        <w:ind w:left="6480" w:hanging="360"/>
+      </w:pPr>
+    </w:lvl>
+  </w:abstractNum>
+  <w:abstractNum w:abstractNumId="5" w15:restartNumberingAfterBreak="0">
+    <w:nsid w:val="5E3C006C"/>
+    <w:multiLevelType w:val="multilevel"/>
+    <w:tmpl w:val="B900CBC0"/>
+    <w:lvl w:ilvl="0">
+      <w:start w:val="1"/>
+      <w:numFmt w:val="bullet"/>
+      <w:lvlText w:val=""/>
+      <w:lvlJc w:val="left"/>
+      <w:pPr>
+        <w:tabs>
+          <w:tab w:val="num" w:pos="720"/>
+        </w:tabs>
+        <w:ind w:left="720" w:hanging="360"/>
+      </w:pPr>
+      <w:rPr>
+        <w:rFonts w:ascii="Symbol" w:hAnsi="Symbol" w:hint="default"/>
+        <w:sz w:val="20"/>
+      </w:rPr>
+    </w:lvl>
+    <w:lvl w:ilvl="1" w:tentative="1">
+      <w:start w:val="1"/>
+      <w:numFmt w:val="bullet"/>
+      <w:lvlText w:val="o"/>
+      <w:lvlJc w:val="left"/>
+      <w:pPr>
+        <w:tabs>
+          <w:tab w:val="num" w:pos="1440"/>
+        </w:tabs>
+        <w:ind w:left="1440" w:hanging="360"/>
+      </w:pPr>
+      <w:rPr>
+        <w:rFonts w:ascii="Courier New" w:hAnsi="Courier New" w:hint="default"/>
+        <w:sz w:val="20"/>
+      </w:rPr>
+    </w:lvl>
+    <w:lvl w:ilvl="2" w:tentative="1">
+      <w:start w:val="1"/>
+      <w:numFmt w:val="bullet"/>
+      <w:lvlText w:val=""/>
+      <w:lvlJc w:val="left"/>
+      <w:pPr>
+        <w:tabs>
+          <w:tab w:val="num" w:pos="2160"/>
+        </w:tabs>
+        <w:ind w:left="2160" w:hanging="360"/>
+      </w:pPr>
+      <w:rPr>
+        <w:rFonts w:ascii="Wingdings" w:hAnsi="Wingdings" w:hint="default"/>
+        <w:sz w:val="20"/>
+      </w:rPr>
+    </w:lvl>
+    <w:lvl w:ilvl="3" w:tentative="1">
+      <w:start w:val="1"/>
+      <w:numFmt w:val="bullet"/>
+      <w:lvlText w:val=""/>
+      <w:lvlJc w:val="left"/>
+      <w:pPr>
+        <w:tabs>
+          <w:tab w:val="num" w:pos="2880"/>
+        </w:tabs>
+        <w:ind w:left="2880" w:hanging="360"/>
+      </w:pPr>
+      <w:rPr>
+        <w:rFonts w:ascii="Wingdings" w:hAnsi="Wingdings" w:hint="default"/>
+        <w:sz w:val="20"/>
+      </w:rPr>
+    </w:lvl>
+    <w:lvl w:ilvl="4" w:tentative="1">
+      <w:start w:val="1"/>
+      <w:numFmt w:val="bullet"/>
+      <w:lvlText w:val=""/>
+      <w:lvlJc w:val="left"/>
+      <w:pPr>
+        <w:tabs>
+          <w:tab w:val="num" w:pos="3600"/>
+        </w:tabs>
+        <w:ind w:left="3600" w:hanging="360"/>
+      </w:pPr>
+      <w:rPr>
+        <w:rFonts w:ascii="Wingdings" w:hAnsi="Wingdings" w:hint="default"/>
+        <w:sz w:val="20"/>
+      </w:rPr>
+    </w:lvl>
+    <w:lvl w:ilvl="5" w:tentative="1">
+      <w:start w:val="1"/>
+      <w:numFmt w:val="bullet"/>
+      <w:lvlText w:val=""/>
+      <w:lvlJc w:val="left"/>
+      <w:pPr>
+        <w:tabs>
+          <w:tab w:val="num" w:pos="4320"/>
+        </w:tabs>
+        <w:ind w:left="4320" w:hanging="360"/>
+      </w:pPr>
+      <w:rPr>
+        <w:rFonts w:ascii="Wingdings" w:hAnsi="Wingdings" w:hint="default"/>
+        <w:sz w:val="20"/>
+      </w:rPr>
+    </w:lvl>
+    <w:lvl w:ilvl="6" w:tentative="1">
+      <w:start w:val="1"/>
+      <w:numFmt w:val="bullet"/>
+      <w:lvlText w:val=""/>
+      <w:lvlJc w:val="left"/>
+      <w:pPr>
+        <w:tabs>
+          <w:tab w:val="num" w:pos="5040"/>
+        </w:tabs>
+        <w:ind w:left="5040" w:hanging="360"/>
+      </w:pPr>
+      <w:rPr>
+        <w:rFonts w:ascii="Wingdings" w:hAnsi="Wingdings" w:hint="default"/>
+        <w:sz w:val="20"/>
+      </w:rPr>
+    </w:lvl>
+    <w:lvl w:ilvl="7" w:tentative="1">
+      <w:start w:val="1"/>
+      <w:numFmt w:val="bullet"/>
+      <w:lvlText w:val=""/>
+      <w:lvlJc w:val="left"/>
+      <w:pPr>
+        <w:tabs>
+          <w:tab w:val="num" w:pos="5760"/>
+        </w:tabs>
+        <w:ind w:left="5760" w:hanging="360"/>
+      </w:pPr>
+      <w:rPr>
+        <w:rFonts w:ascii="Wingdings" w:hAnsi="Wingdings" w:hint="default"/>
+        <w:sz w:val="20"/>
+      </w:rPr>
+    </w:lvl>
+    <w:lvl w:ilvl="8" w:tentative="1">
+      <w:start w:val="1"/>
+      <w:numFmt w:val="bullet"/>
+      <w:lvlText w:val=""/>
+      <w:lvlJc w:val="left"/>
+      <w:pPr>
+        <w:tabs>
+          <w:tab w:val="num" w:pos="6480"/>
+        </w:tabs>
+        <w:ind w:left="6480" w:hanging="360"/>
+      </w:pPr>
+      <w:rPr>
+        <w:rFonts w:ascii="Wingdings" w:hAnsi="Wingdings" w:hint="default"/>
+        <w:sz w:val="20"/>
+      </w:rPr>
+    </w:lvl>
+  </w:abstractNum>
   <w:num w:numId="1">
+    <w:abstractNumId w:val="1"/>
+  </w:num>
+  <w:num w:numId="2">
+    <w:abstractNumId w:val="2"/>
+  </w:num>
+  <w:num w:numId="3">
+    <w:abstractNumId w:val="5"/>
+  </w:num>
+  <w:num w:numId="4">
     <w:abstractNumId w:val="0"/>
   </w:num>
-  <w:num w:numId="2">
-    <w:abstractNumId w:val="1"/>
+  <w:num w:numId="5">
+    <w:abstractNumId w:val="3"/>
+  </w:num>
+  <w:num w:numId="6">
+    <w:abstractNumId w:val="4"/>
   </w:num>
 </w:numbering>
 </file>
@@ -4422,6 +7638,27 @@
     <w:name w:val="Normal"/>
     <w:qFormat/>
   </w:style>
+  <w:style w:type="paragraph" w:styleId="Cmsor1">
+    <w:name w:val="heading 1"/>
+    <w:basedOn w:val="Norml"/>
+    <w:next w:val="Norml"/>
+    <w:link w:val="Cmsor1Char"/>
+    <w:uiPriority w:val="9"/>
+    <w:qFormat/>
+    <w:rsid w:val="00474E53"/>
+    <w:pPr>
+      <w:keepNext/>
+      <w:keepLines/>
+      <w:spacing w:before="240" w:after="0"/>
+      <w:outlineLvl w:val="0"/>
+    </w:pPr>
+    <w:rPr>
+      <w:rFonts w:asciiTheme="majorHAnsi" w:eastAsiaTheme="majorEastAsia" w:hAnsiTheme="majorHAnsi" w:cstheme="majorBidi"/>
+      <w:color w:val="2F5496" w:themeColor="accent1" w:themeShade="BF"/>
+      <w:sz w:val="32"/>
+      <w:szCs w:val="32"/>
+    </w:rPr>
+  </w:style>
   <w:style w:type="paragraph" w:styleId="Cmsor2">
     <w:name w:val="heading 2"/>
     <w:basedOn w:val="Norml"/>
@@ -4445,6 +7682,29 @@
       <w:sz w:val="26"/>
       <w:szCs w:val="26"/>
       <w:lang w:val="en-US"/>
+    </w:rPr>
+  </w:style>
+  <w:style w:type="paragraph" w:styleId="Cmsor3">
+    <w:name w:val="heading 3"/>
+    <w:basedOn w:val="Norml"/>
+    <w:next w:val="Norml"/>
+    <w:link w:val="Cmsor3Char"/>
+    <w:uiPriority w:val="9"/>
+    <w:semiHidden/>
+    <w:unhideWhenUsed/>
+    <w:qFormat/>
+    <w:rsid w:val="00474E53"/>
+    <w:pPr>
+      <w:keepNext/>
+      <w:keepLines/>
+      <w:spacing w:before="40" w:after="0"/>
+      <w:outlineLvl w:val="2"/>
+    </w:pPr>
+    <w:rPr>
+      <w:rFonts w:asciiTheme="majorHAnsi" w:eastAsiaTheme="majorEastAsia" w:hAnsiTheme="majorHAnsi" w:cstheme="majorBidi"/>
+      <w:color w:val="1F3763" w:themeColor="accent1" w:themeShade="7F"/>
+      <w:sz w:val="24"/>
+      <w:szCs w:val="24"/>
     </w:rPr>
   </w:style>
   <w:style w:type="character" w:default="1" w:styleId="Bekezdsalapbettpusa">
@@ -4539,6 +7799,85 @@
       <w:sz w:val="26"/>
       <w:szCs w:val="26"/>
       <w:lang w:val="en-US"/>
+    </w:rPr>
+  </w:style>
+  <w:style w:type="paragraph" w:styleId="NormlWeb">
+    <w:name w:val="Normal (Web)"/>
+    <w:basedOn w:val="Norml"/>
+    <w:uiPriority w:val="99"/>
+    <w:semiHidden/>
+    <w:unhideWhenUsed/>
+    <w:rsid w:val="008E49ED"/>
+    <w:pPr>
+      <w:spacing w:before="100" w:beforeAutospacing="1" w:after="100" w:afterAutospacing="1" w:line="240" w:lineRule="auto"/>
+    </w:pPr>
+    <w:rPr>
+      <w:rFonts w:ascii="Times New Roman" w:eastAsia="Times New Roman" w:hAnsi="Times New Roman" w:cs="Times New Roman"/>
+      <w:sz w:val="24"/>
+      <w:szCs w:val="24"/>
+      <w:lang w:eastAsia="hu-HU"/>
+    </w:rPr>
+  </w:style>
+  <w:style w:type="character" w:styleId="Kiemels2">
+    <w:name w:val="Strong"/>
+    <w:basedOn w:val="Bekezdsalapbettpusa"/>
+    <w:uiPriority w:val="22"/>
+    <w:qFormat/>
+    <w:rsid w:val="008E49ED"/>
+    <w:rPr>
+      <w:b/>
+      <w:bCs/>
+    </w:rPr>
+  </w:style>
+  <w:style w:type="character" w:styleId="HTML-kd">
+    <w:name w:val="HTML Code"/>
+    <w:basedOn w:val="Bekezdsalapbettpusa"/>
+    <w:uiPriority w:val="99"/>
+    <w:semiHidden/>
+    <w:unhideWhenUsed/>
+    <w:rsid w:val="008E49ED"/>
+    <w:rPr>
+      <w:rFonts w:ascii="Courier New" w:eastAsia="Times New Roman" w:hAnsi="Courier New" w:cs="Courier New"/>
+      <w:sz w:val="20"/>
+      <w:szCs w:val="20"/>
+    </w:rPr>
+  </w:style>
+  <w:style w:type="character" w:styleId="Kiemels">
+    <w:name w:val="Emphasis"/>
+    <w:basedOn w:val="Bekezdsalapbettpusa"/>
+    <w:uiPriority w:val="20"/>
+    <w:qFormat/>
+    <w:rsid w:val="009F7EB5"/>
+    <w:rPr>
+      <w:i/>
+      <w:iCs/>
+    </w:rPr>
+  </w:style>
+  <w:style w:type="character" w:customStyle="1" w:styleId="Cmsor1Char">
+    <w:name w:val="Címsor 1 Char"/>
+    <w:basedOn w:val="Bekezdsalapbettpusa"/>
+    <w:link w:val="Cmsor1"/>
+    <w:uiPriority w:val="9"/>
+    <w:rsid w:val="00474E53"/>
+    <w:rPr>
+      <w:rFonts w:asciiTheme="majorHAnsi" w:eastAsiaTheme="majorEastAsia" w:hAnsiTheme="majorHAnsi" w:cstheme="majorBidi"/>
+      <w:color w:val="2F5496" w:themeColor="accent1" w:themeShade="BF"/>
+      <w:sz w:val="32"/>
+      <w:szCs w:val="32"/>
+    </w:rPr>
+  </w:style>
+  <w:style w:type="character" w:customStyle="1" w:styleId="Cmsor3Char">
+    <w:name w:val="Címsor 3 Char"/>
+    <w:basedOn w:val="Bekezdsalapbettpusa"/>
+    <w:link w:val="Cmsor3"/>
+    <w:uiPriority w:val="9"/>
+    <w:semiHidden/>
+    <w:rsid w:val="00474E53"/>
+    <w:rPr>
+      <w:rFonts w:asciiTheme="majorHAnsi" w:eastAsiaTheme="majorEastAsia" w:hAnsiTheme="majorHAnsi" w:cstheme="majorBidi"/>
+      <w:color w:val="1F3763" w:themeColor="accent1" w:themeShade="7F"/>
+      <w:sz w:val="24"/>
+      <w:szCs w:val="24"/>
     </w:rPr>
   </w:style>
 </w:styles>

--- a/telock_vizsgaremek_dokumentacio.docx
+++ b/telock_vizsgaremek_dokumentacio.docx
@@ -92,7 +92,25 @@
             <w:sz w:val="24"/>
             <w:szCs w:val="24"/>
           </w:rPr>
-          <w:t>https://infojegyzet.hu/webszerkesztes/zarodolgozatmintak/recept24/recept24_vizsgaremek_dokumentacio.pdf</w:t>
+          <w:t>https://infojegyzet.hu/webszerkeszte</w:t>
+        </w:r>
+        <w:r>
+          <w:rPr>
+            <w:rStyle w:val="Hiperhivatkozs"/>
+            <w:rFonts w:cstheme="minorHAnsi"/>
+            <w:sz w:val="24"/>
+            <w:szCs w:val="24"/>
+          </w:rPr>
+          <w:t>s</w:t>
+        </w:r>
+        <w:r>
+          <w:rPr>
+            <w:rStyle w:val="Hiperhivatkozs"/>
+            <w:rFonts w:cstheme="minorHAnsi"/>
+            <w:sz w:val="24"/>
+            <w:szCs w:val="24"/>
+          </w:rPr>
+          <w:t>/zarodolgozatmintak/recept24/recept24_vizsgaremek_dokumentacio.pdf</w:t>
         </w:r>
       </w:hyperlink>
     </w:p>
@@ -3071,28 +3089,6 @@
           <w:szCs w:val="24"/>
         </w:rPr>
       </w:pPr>
-    </w:p>
-    <w:p>
-      <w:pPr>
-        <w:pStyle w:val="Listaszerbekezds"/>
-        <w:rPr>
-          <w:rFonts w:cstheme="minorHAnsi"/>
-          <w:color w:val="000000" w:themeColor="text1"/>
-          <w:sz w:val="24"/>
-          <w:szCs w:val="24"/>
-        </w:rPr>
-      </w:pPr>
-    </w:p>
-    <w:p>
-      <w:pPr>
-        <w:pStyle w:val="Listaszerbekezds"/>
-        <w:rPr>
-          <w:rFonts w:cstheme="minorHAnsi"/>
-          <w:color w:val="000000" w:themeColor="text1"/>
-          <w:sz w:val="24"/>
-          <w:szCs w:val="24"/>
-        </w:rPr>
-      </w:pPr>
       <w:r>
         <w:rPr>
           <w:rStyle w:val="Kiemels2"/>
@@ -3228,84 +3224,222 @@
     </w:p>
     <w:p>
       <w:pPr>
+        <w:pStyle w:val="NormlWeb"/>
+        <w:ind w:left="708"/>
+      </w:pPr>
+      <w:r>
+        <w:rPr>
+          <w:rStyle w:val="Kiemels2"/>
+        </w:rPr>
+        <w:t>Leírás:</w:t>
+      </w:r>
+      <w:r>
+        <w:t xml:space="preserve"> </w:t>
+      </w:r>
+      <w:r>
+        <w:t>Ez az API végpont az ASC órarend tervező szoftver XML fájljából nyeri ki az órarendi adatokat, majd azokat feltölti az adatbázisba. A feldolgozás során az alábbi információk kerülnek kinyerésre és tárolásra:</w:t>
+      </w:r>
+    </w:p>
+    <w:p>
+      <w:pPr>
         <w:pStyle w:val="Listaszerbekezds"/>
-        <w:rPr>
-          <w:rFonts w:cstheme="minorHAnsi"/>
-          <w:color w:val="000000" w:themeColor="text1"/>
-          <w:sz w:val="24"/>
-          <w:szCs w:val="24"/>
-        </w:rPr>
-      </w:pPr>
+        <w:numPr>
+          <w:ilvl w:val="0"/>
+          <w:numId w:val="14"/>
+        </w:numPr>
+        <w:spacing w:before="100" w:beforeAutospacing="1" w:after="100" w:afterAutospacing="1" w:line="240" w:lineRule="auto"/>
+        <w:rPr>
+          <w:rFonts w:ascii="Times New Roman" w:eastAsia="Times New Roman" w:hAnsi="Times New Roman" w:cs="Times New Roman"/>
+          <w:sz w:val="24"/>
+          <w:szCs w:val="24"/>
+          <w:lang w:eastAsia="hu-HU"/>
+        </w:rPr>
+      </w:pPr>
+      <w:r>
+        <w:rPr>
+          <w:rFonts w:ascii="Times New Roman" w:eastAsia="Times New Roman" w:hAnsi="Times New Roman" w:cs="Times New Roman"/>
+          <w:b/>
+          <w:bCs/>
+          <w:sz w:val="24"/>
+          <w:szCs w:val="24"/>
+          <w:lang w:eastAsia="hu-HU"/>
+        </w:rPr>
+        <w:t>Csengetési rend</w:t>
+      </w:r>
+      <w:r>
+        <w:rPr>
+          <w:rFonts w:ascii="Times New Roman" w:eastAsia="Times New Roman" w:hAnsi="Times New Roman" w:cs="Times New Roman"/>
+          <w:sz w:val="24"/>
+          <w:szCs w:val="24"/>
+          <w:lang w:eastAsia="hu-HU"/>
+        </w:rPr>
+        <w:t>: Az egyes tanórák kezdési és befejezési időpontjai.</w:t>
+      </w:r>
     </w:p>
     <w:p>
       <w:pPr>
         <w:pStyle w:val="Listaszerbekezds"/>
-        <w:rPr>
-          <w:rFonts w:cstheme="minorHAnsi"/>
-          <w:color w:val="000000" w:themeColor="text1"/>
-          <w:sz w:val="24"/>
-          <w:szCs w:val="24"/>
-        </w:rPr>
-      </w:pPr>
+        <w:numPr>
+          <w:ilvl w:val="0"/>
+          <w:numId w:val="14"/>
+        </w:numPr>
+        <w:spacing w:before="100" w:beforeAutospacing="1" w:after="100" w:afterAutospacing="1" w:line="240" w:lineRule="auto"/>
+        <w:rPr>
+          <w:rFonts w:ascii="Times New Roman" w:eastAsia="Times New Roman" w:hAnsi="Times New Roman" w:cs="Times New Roman"/>
+          <w:sz w:val="24"/>
+          <w:szCs w:val="24"/>
+          <w:lang w:eastAsia="hu-HU"/>
+        </w:rPr>
+      </w:pPr>
+      <w:r>
+        <w:rPr>
+          <w:rFonts w:ascii="Times New Roman" w:eastAsia="Times New Roman" w:hAnsi="Times New Roman" w:cs="Times New Roman"/>
+          <w:b/>
+          <w:bCs/>
+          <w:sz w:val="24"/>
+          <w:szCs w:val="24"/>
+          <w:lang w:eastAsia="hu-HU"/>
+        </w:rPr>
+        <w:t>Tanárok</w:t>
+      </w:r>
+      <w:r>
+        <w:rPr>
+          <w:rFonts w:ascii="Times New Roman" w:eastAsia="Times New Roman" w:hAnsi="Times New Roman" w:cs="Times New Roman"/>
+          <w:sz w:val="24"/>
+          <w:szCs w:val="24"/>
+          <w:lang w:eastAsia="hu-HU"/>
+        </w:rPr>
+        <w:t>: A pedagógusok neve, rövidítése, valamint az osztályfőnöki szerepkör (ha elérhető).</w:t>
+      </w:r>
     </w:p>
     <w:p>
       <w:pPr>
         <w:pStyle w:val="Listaszerbekezds"/>
-        <w:rPr>
-          <w:rFonts w:cstheme="minorHAnsi"/>
-          <w:color w:val="000000" w:themeColor="text1"/>
-          <w:sz w:val="24"/>
-          <w:szCs w:val="24"/>
-        </w:rPr>
-      </w:pPr>
-      <w:r>
-        <w:rPr>
-          <w:rStyle w:val="Kiemels2"/>
-        </w:rPr>
-        <w:t>Leírás:</w:t>
-      </w:r>
-      <w:r>
-        <w:t xml:space="preserve"> Ez az API végpont lehetővé teszi egy XML fájl feltöltését, annak feldolgozását, majd a kinyert adatok több lépésben történő tárolását adatbázisba. Az API az XML adatokat tantárgyak, tanárok, csoportok és órarend formájában dolgozza fel.</w:t>
+        <w:numPr>
+          <w:ilvl w:val="0"/>
+          <w:numId w:val="14"/>
+        </w:numPr>
+        <w:spacing w:before="100" w:beforeAutospacing="1" w:after="100" w:afterAutospacing="1" w:line="240" w:lineRule="auto"/>
+        <w:rPr>
+          <w:rFonts w:ascii="Times New Roman" w:eastAsia="Times New Roman" w:hAnsi="Times New Roman" w:cs="Times New Roman"/>
+          <w:sz w:val="24"/>
+          <w:szCs w:val="24"/>
+          <w:lang w:eastAsia="hu-HU"/>
+        </w:rPr>
+      </w:pPr>
+      <w:r>
+        <w:rPr>
+          <w:rFonts w:ascii="Times New Roman" w:eastAsia="Times New Roman" w:hAnsi="Times New Roman" w:cs="Times New Roman"/>
+          <w:b/>
+          <w:bCs/>
+          <w:sz w:val="24"/>
+          <w:szCs w:val="24"/>
+          <w:lang w:eastAsia="hu-HU"/>
+        </w:rPr>
+        <w:t>Osztályok és csoportok</w:t>
+      </w:r>
+      <w:r>
+        <w:rPr>
+          <w:rFonts w:ascii="Times New Roman" w:eastAsia="Times New Roman" w:hAnsi="Times New Roman" w:cs="Times New Roman"/>
+          <w:sz w:val="24"/>
+          <w:szCs w:val="24"/>
+          <w:lang w:eastAsia="hu-HU"/>
+        </w:rPr>
+        <w:t>: A teljes osztályok és kisebb tanulócsoportok listája.</w:t>
       </w:r>
     </w:p>
     <w:p>
       <w:pPr>
         <w:pStyle w:val="Listaszerbekezds"/>
-        <w:rPr>
-          <w:rFonts w:cstheme="minorHAnsi"/>
-          <w:color w:val="000000" w:themeColor="text1"/>
-          <w:sz w:val="24"/>
-          <w:szCs w:val="24"/>
-        </w:rPr>
-      </w:pPr>
-      <w:r>
-        <w:rPr>
-          <w:rFonts w:cstheme="minorHAnsi"/>
-          <w:color w:val="000000" w:themeColor="text1"/>
-          <w:sz w:val="24"/>
-          <w:szCs w:val="24"/>
-        </w:rPr>
-        <w:t>Kérés</w:t>
-      </w:r>
-    </w:p>
-    <w:p>
-      <w:pPr>
-        <w:pStyle w:val="Listaszerbekezds"/>
-        <w:rPr>
-          <w:rFonts w:cstheme="minorHAnsi"/>
-          <w:color w:val="000000" w:themeColor="text1"/>
-          <w:sz w:val="24"/>
-          <w:szCs w:val="24"/>
-        </w:rPr>
-      </w:pPr>
-      <w:r>
-        <w:rPr>
-          <w:rFonts w:cstheme="minorHAnsi"/>
-          <w:color w:val="000000" w:themeColor="text1"/>
-          <w:sz w:val="24"/>
-          <w:szCs w:val="24"/>
-        </w:rPr>
-        <w:t>Metódus: POST</w:t>
+        <w:numPr>
+          <w:ilvl w:val="0"/>
+          <w:numId w:val="14"/>
+        </w:numPr>
+        <w:spacing w:before="100" w:beforeAutospacing="1" w:after="100" w:afterAutospacing="1" w:line="240" w:lineRule="auto"/>
+        <w:rPr>
+          <w:rFonts w:ascii="Times New Roman" w:eastAsia="Times New Roman" w:hAnsi="Times New Roman" w:cs="Times New Roman"/>
+          <w:sz w:val="24"/>
+          <w:szCs w:val="24"/>
+          <w:lang w:eastAsia="hu-HU"/>
+        </w:rPr>
+      </w:pPr>
+      <w:r>
+        <w:rPr>
+          <w:rFonts w:ascii="Times New Roman" w:eastAsia="Times New Roman" w:hAnsi="Times New Roman" w:cs="Times New Roman"/>
+          <w:b/>
+          <w:bCs/>
+          <w:sz w:val="24"/>
+          <w:szCs w:val="24"/>
+          <w:lang w:eastAsia="hu-HU"/>
+        </w:rPr>
+        <w:t>Órarend</w:t>
+      </w:r>
+      <w:r>
+        <w:rPr>
+          <w:rFonts w:ascii="Times New Roman" w:eastAsia="Times New Roman" w:hAnsi="Times New Roman" w:cs="Times New Roman"/>
+          <w:sz w:val="24"/>
+          <w:szCs w:val="24"/>
+          <w:lang w:eastAsia="hu-HU"/>
+        </w:rPr>
+        <w:t>: A tantárgyak, tanárok, időpontok és osztályok/csoportok kapcsolatai.</w:t>
+      </w:r>
+    </w:p>
+    <w:p>
+      <w:pPr>
+        <w:spacing w:before="100" w:beforeAutospacing="1" w:after="100" w:afterAutospacing="1" w:line="240" w:lineRule="auto"/>
+        <w:ind w:left="1080"/>
+        <w:rPr>
+          <w:rFonts w:ascii="Times New Roman" w:eastAsia="Times New Roman" w:hAnsi="Times New Roman" w:cs="Times New Roman"/>
+          <w:sz w:val="24"/>
+          <w:szCs w:val="24"/>
+          <w:lang w:eastAsia="hu-HU"/>
+        </w:rPr>
+      </w:pPr>
+      <w:r>
+        <w:rPr>
+          <w:rFonts w:ascii="Arial" w:hAnsi="Arial" w:cs="Arial"/>
+          <w:color w:val="3B4151"/>
+          <w:sz w:val="21"/>
+          <w:szCs w:val="21"/>
+        </w:rPr>
+        <w:t>A végpont egy </w:t>
+      </w:r>
+      <w:r>
+        <w:rPr>
+          <w:rStyle w:val="HTML-kd"/>
+          <w:rFonts w:eastAsiaTheme="minorHAnsi"/>
+          <w:b/>
+          <w:bCs/>
+          <w:color w:val="9012FE"/>
+          <w:sz w:val="21"/>
+          <w:szCs w:val="21"/>
+          <w:bdr w:val="single" w:sz="2" w:space="4" w:color="auto" w:frame="1"/>
+        </w:rPr>
+        <w:t>multipart/</w:t>
+      </w:r>
+      <w:proofErr w:type="spellStart"/>
+      <w:r>
+        <w:rPr>
+          <w:rStyle w:val="HTML-kd"/>
+          <w:rFonts w:eastAsiaTheme="minorHAnsi"/>
+          <w:b/>
+          <w:bCs/>
+          <w:color w:val="9012FE"/>
+          <w:sz w:val="21"/>
+          <w:szCs w:val="21"/>
+          <w:bdr w:val="single" w:sz="2" w:space="4" w:color="auto" w:frame="1"/>
+        </w:rPr>
+        <w:t>form-data</w:t>
+      </w:r>
+      <w:proofErr w:type="spellEnd"/>
+      <w:r>
+        <w:rPr>
+          <w:rFonts w:ascii="Arial" w:hAnsi="Arial" w:cs="Arial"/>
+          <w:color w:val="3B4151"/>
+          <w:sz w:val="21"/>
+          <w:szCs w:val="21"/>
+        </w:rPr>
+        <w:t> kérést fogad el, amelyben a feltöltött XML fájlt dolgozza fel. A sikeres feldolgozás után az adatok továbbításra kerülnek az adatbázisba, és egy JSON választ küld vissza a mentett adatokkal.</w:t>
       </w:r>
     </w:p>
     <w:p>
@@ -3414,1976 +3548,311 @@
           <w:szCs w:val="24"/>
         </w:rPr>
       </w:pPr>
-      <w:r>
-        <w:rPr>
-          <w:rFonts w:cstheme="minorHAnsi"/>
-          <w:color w:val="000000" w:themeColor="text1"/>
-          <w:sz w:val="24"/>
-          <w:szCs w:val="24"/>
-        </w:rPr>
-        <w:t>Működés és feldolgozási folyamatok:</w:t>
-      </w:r>
-    </w:p>
-    <w:p>
-      <w:pPr>
-        <w:numPr>
-          <w:ilvl w:val="0"/>
-          <w:numId w:val="4"/>
-        </w:numPr>
-        <w:spacing w:before="100" w:beforeAutospacing="1" w:after="100" w:afterAutospacing="1" w:line="240" w:lineRule="auto"/>
-        <w:rPr>
-          <w:rFonts w:eastAsia="Times New Roman" w:cstheme="minorHAnsi"/>
-          <w:sz w:val="24"/>
-          <w:szCs w:val="24"/>
-          <w:lang w:eastAsia="hu-HU"/>
-        </w:rPr>
-      </w:pPr>
-      <w:r>
-        <w:rPr>
-          <w:rFonts w:eastAsia="Times New Roman" w:cstheme="minorHAnsi"/>
-          <w:b/>
-          <w:bCs/>
-          <w:sz w:val="24"/>
-          <w:szCs w:val="24"/>
-          <w:lang w:eastAsia="hu-HU"/>
-        </w:rPr>
-        <w:t>Fájl feltöltés</w:t>
-      </w:r>
-    </w:p>
-    <w:p>
-      <w:pPr>
-        <w:numPr>
-          <w:ilvl w:val="1"/>
-          <w:numId w:val="4"/>
-        </w:numPr>
-        <w:spacing w:before="100" w:beforeAutospacing="1" w:after="100" w:afterAutospacing="1" w:line="240" w:lineRule="auto"/>
-        <w:rPr>
-          <w:rFonts w:eastAsia="Times New Roman" w:cstheme="minorHAnsi"/>
-          <w:sz w:val="24"/>
-          <w:szCs w:val="24"/>
-          <w:lang w:eastAsia="hu-HU"/>
-        </w:rPr>
-      </w:pPr>
-      <w:r>
-        <w:rPr>
-          <w:rFonts w:eastAsia="Times New Roman" w:cstheme="minorHAnsi"/>
-          <w:sz w:val="24"/>
-          <w:szCs w:val="24"/>
-          <w:lang w:eastAsia="hu-HU"/>
-        </w:rPr>
-        <w:t xml:space="preserve">A rendszer egy </w:t>
-      </w:r>
-      <w:proofErr w:type="spellStart"/>
-      <w:r>
-        <w:rPr>
-          <w:rFonts w:eastAsia="Times New Roman" w:cstheme="minorHAnsi"/>
-          <w:sz w:val="24"/>
-          <w:szCs w:val="24"/>
-          <w:lang w:eastAsia="hu-HU"/>
-        </w:rPr>
-        <w:t>multiparty</w:t>
-      </w:r>
-      <w:proofErr w:type="spellEnd"/>
-      <w:r>
-        <w:rPr>
-          <w:rFonts w:eastAsia="Times New Roman" w:cstheme="minorHAnsi"/>
-          <w:sz w:val="24"/>
-          <w:szCs w:val="24"/>
-          <w:lang w:eastAsia="hu-HU"/>
-        </w:rPr>
-        <w:t xml:space="preserve"> formulán keresztül feldolgozza a beérkezett fájlt.</w:t>
-      </w:r>
-    </w:p>
-    <w:p>
-      <w:pPr>
-        <w:numPr>
-          <w:ilvl w:val="1"/>
-          <w:numId w:val="4"/>
-        </w:numPr>
-        <w:spacing w:before="100" w:beforeAutospacing="1" w:after="100" w:afterAutospacing="1" w:line="240" w:lineRule="auto"/>
-        <w:rPr>
-          <w:rFonts w:eastAsia="Times New Roman" w:cstheme="minorHAnsi"/>
-          <w:sz w:val="24"/>
-          <w:szCs w:val="24"/>
-          <w:lang w:eastAsia="hu-HU"/>
-        </w:rPr>
-      </w:pPr>
-      <w:r>
-        <w:rPr>
-          <w:rFonts w:eastAsia="Times New Roman" w:cstheme="minorHAnsi"/>
-          <w:sz w:val="24"/>
-          <w:szCs w:val="24"/>
-          <w:lang w:eastAsia="hu-HU"/>
-        </w:rPr>
-        <w:t>Ellenőrzi, hogy a fájl beérkezett-e.</w:t>
-      </w:r>
-    </w:p>
-    <w:p>
-      <w:pPr>
-        <w:numPr>
-          <w:ilvl w:val="0"/>
-          <w:numId w:val="4"/>
-        </w:numPr>
-        <w:spacing w:before="100" w:beforeAutospacing="1" w:after="100" w:afterAutospacing="1" w:line="240" w:lineRule="auto"/>
-        <w:rPr>
-          <w:rFonts w:eastAsia="Times New Roman" w:cstheme="minorHAnsi"/>
-          <w:sz w:val="24"/>
-          <w:szCs w:val="24"/>
-          <w:lang w:eastAsia="hu-HU"/>
-        </w:rPr>
-      </w:pPr>
-      <w:r>
-        <w:rPr>
-          <w:rFonts w:eastAsia="Times New Roman" w:cstheme="minorHAnsi"/>
-          <w:b/>
-          <w:bCs/>
-          <w:sz w:val="24"/>
-          <w:szCs w:val="24"/>
-          <w:lang w:eastAsia="hu-HU"/>
-        </w:rPr>
-        <w:t>XML Feldolgozás</w:t>
-      </w:r>
-    </w:p>
-    <w:p>
-      <w:pPr>
-        <w:numPr>
-          <w:ilvl w:val="1"/>
-          <w:numId w:val="4"/>
-        </w:numPr>
-        <w:spacing w:before="100" w:beforeAutospacing="1" w:after="100" w:afterAutospacing="1" w:line="240" w:lineRule="auto"/>
-        <w:rPr>
-          <w:rFonts w:eastAsia="Times New Roman" w:cstheme="minorHAnsi"/>
-          <w:sz w:val="24"/>
-          <w:szCs w:val="24"/>
-          <w:lang w:eastAsia="hu-HU"/>
-        </w:rPr>
-      </w:pPr>
-      <w:r>
-        <w:rPr>
-          <w:rFonts w:eastAsia="Times New Roman" w:cstheme="minorHAnsi"/>
-          <w:sz w:val="24"/>
-          <w:szCs w:val="24"/>
-          <w:lang w:eastAsia="hu-HU"/>
-        </w:rPr>
-        <w:t>A fájl tartalmát az xml2js csomag segítségével JSON formátummá alakítja.</w:t>
-      </w:r>
-    </w:p>
-    <w:p>
-      <w:pPr>
-        <w:numPr>
-          <w:ilvl w:val="0"/>
-          <w:numId w:val="4"/>
-        </w:numPr>
-        <w:spacing w:before="100" w:beforeAutospacing="1" w:after="100" w:afterAutospacing="1" w:line="240" w:lineRule="auto"/>
-        <w:rPr>
-          <w:rFonts w:eastAsia="Times New Roman" w:cstheme="minorHAnsi"/>
-          <w:sz w:val="24"/>
-          <w:szCs w:val="24"/>
-          <w:lang w:eastAsia="hu-HU"/>
-        </w:rPr>
-      </w:pPr>
-      <w:r>
-        <w:rPr>
-          <w:rFonts w:eastAsia="Times New Roman" w:cstheme="minorHAnsi"/>
-          <w:b/>
-          <w:bCs/>
-          <w:sz w:val="24"/>
-          <w:szCs w:val="24"/>
-          <w:lang w:eastAsia="hu-HU"/>
-        </w:rPr>
-        <w:t>Adatok Kinyerése</w:t>
-      </w:r>
-    </w:p>
-    <w:p>
-      <w:pPr>
-        <w:numPr>
-          <w:ilvl w:val="1"/>
-          <w:numId w:val="4"/>
-        </w:numPr>
-        <w:spacing w:before="100" w:beforeAutospacing="1" w:after="100" w:afterAutospacing="1" w:line="240" w:lineRule="auto"/>
-        <w:rPr>
-          <w:rFonts w:eastAsia="Times New Roman" w:cstheme="minorHAnsi"/>
-          <w:sz w:val="24"/>
-          <w:szCs w:val="24"/>
-          <w:lang w:eastAsia="hu-HU"/>
-        </w:rPr>
-      </w:pPr>
-      <w:r>
-        <w:rPr>
-          <w:rFonts w:eastAsia="Times New Roman" w:cstheme="minorHAnsi"/>
-          <w:b/>
-          <w:bCs/>
-          <w:sz w:val="24"/>
-          <w:szCs w:val="24"/>
-          <w:lang w:eastAsia="hu-HU"/>
-        </w:rPr>
-        <w:t>Csengetési rend (ringing)</w:t>
-      </w:r>
-      <w:r>
-        <w:rPr>
-          <w:rFonts w:eastAsia="Times New Roman" w:cstheme="minorHAnsi"/>
-          <w:sz w:val="24"/>
-          <w:szCs w:val="24"/>
-          <w:lang w:eastAsia="hu-HU"/>
-        </w:rPr>
-        <w:t>: A kezdési és befejezési időpontokat tartalmazza.</w:t>
-      </w:r>
-    </w:p>
-    <w:p>
-      <w:pPr>
-        <w:numPr>
-          <w:ilvl w:val="1"/>
-          <w:numId w:val="4"/>
-        </w:numPr>
-        <w:spacing w:before="100" w:beforeAutospacing="1" w:after="100" w:afterAutospacing="1" w:line="240" w:lineRule="auto"/>
-        <w:rPr>
-          <w:rFonts w:eastAsia="Times New Roman" w:cstheme="minorHAnsi"/>
-          <w:sz w:val="24"/>
-          <w:szCs w:val="24"/>
-          <w:lang w:eastAsia="hu-HU"/>
-        </w:rPr>
-      </w:pPr>
-      <w:proofErr w:type="spellStart"/>
-      <w:r>
-        <w:rPr>
-          <w:rFonts w:eastAsia="Times New Roman" w:cstheme="minorHAnsi"/>
-          <w:b/>
-          <w:bCs/>
-          <w:sz w:val="24"/>
-          <w:szCs w:val="24"/>
-          <w:lang w:eastAsia="hu-HU"/>
-        </w:rPr>
-        <w:t>Tanarok</w:t>
-      </w:r>
-      <w:proofErr w:type="spellEnd"/>
-      <w:r>
-        <w:rPr>
-          <w:rFonts w:eastAsia="Times New Roman" w:cstheme="minorHAnsi"/>
-          <w:b/>
-          <w:bCs/>
-          <w:sz w:val="24"/>
-          <w:szCs w:val="24"/>
-          <w:lang w:eastAsia="hu-HU"/>
-        </w:rPr>
-        <w:t xml:space="preserve"> (</w:t>
-      </w:r>
-      <w:proofErr w:type="spellStart"/>
-      <w:r>
-        <w:rPr>
-          <w:rFonts w:eastAsia="Times New Roman" w:cstheme="minorHAnsi"/>
-          <w:b/>
-          <w:bCs/>
-          <w:sz w:val="24"/>
-          <w:szCs w:val="24"/>
-          <w:lang w:eastAsia="hu-HU"/>
-        </w:rPr>
-        <w:t>employees</w:t>
-      </w:r>
-      <w:proofErr w:type="spellEnd"/>
-      <w:r>
-        <w:rPr>
-          <w:rFonts w:eastAsia="Times New Roman" w:cstheme="minorHAnsi"/>
-          <w:b/>
-          <w:bCs/>
-          <w:sz w:val="24"/>
-          <w:szCs w:val="24"/>
-          <w:lang w:eastAsia="hu-HU"/>
-        </w:rPr>
-        <w:t>)</w:t>
-      </w:r>
-      <w:r>
-        <w:rPr>
-          <w:rFonts w:eastAsia="Times New Roman" w:cstheme="minorHAnsi"/>
-          <w:sz w:val="24"/>
-          <w:szCs w:val="24"/>
-          <w:lang w:eastAsia="hu-HU"/>
-        </w:rPr>
-        <w:t>: A tanárok nevét, rövid nevét és osztályfőnöki szerepét tartalmazza.</w:t>
-      </w:r>
-    </w:p>
-    <w:p>
-      <w:pPr>
-        <w:numPr>
-          <w:ilvl w:val="1"/>
-          <w:numId w:val="4"/>
-        </w:numPr>
-        <w:spacing w:before="100" w:beforeAutospacing="1" w:after="100" w:afterAutospacing="1" w:line="240" w:lineRule="auto"/>
-        <w:rPr>
-          <w:rFonts w:eastAsia="Times New Roman" w:cstheme="minorHAnsi"/>
-          <w:sz w:val="24"/>
-          <w:szCs w:val="24"/>
-          <w:lang w:eastAsia="hu-HU"/>
-        </w:rPr>
-      </w:pPr>
-      <w:r>
-        <w:rPr>
-          <w:rFonts w:eastAsia="Times New Roman" w:cstheme="minorHAnsi"/>
-          <w:b/>
-          <w:bCs/>
-          <w:sz w:val="24"/>
-          <w:szCs w:val="24"/>
-          <w:lang w:eastAsia="hu-HU"/>
-        </w:rPr>
-        <w:t>Csoportok (</w:t>
-      </w:r>
-      <w:proofErr w:type="spellStart"/>
-      <w:r>
-        <w:rPr>
-          <w:rFonts w:eastAsia="Times New Roman" w:cstheme="minorHAnsi"/>
-          <w:b/>
-          <w:bCs/>
-          <w:sz w:val="24"/>
-          <w:szCs w:val="24"/>
-          <w:lang w:eastAsia="hu-HU"/>
-        </w:rPr>
-        <w:t>groups</w:t>
-      </w:r>
-      <w:proofErr w:type="spellEnd"/>
-      <w:r>
-        <w:rPr>
-          <w:rFonts w:eastAsia="Times New Roman" w:cstheme="minorHAnsi"/>
-          <w:b/>
-          <w:bCs/>
-          <w:sz w:val="24"/>
-          <w:szCs w:val="24"/>
-          <w:lang w:eastAsia="hu-HU"/>
-        </w:rPr>
-        <w:t>)</w:t>
-      </w:r>
-      <w:r>
-        <w:rPr>
-          <w:rFonts w:eastAsia="Times New Roman" w:cstheme="minorHAnsi"/>
-          <w:sz w:val="24"/>
-          <w:szCs w:val="24"/>
-          <w:lang w:eastAsia="hu-HU"/>
-        </w:rPr>
-        <w:t>: Az osztályok és csoportok neveit tartalmazza.</w:t>
-      </w:r>
-    </w:p>
-    <w:p>
-      <w:pPr>
-        <w:numPr>
-          <w:ilvl w:val="1"/>
-          <w:numId w:val="4"/>
-        </w:numPr>
-        <w:spacing w:before="100" w:beforeAutospacing="1" w:after="100" w:afterAutospacing="1" w:line="240" w:lineRule="auto"/>
-        <w:rPr>
-          <w:rFonts w:eastAsia="Times New Roman" w:cstheme="minorHAnsi"/>
-          <w:sz w:val="24"/>
-          <w:szCs w:val="24"/>
-          <w:lang w:eastAsia="hu-HU"/>
-        </w:rPr>
-      </w:pPr>
-      <w:r>
-        <w:rPr>
-          <w:rFonts w:eastAsia="Times New Roman" w:cstheme="minorHAnsi"/>
-          <w:b/>
-          <w:bCs/>
-          <w:sz w:val="24"/>
-          <w:szCs w:val="24"/>
-          <w:lang w:eastAsia="hu-HU"/>
-        </w:rPr>
-        <w:t>Órarend (</w:t>
-      </w:r>
-      <w:proofErr w:type="spellStart"/>
-      <w:r>
-        <w:rPr>
-          <w:rFonts w:eastAsia="Times New Roman" w:cstheme="minorHAnsi"/>
-          <w:b/>
-          <w:bCs/>
-          <w:sz w:val="24"/>
-          <w:szCs w:val="24"/>
-          <w:lang w:eastAsia="hu-HU"/>
-        </w:rPr>
-        <w:t>schedule</w:t>
-      </w:r>
-      <w:proofErr w:type="spellEnd"/>
-      <w:r>
-        <w:rPr>
-          <w:rFonts w:eastAsia="Times New Roman" w:cstheme="minorHAnsi"/>
-          <w:b/>
-          <w:bCs/>
-          <w:sz w:val="24"/>
-          <w:szCs w:val="24"/>
-          <w:lang w:eastAsia="hu-HU"/>
-        </w:rPr>
-        <w:t>)</w:t>
-      </w:r>
-      <w:r>
-        <w:rPr>
-          <w:rFonts w:eastAsia="Times New Roman" w:cstheme="minorHAnsi"/>
-          <w:sz w:val="24"/>
-          <w:szCs w:val="24"/>
-          <w:lang w:eastAsia="hu-HU"/>
-        </w:rPr>
-        <w:t>: Tartalmazza a tantárgyak nevét, tanárokat, időpontokat és napokat.</w:t>
-      </w:r>
-    </w:p>
-    <w:p>
-      <w:pPr>
-        <w:numPr>
-          <w:ilvl w:val="0"/>
-          <w:numId w:val="4"/>
-        </w:numPr>
-        <w:spacing w:before="100" w:beforeAutospacing="1" w:after="100" w:afterAutospacing="1" w:line="240" w:lineRule="auto"/>
-        <w:rPr>
-          <w:rFonts w:eastAsia="Times New Roman" w:cstheme="minorHAnsi"/>
-          <w:sz w:val="24"/>
-          <w:szCs w:val="24"/>
-          <w:lang w:eastAsia="hu-HU"/>
-        </w:rPr>
-      </w:pPr>
-      <w:r>
-        <w:rPr>
-          <w:rFonts w:eastAsia="Times New Roman" w:cstheme="minorHAnsi"/>
-          <w:b/>
-          <w:bCs/>
-          <w:sz w:val="24"/>
-          <w:szCs w:val="24"/>
-          <w:lang w:eastAsia="hu-HU"/>
-        </w:rPr>
-        <w:t>Adatok Elküldése</w:t>
-      </w:r>
-      <w:r>
-        <w:rPr>
-          <w:rFonts w:eastAsia="Times New Roman" w:cstheme="minorHAnsi"/>
-          <w:sz w:val="24"/>
-          <w:szCs w:val="24"/>
-          <w:lang w:eastAsia="hu-HU"/>
-        </w:rPr>
-        <w:t xml:space="preserve"> Az adatok különböző végpontokra történő elküldése:</w:t>
-      </w:r>
-    </w:p>
-    <w:p>
-      <w:pPr>
-        <w:numPr>
-          <w:ilvl w:val="1"/>
-          <w:numId w:val="4"/>
-        </w:numPr>
-        <w:spacing w:before="100" w:beforeAutospacing="1" w:after="100" w:afterAutospacing="1" w:line="240" w:lineRule="auto"/>
-        <w:rPr>
-          <w:rFonts w:eastAsia="Times New Roman" w:cstheme="minorHAnsi"/>
-          <w:sz w:val="24"/>
-          <w:szCs w:val="24"/>
-          <w:lang w:eastAsia="hu-HU"/>
-        </w:rPr>
-      </w:pPr>
-      <w:r>
-        <w:rPr>
-          <w:rFonts w:eastAsia="Times New Roman" w:cstheme="minorHAnsi"/>
-          <w:sz w:val="24"/>
-          <w:szCs w:val="24"/>
-          <w:lang w:eastAsia="hu-HU"/>
+    </w:p>
+    <w:p>
+      <w:pPr>
+        <w:pStyle w:val="Listaszerbekezds"/>
+        <w:rPr>
+          <w:rFonts w:cstheme="minorHAnsi"/>
+          <w:color w:val="000000" w:themeColor="text1"/>
+          <w:sz w:val="24"/>
+          <w:szCs w:val="24"/>
+        </w:rPr>
+      </w:pPr>
+      <w:r>
+        <w:rPr>
+          <w:rStyle w:val="Kiemels2"/>
+          <w:rFonts w:cstheme="minorHAnsi"/>
+          <w:sz w:val="24"/>
+          <w:szCs w:val="24"/>
+        </w:rPr>
+        <w:t>URL:</w:t>
+      </w:r>
+      <w:r>
+        <w:rPr>
+          <w:rFonts w:cstheme="minorHAnsi"/>
+          <w:sz w:val="24"/>
+          <w:szCs w:val="24"/>
+        </w:rPr>
+        <w:t xml:space="preserve"> </w:t>
+      </w:r>
+      <w:r>
+        <w:rPr>
+          <w:rFonts w:cstheme="minorHAnsi"/>
+          <w:sz w:val="24"/>
+          <w:szCs w:val="24"/>
+        </w:rPr>
+        <w:t xml:space="preserve"> </w:t>
+      </w:r>
+      <w:r>
+        <w:rPr>
+          <w:rStyle w:val="HTML-kd"/>
+          <w:rFonts w:asciiTheme="minorHAnsi" w:eastAsiaTheme="minorHAnsi" w:hAnsiTheme="minorHAnsi" w:cstheme="minorHAnsi"/>
+          <w:sz w:val="24"/>
+          <w:szCs w:val="24"/>
+        </w:rPr>
+        <w:t xml:space="preserve">POST </w:t>
+      </w:r>
+      <w:r>
+        <w:rPr>
+          <w:rStyle w:val="HTML-kd"/>
+          <w:rFonts w:asciiTheme="minorHAnsi" w:eastAsiaTheme="minorHAnsi" w:hAnsiTheme="minorHAnsi" w:cstheme="minorHAnsi"/>
+          <w:sz w:val="24"/>
+          <w:szCs w:val="24"/>
+        </w:rPr>
+        <w:t xml:space="preserve"> </w:t>
+      </w:r>
+      <w:r>
+        <w:rPr>
+          <w:rStyle w:val="HTML-kd"/>
+          <w:rFonts w:asciiTheme="minorHAnsi" w:eastAsiaTheme="minorHAnsi" w:hAnsiTheme="minorHAnsi" w:cstheme="minorHAnsi"/>
+          <w:sz w:val="24"/>
+          <w:szCs w:val="24"/>
         </w:rPr>
         <w:t>/</w:t>
       </w:r>
       <w:proofErr w:type="spellStart"/>
       <w:r>
         <w:rPr>
-          <w:rFonts w:eastAsia="Times New Roman" w:cstheme="minorHAnsi"/>
-          <w:sz w:val="24"/>
-          <w:szCs w:val="24"/>
-          <w:lang w:eastAsia="hu-HU"/>
+          <w:rStyle w:val="HTML-kd"/>
+          <w:rFonts w:asciiTheme="minorHAnsi" w:eastAsiaTheme="minorHAnsi" w:hAnsiTheme="minorHAnsi" w:cstheme="minorHAnsi"/>
+          <w:sz w:val="24"/>
+          <w:szCs w:val="24"/>
         </w:rPr>
         <w:t>api</w:t>
       </w:r>
       <w:proofErr w:type="spellEnd"/>
       <w:r>
         <w:rPr>
-          <w:rFonts w:eastAsia="Times New Roman" w:cstheme="minorHAnsi"/>
-          <w:sz w:val="24"/>
-          <w:szCs w:val="24"/>
-          <w:lang w:eastAsia="hu-HU"/>
+          <w:rStyle w:val="HTML-kd"/>
+          <w:rFonts w:asciiTheme="minorHAnsi" w:eastAsiaTheme="minorHAnsi" w:hAnsiTheme="minorHAnsi" w:cstheme="minorHAnsi"/>
+          <w:sz w:val="24"/>
+          <w:szCs w:val="24"/>
         </w:rPr>
         <w:t>/</w:t>
       </w:r>
       <w:proofErr w:type="spellStart"/>
       <w:r>
         <w:rPr>
-          <w:rFonts w:eastAsia="Times New Roman" w:cstheme="minorHAnsi"/>
-          <w:sz w:val="24"/>
-          <w:szCs w:val="24"/>
-          <w:lang w:eastAsia="hu-HU"/>
-        </w:rPr>
-        <w:t>upload</w:t>
-      </w:r>
-      <w:proofErr w:type="spellEnd"/>
-      <w:r>
-        <w:rPr>
-          <w:rFonts w:eastAsia="Times New Roman" w:cstheme="minorHAnsi"/>
-          <w:sz w:val="24"/>
-          <w:szCs w:val="24"/>
-          <w:lang w:eastAsia="hu-HU"/>
+          <w:rFonts w:cstheme="minorHAnsi"/>
+          <w:color w:val="000000" w:themeColor="text1"/>
+          <w:sz w:val="24"/>
+          <w:szCs w:val="24"/>
+        </w:rPr>
+        <w:t>setup</w:t>
+      </w:r>
+      <w:proofErr w:type="spellEnd"/>
+      <w:r>
+        <w:rPr>
+          <w:rFonts w:cstheme="minorHAnsi"/>
+          <w:color w:val="000000" w:themeColor="text1"/>
+          <w:sz w:val="24"/>
+          <w:szCs w:val="24"/>
         </w:rPr>
         <w:t>/</w:t>
       </w:r>
       <w:proofErr w:type="spellStart"/>
       <w:r>
         <w:rPr>
-          <w:rFonts w:eastAsia="Times New Roman" w:cstheme="minorHAnsi"/>
-          <w:sz w:val="24"/>
-          <w:szCs w:val="24"/>
-          <w:lang w:eastAsia="hu-HU"/>
-        </w:rPr>
-        <w:t>uploadRinging?school_id</w:t>
-      </w:r>
-      <w:proofErr w:type="spellEnd"/>
-      <w:r>
-        <w:rPr>
-          <w:rFonts w:eastAsia="Times New Roman" w:cstheme="minorHAnsi"/>
-          <w:sz w:val="24"/>
-          <w:szCs w:val="24"/>
-          <w:lang w:eastAsia="hu-HU"/>
-        </w:rPr>
-        <w:t>={</w:t>
-      </w:r>
-      <w:proofErr w:type="spellStart"/>
-      <w:r>
-        <w:rPr>
-          <w:rFonts w:eastAsia="Times New Roman" w:cstheme="minorHAnsi"/>
-          <w:sz w:val="24"/>
-          <w:szCs w:val="24"/>
-          <w:lang w:eastAsia="hu-HU"/>
-        </w:rPr>
-        <w:t>school_id</w:t>
-      </w:r>
-      <w:proofErr w:type="spellEnd"/>
-      <w:r>
-        <w:rPr>
-          <w:rFonts w:eastAsia="Times New Roman" w:cstheme="minorHAnsi"/>
-          <w:sz w:val="24"/>
-          <w:szCs w:val="24"/>
-          <w:lang w:eastAsia="hu-HU"/>
-        </w:rPr>
-        <w:t xml:space="preserve">} </w:t>
-      </w:r>
-      <w:r>
-        <w:rPr>
-          <w:rFonts w:eastAsia="Times New Roman" w:cstheme="minorHAnsi"/>
-          <w:i/>
-          <w:iCs/>
-          <w:sz w:val="24"/>
-          <w:szCs w:val="24"/>
-          <w:lang w:eastAsia="hu-HU"/>
-        </w:rPr>
-        <w:t>(ringing tárolása)</w:t>
-      </w:r>
-    </w:p>
-    <w:p>
-      <w:pPr>
-        <w:numPr>
-          <w:ilvl w:val="1"/>
-          <w:numId w:val="4"/>
-        </w:numPr>
-        <w:spacing w:before="100" w:beforeAutospacing="1" w:after="100" w:afterAutospacing="1" w:line="240" w:lineRule="auto"/>
-        <w:rPr>
-          <w:rFonts w:eastAsia="Times New Roman" w:cstheme="minorHAnsi"/>
-          <w:sz w:val="24"/>
-          <w:szCs w:val="24"/>
-          <w:lang w:eastAsia="hu-HU"/>
-        </w:rPr>
-      </w:pPr>
-      <w:r>
-        <w:rPr>
-          <w:rFonts w:eastAsia="Times New Roman" w:cstheme="minorHAnsi"/>
-          <w:sz w:val="24"/>
-          <w:szCs w:val="24"/>
-          <w:lang w:eastAsia="hu-HU"/>
-        </w:rPr>
-        <w:t>/</w:t>
-      </w:r>
-      <w:proofErr w:type="spellStart"/>
-      <w:r>
-        <w:rPr>
-          <w:rFonts w:eastAsia="Times New Roman" w:cstheme="minorHAnsi"/>
-          <w:sz w:val="24"/>
-          <w:szCs w:val="24"/>
-          <w:lang w:eastAsia="hu-HU"/>
-        </w:rPr>
-        <w:t>api</w:t>
-      </w:r>
-      <w:proofErr w:type="spellEnd"/>
-      <w:r>
-        <w:rPr>
-          <w:rFonts w:eastAsia="Times New Roman" w:cstheme="minorHAnsi"/>
-          <w:sz w:val="24"/>
-          <w:szCs w:val="24"/>
-          <w:lang w:eastAsia="hu-HU"/>
-        </w:rPr>
-        <w:t>/</w:t>
-      </w:r>
-      <w:proofErr w:type="spellStart"/>
-      <w:r>
-        <w:rPr>
-          <w:rFonts w:eastAsia="Times New Roman" w:cstheme="minorHAnsi"/>
-          <w:sz w:val="24"/>
-          <w:szCs w:val="24"/>
-          <w:lang w:eastAsia="hu-HU"/>
-        </w:rPr>
-        <w:t>upload</w:t>
-      </w:r>
-      <w:proofErr w:type="spellEnd"/>
-      <w:r>
-        <w:rPr>
-          <w:rFonts w:eastAsia="Times New Roman" w:cstheme="minorHAnsi"/>
-          <w:sz w:val="24"/>
-          <w:szCs w:val="24"/>
-          <w:lang w:eastAsia="hu-HU"/>
-        </w:rPr>
-        <w:t>/</w:t>
-      </w:r>
-      <w:proofErr w:type="spellStart"/>
-      <w:r>
-        <w:rPr>
-          <w:rFonts w:eastAsia="Times New Roman" w:cstheme="minorHAnsi"/>
-          <w:sz w:val="24"/>
-          <w:szCs w:val="24"/>
-          <w:lang w:eastAsia="hu-HU"/>
-        </w:rPr>
-        <w:t>uploadEmployees?school_id</w:t>
-      </w:r>
-      <w:proofErr w:type="spellEnd"/>
-      <w:r>
-        <w:rPr>
-          <w:rFonts w:eastAsia="Times New Roman" w:cstheme="minorHAnsi"/>
-          <w:sz w:val="24"/>
-          <w:szCs w:val="24"/>
-          <w:lang w:eastAsia="hu-HU"/>
-        </w:rPr>
-        <w:t>={</w:t>
-      </w:r>
-      <w:proofErr w:type="spellStart"/>
-      <w:r>
-        <w:rPr>
-          <w:rFonts w:eastAsia="Times New Roman" w:cstheme="minorHAnsi"/>
-          <w:sz w:val="24"/>
-          <w:szCs w:val="24"/>
-          <w:lang w:eastAsia="hu-HU"/>
-        </w:rPr>
-        <w:t>school_id</w:t>
-      </w:r>
-      <w:proofErr w:type="spellEnd"/>
-      <w:r>
-        <w:rPr>
-          <w:rFonts w:eastAsia="Times New Roman" w:cstheme="minorHAnsi"/>
-          <w:sz w:val="24"/>
-          <w:szCs w:val="24"/>
-          <w:lang w:eastAsia="hu-HU"/>
-        </w:rPr>
-        <w:t xml:space="preserve">} </w:t>
-      </w:r>
-      <w:r>
-        <w:rPr>
-          <w:rFonts w:eastAsia="Times New Roman" w:cstheme="minorHAnsi"/>
-          <w:i/>
-          <w:iCs/>
-          <w:sz w:val="24"/>
-          <w:szCs w:val="24"/>
-          <w:lang w:eastAsia="hu-HU"/>
-        </w:rPr>
-        <w:t>(tanárok tárolása)</w:t>
-      </w:r>
-    </w:p>
-    <w:p>
-      <w:pPr>
-        <w:numPr>
-          <w:ilvl w:val="1"/>
-          <w:numId w:val="4"/>
-        </w:numPr>
-        <w:spacing w:before="100" w:beforeAutospacing="1" w:after="100" w:afterAutospacing="1" w:line="240" w:lineRule="auto"/>
-        <w:rPr>
-          <w:rFonts w:eastAsia="Times New Roman" w:cstheme="minorHAnsi"/>
-          <w:sz w:val="24"/>
-          <w:szCs w:val="24"/>
-          <w:lang w:eastAsia="hu-HU"/>
-        </w:rPr>
-      </w:pPr>
-      <w:r>
-        <w:rPr>
-          <w:rFonts w:eastAsia="Times New Roman" w:cstheme="minorHAnsi"/>
-          <w:sz w:val="24"/>
-          <w:szCs w:val="24"/>
-          <w:lang w:eastAsia="hu-HU"/>
-        </w:rPr>
-        <w:t>/</w:t>
-      </w:r>
-      <w:proofErr w:type="spellStart"/>
-      <w:r>
-        <w:rPr>
-          <w:rFonts w:eastAsia="Times New Roman" w:cstheme="minorHAnsi"/>
-          <w:sz w:val="24"/>
-          <w:szCs w:val="24"/>
-          <w:lang w:eastAsia="hu-HU"/>
-        </w:rPr>
-        <w:t>api</w:t>
-      </w:r>
-      <w:proofErr w:type="spellEnd"/>
-      <w:r>
-        <w:rPr>
-          <w:rFonts w:eastAsia="Times New Roman" w:cstheme="minorHAnsi"/>
-          <w:sz w:val="24"/>
-          <w:szCs w:val="24"/>
-          <w:lang w:eastAsia="hu-HU"/>
-        </w:rPr>
-        <w:t>/</w:t>
-      </w:r>
-      <w:proofErr w:type="spellStart"/>
-      <w:r>
-        <w:rPr>
-          <w:rFonts w:eastAsia="Times New Roman" w:cstheme="minorHAnsi"/>
-          <w:sz w:val="24"/>
-          <w:szCs w:val="24"/>
-          <w:lang w:eastAsia="hu-HU"/>
-        </w:rPr>
-        <w:t>upload</w:t>
-      </w:r>
-      <w:proofErr w:type="spellEnd"/>
-      <w:r>
-        <w:rPr>
-          <w:rFonts w:eastAsia="Times New Roman" w:cstheme="minorHAnsi"/>
-          <w:sz w:val="24"/>
-          <w:szCs w:val="24"/>
-          <w:lang w:eastAsia="hu-HU"/>
-        </w:rPr>
-        <w:t>/</w:t>
-      </w:r>
-      <w:proofErr w:type="spellStart"/>
-      <w:r>
-        <w:rPr>
-          <w:rFonts w:eastAsia="Times New Roman" w:cstheme="minorHAnsi"/>
-          <w:sz w:val="24"/>
-          <w:szCs w:val="24"/>
-          <w:lang w:eastAsia="hu-HU"/>
-        </w:rPr>
-        <w:t>uploadGroups?school_id</w:t>
-      </w:r>
-      <w:proofErr w:type="spellEnd"/>
-      <w:r>
-        <w:rPr>
-          <w:rFonts w:eastAsia="Times New Roman" w:cstheme="minorHAnsi"/>
-          <w:sz w:val="24"/>
-          <w:szCs w:val="24"/>
-          <w:lang w:eastAsia="hu-HU"/>
-        </w:rPr>
-        <w:t>={</w:t>
-      </w:r>
-      <w:proofErr w:type="spellStart"/>
-      <w:r>
-        <w:rPr>
-          <w:rFonts w:eastAsia="Times New Roman" w:cstheme="minorHAnsi"/>
-          <w:sz w:val="24"/>
-          <w:szCs w:val="24"/>
-          <w:lang w:eastAsia="hu-HU"/>
-        </w:rPr>
-        <w:t>school_id</w:t>
-      </w:r>
-      <w:proofErr w:type="spellEnd"/>
-      <w:r>
-        <w:rPr>
-          <w:rFonts w:eastAsia="Times New Roman" w:cstheme="minorHAnsi"/>
-          <w:sz w:val="24"/>
-          <w:szCs w:val="24"/>
-          <w:lang w:eastAsia="hu-HU"/>
-        </w:rPr>
-        <w:t xml:space="preserve">} </w:t>
-      </w:r>
-      <w:r>
-        <w:rPr>
-          <w:rFonts w:eastAsia="Times New Roman" w:cstheme="minorHAnsi"/>
-          <w:i/>
-          <w:iCs/>
-          <w:sz w:val="24"/>
-          <w:szCs w:val="24"/>
-          <w:lang w:eastAsia="hu-HU"/>
-        </w:rPr>
-        <w:t>(csoportok tárolása)</w:t>
-      </w:r>
-    </w:p>
-    <w:p>
-      <w:pPr>
-        <w:numPr>
-          <w:ilvl w:val="1"/>
-          <w:numId w:val="4"/>
-        </w:numPr>
-        <w:spacing w:before="100" w:beforeAutospacing="1" w:after="100" w:afterAutospacing="1" w:line="240" w:lineRule="auto"/>
-        <w:rPr>
-          <w:rFonts w:eastAsia="Times New Roman" w:cstheme="minorHAnsi"/>
-          <w:sz w:val="24"/>
-          <w:szCs w:val="24"/>
-          <w:lang w:eastAsia="hu-HU"/>
-        </w:rPr>
-      </w:pPr>
-      <w:r>
-        <w:rPr>
-          <w:rFonts w:eastAsia="Times New Roman" w:cstheme="minorHAnsi"/>
-          <w:sz w:val="24"/>
-          <w:szCs w:val="24"/>
-          <w:lang w:eastAsia="hu-HU"/>
-        </w:rPr>
-        <w:t>/</w:t>
-      </w:r>
-      <w:proofErr w:type="spellStart"/>
-      <w:r>
-        <w:rPr>
-          <w:rFonts w:eastAsia="Times New Roman" w:cstheme="minorHAnsi"/>
-          <w:sz w:val="24"/>
-          <w:szCs w:val="24"/>
-          <w:lang w:eastAsia="hu-HU"/>
-        </w:rPr>
-        <w:t>api</w:t>
-      </w:r>
-      <w:proofErr w:type="spellEnd"/>
-      <w:r>
-        <w:rPr>
-          <w:rFonts w:eastAsia="Times New Roman" w:cstheme="minorHAnsi"/>
-          <w:sz w:val="24"/>
-          <w:szCs w:val="24"/>
-          <w:lang w:eastAsia="hu-HU"/>
-        </w:rPr>
-        <w:t>/</w:t>
-      </w:r>
-      <w:proofErr w:type="spellStart"/>
-      <w:r>
-        <w:rPr>
-          <w:rFonts w:eastAsia="Times New Roman" w:cstheme="minorHAnsi"/>
-          <w:sz w:val="24"/>
-          <w:szCs w:val="24"/>
-          <w:lang w:eastAsia="hu-HU"/>
-        </w:rPr>
-        <w:t>upload</w:t>
-      </w:r>
-      <w:proofErr w:type="spellEnd"/>
-      <w:r>
-        <w:rPr>
-          <w:rFonts w:eastAsia="Times New Roman" w:cstheme="minorHAnsi"/>
-          <w:sz w:val="24"/>
-          <w:szCs w:val="24"/>
-          <w:lang w:eastAsia="hu-HU"/>
-        </w:rPr>
-        <w:t>/</w:t>
-      </w:r>
-      <w:proofErr w:type="spellStart"/>
-      <w:r>
-        <w:rPr>
-          <w:rFonts w:eastAsia="Times New Roman" w:cstheme="minorHAnsi"/>
-          <w:sz w:val="24"/>
-          <w:szCs w:val="24"/>
-          <w:lang w:eastAsia="hu-HU"/>
-        </w:rPr>
-        <w:t>uploadTimetables?school_id</w:t>
-      </w:r>
-      <w:proofErr w:type="spellEnd"/>
-      <w:r>
-        <w:rPr>
-          <w:rFonts w:eastAsia="Times New Roman" w:cstheme="minorHAnsi"/>
-          <w:sz w:val="24"/>
-          <w:szCs w:val="24"/>
-          <w:lang w:eastAsia="hu-HU"/>
-        </w:rPr>
-        <w:t>={</w:t>
-      </w:r>
-      <w:proofErr w:type="spellStart"/>
-      <w:r>
-        <w:rPr>
-          <w:rFonts w:eastAsia="Times New Roman" w:cstheme="minorHAnsi"/>
-          <w:sz w:val="24"/>
-          <w:szCs w:val="24"/>
-          <w:lang w:eastAsia="hu-HU"/>
-        </w:rPr>
-        <w:t>school_id</w:t>
-      </w:r>
-      <w:proofErr w:type="spellEnd"/>
-      <w:r>
-        <w:rPr>
-          <w:rFonts w:eastAsia="Times New Roman" w:cstheme="minorHAnsi"/>
-          <w:sz w:val="24"/>
-          <w:szCs w:val="24"/>
-          <w:lang w:eastAsia="hu-HU"/>
-        </w:rPr>
-        <w:t xml:space="preserve">} </w:t>
-      </w:r>
-      <w:r>
-        <w:rPr>
-          <w:rFonts w:eastAsia="Times New Roman" w:cstheme="minorHAnsi"/>
-          <w:i/>
-          <w:iCs/>
-          <w:sz w:val="24"/>
-          <w:szCs w:val="24"/>
-          <w:lang w:eastAsia="hu-HU"/>
-        </w:rPr>
-        <w:t>(órarend tárolása)</w:t>
-      </w:r>
-    </w:p>
-    <w:p>
-      <w:pPr>
-        <w:numPr>
-          <w:ilvl w:val="0"/>
-          <w:numId w:val="4"/>
-        </w:numPr>
-        <w:spacing w:before="100" w:beforeAutospacing="1" w:after="100" w:afterAutospacing="1" w:line="240" w:lineRule="auto"/>
-        <w:rPr>
-          <w:rFonts w:eastAsia="Times New Roman" w:cstheme="minorHAnsi"/>
-          <w:sz w:val="24"/>
-          <w:szCs w:val="24"/>
-          <w:lang w:eastAsia="hu-HU"/>
-        </w:rPr>
-      </w:pPr>
-      <w:r>
-        <w:rPr>
-          <w:rFonts w:eastAsia="Times New Roman" w:cstheme="minorHAnsi"/>
-          <w:b/>
-          <w:bCs/>
-          <w:sz w:val="24"/>
-          <w:szCs w:val="24"/>
-          <w:lang w:eastAsia="hu-HU"/>
-        </w:rPr>
-        <w:t>Adatbázis Készség Ellenőrzése</w:t>
-      </w:r>
-    </w:p>
-    <w:p>
-      <w:pPr>
-        <w:numPr>
-          <w:ilvl w:val="1"/>
-          <w:numId w:val="4"/>
-        </w:numPr>
-        <w:spacing w:before="100" w:beforeAutospacing="1" w:after="100" w:afterAutospacing="1" w:line="240" w:lineRule="auto"/>
-        <w:rPr>
-          <w:rFonts w:eastAsia="Times New Roman" w:cstheme="minorHAnsi"/>
-          <w:sz w:val="24"/>
-          <w:szCs w:val="24"/>
-          <w:lang w:eastAsia="hu-HU"/>
-        </w:rPr>
-      </w:pPr>
-      <w:r>
-        <w:rPr>
-          <w:rFonts w:eastAsia="Times New Roman" w:cstheme="minorHAnsi"/>
-          <w:sz w:val="24"/>
-          <w:szCs w:val="24"/>
-          <w:lang w:eastAsia="hu-HU"/>
-        </w:rPr>
-        <w:t xml:space="preserve">Az API ellenőrzi, hogy az adatbázis legalább </w:t>
-      </w:r>
-      <w:proofErr w:type="spellStart"/>
-      <w:r>
-        <w:rPr>
-          <w:rFonts w:eastAsia="Times New Roman" w:cstheme="minorHAnsi"/>
-          <w:sz w:val="24"/>
-          <w:szCs w:val="24"/>
-          <w:lang w:eastAsia="hu-HU"/>
-        </w:rPr>
-        <w:t>minRows</w:t>
-      </w:r>
-      <w:proofErr w:type="spellEnd"/>
-      <w:r>
-        <w:rPr>
-          <w:rFonts w:eastAsia="Times New Roman" w:cstheme="minorHAnsi"/>
-          <w:sz w:val="24"/>
-          <w:szCs w:val="24"/>
-          <w:lang w:eastAsia="hu-HU"/>
-        </w:rPr>
-        <w:t xml:space="preserve"> mennyiségű tanárt tartalmaz-e az </w:t>
-      </w:r>
-      <w:proofErr w:type="spellStart"/>
-      <w:r>
-        <w:rPr>
-          <w:rFonts w:eastAsia="Times New Roman" w:cstheme="minorHAnsi"/>
-          <w:sz w:val="24"/>
-          <w:szCs w:val="24"/>
-          <w:lang w:eastAsia="hu-HU"/>
-        </w:rPr>
-        <w:t>admins</w:t>
-      </w:r>
-      <w:proofErr w:type="spellEnd"/>
-      <w:r>
-        <w:rPr>
-          <w:rFonts w:eastAsia="Times New Roman" w:cstheme="minorHAnsi"/>
-          <w:sz w:val="24"/>
-          <w:szCs w:val="24"/>
-          <w:lang w:eastAsia="hu-HU"/>
-        </w:rPr>
-        <w:t xml:space="preserve"> táblában.</w:t>
-      </w:r>
-    </w:p>
-    <w:p>
-      <w:pPr>
-        <w:numPr>
-          <w:ilvl w:val="1"/>
-          <w:numId w:val="4"/>
-        </w:numPr>
-        <w:spacing w:before="100" w:beforeAutospacing="1" w:after="100" w:afterAutospacing="1" w:line="240" w:lineRule="auto"/>
-        <w:rPr>
-          <w:rFonts w:ascii="Times New Roman" w:eastAsia="Times New Roman" w:hAnsi="Times New Roman" w:cs="Times New Roman"/>
-          <w:sz w:val="24"/>
-          <w:szCs w:val="24"/>
-          <w:lang w:eastAsia="hu-HU"/>
-        </w:rPr>
-      </w:pPr>
-      <w:r>
-        <w:rPr>
-          <w:rFonts w:eastAsia="Times New Roman" w:cstheme="minorHAnsi"/>
-          <w:sz w:val="24"/>
-          <w:szCs w:val="24"/>
-          <w:lang w:eastAsia="hu-HU"/>
-        </w:rPr>
-        <w:t xml:space="preserve">Ha az adatbázis kész, a órarend törvényesen </w:t>
-      </w:r>
-      <w:r>
-        <w:rPr>
-          <w:rFonts w:ascii="Times New Roman" w:eastAsia="Times New Roman" w:hAnsi="Times New Roman" w:cs="Times New Roman"/>
-          <w:sz w:val="24"/>
-          <w:szCs w:val="24"/>
-          <w:lang w:eastAsia="hu-HU"/>
-        </w:rPr>
-        <w:t>tárolásra kerül.</w:t>
-      </w:r>
-    </w:p>
-    <w:p>
-      <w:pPr>
-        <w:spacing w:before="100" w:beforeAutospacing="1" w:after="100" w:afterAutospacing="1" w:line="240" w:lineRule="auto"/>
-        <w:rPr>
-          <w:rFonts w:ascii="Times New Roman" w:eastAsia="Times New Roman" w:hAnsi="Times New Roman" w:cs="Times New Roman"/>
-          <w:sz w:val="24"/>
-          <w:szCs w:val="24"/>
-          <w:lang w:eastAsia="hu-HU"/>
-        </w:rPr>
-      </w:pPr>
-    </w:p>
-    <w:p>
-      <w:pPr>
-        <w:spacing w:before="100" w:beforeAutospacing="1" w:after="100" w:afterAutospacing="1" w:line="240" w:lineRule="auto"/>
-        <w:rPr>
-          <w:rFonts w:ascii="Times New Roman" w:eastAsia="Times New Roman" w:hAnsi="Times New Roman" w:cs="Times New Roman"/>
-          <w:sz w:val="24"/>
-          <w:szCs w:val="24"/>
-          <w:lang w:eastAsia="hu-HU"/>
-        </w:rPr>
-      </w:pPr>
-    </w:p>
-    <w:p>
-      <w:pPr>
-        <w:spacing w:before="100" w:beforeAutospacing="1" w:after="100" w:afterAutospacing="1" w:line="240" w:lineRule="auto"/>
-        <w:rPr>
-          <w:rFonts w:ascii="Times New Roman" w:eastAsia="Times New Roman" w:hAnsi="Times New Roman" w:cs="Times New Roman"/>
-          <w:sz w:val="24"/>
-          <w:szCs w:val="24"/>
-          <w:lang w:eastAsia="hu-HU"/>
-        </w:rPr>
-      </w:pPr>
-      <w:r>
-        <w:rPr>
-          <w:rFonts w:ascii="Times New Roman" w:eastAsia="Times New Roman" w:hAnsi="Times New Roman" w:cs="Times New Roman"/>
-          <w:sz w:val="24"/>
-          <w:szCs w:val="24"/>
-          <w:lang w:eastAsia="hu-HU"/>
-        </w:rPr>
-        <w:lastRenderedPageBreak/>
-        <w:t>Hibakezelés:</w:t>
+          <w:rFonts w:cstheme="minorHAnsi"/>
+          <w:color w:val="000000" w:themeColor="text1"/>
+          <w:sz w:val="24"/>
+          <w:szCs w:val="24"/>
+        </w:rPr>
+        <w:t>studentToDatabase</w:t>
+      </w:r>
+      <w:r>
+        <w:rPr>
+          <w:rFonts w:cstheme="minorHAnsi"/>
+          <w:color w:val="000000" w:themeColor="text1"/>
+          <w:sz w:val="24"/>
+          <w:szCs w:val="24"/>
+        </w:rPr>
+        <w:t>?school_id</w:t>
+      </w:r>
+      <w:proofErr w:type="spellEnd"/>
+      <w:r>
+        <w:rPr>
+          <w:rFonts w:cstheme="minorHAnsi"/>
+          <w:color w:val="000000" w:themeColor="text1"/>
+          <w:sz w:val="24"/>
+          <w:szCs w:val="24"/>
+        </w:rPr>
+        <w:t xml:space="preserve">={az adott </w:t>
+      </w:r>
+      <w:proofErr w:type="spellStart"/>
+      <w:r>
+        <w:rPr>
+          <w:rFonts w:cstheme="minorHAnsi"/>
+          <w:color w:val="000000" w:themeColor="text1"/>
+          <w:sz w:val="24"/>
+          <w:szCs w:val="24"/>
+        </w:rPr>
+        <w:t>isokal</w:t>
+      </w:r>
+      <w:proofErr w:type="spellEnd"/>
+      <w:r>
+        <w:rPr>
+          <w:rFonts w:cstheme="minorHAnsi"/>
+          <w:color w:val="000000" w:themeColor="text1"/>
+          <w:sz w:val="24"/>
+          <w:szCs w:val="24"/>
+        </w:rPr>
+        <w:t xml:space="preserve"> azonosítója}</w:t>
       </w:r>
     </w:p>
     <w:p>
       <w:pPr>
         <w:pStyle w:val="NormlWeb"/>
-        <w:numPr>
-          <w:ilvl w:val="0"/>
-          <w:numId w:val="5"/>
-        </w:numPr>
+        <w:ind w:left="708"/>
+        <w:rPr>
+          <w:rStyle w:val="HTML-kd"/>
+          <w:rFonts w:ascii="Times New Roman" w:hAnsi="Times New Roman" w:cs="Times New Roman"/>
+          <w:sz w:val="24"/>
+          <w:szCs w:val="24"/>
+        </w:rPr>
+      </w:pPr>
+      <w:r>
+        <w:rPr>
+          <w:rStyle w:val="Kiemels2"/>
+        </w:rPr>
+        <w:t>Leírás:</w:t>
+      </w:r>
+      <w:r>
+        <w:t xml:space="preserve"> </w:t>
+      </w:r>
+      <w:r>
+        <w:t xml:space="preserve">Ez az API végpont lehetővé teszi diákok adatainak feltöltését egy CSV fájlból az adatbázisba. A fájl formátumának megfelelően kell tartalmaznia a diákok </w:t>
+      </w:r>
+      <w:proofErr w:type="spellStart"/>
+      <w:r>
+        <w:t>adatait</w:t>
+      </w:r>
+      <w:r>
+        <w:t>.</w:t>
+      </w:r>
+      <w:r>
+        <w:t>A</w:t>
+      </w:r>
+      <w:proofErr w:type="spellEnd"/>
+      <w:r>
+        <w:t xml:space="preserve"> feltöltött adatok alapján minden diáknak generálódik egy egyedi OM azonosító és egy RFID tag. Az adatok az adatbázisba kerülnek </w:t>
+      </w:r>
+      <w:proofErr w:type="spellStart"/>
+      <w:r>
+        <w:t>mentésre.</w:t>
+      </w:r>
+      <w:r>
         <w:rPr>
           <w:rFonts w:asciiTheme="minorHAnsi" w:hAnsiTheme="minorHAnsi" w:cstheme="minorHAnsi"/>
-        </w:rPr>
-      </w:pPr>
-      <w:r>
-        <w:rPr>
-          <w:rStyle w:val="Kiemels2"/>
+          <w:color w:val="000000" w:themeColor="text1"/>
+        </w:rPr>
+        <w:t>Tartalom</w:t>
+      </w:r>
+      <w:proofErr w:type="spellEnd"/>
+      <w:r>
+        <w:rPr>
           <w:rFonts w:asciiTheme="minorHAnsi" w:hAnsiTheme="minorHAnsi" w:cstheme="minorHAnsi"/>
-        </w:rPr>
-        <w:t>Hibás fájlformátum esetén</w:t>
-      </w:r>
-      <w:r>
-        <w:rPr>
-          <w:rFonts w:asciiTheme="minorHAnsi" w:hAnsiTheme="minorHAnsi" w:cstheme="minorHAnsi"/>
-        </w:rPr>
-        <w:t xml:space="preserve">: A rendszer visszautasítja a kérést </w:t>
+          <w:color w:val="000000" w:themeColor="text1"/>
+        </w:rPr>
+        <w:t xml:space="preserve"> típusa: </w:t>
       </w:r>
       <w:r>
         <w:rPr>
           <w:rStyle w:val="HTML-kd"/>
           <w:rFonts w:asciiTheme="minorHAnsi" w:hAnsiTheme="minorHAnsi" w:cstheme="minorHAnsi"/>
-          <w:sz w:val="24"/>
-          <w:szCs w:val="24"/>
-        </w:rPr>
-        <w:t xml:space="preserve">400 </w:t>
+        </w:rPr>
+        <w:t>multipart/</w:t>
       </w:r>
       <w:proofErr w:type="spellStart"/>
       <w:r>
         <w:rPr>
           <w:rStyle w:val="HTML-kd"/>
           <w:rFonts w:asciiTheme="minorHAnsi" w:hAnsiTheme="minorHAnsi" w:cstheme="minorHAnsi"/>
-          <w:sz w:val="24"/>
-          <w:szCs w:val="24"/>
-        </w:rPr>
-        <w:t>Bad</w:t>
-      </w:r>
-      <w:proofErr w:type="spellEnd"/>
-      <w:r>
-        <w:rPr>
-          <w:rStyle w:val="HTML-kd"/>
+        </w:rPr>
+        <w:t>form-data</w:t>
+      </w:r>
+      <w:proofErr w:type="spellEnd"/>
+    </w:p>
+    <w:p>
+      <w:pPr>
+        <w:pStyle w:val="NormlWeb"/>
+        <w:ind w:firstLine="708"/>
+        <w:rPr>
           <w:rFonts w:asciiTheme="minorHAnsi" w:hAnsiTheme="minorHAnsi" w:cstheme="minorHAnsi"/>
-          <w:sz w:val="24"/>
-          <w:szCs w:val="24"/>
-        </w:rPr>
-        <w:t xml:space="preserve"> </w:t>
-      </w:r>
-      <w:proofErr w:type="spellStart"/>
-      <w:r>
-        <w:rPr>
-          <w:rStyle w:val="HTML-kd"/>
+        </w:rPr>
+      </w:pPr>
+      <w:proofErr w:type="spellStart"/>
+      <w:r>
+        <w:rPr>
           <w:rFonts w:asciiTheme="minorHAnsi" w:hAnsiTheme="minorHAnsi" w:cstheme="minorHAnsi"/>
-          <w:sz w:val="24"/>
-          <w:szCs w:val="24"/>
-        </w:rPr>
-        <w:t>Request</w:t>
+        </w:rPr>
+        <w:t>Query</w:t>
       </w:r>
       <w:proofErr w:type="spellEnd"/>
       <w:r>
         <w:rPr>
           <w:rFonts w:asciiTheme="minorHAnsi" w:hAnsiTheme="minorHAnsi" w:cstheme="minorHAnsi"/>
         </w:rPr>
-        <w:t xml:space="preserve"> hibakóddal.</w:t>
+        <w:t xml:space="preserve"> paraméter: </w:t>
+      </w:r>
+      <w:proofErr w:type="spellStart"/>
+      <w:r>
+        <w:rPr>
+          <w:rFonts w:asciiTheme="minorHAnsi" w:hAnsiTheme="minorHAnsi" w:cstheme="minorHAnsi"/>
+        </w:rPr>
+        <w:t>school_id</w:t>
+      </w:r>
+      <w:proofErr w:type="spellEnd"/>
+      <w:r>
+        <w:rPr>
+          <w:rFonts w:asciiTheme="minorHAnsi" w:hAnsiTheme="minorHAnsi" w:cstheme="minorHAnsi"/>
+        </w:rPr>
+        <w:t xml:space="preserve"> (SZÜKSÉGES  -  az iskola azonosítója)</w:t>
       </w:r>
     </w:p>
     <w:p>
       <w:pPr>
         <w:pStyle w:val="NormlWeb"/>
-        <w:numPr>
-          <w:ilvl w:val="0"/>
-          <w:numId w:val="5"/>
-        </w:numPr>
+        <w:ind w:firstLine="708"/>
         <w:rPr>
           <w:rFonts w:asciiTheme="minorHAnsi" w:hAnsiTheme="minorHAnsi" w:cstheme="minorHAnsi"/>
         </w:rPr>
       </w:pPr>
       <w:r>
         <w:rPr>
-          <w:rStyle w:val="Kiemels2"/>
           <w:rFonts w:asciiTheme="minorHAnsi" w:hAnsiTheme="minorHAnsi" w:cstheme="minorHAnsi"/>
         </w:rPr>
-        <w:t>Adatbázis elérési hiba esetén</w:t>
+        <w:t xml:space="preserve">Törzs: A kérés egy </w:t>
       </w:r>
       <w:r>
         <w:rPr>
           <w:rFonts w:asciiTheme="minorHAnsi" w:hAnsiTheme="minorHAnsi" w:cstheme="minorHAnsi"/>
         </w:rPr>
-        <w:t xml:space="preserve">: A rendszer </w:t>
-      </w:r>
-      <w:r>
-        <w:rPr>
-          <w:rStyle w:val="HTML-kd"/>
+        <w:t>CSV</w:t>
+      </w:r>
+      <w:r>
+        <w:rPr>
           <w:rFonts w:asciiTheme="minorHAnsi" w:hAnsiTheme="minorHAnsi" w:cstheme="minorHAnsi"/>
-          <w:sz w:val="24"/>
-          <w:szCs w:val="24"/>
-        </w:rPr>
-        <w:t xml:space="preserve">500 </w:t>
-      </w:r>
-      <w:proofErr w:type="spellStart"/>
-      <w:r>
-        <w:rPr>
-          <w:rStyle w:val="HTML-kd"/>
+        </w:rPr>
+        <w:t xml:space="preserve"> fájlt kell, hogy tartalmazzon.</w:t>
+      </w:r>
+    </w:p>
+    <w:p>
+      <w:pPr>
+        <w:pStyle w:val="NormlWeb"/>
+        <w:ind w:firstLine="708"/>
+        <w:rPr>
           <w:rFonts w:asciiTheme="minorHAnsi" w:hAnsiTheme="minorHAnsi" w:cstheme="minorHAnsi"/>
-          <w:sz w:val="24"/>
-          <w:szCs w:val="24"/>
-        </w:rPr>
-        <w:t>Internal</w:t>
-      </w:r>
-      <w:proofErr w:type="spellEnd"/>
-      <w:r>
-        <w:rPr>
-          <w:rStyle w:val="HTML-kd"/>
+        </w:rPr>
+      </w:pPr>
+    </w:p>
+    <w:p>
+      <w:pPr>
+        <w:pStyle w:val="NormlWeb"/>
+        <w:ind w:firstLine="708"/>
+        <w:rPr>
           <w:rFonts w:asciiTheme="minorHAnsi" w:hAnsiTheme="minorHAnsi" w:cstheme="minorHAnsi"/>
-          <w:sz w:val="24"/>
-          <w:szCs w:val="24"/>
-        </w:rPr>
-        <w:t xml:space="preserve"> Server </w:t>
-      </w:r>
-      <w:proofErr w:type="spellStart"/>
-      <w:r>
-        <w:rPr>
-          <w:rStyle w:val="HTML-kd"/>
-          <w:rFonts w:asciiTheme="minorHAnsi" w:hAnsiTheme="minorHAnsi" w:cstheme="minorHAnsi"/>
-          <w:sz w:val="24"/>
-          <w:szCs w:val="24"/>
-        </w:rPr>
-        <w:t>Error</w:t>
-      </w:r>
-      <w:proofErr w:type="spellEnd"/>
-      <w:r>
-        <w:rPr>
-          <w:rFonts w:asciiTheme="minorHAnsi" w:hAnsiTheme="minorHAnsi" w:cstheme="minorHAnsi"/>
-        </w:rPr>
-        <w:t xml:space="preserve"> hibakódot ad vissza.</w:t>
-      </w:r>
-    </w:p>
-    <w:p>
-      <w:pPr>
-        <w:pStyle w:val="NormlWeb"/>
-        <w:numPr>
-          <w:ilvl w:val="0"/>
-          <w:numId w:val="5"/>
-        </w:numPr>
-        <w:rPr>
-          <w:rFonts w:asciiTheme="minorHAnsi" w:hAnsiTheme="minorHAnsi" w:cstheme="minorHAnsi"/>
-        </w:rPr>
-      </w:pPr>
-      <w:r>
-        <w:rPr>
-          <w:rStyle w:val="Kiemels2"/>
-          <w:rFonts w:asciiTheme="minorHAnsi" w:hAnsiTheme="minorHAnsi" w:cstheme="minorHAnsi"/>
-        </w:rPr>
-        <w:t>Timeout esetén</w:t>
-      </w:r>
-      <w:r>
-        <w:rPr>
-          <w:rFonts w:asciiTheme="minorHAnsi" w:hAnsiTheme="minorHAnsi" w:cstheme="minorHAnsi"/>
-        </w:rPr>
-        <w:t xml:space="preserve">: Ha az adatbázis 5 mp alatt nem érhető el, </w:t>
-      </w:r>
-      <w:r>
-        <w:rPr>
-          <w:rStyle w:val="HTML-kd"/>
-          <w:rFonts w:asciiTheme="minorHAnsi" w:hAnsiTheme="minorHAnsi" w:cstheme="minorHAnsi"/>
-          <w:sz w:val="24"/>
-          <w:szCs w:val="24"/>
-        </w:rPr>
-        <w:t xml:space="preserve">500 </w:t>
-      </w:r>
-      <w:proofErr w:type="spellStart"/>
-      <w:r>
-        <w:rPr>
-          <w:rStyle w:val="HTML-kd"/>
-          <w:rFonts w:asciiTheme="minorHAnsi" w:hAnsiTheme="minorHAnsi" w:cstheme="minorHAnsi"/>
-          <w:sz w:val="24"/>
-          <w:szCs w:val="24"/>
-        </w:rPr>
-        <w:t>Internal</w:t>
-      </w:r>
-      <w:proofErr w:type="spellEnd"/>
-      <w:r>
-        <w:rPr>
-          <w:rStyle w:val="HTML-kd"/>
-          <w:rFonts w:asciiTheme="minorHAnsi" w:hAnsiTheme="minorHAnsi" w:cstheme="minorHAnsi"/>
-          <w:sz w:val="24"/>
-          <w:szCs w:val="24"/>
-        </w:rPr>
-        <w:t xml:space="preserve"> Server </w:t>
-      </w:r>
-      <w:proofErr w:type="spellStart"/>
-      <w:r>
-        <w:rPr>
-          <w:rStyle w:val="HTML-kd"/>
-          <w:rFonts w:asciiTheme="minorHAnsi" w:hAnsiTheme="minorHAnsi" w:cstheme="minorHAnsi"/>
-          <w:sz w:val="24"/>
-          <w:szCs w:val="24"/>
-        </w:rPr>
-        <w:t>Error</w:t>
-      </w:r>
-      <w:proofErr w:type="spellEnd"/>
-      <w:r>
-        <w:rPr>
-          <w:rFonts w:asciiTheme="minorHAnsi" w:hAnsiTheme="minorHAnsi" w:cstheme="minorHAnsi"/>
-        </w:rPr>
-        <w:t xml:space="preserve"> válasz történik.</w:t>
-      </w:r>
-    </w:p>
-    <w:p>
-      <w:pPr>
-        <w:spacing w:before="100" w:beforeAutospacing="1" w:after="100" w:afterAutospacing="1" w:line="240" w:lineRule="auto"/>
-        <w:rPr>
-          <w:rFonts w:ascii="Times New Roman" w:eastAsia="Times New Roman" w:hAnsi="Times New Roman" w:cs="Times New Roman"/>
-          <w:sz w:val="24"/>
-          <w:szCs w:val="24"/>
-          <w:lang w:eastAsia="hu-HU"/>
-        </w:rPr>
-      </w:pPr>
-    </w:p>
-    <w:p>
-      <w:pPr>
-        <w:pStyle w:val="Listaszerbekezds"/>
-        <w:rPr>
-          <w:rFonts w:cstheme="minorHAnsi"/>
-          <w:color w:val="000000" w:themeColor="text1"/>
-          <w:sz w:val="24"/>
-          <w:szCs w:val="24"/>
-        </w:rPr>
-      </w:pPr>
-    </w:p>
-    <w:p>
-      <w:pPr>
-        <w:pStyle w:val="Listaszerbekezds"/>
-        <w:rPr>
-          <w:rFonts w:cstheme="minorHAnsi"/>
-          <w:color w:val="000000" w:themeColor="text1"/>
-          <w:sz w:val="24"/>
-          <w:szCs w:val="24"/>
-        </w:rPr>
-      </w:pPr>
-      <w:r>
-        <w:rPr>
-          <w:rFonts w:cstheme="minorHAnsi"/>
-          <w:color w:val="000000" w:themeColor="text1"/>
-          <w:sz w:val="24"/>
-          <w:szCs w:val="24"/>
-        </w:rPr>
-        <w:tab/>
-      </w:r>
-      <w:r>
-        <w:rPr>
-          <w:rFonts w:cstheme="minorHAnsi"/>
-          <w:color w:val="000000" w:themeColor="text1"/>
-          <w:sz w:val="24"/>
-          <w:szCs w:val="24"/>
-        </w:rPr>
-        <w:drawing>
-          <wp:inline distT="0" distB="0" distL="0" distR="0" wp14:anchorId="139016F2" wp14:editId="6AD16240">
-            <wp:extent cx="1823561" cy="1169173"/>
-            <wp:effectExtent l="0" t="0" r="5715" b="0"/>
-            <wp:docPr id="2" name="Kép 2"/>
-            <wp:cNvGraphicFramePr>
-              <a:graphicFrameLocks xmlns:a="http://schemas.openxmlformats.org/drawingml/2006/main" noChangeAspect="1"/>
-            </wp:cNvGraphicFramePr>
-            <a:graphic xmlns:a="http://schemas.openxmlformats.org/drawingml/2006/main">
-              <a:graphicData uri="http://schemas.openxmlformats.org/drawingml/2006/picture">
-                <pic:pic xmlns:pic="http://schemas.openxmlformats.org/drawingml/2006/picture">
-                  <pic:nvPicPr>
-                    <pic:cNvPr id="1" name=""/>
-                    <pic:cNvPicPr/>
-                  </pic:nvPicPr>
-                  <pic:blipFill>
-                    <a:blip r:embed="rId6"/>
-                    <a:stretch>
-                      <a:fillRect/>
-                    </a:stretch>
-                  </pic:blipFill>
-                  <pic:spPr>
-                    <a:xfrm>
-                      <a:off x="0" y="0"/>
-                      <a:ext cx="1885961" cy="1209181"/>
-                    </a:xfrm>
-                    <a:prstGeom prst="rect">
-                      <a:avLst/>
-                    </a:prstGeom>
-                  </pic:spPr>
-                </pic:pic>
-              </a:graphicData>
-            </a:graphic>
-          </wp:inline>
-        </w:drawing>
-      </w:r>
-      <w:r>
-        <w:rPr>
-          <w:rFonts w:cstheme="minorHAnsi"/>
-          <w:color w:val="000000" w:themeColor="text1"/>
-          <w:sz w:val="24"/>
-          <w:szCs w:val="24"/>
-        </w:rPr>
-        <w:drawing>
-          <wp:inline distT="0" distB="0" distL="0" distR="0" wp14:anchorId="60DA2E30" wp14:editId="2D2AE265">
-            <wp:extent cx="1208598" cy="297886"/>
-            <wp:effectExtent l="0" t="0" r="0" b="6985"/>
-            <wp:docPr id="1" name="Kép 1"/>
-            <wp:cNvGraphicFramePr>
-              <a:graphicFrameLocks xmlns:a="http://schemas.openxmlformats.org/drawingml/2006/main" noChangeAspect="1"/>
-            </wp:cNvGraphicFramePr>
-            <a:graphic xmlns:a="http://schemas.openxmlformats.org/drawingml/2006/main">
-              <a:graphicData uri="http://schemas.openxmlformats.org/drawingml/2006/picture">
-                <pic:pic xmlns:pic="http://schemas.openxmlformats.org/drawingml/2006/picture">
-                  <pic:nvPicPr>
-                    <pic:cNvPr id="1" name=""/>
-                    <pic:cNvPicPr/>
-                  </pic:nvPicPr>
-                  <pic:blipFill>
-                    <a:blip r:embed="rId7"/>
-                    <a:stretch>
-                      <a:fillRect/>
-                    </a:stretch>
-                  </pic:blipFill>
-                  <pic:spPr>
-                    <a:xfrm>
-                      <a:off x="0" y="0"/>
-                      <a:ext cx="1337394" cy="329631"/>
-                    </a:xfrm>
-                    <a:prstGeom prst="rect">
-                      <a:avLst/>
-                    </a:prstGeom>
-                  </pic:spPr>
-                </pic:pic>
-              </a:graphicData>
-            </a:graphic>
-          </wp:inline>
-        </w:drawing>
-      </w:r>
-    </w:p>
-    <w:p>
-      <w:pPr>
-        <w:pStyle w:val="Listaszerbekezds"/>
-        <w:rPr>
-          <w:rFonts w:cstheme="minorHAnsi"/>
-          <w:color w:val="000000" w:themeColor="text1"/>
-          <w:sz w:val="24"/>
-          <w:szCs w:val="24"/>
-        </w:rPr>
-      </w:pPr>
-    </w:p>
-    <w:p>
-      <w:pPr>
-        <w:pStyle w:val="Listaszerbekezds"/>
-        <w:rPr>
-          <w:rFonts w:cstheme="minorHAnsi"/>
-          <w:color w:val="000000" w:themeColor="text1"/>
-          <w:sz w:val="24"/>
-          <w:szCs w:val="24"/>
-        </w:rPr>
-      </w:pPr>
-      <w:r>
-        <w:rPr>
-          <w:rFonts w:cstheme="minorHAnsi"/>
-          <w:noProof/>
-          <w:color w:val="000000" w:themeColor="text1"/>
-          <w:sz w:val="24"/>
-          <w:szCs w:val="24"/>
-        </w:rPr>
-        <w:drawing>
-          <wp:inline distT="0" distB="0" distL="0" distR="0" wp14:anchorId="288D1593" wp14:editId="4781671E">
-            <wp:extent cx="1805379" cy="857989"/>
-            <wp:effectExtent l="0" t="0" r="4445" b="0"/>
-            <wp:docPr id="3" name="Kép 3"/>
-            <wp:cNvGraphicFramePr>
-              <a:graphicFrameLocks xmlns:a="http://schemas.openxmlformats.org/drawingml/2006/main" noChangeAspect="1"/>
-            </wp:cNvGraphicFramePr>
-            <a:graphic xmlns:a="http://schemas.openxmlformats.org/drawingml/2006/main">
-              <a:graphicData uri="http://schemas.openxmlformats.org/drawingml/2006/picture">
-                <pic:pic xmlns:pic="http://schemas.openxmlformats.org/drawingml/2006/picture">
-                  <pic:nvPicPr>
-                    <pic:cNvPr id="0" name="Picture 2"/>
-                    <pic:cNvPicPr>
-                      <a:picLocks noChangeAspect="1" noChangeArrowheads="1"/>
-                    </pic:cNvPicPr>
-                  </pic:nvPicPr>
-                  <pic:blipFill>
-                    <a:blip r:embed="rId8" cstate="print">
-                      <a:extLst>
-                        <a:ext uri="{28A0092B-C50C-407E-A947-70E740481C1C}">
-                          <a14:useLocalDpi xmlns:a14="http://schemas.microsoft.com/office/drawing/2010/main" val="0"/>
-                        </a:ext>
-                      </a:extLst>
-                    </a:blip>
-                    <a:srcRect/>
-                    <a:stretch>
-                      <a:fillRect/>
-                    </a:stretch>
-                  </pic:blipFill>
-                  <pic:spPr bwMode="auto">
-                    <a:xfrm>
-                      <a:off x="0" y="0"/>
-                      <a:ext cx="1904103" cy="904907"/>
-                    </a:xfrm>
-                    <a:prstGeom prst="rect">
-                      <a:avLst/>
-                    </a:prstGeom>
-                    <a:noFill/>
-                  </pic:spPr>
-                </pic:pic>
-              </a:graphicData>
-            </a:graphic>
-          </wp:inline>
-        </w:drawing>
-      </w:r>
-      <w:r>
-        <w:rPr>
-          <w:rFonts w:cstheme="minorHAnsi"/>
-          <w:noProof/>
-          <w:color w:val="000000" w:themeColor="text1"/>
-          <w:sz w:val="24"/>
-          <w:szCs w:val="24"/>
-        </w:rPr>
-        <w:drawing>
-          <wp:inline distT="0" distB="0" distL="0" distR="0" wp14:anchorId="25E1629B" wp14:editId="52908AC8">
-            <wp:extent cx="1757239" cy="473321"/>
-            <wp:effectExtent l="0" t="0" r="0" b="3175"/>
-            <wp:docPr id="4" name="Kép 4"/>
-            <wp:cNvGraphicFramePr>
-              <a:graphicFrameLocks xmlns:a="http://schemas.openxmlformats.org/drawingml/2006/main" noChangeAspect="1"/>
-            </wp:cNvGraphicFramePr>
-            <a:graphic xmlns:a="http://schemas.openxmlformats.org/drawingml/2006/main">
-              <a:graphicData uri="http://schemas.openxmlformats.org/drawingml/2006/picture">
-                <pic:pic xmlns:pic="http://schemas.openxmlformats.org/drawingml/2006/picture">
-                  <pic:nvPicPr>
-                    <pic:cNvPr id="0" name="Picture 3"/>
-                    <pic:cNvPicPr>
-                      <a:picLocks noChangeAspect="1" noChangeArrowheads="1"/>
-                    </pic:cNvPicPr>
-                  </pic:nvPicPr>
-                  <pic:blipFill>
-                    <a:blip r:embed="rId9" cstate="print">
-                      <a:extLst>
-                        <a:ext uri="{28A0092B-C50C-407E-A947-70E740481C1C}">
-                          <a14:useLocalDpi xmlns:a14="http://schemas.microsoft.com/office/drawing/2010/main" val="0"/>
-                        </a:ext>
-                      </a:extLst>
-                    </a:blip>
-                    <a:srcRect/>
-                    <a:stretch>
-                      <a:fillRect/>
-                    </a:stretch>
-                  </pic:blipFill>
-                  <pic:spPr bwMode="auto">
-                    <a:xfrm>
-                      <a:off x="0" y="0"/>
-                      <a:ext cx="1852175" cy="498892"/>
-                    </a:xfrm>
-                    <a:prstGeom prst="rect">
-                      <a:avLst/>
-                    </a:prstGeom>
-                    <a:noFill/>
-                  </pic:spPr>
-                </pic:pic>
-              </a:graphicData>
-            </a:graphic>
-          </wp:inline>
-        </w:drawing>
-      </w:r>
-    </w:p>
-    <w:p>
-      <w:pPr>
-        <w:pStyle w:val="Listaszerbekezds"/>
-        <w:rPr>
-          <w:rFonts w:cstheme="minorHAnsi"/>
-          <w:color w:val="000000" w:themeColor="text1"/>
-          <w:sz w:val="24"/>
-          <w:szCs w:val="24"/>
-        </w:rPr>
-      </w:pPr>
-      <w:r>
-        <w:rPr>
-          <w:rFonts w:cstheme="minorHAnsi"/>
-          <w:noProof/>
-          <w:color w:val="000000" w:themeColor="text1"/>
-          <w:sz w:val="24"/>
-          <w:szCs w:val="24"/>
-        </w:rPr>
-        <w:drawing>
-          <wp:inline distT="0" distB="0" distL="0" distR="0" wp14:anchorId="0F20A727" wp14:editId="72B93E0F">
-            <wp:extent cx="1342745" cy="2433044"/>
-            <wp:effectExtent l="0" t="0" r="0" b="5715"/>
-            <wp:docPr id="5" name="Kép 5"/>
-            <wp:cNvGraphicFramePr>
-              <a:graphicFrameLocks xmlns:a="http://schemas.openxmlformats.org/drawingml/2006/main" noChangeAspect="1"/>
-            </wp:cNvGraphicFramePr>
-            <a:graphic xmlns:a="http://schemas.openxmlformats.org/drawingml/2006/main">
-              <a:graphicData uri="http://schemas.openxmlformats.org/drawingml/2006/picture">
-                <pic:pic xmlns:pic="http://schemas.openxmlformats.org/drawingml/2006/picture">
-                  <pic:nvPicPr>
-                    <pic:cNvPr id="0" name="Picture 4"/>
-                    <pic:cNvPicPr>
-                      <a:picLocks noChangeAspect="1" noChangeArrowheads="1"/>
-                    </pic:cNvPicPr>
-                  </pic:nvPicPr>
-                  <pic:blipFill>
-                    <a:blip r:embed="rId10" cstate="print">
-                      <a:extLst>
-                        <a:ext uri="{28A0092B-C50C-407E-A947-70E740481C1C}">
-                          <a14:useLocalDpi xmlns:a14="http://schemas.microsoft.com/office/drawing/2010/main" val="0"/>
-                        </a:ext>
-                      </a:extLst>
-                    </a:blip>
-                    <a:srcRect/>
-                    <a:stretch>
-                      <a:fillRect/>
-                    </a:stretch>
-                  </pic:blipFill>
-                  <pic:spPr bwMode="auto">
-                    <a:xfrm flipH="1">
-                      <a:off x="0" y="0"/>
-                      <a:ext cx="1373006" cy="2487877"/>
-                    </a:xfrm>
-                    <a:prstGeom prst="rect">
-                      <a:avLst/>
-                    </a:prstGeom>
-                    <a:noFill/>
-                  </pic:spPr>
-                </pic:pic>
-              </a:graphicData>
-            </a:graphic>
-          </wp:inline>
-        </w:drawing>
-      </w:r>
-    </w:p>
-    <w:p>
-      <w:pPr>
-        <w:rPr>
-          <w:rFonts w:cstheme="minorHAnsi"/>
-          <w:color w:val="000000" w:themeColor="text1"/>
-          <w:sz w:val="24"/>
-          <w:szCs w:val="24"/>
-        </w:rPr>
-      </w:pPr>
-      <w:r>
-        <w:rPr>
-          <w:rFonts w:cstheme="minorHAnsi"/>
-          <w:color w:val="000000" w:themeColor="text1"/>
-          <w:sz w:val="24"/>
-          <w:szCs w:val="24"/>
-        </w:rPr>
-        <w:tab/>
-      </w:r>
-      <w:r>
-        <w:rPr>
-          <w:rFonts w:cstheme="minorHAnsi"/>
-          <w:color w:val="000000" w:themeColor="text1"/>
-          <w:sz w:val="24"/>
-          <w:szCs w:val="24"/>
-        </w:rPr>
-        <w:t xml:space="preserve"> </w:t>
-      </w:r>
-    </w:p>
-    <w:p>
-      <w:pPr>
-        <w:rPr>
-          <w:rFonts w:cstheme="minorHAnsi"/>
-          <w:color w:val="000000" w:themeColor="text1"/>
-          <w:sz w:val="24"/>
-          <w:szCs w:val="24"/>
-        </w:rPr>
-      </w:pPr>
-      <w:r>
-        <w:rPr>
-          <w:rFonts w:cstheme="minorHAnsi"/>
-          <w:noProof/>
-          <w:color w:val="000000" w:themeColor="text1"/>
-          <w:sz w:val="24"/>
-          <w:szCs w:val="24"/>
-        </w:rPr>
-        <w:lastRenderedPageBreak/>
-        <w:drawing>
-          <wp:inline distT="0" distB="0" distL="0" distR="0" wp14:anchorId="6C2001D3">
-            <wp:extent cx="1374624" cy="451982"/>
-            <wp:effectExtent l="0" t="0" r="0" b="5715"/>
-            <wp:docPr id="6" name="Kép 6"/>
-            <wp:cNvGraphicFramePr>
-              <a:graphicFrameLocks xmlns:a="http://schemas.openxmlformats.org/drawingml/2006/main" noChangeAspect="1"/>
-            </wp:cNvGraphicFramePr>
-            <a:graphic xmlns:a="http://schemas.openxmlformats.org/drawingml/2006/main">
-              <a:graphicData uri="http://schemas.openxmlformats.org/drawingml/2006/picture">
-                <pic:pic xmlns:pic="http://schemas.openxmlformats.org/drawingml/2006/picture">
-                  <pic:nvPicPr>
-                    <pic:cNvPr id="0" name="Picture 5"/>
-                    <pic:cNvPicPr>
-                      <a:picLocks noChangeAspect="1" noChangeArrowheads="1"/>
-                    </pic:cNvPicPr>
-                  </pic:nvPicPr>
-                  <pic:blipFill>
-                    <a:blip r:embed="rId11" cstate="print">
-                      <a:extLst>
-                        <a:ext uri="{28A0092B-C50C-407E-A947-70E740481C1C}">
-                          <a14:useLocalDpi xmlns:a14="http://schemas.microsoft.com/office/drawing/2010/main" val="0"/>
-                        </a:ext>
-                      </a:extLst>
-                    </a:blip>
-                    <a:srcRect/>
-                    <a:stretch>
-                      <a:fillRect/>
-                    </a:stretch>
-                  </pic:blipFill>
-                  <pic:spPr bwMode="auto">
-                    <a:xfrm>
-                      <a:off x="0" y="0"/>
-                      <a:ext cx="1410892" cy="463907"/>
-                    </a:xfrm>
-                    <a:prstGeom prst="rect">
-                      <a:avLst/>
-                    </a:prstGeom>
-                    <a:noFill/>
-                  </pic:spPr>
-                </pic:pic>
-              </a:graphicData>
-            </a:graphic>
-          </wp:inline>
-        </w:drawing>
-      </w:r>
-      <w:r>
-        <w:rPr>
-          <w:rFonts w:cstheme="minorHAnsi"/>
-          <w:noProof/>
-          <w:color w:val="000000" w:themeColor="text1"/>
-          <w:sz w:val="24"/>
-          <w:szCs w:val="24"/>
-        </w:rPr>
-        <w:drawing>
-          <wp:inline distT="0" distB="0" distL="0" distR="0" wp14:anchorId="00619CB7" wp14:editId="3BC5C73C">
-            <wp:extent cx="1518975" cy="988764"/>
-            <wp:effectExtent l="0" t="0" r="5080" b="1905"/>
-            <wp:docPr id="11" name="Kép 11"/>
-            <wp:cNvGraphicFramePr>
-              <a:graphicFrameLocks xmlns:a="http://schemas.openxmlformats.org/drawingml/2006/main" noChangeAspect="1"/>
-            </wp:cNvGraphicFramePr>
-            <a:graphic xmlns:a="http://schemas.openxmlformats.org/drawingml/2006/main">
-              <a:graphicData uri="http://schemas.openxmlformats.org/drawingml/2006/picture">
-                <pic:pic xmlns:pic="http://schemas.openxmlformats.org/drawingml/2006/picture">
-                  <pic:nvPicPr>
-                    <pic:cNvPr id="0" name="Picture 8"/>
-                    <pic:cNvPicPr>
-                      <a:picLocks noChangeAspect="1" noChangeArrowheads="1"/>
-                    </pic:cNvPicPr>
-                  </pic:nvPicPr>
-                  <pic:blipFill>
-                    <a:blip r:embed="rId12" cstate="print">
-                      <a:extLst>
-                        <a:ext uri="{28A0092B-C50C-407E-A947-70E740481C1C}">
-                          <a14:useLocalDpi xmlns:a14="http://schemas.microsoft.com/office/drawing/2010/main" val="0"/>
-                        </a:ext>
-                      </a:extLst>
-                    </a:blip>
-                    <a:srcRect/>
-                    <a:stretch>
-                      <a:fillRect/>
-                    </a:stretch>
-                  </pic:blipFill>
-                  <pic:spPr bwMode="auto">
-                    <a:xfrm>
-                      <a:off x="0" y="0"/>
-                      <a:ext cx="1548116" cy="1007733"/>
-                    </a:xfrm>
-                    <a:prstGeom prst="rect">
-                      <a:avLst/>
-                    </a:prstGeom>
-                    <a:noFill/>
-                  </pic:spPr>
-                </pic:pic>
-              </a:graphicData>
-            </a:graphic>
-          </wp:inline>
-        </w:drawing>
-      </w:r>
-      <w:r>
-        <w:rPr>
-          <w:rFonts w:cstheme="minorHAnsi"/>
-          <w:noProof/>
-          <w:color w:val="000000" w:themeColor="text1"/>
-          <w:sz w:val="24"/>
-          <w:szCs w:val="24"/>
-        </w:rPr>
-        <w:drawing>
-          <wp:inline distT="0" distB="0" distL="0" distR="0" wp14:anchorId="7285E276" wp14:editId="154DB67D">
-            <wp:extent cx="1828800" cy="709312"/>
-            <wp:effectExtent l="0" t="0" r="0" b="0"/>
-            <wp:docPr id="7" name="Kép 7"/>
-            <wp:cNvGraphicFramePr>
-              <a:graphicFrameLocks xmlns:a="http://schemas.openxmlformats.org/drawingml/2006/main" noChangeAspect="1"/>
-            </wp:cNvGraphicFramePr>
-            <a:graphic xmlns:a="http://schemas.openxmlformats.org/drawingml/2006/main">
-              <a:graphicData uri="http://schemas.openxmlformats.org/drawingml/2006/picture">
-                <pic:pic xmlns:pic="http://schemas.openxmlformats.org/drawingml/2006/picture">
-                  <pic:nvPicPr>
-                    <pic:cNvPr id="0" name="Picture 6"/>
-                    <pic:cNvPicPr>
-                      <a:picLocks noChangeAspect="1" noChangeArrowheads="1"/>
-                    </pic:cNvPicPr>
-                  </pic:nvPicPr>
-                  <pic:blipFill>
-                    <a:blip r:embed="rId13" cstate="print">
-                      <a:extLst>
-                        <a:ext uri="{28A0092B-C50C-407E-A947-70E740481C1C}">
-                          <a14:useLocalDpi xmlns:a14="http://schemas.microsoft.com/office/drawing/2010/main" val="0"/>
-                        </a:ext>
-                      </a:extLst>
-                    </a:blip>
-                    <a:srcRect/>
-                    <a:stretch>
-                      <a:fillRect/>
-                    </a:stretch>
-                  </pic:blipFill>
-                  <pic:spPr bwMode="auto">
-                    <a:xfrm>
-                      <a:off x="0" y="0"/>
-                      <a:ext cx="1853998" cy="719085"/>
-                    </a:xfrm>
-                    <a:prstGeom prst="rect">
-                      <a:avLst/>
-                    </a:prstGeom>
-                    <a:noFill/>
-                  </pic:spPr>
-                </pic:pic>
-              </a:graphicData>
-            </a:graphic>
-          </wp:inline>
-        </w:drawing>
-      </w:r>
-      <w:r>
-        <w:rPr>
-          <w:rFonts w:cstheme="minorHAnsi"/>
-          <w:color w:val="000000" w:themeColor="text1"/>
-          <w:sz w:val="24"/>
-          <w:szCs w:val="24"/>
-        </w:rPr>
-        <w:drawing>
-          <wp:inline distT="0" distB="0" distL="0" distR="0" wp14:anchorId="149ABE43" wp14:editId="0F81D1E8">
-            <wp:extent cx="2113601" cy="811006"/>
-            <wp:effectExtent l="0" t="0" r="1270" b="8255"/>
-            <wp:docPr id="8" name="Kép 8"/>
-            <wp:cNvGraphicFramePr>
-              <a:graphicFrameLocks xmlns:a="http://schemas.openxmlformats.org/drawingml/2006/main" noChangeAspect="1"/>
-            </wp:cNvGraphicFramePr>
-            <a:graphic xmlns:a="http://schemas.openxmlformats.org/drawingml/2006/main">
-              <a:graphicData uri="http://schemas.openxmlformats.org/drawingml/2006/picture">
-                <pic:pic xmlns:pic="http://schemas.openxmlformats.org/drawingml/2006/picture">
-                  <pic:nvPicPr>
-                    <pic:cNvPr id="1" name=""/>
-                    <pic:cNvPicPr/>
-                  </pic:nvPicPr>
-                  <pic:blipFill>
-                    <a:blip r:embed="rId14"/>
-                    <a:stretch>
-                      <a:fillRect/>
-                    </a:stretch>
-                  </pic:blipFill>
-                  <pic:spPr>
-                    <a:xfrm>
-                      <a:off x="0" y="0"/>
-                      <a:ext cx="2196439" cy="842791"/>
-                    </a:xfrm>
-                    <a:prstGeom prst="rect">
-                      <a:avLst/>
-                    </a:prstGeom>
-                  </pic:spPr>
-                </pic:pic>
-              </a:graphicData>
-            </a:graphic>
-          </wp:inline>
-        </w:drawing>
-      </w:r>
-      <w:r>
-        <w:rPr>
-          <w:rFonts w:cstheme="minorHAnsi"/>
-          <w:color w:val="000000" w:themeColor="text1"/>
-          <w:sz w:val="24"/>
-          <w:szCs w:val="24"/>
-        </w:rPr>
-        <w:drawing>
-          <wp:inline distT="0" distB="0" distL="0" distR="0" wp14:anchorId="0E419F98" wp14:editId="0694433F">
-            <wp:extent cx="2213797" cy="868486"/>
-            <wp:effectExtent l="0" t="0" r="0" b="8255"/>
-            <wp:docPr id="9" name="Kép 9"/>
-            <wp:cNvGraphicFramePr>
-              <a:graphicFrameLocks xmlns:a="http://schemas.openxmlformats.org/drawingml/2006/main" noChangeAspect="1"/>
-            </wp:cNvGraphicFramePr>
-            <a:graphic xmlns:a="http://schemas.openxmlformats.org/drawingml/2006/main">
-              <a:graphicData uri="http://schemas.openxmlformats.org/drawingml/2006/picture">
-                <pic:pic xmlns:pic="http://schemas.openxmlformats.org/drawingml/2006/picture">
-                  <pic:nvPicPr>
-                    <pic:cNvPr id="1" name=""/>
-                    <pic:cNvPicPr/>
-                  </pic:nvPicPr>
-                  <pic:blipFill>
-                    <a:blip r:embed="rId15"/>
-                    <a:stretch>
-                      <a:fillRect/>
-                    </a:stretch>
-                  </pic:blipFill>
-                  <pic:spPr>
-                    <a:xfrm>
-                      <a:off x="0" y="0"/>
-                      <a:ext cx="2234636" cy="876661"/>
-                    </a:xfrm>
-                    <a:prstGeom prst="rect">
-                      <a:avLst/>
-                    </a:prstGeom>
-                  </pic:spPr>
-                </pic:pic>
-              </a:graphicData>
-            </a:graphic>
-          </wp:inline>
-        </w:drawing>
-      </w:r>
-      <w:r>
-        <w:rPr>
-          <w:rFonts w:cstheme="minorHAnsi"/>
-          <w:noProof/>
-          <w:color w:val="000000" w:themeColor="text1"/>
-          <w:sz w:val="24"/>
-          <w:szCs w:val="24"/>
-        </w:rPr>
-        <w:drawing>
-          <wp:inline distT="0" distB="0" distL="0" distR="0" wp14:anchorId="76F4927D" wp14:editId="1FA4B162">
-            <wp:extent cx="2345635" cy="894417"/>
-            <wp:effectExtent l="0" t="0" r="0" b="1270"/>
-            <wp:docPr id="10" name="Kép 10"/>
-            <wp:cNvGraphicFramePr>
-              <a:graphicFrameLocks xmlns:a="http://schemas.openxmlformats.org/drawingml/2006/main" noChangeAspect="1"/>
-            </wp:cNvGraphicFramePr>
-            <a:graphic xmlns:a="http://schemas.openxmlformats.org/drawingml/2006/main">
-              <a:graphicData uri="http://schemas.openxmlformats.org/drawingml/2006/picture">
-                <pic:pic xmlns:pic="http://schemas.openxmlformats.org/drawingml/2006/picture">
-                  <pic:nvPicPr>
-                    <pic:cNvPr id="0" name="Picture 7"/>
-                    <pic:cNvPicPr>
-                      <a:picLocks noChangeAspect="1" noChangeArrowheads="1"/>
-                    </pic:cNvPicPr>
-                  </pic:nvPicPr>
-                  <pic:blipFill>
-                    <a:blip r:embed="rId16" cstate="print">
-                      <a:extLst>
-                        <a:ext uri="{28A0092B-C50C-407E-A947-70E740481C1C}">
-                          <a14:useLocalDpi xmlns:a14="http://schemas.microsoft.com/office/drawing/2010/main" val="0"/>
-                        </a:ext>
-                      </a:extLst>
-                    </a:blip>
-                    <a:srcRect/>
-                    <a:stretch>
-                      <a:fillRect/>
-                    </a:stretch>
-                  </pic:blipFill>
-                  <pic:spPr bwMode="auto">
-                    <a:xfrm>
-                      <a:off x="0" y="0"/>
-                      <a:ext cx="2506367" cy="955706"/>
-                    </a:xfrm>
-                    <a:prstGeom prst="rect">
-                      <a:avLst/>
-                    </a:prstGeom>
-                    <a:noFill/>
-                  </pic:spPr>
-                </pic:pic>
-              </a:graphicData>
-            </a:graphic>
-          </wp:inline>
-        </w:drawing>
-      </w:r>
-    </w:p>
-    <w:p>
-      <w:pPr>
-        <w:rPr>
-          <w:rFonts w:cstheme="minorHAnsi"/>
-          <w:color w:val="000000" w:themeColor="text1"/>
-          <w:sz w:val="24"/>
-          <w:szCs w:val="24"/>
-        </w:rPr>
-      </w:pPr>
-    </w:p>
-    <w:p>
-      <w:pPr>
-        <w:rPr>
-          <w:rFonts w:cstheme="minorHAnsi"/>
-          <w:color w:val="000000" w:themeColor="text1"/>
-          <w:sz w:val="24"/>
-          <w:szCs w:val="24"/>
-        </w:rPr>
-      </w:pPr>
-    </w:p>
-    <w:p>
-      <w:pPr>
-        <w:rPr>
-          <w:rFonts w:cstheme="minorHAnsi"/>
-          <w:color w:val="000000" w:themeColor="text1"/>
-          <w:sz w:val="24"/>
-          <w:szCs w:val="24"/>
         </w:rPr>
       </w:pPr>
     </w:p>
@@ -5477,7 +3946,7 @@
           <w:sz w:val="24"/>
           <w:szCs w:val="24"/>
         </w:rPr>
-        <w:t>setup</w:t>
+        <w:t>upload</w:t>
       </w:r>
       <w:proofErr w:type="spellEnd"/>
       <w:r>
@@ -5497,7 +3966,16 @@
           <w:sz w:val="24"/>
           <w:szCs w:val="24"/>
         </w:rPr>
-        <w:t>studentsToDatabase</w:t>
+        <w:t>upload</w:t>
+      </w:r>
+      <w:r>
+        <w:rPr>
+          <w:rFonts w:cstheme="minorHAnsi"/>
+          <w:color w:val="000000" w:themeColor="text1"/>
+          <w:sz w:val="24"/>
+          <w:szCs w:val="24"/>
+        </w:rPr>
+        <w:t>Ringing</w:t>
       </w:r>
       <w:r>
         <w:rPr>
@@ -5541,29 +4019,8 @@
     </w:p>
     <w:p>
       <w:pPr>
-        <w:pStyle w:val="Listaszerbekezds"/>
-        <w:rPr>
-          <w:rFonts w:cstheme="minorHAnsi"/>
-          <w:color w:val="000000" w:themeColor="text1"/>
-          <w:sz w:val="24"/>
-          <w:szCs w:val="24"/>
-        </w:rPr>
-      </w:pPr>
-    </w:p>
-    <w:p>
-      <w:pPr>
-        <w:pStyle w:val="Listaszerbekezds"/>
-        <w:rPr>
-          <w:rFonts w:cstheme="minorHAnsi"/>
-          <w:color w:val="000000" w:themeColor="text1"/>
-          <w:sz w:val="24"/>
-          <w:szCs w:val="24"/>
-        </w:rPr>
-      </w:pPr>
-    </w:p>
-    <w:p>
-      <w:pPr>
         <w:pStyle w:val="NormlWeb"/>
+        <w:ind w:left="708"/>
         <w:rPr>
           <w:rFonts w:asciiTheme="minorHAnsi" w:hAnsiTheme="minorHAnsi" w:cstheme="minorHAnsi"/>
         </w:rPr>
@@ -5571,87 +4028,64 @@
       <w:r>
         <w:rPr>
           <w:rStyle w:val="Kiemels2"/>
+        </w:rPr>
+        <w:t>Leírás:</w:t>
+      </w:r>
+      <w:r>
+        <w:t xml:space="preserve"> </w:t>
+      </w:r>
+      <w:r>
+        <w:rPr>
+          <w:rFonts w:ascii="Arial" w:hAnsi="Arial" w:cs="Arial"/>
+          <w:color w:val="3B4151"/>
+          <w:sz w:val="21"/>
+          <w:szCs w:val="21"/>
+        </w:rPr>
+        <w:t>Ez az API végpont a csengetési rend adatainak feltöltésére szolgál. Az adatokat egy tömb formájában várja, amelyben a csengetési időpontok kezdő és végidőpontja szerepel. Ha bármelyik adat hiányzik vagy hibás, a rendszer figyelmeztetést ad, és azt a sort kihagyja</w:t>
+      </w:r>
+      <w:r>
+        <w:rPr>
           <w:rFonts w:asciiTheme="minorHAnsi" w:hAnsiTheme="minorHAnsi" w:cstheme="minorHAnsi"/>
         </w:rPr>
-        <w:t>Leírás:</w:t>
-      </w:r>
-      <w:r>
+        <w:t xml:space="preserve"> </w:t>
+      </w:r>
+    </w:p>
+    <w:p>
+      <w:pPr>
+        <w:pStyle w:val="NormlWeb"/>
+        <w:ind w:left="708"/>
         <w:rPr>
           <w:rFonts w:asciiTheme="minorHAnsi" w:hAnsiTheme="minorHAnsi" w:cstheme="minorHAnsi"/>
         </w:rPr>
-        <w:t xml:space="preserve"> Ez az API-végpont lehetőséget biztosít egy CSV fájl feltöltésére, amely tartalmazza a diákok adatait. A fájl feldolgozása után az adatok bekerülnek az adatbázisba, majd további API-hívások történnek a diákok csoportjainak és szekrénykapcsolatainak feltöltésére.</w:t>
-      </w:r>
-    </w:p>
-    <w:p>
-      <w:pPr>
-        <w:pStyle w:val="Listaszerbekezds"/>
-        <w:rPr>
-          <w:rFonts w:cstheme="minorHAnsi"/>
-          <w:color w:val="000000" w:themeColor="text1"/>
-          <w:sz w:val="24"/>
-          <w:szCs w:val="24"/>
-        </w:rPr>
-      </w:pPr>
-    </w:p>
-    <w:p>
-      <w:pPr>
-        <w:pStyle w:val="Listaszerbekezds"/>
-        <w:rPr>
-          <w:rFonts w:cstheme="minorHAnsi"/>
-          <w:color w:val="000000" w:themeColor="text1"/>
-          <w:sz w:val="24"/>
-          <w:szCs w:val="24"/>
-        </w:rPr>
-      </w:pPr>
-      <w:r>
-        <w:rPr>
-          <w:rFonts w:cstheme="minorHAnsi"/>
-          <w:color w:val="000000" w:themeColor="text1"/>
-          <w:sz w:val="24"/>
-          <w:szCs w:val="24"/>
-        </w:rPr>
-        <w:t>Metódus: POST</w:t>
-      </w:r>
-    </w:p>
-    <w:p>
-      <w:pPr>
-        <w:pStyle w:val="NormlWeb"/>
+      </w:pPr>
+      <w:proofErr w:type="spellStart"/>
+      <w:r>
         <w:rPr>
           <w:rFonts w:asciiTheme="minorHAnsi" w:hAnsiTheme="minorHAnsi" w:cstheme="minorHAnsi"/>
         </w:rPr>
-      </w:pPr>
+        <w:lastRenderedPageBreak/>
+        <w:t>Query</w:t>
+      </w:r>
+      <w:proofErr w:type="spellEnd"/>
       <w:r>
         <w:rPr>
           <w:rFonts w:asciiTheme="minorHAnsi" w:hAnsiTheme="minorHAnsi" w:cstheme="minorHAnsi"/>
-          <w:color w:val="000000" w:themeColor="text1"/>
-        </w:rPr>
-        <w:t xml:space="preserve">Tartalom típusa: </w:t>
-      </w:r>
-      <w:r>
-        <w:rPr>
-          <w:rStyle w:val="HTML-kd"/>
+        </w:rPr>
+        <w:t xml:space="preserve"> paraméter: </w:t>
+      </w:r>
+      <w:proofErr w:type="spellStart"/>
+      <w:r>
+        <w:rPr>
           <w:rFonts w:asciiTheme="minorHAnsi" w:hAnsiTheme="minorHAnsi" w:cstheme="minorHAnsi"/>
-          <w:sz w:val="24"/>
-          <w:szCs w:val="24"/>
-        </w:rPr>
-        <w:t>multipart/</w:t>
-      </w:r>
-      <w:proofErr w:type="spellStart"/>
-      <w:r>
-        <w:rPr>
-          <w:rStyle w:val="HTML-kd"/>
+        </w:rPr>
+        <w:t>school_id</w:t>
+      </w:r>
+      <w:proofErr w:type="spellEnd"/>
+      <w:r>
+        <w:rPr>
           <w:rFonts w:asciiTheme="minorHAnsi" w:hAnsiTheme="minorHAnsi" w:cstheme="minorHAnsi"/>
-          <w:sz w:val="24"/>
-          <w:szCs w:val="24"/>
-        </w:rPr>
-        <w:t>form-data</w:t>
-      </w:r>
-      <w:proofErr w:type="spellEnd"/>
-      <w:r>
-        <w:rPr>
-          <w:rFonts w:asciiTheme="minorHAnsi" w:hAnsiTheme="minorHAnsi" w:cstheme="minorHAnsi"/>
-        </w:rPr>
-        <w:t xml:space="preserve"> (CSV fájl)</w:t>
+        </w:rPr>
+        <w:t xml:space="preserve"> (SZÜKSÉGES  -  az iskola azonosítója)</w:t>
       </w:r>
     </w:p>
     <w:p>
@@ -5659,10 +4093,27 @@
         <w:pStyle w:val="NormlWeb"/>
         <w:ind w:firstLine="708"/>
         <w:rPr>
-          <w:rStyle w:val="HTML-kd"/>
           <w:rFonts w:asciiTheme="minorHAnsi" w:hAnsiTheme="minorHAnsi" w:cstheme="minorHAnsi"/>
         </w:rPr>
       </w:pPr>
+      <w:r>
+        <w:rPr>
+          <w:rFonts w:asciiTheme="minorHAnsi" w:hAnsiTheme="minorHAnsi" w:cstheme="minorHAnsi"/>
+        </w:rPr>
+        <w:t xml:space="preserve">Törzs: A kérés egy </w:t>
+      </w:r>
+      <w:r>
+        <w:rPr>
+          <w:rFonts w:asciiTheme="minorHAnsi" w:hAnsiTheme="minorHAnsi" w:cstheme="minorHAnsi"/>
+        </w:rPr>
+        <w:t>tömböt</w:t>
+      </w:r>
+      <w:r>
+        <w:rPr>
+          <w:rFonts w:asciiTheme="minorHAnsi" w:hAnsiTheme="minorHAnsi" w:cstheme="minorHAnsi"/>
+        </w:rPr>
+        <w:t xml:space="preserve"> kell, hogy tartalmazzon.</w:t>
+      </w:r>
     </w:p>
     <w:p>
       <w:pPr>
@@ -5672,6 +4123,217 @@
           <w:rFonts w:asciiTheme="minorHAnsi" w:hAnsiTheme="minorHAnsi" w:cstheme="minorHAnsi"/>
         </w:rPr>
       </w:pPr>
+    </w:p>
+    <w:p>
+      <w:pPr>
+        <w:pStyle w:val="Listaszerbekezds"/>
+        <w:rPr>
+          <w:rFonts w:cstheme="minorHAnsi"/>
+          <w:color w:val="000000" w:themeColor="text1"/>
+          <w:sz w:val="24"/>
+          <w:szCs w:val="24"/>
+        </w:rPr>
+      </w:pPr>
+    </w:p>
+    <w:p>
+      <w:pPr>
+        <w:pStyle w:val="Listaszerbekezds"/>
+        <w:rPr>
+          <w:rFonts w:cstheme="minorHAnsi"/>
+          <w:color w:val="000000" w:themeColor="text1"/>
+          <w:sz w:val="24"/>
+          <w:szCs w:val="24"/>
+        </w:rPr>
+      </w:pPr>
+      <w:r>
+        <w:rPr>
+          <w:rStyle w:val="Kiemels2"/>
+          <w:rFonts w:cstheme="minorHAnsi"/>
+          <w:sz w:val="24"/>
+          <w:szCs w:val="24"/>
+        </w:rPr>
+        <w:t>URL:</w:t>
+      </w:r>
+      <w:r>
+        <w:rPr>
+          <w:rFonts w:cstheme="minorHAnsi"/>
+          <w:sz w:val="24"/>
+          <w:szCs w:val="24"/>
+        </w:rPr>
+        <w:t xml:space="preserve"> </w:t>
+      </w:r>
+      <w:r>
+        <w:rPr>
+          <w:rFonts w:cstheme="minorHAnsi"/>
+          <w:sz w:val="24"/>
+          <w:szCs w:val="24"/>
+        </w:rPr>
+        <w:t xml:space="preserve"> </w:t>
+      </w:r>
+      <w:r>
+        <w:rPr>
+          <w:rStyle w:val="HTML-kd"/>
+          <w:rFonts w:asciiTheme="minorHAnsi" w:eastAsiaTheme="minorHAnsi" w:hAnsiTheme="minorHAnsi" w:cstheme="minorHAnsi"/>
+          <w:sz w:val="24"/>
+          <w:szCs w:val="24"/>
+        </w:rPr>
+        <w:t xml:space="preserve">POST </w:t>
+      </w:r>
+      <w:r>
+        <w:rPr>
+          <w:rStyle w:val="HTML-kd"/>
+          <w:rFonts w:asciiTheme="minorHAnsi" w:eastAsiaTheme="minorHAnsi" w:hAnsiTheme="minorHAnsi" w:cstheme="minorHAnsi"/>
+          <w:sz w:val="24"/>
+          <w:szCs w:val="24"/>
+        </w:rPr>
+        <w:t xml:space="preserve"> </w:t>
+      </w:r>
+      <w:r>
+        <w:rPr>
+          <w:rStyle w:val="HTML-kd"/>
+          <w:rFonts w:asciiTheme="minorHAnsi" w:eastAsiaTheme="minorHAnsi" w:hAnsiTheme="minorHAnsi" w:cstheme="minorHAnsi"/>
+          <w:sz w:val="24"/>
+          <w:szCs w:val="24"/>
+        </w:rPr>
+        <w:t>/</w:t>
+      </w:r>
+      <w:proofErr w:type="spellStart"/>
+      <w:r>
+        <w:rPr>
+          <w:rStyle w:val="HTML-kd"/>
+          <w:rFonts w:asciiTheme="minorHAnsi" w:eastAsiaTheme="minorHAnsi" w:hAnsiTheme="minorHAnsi" w:cstheme="minorHAnsi"/>
+          <w:sz w:val="24"/>
+          <w:szCs w:val="24"/>
+        </w:rPr>
+        <w:t>api</w:t>
+      </w:r>
+      <w:proofErr w:type="spellEnd"/>
+      <w:r>
+        <w:rPr>
+          <w:rStyle w:val="HTML-kd"/>
+          <w:rFonts w:asciiTheme="minorHAnsi" w:eastAsiaTheme="minorHAnsi" w:hAnsiTheme="minorHAnsi" w:cstheme="minorHAnsi"/>
+          <w:sz w:val="24"/>
+          <w:szCs w:val="24"/>
+        </w:rPr>
+        <w:t>/</w:t>
+      </w:r>
+      <w:proofErr w:type="spellStart"/>
+      <w:r>
+        <w:rPr>
+          <w:rFonts w:cstheme="minorHAnsi"/>
+          <w:color w:val="000000" w:themeColor="text1"/>
+          <w:sz w:val="24"/>
+          <w:szCs w:val="24"/>
+        </w:rPr>
+        <w:t>upload</w:t>
+      </w:r>
+      <w:proofErr w:type="spellEnd"/>
+      <w:r>
+        <w:rPr>
+          <w:rFonts w:cstheme="minorHAnsi"/>
+          <w:color w:val="000000" w:themeColor="text1"/>
+          <w:sz w:val="24"/>
+          <w:szCs w:val="24"/>
+        </w:rPr>
+        <w:t>/</w:t>
+      </w:r>
+      <w:proofErr w:type="spellStart"/>
+      <w:r>
+        <w:rPr>
+          <w:rFonts w:cstheme="minorHAnsi"/>
+          <w:color w:val="000000" w:themeColor="text1"/>
+          <w:sz w:val="24"/>
+          <w:szCs w:val="24"/>
+        </w:rPr>
+        <w:t>upload</w:t>
+      </w:r>
+      <w:r>
+        <w:rPr>
+          <w:rFonts w:cstheme="minorHAnsi"/>
+          <w:color w:val="000000" w:themeColor="text1"/>
+          <w:sz w:val="24"/>
+          <w:szCs w:val="24"/>
+        </w:rPr>
+        <w:t>Employees</w:t>
+      </w:r>
+      <w:r>
+        <w:rPr>
+          <w:rFonts w:cstheme="minorHAnsi"/>
+          <w:color w:val="000000" w:themeColor="text1"/>
+          <w:sz w:val="24"/>
+          <w:szCs w:val="24"/>
+        </w:rPr>
+        <w:t>?school_id</w:t>
+      </w:r>
+      <w:proofErr w:type="spellEnd"/>
+      <w:r>
+        <w:rPr>
+          <w:rFonts w:cstheme="minorHAnsi"/>
+          <w:color w:val="000000" w:themeColor="text1"/>
+          <w:sz w:val="24"/>
+          <w:szCs w:val="24"/>
+        </w:rPr>
+        <w:t xml:space="preserve">={az adott </w:t>
+      </w:r>
+      <w:proofErr w:type="spellStart"/>
+      <w:r>
+        <w:rPr>
+          <w:rFonts w:cstheme="minorHAnsi"/>
+          <w:color w:val="000000" w:themeColor="text1"/>
+          <w:sz w:val="24"/>
+          <w:szCs w:val="24"/>
+        </w:rPr>
+        <w:t>isokal</w:t>
+      </w:r>
+      <w:proofErr w:type="spellEnd"/>
+      <w:r>
+        <w:rPr>
+          <w:rFonts w:cstheme="minorHAnsi"/>
+          <w:color w:val="000000" w:themeColor="text1"/>
+          <w:sz w:val="24"/>
+          <w:szCs w:val="24"/>
+        </w:rPr>
+        <w:t xml:space="preserve"> azonosítója}</w:t>
+      </w:r>
+    </w:p>
+    <w:p>
+      <w:pPr>
+        <w:pStyle w:val="NormlWeb"/>
+        <w:ind w:left="708"/>
+        <w:rPr>
+          <w:rFonts w:ascii="Arial" w:hAnsi="Arial" w:cs="Arial"/>
+          <w:color w:val="3B4151"/>
+          <w:sz w:val="21"/>
+          <w:szCs w:val="21"/>
+        </w:rPr>
+      </w:pPr>
+      <w:r>
+        <w:rPr>
+          <w:rStyle w:val="Kiemels2"/>
+        </w:rPr>
+        <w:t>Leírás:</w:t>
+      </w:r>
+      <w:r>
+        <w:t xml:space="preserve"> </w:t>
+      </w:r>
+      <w:r>
+        <w:rPr>
+          <w:rFonts w:ascii="Arial" w:hAnsi="Arial" w:cs="Arial"/>
+          <w:color w:val="3B4151"/>
+          <w:sz w:val="21"/>
+          <w:szCs w:val="21"/>
+        </w:rPr>
+        <w:t>Ez az API végpont a tanárok adatainak feltöltésére szolgál. Az adatokat egy tömb formájában várja, amely tartalmazza a tanárok nevét, pozícióját, osztályfőnökét, rövid nevét, és egy alapértelmezett jelszót generál. Ha bármelyik adat hiányzik vagy hibás, a rendszer figyelmeztetést ad, és a hibás sort kihagyja</w:t>
+      </w:r>
+    </w:p>
+    <w:p>
+      <w:pPr>
+        <w:pStyle w:val="NormlWeb"/>
+        <w:ind w:left="708"/>
+        <w:rPr>
+          <w:rFonts w:asciiTheme="minorHAnsi" w:hAnsiTheme="minorHAnsi" w:cstheme="minorHAnsi"/>
+        </w:rPr>
+      </w:pPr>
       <w:proofErr w:type="spellStart"/>
       <w:r>
         <w:rPr>
@@ -5713,46 +4375,250 @@
         <w:rPr>
           <w:rFonts w:asciiTheme="minorHAnsi" w:hAnsiTheme="minorHAnsi" w:cstheme="minorHAnsi"/>
         </w:rPr>
-        <w:t xml:space="preserve">Törzs: A kérés egy </w:t>
-      </w:r>
-      <w:r>
+        <w:t>Törzs: A kérés egy tömböt kell, hogy tartalmazzon.</w:t>
+      </w:r>
+    </w:p>
+    <w:p>
+      <w:pPr>
+        <w:pStyle w:val="NormlWeb"/>
+        <w:ind w:firstLine="708"/>
         <w:rPr>
           <w:rFonts w:asciiTheme="minorHAnsi" w:hAnsiTheme="minorHAnsi" w:cstheme="minorHAnsi"/>
         </w:rPr>
-        <w:t>CSV</w:t>
-      </w:r>
-      <w:r>
+      </w:pPr>
+    </w:p>
+    <w:p>
+      <w:pPr>
+        <w:pStyle w:val="Listaszerbekezds"/>
+        <w:rPr>
+          <w:rFonts w:cstheme="minorHAnsi"/>
+          <w:color w:val="000000" w:themeColor="text1"/>
+          <w:sz w:val="24"/>
+          <w:szCs w:val="24"/>
+        </w:rPr>
+      </w:pPr>
+      <w:r>
+        <w:rPr>
+          <w:rStyle w:val="Kiemels2"/>
+          <w:rFonts w:cstheme="minorHAnsi"/>
+          <w:sz w:val="24"/>
+          <w:szCs w:val="24"/>
+        </w:rPr>
+        <w:t>URL:</w:t>
+      </w:r>
+      <w:r>
+        <w:rPr>
+          <w:rFonts w:cstheme="minorHAnsi"/>
+          <w:sz w:val="24"/>
+          <w:szCs w:val="24"/>
+        </w:rPr>
+        <w:t xml:space="preserve"> </w:t>
+      </w:r>
+      <w:r>
+        <w:rPr>
+          <w:rFonts w:cstheme="minorHAnsi"/>
+          <w:sz w:val="24"/>
+          <w:szCs w:val="24"/>
+        </w:rPr>
+        <w:t xml:space="preserve"> </w:t>
+      </w:r>
+      <w:r>
+        <w:rPr>
+          <w:rStyle w:val="HTML-kd"/>
+          <w:rFonts w:asciiTheme="minorHAnsi" w:eastAsiaTheme="minorHAnsi" w:hAnsiTheme="minorHAnsi" w:cstheme="minorHAnsi"/>
+          <w:sz w:val="24"/>
+          <w:szCs w:val="24"/>
+        </w:rPr>
+        <w:t xml:space="preserve">POST </w:t>
+      </w:r>
+      <w:r>
+        <w:rPr>
+          <w:rStyle w:val="HTML-kd"/>
+          <w:rFonts w:asciiTheme="minorHAnsi" w:eastAsiaTheme="minorHAnsi" w:hAnsiTheme="minorHAnsi" w:cstheme="minorHAnsi"/>
+          <w:sz w:val="24"/>
+          <w:szCs w:val="24"/>
+        </w:rPr>
+        <w:t xml:space="preserve"> </w:t>
+      </w:r>
+      <w:r>
+        <w:rPr>
+          <w:rStyle w:val="HTML-kd"/>
+          <w:rFonts w:asciiTheme="minorHAnsi" w:eastAsiaTheme="minorHAnsi" w:hAnsiTheme="minorHAnsi" w:cstheme="minorHAnsi"/>
+          <w:sz w:val="24"/>
+          <w:szCs w:val="24"/>
+        </w:rPr>
+        <w:t>/</w:t>
+      </w:r>
+      <w:proofErr w:type="spellStart"/>
+      <w:r>
+        <w:rPr>
+          <w:rStyle w:val="HTML-kd"/>
+          <w:rFonts w:asciiTheme="minorHAnsi" w:eastAsiaTheme="minorHAnsi" w:hAnsiTheme="minorHAnsi" w:cstheme="minorHAnsi"/>
+          <w:sz w:val="24"/>
+          <w:szCs w:val="24"/>
+        </w:rPr>
+        <w:t>api</w:t>
+      </w:r>
+      <w:proofErr w:type="spellEnd"/>
+      <w:r>
+        <w:rPr>
+          <w:rStyle w:val="HTML-kd"/>
+          <w:rFonts w:asciiTheme="minorHAnsi" w:eastAsiaTheme="minorHAnsi" w:hAnsiTheme="minorHAnsi" w:cstheme="minorHAnsi"/>
+          <w:sz w:val="24"/>
+          <w:szCs w:val="24"/>
+        </w:rPr>
+        <w:t>/</w:t>
+      </w:r>
+      <w:proofErr w:type="spellStart"/>
+      <w:r>
+        <w:rPr>
+          <w:rFonts w:cstheme="minorHAnsi"/>
+          <w:color w:val="000000" w:themeColor="text1"/>
+          <w:sz w:val="24"/>
+          <w:szCs w:val="24"/>
+        </w:rPr>
+        <w:t>upload</w:t>
+      </w:r>
+      <w:proofErr w:type="spellEnd"/>
+      <w:r>
+        <w:rPr>
+          <w:rFonts w:cstheme="minorHAnsi"/>
+          <w:color w:val="000000" w:themeColor="text1"/>
+          <w:sz w:val="24"/>
+          <w:szCs w:val="24"/>
+        </w:rPr>
+        <w:t>/</w:t>
+      </w:r>
+      <w:proofErr w:type="spellStart"/>
+      <w:r>
+        <w:rPr>
+          <w:rFonts w:cstheme="minorHAnsi"/>
+          <w:color w:val="000000" w:themeColor="text1"/>
+          <w:sz w:val="24"/>
+          <w:szCs w:val="24"/>
+        </w:rPr>
+        <w:t>upload</w:t>
+      </w:r>
+      <w:r>
+        <w:rPr>
+          <w:rFonts w:cstheme="minorHAnsi"/>
+          <w:color w:val="000000" w:themeColor="text1"/>
+          <w:sz w:val="24"/>
+          <w:szCs w:val="24"/>
+        </w:rPr>
+        <w:t>Groups</w:t>
+      </w:r>
+      <w:r>
+        <w:rPr>
+          <w:rFonts w:cstheme="minorHAnsi"/>
+          <w:color w:val="000000" w:themeColor="text1"/>
+          <w:sz w:val="24"/>
+          <w:szCs w:val="24"/>
+        </w:rPr>
+        <w:t>?school_id</w:t>
+      </w:r>
+      <w:proofErr w:type="spellEnd"/>
+      <w:r>
+        <w:rPr>
+          <w:rFonts w:cstheme="minorHAnsi"/>
+          <w:color w:val="000000" w:themeColor="text1"/>
+          <w:sz w:val="24"/>
+          <w:szCs w:val="24"/>
+        </w:rPr>
+        <w:t xml:space="preserve">={az adott </w:t>
+      </w:r>
+      <w:proofErr w:type="spellStart"/>
+      <w:r>
+        <w:rPr>
+          <w:rFonts w:cstheme="minorHAnsi"/>
+          <w:color w:val="000000" w:themeColor="text1"/>
+          <w:sz w:val="24"/>
+          <w:szCs w:val="24"/>
+        </w:rPr>
+        <w:t>isokal</w:t>
+      </w:r>
+      <w:proofErr w:type="spellEnd"/>
+      <w:r>
+        <w:rPr>
+          <w:rFonts w:cstheme="minorHAnsi"/>
+          <w:color w:val="000000" w:themeColor="text1"/>
+          <w:sz w:val="24"/>
+          <w:szCs w:val="24"/>
+        </w:rPr>
+        <w:t xml:space="preserve"> azonosítója}</w:t>
+      </w:r>
+    </w:p>
+    <w:p>
+      <w:pPr>
+        <w:pStyle w:val="NormlWeb"/>
+        <w:ind w:left="708"/>
+        <w:rPr>
+          <w:rFonts w:ascii="Arial" w:hAnsi="Arial" w:cs="Arial"/>
+          <w:color w:val="3B4151"/>
+          <w:sz w:val="21"/>
+          <w:szCs w:val="21"/>
+        </w:rPr>
+      </w:pPr>
+      <w:r>
+        <w:rPr>
+          <w:rStyle w:val="Kiemels2"/>
+        </w:rPr>
+        <w:t>Leírás:</w:t>
+      </w:r>
+      <w:r>
+        <w:t xml:space="preserve"> </w:t>
+      </w:r>
+      <w:r>
+        <w:rPr>
+          <w:rFonts w:ascii="Arial" w:hAnsi="Arial" w:cs="Arial"/>
+          <w:color w:val="3B4151"/>
+          <w:sz w:val="21"/>
+          <w:szCs w:val="21"/>
+        </w:rPr>
+        <w:t>Ez az API végpont a csoportok adatainak feltöltésére szolgál. A POST kérés egy tömb formájában várja a csoportok neveit, és az adatokat a 'csoportok' táblába tölti fel. Ha bármelyik adat hiányzik vagy hibás, a rendszer figyelmeztetést ad, és a hibás sort kihagyja</w:t>
+      </w:r>
+    </w:p>
+    <w:p>
+      <w:pPr>
+        <w:pStyle w:val="NormlWeb"/>
+        <w:ind w:left="708"/>
         <w:rPr>
           <w:rFonts w:asciiTheme="minorHAnsi" w:hAnsiTheme="minorHAnsi" w:cstheme="minorHAnsi"/>
         </w:rPr>
-        <w:t xml:space="preserve"> fájlt kell, hogy tartalmazzon.</w:t>
-      </w:r>
-    </w:p>
-    <w:p>
-      <w:pPr>
-        <w:pStyle w:val="Cmsor2"/>
+      </w:pPr>
+      <w:proofErr w:type="spellStart"/>
+      <w:r>
         <w:rPr>
           <w:rFonts w:asciiTheme="minorHAnsi" w:hAnsiTheme="minorHAnsi" w:cstheme="minorHAnsi"/>
-          <w:color w:val="000000" w:themeColor="text1"/>
-          <w:sz w:val="24"/>
-          <w:szCs w:val="24"/>
-          <w:lang w:val="hu-HU"/>
-        </w:rPr>
-      </w:pPr>
+        </w:rPr>
+        <w:t>Query</w:t>
+      </w:r>
+      <w:proofErr w:type="spellEnd"/>
       <w:r>
         <w:rPr>
           <w:rFonts w:asciiTheme="minorHAnsi" w:hAnsiTheme="minorHAnsi" w:cstheme="minorHAnsi"/>
-          <w:color w:val="000000" w:themeColor="text1"/>
-          <w:sz w:val="24"/>
-          <w:szCs w:val="24"/>
-          <w:lang w:val="hu-HU"/>
-        </w:rPr>
-        <w:t>Követelmények</w:t>
+        </w:rPr>
+        <w:t xml:space="preserve"> paraméter: </w:t>
+      </w:r>
+      <w:proofErr w:type="spellStart"/>
+      <w:r>
+        <w:rPr>
+          <w:rFonts w:asciiTheme="minorHAnsi" w:hAnsiTheme="minorHAnsi" w:cstheme="minorHAnsi"/>
+        </w:rPr>
+        <w:t>school_id</w:t>
+      </w:r>
+      <w:proofErr w:type="spellEnd"/>
+      <w:r>
+        <w:rPr>
+          <w:rFonts w:asciiTheme="minorHAnsi" w:hAnsiTheme="minorHAnsi" w:cstheme="minorHAnsi"/>
+        </w:rPr>
+        <w:t xml:space="preserve"> (SZÜKSÉGES  -  az iskola azonosítója)</w:t>
       </w:r>
     </w:p>
     <w:p>
       <w:pPr>
         <w:pStyle w:val="NormlWeb"/>
+        <w:ind w:firstLine="708"/>
         <w:rPr>
           <w:rFonts w:asciiTheme="minorHAnsi" w:hAnsiTheme="minorHAnsi" w:cstheme="minorHAnsi"/>
         </w:rPr>
@@ -5761,624 +4627,792 @@
         <w:rPr>
           <w:rFonts w:asciiTheme="minorHAnsi" w:hAnsiTheme="minorHAnsi" w:cstheme="minorHAnsi"/>
         </w:rPr>
-        <w:t>A feltöltéshez egy CSV fájlra van szükség, amely a diákok adatait tartalmazza. A fájl formátum:</w:t>
-      </w:r>
-      <w:r>
-        <w:rPr>
-          <w:noProof/>
+        <w:t>Törzs: A kérés egy tömböt kell, hogy tartalmazzon.</w:t>
+      </w:r>
+    </w:p>
+    <w:p>
+      <w:pPr>
+        <w:pStyle w:val="NormlWeb"/>
+        <w:ind w:firstLine="708"/>
+        <w:rPr>
+          <w:rFonts w:asciiTheme="minorHAnsi" w:hAnsiTheme="minorHAnsi" w:cstheme="minorHAnsi"/>
+        </w:rPr>
+      </w:pPr>
+    </w:p>
+    <w:p>
+      <w:pPr>
+        <w:pStyle w:val="NormlWeb"/>
+        <w:ind w:firstLine="708"/>
+        <w:rPr>
+          <w:rFonts w:asciiTheme="minorHAnsi" w:hAnsiTheme="minorHAnsi" w:cstheme="minorHAnsi"/>
+        </w:rPr>
+      </w:pPr>
+    </w:p>
+    <w:p>
+      <w:pPr>
+        <w:pStyle w:val="NormlWeb"/>
+        <w:ind w:firstLine="708"/>
+        <w:rPr>
+          <w:rFonts w:asciiTheme="minorHAnsi" w:hAnsiTheme="minorHAnsi" w:cstheme="minorHAnsi"/>
+        </w:rPr>
+      </w:pPr>
+    </w:p>
+    <w:p>
+      <w:pPr>
+        <w:pStyle w:val="Listaszerbekezds"/>
+        <w:rPr>
+          <w:rFonts w:cstheme="minorHAnsi"/>
+          <w:color w:val="000000" w:themeColor="text1"/>
+          <w:sz w:val="24"/>
+          <w:szCs w:val="24"/>
+        </w:rPr>
+      </w:pPr>
+      <w:r>
+        <w:rPr>
+          <w:rStyle w:val="Kiemels2"/>
+          <w:rFonts w:cstheme="minorHAnsi"/>
+          <w:sz w:val="24"/>
+          <w:szCs w:val="24"/>
+        </w:rPr>
+        <w:t>URL:</w:t>
+      </w:r>
+      <w:r>
+        <w:rPr>
+          <w:rFonts w:cstheme="minorHAnsi"/>
+          <w:sz w:val="24"/>
+          <w:szCs w:val="24"/>
         </w:rPr>
         <w:t xml:space="preserve"> </w:t>
       </w:r>
+      <w:r>
+        <w:rPr>
+          <w:rFonts w:cstheme="minorHAnsi"/>
+          <w:sz w:val="24"/>
+          <w:szCs w:val="24"/>
+        </w:rPr>
+        <w:t xml:space="preserve"> </w:t>
+      </w:r>
+      <w:r>
+        <w:rPr>
+          <w:rStyle w:val="HTML-kd"/>
+          <w:rFonts w:asciiTheme="minorHAnsi" w:eastAsiaTheme="minorHAnsi" w:hAnsiTheme="minorHAnsi" w:cstheme="minorHAnsi"/>
+          <w:sz w:val="24"/>
+          <w:szCs w:val="24"/>
+        </w:rPr>
+        <w:t xml:space="preserve">POST </w:t>
+      </w:r>
+      <w:r>
+        <w:rPr>
+          <w:rStyle w:val="HTML-kd"/>
+          <w:rFonts w:asciiTheme="minorHAnsi" w:eastAsiaTheme="minorHAnsi" w:hAnsiTheme="minorHAnsi" w:cstheme="minorHAnsi"/>
+          <w:sz w:val="24"/>
+          <w:szCs w:val="24"/>
+        </w:rPr>
+        <w:t xml:space="preserve"> </w:t>
+      </w:r>
+      <w:r>
+        <w:rPr>
+          <w:rStyle w:val="HTML-kd"/>
+          <w:rFonts w:asciiTheme="minorHAnsi" w:eastAsiaTheme="minorHAnsi" w:hAnsiTheme="minorHAnsi" w:cstheme="minorHAnsi"/>
+          <w:sz w:val="24"/>
+          <w:szCs w:val="24"/>
+        </w:rPr>
+        <w:t>/</w:t>
+      </w:r>
+      <w:proofErr w:type="spellStart"/>
+      <w:r>
+        <w:rPr>
+          <w:rStyle w:val="HTML-kd"/>
+          <w:rFonts w:asciiTheme="minorHAnsi" w:eastAsiaTheme="minorHAnsi" w:hAnsiTheme="minorHAnsi" w:cstheme="minorHAnsi"/>
+          <w:sz w:val="24"/>
+          <w:szCs w:val="24"/>
+        </w:rPr>
+        <w:t>api</w:t>
+      </w:r>
+      <w:proofErr w:type="spellEnd"/>
+      <w:r>
+        <w:rPr>
+          <w:rStyle w:val="HTML-kd"/>
+          <w:rFonts w:asciiTheme="minorHAnsi" w:eastAsiaTheme="minorHAnsi" w:hAnsiTheme="minorHAnsi" w:cstheme="minorHAnsi"/>
+          <w:sz w:val="24"/>
+          <w:szCs w:val="24"/>
+        </w:rPr>
+        <w:t>/</w:t>
+      </w:r>
+      <w:proofErr w:type="spellStart"/>
+      <w:r>
+        <w:rPr>
+          <w:rFonts w:cstheme="minorHAnsi"/>
+          <w:color w:val="000000" w:themeColor="text1"/>
+          <w:sz w:val="24"/>
+          <w:szCs w:val="24"/>
+        </w:rPr>
+        <w:t>upload</w:t>
+      </w:r>
+      <w:proofErr w:type="spellEnd"/>
+      <w:r>
+        <w:rPr>
+          <w:rFonts w:cstheme="minorHAnsi"/>
+          <w:color w:val="000000" w:themeColor="text1"/>
+          <w:sz w:val="24"/>
+          <w:szCs w:val="24"/>
+        </w:rPr>
+        <w:t>/</w:t>
+      </w:r>
+      <w:proofErr w:type="spellStart"/>
+      <w:r>
+        <w:rPr>
+          <w:rFonts w:cstheme="minorHAnsi"/>
+          <w:color w:val="000000" w:themeColor="text1"/>
+          <w:sz w:val="24"/>
+          <w:szCs w:val="24"/>
+        </w:rPr>
+        <w:t>upload</w:t>
+      </w:r>
+      <w:r>
+        <w:rPr>
+          <w:rFonts w:cstheme="minorHAnsi"/>
+          <w:color w:val="000000" w:themeColor="text1"/>
+          <w:sz w:val="24"/>
+          <w:szCs w:val="24"/>
+        </w:rPr>
+        <w:t>Timetable</w:t>
+      </w:r>
+      <w:r>
+        <w:rPr>
+          <w:rFonts w:cstheme="minorHAnsi"/>
+          <w:color w:val="000000" w:themeColor="text1"/>
+          <w:sz w:val="24"/>
+          <w:szCs w:val="24"/>
+        </w:rPr>
+        <w:t>?school_id</w:t>
+      </w:r>
+      <w:proofErr w:type="spellEnd"/>
+      <w:r>
+        <w:rPr>
+          <w:rFonts w:cstheme="minorHAnsi"/>
+          <w:color w:val="000000" w:themeColor="text1"/>
+          <w:sz w:val="24"/>
+          <w:szCs w:val="24"/>
+        </w:rPr>
+        <w:t xml:space="preserve">={az adott </w:t>
+      </w:r>
+      <w:proofErr w:type="spellStart"/>
+      <w:r>
+        <w:rPr>
+          <w:rFonts w:cstheme="minorHAnsi"/>
+          <w:color w:val="000000" w:themeColor="text1"/>
+          <w:sz w:val="24"/>
+          <w:szCs w:val="24"/>
+        </w:rPr>
+        <w:t>isokal</w:t>
+      </w:r>
+      <w:proofErr w:type="spellEnd"/>
+      <w:r>
+        <w:rPr>
+          <w:rFonts w:cstheme="minorHAnsi"/>
+          <w:color w:val="000000" w:themeColor="text1"/>
+          <w:sz w:val="24"/>
+          <w:szCs w:val="24"/>
+        </w:rPr>
+        <w:t xml:space="preserve"> azonosítója}</w:t>
+      </w:r>
     </w:p>
     <w:p>
       <w:pPr>
         <w:pStyle w:val="NormlWeb"/>
-        <w:rPr>
-          <w:noProof/>
-        </w:rPr>
-      </w:pPr>
-      <w:r>
-        <w:rPr>
-          <w:noProof/>
-        </w:rPr>
-        <w:lastRenderedPageBreak/>
+        <w:ind w:left="708"/>
+        <w:rPr>
+          <w:rFonts w:ascii="Arial" w:hAnsi="Arial" w:cs="Arial"/>
+          <w:color w:val="3B4151"/>
+          <w:sz w:val="21"/>
+          <w:szCs w:val="21"/>
+        </w:rPr>
+      </w:pPr>
+      <w:r>
+        <w:rPr>
+          <w:rStyle w:val="Kiemels2"/>
+        </w:rPr>
+        <w:t>Leírás:</w:t>
+      </w:r>
+      <w:r>
         <w:t xml:space="preserve"> </w:t>
       </w:r>
       <w:r>
         <w:rPr>
-          <w:noProof/>
-        </w:rPr>
-        <w:drawing>
-          <wp:inline distT="0" distB="0" distL="0" distR="0" wp14:anchorId="6371A720" wp14:editId="1A256D50">
-            <wp:extent cx="2268747" cy="1181889"/>
-            <wp:effectExtent l="0" t="0" r="0" b="0"/>
-            <wp:docPr id="13" name="Kép 13"/>
-            <wp:cNvGraphicFramePr>
-              <a:graphicFrameLocks xmlns:a="http://schemas.openxmlformats.org/drawingml/2006/main" noChangeAspect="1"/>
-            </wp:cNvGraphicFramePr>
-            <a:graphic xmlns:a="http://schemas.openxmlformats.org/drawingml/2006/main">
-              <a:graphicData uri="http://schemas.openxmlformats.org/drawingml/2006/picture">
-                <pic:pic xmlns:pic="http://schemas.openxmlformats.org/drawingml/2006/picture">
-                  <pic:nvPicPr>
-                    <pic:cNvPr id="1" name=""/>
-                    <pic:cNvPicPr/>
-                  </pic:nvPicPr>
-                  <pic:blipFill>
-                    <a:blip r:embed="rId17"/>
-                    <a:stretch>
-                      <a:fillRect/>
-                    </a:stretch>
-                  </pic:blipFill>
-                  <pic:spPr>
-                    <a:xfrm>
-                      <a:off x="0" y="0"/>
-                      <a:ext cx="2325096" cy="1211244"/>
-                    </a:xfrm>
-                    <a:prstGeom prst="rect">
-                      <a:avLst/>
-                    </a:prstGeom>
-                  </pic:spPr>
-                </pic:pic>
-              </a:graphicData>
-            </a:graphic>
-          </wp:inline>
-        </w:drawing>
+          <w:rFonts w:ascii="Arial" w:hAnsi="Arial" w:cs="Arial"/>
+          <w:color w:val="3B4151"/>
+          <w:sz w:val="21"/>
+          <w:szCs w:val="21"/>
+        </w:rPr>
+        <w:t>Ez az API végpont az órarend adatainak feltöltésére szolgál. Az adatokat egy tömb formájában várja, amely tartalmazza a tanárok nevét, csoportjaikat, napokat, kezdési és befejezési időpontokat. Az adatok között szerepelhetnek több csoportok is, és ha bármelyik adat hiányzik vagy hibás, a rendszer figyelmeztetést ad és kihagyja a hibás bejegyzéseket. Az órarend sikeres feltöltése után a kapcsolódó csoportok is mentésre kerülne</w:t>
+      </w:r>
+      <w:r>
+        <w:rPr>
+          <w:rFonts w:ascii="Arial" w:hAnsi="Arial" w:cs="Arial"/>
+          <w:color w:val="3B4151"/>
+          <w:sz w:val="21"/>
+          <w:szCs w:val="21"/>
+        </w:rPr>
+        <w:t>k.</w:t>
       </w:r>
     </w:p>
     <w:p>
       <w:pPr>
         <w:pStyle w:val="NormlWeb"/>
+        <w:ind w:left="708"/>
         <w:rPr>
           <w:rFonts w:asciiTheme="minorHAnsi" w:hAnsiTheme="minorHAnsi" w:cstheme="minorHAnsi"/>
         </w:rPr>
       </w:pPr>
-    </w:p>
-    <w:p>
-      <w:pPr>
-        <w:pStyle w:val="Cmsor2"/>
+      <w:proofErr w:type="spellStart"/>
+      <w:r>
         <w:rPr>
           <w:rFonts w:asciiTheme="minorHAnsi" w:hAnsiTheme="minorHAnsi" w:cstheme="minorHAnsi"/>
-          <w:color w:val="000000" w:themeColor="text1"/>
-          <w:sz w:val="24"/>
-          <w:szCs w:val="24"/>
-        </w:rPr>
-      </w:pPr>
-      <w:proofErr w:type="spellStart"/>
+        </w:rPr>
+        <w:t>Query</w:t>
+      </w:r>
+      <w:proofErr w:type="spellEnd"/>
+      <w:r>
+        <w:rPr>
+          <w:rFonts w:asciiTheme="minorHAnsi" w:hAnsiTheme="minorHAnsi" w:cstheme="minorHAnsi"/>
+        </w:rPr>
+        <w:t xml:space="preserve"> paraméter: </w:t>
+      </w:r>
+      <w:proofErr w:type="spellStart"/>
+      <w:r>
+        <w:rPr>
+          <w:rFonts w:asciiTheme="minorHAnsi" w:hAnsiTheme="minorHAnsi" w:cstheme="minorHAnsi"/>
+        </w:rPr>
+        <w:t>school_id</w:t>
+      </w:r>
+      <w:proofErr w:type="spellEnd"/>
+      <w:r>
+        <w:rPr>
+          <w:rFonts w:asciiTheme="minorHAnsi" w:hAnsiTheme="minorHAnsi" w:cstheme="minorHAnsi"/>
+        </w:rPr>
+        <w:t xml:space="preserve"> (SZÜKSÉGES  -  az iskola azonosítója)</w:t>
+      </w:r>
+    </w:p>
+    <w:p>
+      <w:pPr>
+        <w:pStyle w:val="NormlWeb"/>
+        <w:ind w:firstLine="708"/>
+        <w:rPr>
+          <w:rFonts w:asciiTheme="minorHAnsi" w:hAnsiTheme="minorHAnsi" w:cstheme="minorHAnsi"/>
+        </w:rPr>
+      </w:pPr>
+      <w:r>
+        <w:rPr>
+          <w:rFonts w:asciiTheme="minorHAnsi" w:hAnsiTheme="minorHAnsi" w:cstheme="minorHAnsi"/>
+        </w:rPr>
+        <w:t>Törzs: A kérés egy tömböt kell, hogy tartalmazzon.</w:t>
+      </w:r>
+    </w:p>
+    <w:p>
+      <w:pPr>
+        <w:pStyle w:val="NormlWeb"/>
+        <w:ind w:firstLine="708"/>
+        <w:rPr>
+          <w:rFonts w:asciiTheme="minorHAnsi" w:hAnsiTheme="minorHAnsi" w:cstheme="minorHAnsi"/>
+        </w:rPr>
+      </w:pPr>
+    </w:p>
+    <w:p>
+      <w:pPr>
+        <w:pStyle w:val="Listaszerbekezds"/>
+        <w:rPr>
+          <w:rFonts w:cstheme="minorHAnsi"/>
+          <w:color w:val="000000" w:themeColor="text1"/>
+          <w:sz w:val="24"/>
+          <w:szCs w:val="24"/>
+        </w:rPr>
+      </w:pPr>
       <w:r>
         <w:rPr>
           <w:rStyle w:val="Kiemels2"/>
+          <w:rFonts w:cstheme="minorHAnsi"/>
+          <w:sz w:val="24"/>
+          <w:szCs w:val="24"/>
+        </w:rPr>
+        <w:t>URL:</w:t>
+      </w:r>
+      <w:r>
+        <w:rPr>
+          <w:rFonts w:cstheme="minorHAnsi"/>
+          <w:sz w:val="24"/>
+          <w:szCs w:val="24"/>
+        </w:rPr>
+        <w:t xml:space="preserve"> </w:t>
+      </w:r>
+      <w:r>
+        <w:rPr>
+          <w:rFonts w:cstheme="minorHAnsi"/>
+          <w:sz w:val="24"/>
+          <w:szCs w:val="24"/>
+        </w:rPr>
+        <w:t xml:space="preserve"> </w:t>
+      </w:r>
+      <w:r>
+        <w:rPr>
+          <w:rStyle w:val="HTML-kd"/>
+          <w:rFonts w:asciiTheme="minorHAnsi" w:eastAsiaTheme="minorHAnsi" w:hAnsiTheme="minorHAnsi" w:cstheme="minorHAnsi"/>
+          <w:sz w:val="24"/>
+          <w:szCs w:val="24"/>
+        </w:rPr>
+        <w:t xml:space="preserve">POST </w:t>
+      </w:r>
+      <w:r>
+        <w:rPr>
+          <w:rStyle w:val="HTML-kd"/>
+          <w:rFonts w:asciiTheme="minorHAnsi" w:eastAsiaTheme="minorHAnsi" w:hAnsiTheme="minorHAnsi" w:cstheme="minorHAnsi"/>
+          <w:sz w:val="24"/>
+          <w:szCs w:val="24"/>
+        </w:rPr>
+        <w:t xml:space="preserve"> </w:t>
+      </w:r>
+      <w:r>
+        <w:rPr>
+          <w:rStyle w:val="HTML-kd"/>
+          <w:rFonts w:asciiTheme="minorHAnsi" w:eastAsiaTheme="minorHAnsi" w:hAnsiTheme="minorHAnsi" w:cstheme="minorHAnsi"/>
+          <w:sz w:val="24"/>
+          <w:szCs w:val="24"/>
+        </w:rPr>
+        <w:t>/</w:t>
+      </w:r>
+      <w:proofErr w:type="spellStart"/>
+      <w:r>
+        <w:rPr>
+          <w:rStyle w:val="HTML-kd"/>
+          <w:rFonts w:asciiTheme="minorHAnsi" w:eastAsiaTheme="minorHAnsi" w:hAnsiTheme="minorHAnsi" w:cstheme="minorHAnsi"/>
+          <w:sz w:val="24"/>
+          <w:szCs w:val="24"/>
+        </w:rPr>
+        <w:t>api</w:t>
+      </w:r>
+      <w:proofErr w:type="spellEnd"/>
+      <w:r>
+        <w:rPr>
+          <w:rStyle w:val="HTML-kd"/>
+          <w:rFonts w:asciiTheme="minorHAnsi" w:eastAsiaTheme="minorHAnsi" w:hAnsiTheme="minorHAnsi" w:cstheme="minorHAnsi"/>
+          <w:sz w:val="24"/>
+          <w:szCs w:val="24"/>
+        </w:rPr>
+        <w:t>/</w:t>
+      </w:r>
+      <w:proofErr w:type="spellStart"/>
+      <w:r>
+        <w:rPr>
+          <w:rFonts w:cstheme="minorHAnsi"/>
+          <w:color w:val="000000" w:themeColor="text1"/>
+          <w:sz w:val="24"/>
+          <w:szCs w:val="24"/>
+        </w:rPr>
+        <w:t>upload</w:t>
+      </w:r>
+      <w:proofErr w:type="spellEnd"/>
+      <w:r>
+        <w:rPr>
+          <w:rFonts w:cstheme="minorHAnsi"/>
+          <w:color w:val="000000" w:themeColor="text1"/>
+          <w:sz w:val="24"/>
+          <w:szCs w:val="24"/>
+        </w:rPr>
+        <w:t>/</w:t>
+      </w:r>
+      <w:proofErr w:type="spellStart"/>
+      <w:r>
+        <w:rPr>
+          <w:rFonts w:cstheme="minorHAnsi"/>
+          <w:color w:val="000000" w:themeColor="text1"/>
+          <w:sz w:val="24"/>
+          <w:szCs w:val="24"/>
+        </w:rPr>
+        <w:t>upload</w:t>
+      </w:r>
+      <w:r>
+        <w:rPr>
+          <w:rFonts w:cstheme="minorHAnsi"/>
+          <w:color w:val="000000" w:themeColor="text1"/>
+          <w:sz w:val="24"/>
+          <w:szCs w:val="24"/>
+        </w:rPr>
+        <w:t>StudLockRelations</w:t>
+      </w:r>
+      <w:r>
+        <w:rPr>
+          <w:rFonts w:cstheme="minorHAnsi"/>
+          <w:color w:val="000000" w:themeColor="text1"/>
+          <w:sz w:val="24"/>
+          <w:szCs w:val="24"/>
+        </w:rPr>
+        <w:t>?school_id</w:t>
+      </w:r>
+      <w:proofErr w:type="spellEnd"/>
+      <w:r>
+        <w:rPr>
+          <w:rFonts w:cstheme="minorHAnsi"/>
+          <w:color w:val="000000" w:themeColor="text1"/>
+          <w:sz w:val="24"/>
+          <w:szCs w:val="24"/>
+        </w:rPr>
+        <w:t xml:space="preserve">={az adott </w:t>
+      </w:r>
+      <w:proofErr w:type="spellStart"/>
+      <w:r>
+        <w:rPr>
+          <w:rFonts w:cstheme="minorHAnsi"/>
+          <w:color w:val="000000" w:themeColor="text1"/>
+          <w:sz w:val="24"/>
+          <w:szCs w:val="24"/>
+        </w:rPr>
+        <w:t>isokal</w:t>
+      </w:r>
+      <w:proofErr w:type="spellEnd"/>
+      <w:r>
+        <w:rPr>
+          <w:rFonts w:cstheme="minorHAnsi"/>
+          <w:color w:val="000000" w:themeColor="text1"/>
+          <w:sz w:val="24"/>
+          <w:szCs w:val="24"/>
+        </w:rPr>
+        <w:t xml:space="preserve"> azonosítója}</w:t>
+      </w:r>
+    </w:p>
+    <w:p>
+      <w:pPr>
+        <w:pStyle w:val="NormlWeb"/>
+        <w:ind w:left="708"/>
+        <w:rPr>
+          <w:rFonts w:ascii="Arial" w:hAnsi="Arial" w:cs="Arial"/>
+          <w:color w:val="3B4151"/>
+          <w:sz w:val="21"/>
+          <w:szCs w:val="21"/>
+        </w:rPr>
+      </w:pPr>
+      <w:r>
+        <w:rPr>
+          <w:rStyle w:val="Kiemels2"/>
+        </w:rPr>
+        <w:t>Leírás:</w:t>
+      </w:r>
+      <w:r>
+        <w:t xml:space="preserve"> </w:t>
+      </w:r>
+      <w:r>
+        <w:rPr>
+          <w:rFonts w:ascii="Arial" w:hAnsi="Arial" w:cs="Arial"/>
+          <w:color w:val="3B4151"/>
+          <w:sz w:val="21"/>
+          <w:szCs w:val="21"/>
+        </w:rPr>
+        <w:t>Ez az API végpont felelős a diákok RFID-címkéjeinek és szekrényeik hozzárendelésének kezeléséért. A végpont először lekéri az összes diák RFID-címkéjét, majd hozzáadja azokat a szekrényeket a rendszerhez, amelyek a diákok számára rendelhetők. Ha nincs RFID-címke egyetlen diáknál sem, akkor hibát jelez. A szekrények és a diákok közötti kapcsolatok sikeresen feltöltésre kerülnek az adatbázisba. Ha a szekrények száma már elérte a maximális értéket, a rendszer új szekrényekhez rendeli a diákokat</w:t>
+      </w:r>
+    </w:p>
+    <w:p>
+      <w:pPr>
+        <w:pStyle w:val="NormlWeb"/>
+        <w:ind w:firstLine="708"/>
+        <w:rPr>
           <w:rFonts w:asciiTheme="minorHAnsi" w:hAnsiTheme="minorHAnsi" w:cstheme="minorHAnsi"/>
-          <w:b/>
-          <w:bCs/>
-          <w:color w:val="000000" w:themeColor="text1"/>
-          <w:sz w:val="24"/>
-          <w:szCs w:val="24"/>
-        </w:rPr>
-        <w:t>Feldolgozás</w:t>
-      </w:r>
-      <w:proofErr w:type="spellEnd"/>
+        </w:rPr>
+      </w:pPr>
+    </w:p>
+    <w:p>
+      <w:pPr>
+        <w:pStyle w:val="NormlWeb"/>
+        <w:ind w:firstLine="708"/>
+        <w:rPr>
+          <w:rFonts w:asciiTheme="minorHAnsi" w:hAnsiTheme="minorHAnsi" w:cstheme="minorHAnsi"/>
+        </w:rPr>
+      </w:pPr>
+    </w:p>
+    <w:p>
+      <w:pPr>
+        <w:pStyle w:val="NormlWeb"/>
+        <w:ind w:firstLine="708"/>
+        <w:rPr>
+          <w:rFonts w:asciiTheme="minorHAnsi" w:hAnsiTheme="minorHAnsi" w:cstheme="minorHAnsi"/>
+        </w:rPr>
+      </w:pPr>
+    </w:p>
+    <w:p>
+      <w:pPr>
+        <w:pStyle w:val="Listaszerbekezds"/>
+        <w:rPr>
+          <w:rFonts w:cstheme="minorHAnsi"/>
+          <w:color w:val="000000" w:themeColor="text1"/>
+          <w:sz w:val="24"/>
+          <w:szCs w:val="24"/>
+        </w:rPr>
+      </w:pPr>
       <w:r>
         <w:rPr>
           <w:rStyle w:val="Kiemels2"/>
+          <w:rFonts w:cstheme="minorHAnsi"/>
+          <w:sz w:val="24"/>
+          <w:szCs w:val="24"/>
+        </w:rPr>
+        <w:t>URL:</w:t>
+      </w:r>
+      <w:r>
+        <w:rPr>
+          <w:rFonts w:cstheme="minorHAnsi"/>
+          <w:sz w:val="24"/>
+          <w:szCs w:val="24"/>
+        </w:rPr>
+        <w:t xml:space="preserve"> </w:t>
+      </w:r>
+      <w:r>
+        <w:rPr>
+          <w:rFonts w:cstheme="minorHAnsi"/>
+          <w:sz w:val="24"/>
+          <w:szCs w:val="24"/>
+        </w:rPr>
+        <w:t xml:space="preserve"> </w:t>
+      </w:r>
+      <w:r>
+        <w:rPr>
+          <w:rStyle w:val="HTML-kd"/>
+          <w:rFonts w:asciiTheme="minorHAnsi" w:eastAsiaTheme="minorHAnsi" w:hAnsiTheme="minorHAnsi" w:cstheme="minorHAnsi"/>
+          <w:sz w:val="24"/>
+          <w:szCs w:val="24"/>
+        </w:rPr>
+        <w:t xml:space="preserve">POST </w:t>
+      </w:r>
+      <w:r>
+        <w:rPr>
+          <w:rStyle w:val="HTML-kd"/>
+          <w:rFonts w:asciiTheme="minorHAnsi" w:eastAsiaTheme="minorHAnsi" w:hAnsiTheme="minorHAnsi" w:cstheme="minorHAnsi"/>
+          <w:sz w:val="24"/>
+          <w:szCs w:val="24"/>
+        </w:rPr>
+        <w:t xml:space="preserve"> </w:t>
+      </w:r>
+      <w:r>
+        <w:rPr>
+          <w:rStyle w:val="HTML-kd"/>
+          <w:rFonts w:asciiTheme="minorHAnsi" w:eastAsiaTheme="minorHAnsi" w:hAnsiTheme="minorHAnsi" w:cstheme="minorHAnsi"/>
+          <w:sz w:val="24"/>
+          <w:szCs w:val="24"/>
+        </w:rPr>
+        <w:t>/</w:t>
+      </w:r>
+      <w:proofErr w:type="spellStart"/>
+      <w:r>
+        <w:rPr>
+          <w:rStyle w:val="HTML-kd"/>
+          <w:rFonts w:asciiTheme="minorHAnsi" w:eastAsiaTheme="minorHAnsi" w:hAnsiTheme="minorHAnsi" w:cstheme="minorHAnsi"/>
+          <w:sz w:val="24"/>
+          <w:szCs w:val="24"/>
+        </w:rPr>
+        <w:t>api</w:t>
+      </w:r>
+      <w:proofErr w:type="spellEnd"/>
+      <w:r>
+        <w:rPr>
+          <w:rStyle w:val="HTML-kd"/>
+          <w:rFonts w:asciiTheme="minorHAnsi" w:eastAsiaTheme="minorHAnsi" w:hAnsiTheme="minorHAnsi" w:cstheme="minorHAnsi"/>
+          <w:sz w:val="24"/>
+          <w:szCs w:val="24"/>
+        </w:rPr>
+        <w:t>/</w:t>
+      </w:r>
+      <w:proofErr w:type="spellStart"/>
+      <w:r>
+        <w:rPr>
+          <w:rFonts w:cstheme="minorHAnsi"/>
+          <w:color w:val="000000" w:themeColor="text1"/>
+          <w:sz w:val="24"/>
+          <w:szCs w:val="24"/>
+        </w:rPr>
+        <w:t>upload</w:t>
+      </w:r>
+      <w:proofErr w:type="spellEnd"/>
+      <w:r>
+        <w:rPr>
+          <w:rFonts w:cstheme="minorHAnsi"/>
+          <w:color w:val="000000" w:themeColor="text1"/>
+          <w:sz w:val="24"/>
+          <w:szCs w:val="24"/>
+        </w:rPr>
+        <w:t>/</w:t>
+      </w:r>
+      <w:proofErr w:type="spellStart"/>
+      <w:r>
+        <w:rPr>
+          <w:rFonts w:cstheme="minorHAnsi"/>
+          <w:color w:val="000000" w:themeColor="text1"/>
+          <w:sz w:val="24"/>
+          <w:szCs w:val="24"/>
+        </w:rPr>
+        <w:t>upload</w:t>
+      </w:r>
+      <w:r>
+        <w:rPr>
+          <w:rFonts w:cstheme="minorHAnsi"/>
+          <w:color w:val="000000" w:themeColor="text1"/>
+          <w:sz w:val="24"/>
+          <w:szCs w:val="24"/>
+        </w:rPr>
+        <w:t>StudentGroups</w:t>
+      </w:r>
+      <w:r>
+        <w:rPr>
+          <w:rFonts w:cstheme="minorHAnsi"/>
+          <w:color w:val="000000" w:themeColor="text1"/>
+          <w:sz w:val="24"/>
+          <w:szCs w:val="24"/>
+        </w:rPr>
+        <w:t>?school_id</w:t>
+      </w:r>
+      <w:proofErr w:type="spellEnd"/>
+      <w:r>
+        <w:rPr>
+          <w:rFonts w:cstheme="minorHAnsi"/>
+          <w:color w:val="000000" w:themeColor="text1"/>
+          <w:sz w:val="24"/>
+          <w:szCs w:val="24"/>
+        </w:rPr>
+        <w:t xml:space="preserve">={az adott </w:t>
+      </w:r>
+      <w:proofErr w:type="spellStart"/>
+      <w:r>
+        <w:rPr>
+          <w:rFonts w:cstheme="minorHAnsi"/>
+          <w:color w:val="000000" w:themeColor="text1"/>
+          <w:sz w:val="24"/>
+          <w:szCs w:val="24"/>
+        </w:rPr>
+        <w:t>isokal</w:t>
+      </w:r>
+      <w:proofErr w:type="spellEnd"/>
+      <w:r>
+        <w:rPr>
+          <w:rFonts w:cstheme="minorHAnsi"/>
+          <w:color w:val="000000" w:themeColor="text1"/>
+          <w:sz w:val="24"/>
+          <w:szCs w:val="24"/>
+        </w:rPr>
+        <w:t xml:space="preserve"> azonosítója}</w:t>
+      </w:r>
+    </w:p>
+    <w:p>
+      <w:pPr>
+        <w:pStyle w:val="NormlWeb"/>
+        <w:ind w:left="708"/>
+        <w:rPr>
+          <w:rFonts w:ascii="Arial" w:hAnsi="Arial" w:cs="Arial"/>
+          <w:color w:val="3B4151"/>
+          <w:sz w:val="21"/>
+          <w:szCs w:val="21"/>
+        </w:rPr>
+      </w:pPr>
+      <w:r>
+        <w:rPr>
+          <w:rStyle w:val="Kiemels2"/>
+        </w:rPr>
+        <w:t>Leírás:</w:t>
+      </w:r>
+      <w:r>
+        <w:t xml:space="preserve"> </w:t>
+      </w:r>
+      <w:r>
+        <w:rPr>
+          <w:rFonts w:ascii="Arial" w:hAnsi="Arial" w:cs="Arial"/>
+          <w:color w:val="3B4151"/>
+          <w:sz w:val="21"/>
+          <w:szCs w:val="21"/>
+        </w:rPr>
+        <w:t>Ez az API végpont a diákok és csoportjaik közötti kapcsolatok létrehozására szolgál. A végpont először lekéri a diákok listáját, majd összeveti a diákok osztályait a meglévő csoportokkal. Ha a diák osztálya egyezik egy csoport nevével, a kapcsolatot rögzíti a '</w:t>
+      </w:r>
+      <w:proofErr w:type="spellStart"/>
+      <w:r>
+        <w:rPr>
+          <w:rFonts w:ascii="Arial" w:hAnsi="Arial" w:cs="Arial"/>
+          <w:color w:val="3B4151"/>
+          <w:sz w:val="21"/>
+          <w:szCs w:val="21"/>
+        </w:rPr>
+        <w:t>student_groups</w:t>
+      </w:r>
+      <w:proofErr w:type="spellEnd"/>
+      <w:r>
+        <w:rPr>
+          <w:rFonts w:ascii="Arial" w:hAnsi="Arial" w:cs="Arial"/>
+          <w:color w:val="3B4151"/>
+          <w:sz w:val="21"/>
+          <w:szCs w:val="21"/>
+        </w:rPr>
+        <w:t>' táblában. A sikeres művelet után a diák-csoport kapcsolatok mentésre kerülnek. Ha nem található egyező csoport, vagy ha nincs mit beilleszteni, a rendszer egy figyelmeztetést küld. A végpont csak POST kéréseket fogad.</w:t>
+      </w:r>
+    </w:p>
+    <w:p>
+      <w:pPr>
+        <w:pStyle w:val="NormlWeb"/>
+        <w:ind w:left="708"/>
+        <w:rPr>
           <w:rFonts w:asciiTheme="minorHAnsi" w:hAnsiTheme="minorHAnsi" w:cstheme="minorHAnsi"/>
-          <w:b/>
-          <w:bCs/>
-          <w:color w:val="000000" w:themeColor="text1"/>
-          <w:sz w:val="24"/>
-          <w:szCs w:val="24"/>
-        </w:rPr>
-        <w:t xml:space="preserve"> </w:t>
-      </w:r>
-      <w:proofErr w:type="spellStart"/>
-      <w:r>
-        <w:rPr>
-          <w:rStyle w:val="Kiemels2"/>
+        </w:rPr>
+      </w:pPr>
+      <w:proofErr w:type="spellStart"/>
+      <w:r>
+        <w:rPr>
           <w:rFonts w:asciiTheme="minorHAnsi" w:hAnsiTheme="minorHAnsi" w:cstheme="minorHAnsi"/>
-          <w:b/>
-          <w:bCs/>
-          <w:color w:val="000000" w:themeColor="text1"/>
-          <w:sz w:val="24"/>
-          <w:szCs w:val="24"/>
-        </w:rPr>
-        <w:t>Lépései</w:t>
-      </w:r>
-      <w:proofErr w:type="spellEnd"/>
+        </w:rPr>
+        <w:t>Query</w:t>
+      </w:r>
+      <w:proofErr w:type="spellEnd"/>
+      <w:r>
+        <w:rPr>
+          <w:rFonts w:asciiTheme="minorHAnsi" w:hAnsiTheme="minorHAnsi" w:cstheme="minorHAnsi"/>
+        </w:rPr>
+        <w:t xml:space="preserve"> paraméter: </w:t>
+      </w:r>
+      <w:proofErr w:type="spellStart"/>
+      <w:r>
+        <w:rPr>
+          <w:rFonts w:asciiTheme="minorHAnsi" w:hAnsiTheme="minorHAnsi" w:cstheme="minorHAnsi"/>
+        </w:rPr>
+        <w:t>school_id</w:t>
+      </w:r>
+      <w:proofErr w:type="spellEnd"/>
+      <w:r>
+        <w:rPr>
+          <w:rFonts w:asciiTheme="minorHAnsi" w:hAnsiTheme="minorHAnsi" w:cstheme="minorHAnsi"/>
+        </w:rPr>
+        <w:t xml:space="preserve"> (SZÜKSÉGES  -  az iskola azonosítója)</w:t>
+      </w:r>
     </w:p>
     <w:p>
       <w:pPr>
         <w:pStyle w:val="NormlWeb"/>
-        <w:numPr>
-          <w:ilvl w:val="0"/>
-          <w:numId w:val="6"/>
-        </w:numPr>
+        <w:ind w:firstLine="708"/>
         <w:rPr>
           <w:rFonts w:asciiTheme="minorHAnsi" w:hAnsiTheme="minorHAnsi" w:cstheme="minorHAnsi"/>
         </w:rPr>
       </w:pPr>
-      <w:r>
-        <w:rPr>
-          <w:rStyle w:val="Kiemels2"/>
-          <w:rFonts w:asciiTheme="minorHAnsi" w:hAnsiTheme="minorHAnsi" w:cstheme="minorHAnsi"/>
-        </w:rPr>
-        <w:t>Fájl feltöltés ellenőrzése:</w:t>
-      </w:r>
       <w:bookmarkStart w:id="0" w:name="_GoBack"/>
       <w:bookmarkEnd w:id="0"/>
     </w:p>
     <w:p>
       <w:pPr>
-        <w:pStyle w:val="NormlWeb"/>
-        <w:numPr>
-          <w:ilvl w:val="1"/>
-          <w:numId w:val="6"/>
-        </w:numPr>
-        <w:rPr>
-          <w:rFonts w:asciiTheme="minorHAnsi" w:hAnsiTheme="minorHAnsi" w:cstheme="minorHAnsi"/>
-        </w:rPr>
-      </w:pPr>
-      <w:r>
-        <w:rPr>
-          <w:rFonts w:asciiTheme="minorHAnsi" w:hAnsiTheme="minorHAnsi" w:cstheme="minorHAnsi"/>
-        </w:rPr>
-        <w:t xml:space="preserve">Ha nincs fájl feltöltve, </w:t>
-      </w:r>
-      <w:r>
-        <w:rPr>
-          <w:rStyle w:val="HTML-kd"/>
-          <w:rFonts w:asciiTheme="minorHAnsi" w:hAnsiTheme="minorHAnsi" w:cstheme="minorHAnsi"/>
-          <w:sz w:val="24"/>
-          <w:szCs w:val="24"/>
-        </w:rPr>
-        <w:t xml:space="preserve">400 </w:t>
-      </w:r>
-      <w:proofErr w:type="spellStart"/>
-      <w:r>
-        <w:rPr>
-          <w:rStyle w:val="HTML-kd"/>
-          <w:rFonts w:asciiTheme="minorHAnsi" w:hAnsiTheme="minorHAnsi" w:cstheme="minorHAnsi"/>
-          <w:sz w:val="24"/>
-          <w:szCs w:val="24"/>
-        </w:rPr>
-        <w:t>Bad</w:t>
-      </w:r>
-      <w:proofErr w:type="spellEnd"/>
-      <w:r>
-        <w:rPr>
-          <w:rStyle w:val="HTML-kd"/>
-          <w:rFonts w:asciiTheme="minorHAnsi" w:hAnsiTheme="minorHAnsi" w:cstheme="minorHAnsi"/>
-          <w:sz w:val="24"/>
-          <w:szCs w:val="24"/>
-        </w:rPr>
-        <w:t xml:space="preserve"> </w:t>
-      </w:r>
-      <w:proofErr w:type="spellStart"/>
-      <w:r>
-        <w:rPr>
-          <w:rStyle w:val="HTML-kd"/>
-          <w:rFonts w:asciiTheme="minorHAnsi" w:hAnsiTheme="minorHAnsi" w:cstheme="minorHAnsi"/>
-          <w:sz w:val="24"/>
-          <w:szCs w:val="24"/>
-        </w:rPr>
-        <w:t>Request</w:t>
-      </w:r>
-      <w:proofErr w:type="spellEnd"/>
-      <w:r>
-        <w:rPr>
-          <w:rFonts w:asciiTheme="minorHAnsi" w:hAnsiTheme="minorHAnsi" w:cstheme="minorHAnsi"/>
-        </w:rPr>
-        <w:t xml:space="preserve"> hibát ad vissza.</w:t>
-      </w:r>
-    </w:p>
-    <w:p>
-      <w:pPr>
-        <w:pStyle w:val="NormlWeb"/>
-        <w:numPr>
-          <w:ilvl w:val="0"/>
-          <w:numId w:val="6"/>
-        </w:numPr>
-        <w:rPr>
-          <w:rFonts w:asciiTheme="minorHAnsi" w:hAnsiTheme="minorHAnsi" w:cstheme="minorHAnsi"/>
-        </w:rPr>
-      </w:pPr>
-      <w:r>
-        <w:rPr>
-          <w:rStyle w:val="Kiemels2"/>
-          <w:rFonts w:asciiTheme="minorHAnsi" w:hAnsiTheme="minorHAnsi" w:cstheme="minorHAnsi"/>
-        </w:rPr>
-        <w:t>CSV formátum ellenőrzése:</w:t>
-      </w:r>
-    </w:p>
-    <w:p>
-      <w:pPr>
-        <w:pStyle w:val="NormlWeb"/>
-        <w:numPr>
-          <w:ilvl w:val="1"/>
-          <w:numId w:val="6"/>
-        </w:numPr>
-        <w:rPr>
-          <w:rFonts w:asciiTheme="minorHAnsi" w:hAnsiTheme="minorHAnsi" w:cstheme="minorHAnsi"/>
-        </w:rPr>
-      </w:pPr>
-      <w:r>
-        <w:rPr>
-          <w:rFonts w:asciiTheme="minorHAnsi" w:hAnsiTheme="minorHAnsi" w:cstheme="minorHAnsi"/>
-        </w:rPr>
-        <w:t>A fájl beolvasása UTF-8 formátumban.</w:t>
-      </w:r>
-    </w:p>
-    <w:p>
-      <w:pPr>
-        <w:pStyle w:val="NormlWeb"/>
-        <w:numPr>
-          <w:ilvl w:val="1"/>
-          <w:numId w:val="6"/>
-        </w:numPr>
-        <w:rPr>
-          <w:rFonts w:asciiTheme="minorHAnsi" w:hAnsiTheme="minorHAnsi" w:cstheme="minorHAnsi"/>
-        </w:rPr>
-      </w:pPr>
-      <w:r>
-        <w:rPr>
-          <w:rFonts w:asciiTheme="minorHAnsi" w:hAnsiTheme="minorHAnsi" w:cstheme="minorHAnsi"/>
-        </w:rPr>
-        <w:t xml:space="preserve">A sorok érvényességének vizsgálata (minimum 2 sor kell legyen: </w:t>
-      </w:r>
-      <w:proofErr w:type="spellStart"/>
-      <w:r>
-        <w:rPr>
-          <w:rFonts w:asciiTheme="minorHAnsi" w:hAnsiTheme="minorHAnsi" w:cstheme="minorHAnsi"/>
-        </w:rPr>
-        <w:t>fejlec</w:t>
-      </w:r>
-      <w:proofErr w:type="spellEnd"/>
-      <w:r>
-        <w:rPr>
-          <w:rFonts w:asciiTheme="minorHAnsi" w:hAnsiTheme="minorHAnsi" w:cstheme="minorHAnsi"/>
-        </w:rPr>
-        <w:t xml:space="preserve"> + adatsor).</w:t>
-      </w:r>
-    </w:p>
-    <w:p>
-      <w:pPr>
-        <w:pStyle w:val="NormlWeb"/>
-        <w:numPr>
-          <w:ilvl w:val="0"/>
-          <w:numId w:val="6"/>
-        </w:numPr>
-        <w:rPr>
-          <w:rFonts w:asciiTheme="minorHAnsi" w:hAnsiTheme="minorHAnsi" w:cstheme="minorHAnsi"/>
-        </w:rPr>
-      </w:pPr>
-      <w:r>
-        <w:rPr>
-          <w:rStyle w:val="Kiemels2"/>
-          <w:rFonts w:asciiTheme="minorHAnsi" w:hAnsiTheme="minorHAnsi" w:cstheme="minorHAnsi"/>
-        </w:rPr>
-        <w:t>Adatok feldolgozása:</w:t>
-      </w:r>
-    </w:p>
-    <w:p>
-      <w:pPr>
-        <w:pStyle w:val="NormlWeb"/>
-        <w:numPr>
-          <w:ilvl w:val="1"/>
-          <w:numId w:val="6"/>
-        </w:numPr>
-        <w:rPr>
-          <w:rFonts w:asciiTheme="minorHAnsi" w:hAnsiTheme="minorHAnsi" w:cstheme="minorHAnsi"/>
-        </w:rPr>
-      </w:pPr>
-      <w:r>
-        <w:rPr>
-          <w:rFonts w:asciiTheme="minorHAnsi" w:hAnsiTheme="minorHAnsi" w:cstheme="minorHAnsi"/>
-        </w:rPr>
-        <w:t>A fejléc oszlopainak ellenőrzése.</w:t>
-      </w:r>
-    </w:p>
-    <w:p>
-      <w:pPr>
-        <w:pStyle w:val="NormlWeb"/>
-        <w:numPr>
-          <w:ilvl w:val="1"/>
-          <w:numId w:val="6"/>
-        </w:numPr>
-        <w:rPr>
-          <w:rFonts w:asciiTheme="minorHAnsi" w:hAnsiTheme="minorHAnsi" w:cstheme="minorHAnsi"/>
-        </w:rPr>
-      </w:pPr>
-      <w:r>
-        <w:rPr>
-          <w:rFonts w:asciiTheme="minorHAnsi" w:hAnsiTheme="minorHAnsi" w:cstheme="minorHAnsi"/>
-        </w:rPr>
-        <w:t>A sorok beolvasása és objektummá alakítása.</w:t>
-      </w:r>
-    </w:p>
-    <w:p>
-      <w:pPr>
-        <w:pStyle w:val="NormlWeb"/>
-        <w:numPr>
-          <w:ilvl w:val="1"/>
-          <w:numId w:val="6"/>
-        </w:numPr>
-        <w:rPr>
-          <w:rFonts w:asciiTheme="minorHAnsi" w:hAnsiTheme="minorHAnsi" w:cstheme="minorHAnsi"/>
-        </w:rPr>
-      </w:pPr>
-      <w:r>
-        <w:rPr>
-          <w:rFonts w:asciiTheme="minorHAnsi" w:hAnsiTheme="minorHAnsi" w:cstheme="minorHAnsi"/>
-        </w:rPr>
-        <w:t>Egyedi azonosító generálása minden diáknak (</w:t>
-      </w:r>
-      <w:proofErr w:type="spellStart"/>
-      <w:r>
-        <w:rPr>
-          <w:rStyle w:val="HTML-kd"/>
-          <w:rFonts w:asciiTheme="minorHAnsi" w:hAnsiTheme="minorHAnsi" w:cstheme="minorHAnsi"/>
-          <w:sz w:val="24"/>
-          <w:szCs w:val="24"/>
-        </w:rPr>
-        <w:t>generateStudentID</w:t>
-      </w:r>
-      <w:proofErr w:type="spellEnd"/>
-      <w:r>
-        <w:rPr>
-          <w:rStyle w:val="HTML-kd"/>
-          <w:rFonts w:asciiTheme="minorHAnsi" w:hAnsiTheme="minorHAnsi" w:cstheme="minorHAnsi"/>
-          <w:sz w:val="24"/>
-          <w:szCs w:val="24"/>
-        </w:rPr>
-        <w:t>()</w:t>
-      </w:r>
-      <w:r>
-        <w:rPr>
-          <w:rFonts w:asciiTheme="minorHAnsi" w:hAnsiTheme="minorHAnsi" w:cstheme="minorHAnsi"/>
-        </w:rPr>
-        <w:t>).</w:t>
-      </w:r>
-    </w:p>
-    <w:p>
-      <w:pPr>
-        <w:pStyle w:val="NormlWeb"/>
-        <w:numPr>
-          <w:ilvl w:val="1"/>
-          <w:numId w:val="6"/>
-        </w:numPr>
-        <w:rPr>
-          <w:rFonts w:asciiTheme="minorHAnsi" w:hAnsiTheme="minorHAnsi" w:cstheme="minorHAnsi"/>
-        </w:rPr>
-      </w:pPr>
-      <w:r>
-        <w:rPr>
-          <w:rFonts w:asciiTheme="minorHAnsi" w:hAnsiTheme="minorHAnsi" w:cstheme="minorHAnsi"/>
-        </w:rPr>
-        <w:t>RFID-kód generálása (</w:t>
-      </w:r>
-      <w:proofErr w:type="spellStart"/>
-      <w:r>
-        <w:rPr>
-          <w:rStyle w:val="HTML-kd"/>
-          <w:rFonts w:asciiTheme="minorHAnsi" w:hAnsiTheme="minorHAnsi" w:cstheme="minorHAnsi"/>
-          <w:sz w:val="24"/>
-          <w:szCs w:val="24"/>
-        </w:rPr>
-        <w:t>generateRFID</w:t>
-      </w:r>
-      <w:proofErr w:type="spellEnd"/>
-      <w:r>
-        <w:rPr>
-          <w:rStyle w:val="HTML-kd"/>
-          <w:rFonts w:asciiTheme="minorHAnsi" w:hAnsiTheme="minorHAnsi" w:cstheme="minorHAnsi"/>
-          <w:sz w:val="24"/>
-          <w:szCs w:val="24"/>
-        </w:rPr>
-        <w:t>()</w:t>
-      </w:r>
-      <w:r>
-        <w:rPr>
-          <w:rFonts w:asciiTheme="minorHAnsi" w:hAnsiTheme="minorHAnsi" w:cstheme="minorHAnsi"/>
-        </w:rPr>
-        <w:t>).</w:t>
-      </w:r>
-    </w:p>
-    <w:p>
-      <w:pPr>
-        <w:pStyle w:val="NormlWeb"/>
-        <w:numPr>
-          <w:ilvl w:val="0"/>
-          <w:numId w:val="6"/>
-        </w:numPr>
-        <w:rPr>
-          <w:rFonts w:asciiTheme="minorHAnsi" w:hAnsiTheme="minorHAnsi" w:cstheme="minorHAnsi"/>
-        </w:rPr>
-      </w:pPr>
-      <w:r>
-        <w:rPr>
-          <w:rStyle w:val="Kiemels2"/>
-          <w:rFonts w:asciiTheme="minorHAnsi" w:hAnsiTheme="minorHAnsi" w:cstheme="minorHAnsi"/>
-        </w:rPr>
-        <w:t>Adatok mentése az adatbázisba:</w:t>
-      </w:r>
-    </w:p>
-    <w:p>
-      <w:pPr>
-        <w:pStyle w:val="NormlWeb"/>
-        <w:numPr>
-          <w:ilvl w:val="1"/>
-          <w:numId w:val="6"/>
-        </w:numPr>
-        <w:rPr>
-          <w:rFonts w:asciiTheme="minorHAnsi" w:hAnsiTheme="minorHAnsi" w:cstheme="minorHAnsi"/>
-        </w:rPr>
-      </w:pPr>
-      <w:r>
-        <w:rPr>
-          <w:rFonts w:asciiTheme="minorHAnsi" w:hAnsiTheme="minorHAnsi" w:cstheme="minorHAnsi"/>
-        </w:rPr>
-        <w:t xml:space="preserve">SQL </w:t>
-      </w:r>
-      <w:r>
-        <w:rPr>
-          <w:rStyle w:val="HTML-kd"/>
-          <w:rFonts w:asciiTheme="minorHAnsi" w:hAnsiTheme="minorHAnsi" w:cstheme="minorHAnsi"/>
-          <w:sz w:val="24"/>
-          <w:szCs w:val="24"/>
-        </w:rPr>
-        <w:t>INSERT</w:t>
-      </w:r>
-      <w:r>
-        <w:rPr>
-          <w:rFonts w:asciiTheme="minorHAnsi" w:hAnsiTheme="minorHAnsi" w:cstheme="minorHAnsi"/>
-        </w:rPr>
-        <w:t xml:space="preserve"> parancs segítségével.</w:t>
-      </w:r>
-    </w:p>
-    <w:p>
-      <w:pPr>
-        <w:pStyle w:val="NormlWeb"/>
-        <w:numPr>
-          <w:ilvl w:val="1"/>
-          <w:numId w:val="6"/>
-        </w:numPr>
-        <w:rPr>
-          <w:rFonts w:asciiTheme="minorHAnsi" w:hAnsiTheme="minorHAnsi" w:cstheme="minorHAnsi"/>
-        </w:rPr>
-      </w:pPr>
-      <w:r>
-        <w:rPr>
-          <w:rFonts w:asciiTheme="minorHAnsi" w:hAnsiTheme="minorHAnsi" w:cstheme="minorHAnsi"/>
-        </w:rPr>
-        <w:t xml:space="preserve">Ha a mentés sikeres, akkor az adatbázisból </w:t>
-      </w:r>
-      <w:proofErr w:type="spellStart"/>
-      <w:r>
-        <w:rPr>
-          <w:rFonts w:asciiTheme="minorHAnsi" w:hAnsiTheme="minorHAnsi" w:cstheme="minorHAnsi"/>
-        </w:rPr>
-        <w:t>visszaellenőrzi</w:t>
-      </w:r>
-      <w:proofErr w:type="spellEnd"/>
-      <w:r>
-        <w:rPr>
-          <w:rFonts w:asciiTheme="minorHAnsi" w:hAnsiTheme="minorHAnsi" w:cstheme="minorHAnsi"/>
-        </w:rPr>
-        <w:t xml:space="preserve"> a feltöltést (</w:t>
-      </w:r>
-      <w:proofErr w:type="spellStart"/>
-      <w:r>
-        <w:rPr>
-          <w:rStyle w:val="HTML-kd"/>
-          <w:rFonts w:asciiTheme="minorHAnsi" w:hAnsiTheme="minorHAnsi" w:cstheme="minorHAnsi"/>
-          <w:sz w:val="24"/>
-          <w:szCs w:val="24"/>
-        </w:rPr>
-        <w:t>checkStudentsInserted</w:t>
-      </w:r>
-      <w:proofErr w:type="spellEnd"/>
-      <w:r>
-        <w:rPr>
-          <w:rStyle w:val="HTML-kd"/>
-          <w:rFonts w:asciiTheme="minorHAnsi" w:hAnsiTheme="minorHAnsi" w:cstheme="minorHAnsi"/>
-          <w:sz w:val="24"/>
-          <w:szCs w:val="24"/>
-        </w:rPr>
-        <w:t>()</w:t>
-      </w:r>
-      <w:r>
-        <w:rPr>
-          <w:rFonts w:asciiTheme="minorHAnsi" w:hAnsiTheme="minorHAnsi" w:cstheme="minorHAnsi"/>
-        </w:rPr>
-        <w:t>).</w:t>
-      </w:r>
-    </w:p>
-    <w:p>
-      <w:pPr>
-        <w:pStyle w:val="NormlWeb"/>
-        <w:numPr>
-          <w:ilvl w:val="0"/>
-          <w:numId w:val="6"/>
-        </w:numPr>
-        <w:rPr>
-          <w:rFonts w:asciiTheme="minorHAnsi" w:hAnsiTheme="minorHAnsi" w:cstheme="minorHAnsi"/>
-        </w:rPr>
-      </w:pPr>
-      <w:r>
-        <w:rPr>
-          <w:rStyle w:val="Kiemels2"/>
-          <w:rFonts w:asciiTheme="minorHAnsi" w:hAnsiTheme="minorHAnsi" w:cstheme="minorHAnsi"/>
-        </w:rPr>
-        <w:t>Kapcsolódó API-k meghívása:</w:t>
-      </w:r>
-    </w:p>
-    <w:p>
-      <w:pPr>
-        <w:pStyle w:val="NormlWeb"/>
-        <w:numPr>
-          <w:ilvl w:val="1"/>
-          <w:numId w:val="6"/>
-        </w:numPr>
-        <w:rPr>
-          <w:rFonts w:asciiTheme="minorHAnsi" w:hAnsiTheme="minorHAnsi" w:cstheme="minorHAnsi"/>
-        </w:rPr>
-      </w:pPr>
-      <w:proofErr w:type="spellStart"/>
-      <w:r>
-        <w:rPr>
-          <w:rStyle w:val="HTML-kd"/>
-          <w:rFonts w:asciiTheme="minorHAnsi" w:hAnsiTheme="minorHAnsi" w:cstheme="minorHAnsi"/>
-          <w:sz w:val="24"/>
-          <w:szCs w:val="24"/>
-        </w:rPr>
-        <w:t>uploadStudentGroups</w:t>
-      </w:r>
-      <w:proofErr w:type="spellEnd"/>
-      <w:r>
-        <w:rPr>
-          <w:rStyle w:val="HTML-kd"/>
-          <w:rFonts w:asciiTheme="minorHAnsi" w:hAnsiTheme="minorHAnsi" w:cstheme="minorHAnsi"/>
-          <w:sz w:val="24"/>
-          <w:szCs w:val="24"/>
-        </w:rPr>
-        <w:t>()</w:t>
-      </w:r>
-    </w:p>
-    <w:p>
-      <w:pPr>
-        <w:pStyle w:val="NormlWeb"/>
-        <w:numPr>
-          <w:ilvl w:val="1"/>
-          <w:numId w:val="6"/>
-        </w:numPr>
-        <w:rPr>
-          <w:rFonts w:asciiTheme="minorHAnsi" w:hAnsiTheme="minorHAnsi" w:cstheme="minorHAnsi"/>
-        </w:rPr>
-      </w:pPr>
-      <w:proofErr w:type="spellStart"/>
-      <w:r>
-        <w:rPr>
-          <w:rStyle w:val="HTML-kd"/>
-          <w:rFonts w:asciiTheme="minorHAnsi" w:hAnsiTheme="minorHAnsi" w:cstheme="minorHAnsi"/>
-          <w:sz w:val="24"/>
-          <w:szCs w:val="24"/>
-        </w:rPr>
-        <w:t>uploadLockerRelations</w:t>
-      </w:r>
-      <w:proofErr w:type="spellEnd"/>
-      <w:r>
-        <w:rPr>
-          <w:rStyle w:val="HTML-kd"/>
-          <w:rFonts w:asciiTheme="minorHAnsi" w:hAnsiTheme="minorHAnsi" w:cstheme="minorHAnsi"/>
-          <w:sz w:val="24"/>
-          <w:szCs w:val="24"/>
-        </w:rPr>
-        <w:t>()</w:t>
-      </w:r>
-    </w:p>
-    <w:p>
-      <w:pPr>
-        <w:pStyle w:val="NormlWeb"/>
-        <w:rPr>
-          <w:rFonts w:asciiTheme="minorHAnsi" w:hAnsiTheme="minorHAnsi" w:cstheme="minorHAnsi"/>
+        <w:pStyle w:val="Listaszerbekezds"/>
+        <w:rPr>
+          <w:rFonts w:cstheme="minorHAnsi"/>
+          <w:color w:val="000000" w:themeColor="text1"/>
+          <w:sz w:val="24"/>
+          <w:szCs w:val="24"/>
+        </w:rPr>
+      </w:pPr>
+    </w:p>
+    <w:p>
+      <w:pPr>
+        <w:rPr>
+          <w:rFonts w:cstheme="minorHAnsi"/>
+          <w:color w:val="000000" w:themeColor="text1"/>
+          <w:sz w:val="24"/>
+          <w:szCs w:val="24"/>
         </w:rPr>
       </w:pPr>
     </w:p>
@@ -6388,36 +5422,6 @@
         <w:ind w:firstLine="708"/>
         <w:rPr>
           <w:rFonts w:asciiTheme="minorHAnsi" w:hAnsiTheme="minorHAnsi" w:cstheme="minorHAnsi"/>
-        </w:rPr>
-      </w:pPr>
-    </w:p>
-    <w:p>
-      <w:pPr>
-        <w:rPr>
-          <w:rFonts w:cstheme="minorHAnsi"/>
-          <w:color w:val="000000" w:themeColor="text1"/>
-          <w:sz w:val="24"/>
-          <w:szCs w:val="24"/>
-        </w:rPr>
-      </w:pPr>
-    </w:p>
-    <w:p>
-      <w:pPr>
-        <w:rPr>
-          <w:rFonts w:cstheme="minorHAnsi"/>
-          <w:color w:val="000000" w:themeColor="text1"/>
-          <w:sz w:val="24"/>
-          <w:szCs w:val="24"/>
-        </w:rPr>
-      </w:pPr>
-    </w:p>
-    <w:p>
-      <w:pPr>
-        <w:rPr>
-          <w:rFonts w:cstheme="minorHAnsi"/>
-          <w:color w:val="000000" w:themeColor="text1"/>
-          <w:sz w:val="24"/>
-          <w:szCs w:val="24"/>
         </w:rPr>
       </w:pPr>
     </w:p>
@@ -6474,9 +5478,9 @@
       <w:lvlJc w:val="left"/>
       <w:pPr>
         <w:tabs>
-          <w:tab w:val="num" w:pos="720"/>
+          <w:tab w:val="num" w:pos="502"/>
         </w:tabs>
-        <w:ind w:left="720" w:hanging="360"/>
+        <w:ind w:left="502" w:hanging="360"/>
       </w:pPr>
     </w:lvl>
     <w:lvl w:ilvl="1">
@@ -6486,9 +5490,9 @@
       <w:lvlJc w:val="left"/>
       <w:pPr>
         <w:tabs>
-          <w:tab w:val="num" w:pos="1440"/>
+          <w:tab w:val="num" w:pos="1222"/>
         </w:tabs>
-        <w:ind w:left="1440" w:hanging="360"/>
+        <w:ind w:left="1222" w:hanging="360"/>
       </w:pPr>
       <w:rPr>
         <w:rFonts w:ascii="Courier New" w:hAnsi="Courier New" w:hint="default"/>
@@ -6502,9 +5506,9 @@
       <w:lvlJc w:val="left"/>
       <w:pPr>
         <w:tabs>
-          <w:tab w:val="num" w:pos="2160"/>
+          <w:tab w:val="num" w:pos="1942"/>
         </w:tabs>
-        <w:ind w:left="2160" w:hanging="360"/>
+        <w:ind w:left="1942" w:hanging="360"/>
       </w:pPr>
     </w:lvl>
     <w:lvl w:ilvl="3" w:tentative="1">
@@ -6514,9 +5518,9 @@
       <w:lvlJc w:val="left"/>
       <w:pPr>
         <w:tabs>
-          <w:tab w:val="num" w:pos="2880"/>
+          <w:tab w:val="num" w:pos="2662"/>
         </w:tabs>
-        <w:ind w:left="2880" w:hanging="360"/>
+        <w:ind w:left="2662" w:hanging="360"/>
       </w:pPr>
     </w:lvl>
     <w:lvl w:ilvl="4" w:tentative="1">
@@ -6526,9 +5530,9 @@
       <w:lvlJc w:val="left"/>
       <w:pPr>
         <w:tabs>
-          <w:tab w:val="num" w:pos="3600"/>
+          <w:tab w:val="num" w:pos="3382"/>
         </w:tabs>
-        <w:ind w:left="3600" w:hanging="360"/>
+        <w:ind w:left="3382" w:hanging="360"/>
       </w:pPr>
     </w:lvl>
     <w:lvl w:ilvl="5" w:tentative="1">
@@ -6538,9 +5542,9 @@
       <w:lvlJc w:val="left"/>
       <w:pPr>
         <w:tabs>
-          <w:tab w:val="num" w:pos="4320"/>
+          <w:tab w:val="num" w:pos="4102"/>
         </w:tabs>
-        <w:ind w:left="4320" w:hanging="360"/>
+        <w:ind w:left="4102" w:hanging="360"/>
       </w:pPr>
     </w:lvl>
     <w:lvl w:ilvl="6" w:tentative="1">
@@ -6550,9 +5554,9 @@
       <w:lvlJc w:val="left"/>
       <w:pPr>
         <w:tabs>
-          <w:tab w:val="num" w:pos="5040"/>
+          <w:tab w:val="num" w:pos="4822"/>
         </w:tabs>
-        <w:ind w:left="5040" w:hanging="360"/>
+        <w:ind w:left="4822" w:hanging="360"/>
       </w:pPr>
     </w:lvl>
     <w:lvl w:ilvl="7" w:tentative="1">
@@ -6562,9 +5566,9 @@
       <w:lvlJc w:val="left"/>
       <w:pPr>
         <w:tabs>
-          <w:tab w:val="num" w:pos="5760"/>
+          <w:tab w:val="num" w:pos="5542"/>
         </w:tabs>
-        <w:ind w:left="5760" w:hanging="360"/>
+        <w:ind w:left="5542" w:hanging="360"/>
       </w:pPr>
     </w:lvl>
     <w:lvl w:ilvl="8" w:tentative="1">
@@ -6574,13 +5578,99 @@
       <w:lvlJc w:val="left"/>
       <w:pPr>
         <w:tabs>
-          <w:tab w:val="num" w:pos="6480"/>
+          <w:tab w:val="num" w:pos="6262"/>
         </w:tabs>
-        <w:ind w:left="6480" w:hanging="360"/>
+        <w:ind w:left="6262" w:hanging="360"/>
       </w:pPr>
     </w:lvl>
   </w:abstractNum>
   <w:abstractNum w:abstractNumId="1" w15:restartNumberingAfterBreak="0">
+    <w:nsid w:val="128401C9"/>
+    <w:multiLevelType w:val="hybridMultilevel"/>
+    <w:tmpl w:val="456C8CE4"/>
+    <w:lvl w:ilvl="0" w:tplc="040E000F">
+      <w:start w:val="1"/>
+      <w:numFmt w:val="decimal"/>
+      <w:lvlText w:val="%1."/>
+      <w:lvlJc w:val="left"/>
+      <w:pPr>
+        <w:ind w:left="1440" w:hanging="360"/>
+      </w:pPr>
+    </w:lvl>
+    <w:lvl w:ilvl="1" w:tplc="040E0019" w:tentative="1">
+      <w:start w:val="1"/>
+      <w:numFmt w:val="lowerLetter"/>
+      <w:lvlText w:val="%2."/>
+      <w:lvlJc w:val="left"/>
+      <w:pPr>
+        <w:ind w:left="2160" w:hanging="360"/>
+      </w:pPr>
+    </w:lvl>
+    <w:lvl w:ilvl="2" w:tplc="040E001B" w:tentative="1">
+      <w:start w:val="1"/>
+      <w:numFmt w:val="lowerRoman"/>
+      <w:lvlText w:val="%3."/>
+      <w:lvlJc w:val="right"/>
+      <w:pPr>
+        <w:ind w:left="2880" w:hanging="180"/>
+      </w:pPr>
+    </w:lvl>
+    <w:lvl w:ilvl="3" w:tplc="040E000F" w:tentative="1">
+      <w:start w:val="1"/>
+      <w:numFmt w:val="decimal"/>
+      <w:lvlText w:val="%4."/>
+      <w:lvlJc w:val="left"/>
+      <w:pPr>
+        <w:ind w:left="3600" w:hanging="360"/>
+      </w:pPr>
+    </w:lvl>
+    <w:lvl w:ilvl="4" w:tplc="040E0019" w:tentative="1">
+      <w:start w:val="1"/>
+      <w:numFmt w:val="lowerLetter"/>
+      <w:lvlText w:val="%5."/>
+      <w:lvlJc w:val="left"/>
+      <w:pPr>
+        <w:ind w:left="4320" w:hanging="360"/>
+      </w:pPr>
+    </w:lvl>
+    <w:lvl w:ilvl="5" w:tplc="040E001B" w:tentative="1">
+      <w:start w:val="1"/>
+      <w:numFmt w:val="lowerRoman"/>
+      <w:lvlText w:val="%6."/>
+      <w:lvlJc w:val="right"/>
+      <w:pPr>
+        <w:ind w:left="5040" w:hanging="180"/>
+      </w:pPr>
+    </w:lvl>
+    <w:lvl w:ilvl="6" w:tplc="040E000F" w:tentative="1">
+      <w:start w:val="1"/>
+      <w:numFmt w:val="decimal"/>
+      <w:lvlText w:val="%7."/>
+      <w:lvlJc w:val="left"/>
+      <w:pPr>
+        <w:ind w:left="5760" w:hanging="360"/>
+      </w:pPr>
+    </w:lvl>
+    <w:lvl w:ilvl="7" w:tplc="040E0019" w:tentative="1">
+      <w:start w:val="1"/>
+      <w:numFmt w:val="lowerLetter"/>
+      <w:lvlText w:val="%8."/>
+      <w:lvlJc w:val="left"/>
+      <w:pPr>
+        <w:ind w:left="6480" w:hanging="360"/>
+      </w:pPr>
+    </w:lvl>
+    <w:lvl w:ilvl="8" w:tplc="040E001B" w:tentative="1">
+      <w:start w:val="1"/>
+      <w:numFmt w:val="lowerRoman"/>
+      <w:lvlText w:val="%9."/>
+      <w:lvlJc w:val="right"/>
+      <w:pPr>
+        <w:ind w:left="7200" w:hanging="180"/>
+      </w:pPr>
+    </w:lvl>
+  </w:abstractNum>
+  <w:abstractNum w:abstractNumId="2" w15:restartNumberingAfterBreak="0">
     <w:nsid w:val="1A502F1D"/>
     <w:multiLevelType w:val="hybridMultilevel"/>
     <w:tmpl w:val="D618163E"/>
@@ -6692,7 +5782,156 @@
       </w:rPr>
     </w:lvl>
   </w:abstractNum>
-  <w:abstractNum w:abstractNumId="2" w15:restartNumberingAfterBreak="0">
+  <w:abstractNum w:abstractNumId="3" w15:restartNumberingAfterBreak="0">
+    <w:nsid w:val="1C245565"/>
+    <w:multiLevelType w:val="multilevel"/>
+    <w:tmpl w:val="90BC21AE"/>
+    <w:lvl w:ilvl="0">
+      <w:start w:val="1"/>
+      <w:numFmt w:val="bullet"/>
+      <w:lvlText w:val=""/>
+      <w:lvlJc w:val="left"/>
+      <w:pPr>
+        <w:tabs>
+          <w:tab w:val="num" w:pos="720"/>
+        </w:tabs>
+        <w:ind w:left="720" w:hanging="360"/>
+      </w:pPr>
+      <w:rPr>
+        <w:rFonts w:ascii="Symbol" w:hAnsi="Symbol" w:hint="default"/>
+        <w:sz w:val="20"/>
+      </w:rPr>
+    </w:lvl>
+    <w:lvl w:ilvl="1" w:tentative="1">
+      <w:start w:val="1"/>
+      <w:numFmt w:val="bullet"/>
+      <w:lvlText w:val="o"/>
+      <w:lvlJc w:val="left"/>
+      <w:pPr>
+        <w:tabs>
+          <w:tab w:val="num" w:pos="1440"/>
+        </w:tabs>
+        <w:ind w:left="1440" w:hanging="360"/>
+      </w:pPr>
+      <w:rPr>
+        <w:rFonts w:ascii="Courier New" w:hAnsi="Courier New" w:hint="default"/>
+        <w:sz w:val="20"/>
+      </w:rPr>
+    </w:lvl>
+    <w:lvl w:ilvl="2" w:tentative="1">
+      <w:start w:val="1"/>
+      <w:numFmt w:val="bullet"/>
+      <w:lvlText w:val=""/>
+      <w:lvlJc w:val="left"/>
+      <w:pPr>
+        <w:tabs>
+          <w:tab w:val="num" w:pos="2160"/>
+        </w:tabs>
+        <w:ind w:left="2160" w:hanging="360"/>
+      </w:pPr>
+      <w:rPr>
+        <w:rFonts w:ascii="Wingdings" w:hAnsi="Wingdings" w:hint="default"/>
+        <w:sz w:val="20"/>
+      </w:rPr>
+    </w:lvl>
+    <w:lvl w:ilvl="3" w:tentative="1">
+      <w:start w:val="1"/>
+      <w:numFmt w:val="bullet"/>
+      <w:lvlText w:val=""/>
+      <w:lvlJc w:val="left"/>
+      <w:pPr>
+        <w:tabs>
+          <w:tab w:val="num" w:pos="2880"/>
+        </w:tabs>
+        <w:ind w:left="2880" w:hanging="360"/>
+      </w:pPr>
+      <w:rPr>
+        <w:rFonts w:ascii="Wingdings" w:hAnsi="Wingdings" w:hint="default"/>
+        <w:sz w:val="20"/>
+      </w:rPr>
+    </w:lvl>
+    <w:lvl w:ilvl="4" w:tentative="1">
+      <w:start w:val="1"/>
+      <w:numFmt w:val="bullet"/>
+      <w:lvlText w:val=""/>
+      <w:lvlJc w:val="left"/>
+      <w:pPr>
+        <w:tabs>
+          <w:tab w:val="num" w:pos="3600"/>
+        </w:tabs>
+        <w:ind w:left="3600" w:hanging="360"/>
+      </w:pPr>
+      <w:rPr>
+        <w:rFonts w:ascii="Wingdings" w:hAnsi="Wingdings" w:hint="default"/>
+        <w:sz w:val="20"/>
+      </w:rPr>
+    </w:lvl>
+    <w:lvl w:ilvl="5" w:tentative="1">
+      <w:start w:val="1"/>
+      <w:numFmt w:val="bullet"/>
+      <w:lvlText w:val=""/>
+      <w:lvlJc w:val="left"/>
+      <w:pPr>
+        <w:tabs>
+          <w:tab w:val="num" w:pos="4320"/>
+        </w:tabs>
+        <w:ind w:left="4320" w:hanging="360"/>
+      </w:pPr>
+      <w:rPr>
+        <w:rFonts w:ascii="Wingdings" w:hAnsi="Wingdings" w:hint="default"/>
+        <w:sz w:val="20"/>
+      </w:rPr>
+    </w:lvl>
+    <w:lvl w:ilvl="6" w:tentative="1">
+      <w:start w:val="1"/>
+      <w:numFmt w:val="bullet"/>
+      <w:lvlText w:val=""/>
+      <w:lvlJc w:val="left"/>
+      <w:pPr>
+        <w:tabs>
+          <w:tab w:val="num" w:pos="5040"/>
+        </w:tabs>
+        <w:ind w:left="5040" w:hanging="360"/>
+      </w:pPr>
+      <w:rPr>
+        <w:rFonts w:ascii="Wingdings" w:hAnsi="Wingdings" w:hint="default"/>
+        <w:sz w:val="20"/>
+      </w:rPr>
+    </w:lvl>
+    <w:lvl w:ilvl="7" w:tentative="1">
+      <w:start w:val="1"/>
+      <w:numFmt w:val="bullet"/>
+      <w:lvlText w:val=""/>
+      <w:lvlJc w:val="left"/>
+      <w:pPr>
+        <w:tabs>
+          <w:tab w:val="num" w:pos="5760"/>
+        </w:tabs>
+        <w:ind w:left="5760" w:hanging="360"/>
+      </w:pPr>
+      <w:rPr>
+        <w:rFonts w:ascii="Wingdings" w:hAnsi="Wingdings" w:hint="default"/>
+        <w:sz w:val="20"/>
+      </w:rPr>
+    </w:lvl>
+    <w:lvl w:ilvl="8" w:tentative="1">
+      <w:start w:val="1"/>
+      <w:numFmt w:val="bullet"/>
+      <w:lvlText w:val=""/>
+      <w:lvlJc w:val="left"/>
+      <w:pPr>
+        <w:tabs>
+          <w:tab w:val="num" w:pos="6480"/>
+        </w:tabs>
+        <w:ind w:left="6480" w:hanging="360"/>
+      </w:pPr>
+      <w:rPr>
+        <w:rFonts w:ascii="Wingdings" w:hAnsi="Wingdings" w:hint="default"/>
+        <w:sz w:val="20"/>
+      </w:rPr>
+    </w:lvl>
+  </w:abstractNum>
+  <w:abstractNum w:abstractNumId="4" w15:restartNumberingAfterBreak="0">
     <w:nsid w:val="2FA75A6F"/>
     <w:multiLevelType w:val="hybridMultilevel"/>
     <w:tmpl w:val="5622C192"/>
@@ -6804,7 +6043,273 @@
       </w:rPr>
     </w:lvl>
   </w:abstractNum>
-  <w:abstractNum w:abstractNumId="3" w15:restartNumberingAfterBreak="0">
+  <w:abstractNum w:abstractNumId="5" w15:restartNumberingAfterBreak="0">
+    <w:nsid w:val="33C2550B"/>
+    <w:multiLevelType w:val="multilevel"/>
+    <w:tmpl w:val="C28C113C"/>
+    <w:lvl w:ilvl="0">
+      <w:start w:val="1"/>
+      <w:numFmt w:val="bullet"/>
+      <w:lvlText w:val=""/>
+      <w:lvlJc w:val="left"/>
+      <w:pPr>
+        <w:tabs>
+          <w:tab w:val="num" w:pos="720"/>
+        </w:tabs>
+        <w:ind w:left="720" w:hanging="360"/>
+      </w:pPr>
+      <w:rPr>
+        <w:rFonts w:ascii="Symbol" w:hAnsi="Symbol" w:hint="default"/>
+        <w:sz w:val="20"/>
+      </w:rPr>
+    </w:lvl>
+    <w:lvl w:ilvl="1" w:tentative="1">
+      <w:start w:val="1"/>
+      <w:numFmt w:val="bullet"/>
+      <w:lvlText w:val="o"/>
+      <w:lvlJc w:val="left"/>
+      <w:pPr>
+        <w:tabs>
+          <w:tab w:val="num" w:pos="1440"/>
+        </w:tabs>
+        <w:ind w:left="1440" w:hanging="360"/>
+      </w:pPr>
+      <w:rPr>
+        <w:rFonts w:ascii="Courier New" w:hAnsi="Courier New" w:hint="default"/>
+        <w:sz w:val="20"/>
+      </w:rPr>
+    </w:lvl>
+    <w:lvl w:ilvl="2" w:tentative="1">
+      <w:start w:val="1"/>
+      <w:numFmt w:val="bullet"/>
+      <w:lvlText w:val=""/>
+      <w:lvlJc w:val="left"/>
+      <w:pPr>
+        <w:tabs>
+          <w:tab w:val="num" w:pos="2160"/>
+        </w:tabs>
+        <w:ind w:left="2160" w:hanging="360"/>
+      </w:pPr>
+      <w:rPr>
+        <w:rFonts w:ascii="Wingdings" w:hAnsi="Wingdings" w:hint="default"/>
+        <w:sz w:val="20"/>
+      </w:rPr>
+    </w:lvl>
+    <w:lvl w:ilvl="3" w:tentative="1">
+      <w:start w:val="1"/>
+      <w:numFmt w:val="bullet"/>
+      <w:lvlText w:val=""/>
+      <w:lvlJc w:val="left"/>
+      <w:pPr>
+        <w:tabs>
+          <w:tab w:val="num" w:pos="2880"/>
+        </w:tabs>
+        <w:ind w:left="2880" w:hanging="360"/>
+      </w:pPr>
+      <w:rPr>
+        <w:rFonts w:ascii="Wingdings" w:hAnsi="Wingdings" w:hint="default"/>
+        <w:sz w:val="20"/>
+      </w:rPr>
+    </w:lvl>
+    <w:lvl w:ilvl="4" w:tentative="1">
+      <w:start w:val="1"/>
+      <w:numFmt w:val="bullet"/>
+      <w:lvlText w:val=""/>
+      <w:lvlJc w:val="left"/>
+      <w:pPr>
+        <w:tabs>
+          <w:tab w:val="num" w:pos="3600"/>
+        </w:tabs>
+        <w:ind w:left="3600" w:hanging="360"/>
+      </w:pPr>
+      <w:rPr>
+        <w:rFonts w:ascii="Wingdings" w:hAnsi="Wingdings" w:hint="default"/>
+        <w:sz w:val="20"/>
+      </w:rPr>
+    </w:lvl>
+    <w:lvl w:ilvl="5" w:tentative="1">
+      <w:start w:val="1"/>
+      <w:numFmt w:val="bullet"/>
+      <w:lvlText w:val=""/>
+      <w:lvlJc w:val="left"/>
+      <w:pPr>
+        <w:tabs>
+          <w:tab w:val="num" w:pos="4320"/>
+        </w:tabs>
+        <w:ind w:left="4320" w:hanging="360"/>
+      </w:pPr>
+      <w:rPr>
+        <w:rFonts w:ascii="Wingdings" w:hAnsi="Wingdings" w:hint="default"/>
+        <w:sz w:val="20"/>
+      </w:rPr>
+    </w:lvl>
+    <w:lvl w:ilvl="6" w:tentative="1">
+      <w:start w:val="1"/>
+      <w:numFmt w:val="bullet"/>
+      <w:lvlText w:val=""/>
+      <w:lvlJc w:val="left"/>
+      <w:pPr>
+        <w:tabs>
+          <w:tab w:val="num" w:pos="5040"/>
+        </w:tabs>
+        <w:ind w:left="5040" w:hanging="360"/>
+      </w:pPr>
+      <w:rPr>
+        <w:rFonts w:ascii="Wingdings" w:hAnsi="Wingdings" w:hint="default"/>
+        <w:sz w:val="20"/>
+      </w:rPr>
+    </w:lvl>
+    <w:lvl w:ilvl="7" w:tentative="1">
+      <w:start w:val="1"/>
+      <w:numFmt w:val="bullet"/>
+      <w:lvlText w:val=""/>
+      <w:lvlJc w:val="left"/>
+      <w:pPr>
+        <w:tabs>
+          <w:tab w:val="num" w:pos="5760"/>
+        </w:tabs>
+        <w:ind w:left="5760" w:hanging="360"/>
+      </w:pPr>
+      <w:rPr>
+        <w:rFonts w:ascii="Wingdings" w:hAnsi="Wingdings" w:hint="default"/>
+        <w:sz w:val="20"/>
+      </w:rPr>
+    </w:lvl>
+    <w:lvl w:ilvl="8" w:tentative="1">
+      <w:start w:val="1"/>
+      <w:numFmt w:val="bullet"/>
+      <w:lvlText w:val=""/>
+      <w:lvlJc w:val="left"/>
+      <w:pPr>
+        <w:tabs>
+          <w:tab w:val="num" w:pos="6480"/>
+        </w:tabs>
+        <w:ind w:left="6480" w:hanging="360"/>
+      </w:pPr>
+      <w:rPr>
+        <w:rFonts w:ascii="Wingdings" w:hAnsi="Wingdings" w:hint="default"/>
+        <w:sz w:val="20"/>
+      </w:rPr>
+    </w:lvl>
+  </w:abstractNum>
+  <w:abstractNum w:abstractNumId="6" w15:restartNumberingAfterBreak="0">
+    <w:nsid w:val="35233F2F"/>
+    <w:multiLevelType w:val="multilevel"/>
+    <w:tmpl w:val="649C156A"/>
+    <w:lvl w:ilvl="0">
+      <w:start w:val="1"/>
+      <w:numFmt w:val="decimal"/>
+      <w:lvlText w:val="%1."/>
+      <w:lvlJc w:val="left"/>
+      <w:pPr>
+        <w:tabs>
+          <w:tab w:val="num" w:pos="720"/>
+        </w:tabs>
+        <w:ind w:left="720" w:hanging="360"/>
+      </w:pPr>
+    </w:lvl>
+    <w:lvl w:ilvl="1">
+      <w:start w:val="1"/>
+      <w:numFmt w:val="bullet"/>
+      <w:lvlText w:val="o"/>
+      <w:lvlJc w:val="left"/>
+      <w:pPr>
+        <w:tabs>
+          <w:tab w:val="num" w:pos="1440"/>
+        </w:tabs>
+        <w:ind w:left="1440" w:hanging="360"/>
+      </w:pPr>
+      <w:rPr>
+        <w:rFonts w:ascii="Courier New" w:hAnsi="Courier New" w:hint="default"/>
+        <w:sz w:val="20"/>
+      </w:rPr>
+    </w:lvl>
+    <w:lvl w:ilvl="2" w:tentative="1">
+      <w:start w:val="1"/>
+      <w:numFmt w:val="decimal"/>
+      <w:lvlText w:val="%3."/>
+      <w:lvlJc w:val="left"/>
+      <w:pPr>
+        <w:tabs>
+          <w:tab w:val="num" w:pos="2160"/>
+        </w:tabs>
+        <w:ind w:left="2160" w:hanging="360"/>
+      </w:pPr>
+    </w:lvl>
+    <w:lvl w:ilvl="3" w:tentative="1">
+      <w:start w:val="1"/>
+      <w:numFmt w:val="decimal"/>
+      <w:lvlText w:val="%4."/>
+      <w:lvlJc w:val="left"/>
+      <w:pPr>
+        <w:tabs>
+          <w:tab w:val="num" w:pos="2880"/>
+        </w:tabs>
+        <w:ind w:left="2880" w:hanging="360"/>
+      </w:pPr>
+    </w:lvl>
+    <w:lvl w:ilvl="4" w:tentative="1">
+      <w:start w:val="1"/>
+      <w:numFmt w:val="decimal"/>
+      <w:lvlText w:val="%5."/>
+      <w:lvlJc w:val="left"/>
+      <w:pPr>
+        <w:tabs>
+          <w:tab w:val="num" w:pos="3600"/>
+        </w:tabs>
+        <w:ind w:left="3600" w:hanging="360"/>
+      </w:pPr>
+    </w:lvl>
+    <w:lvl w:ilvl="5" w:tentative="1">
+      <w:start w:val="1"/>
+      <w:numFmt w:val="decimal"/>
+      <w:lvlText w:val="%6."/>
+      <w:lvlJc w:val="left"/>
+      <w:pPr>
+        <w:tabs>
+          <w:tab w:val="num" w:pos="4320"/>
+        </w:tabs>
+        <w:ind w:left="4320" w:hanging="360"/>
+      </w:pPr>
+    </w:lvl>
+    <w:lvl w:ilvl="6" w:tentative="1">
+      <w:start w:val="1"/>
+      <w:numFmt w:val="decimal"/>
+      <w:lvlText w:val="%7."/>
+      <w:lvlJc w:val="left"/>
+      <w:pPr>
+        <w:tabs>
+          <w:tab w:val="num" w:pos="5040"/>
+        </w:tabs>
+        <w:ind w:left="5040" w:hanging="360"/>
+      </w:pPr>
+    </w:lvl>
+    <w:lvl w:ilvl="7" w:tentative="1">
+      <w:start w:val="1"/>
+      <w:numFmt w:val="decimal"/>
+      <w:lvlText w:val="%8."/>
+      <w:lvlJc w:val="left"/>
+      <w:pPr>
+        <w:tabs>
+          <w:tab w:val="num" w:pos="5760"/>
+        </w:tabs>
+        <w:ind w:left="5760" w:hanging="360"/>
+      </w:pPr>
+    </w:lvl>
+    <w:lvl w:ilvl="8" w:tentative="1">
+      <w:start w:val="1"/>
+      <w:numFmt w:val="decimal"/>
+      <w:lvlText w:val="%9."/>
+      <w:lvlJc w:val="left"/>
+      <w:pPr>
+        <w:tabs>
+          <w:tab w:val="num" w:pos="6480"/>
+        </w:tabs>
+        <w:ind w:left="6480" w:hanging="360"/>
+      </w:pPr>
+    </w:lvl>
+  </w:abstractNum>
+  <w:abstractNum w:abstractNumId="7" w15:restartNumberingAfterBreak="0">
     <w:nsid w:val="3F2943F3"/>
     <w:multiLevelType w:val="multilevel"/>
     <w:tmpl w:val="24A2B742"/>
@@ -6953,7 +6458,333 @@
       </w:rPr>
     </w:lvl>
   </w:abstractNum>
-  <w:abstractNum w:abstractNumId="4" w15:restartNumberingAfterBreak="0">
+  <w:abstractNum w:abstractNumId="8" w15:restartNumberingAfterBreak="0">
+    <w:nsid w:val="43A66F6F"/>
+    <w:multiLevelType w:val="hybridMultilevel"/>
+    <w:tmpl w:val="7A127794"/>
+    <w:lvl w:ilvl="0" w:tplc="040E0001">
+      <w:start w:val="1"/>
+      <w:numFmt w:val="bullet"/>
+      <w:lvlText w:val=""/>
+      <w:lvlJc w:val="left"/>
+      <w:pPr>
+        <w:ind w:left="1440" w:hanging="360"/>
+      </w:pPr>
+      <w:rPr>
+        <w:rFonts w:ascii="Symbol" w:hAnsi="Symbol" w:hint="default"/>
+      </w:rPr>
+    </w:lvl>
+    <w:lvl w:ilvl="1" w:tplc="040E0019" w:tentative="1">
+      <w:start w:val="1"/>
+      <w:numFmt w:val="lowerLetter"/>
+      <w:lvlText w:val="%2."/>
+      <w:lvlJc w:val="left"/>
+      <w:pPr>
+        <w:ind w:left="2160" w:hanging="360"/>
+      </w:pPr>
+    </w:lvl>
+    <w:lvl w:ilvl="2" w:tplc="040E001B" w:tentative="1">
+      <w:start w:val="1"/>
+      <w:numFmt w:val="lowerRoman"/>
+      <w:lvlText w:val="%3."/>
+      <w:lvlJc w:val="right"/>
+      <w:pPr>
+        <w:ind w:left="2880" w:hanging="180"/>
+      </w:pPr>
+    </w:lvl>
+    <w:lvl w:ilvl="3" w:tplc="040E000F" w:tentative="1">
+      <w:start w:val="1"/>
+      <w:numFmt w:val="decimal"/>
+      <w:lvlText w:val="%4."/>
+      <w:lvlJc w:val="left"/>
+      <w:pPr>
+        <w:ind w:left="3600" w:hanging="360"/>
+      </w:pPr>
+    </w:lvl>
+    <w:lvl w:ilvl="4" w:tplc="040E0019" w:tentative="1">
+      <w:start w:val="1"/>
+      <w:numFmt w:val="lowerLetter"/>
+      <w:lvlText w:val="%5."/>
+      <w:lvlJc w:val="left"/>
+      <w:pPr>
+        <w:ind w:left="4320" w:hanging="360"/>
+      </w:pPr>
+    </w:lvl>
+    <w:lvl w:ilvl="5" w:tplc="040E001B" w:tentative="1">
+      <w:start w:val="1"/>
+      <w:numFmt w:val="lowerRoman"/>
+      <w:lvlText w:val="%6."/>
+      <w:lvlJc w:val="right"/>
+      <w:pPr>
+        <w:ind w:left="5040" w:hanging="180"/>
+      </w:pPr>
+    </w:lvl>
+    <w:lvl w:ilvl="6" w:tplc="040E000F" w:tentative="1">
+      <w:start w:val="1"/>
+      <w:numFmt w:val="decimal"/>
+      <w:lvlText w:val="%7."/>
+      <w:lvlJc w:val="left"/>
+      <w:pPr>
+        <w:ind w:left="5760" w:hanging="360"/>
+      </w:pPr>
+    </w:lvl>
+    <w:lvl w:ilvl="7" w:tplc="040E0019" w:tentative="1">
+      <w:start w:val="1"/>
+      <w:numFmt w:val="lowerLetter"/>
+      <w:lvlText w:val="%8."/>
+      <w:lvlJc w:val="left"/>
+      <w:pPr>
+        <w:ind w:left="6480" w:hanging="360"/>
+      </w:pPr>
+    </w:lvl>
+    <w:lvl w:ilvl="8" w:tplc="040E001B" w:tentative="1">
+      <w:start w:val="1"/>
+      <w:numFmt w:val="lowerRoman"/>
+      <w:lvlText w:val="%9."/>
+      <w:lvlJc w:val="right"/>
+      <w:pPr>
+        <w:ind w:left="7200" w:hanging="180"/>
+      </w:pPr>
+    </w:lvl>
+  </w:abstractNum>
+  <w:abstractNum w:abstractNumId="9" w15:restartNumberingAfterBreak="0">
+    <w:nsid w:val="440530E8"/>
+    <w:multiLevelType w:val="multilevel"/>
+    <w:tmpl w:val="E36668B8"/>
+    <w:lvl w:ilvl="0">
+      <w:start w:val="1"/>
+      <w:numFmt w:val="bullet"/>
+      <w:lvlText w:val=""/>
+      <w:lvlJc w:val="left"/>
+      <w:pPr>
+        <w:tabs>
+          <w:tab w:val="num" w:pos="720"/>
+        </w:tabs>
+        <w:ind w:left="720" w:hanging="360"/>
+      </w:pPr>
+      <w:rPr>
+        <w:rFonts w:ascii="Symbol" w:hAnsi="Symbol" w:hint="default"/>
+        <w:sz w:val="20"/>
+      </w:rPr>
+    </w:lvl>
+    <w:lvl w:ilvl="1" w:tentative="1">
+      <w:start w:val="1"/>
+      <w:numFmt w:val="bullet"/>
+      <w:lvlText w:val="o"/>
+      <w:lvlJc w:val="left"/>
+      <w:pPr>
+        <w:tabs>
+          <w:tab w:val="num" w:pos="1440"/>
+        </w:tabs>
+        <w:ind w:left="1440" w:hanging="360"/>
+      </w:pPr>
+      <w:rPr>
+        <w:rFonts w:ascii="Courier New" w:hAnsi="Courier New" w:hint="default"/>
+        <w:sz w:val="20"/>
+      </w:rPr>
+    </w:lvl>
+    <w:lvl w:ilvl="2" w:tentative="1">
+      <w:start w:val="1"/>
+      <w:numFmt w:val="bullet"/>
+      <w:lvlText w:val=""/>
+      <w:lvlJc w:val="left"/>
+      <w:pPr>
+        <w:tabs>
+          <w:tab w:val="num" w:pos="2160"/>
+        </w:tabs>
+        <w:ind w:left="2160" w:hanging="360"/>
+      </w:pPr>
+      <w:rPr>
+        <w:rFonts w:ascii="Wingdings" w:hAnsi="Wingdings" w:hint="default"/>
+        <w:sz w:val="20"/>
+      </w:rPr>
+    </w:lvl>
+    <w:lvl w:ilvl="3" w:tentative="1">
+      <w:start w:val="1"/>
+      <w:numFmt w:val="bullet"/>
+      <w:lvlText w:val=""/>
+      <w:lvlJc w:val="left"/>
+      <w:pPr>
+        <w:tabs>
+          <w:tab w:val="num" w:pos="2880"/>
+        </w:tabs>
+        <w:ind w:left="2880" w:hanging="360"/>
+      </w:pPr>
+      <w:rPr>
+        <w:rFonts w:ascii="Wingdings" w:hAnsi="Wingdings" w:hint="default"/>
+        <w:sz w:val="20"/>
+      </w:rPr>
+    </w:lvl>
+    <w:lvl w:ilvl="4" w:tentative="1">
+      <w:start w:val="1"/>
+      <w:numFmt w:val="bullet"/>
+      <w:lvlText w:val=""/>
+      <w:lvlJc w:val="left"/>
+      <w:pPr>
+        <w:tabs>
+          <w:tab w:val="num" w:pos="3600"/>
+        </w:tabs>
+        <w:ind w:left="3600" w:hanging="360"/>
+      </w:pPr>
+      <w:rPr>
+        <w:rFonts w:ascii="Wingdings" w:hAnsi="Wingdings" w:hint="default"/>
+        <w:sz w:val="20"/>
+      </w:rPr>
+    </w:lvl>
+    <w:lvl w:ilvl="5" w:tentative="1">
+      <w:start w:val="1"/>
+      <w:numFmt w:val="bullet"/>
+      <w:lvlText w:val=""/>
+      <w:lvlJc w:val="left"/>
+      <w:pPr>
+        <w:tabs>
+          <w:tab w:val="num" w:pos="4320"/>
+        </w:tabs>
+        <w:ind w:left="4320" w:hanging="360"/>
+      </w:pPr>
+      <w:rPr>
+        <w:rFonts w:ascii="Wingdings" w:hAnsi="Wingdings" w:hint="default"/>
+        <w:sz w:val="20"/>
+      </w:rPr>
+    </w:lvl>
+    <w:lvl w:ilvl="6" w:tentative="1">
+      <w:start w:val="1"/>
+      <w:numFmt w:val="bullet"/>
+      <w:lvlText w:val=""/>
+      <w:lvlJc w:val="left"/>
+      <w:pPr>
+        <w:tabs>
+          <w:tab w:val="num" w:pos="5040"/>
+        </w:tabs>
+        <w:ind w:left="5040" w:hanging="360"/>
+      </w:pPr>
+      <w:rPr>
+        <w:rFonts w:ascii="Wingdings" w:hAnsi="Wingdings" w:hint="default"/>
+        <w:sz w:val="20"/>
+      </w:rPr>
+    </w:lvl>
+    <w:lvl w:ilvl="7" w:tentative="1">
+      <w:start w:val="1"/>
+      <w:numFmt w:val="bullet"/>
+      <w:lvlText w:val=""/>
+      <w:lvlJc w:val="left"/>
+      <w:pPr>
+        <w:tabs>
+          <w:tab w:val="num" w:pos="5760"/>
+        </w:tabs>
+        <w:ind w:left="5760" w:hanging="360"/>
+      </w:pPr>
+      <w:rPr>
+        <w:rFonts w:ascii="Wingdings" w:hAnsi="Wingdings" w:hint="default"/>
+        <w:sz w:val="20"/>
+      </w:rPr>
+    </w:lvl>
+    <w:lvl w:ilvl="8" w:tentative="1">
+      <w:start w:val="1"/>
+      <w:numFmt w:val="bullet"/>
+      <w:lvlText w:val=""/>
+      <w:lvlJc w:val="left"/>
+      <w:pPr>
+        <w:tabs>
+          <w:tab w:val="num" w:pos="6480"/>
+        </w:tabs>
+        <w:ind w:left="6480" w:hanging="360"/>
+      </w:pPr>
+      <w:rPr>
+        <w:rFonts w:ascii="Wingdings" w:hAnsi="Wingdings" w:hint="default"/>
+        <w:sz w:val="20"/>
+      </w:rPr>
+    </w:lvl>
+  </w:abstractNum>
+  <w:abstractNum w:abstractNumId="10" w15:restartNumberingAfterBreak="0">
+    <w:nsid w:val="53D43394"/>
+    <w:multiLevelType w:val="hybridMultilevel"/>
+    <w:tmpl w:val="C6043324"/>
+    <w:lvl w:ilvl="0" w:tplc="14C2D0B8">
+      <w:numFmt w:val="bullet"/>
+      <w:lvlText w:val="-"/>
+      <w:lvlJc w:val="left"/>
+      <w:pPr>
+        <w:ind w:left="1440" w:hanging="360"/>
+      </w:pPr>
+      <w:rPr>
+        <w:rFonts w:ascii="Calibri" w:eastAsiaTheme="minorHAnsi" w:hAnsi="Calibri" w:cs="Calibri" w:hint="default"/>
+      </w:rPr>
+    </w:lvl>
+    <w:lvl w:ilvl="1" w:tplc="040E0019" w:tentative="1">
+      <w:start w:val="1"/>
+      <w:numFmt w:val="lowerLetter"/>
+      <w:lvlText w:val="%2."/>
+      <w:lvlJc w:val="left"/>
+      <w:pPr>
+        <w:ind w:left="2160" w:hanging="360"/>
+      </w:pPr>
+    </w:lvl>
+    <w:lvl w:ilvl="2" w:tplc="040E001B" w:tentative="1">
+      <w:start w:val="1"/>
+      <w:numFmt w:val="lowerRoman"/>
+      <w:lvlText w:val="%3."/>
+      <w:lvlJc w:val="right"/>
+      <w:pPr>
+        <w:ind w:left="2880" w:hanging="180"/>
+      </w:pPr>
+    </w:lvl>
+    <w:lvl w:ilvl="3" w:tplc="040E000F" w:tentative="1">
+      <w:start w:val="1"/>
+      <w:numFmt w:val="decimal"/>
+      <w:lvlText w:val="%4."/>
+      <w:lvlJc w:val="left"/>
+      <w:pPr>
+        <w:ind w:left="3600" w:hanging="360"/>
+      </w:pPr>
+    </w:lvl>
+    <w:lvl w:ilvl="4" w:tplc="040E0019" w:tentative="1">
+      <w:start w:val="1"/>
+      <w:numFmt w:val="lowerLetter"/>
+      <w:lvlText w:val="%5."/>
+      <w:lvlJc w:val="left"/>
+      <w:pPr>
+        <w:ind w:left="4320" w:hanging="360"/>
+      </w:pPr>
+    </w:lvl>
+    <w:lvl w:ilvl="5" w:tplc="040E001B" w:tentative="1">
+      <w:start w:val="1"/>
+      <w:numFmt w:val="lowerRoman"/>
+      <w:lvlText w:val="%6."/>
+      <w:lvlJc w:val="right"/>
+      <w:pPr>
+        <w:ind w:left="5040" w:hanging="180"/>
+      </w:pPr>
+    </w:lvl>
+    <w:lvl w:ilvl="6" w:tplc="040E000F" w:tentative="1">
+      <w:start w:val="1"/>
+      <w:numFmt w:val="decimal"/>
+      <w:lvlText w:val="%7."/>
+      <w:lvlJc w:val="left"/>
+      <w:pPr>
+        <w:ind w:left="5760" w:hanging="360"/>
+      </w:pPr>
+    </w:lvl>
+    <w:lvl w:ilvl="7" w:tplc="040E0019" w:tentative="1">
+      <w:start w:val="1"/>
+      <w:numFmt w:val="lowerLetter"/>
+      <w:lvlText w:val="%8."/>
+      <w:lvlJc w:val="left"/>
+      <w:pPr>
+        <w:ind w:left="6480" w:hanging="360"/>
+      </w:pPr>
+    </w:lvl>
+    <w:lvl w:ilvl="8" w:tplc="040E001B" w:tentative="1">
+      <w:start w:val="1"/>
+      <w:numFmt w:val="lowerRoman"/>
+      <w:lvlText w:val="%9."/>
+      <w:lvlJc w:val="right"/>
+      <w:pPr>
+        <w:ind w:left="7200" w:hanging="180"/>
+      </w:pPr>
+    </w:lvl>
+  </w:abstractNum>
+  <w:abstractNum w:abstractNumId="11" w15:restartNumberingAfterBreak="0">
     <w:nsid w:val="55084D32"/>
     <w:multiLevelType w:val="multilevel"/>
     <w:tmpl w:val="798A4422"/>
@@ -7070,7 +6901,7 @@
       </w:pPr>
     </w:lvl>
   </w:abstractNum>
-  <w:abstractNum w:abstractNumId="5" w15:restartNumberingAfterBreak="0">
+  <w:abstractNum w:abstractNumId="12" w15:restartNumberingAfterBreak="0">
     <w:nsid w:val="5E3C006C"/>
     <w:multiLevelType w:val="multilevel"/>
     <w:tmpl w:val="B900CBC0"/>
@@ -7219,23 +7050,164 @@
       </w:rPr>
     </w:lvl>
   </w:abstractNum>
+  <w:abstractNum w:abstractNumId="13" w15:restartNumberingAfterBreak="0">
+    <w:nsid w:val="60364C8B"/>
+    <w:multiLevelType w:val="multilevel"/>
+    <w:tmpl w:val="7BF60EF8"/>
+    <w:lvl w:ilvl="0">
+      <w:start w:val="1"/>
+      <w:numFmt w:val="decimal"/>
+      <w:lvlText w:val="%1."/>
+      <w:lvlJc w:val="left"/>
+      <w:pPr>
+        <w:tabs>
+          <w:tab w:val="num" w:pos="720"/>
+        </w:tabs>
+        <w:ind w:left="720" w:hanging="360"/>
+      </w:pPr>
+    </w:lvl>
+    <w:lvl w:ilvl="1">
+      <w:start w:val="1"/>
+      <w:numFmt w:val="bullet"/>
+      <w:lvlText w:val="o"/>
+      <w:lvlJc w:val="left"/>
+      <w:pPr>
+        <w:tabs>
+          <w:tab w:val="num" w:pos="1440"/>
+        </w:tabs>
+        <w:ind w:left="1440" w:hanging="360"/>
+      </w:pPr>
+      <w:rPr>
+        <w:rFonts w:ascii="Courier New" w:hAnsi="Courier New" w:hint="default"/>
+        <w:sz w:val="20"/>
+      </w:rPr>
+    </w:lvl>
+    <w:lvl w:ilvl="2" w:tentative="1">
+      <w:start w:val="1"/>
+      <w:numFmt w:val="decimal"/>
+      <w:lvlText w:val="%3."/>
+      <w:lvlJc w:val="left"/>
+      <w:pPr>
+        <w:tabs>
+          <w:tab w:val="num" w:pos="2160"/>
+        </w:tabs>
+        <w:ind w:left="2160" w:hanging="360"/>
+      </w:pPr>
+    </w:lvl>
+    <w:lvl w:ilvl="3" w:tentative="1">
+      <w:start w:val="1"/>
+      <w:numFmt w:val="decimal"/>
+      <w:lvlText w:val="%4."/>
+      <w:lvlJc w:val="left"/>
+      <w:pPr>
+        <w:tabs>
+          <w:tab w:val="num" w:pos="2880"/>
+        </w:tabs>
+        <w:ind w:left="2880" w:hanging="360"/>
+      </w:pPr>
+    </w:lvl>
+    <w:lvl w:ilvl="4" w:tentative="1">
+      <w:start w:val="1"/>
+      <w:numFmt w:val="decimal"/>
+      <w:lvlText w:val="%5."/>
+      <w:lvlJc w:val="left"/>
+      <w:pPr>
+        <w:tabs>
+          <w:tab w:val="num" w:pos="3600"/>
+        </w:tabs>
+        <w:ind w:left="3600" w:hanging="360"/>
+      </w:pPr>
+    </w:lvl>
+    <w:lvl w:ilvl="5" w:tentative="1">
+      <w:start w:val="1"/>
+      <w:numFmt w:val="decimal"/>
+      <w:lvlText w:val="%6."/>
+      <w:lvlJc w:val="left"/>
+      <w:pPr>
+        <w:tabs>
+          <w:tab w:val="num" w:pos="4320"/>
+        </w:tabs>
+        <w:ind w:left="4320" w:hanging="360"/>
+      </w:pPr>
+    </w:lvl>
+    <w:lvl w:ilvl="6" w:tentative="1">
+      <w:start w:val="1"/>
+      <w:numFmt w:val="decimal"/>
+      <w:lvlText w:val="%7."/>
+      <w:lvlJc w:val="left"/>
+      <w:pPr>
+        <w:tabs>
+          <w:tab w:val="num" w:pos="5040"/>
+        </w:tabs>
+        <w:ind w:left="5040" w:hanging="360"/>
+      </w:pPr>
+    </w:lvl>
+    <w:lvl w:ilvl="7" w:tentative="1">
+      <w:start w:val="1"/>
+      <w:numFmt w:val="decimal"/>
+      <w:lvlText w:val="%8."/>
+      <w:lvlJc w:val="left"/>
+      <w:pPr>
+        <w:tabs>
+          <w:tab w:val="num" w:pos="5760"/>
+        </w:tabs>
+        <w:ind w:left="5760" w:hanging="360"/>
+      </w:pPr>
+    </w:lvl>
+    <w:lvl w:ilvl="8" w:tentative="1">
+      <w:start w:val="1"/>
+      <w:numFmt w:val="decimal"/>
+      <w:lvlText w:val="%9."/>
+      <w:lvlJc w:val="left"/>
+      <w:pPr>
+        <w:tabs>
+          <w:tab w:val="num" w:pos="6480"/>
+        </w:tabs>
+        <w:ind w:left="6480" w:hanging="360"/>
+      </w:pPr>
+    </w:lvl>
+  </w:abstractNum>
   <w:num w:numId="1">
-    <w:abstractNumId w:val="1"/>
+    <w:abstractNumId w:val="2"/>
   </w:num>
   <w:num w:numId="2">
-    <w:abstractNumId w:val="2"/>
+    <w:abstractNumId w:val="4"/>
   </w:num>
   <w:num w:numId="3">
-    <w:abstractNumId w:val="5"/>
+    <w:abstractNumId w:val="12"/>
   </w:num>
   <w:num w:numId="4">
     <w:abstractNumId w:val="0"/>
   </w:num>
   <w:num w:numId="5">
+    <w:abstractNumId w:val="7"/>
+  </w:num>
+  <w:num w:numId="6">
+    <w:abstractNumId w:val="11"/>
+  </w:num>
+  <w:num w:numId="7">
+    <w:abstractNumId w:val="5"/>
+  </w:num>
+  <w:num w:numId="8">
+    <w:abstractNumId w:val="9"/>
+  </w:num>
+  <w:num w:numId="9">
+    <w:abstractNumId w:val="6"/>
+  </w:num>
+  <w:num w:numId="10">
+    <w:abstractNumId w:val="13"/>
+  </w:num>
+  <w:num w:numId="11">
     <w:abstractNumId w:val="3"/>
   </w:num>
-  <w:num w:numId="6">
-    <w:abstractNumId w:val="4"/>
+  <w:num w:numId="12">
+    <w:abstractNumId w:val="1"/>
+  </w:num>
+  <w:num w:numId="13">
+    <w:abstractNumId w:val="8"/>
+  </w:num>
+  <w:num w:numId="14">
+    <w:abstractNumId w:val="10"/>
   </w:num>
 </w:numbering>
 </file>
@@ -7707,6 +7679,26 @@
       <w:szCs w:val="24"/>
     </w:rPr>
   </w:style>
+  <w:style w:type="paragraph" w:styleId="Cmsor5">
+    <w:name w:val="heading 5"/>
+    <w:basedOn w:val="Norml"/>
+    <w:next w:val="Norml"/>
+    <w:link w:val="Cmsor5Char"/>
+    <w:uiPriority w:val="9"/>
+    <w:unhideWhenUsed/>
+    <w:qFormat/>
+    <w:rsid w:val="0073514E"/>
+    <w:pPr>
+      <w:keepNext/>
+      <w:keepLines/>
+      <w:spacing w:before="40" w:after="0"/>
+      <w:outlineLvl w:val="4"/>
+    </w:pPr>
+    <w:rPr>
+      <w:rFonts w:asciiTheme="majorHAnsi" w:eastAsiaTheme="majorEastAsia" w:hAnsiTheme="majorHAnsi" w:cstheme="majorBidi"/>
+      <w:color w:val="2F5496" w:themeColor="accent1" w:themeShade="BF"/>
+    </w:rPr>
+  </w:style>
   <w:style w:type="character" w:default="1" w:styleId="Bekezdsalapbettpusa">
     <w:name w:val="Default Paragraph Font"/>
     <w:uiPriority w:val="1"/>
@@ -7805,7 +7797,6 @@
     <w:name w:val="Normal (Web)"/>
     <w:basedOn w:val="Norml"/>
     <w:uiPriority w:val="99"/>
-    <w:semiHidden/>
     <w:unhideWhenUsed/>
     <w:rsid w:val="008E49ED"/>
     <w:pPr>
@@ -7878,6 +7869,17 @@
       <w:color w:val="1F3763" w:themeColor="accent1" w:themeShade="7F"/>
       <w:sz w:val="24"/>
       <w:szCs w:val="24"/>
+    </w:rPr>
+  </w:style>
+  <w:style w:type="character" w:customStyle="1" w:styleId="Cmsor5Char">
+    <w:name w:val="Címsor 5 Char"/>
+    <w:basedOn w:val="Bekezdsalapbettpusa"/>
+    <w:link w:val="Cmsor5"/>
+    <w:uiPriority w:val="9"/>
+    <w:rsid w:val="0073514E"/>
+    <w:rPr>
+      <w:rFonts w:asciiTheme="majorHAnsi" w:eastAsiaTheme="majorEastAsia" w:hAnsiTheme="majorHAnsi" w:cstheme="majorBidi"/>
+      <w:color w:val="2F5496" w:themeColor="accent1" w:themeShade="BF"/>
     </w:rPr>
   </w:style>
 </w:styles>

--- a/telock_vizsgaremek_dokumentacio.docx
+++ b/telock_vizsgaremek_dokumentacio.docx
@@ -92,25 +92,7 @@
             <w:sz w:val="24"/>
             <w:szCs w:val="24"/>
           </w:rPr>
-          <w:t>https://infojegyzet.hu/webszerkeszte</w:t>
-        </w:r>
-        <w:r>
-          <w:rPr>
-            <w:rStyle w:val="Hiperhivatkozs"/>
-            <w:rFonts w:cstheme="minorHAnsi"/>
-            <w:sz w:val="24"/>
-            <w:szCs w:val="24"/>
-          </w:rPr>
-          <w:t>s</w:t>
-        </w:r>
-        <w:r>
-          <w:rPr>
-            <w:rStyle w:val="Hiperhivatkozs"/>
-            <w:rFonts w:cstheme="minorHAnsi"/>
-            <w:sz w:val="24"/>
-            <w:szCs w:val="24"/>
-          </w:rPr>
-          <w:t>/zarodolgozatmintak/recept24/recept24_vizsgaremek_dokumentacio.pdf</w:t>
+          <w:t>https://infojegyzet.hu/webszerkesztes/zarodolgozatmintak/recept24/recept24_vizsgaremek_dokumentacio.pdf</w:t>
         </w:r>
       </w:hyperlink>
     </w:p>
@@ -3057,6 +3039,148 @@
           <w:szCs w:val="24"/>
         </w:rPr>
         <w:t xml:space="preserve"> végpontok:</w:t>
+      </w:r>
+    </w:p>
+    <w:p>
+      <w:pPr>
+        <w:pStyle w:val="Listaszerbekezds"/>
+        <w:rPr>
+          <w:rFonts w:cstheme="minorHAnsi"/>
+          <w:color w:val="000000" w:themeColor="text1"/>
+          <w:sz w:val="24"/>
+          <w:szCs w:val="24"/>
+        </w:rPr>
+      </w:pPr>
+      <w:r>
+        <w:rPr>
+          <w:rFonts w:cstheme="minorHAnsi"/>
+          <w:color w:val="000000" w:themeColor="text1"/>
+          <w:sz w:val="24"/>
+          <w:szCs w:val="24"/>
+        </w:rPr>
+        <w:t>Státusz kódok:</w:t>
+      </w:r>
+    </w:p>
+    <w:p>
+      <w:pPr>
+        <w:pStyle w:val="Listaszerbekezds"/>
+        <w:rPr>
+          <w:rFonts w:cstheme="minorHAnsi"/>
+          <w:color w:val="000000" w:themeColor="text1"/>
+          <w:sz w:val="24"/>
+          <w:szCs w:val="24"/>
+        </w:rPr>
+      </w:pPr>
+      <w:r>
+        <w:rPr>
+          <w:rFonts w:cstheme="minorHAnsi"/>
+          <w:color w:val="000000" w:themeColor="text1"/>
+          <w:sz w:val="24"/>
+          <w:szCs w:val="24"/>
+        </w:rPr>
+        <w:t>200</w:t>
+      </w:r>
+    </w:p>
+    <w:p>
+      <w:pPr>
+        <w:pStyle w:val="Listaszerbekezds"/>
+        <w:rPr>
+          <w:rFonts w:cstheme="minorHAnsi"/>
+          <w:color w:val="000000" w:themeColor="text1"/>
+          <w:sz w:val="24"/>
+          <w:szCs w:val="24"/>
+        </w:rPr>
+      </w:pPr>
+      <w:r>
+        <w:rPr>
+          <w:rFonts w:cstheme="minorHAnsi"/>
+          <w:color w:val="000000" w:themeColor="text1"/>
+          <w:sz w:val="24"/>
+          <w:szCs w:val="24"/>
+        </w:rPr>
+        <w:t>201</w:t>
+      </w:r>
+    </w:p>
+    <w:p>
+      <w:pPr>
+        <w:pStyle w:val="Listaszerbekezds"/>
+        <w:rPr>
+          <w:rFonts w:cstheme="minorHAnsi"/>
+          <w:color w:val="000000" w:themeColor="text1"/>
+          <w:sz w:val="24"/>
+          <w:szCs w:val="24"/>
+        </w:rPr>
+      </w:pPr>
+      <w:r>
+        <w:rPr>
+          <w:rFonts w:cstheme="minorHAnsi"/>
+          <w:color w:val="000000" w:themeColor="text1"/>
+          <w:sz w:val="24"/>
+          <w:szCs w:val="24"/>
+        </w:rPr>
+        <w:t>400</w:t>
+      </w:r>
+    </w:p>
+    <w:p>
+      <w:pPr>
+        <w:pStyle w:val="Listaszerbekezds"/>
+        <w:rPr>
+          <w:rFonts w:cstheme="minorHAnsi"/>
+          <w:color w:val="000000" w:themeColor="text1"/>
+          <w:sz w:val="24"/>
+          <w:szCs w:val="24"/>
+        </w:rPr>
+      </w:pPr>
+      <w:r>
+        <w:rPr>
+          <w:rFonts w:cstheme="minorHAnsi"/>
+          <w:color w:val="000000" w:themeColor="text1"/>
+          <w:sz w:val="24"/>
+          <w:szCs w:val="24"/>
+        </w:rPr>
+        <w:t>404</w:t>
+      </w:r>
+      <w:bookmarkStart w:id="0" w:name="_GoBack"/>
+      <w:bookmarkEnd w:id="0"/>
+    </w:p>
+    <w:p>
+      <w:pPr>
+        <w:pStyle w:val="Listaszerbekezds"/>
+        <w:rPr>
+          <w:rFonts w:cstheme="minorHAnsi"/>
+          <w:color w:val="000000" w:themeColor="text1"/>
+          <w:sz w:val="24"/>
+          <w:szCs w:val="24"/>
+        </w:rPr>
+      </w:pPr>
+      <w:r>
+        <w:rPr>
+          <w:rFonts w:cstheme="minorHAnsi"/>
+          <w:color w:val="000000" w:themeColor="text1"/>
+          <w:sz w:val="24"/>
+          <w:szCs w:val="24"/>
+        </w:rPr>
+        <w:t>405</w:t>
+      </w:r>
+    </w:p>
+    <w:p>
+      <w:pPr>
+        <w:pStyle w:val="Listaszerbekezds"/>
+        <w:rPr>
+          <w:rFonts w:cstheme="minorHAnsi"/>
+          <w:color w:val="000000" w:themeColor="text1"/>
+          <w:sz w:val="24"/>
+          <w:szCs w:val="24"/>
+        </w:rPr>
+      </w:pPr>
+      <w:r>
+        <w:rPr>
+          <w:rFonts w:cstheme="minorHAnsi"/>
+          <w:color w:val="000000" w:themeColor="text1"/>
+          <w:sz w:val="24"/>
+          <w:szCs w:val="24"/>
+        </w:rPr>
+        <w:t>500</w:t>
       </w:r>
     </w:p>
     <w:p>
@@ -3529,6 +3653,129 @@
     </w:p>
     <w:p>
       <w:pPr>
+        <w:pStyle w:val="NormlWeb"/>
+        <w:ind w:firstLine="708"/>
+        <w:rPr>
+          <w:rFonts w:asciiTheme="minorHAnsi" w:hAnsiTheme="minorHAnsi" w:cstheme="minorHAnsi"/>
+        </w:rPr>
+      </w:pPr>
+      <w:r>
+        <w:rPr>
+          <w:rFonts w:asciiTheme="minorHAnsi" w:hAnsiTheme="minorHAnsi" w:cstheme="minorHAnsi"/>
+        </w:rPr>
+        <w:t>Működés:</w:t>
+      </w:r>
+    </w:p>
+    <w:p>
+      <w:pPr>
+        <w:pStyle w:val="NormlWeb"/>
+        <w:ind w:firstLine="708"/>
+        <w:rPr>
+          <w:rFonts w:asciiTheme="minorHAnsi" w:hAnsiTheme="minorHAnsi" w:cstheme="minorHAnsi"/>
+        </w:rPr>
+      </w:pPr>
+      <w:r>
+        <w:rPr>
+          <w:rFonts w:asciiTheme="minorHAnsi" w:hAnsiTheme="minorHAnsi" w:cstheme="minorHAnsi"/>
+        </w:rPr>
+        <w:t xml:space="preserve">A feltöltött XML fájlt először </w:t>
+      </w:r>
+      <w:proofErr w:type="spellStart"/>
+      <w:r>
+        <w:rPr>
+          <w:rFonts w:asciiTheme="minorHAnsi" w:hAnsiTheme="minorHAnsi" w:cstheme="minorHAnsi"/>
+        </w:rPr>
+        <w:t>átellenőrzi</w:t>
+      </w:r>
+      <w:proofErr w:type="spellEnd"/>
+      <w:r>
+        <w:rPr>
+          <w:rFonts w:asciiTheme="minorHAnsi" w:hAnsiTheme="minorHAnsi" w:cstheme="minorHAnsi"/>
+        </w:rPr>
+        <w:t xml:space="preserve">, hogy megfelel e a követelményeknek ha a formátum nem megfelelő vagy hiányos akkor 500-as hiba kóddal tér vissza. Ha az ellenőrzés sikeres akkor kezdi el feldolgozni az adatokat. Először a csengetésirendet szedi ki majd egy ringing nevű tömbbe tárolja el, utána a tanárokat és óraadókat gyűjti össze, egy </w:t>
+      </w:r>
+      <w:proofErr w:type="spellStart"/>
+      <w:r>
+        <w:rPr>
+          <w:rFonts w:asciiTheme="minorHAnsi" w:hAnsiTheme="minorHAnsi" w:cstheme="minorHAnsi"/>
+        </w:rPr>
+        <w:t>employees</w:t>
+      </w:r>
+      <w:proofErr w:type="spellEnd"/>
+      <w:r>
+        <w:rPr>
+          <w:rFonts w:asciiTheme="minorHAnsi" w:hAnsiTheme="minorHAnsi" w:cstheme="minorHAnsi"/>
+        </w:rPr>
+        <w:t xml:space="preserve"> tömbbe. Az órákat pedig a  </w:t>
+      </w:r>
+      <w:proofErr w:type="spellStart"/>
+      <w:r>
+        <w:rPr>
+          <w:rFonts w:asciiTheme="minorHAnsi" w:hAnsiTheme="minorHAnsi" w:cstheme="minorHAnsi"/>
+        </w:rPr>
+        <w:t>schedule</w:t>
+      </w:r>
+      <w:proofErr w:type="spellEnd"/>
+      <w:r>
+        <w:rPr>
+          <w:rFonts w:asciiTheme="minorHAnsi" w:hAnsiTheme="minorHAnsi" w:cstheme="minorHAnsi"/>
+        </w:rPr>
+        <w:t xml:space="preserve"> tömbbe tárolja, utána már csak a csoportokat szedi ki egy </w:t>
+      </w:r>
+      <w:proofErr w:type="spellStart"/>
+      <w:r>
+        <w:rPr>
+          <w:rFonts w:asciiTheme="minorHAnsi" w:hAnsiTheme="minorHAnsi" w:cstheme="minorHAnsi"/>
+        </w:rPr>
+        <w:t>groups</w:t>
+      </w:r>
+      <w:proofErr w:type="spellEnd"/>
+      <w:r>
+        <w:rPr>
+          <w:rFonts w:asciiTheme="minorHAnsi" w:hAnsiTheme="minorHAnsi" w:cstheme="minorHAnsi"/>
+        </w:rPr>
+        <w:t xml:space="preserve"> nevű tömbbe. Miután az adatok rendezésével végzett ezeket a </w:t>
+      </w:r>
+      <w:proofErr w:type="spellStart"/>
+      <w:r>
+        <w:rPr>
+          <w:rFonts w:asciiTheme="minorHAnsi" w:hAnsiTheme="minorHAnsi" w:cstheme="minorHAnsi"/>
+        </w:rPr>
+        <w:t>tömbböket</w:t>
+      </w:r>
+      <w:proofErr w:type="spellEnd"/>
+      <w:r>
+        <w:rPr>
+          <w:rFonts w:asciiTheme="minorHAnsi" w:hAnsiTheme="minorHAnsi" w:cstheme="minorHAnsi"/>
+        </w:rPr>
+        <w:t xml:space="preserve"> </w:t>
+      </w:r>
+      <w:proofErr w:type="spellStart"/>
+      <w:r>
+        <w:rPr>
+          <w:rFonts w:asciiTheme="minorHAnsi" w:hAnsiTheme="minorHAnsi" w:cstheme="minorHAnsi"/>
+        </w:rPr>
+        <w:t>kölün</w:t>
+      </w:r>
+      <w:proofErr w:type="spellEnd"/>
+      <w:r>
+        <w:rPr>
+          <w:rFonts w:asciiTheme="minorHAnsi" w:hAnsiTheme="minorHAnsi" w:cstheme="minorHAnsi"/>
+        </w:rPr>
+        <w:t xml:space="preserve"> végpontoknak küldi amelyek feltöltik az adatbázisba ezeket az adatokat, olyan formában amely a szoftver zökkenő mentes futását lehetővé teszi. Ha az egész művelet sikeres volt 201-es üzenettel tér vissza. </w:t>
+      </w:r>
+    </w:p>
+    <w:p>
+      <w:pPr>
+        <w:pStyle w:val="NormlWeb"/>
+        <w:ind w:firstLine="708"/>
+        <w:rPr>
+          <w:rFonts w:asciiTheme="minorHAnsi" w:hAnsiTheme="minorHAnsi" w:cstheme="minorHAnsi"/>
+        </w:rPr>
+      </w:pPr>
+    </w:p>
+    <w:p>
+      <w:pPr>
         <w:pStyle w:val="Listaszerbekezds"/>
         <w:rPr>
           <w:rFonts w:cstheme="minorHAnsi"/>
@@ -3726,13 +3973,7 @@
       </w:r>
       <w:proofErr w:type="spellStart"/>
       <w:r>
-        <w:t>adatait</w:t>
-      </w:r>
-      <w:r>
-        <w:t>.</w:t>
-      </w:r>
-      <w:r>
-        <w:t>A</w:t>
+        <w:t>adatait.A</w:t>
       </w:r>
       <w:proofErr w:type="spellEnd"/>
       <w:r>
@@ -3858,1542 +4099,12 @@
     </w:p>
     <w:p>
       <w:pPr>
-        <w:pStyle w:val="Listaszerbekezds"/>
-        <w:rPr>
-          <w:rFonts w:cstheme="minorHAnsi"/>
-          <w:color w:val="000000" w:themeColor="text1"/>
-          <w:sz w:val="24"/>
-          <w:szCs w:val="24"/>
-        </w:rPr>
-      </w:pPr>
-      <w:r>
-        <w:rPr>
-          <w:rStyle w:val="Kiemels2"/>
-          <w:rFonts w:cstheme="minorHAnsi"/>
-          <w:sz w:val="24"/>
-          <w:szCs w:val="24"/>
-        </w:rPr>
-        <w:t>URL:</w:t>
-      </w:r>
-      <w:r>
-        <w:rPr>
-          <w:rFonts w:cstheme="minorHAnsi"/>
-          <w:sz w:val="24"/>
-          <w:szCs w:val="24"/>
-        </w:rPr>
-        <w:t xml:space="preserve"> </w:t>
-      </w:r>
-      <w:r>
-        <w:rPr>
-          <w:rFonts w:cstheme="minorHAnsi"/>
-          <w:sz w:val="24"/>
-          <w:szCs w:val="24"/>
-        </w:rPr>
-        <w:t xml:space="preserve"> </w:t>
-      </w:r>
-      <w:r>
-        <w:rPr>
-          <w:rStyle w:val="HTML-kd"/>
-          <w:rFonts w:asciiTheme="minorHAnsi" w:eastAsiaTheme="minorHAnsi" w:hAnsiTheme="minorHAnsi" w:cstheme="minorHAnsi"/>
-          <w:sz w:val="24"/>
-          <w:szCs w:val="24"/>
-        </w:rPr>
-        <w:t xml:space="preserve">POST </w:t>
-      </w:r>
-      <w:r>
-        <w:rPr>
-          <w:rStyle w:val="HTML-kd"/>
-          <w:rFonts w:asciiTheme="minorHAnsi" w:eastAsiaTheme="minorHAnsi" w:hAnsiTheme="minorHAnsi" w:cstheme="minorHAnsi"/>
-          <w:sz w:val="24"/>
-          <w:szCs w:val="24"/>
-        </w:rPr>
-        <w:t xml:space="preserve"> </w:t>
-      </w:r>
-      <w:r>
-        <w:rPr>
-          <w:rStyle w:val="HTML-kd"/>
-          <w:rFonts w:asciiTheme="minorHAnsi" w:eastAsiaTheme="minorHAnsi" w:hAnsiTheme="minorHAnsi" w:cstheme="minorHAnsi"/>
-          <w:sz w:val="24"/>
-          <w:szCs w:val="24"/>
-        </w:rPr>
-        <w:t>/</w:t>
-      </w:r>
-      <w:proofErr w:type="spellStart"/>
-      <w:r>
-        <w:rPr>
-          <w:rStyle w:val="HTML-kd"/>
-          <w:rFonts w:asciiTheme="minorHAnsi" w:eastAsiaTheme="minorHAnsi" w:hAnsiTheme="minorHAnsi" w:cstheme="minorHAnsi"/>
-          <w:sz w:val="24"/>
-          <w:szCs w:val="24"/>
-        </w:rPr>
-        <w:t>api</w:t>
-      </w:r>
-      <w:proofErr w:type="spellEnd"/>
-      <w:r>
-        <w:rPr>
-          <w:rStyle w:val="HTML-kd"/>
-          <w:rFonts w:asciiTheme="minorHAnsi" w:eastAsiaTheme="minorHAnsi" w:hAnsiTheme="minorHAnsi" w:cstheme="minorHAnsi"/>
-          <w:sz w:val="24"/>
-          <w:szCs w:val="24"/>
-        </w:rPr>
-        <w:t>/</w:t>
-      </w:r>
-      <w:proofErr w:type="spellStart"/>
-      <w:r>
-        <w:rPr>
-          <w:rFonts w:cstheme="minorHAnsi"/>
-          <w:color w:val="000000" w:themeColor="text1"/>
-          <w:sz w:val="24"/>
-          <w:szCs w:val="24"/>
-        </w:rPr>
-        <w:t>upload</w:t>
-      </w:r>
-      <w:proofErr w:type="spellEnd"/>
-      <w:r>
-        <w:rPr>
-          <w:rFonts w:cstheme="minorHAnsi"/>
-          <w:color w:val="000000" w:themeColor="text1"/>
-          <w:sz w:val="24"/>
-          <w:szCs w:val="24"/>
-        </w:rPr>
-        <w:t>/</w:t>
-      </w:r>
-      <w:proofErr w:type="spellStart"/>
-      <w:r>
-        <w:rPr>
-          <w:rFonts w:cstheme="minorHAnsi"/>
-          <w:color w:val="000000" w:themeColor="text1"/>
-          <w:sz w:val="24"/>
-          <w:szCs w:val="24"/>
-        </w:rPr>
-        <w:t>upload</w:t>
-      </w:r>
-      <w:r>
-        <w:rPr>
-          <w:rFonts w:cstheme="minorHAnsi"/>
-          <w:color w:val="000000" w:themeColor="text1"/>
-          <w:sz w:val="24"/>
-          <w:szCs w:val="24"/>
-        </w:rPr>
-        <w:t>Ringing</w:t>
-      </w:r>
-      <w:r>
-        <w:rPr>
-          <w:rFonts w:cstheme="minorHAnsi"/>
-          <w:color w:val="000000" w:themeColor="text1"/>
-          <w:sz w:val="24"/>
-          <w:szCs w:val="24"/>
-        </w:rPr>
-        <w:t>?school_id</w:t>
-      </w:r>
-      <w:proofErr w:type="spellEnd"/>
-      <w:r>
-        <w:rPr>
-          <w:rFonts w:cstheme="minorHAnsi"/>
-          <w:color w:val="000000" w:themeColor="text1"/>
-          <w:sz w:val="24"/>
-          <w:szCs w:val="24"/>
-        </w:rPr>
-        <w:t xml:space="preserve">={az adott </w:t>
-      </w:r>
-      <w:proofErr w:type="spellStart"/>
-      <w:r>
-        <w:rPr>
-          <w:rFonts w:cstheme="minorHAnsi"/>
-          <w:color w:val="000000" w:themeColor="text1"/>
-          <w:sz w:val="24"/>
-          <w:szCs w:val="24"/>
-        </w:rPr>
-        <w:t>isokal</w:t>
-      </w:r>
-      <w:proofErr w:type="spellEnd"/>
-      <w:r>
-        <w:rPr>
-          <w:rFonts w:cstheme="minorHAnsi"/>
-          <w:color w:val="000000" w:themeColor="text1"/>
-          <w:sz w:val="24"/>
-          <w:szCs w:val="24"/>
-        </w:rPr>
-        <w:t xml:space="preserve"> azonosítója}</w:t>
-      </w:r>
-    </w:p>
-    <w:p>
-      <w:pPr>
-        <w:pStyle w:val="NormlWeb"/>
-        <w:ind w:left="708"/>
-        <w:rPr>
-          <w:rFonts w:asciiTheme="minorHAnsi" w:hAnsiTheme="minorHAnsi" w:cstheme="minorHAnsi"/>
-        </w:rPr>
-      </w:pPr>
-      <w:r>
-        <w:rPr>
-          <w:rStyle w:val="Kiemels2"/>
-        </w:rPr>
-        <w:t>Leírás:</w:t>
-      </w:r>
-      <w:r>
-        <w:t xml:space="preserve"> </w:t>
-      </w:r>
-      <w:r>
-        <w:rPr>
-          <w:rFonts w:ascii="Arial" w:hAnsi="Arial" w:cs="Arial"/>
-          <w:color w:val="3B4151"/>
-          <w:sz w:val="21"/>
-          <w:szCs w:val="21"/>
-        </w:rPr>
-        <w:t>Ez az API végpont a csengetési rend adatainak feltöltésére szolgál. Az adatokat egy tömb formájában várja, amelyben a csengetési időpontok kezdő és végidőpontja szerepel. Ha bármelyik adat hiányzik vagy hibás, a rendszer figyelmeztetést ad, és azt a sort kihagyja</w:t>
-      </w:r>
-      <w:r>
-        <w:rPr>
-          <w:rFonts w:asciiTheme="minorHAnsi" w:hAnsiTheme="minorHAnsi" w:cstheme="minorHAnsi"/>
-        </w:rPr>
-        <w:t xml:space="preserve"> </w:t>
-      </w:r>
-    </w:p>
-    <w:p>
-      <w:pPr>
-        <w:pStyle w:val="NormlWeb"/>
-        <w:ind w:left="708"/>
-        <w:rPr>
-          <w:rFonts w:asciiTheme="minorHAnsi" w:hAnsiTheme="minorHAnsi" w:cstheme="minorHAnsi"/>
-        </w:rPr>
-      </w:pPr>
-      <w:proofErr w:type="spellStart"/>
-      <w:r>
-        <w:rPr>
-          <w:rFonts w:asciiTheme="minorHAnsi" w:hAnsiTheme="minorHAnsi" w:cstheme="minorHAnsi"/>
-        </w:rPr>
-        <w:lastRenderedPageBreak/>
-        <w:t>Query</w:t>
-      </w:r>
-      <w:proofErr w:type="spellEnd"/>
-      <w:r>
-        <w:rPr>
-          <w:rFonts w:asciiTheme="minorHAnsi" w:hAnsiTheme="minorHAnsi" w:cstheme="minorHAnsi"/>
-        </w:rPr>
-        <w:t xml:space="preserve"> paraméter: </w:t>
-      </w:r>
-      <w:proofErr w:type="spellStart"/>
-      <w:r>
-        <w:rPr>
-          <w:rFonts w:asciiTheme="minorHAnsi" w:hAnsiTheme="minorHAnsi" w:cstheme="minorHAnsi"/>
-        </w:rPr>
-        <w:t>school_id</w:t>
-      </w:r>
-      <w:proofErr w:type="spellEnd"/>
-      <w:r>
-        <w:rPr>
-          <w:rFonts w:asciiTheme="minorHAnsi" w:hAnsiTheme="minorHAnsi" w:cstheme="minorHAnsi"/>
-        </w:rPr>
-        <w:t xml:space="preserve"> (SZÜKSÉGES  -  az iskola azonosítója)</w:t>
-      </w:r>
-    </w:p>
-    <w:p>
-      <w:pPr>
         <w:pStyle w:val="NormlWeb"/>
         <w:ind w:firstLine="708"/>
         <w:rPr>
           <w:rFonts w:asciiTheme="minorHAnsi" w:hAnsiTheme="minorHAnsi" w:cstheme="minorHAnsi"/>
         </w:rPr>
       </w:pPr>
-      <w:r>
-        <w:rPr>
-          <w:rFonts w:asciiTheme="minorHAnsi" w:hAnsiTheme="minorHAnsi" w:cstheme="minorHAnsi"/>
-        </w:rPr>
-        <w:t xml:space="preserve">Törzs: A kérés egy </w:t>
-      </w:r>
-      <w:r>
-        <w:rPr>
-          <w:rFonts w:asciiTheme="minorHAnsi" w:hAnsiTheme="minorHAnsi" w:cstheme="minorHAnsi"/>
-        </w:rPr>
-        <w:t>tömböt</w:t>
-      </w:r>
-      <w:r>
-        <w:rPr>
-          <w:rFonts w:asciiTheme="minorHAnsi" w:hAnsiTheme="minorHAnsi" w:cstheme="minorHAnsi"/>
-        </w:rPr>
-        <w:t xml:space="preserve"> kell, hogy tartalmazzon.</w:t>
-      </w:r>
-    </w:p>
-    <w:p>
-      <w:pPr>
-        <w:pStyle w:val="NormlWeb"/>
-        <w:ind w:firstLine="708"/>
-        <w:rPr>
-          <w:rFonts w:asciiTheme="minorHAnsi" w:hAnsiTheme="minorHAnsi" w:cstheme="minorHAnsi"/>
-        </w:rPr>
-      </w:pPr>
-    </w:p>
-    <w:p>
-      <w:pPr>
-        <w:pStyle w:val="Listaszerbekezds"/>
-        <w:rPr>
-          <w:rFonts w:cstheme="minorHAnsi"/>
-          <w:color w:val="000000" w:themeColor="text1"/>
-          <w:sz w:val="24"/>
-          <w:szCs w:val="24"/>
-        </w:rPr>
-      </w:pPr>
-    </w:p>
-    <w:p>
-      <w:pPr>
-        <w:pStyle w:val="Listaszerbekezds"/>
-        <w:rPr>
-          <w:rFonts w:cstheme="minorHAnsi"/>
-          <w:color w:val="000000" w:themeColor="text1"/>
-          <w:sz w:val="24"/>
-          <w:szCs w:val="24"/>
-        </w:rPr>
-      </w:pPr>
-      <w:r>
-        <w:rPr>
-          <w:rStyle w:val="Kiemels2"/>
-          <w:rFonts w:cstheme="minorHAnsi"/>
-          <w:sz w:val="24"/>
-          <w:szCs w:val="24"/>
-        </w:rPr>
-        <w:t>URL:</w:t>
-      </w:r>
-      <w:r>
-        <w:rPr>
-          <w:rFonts w:cstheme="minorHAnsi"/>
-          <w:sz w:val="24"/>
-          <w:szCs w:val="24"/>
-        </w:rPr>
-        <w:t xml:space="preserve"> </w:t>
-      </w:r>
-      <w:r>
-        <w:rPr>
-          <w:rFonts w:cstheme="minorHAnsi"/>
-          <w:sz w:val="24"/>
-          <w:szCs w:val="24"/>
-        </w:rPr>
-        <w:t xml:space="preserve"> </w:t>
-      </w:r>
-      <w:r>
-        <w:rPr>
-          <w:rStyle w:val="HTML-kd"/>
-          <w:rFonts w:asciiTheme="minorHAnsi" w:eastAsiaTheme="minorHAnsi" w:hAnsiTheme="minorHAnsi" w:cstheme="minorHAnsi"/>
-          <w:sz w:val="24"/>
-          <w:szCs w:val="24"/>
-        </w:rPr>
-        <w:t xml:space="preserve">POST </w:t>
-      </w:r>
-      <w:r>
-        <w:rPr>
-          <w:rStyle w:val="HTML-kd"/>
-          <w:rFonts w:asciiTheme="minorHAnsi" w:eastAsiaTheme="minorHAnsi" w:hAnsiTheme="minorHAnsi" w:cstheme="minorHAnsi"/>
-          <w:sz w:val="24"/>
-          <w:szCs w:val="24"/>
-        </w:rPr>
-        <w:t xml:space="preserve"> </w:t>
-      </w:r>
-      <w:r>
-        <w:rPr>
-          <w:rStyle w:val="HTML-kd"/>
-          <w:rFonts w:asciiTheme="minorHAnsi" w:eastAsiaTheme="minorHAnsi" w:hAnsiTheme="minorHAnsi" w:cstheme="minorHAnsi"/>
-          <w:sz w:val="24"/>
-          <w:szCs w:val="24"/>
-        </w:rPr>
-        <w:t>/</w:t>
-      </w:r>
-      <w:proofErr w:type="spellStart"/>
-      <w:r>
-        <w:rPr>
-          <w:rStyle w:val="HTML-kd"/>
-          <w:rFonts w:asciiTheme="minorHAnsi" w:eastAsiaTheme="minorHAnsi" w:hAnsiTheme="minorHAnsi" w:cstheme="minorHAnsi"/>
-          <w:sz w:val="24"/>
-          <w:szCs w:val="24"/>
-        </w:rPr>
-        <w:t>api</w:t>
-      </w:r>
-      <w:proofErr w:type="spellEnd"/>
-      <w:r>
-        <w:rPr>
-          <w:rStyle w:val="HTML-kd"/>
-          <w:rFonts w:asciiTheme="minorHAnsi" w:eastAsiaTheme="minorHAnsi" w:hAnsiTheme="minorHAnsi" w:cstheme="minorHAnsi"/>
-          <w:sz w:val="24"/>
-          <w:szCs w:val="24"/>
-        </w:rPr>
-        <w:t>/</w:t>
-      </w:r>
-      <w:proofErr w:type="spellStart"/>
-      <w:r>
-        <w:rPr>
-          <w:rFonts w:cstheme="minorHAnsi"/>
-          <w:color w:val="000000" w:themeColor="text1"/>
-          <w:sz w:val="24"/>
-          <w:szCs w:val="24"/>
-        </w:rPr>
-        <w:t>upload</w:t>
-      </w:r>
-      <w:proofErr w:type="spellEnd"/>
-      <w:r>
-        <w:rPr>
-          <w:rFonts w:cstheme="minorHAnsi"/>
-          <w:color w:val="000000" w:themeColor="text1"/>
-          <w:sz w:val="24"/>
-          <w:szCs w:val="24"/>
-        </w:rPr>
-        <w:t>/</w:t>
-      </w:r>
-      <w:proofErr w:type="spellStart"/>
-      <w:r>
-        <w:rPr>
-          <w:rFonts w:cstheme="minorHAnsi"/>
-          <w:color w:val="000000" w:themeColor="text1"/>
-          <w:sz w:val="24"/>
-          <w:szCs w:val="24"/>
-        </w:rPr>
-        <w:t>upload</w:t>
-      </w:r>
-      <w:r>
-        <w:rPr>
-          <w:rFonts w:cstheme="minorHAnsi"/>
-          <w:color w:val="000000" w:themeColor="text1"/>
-          <w:sz w:val="24"/>
-          <w:szCs w:val="24"/>
-        </w:rPr>
-        <w:t>Employees</w:t>
-      </w:r>
-      <w:r>
-        <w:rPr>
-          <w:rFonts w:cstheme="minorHAnsi"/>
-          <w:color w:val="000000" w:themeColor="text1"/>
-          <w:sz w:val="24"/>
-          <w:szCs w:val="24"/>
-        </w:rPr>
-        <w:t>?school_id</w:t>
-      </w:r>
-      <w:proofErr w:type="spellEnd"/>
-      <w:r>
-        <w:rPr>
-          <w:rFonts w:cstheme="minorHAnsi"/>
-          <w:color w:val="000000" w:themeColor="text1"/>
-          <w:sz w:val="24"/>
-          <w:szCs w:val="24"/>
-        </w:rPr>
-        <w:t xml:space="preserve">={az adott </w:t>
-      </w:r>
-      <w:proofErr w:type="spellStart"/>
-      <w:r>
-        <w:rPr>
-          <w:rFonts w:cstheme="minorHAnsi"/>
-          <w:color w:val="000000" w:themeColor="text1"/>
-          <w:sz w:val="24"/>
-          <w:szCs w:val="24"/>
-        </w:rPr>
-        <w:t>isokal</w:t>
-      </w:r>
-      <w:proofErr w:type="spellEnd"/>
-      <w:r>
-        <w:rPr>
-          <w:rFonts w:cstheme="minorHAnsi"/>
-          <w:color w:val="000000" w:themeColor="text1"/>
-          <w:sz w:val="24"/>
-          <w:szCs w:val="24"/>
-        </w:rPr>
-        <w:t xml:space="preserve"> azonosítója}</w:t>
-      </w:r>
-    </w:p>
-    <w:p>
-      <w:pPr>
-        <w:pStyle w:val="NormlWeb"/>
-        <w:ind w:left="708"/>
-        <w:rPr>
-          <w:rFonts w:ascii="Arial" w:hAnsi="Arial" w:cs="Arial"/>
-          <w:color w:val="3B4151"/>
-          <w:sz w:val="21"/>
-          <w:szCs w:val="21"/>
-        </w:rPr>
-      </w:pPr>
-      <w:r>
-        <w:rPr>
-          <w:rStyle w:val="Kiemels2"/>
-        </w:rPr>
-        <w:t>Leírás:</w:t>
-      </w:r>
-      <w:r>
-        <w:t xml:space="preserve"> </w:t>
-      </w:r>
-      <w:r>
-        <w:rPr>
-          <w:rFonts w:ascii="Arial" w:hAnsi="Arial" w:cs="Arial"/>
-          <w:color w:val="3B4151"/>
-          <w:sz w:val="21"/>
-          <w:szCs w:val="21"/>
-        </w:rPr>
-        <w:t>Ez az API végpont a tanárok adatainak feltöltésére szolgál. Az adatokat egy tömb formájában várja, amely tartalmazza a tanárok nevét, pozícióját, osztályfőnökét, rövid nevét, és egy alapértelmezett jelszót generál. Ha bármelyik adat hiányzik vagy hibás, a rendszer figyelmeztetést ad, és a hibás sort kihagyja</w:t>
-      </w:r>
-    </w:p>
-    <w:p>
-      <w:pPr>
-        <w:pStyle w:val="NormlWeb"/>
-        <w:ind w:left="708"/>
-        <w:rPr>
-          <w:rFonts w:asciiTheme="minorHAnsi" w:hAnsiTheme="minorHAnsi" w:cstheme="minorHAnsi"/>
-        </w:rPr>
-      </w:pPr>
-      <w:proofErr w:type="spellStart"/>
-      <w:r>
-        <w:rPr>
-          <w:rFonts w:asciiTheme="minorHAnsi" w:hAnsiTheme="minorHAnsi" w:cstheme="minorHAnsi"/>
-        </w:rPr>
-        <w:t>Query</w:t>
-      </w:r>
-      <w:proofErr w:type="spellEnd"/>
-      <w:r>
-        <w:rPr>
-          <w:rFonts w:asciiTheme="minorHAnsi" w:hAnsiTheme="minorHAnsi" w:cstheme="minorHAnsi"/>
-        </w:rPr>
-        <w:t xml:space="preserve"> paraméter: </w:t>
-      </w:r>
-      <w:proofErr w:type="spellStart"/>
-      <w:r>
-        <w:rPr>
-          <w:rFonts w:asciiTheme="minorHAnsi" w:hAnsiTheme="minorHAnsi" w:cstheme="minorHAnsi"/>
-        </w:rPr>
-        <w:t>school_id</w:t>
-      </w:r>
-      <w:proofErr w:type="spellEnd"/>
-      <w:r>
-        <w:rPr>
-          <w:rFonts w:asciiTheme="minorHAnsi" w:hAnsiTheme="minorHAnsi" w:cstheme="minorHAnsi"/>
-        </w:rPr>
-        <w:t xml:space="preserve"> (SZÜKSÉGES  -  az iskola azonosítója)</w:t>
-      </w:r>
-    </w:p>
-    <w:p>
-      <w:pPr>
-        <w:pStyle w:val="NormlWeb"/>
-        <w:ind w:firstLine="708"/>
-        <w:rPr>
-          <w:rFonts w:asciiTheme="minorHAnsi" w:hAnsiTheme="minorHAnsi" w:cstheme="minorHAnsi"/>
-        </w:rPr>
-      </w:pPr>
-      <w:r>
-        <w:rPr>
-          <w:rFonts w:asciiTheme="minorHAnsi" w:hAnsiTheme="minorHAnsi" w:cstheme="minorHAnsi"/>
-        </w:rPr>
-        <w:t>Törzs: A kérés egy tömböt kell, hogy tartalmazzon.</w:t>
-      </w:r>
-    </w:p>
-    <w:p>
-      <w:pPr>
-        <w:pStyle w:val="NormlWeb"/>
-        <w:ind w:firstLine="708"/>
-        <w:rPr>
-          <w:rFonts w:asciiTheme="minorHAnsi" w:hAnsiTheme="minorHAnsi" w:cstheme="minorHAnsi"/>
-        </w:rPr>
-      </w:pPr>
-    </w:p>
-    <w:p>
-      <w:pPr>
-        <w:pStyle w:val="Listaszerbekezds"/>
-        <w:rPr>
-          <w:rFonts w:cstheme="minorHAnsi"/>
-          <w:color w:val="000000" w:themeColor="text1"/>
-          <w:sz w:val="24"/>
-          <w:szCs w:val="24"/>
-        </w:rPr>
-      </w:pPr>
-      <w:r>
-        <w:rPr>
-          <w:rStyle w:val="Kiemels2"/>
-          <w:rFonts w:cstheme="minorHAnsi"/>
-          <w:sz w:val="24"/>
-          <w:szCs w:val="24"/>
-        </w:rPr>
-        <w:t>URL:</w:t>
-      </w:r>
-      <w:r>
-        <w:rPr>
-          <w:rFonts w:cstheme="minorHAnsi"/>
-          <w:sz w:val="24"/>
-          <w:szCs w:val="24"/>
-        </w:rPr>
-        <w:t xml:space="preserve"> </w:t>
-      </w:r>
-      <w:r>
-        <w:rPr>
-          <w:rFonts w:cstheme="minorHAnsi"/>
-          <w:sz w:val="24"/>
-          <w:szCs w:val="24"/>
-        </w:rPr>
-        <w:t xml:space="preserve"> </w:t>
-      </w:r>
-      <w:r>
-        <w:rPr>
-          <w:rStyle w:val="HTML-kd"/>
-          <w:rFonts w:asciiTheme="minorHAnsi" w:eastAsiaTheme="minorHAnsi" w:hAnsiTheme="minorHAnsi" w:cstheme="minorHAnsi"/>
-          <w:sz w:val="24"/>
-          <w:szCs w:val="24"/>
-        </w:rPr>
-        <w:t xml:space="preserve">POST </w:t>
-      </w:r>
-      <w:r>
-        <w:rPr>
-          <w:rStyle w:val="HTML-kd"/>
-          <w:rFonts w:asciiTheme="minorHAnsi" w:eastAsiaTheme="minorHAnsi" w:hAnsiTheme="minorHAnsi" w:cstheme="minorHAnsi"/>
-          <w:sz w:val="24"/>
-          <w:szCs w:val="24"/>
-        </w:rPr>
-        <w:t xml:space="preserve"> </w:t>
-      </w:r>
-      <w:r>
-        <w:rPr>
-          <w:rStyle w:val="HTML-kd"/>
-          <w:rFonts w:asciiTheme="minorHAnsi" w:eastAsiaTheme="minorHAnsi" w:hAnsiTheme="minorHAnsi" w:cstheme="minorHAnsi"/>
-          <w:sz w:val="24"/>
-          <w:szCs w:val="24"/>
-        </w:rPr>
-        <w:t>/</w:t>
-      </w:r>
-      <w:proofErr w:type="spellStart"/>
-      <w:r>
-        <w:rPr>
-          <w:rStyle w:val="HTML-kd"/>
-          <w:rFonts w:asciiTheme="minorHAnsi" w:eastAsiaTheme="minorHAnsi" w:hAnsiTheme="minorHAnsi" w:cstheme="minorHAnsi"/>
-          <w:sz w:val="24"/>
-          <w:szCs w:val="24"/>
-        </w:rPr>
-        <w:t>api</w:t>
-      </w:r>
-      <w:proofErr w:type="spellEnd"/>
-      <w:r>
-        <w:rPr>
-          <w:rStyle w:val="HTML-kd"/>
-          <w:rFonts w:asciiTheme="minorHAnsi" w:eastAsiaTheme="minorHAnsi" w:hAnsiTheme="minorHAnsi" w:cstheme="minorHAnsi"/>
-          <w:sz w:val="24"/>
-          <w:szCs w:val="24"/>
-        </w:rPr>
-        <w:t>/</w:t>
-      </w:r>
-      <w:proofErr w:type="spellStart"/>
-      <w:r>
-        <w:rPr>
-          <w:rFonts w:cstheme="minorHAnsi"/>
-          <w:color w:val="000000" w:themeColor="text1"/>
-          <w:sz w:val="24"/>
-          <w:szCs w:val="24"/>
-        </w:rPr>
-        <w:t>upload</w:t>
-      </w:r>
-      <w:proofErr w:type="spellEnd"/>
-      <w:r>
-        <w:rPr>
-          <w:rFonts w:cstheme="minorHAnsi"/>
-          <w:color w:val="000000" w:themeColor="text1"/>
-          <w:sz w:val="24"/>
-          <w:szCs w:val="24"/>
-        </w:rPr>
-        <w:t>/</w:t>
-      </w:r>
-      <w:proofErr w:type="spellStart"/>
-      <w:r>
-        <w:rPr>
-          <w:rFonts w:cstheme="minorHAnsi"/>
-          <w:color w:val="000000" w:themeColor="text1"/>
-          <w:sz w:val="24"/>
-          <w:szCs w:val="24"/>
-        </w:rPr>
-        <w:t>upload</w:t>
-      </w:r>
-      <w:r>
-        <w:rPr>
-          <w:rFonts w:cstheme="minorHAnsi"/>
-          <w:color w:val="000000" w:themeColor="text1"/>
-          <w:sz w:val="24"/>
-          <w:szCs w:val="24"/>
-        </w:rPr>
-        <w:t>Groups</w:t>
-      </w:r>
-      <w:r>
-        <w:rPr>
-          <w:rFonts w:cstheme="minorHAnsi"/>
-          <w:color w:val="000000" w:themeColor="text1"/>
-          <w:sz w:val="24"/>
-          <w:szCs w:val="24"/>
-        </w:rPr>
-        <w:t>?school_id</w:t>
-      </w:r>
-      <w:proofErr w:type="spellEnd"/>
-      <w:r>
-        <w:rPr>
-          <w:rFonts w:cstheme="minorHAnsi"/>
-          <w:color w:val="000000" w:themeColor="text1"/>
-          <w:sz w:val="24"/>
-          <w:szCs w:val="24"/>
-        </w:rPr>
-        <w:t xml:space="preserve">={az adott </w:t>
-      </w:r>
-      <w:proofErr w:type="spellStart"/>
-      <w:r>
-        <w:rPr>
-          <w:rFonts w:cstheme="minorHAnsi"/>
-          <w:color w:val="000000" w:themeColor="text1"/>
-          <w:sz w:val="24"/>
-          <w:szCs w:val="24"/>
-        </w:rPr>
-        <w:t>isokal</w:t>
-      </w:r>
-      <w:proofErr w:type="spellEnd"/>
-      <w:r>
-        <w:rPr>
-          <w:rFonts w:cstheme="minorHAnsi"/>
-          <w:color w:val="000000" w:themeColor="text1"/>
-          <w:sz w:val="24"/>
-          <w:szCs w:val="24"/>
-        </w:rPr>
-        <w:t xml:space="preserve"> azonosítója}</w:t>
-      </w:r>
-    </w:p>
-    <w:p>
-      <w:pPr>
-        <w:pStyle w:val="NormlWeb"/>
-        <w:ind w:left="708"/>
-        <w:rPr>
-          <w:rFonts w:ascii="Arial" w:hAnsi="Arial" w:cs="Arial"/>
-          <w:color w:val="3B4151"/>
-          <w:sz w:val="21"/>
-          <w:szCs w:val="21"/>
-        </w:rPr>
-      </w:pPr>
-      <w:r>
-        <w:rPr>
-          <w:rStyle w:val="Kiemels2"/>
-        </w:rPr>
-        <w:t>Leírás:</w:t>
-      </w:r>
-      <w:r>
-        <w:t xml:space="preserve"> </w:t>
-      </w:r>
-      <w:r>
-        <w:rPr>
-          <w:rFonts w:ascii="Arial" w:hAnsi="Arial" w:cs="Arial"/>
-          <w:color w:val="3B4151"/>
-          <w:sz w:val="21"/>
-          <w:szCs w:val="21"/>
-        </w:rPr>
-        <w:t>Ez az API végpont a csoportok adatainak feltöltésére szolgál. A POST kérés egy tömb formájában várja a csoportok neveit, és az adatokat a 'csoportok' táblába tölti fel. Ha bármelyik adat hiányzik vagy hibás, a rendszer figyelmeztetést ad, és a hibás sort kihagyja</w:t>
-      </w:r>
-    </w:p>
-    <w:p>
-      <w:pPr>
-        <w:pStyle w:val="NormlWeb"/>
-        <w:ind w:left="708"/>
-        <w:rPr>
-          <w:rFonts w:asciiTheme="minorHAnsi" w:hAnsiTheme="minorHAnsi" w:cstheme="minorHAnsi"/>
-        </w:rPr>
-      </w:pPr>
-      <w:proofErr w:type="spellStart"/>
-      <w:r>
-        <w:rPr>
-          <w:rFonts w:asciiTheme="minorHAnsi" w:hAnsiTheme="minorHAnsi" w:cstheme="minorHAnsi"/>
-        </w:rPr>
-        <w:t>Query</w:t>
-      </w:r>
-      <w:proofErr w:type="spellEnd"/>
-      <w:r>
-        <w:rPr>
-          <w:rFonts w:asciiTheme="minorHAnsi" w:hAnsiTheme="minorHAnsi" w:cstheme="minorHAnsi"/>
-        </w:rPr>
-        <w:t xml:space="preserve"> paraméter: </w:t>
-      </w:r>
-      <w:proofErr w:type="spellStart"/>
-      <w:r>
-        <w:rPr>
-          <w:rFonts w:asciiTheme="minorHAnsi" w:hAnsiTheme="minorHAnsi" w:cstheme="minorHAnsi"/>
-        </w:rPr>
-        <w:t>school_id</w:t>
-      </w:r>
-      <w:proofErr w:type="spellEnd"/>
-      <w:r>
-        <w:rPr>
-          <w:rFonts w:asciiTheme="minorHAnsi" w:hAnsiTheme="minorHAnsi" w:cstheme="minorHAnsi"/>
-        </w:rPr>
-        <w:t xml:space="preserve"> (SZÜKSÉGES  -  az iskola azonosítója)</w:t>
-      </w:r>
-    </w:p>
-    <w:p>
-      <w:pPr>
-        <w:pStyle w:val="NormlWeb"/>
-        <w:ind w:firstLine="708"/>
-        <w:rPr>
-          <w:rFonts w:asciiTheme="minorHAnsi" w:hAnsiTheme="minorHAnsi" w:cstheme="minorHAnsi"/>
-        </w:rPr>
-      </w:pPr>
-      <w:r>
-        <w:rPr>
-          <w:rFonts w:asciiTheme="minorHAnsi" w:hAnsiTheme="minorHAnsi" w:cstheme="minorHAnsi"/>
-        </w:rPr>
-        <w:t>Törzs: A kérés egy tömböt kell, hogy tartalmazzon.</w:t>
-      </w:r>
-    </w:p>
-    <w:p>
-      <w:pPr>
-        <w:pStyle w:val="NormlWeb"/>
-        <w:ind w:firstLine="708"/>
-        <w:rPr>
-          <w:rFonts w:asciiTheme="minorHAnsi" w:hAnsiTheme="minorHAnsi" w:cstheme="minorHAnsi"/>
-        </w:rPr>
-      </w:pPr>
-    </w:p>
-    <w:p>
-      <w:pPr>
-        <w:pStyle w:val="NormlWeb"/>
-        <w:ind w:firstLine="708"/>
-        <w:rPr>
-          <w:rFonts w:asciiTheme="minorHAnsi" w:hAnsiTheme="minorHAnsi" w:cstheme="minorHAnsi"/>
-        </w:rPr>
-      </w:pPr>
-    </w:p>
-    <w:p>
-      <w:pPr>
-        <w:pStyle w:val="NormlWeb"/>
-        <w:ind w:firstLine="708"/>
-        <w:rPr>
-          <w:rFonts w:asciiTheme="minorHAnsi" w:hAnsiTheme="minorHAnsi" w:cstheme="minorHAnsi"/>
-        </w:rPr>
-      </w:pPr>
-    </w:p>
-    <w:p>
-      <w:pPr>
-        <w:pStyle w:val="Listaszerbekezds"/>
-        <w:rPr>
-          <w:rFonts w:cstheme="minorHAnsi"/>
-          <w:color w:val="000000" w:themeColor="text1"/>
-          <w:sz w:val="24"/>
-          <w:szCs w:val="24"/>
-        </w:rPr>
-      </w:pPr>
-      <w:r>
-        <w:rPr>
-          <w:rStyle w:val="Kiemels2"/>
-          <w:rFonts w:cstheme="minorHAnsi"/>
-          <w:sz w:val="24"/>
-          <w:szCs w:val="24"/>
-        </w:rPr>
-        <w:t>URL:</w:t>
-      </w:r>
-      <w:r>
-        <w:rPr>
-          <w:rFonts w:cstheme="minorHAnsi"/>
-          <w:sz w:val="24"/>
-          <w:szCs w:val="24"/>
-        </w:rPr>
-        <w:t xml:space="preserve"> </w:t>
-      </w:r>
-      <w:r>
-        <w:rPr>
-          <w:rFonts w:cstheme="minorHAnsi"/>
-          <w:sz w:val="24"/>
-          <w:szCs w:val="24"/>
-        </w:rPr>
-        <w:t xml:space="preserve"> </w:t>
-      </w:r>
-      <w:r>
-        <w:rPr>
-          <w:rStyle w:val="HTML-kd"/>
-          <w:rFonts w:asciiTheme="minorHAnsi" w:eastAsiaTheme="minorHAnsi" w:hAnsiTheme="minorHAnsi" w:cstheme="minorHAnsi"/>
-          <w:sz w:val="24"/>
-          <w:szCs w:val="24"/>
-        </w:rPr>
-        <w:t xml:space="preserve">POST </w:t>
-      </w:r>
-      <w:r>
-        <w:rPr>
-          <w:rStyle w:val="HTML-kd"/>
-          <w:rFonts w:asciiTheme="minorHAnsi" w:eastAsiaTheme="minorHAnsi" w:hAnsiTheme="minorHAnsi" w:cstheme="minorHAnsi"/>
-          <w:sz w:val="24"/>
-          <w:szCs w:val="24"/>
-        </w:rPr>
-        <w:t xml:space="preserve"> </w:t>
-      </w:r>
-      <w:r>
-        <w:rPr>
-          <w:rStyle w:val="HTML-kd"/>
-          <w:rFonts w:asciiTheme="minorHAnsi" w:eastAsiaTheme="minorHAnsi" w:hAnsiTheme="minorHAnsi" w:cstheme="minorHAnsi"/>
-          <w:sz w:val="24"/>
-          <w:szCs w:val="24"/>
-        </w:rPr>
-        <w:t>/</w:t>
-      </w:r>
-      <w:proofErr w:type="spellStart"/>
-      <w:r>
-        <w:rPr>
-          <w:rStyle w:val="HTML-kd"/>
-          <w:rFonts w:asciiTheme="minorHAnsi" w:eastAsiaTheme="minorHAnsi" w:hAnsiTheme="minorHAnsi" w:cstheme="minorHAnsi"/>
-          <w:sz w:val="24"/>
-          <w:szCs w:val="24"/>
-        </w:rPr>
-        <w:t>api</w:t>
-      </w:r>
-      <w:proofErr w:type="spellEnd"/>
-      <w:r>
-        <w:rPr>
-          <w:rStyle w:val="HTML-kd"/>
-          <w:rFonts w:asciiTheme="minorHAnsi" w:eastAsiaTheme="minorHAnsi" w:hAnsiTheme="minorHAnsi" w:cstheme="minorHAnsi"/>
-          <w:sz w:val="24"/>
-          <w:szCs w:val="24"/>
-        </w:rPr>
-        <w:t>/</w:t>
-      </w:r>
-      <w:proofErr w:type="spellStart"/>
-      <w:r>
-        <w:rPr>
-          <w:rFonts w:cstheme="minorHAnsi"/>
-          <w:color w:val="000000" w:themeColor="text1"/>
-          <w:sz w:val="24"/>
-          <w:szCs w:val="24"/>
-        </w:rPr>
-        <w:t>upload</w:t>
-      </w:r>
-      <w:proofErr w:type="spellEnd"/>
-      <w:r>
-        <w:rPr>
-          <w:rFonts w:cstheme="minorHAnsi"/>
-          <w:color w:val="000000" w:themeColor="text1"/>
-          <w:sz w:val="24"/>
-          <w:szCs w:val="24"/>
-        </w:rPr>
-        <w:t>/</w:t>
-      </w:r>
-      <w:proofErr w:type="spellStart"/>
-      <w:r>
-        <w:rPr>
-          <w:rFonts w:cstheme="minorHAnsi"/>
-          <w:color w:val="000000" w:themeColor="text1"/>
-          <w:sz w:val="24"/>
-          <w:szCs w:val="24"/>
-        </w:rPr>
-        <w:t>upload</w:t>
-      </w:r>
-      <w:r>
-        <w:rPr>
-          <w:rFonts w:cstheme="minorHAnsi"/>
-          <w:color w:val="000000" w:themeColor="text1"/>
-          <w:sz w:val="24"/>
-          <w:szCs w:val="24"/>
-        </w:rPr>
-        <w:t>Timetable</w:t>
-      </w:r>
-      <w:r>
-        <w:rPr>
-          <w:rFonts w:cstheme="minorHAnsi"/>
-          <w:color w:val="000000" w:themeColor="text1"/>
-          <w:sz w:val="24"/>
-          <w:szCs w:val="24"/>
-        </w:rPr>
-        <w:t>?school_id</w:t>
-      </w:r>
-      <w:proofErr w:type="spellEnd"/>
-      <w:r>
-        <w:rPr>
-          <w:rFonts w:cstheme="minorHAnsi"/>
-          <w:color w:val="000000" w:themeColor="text1"/>
-          <w:sz w:val="24"/>
-          <w:szCs w:val="24"/>
-        </w:rPr>
-        <w:t xml:space="preserve">={az adott </w:t>
-      </w:r>
-      <w:proofErr w:type="spellStart"/>
-      <w:r>
-        <w:rPr>
-          <w:rFonts w:cstheme="minorHAnsi"/>
-          <w:color w:val="000000" w:themeColor="text1"/>
-          <w:sz w:val="24"/>
-          <w:szCs w:val="24"/>
-        </w:rPr>
-        <w:t>isokal</w:t>
-      </w:r>
-      <w:proofErr w:type="spellEnd"/>
-      <w:r>
-        <w:rPr>
-          <w:rFonts w:cstheme="minorHAnsi"/>
-          <w:color w:val="000000" w:themeColor="text1"/>
-          <w:sz w:val="24"/>
-          <w:szCs w:val="24"/>
-        </w:rPr>
-        <w:t xml:space="preserve"> azonosítója}</w:t>
-      </w:r>
-    </w:p>
-    <w:p>
-      <w:pPr>
-        <w:pStyle w:val="NormlWeb"/>
-        <w:ind w:left="708"/>
-        <w:rPr>
-          <w:rFonts w:ascii="Arial" w:hAnsi="Arial" w:cs="Arial"/>
-          <w:color w:val="3B4151"/>
-          <w:sz w:val="21"/>
-          <w:szCs w:val="21"/>
-        </w:rPr>
-      </w:pPr>
-      <w:r>
-        <w:rPr>
-          <w:rStyle w:val="Kiemels2"/>
-        </w:rPr>
-        <w:t>Leírás:</w:t>
-      </w:r>
-      <w:r>
-        <w:t xml:space="preserve"> </w:t>
-      </w:r>
-      <w:r>
-        <w:rPr>
-          <w:rFonts w:ascii="Arial" w:hAnsi="Arial" w:cs="Arial"/>
-          <w:color w:val="3B4151"/>
-          <w:sz w:val="21"/>
-          <w:szCs w:val="21"/>
-        </w:rPr>
-        <w:t>Ez az API végpont az órarend adatainak feltöltésére szolgál. Az adatokat egy tömb formájában várja, amely tartalmazza a tanárok nevét, csoportjaikat, napokat, kezdési és befejezési időpontokat. Az adatok között szerepelhetnek több csoportok is, és ha bármelyik adat hiányzik vagy hibás, a rendszer figyelmeztetést ad és kihagyja a hibás bejegyzéseket. Az órarend sikeres feltöltése után a kapcsolódó csoportok is mentésre kerülne</w:t>
-      </w:r>
-      <w:r>
-        <w:rPr>
-          <w:rFonts w:ascii="Arial" w:hAnsi="Arial" w:cs="Arial"/>
-          <w:color w:val="3B4151"/>
-          <w:sz w:val="21"/>
-          <w:szCs w:val="21"/>
-        </w:rPr>
-        <w:t>k.</w:t>
-      </w:r>
-    </w:p>
-    <w:p>
-      <w:pPr>
-        <w:pStyle w:val="NormlWeb"/>
-        <w:ind w:left="708"/>
-        <w:rPr>
-          <w:rFonts w:asciiTheme="minorHAnsi" w:hAnsiTheme="minorHAnsi" w:cstheme="minorHAnsi"/>
-        </w:rPr>
-      </w:pPr>
-      <w:proofErr w:type="spellStart"/>
-      <w:r>
-        <w:rPr>
-          <w:rFonts w:asciiTheme="minorHAnsi" w:hAnsiTheme="minorHAnsi" w:cstheme="minorHAnsi"/>
-        </w:rPr>
-        <w:t>Query</w:t>
-      </w:r>
-      <w:proofErr w:type="spellEnd"/>
-      <w:r>
-        <w:rPr>
-          <w:rFonts w:asciiTheme="minorHAnsi" w:hAnsiTheme="minorHAnsi" w:cstheme="minorHAnsi"/>
-        </w:rPr>
-        <w:t xml:space="preserve"> paraméter: </w:t>
-      </w:r>
-      <w:proofErr w:type="spellStart"/>
-      <w:r>
-        <w:rPr>
-          <w:rFonts w:asciiTheme="minorHAnsi" w:hAnsiTheme="minorHAnsi" w:cstheme="minorHAnsi"/>
-        </w:rPr>
-        <w:t>school_id</w:t>
-      </w:r>
-      <w:proofErr w:type="spellEnd"/>
-      <w:r>
-        <w:rPr>
-          <w:rFonts w:asciiTheme="minorHAnsi" w:hAnsiTheme="minorHAnsi" w:cstheme="minorHAnsi"/>
-        </w:rPr>
-        <w:t xml:space="preserve"> (SZÜKSÉGES  -  az iskola azonosítója)</w:t>
-      </w:r>
-    </w:p>
-    <w:p>
-      <w:pPr>
-        <w:pStyle w:val="NormlWeb"/>
-        <w:ind w:firstLine="708"/>
-        <w:rPr>
-          <w:rFonts w:asciiTheme="minorHAnsi" w:hAnsiTheme="minorHAnsi" w:cstheme="minorHAnsi"/>
-        </w:rPr>
-      </w:pPr>
-      <w:r>
-        <w:rPr>
-          <w:rFonts w:asciiTheme="minorHAnsi" w:hAnsiTheme="minorHAnsi" w:cstheme="minorHAnsi"/>
-        </w:rPr>
-        <w:t>Törzs: A kérés egy tömböt kell, hogy tartalmazzon.</w:t>
-      </w:r>
-    </w:p>
-    <w:p>
-      <w:pPr>
-        <w:pStyle w:val="NormlWeb"/>
-        <w:ind w:firstLine="708"/>
-        <w:rPr>
-          <w:rFonts w:asciiTheme="minorHAnsi" w:hAnsiTheme="minorHAnsi" w:cstheme="minorHAnsi"/>
-        </w:rPr>
-      </w:pPr>
-    </w:p>
-    <w:p>
-      <w:pPr>
-        <w:pStyle w:val="Listaszerbekezds"/>
-        <w:rPr>
-          <w:rFonts w:cstheme="minorHAnsi"/>
-          <w:color w:val="000000" w:themeColor="text1"/>
-          <w:sz w:val="24"/>
-          <w:szCs w:val="24"/>
-        </w:rPr>
-      </w:pPr>
-      <w:r>
-        <w:rPr>
-          <w:rStyle w:val="Kiemels2"/>
-          <w:rFonts w:cstheme="minorHAnsi"/>
-          <w:sz w:val="24"/>
-          <w:szCs w:val="24"/>
-        </w:rPr>
-        <w:t>URL:</w:t>
-      </w:r>
-      <w:r>
-        <w:rPr>
-          <w:rFonts w:cstheme="minorHAnsi"/>
-          <w:sz w:val="24"/>
-          <w:szCs w:val="24"/>
-        </w:rPr>
-        <w:t xml:space="preserve"> </w:t>
-      </w:r>
-      <w:r>
-        <w:rPr>
-          <w:rFonts w:cstheme="minorHAnsi"/>
-          <w:sz w:val="24"/>
-          <w:szCs w:val="24"/>
-        </w:rPr>
-        <w:t xml:space="preserve"> </w:t>
-      </w:r>
-      <w:r>
-        <w:rPr>
-          <w:rStyle w:val="HTML-kd"/>
-          <w:rFonts w:asciiTheme="minorHAnsi" w:eastAsiaTheme="minorHAnsi" w:hAnsiTheme="minorHAnsi" w:cstheme="minorHAnsi"/>
-          <w:sz w:val="24"/>
-          <w:szCs w:val="24"/>
-        </w:rPr>
-        <w:t xml:space="preserve">POST </w:t>
-      </w:r>
-      <w:r>
-        <w:rPr>
-          <w:rStyle w:val="HTML-kd"/>
-          <w:rFonts w:asciiTheme="minorHAnsi" w:eastAsiaTheme="minorHAnsi" w:hAnsiTheme="minorHAnsi" w:cstheme="minorHAnsi"/>
-          <w:sz w:val="24"/>
-          <w:szCs w:val="24"/>
-        </w:rPr>
-        <w:t xml:space="preserve"> </w:t>
-      </w:r>
-      <w:r>
-        <w:rPr>
-          <w:rStyle w:val="HTML-kd"/>
-          <w:rFonts w:asciiTheme="minorHAnsi" w:eastAsiaTheme="minorHAnsi" w:hAnsiTheme="minorHAnsi" w:cstheme="minorHAnsi"/>
-          <w:sz w:val="24"/>
-          <w:szCs w:val="24"/>
-        </w:rPr>
-        <w:t>/</w:t>
-      </w:r>
-      <w:proofErr w:type="spellStart"/>
-      <w:r>
-        <w:rPr>
-          <w:rStyle w:val="HTML-kd"/>
-          <w:rFonts w:asciiTheme="minorHAnsi" w:eastAsiaTheme="minorHAnsi" w:hAnsiTheme="minorHAnsi" w:cstheme="minorHAnsi"/>
-          <w:sz w:val="24"/>
-          <w:szCs w:val="24"/>
-        </w:rPr>
-        <w:t>api</w:t>
-      </w:r>
-      <w:proofErr w:type="spellEnd"/>
-      <w:r>
-        <w:rPr>
-          <w:rStyle w:val="HTML-kd"/>
-          <w:rFonts w:asciiTheme="minorHAnsi" w:eastAsiaTheme="minorHAnsi" w:hAnsiTheme="minorHAnsi" w:cstheme="minorHAnsi"/>
-          <w:sz w:val="24"/>
-          <w:szCs w:val="24"/>
-        </w:rPr>
-        <w:t>/</w:t>
-      </w:r>
-      <w:proofErr w:type="spellStart"/>
-      <w:r>
-        <w:rPr>
-          <w:rFonts w:cstheme="minorHAnsi"/>
-          <w:color w:val="000000" w:themeColor="text1"/>
-          <w:sz w:val="24"/>
-          <w:szCs w:val="24"/>
-        </w:rPr>
-        <w:t>upload</w:t>
-      </w:r>
-      <w:proofErr w:type="spellEnd"/>
-      <w:r>
-        <w:rPr>
-          <w:rFonts w:cstheme="minorHAnsi"/>
-          <w:color w:val="000000" w:themeColor="text1"/>
-          <w:sz w:val="24"/>
-          <w:szCs w:val="24"/>
-        </w:rPr>
-        <w:t>/</w:t>
-      </w:r>
-      <w:proofErr w:type="spellStart"/>
-      <w:r>
-        <w:rPr>
-          <w:rFonts w:cstheme="minorHAnsi"/>
-          <w:color w:val="000000" w:themeColor="text1"/>
-          <w:sz w:val="24"/>
-          <w:szCs w:val="24"/>
-        </w:rPr>
-        <w:t>upload</w:t>
-      </w:r>
-      <w:r>
-        <w:rPr>
-          <w:rFonts w:cstheme="minorHAnsi"/>
-          <w:color w:val="000000" w:themeColor="text1"/>
-          <w:sz w:val="24"/>
-          <w:szCs w:val="24"/>
-        </w:rPr>
-        <w:t>StudLockRelations</w:t>
-      </w:r>
-      <w:r>
-        <w:rPr>
-          <w:rFonts w:cstheme="minorHAnsi"/>
-          <w:color w:val="000000" w:themeColor="text1"/>
-          <w:sz w:val="24"/>
-          <w:szCs w:val="24"/>
-        </w:rPr>
-        <w:t>?school_id</w:t>
-      </w:r>
-      <w:proofErr w:type="spellEnd"/>
-      <w:r>
-        <w:rPr>
-          <w:rFonts w:cstheme="minorHAnsi"/>
-          <w:color w:val="000000" w:themeColor="text1"/>
-          <w:sz w:val="24"/>
-          <w:szCs w:val="24"/>
-        </w:rPr>
-        <w:t xml:space="preserve">={az adott </w:t>
-      </w:r>
-      <w:proofErr w:type="spellStart"/>
-      <w:r>
-        <w:rPr>
-          <w:rFonts w:cstheme="minorHAnsi"/>
-          <w:color w:val="000000" w:themeColor="text1"/>
-          <w:sz w:val="24"/>
-          <w:szCs w:val="24"/>
-        </w:rPr>
-        <w:t>isokal</w:t>
-      </w:r>
-      <w:proofErr w:type="spellEnd"/>
-      <w:r>
-        <w:rPr>
-          <w:rFonts w:cstheme="minorHAnsi"/>
-          <w:color w:val="000000" w:themeColor="text1"/>
-          <w:sz w:val="24"/>
-          <w:szCs w:val="24"/>
-        </w:rPr>
-        <w:t xml:space="preserve"> azonosítója}</w:t>
-      </w:r>
-    </w:p>
-    <w:p>
-      <w:pPr>
-        <w:pStyle w:val="NormlWeb"/>
-        <w:ind w:left="708"/>
-        <w:rPr>
-          <w:rFonts w:ascii="Arial" w:hAnsi="Arial" w:cs="Arial"/>
-          <w:color w:val="3B4151"/>
-          <w:sz w:val="21"/>
-          <w:szCs w:val="21"/>
-        </w:rPr>
-      </w:pPr>
-      <w:r>
-        <w:rPr>
-          <w:rStyle w:val="Kiemels2"/>
-        </w:rPr>
-        <w:t>Leírás:</w:t>
-      </w:r>
-      <w:r>
-        <w:t xml:space="preserve"> </w:t>
-      </w:r>
-      <w:r>
-        <w:rPr>
-          <w:rFonts w:ascii="Arial" w:hAnsi="Arial" w:cs="Arial"/>
-          <w:color w:val="3B4151"/>
-          <w:sz w:val="21"/>
-          <w:szCs w:val="21"/>
-        </w:rPr>
-        <w:t>Ez az API végpont felelős a diákok RFID-címkéjeinek és szekrényeik hozzárendelésének kezeléséért. A végpont először lekéri az összes diák RFID-címkéjét, majd hozzáadja azokat a szekrényeket a rendszerhez, amelyek a diákok számára rendelhetők. Ha nincs RFID-címke egyetlen diáknál sem, akkor hibát jelez. A szekrények és a diákok közötti kapcsolatok sikeresen feltöltésre kerülnek az adatbázisba. Ha a szekrények száma már elérte a maximális értéket, a rendszer új szekrényekhez rendeli a diákokat</w:t>
-      </w:r>
-    </w:p>
-    <w:p>
-      <w:pPr>
-        <w:pStyle w:val="NormlWeb"/>
-        <w:ind w:firstLine="708"/>
-        <w:rPr>
-          <w:rFonts w:asciiTheme="minorHAnsi" w:hAnsiTheme="minorHAnsi" w:cstheme="minorHAnsi"/>
-        </w:rPr>
-      </w:pPr>
-    </w:p>
-    <w:p>
-      <w:pPr>
-        <w:pStyle w:val="NormlWeb"/>
-        <w:ind w:firstLine="708"/>
-        <w:rPr>
-          <w:rFonts w:asciiTheme="minorHAnsi" w:hAnsiTheme="minorHAnsi" w:cstheme="minorHAnsi"/>
-        </w:rPr>
-      </w:pPr>
-    </w:p>
-    <w:p>
-      <w:pPr>
-        <w:pStyle w:val="NormlWeb"/>
-        <w:ind w:firstLine="708"/>
-        <w:rPr>
-          <w:rFonts w:asciiTheme="minorHAnsi" w:hAnsiTheme="minorHAnsi" w:cstheme="minorHAnsi"/>
-        </w:rPr>
-      </w:pPr>
-    </w:p>
-    <w:p>
-      <w:pPr>
-        <w:pStyle w:val="Listaszerbekezds"/>
-        <w:rPr>
-          <w:rFonts w:cstheme="minorHAnsi"/>
-          <w:color w:val="000000" w:themeColor="text1"/>
-          <w:sz w:val="24"/>
-          <w:szCs w:val="24"/>
-        </w:rPr>
-      </w:pPr>
-      <w:r>
-        <w:rPr>
-          <w:rStyle w:val="Kiemels2"/>
-          <w:rFonts w:cstheme="minorHAnsi"/>
-          <w:sz w:val="24"/>
-          <w:szCs w:val="24"/>
-        </w:rPr>
-        <w:t>URL:</w:t>
-      </w:r>
-      <w:r>
-        <w:rPr>
-          <w:rFonts w:cstheme="minorHAnsi"/>
-          <w:sz w:val="24"/>
-          <w:szCs w:val="24"/>
-        </w:rPr>
-        <w:t xml:space="preserve"> </w:t>
-      </w:r>
-      <w:r>
-        <w:rPr>
-          <w:rFonts w:cstheme="minorHAnsi"/>
-          <w:sz w:val="24"/>
-          <w:szCs w:val="24"/>
-        </w:rPr>
-        <w:t xml:space="preserve"> </w:t>
-      </w:r>
-      <w:r>
-        <w:rPr>
-          <w:rStyle w:val="HTML-kd"/>
-          <w:rFonts w:asciiTheme="minorHAnsi" w:eastAsiaTheme="minorHAnsi" w:hAnsiTheme="minorHAnsi" w:cstheme="minorHAnsi"/>
-          <w:sz w:val="24"/>
-          <w:szCs w:val="24"/>
-        </w:rPr>
-        <w:t xml:space="preserve">POST </w:t>
-      </w:r>
-      <w:r>
-        <w:rPr>
-          <w:rStyle w:val="HTML-kd"/>
-          <w:rFonts w:asciiTheme="minorHAnsi" w:eastAsiaTheme="minorHAnsi" w:hAnsiTheme="minorHAnsi" w:cstheme="minorHAnsi"/>
-          <w:sz w:val="24"/>
-          <w:szCs w:val="24"/>
-        </w:rPr>
-        <w:t xml:space="preserve"> </w:t>
-      </w:r>
-      <w:r>
-        <w:rPr>
-          <w:rStyle w:val="HTML-kd"/>
-          <w:rFonts w:asciiTheme="minorHAnsi" w:eastAsiaTheme="minorHAnsi" w:hAnsiTheme="minorHAnsi" w:cstheme="minorHAnsi"/>
-          <w:sz w:val="24"/>
-          <w:szCs w:val="24"/>
-        </w:rPr>
-        <w:t>/</w:t>
-      </w:r>
-      <w:proofErr w:type="spellStart"/>
-      <w:r>
-        <w:rPr>
-          <w:rStyle w:val="HTML-kd"/>
-          <w:rFonts w:asciiTheme="minorHAnsi" w:eastAsiaTheme="minorHAnsi" w:hAnsiTheme="minorHAnsi" w:cstheme="minorHAnsi"/>
-          <w:sz w:val="24"/>
-          <w:szCs w:val="24"/>
-        </w:rPr>
-        <w:t>api</w:t>
-      </w:r>
-      <w:proofErr w:type="spellEnd"/>
-      <w:r>
-        <w:rPr>
-          <w:rStyle w:val="HTML-kd"/>
-          <w:rFonts w:asciiTheme="minorHAnsi" w:eastAsiaTheme="minorHAnsi" w:hAnsiTheme="minorHAnsi" w:cstheme="minorHAnsi"/>
-          <w:sz w:val="24"/>
-          <w:szCs w:val="24"/>
-        </w:rPr>
-        <w:t>/</w:t>
-      </w:r>
-      <w:proofErr w:type="spellStart"/>
-      <w:r>
-        <w:rPr>
-          <w:rFonts w:cstheme="minorHAnsi"/>
-          <w:color w:val="000000" w:themeColor="text1"/>
-          <w:sz w:val="24"/>
-          <w:szCs w:val="24"/>
-        </w:rPr>
-        <w:t>upload</w:t>
-      </w:r>
-      <w:proofErr w:type="spellEnd"/>
-      <w:r>
-        <w:rPr>
-          <w:rFonts w:cstheme="minorHAnsi"/>
-          <w:color w:val="000000" w:themeColor="text1"/>
-          <w:sz w:val="24"/>
-          <w:szCs w:val="24"/>
-        </w:rPr>
-        <w:t>/</w:t>
-      </w:r>
-      <w:proofErr w:type="spellStart"/>
-      <w:r>
-        <w:rPr>
-          <w:rFonts w:cstheme="minorHAnsi"/>
-          <w:color w:val="000000" w:themeColor="text1"/>
-          <w:sz w:val="24"/>
-          <w:szCs w:val="24"/>
-        </w:rPr>
-        <w:t>upload</w:t>
-      </w:r>
-      <w:r>
-        <w:rPr>
-          <w:rFonts w:cstheme="minorHAnsi"/>
-          <w:color w:val="000000" w:themeColor="text1"/>
-          <w:sz w:val="24"/>
-          <w:szCs w:val="24"/>
-        </w:rPr>
-        <w:t>StudentGroups</w:t>
-      </w:r>
-      <w:r>
-        <w:rPr>
-          <w:rFonts w:cstheme="minorHAnsi"/>
-          <w:color w:val="000000" w:themeColor="text1"/>
-          <w:sz w:val="24"/>
-          <w:szCs w:val="24"/>
-        </w:rPr>
-        <w:t>?school_id</w:t>
-      </w:r>
-      <w:proofErr w:type="spellEnd"/>
-      <w:r>
-        <w:rPr>
-          <w:rFonts w:cstheme="minorHAnsi"/>
-          <w:color w:val="000000" w:themeColor="text1"/>
-          <w:sz w:val="24"/>
-          <w:szCs w:val="24"/>
-        </w:rPr>
-        <w:t xml:space="preserve">={az adott </w:t>
-      </w:r>
-      <w:proofErr w:type="spellStart"/>
-      <w:r>
-        <w:rPr>
-          <w:rFonts w:cstheme="minorHAnsi"/>
-          <w:color w:val="000000" w:themeColor="text1"/>
-          <w:sz w:val="24"/>
-          <w:szCs w:val="24"/>
-        </w:rPr>
-        <w:t>isokal</w:t>
-      </w:r>
-      <w:proofErr w:type="spellEnd"/>
-      <w:r>
-        <w:rPr>
-          <w:rFonts w:cstheme="minorHAnsi"/>
-          <w:color w:val="000000" w:themeColor="text1"/>
-          <w:sz w:val="24"/>
-          <w:szCs w:val="24"/>
-        </w:rPr>
-        <w:t xml:space="preserve"> azonosítója}</w:t>
-      </w:r>
-    </w:p>
-    <w:p>
-      <w:pPr>
-        <w:pStyle w:val="NormlWeb"/>
-        <w:ind w:left="708"/>
-        <w:rPr>
-          <w:rFonts w:ascii="Arial" w:hAnsi="Arial" w:cs="Arial"/>
-          <w:color w:val="3B4151"/>
-          <w:sz w:val="21"/>
-          <w:szCs w:val="21"/>
-        </w:rPr>
-      </w:pPr>
-      <w:r>
-        <w:rPr>
-          <w:rStyle w:val="Kiemels2"/>
-        </w:rPr>
-        <w:t>Leírás:</w:t>
-      </w:r>
-      <w:r>
-        <w:t xml:space="preserve"> </w:t>
-      </w:r>
-      <w:r>
-        <w:rPr>
-          <w:rFonts w:ascii="Arial" w:hAnsi="Arial" w:cs="Arial"/>
-          <w:color w:val="3B4151"/>
-          <w:sz w:val="21"/>
-          <w:szCs w:val="21"/>
-        </w:rPr>
-        <w:t>Ez az API végpont a diákok és csoportjaik közötti kapcsolatok létrehozására szolgál. A végpont először lekéri a diákok listáját, majd összeveti a diákok osztályait a meglévő csoportokkal. Ha a diák osztálya egyezik egy csoport nevével, a kapcsolatot rögzíti a '</w:t>
-      </w:r>
-      <w:proofErr w:type="spellStart"/>
-      <w:r>
-        <w:rPr>
-          <w:rFonts w:ascii="Arial" w:hAnsi="Arial" w:cs="Arial"/>
-          <w:color w:val="3B4151"/>
-          <w:sz w:val="21"/>
-          <w:szCs w:val="21"/>
-        </w:rPr>
-        <w:t>student_groups</w:t>
-      </w:r>
-      <w:proofErr w:type="spellEnd"/>
-      <w:r>
-        <w:rPr>
-          <w:rFonts w:ascii="Arial" w:hAnsi="Arial" w:cs="Arial"/>
-          <w:color w:val="3B4151"/>
-          <w:sz w:val="21"/>
-          <w:szCs w:val="21"/>
-        </w:rPr>
-        <w:t>' táblában. A sikeres művelet után a diák-csoport kapcsolatok mentésre kerülnek. Ha nem található egyező csoport, vagy ha nincs mit beilleszteni, a rendszer egy figyelmeztetést küld. A végpont csak POST kéréseket fogad.</w:t>
-      </w:r>
-    </w:p>
-    <w:p>
-      <w:pPr>
-        <w:pStyle w:val="NormlWeb"/>
-        <w:ind w:left="708"/>
-        <w:rPr>
-          <w:rFonts w:asciiTheme="minorHAnsi" w:hAnsiTheme="minorHAnsi" w:cstheme="minorHAnsi"/>
-        </w:rPr>
-      </w:pPr>
-      <w:proofErr w:type="spellStart"/>
-      <w:r>
-        <w:rPr>
-          <w:rFonts w:asciiTheme="minorHAnsi" w:hAnsiTheme="minorHAnsi" w:cstheme="minorHAnsi"/>
-        </w:rPr>
-        <w:t>Query</w:t>
-      </w:r>
-      <w:proofErr w:type="spellEnd"/>
-      <w:r>
-        <w:rPr>
-          <w:rFonts w:asciiTheme="minorHAnsi" w:hAnsiTheme="minorHAnsi" w:cstheme="minorHAnsi"/>
-        </w:rPr>
-        <w:t xml:space="preserve"> paraméter: </w:t>
-      </w:r>
-      <w:proofErr w:type="spellStart"/>
-      <w:r>
-        <w:rPr>
-          <w:rFonts w:asciiTheme="minorHAnsi" w:hAnsiTheme="minorHAnsi" w:cstheme="minorHAnsi"/>
-        </w:rPr>
-        <w:t>school_id</w:t>
-      </w:r>
-      <w:proofErr w:type="spellEnd"/>
-      <w:r>
-        <w:rPr>
-          <w:rFonts w:asciiTheme="minorHAnsi" w:hAnsiTheme="minorHAnsi" w:cstheme="minorHAnsi"/>
-        </w:rPr>
-        <w:t xml:space="preserve"> (SZÜKSÉGES  -  az iskola azonosítója)</w:t>
-      </w:r>
-    </w:p>
-    <w:p>
-      <w:pPr>
-        <w:pStyle w:val="NormlWeb"/>
-        <w:ind w:firstLine="708"/>
-        <w:rPr>
-          <w:rFonts w:asciiTheme="minorHAnsi" w:hAnsiTheme="minorHAnsi" w:cstheme="minorHAnsi"/>
-        </w:rPr>
-      </w:pPr>
-      <w:bookmarkStart w:id="0" w:name="_GoBack"/>
-      <w:bookmarkEnd w:id="0"/>
     </w:p>
     <w:p>
       <w:pPr>

--- a/telock_vizsgaremek_dokumentacio.docx
+++ b/telock_vizsgaremek_dokumentacio.docx
@@ -1,6 +1,6 @@
 
 <file path=word/document.xml><?xml version="1.0" encoding="utf-8"?>
-<w:document xmlns:wpc="http://schemas.microsoft.com/office/word/2010/wordprocessingCanvas" xmlns:cx="http://schemas.microsoft.com/office/drawing/2014/chartex" xmlns:cx1="http://schemas.microsoft.com/office/drawing/2015/9/8/chartex" xmlns:cx2="http://schemas.microsoft.com/office/drawing/2015/10/21/chartex" xmlns:cx3="http://schemas.microsoft.com/office/drawing/2016/5/9/chartex" xmlns:cx4="http://schemas.microsoft.com/office/drawing/2016/5/10/chartex" xmlns:cx5="http://schemas.microsoft.com/office/drawing/2016/5/11/chartex" xmlns:cx6="http://schemas.microsoft.com/office/drawing/2016/5/12/chartex" xmlns:cx7="http://schemas.microsoft.com/office/drawing/2016/5/13/chartex" xmlns:cx8="http://schemas.microsoft.com/office/drawing/2016/5/14/chartex" xmlns:mc="http://schemas.openxmlformats.org/markup-compatibility/2006" xmlns:aink="http://schemas.microsoft.com/office/drawing/2016/ink" xmlns:am3d="http://schemas.microsoft.com/office/drawing/2017/model3d" xmlns:o="urn:schemas-microsoft-com:office:office" xmlns:r="http://schemas.openxmlformats.org/officeDocument/2006/relationships" xmlns:m="http://schemas.openxmlformats.org/officeDocument/2006/math" xmlns:v="urn:schemas-microsoft-com:vml" xmlns:wp14="http://schemas.microsoft.com/office/word/2010/wordprocessingDrawing" xmlns:wp="http://schemas.openxmlformats.org/drawingml/2006/wordprocessingDrawing" xmlns:w10="urn:schemas-microsoft-com:office:word" xmlns:w="http://schemas.openxmlformats.org/wordprocessingml/2006/main" xmlns:w14="http://schemas.microsoft.com/office/word/2010/wordml" xmlns:w15="http://schemas.microsoft.com/office/word/2012/wordml" xmlns:w16cid="http://schemas.microsoft.com/office/word/2016/wordml/cid" xmlns:w16se="http://schemas.microsoft.com/office/word/2015/wordml/symex" xmlns:wpg="http://schemas.microsoft.com/office/word/2010/wordprocessingGroup" xmlns:wpi="http://schemas.microsoft.com/office/word/2010/wordprocessingInk" xmlns:wne="http://schemas.microsoft.com/office/word/2006/wordml" xmlns:wps="http://schemas.microsoft.com/office/word/2010/wordprocessingShape" mc:Ignorable="w14 w15 w16se w16cid wp14">
+<w:document xmlns:wpc="http://schemas.microsoft.com/office/word/2010/wordprocessingCanvas" xmlns:cx="http://schemas.microsoft.com/office/drawing/2014/chartex" xmlns:cx1="http://schemas.microsoft.com/office/drawing/2015/9/8/chartex" xmlns:cx2="http://schemas.microsoft.com/office/drawing/2015/10/21/chartex" xmlns:cx3="http://schemas.microsoft.com/office/drawing/2016/5/9/chartex" xmlns:cx4="http://schemas.microsoft.com/office/drawing/2016/5/10/chartex" xmlns:cx5="http://schemas.microsoft.com/office/drawing/2016/5/11/chartex" xmlns:cx6="http://schemas.microsoft.com/office/drawing/2016/5/12/chartex" xmlns:cx7="http://schemas.microsoft.com/office/drawing/2016/5/13/chartex" xmlns:cx8="http://schemas.microsoft.com/office/drawing/2016/5/14/chartex" xmlns:mc="http://schemas.openxmlformats.org/markup-compatibility/2006" xmlns:aink="http://schemas.microsoft.com/office/drawing/2016/ink" xmlns:am3d="http://schemas.microsoft.com/office/drawing/2017/model3d" xmlns:o="urn:schemas-microsoft-com:office:office" xmlns:oel="http://schemas.microsoft.com/office/2019/extlst" xmlns:r="http://schemas.openxmlformats.org/officeDocument/2006/relationships" xmlns:m="http://schemas.openxmlformats.org/officeDocument/2006/math" xmlns:v="urn:schemas-microsoft-com:vml" xmlns:wp14="http://schemas.microsoft.com/office/word/2010/wordprocessingDrawing" xmlns:wp="http://schemas.openxmlformats.org/drawingml/2006/wordprocessingDrawing" xmlns:w10="urn:schemas-microsoft-com:office:word" xmlns:w="http://schemas.openxmlformats.org/wordprocessingml/2006/main" xmlns:w14="http://schemas.microsoft.com/office/word/2010/wordml" xmlns:w15="http://schemas.microsoft.com/office/word/2012/wordml" xmlns:w16cex="http://schemas.microsoft.com/office/word/2018/wordml/cex" xmlns:w16cid="http://schemas.microsoft.com/office/word/2016/wordml/cid" xmlns:w16="http://schemas.microsoft.com/office/word/2018/wordml" xmlns:w16du="http://schemas.microsoft.com/office/word/2023/wordml/word16du" xmlns:w16sdtdh="http://schemas.microsoft.com/office/word/2020/wordml/sdtdatahash" xmlns:w16sdtfl="http://schemas.microsoft.com/office/word/2024/wordml/sdtformatlock" xmlns:w16se="http://schemas.microsoft.com/office/word/2015/wordml/symex" xmlns:wpg="http://schemas.microsoft.com/office/word/2010/wordprocessingGroup" xmlns:wpi="http://schemas.microsoft.com/office/word/2010/wordprocessingInk" xmlns:wne="http://schemas.microsoft.com/office/word/2006/wordml" xmlns:wps="http://schemas.microsoft.com/office/word/2010/wordprocessingShape" mc:Ignorable="w14 w15 w16se w16cid w16 w16cex w16sdtdh w16sdtfl w16du wp14">
   <w:body>
     <w:p>
       <w:pPr>
@@ -11,80 +11,28 @@
           <w:szCs w:val="24"/>
         </w:rPr>
       </w:pPr>
-      <w:r>
-        <w:rPr>
-          <w:rFonts w:cstheme="minorHAnsi"/>
-          <w:color w:val="000000" w:themeColor="text1"/>
-          <w:sz w:val="24"/>
-          <w:szCs w:val="24"/>
-        </w:rPr>
-        <w:fldChar w:fldCharType="begin"/>
-      </w:r>
-      <w:r>
-        <w:rPr>
-          <w:rFonts w:cstheme="minorHAnsi"/>
-          <w:color w:val="000000" w:themeColor="text1"/>
-          <w:sz w:val="24"/>
-          <w:szCs w:val="24"/>
-        </w:rPr>
-        <w:instrText xml:space="preserve"> HYPERLINK "</w:instrText>
-      </w:r>
-      <w:r>
-        <w:rPr>
-          <w:rFonts w:cstheme="minorHAnsi"/>
-          <w:color w:val="000000" w:themeColor="text1"/>
-          <w:sz w:val="24"/>
-          <w:szCs w:val="24"/>
-        </w:rPr>
-        <w:instrText>https://infojegyzet.hu/webszerkesztes/dokumentacio/</w:instrText>
-      </w:r>
-      <w:r>
-        <w:rPr>
-          <w:rFonts w:cstheme="minorHAnsi"/>
-          <w:color w:val="000000" w:themeColor="text1"/>
-          <w:sz w:val="24"/>
-          <w:szCs w:val="24"/>
-        </w:rPr>
-        <w:instrText xml:space="preserve">" </w:instrText>
-      </w:r>
-      <w:r>
-        <w:rPr>
-          <w:rFonts w:cstheme="minorHAnsi"/>
-          <w:color w:val="000000" w:themeColor="text1"/>
-          <w:sz w:val="24"/>
-          <w:szCs w:val="24"/>
-        </w:rPr>
-        <w:fldChar w:fldCharType="separate"/>
-      </w:r>
-      <w:r>
-        <w:rPr>
-          <w:rStyle w:val="Hiperhivatkozs"/>
-          <w:rFonts w:cstheme="minorHAnsi"/>
-          <w:sz w:val="24"/>
-          <w:szCs w:val="24"/>
-        </w:rPr>
-        <w:t>https://infojegyzet.hu/webszerkesztes/dokumentacio/</w:t>
-      </w:r>
-      <w:r>
-        <w:rPr>
-          <w:rFonts w:cstheme="minorHAnsi"/>
-          <w:color w:val="000000" w:themeColor="text1"/>
-          <w:sz w:val="24"/>
-          <w:szCs w:val="24"/>
-        </w:rPr>
-        <w:fldChar w:fldCharType="end"/>
-      </w:r>
-    </w:p>
-    <w:p>
-      <w:pPr>
-        <w:rPr>
-          <w:rFonts w:cstheme="minorHAnsi"/>
-          <w:color w:val="000000" w:themeColor="text1"/>
-          <w:sz w:val="24"/>
-          <w:szCs w:val="24"/>
-        </w:rPr>
-      </w:pPr>
       <w:hyperlink r:id="rId5" w:history="1">
+        <w:r>
+          <w:rPr>
+            <w:rStyle w:val="Hiperhivatkozs"/>
+            <w:rFonts w:cstheme="minorHAnsi"/>
+            <w:sz w:val="24"/>
+            <w:szCs w:val="24"/>
+          </w:rPr>
+          <w:t>https://infojegyzet.hu/webszerkesztes/dokumentacio/</w:t>
+        </w:r>
+      </w:hyperlink>
+    </w:p>
+    <w:p>
+      <w:pPr>
+        <w:rPr>
+          <w:rFonts w:cstheme="minorHAnsi"/>
+          <w:color w:val="000000" w:themeColor="text1"/>
+          <w:sz w:val="24"/>
+          <w:szCs w:val="24"/>
+        </w:rPr>
+      </w:pPr>
+      <w:hyperlink r:id="rId6" w:history="1">
         <w:r>
           <w:rPr>
             <w:rStyle w:val="Hiperhivatkozs"/>
@@ -667,260 +615,107 @@
         </w:rPr>
       </w:pPr>
       <w:r>
-        <w:t xml:space="preserve"> A </w:t>
-      </w:r>
-      <w:proofErr w:type="spellStart"/>
-      <w:r>
-        <w:t>telock</w:t>
-      </w:r>
-      <w:proofErr w:type="spellEnd"/>
-      <w:r>
-        <w:t xml:space="preserve"> szoftverünk elkészítéséhez különböző fejlesztőeszközöket használunk, amelyek segítenek a fejlesztésben és az adatok kezelésében. A Visual </w:t>
-      </w:r>
-      <w:proofErr w:type="spellStart"/>
-      <w:r>
-        <w:t>Studio</w:t>
-      </w:r>
-      <w:proofErr w:type="spellEnd"/>
-      <w:r>
-        <w:t xml:space="preserve"> </w:t>
-      </w:r>
-      <w:proofErr w:type="spellStart"/>
-      <w:r>
-        <w:t>Code</w:t>
-      </w:r>
-      <w:proofErr w:type="spellEnd"/>
-      <w:r>
-        <w:t xml:space="preserve"> egy könnyen használható kódszerkesztő, amely segít a weboldal kialakításában. Az adatok kezelésére  a Neon-t használjuk, ez egy </w:t>
-      </w:r>
-      <w:proofErr w:type="spellStart"/>
-      <w:r>
-        <w:t>serverless</w:t>
-      </w:r>
-      <w:proofErr w:type="spellEnd"/>
-      <w:r>
-        <w:t xml:space="preserve"> </w:t>
-      </w:r>
-      <w:proofErr w:type="spellStart"/>
-      <w:r>
-        <w:t>PostgreSQL</w:t>
-      </w:r>
-      <w:proofErr w:type="spellEnd"/>
-      <w:r>
-        <w:t xml:space="preserve"> adatbázis.  A szoftvert </w:t>
-      </w:r>
-      <w:proofErr w:type="spellStart"/>
-      <w:r>
-        <w:t>Vercel</w:t>
-      </w:r>
-      <w:proofErr w:type="spellEnd"/>
-      <w:r>
-        <w:t xml:space="preserve"> segítségével futtatjuk. Ezeket a fejlesztőeszközöket választottuk, mert tanultunk velük, és ismerjük őket. A széles körű elérhetőségük és az, hogy ingyenesen elérhetők, tovább erősíti döntésünket. Segítségükkel hatékonyan fejleszthetünk és tesztelhetünk weboldalunkat, és könnyedén kezelhetjük az adatbázist.</w:t>
-      </w:r>
-    </w:p>
-    <w:p>
-      <w:pPr>
-        <w:pStyle w:val="Listaszerbekezds"/>
-        <w:rPr>
-          <w:rFonts w:cstheme="minorHAnsi"/>
-          <w:color w:val="000000" w:themeColor="text1"/>
-          <w:sz w:val="24"/>
-          <w:szCs w:val="24"/>
-        </w:rPr>
-      </w:pPr>
-    </w:p>
-    <w:p>
-      <w:pPr>
-        <w:pStyle w:val="Listaszerbekezds"/>
-        <w:rPr>
-          <w:rFonts w:cstheme="minorHAnsi"/>
-          <w:color w:val="000000" w:themeColor="text1"/>
-          <w:sz w:val="24"/>
-          <w:szCs w:val="24"/>
-        </w:rPr>
-      </w:pPr>
-      <w:proofErr w:type="spellStart"/>
-      <w:r>
-        <w:rPr>
-          <w:rFonts w:cstheme="minorHAnsi"/>
-          <w:color w:val="000000" w:themeColor="text1"/>
-          <w:sz w:val="24"/>
-          <w:szCs w:val="24"/>
-        </w:rPr>
-        <w:t>Domain</w:t>
-      </w:r>
-      <w:proofErr w:type="spellEnd"/>
-      <w:r>
-        <w:rPr>
-          <w:rFonts w:cstheme="minorHAnsi"/>
-          <w:color w:val="000000" w:themeColor="text1"/>
-          <w:sz w:val="24"/>
-          <w:szCs w:val="24"/>
-        </w:rPr>
-        <w:t xml:space="preserve"> és tárhely </w:t>
-      </w:r>
-    </w:p>
-    <w:p>
-      <w:pPr>
-        <w:pStyle w:val="Listaszerbekezds"/>
-        <w:rPr>
-          <w:rFonts w:cstheme="minorHAnsi"/>
-          <w:color w:val="000000" w:themeColor="text1"/>
-          <w:sz w:val="24"/>
-          <w:szCs w:val="24"/>
-        </w:rPr>
-      </w:pPr>
-    </w:p>
-    <w:p>
-      <w:pPr>
-        <w:pStyle w:val="Listaszerbekezds"/>
-      </w:pPr>
-      <w:r>
-        <w:rPr>
-          <w:rFonts w:cstheme="minorHAnsi"/>
-          <w:color w:val="000000" w:themeColor="text1"/>
-          <w:sz w:val="24"/>
-          <w:szCs w:val="24"/>
-        </w:rPr>
-        <w:t xml:space="preserve">Az online elérhető szoftverünk </w:t>
-      </w:r>
-      <w:proofErr w:type="spellStart"/>
-      <w:r>
-        <w:rPr>
-          <w:rFonts w:cstheme="minorHAnsi"/>
-          <w:color w:val="000000" w:themeColor="text1"/>
-          <w:sz w:val="24"/>
-          <w:szCs w:val="24"/>
-        </w:rPr>
-        <w:t>megvalósithatósága</w:t>
-      </w:r>
-      <w:proofErr w:type="spellEnd"/>
-      <w:r>
-        <w:rPr>
-          <w:rFonts w:cstheme="minorHAnsi"/>
-          <w:color w:val="000000" w:themeColor="text1"/>
-          <w:sz w:val="24"/>
-          <w:szCs w:val="24"/>
-        </w:rPr>
-        <w:t xml:space="preserve"> miatt szükség volt olyan </w:t>
-      </w:r>
-      <w:r>
-        <w:t>Szerver nélküli (</w:t>
-      </w:r>
-      <w:proofErr w:type="spellStart"/>
-      <w:r>
-        <w:t>serverless</w:t>
-      </w:r>
-      <w:proofErr w:type="spellEnd"/>
-      <w:r>
-        <w:t xml:space="preserve">) </w:t>
-      </w:r>
-      <w:proofErr w:type="spellStart"/>
-      <w:r>
-        <w:t>hoszting</w:t>
-      </w:r>
-      <w:proofErr w:type="spellEnd"/>
-      <w:r>
-        <w:t xml:space="preserve"> oldalra amellyel a </w:t>
-      </w:r>
-      <w:proofErr w:type="spellStart"/>
-      <w:r>
-        <w:t>NextJS</w:t>
-      </w:r>
-      <w:proofErr w:type="spellEnd"/>
-      <w:r>
-        <w:t xml:space="preserve"> alapú szoftverünket futtatni tudtuk. Azért választottuk a </w:t>
-      </w:r>
-      <w:proofErr w:type="spellStart"/>
-      <w:r>
-        <w:t>Vercelt</w:t>
-      </w:r>
-      <w:proofErr w:type="spellEnd"/>
+        <w:t xml:space="preserve"> A telock szoftverünk elkészítéséhez különböző fejlesztőeszközöket használunk, amelyek segítenek a fejlesztésben és az adatok kezelésében. A Visual Studio Code egy könnyen használható kódszerkesztő, amely segít a weboldal kialakításában. Az adatok kezelésére  a Neon-t használjuk, ez egy serverless PostgreSQL adatbázis.  A szoftvert Vercel segítségével futtatjuk. Ezeket a fejlesztőeszközöket választottuk, mert tanultunk velük, és ismerjük őket. A széles körű elérhetőségük és az, hogy ingyenesen elérhetők, tovább erősíti döntésünket. Segítségükkel hatékonyan fejleszthetünk és tesztelhetünk weboldalunkat, és könnyedén kezelhetjük az adatbázist.</w:t>
+      </w:r>
+    </w:p>
+    <w:p>
+      <w:pPr>
+        <w:pStyle w:val="Listaszerbekezds"/>
+        <w:rPr>
+          <w:rFonts w:cstheme="minorHAnsi"/>
+          <w:color w:val="000000" w:themeColor="text1"/>
+          <w:sz w:val="24"/>
+          <w:szCs w:val="24"/>
+        </w:rPr>
+      </w:pPr>
+    </w:p>
+    <w:p>
+      <w:pPr>
+        <w:pStyle w:val="Listaszerbekezds"/>
+        <w:rPr>
+          <w:rFonts w:cstheme="minorHAnsi"/>
+          <w:color w:val="000000" w:themeColor="text1"/>
+          <w:sz w:val="24"/>
+          <w:szCs w:val="24"/>
+        </w:rPr>
+      </w:pPr>
+      <w:r>
+        <w:rPr>
+          <w:rFonts w:cstheme="minorHAnsi"/>
+          <w:color w:val="000000" w:themeColor="text1"/>
+          <w:sz w:val="24"/>
+          <w:szCs w:val="24"/>
+        </w:rPr>
+        <w:t xml:space="preserve">Domain és tárhely </w:t>
+      </w:r>
+    </w:p>
+    <w:p>
+      <w:pPr>
+        <w:pStyle w:val="Listaszerbekezds"/>
+        <w:rPr>
+          <w:rFonts w:cstheme="minorHAnsi"/>
+          <w:color w:val="000000" w:themeColor="text1"/>
+          <w:sz w:val="24"/>
+          <w:szCs w:val="24"/>
+        </w:rPr>
+      </w:pPr>
+    </w:p>
+    <w:p>
+      <w:pPr>
+        <w:pStyle w:val="Listaszerbekezds"/>
+      </w:pPr>
+      <w:r>
+        <w:rPr>
+          <w:rFonts w:cstheme="minorHAnsi"/>
+          <w:color w:val="000000" w:themeColor="text1"/>
+          <w:sz w:val="24"/>
+          <w:szCs w:val="24"/>
+        </w:rPr>
+        <w:t xml:space="preserve">Az online elérhető szoftverünk megvalósithatósága miatt szükség volt olyan </w:t>
+      </w:r>
+      <w:r>
+        <w:t>Szerver nélküli (serverless) hoszting oldalra amellyel a NextJS alapú szoftverünket futtatni tudtuk. Azért választottuk a Vercelt</w:t>
+      </w:r>
       <w:r>
         <w:t>,</w:t>
       </w:r>
       <w:r>
-        <w:t xml:space="preserve"> mert ingyenes </w:t>
-      </w:r>
-      <w:proofErr w:type="spellStart"/>
-      <w:r>
-        <w:t>domain</w:t>
-      </w:r>
-      <w:proofErr w:type="spellEnd"/>
-      <w:r>
-        <w:t xml:space="preserve"> címet és futtatást biztosít  </w:t>
-      </w:r>
-    </w:p>
-    <w:p>
-      <w:pPr>
-        <w:pStyle w:val="Listaszerbekezds"/>
-        <w:rPr>
-          <w:rFonts w:cstheme="minorHAnsi"/>
-          <w:color w:val="000000" w:themeColor="text1"/>
-          <w:sz w:val="24"/>
-          <w:szCs w:val="24"/>
-        </w:rPr>
-      </w:pPr>
-    </w:p>
-    <w:p>
-      <w:pPr>
-        <w:pStyle w:val="Listaszerbekezds"/>
-      </w:pPr>
-      <w:proofErr w:type="spellStart"/>
-      <w:r>
-        <w:t>Github</w:t>
-      </w:r>
-      <w:proofErr w:type="spellEnd"/>
-      <w:r>
-        <w:t xml:space="preserve"> és </w:t>
-      </w:r>
-      <w:proofErr w:type="spellStart"/>
-      <w:r>
-        <w:t>Git</w:t>
-      </w:r>
-      <w:proofErr w:type="spellEnd"/>
-      <w:r>
-        <w:t xml:space="preserve"> környezet </w:t>
-      </w:r>
-    </w:p>
-    <w:p>
-      <w:pPr>
-        <w:pStyle w:val="Listaszerbekezds"/>
-      </w:pPr>
-      <w:r>
-        <w:t xml:space="preserve">A kiírt igénynek eleget téve és közös munkánk zökkenőmentes végzése miatt, kialakítottunk egy GitHub környezetet a fejlesztésünknek.  A környezetet az iskolánk által biztosított email címmel hoztuk létre, majd egy közös </w:t>
-      </w:r>
-      <w:proofErr w:type="spellStart"/>
-      <w:r>
-        <w:t>repository</w:t>
-      </w:r>
-      <w:proofErr w:type="spellEnd"/>
-      <w:r>
-        <w:t xml:space="preserve">-t hoztunk létre „vizsgaremek” néven. Így a fejlesztés során végrehajtott változtatások könnyen követhetőkké váltak. </w:t>
-      </w:r>
-    </w:p>
-    <w:p>
-      <w:pPr>
-        <w:pStyle w:val="Listaszerbekezds"/>
-      </w:pPr>
-      <w:r>
-        <w:t xml:space="preserve">Egyéni környezeten, a https://git-scm.com/ helyről telepitett eszköz lehetőséget adott a saját gépünk és a felhős tárhely közötti </w:t>
-      </w:r>
-      <w:proofErr w:type="spellStart"/>
-      <w:r>
-        <w:t>Git</w:t>
-      </w:r>
-      <w:proofErr w:type="spellEnd"/>
-      <w:r>
-        <w:t xml:space="preserve"> szabályainak megfelelő kapcsolatot. Az elkészült munka, tartalmazza az adatbázist, a programkódot és a dokumentációt, a következő GitHub </w:t>
-      </w:r>
-      <w:proofErr w:type="spellStart"/>
-      <w:r>
-        <w:t>repositoryban</w:t>
-      </w:r>
-      <w:proofErr w:type="spellEnd"/>
-      <w:r>
-        <w:t xml:space="preserve"> érhető el: </w:t>
+        <w:t xml:space="preserve"> mert ingyenes domain címet és futtatást biztosít  </w:t>
+      </w:r>
+    </w:p>
+    <w:p>
+      <w:pPr>
+        <w:pStyle w:val="Listaszerbekezds"/>
+        <w:rPr>
+          <w:rFonts w:cstheme="minorHAnsi"/>
+          <w:color w:val="000000" w:themeColor="text1"/>
+          <w:sz w:val="24"/>
+          <w:szCs w:val="24"/>
+        </w:rPr>
+      </w:pPr>
+    </w:p>
+    <w:p>
+      <w:pPr>
+        <w:pStyle w:val="Listaszerbekezds"/>
+      </w:pPr>
+      <w:r>
+        <w:t xml:space="preserve">Github és Git környezet </w:t>
+      </w:r>
+    </w:p>
+    <w:p>
+      <w:pPr>
+        <w:pStyle w:val="Listaszerbekezds"/>
+      </w:pPr>
+      <w:r>
+        <w:t xml:space="preserve">A kiírt igénynek eleget téve és közös munkánk zökkenőmentes végzése miatt, kialakítottunk egy GitHub környezetet a fejlesztésünknek.  A környezetet az iskolánk által biztosított email címmel hoztuk létre, majd egy közös repository-t hoztunk létre „vizsgaremek” néven. Így a fejlesztés során végrehajtott változtatások könnyen követhetőkké váltak. </w:t>
+      </w:r>
+    </w:p>
+    <w:p>
+      <w:pPr>
+        <w:pStyle w:val="Listaszerbekezds"/>
+      </w:pPr>
+      <w:r>
+        <w:t xml:space="preserve">Egyéni környezeten, a https://git-scm.com/ helyről telepitett eszköz lehetőséget adott a saját gépünk és a felhős tárhely közötti Git szabályainak megfelelő kapcsolatot. Az elkészült munka, tartalmazza az adatbázist, a programkódot és a dokumentációt, a következő GitHub repositoryban érhető el: </w:t>
       </w:r>
       <w:r>
         <w:t>https://github.com/nagygabor123/vizsgaremek</w:t>
@@ -964,15 +759,7 @@
         <w:pStyle w:val="Listaszerbekezds"/>
       </w:pPr>
       <w:r>
-        <w:t xml:space="preserve">A </w:t>
-      </w:r>
-      <w:proofErr w:type="spellStart"/>
-      <w:r>
-        <w:t>telock</w:t>
-      </w:r>
-      <w:proofErr w:type="spellEnd"/>
-      <w:r>
-        <w:t xml:space="preserve"> szoftverünk adatbázisa több táblát tartalmaz. Ezek a táblák strukturáltak és szervezettek, hogy hatékonyan kezeljék és tárolják az adatokat. </w:t>
+        <w:t xml:space="preserve">A telock szoftverünk adatbázisa több táblát tartalmaz. Ezek a táblák strukturáltak és szervezettek, hogy hatékonyan kezeljék és tárolják az adatokat. </w:t>
       </w:r>
     </w:p>
     <w:p>
@@ -1005,21 +792,7 @@
         <w:rPr>
           <w:lang w:val="hu-HU"/>
         </w:rPr>
-        <w:t xml:space="preserve">1. </w:t>
-      </w:r>
-      <w:proofErr w:type="spellStart"/>
-      <w:r>
-        <w:rPr>
-          <w:lang w:val="hu-HU"/>
-        </w:rPr>
-        <w:t>admins</w:t>
-      </w:r>
-      <w:proofErr w:type="spellEnd"/>
-      <w:r>
-        <w:rPr>
-          <w:lang w:val="hu-HU"/>
-        </w:rPr>
-        <w:t xml:space="preserve"> tábla</w:t>
+        <w:t>1. admins tábla</w:t>
       </w:r>
     </w:p>
     <w:p>
@@ -1034,81 +807,33 @@
     </w:p>
     <w:p>
       <w:r>
-        <w:t xml:space="preserve">• </w:t>
-      </w:r>
-      <w:proofErr w:type="spellStart"/>
-      <w:r>
-        <w:t>admin_id</w:t>
-      </w:r>
-      <w:proofErr w:type="spellEnd"/>
-      <w:r>
-        <w:t>: Egyedi azonosító (PRIMARY KEY, SERIAL)</w:t>
-      </w:r>
-    </w:p>
-    <w:p>
-      <w:r>
-        <w:t xml:space="preserve">• </w:t>
-      </w:r>
-      <w:proofErr w:type="spellStart"/>
-      <w:r>
-        <w:t>full_name</w:t>
-      </w:r>
-      <w:proofErr w:type="spellEnd"/>
-      <w:r>
-        <w:t>: Teljes név (VARCHAR(255), NOT NULL)</w:t>
-      </w:r>
-    </w:p>
-    <w:p>
-      <w:r>
-        <w:t xml:space="preserve">• </w:t>
-      </w:r>
-      <w:proofErr w:type="spellStart"/>
-      <w:r>
-        <w:t>password</w:t>
-      </w:r>
-      <w:proofErr w:type="spellEnd"/>
-      <w:r>
-        <w:t>: Jelszó (VARCHAR(255), NOT NULL)</w:t>
-      </w:r>
-    </w:p>
-    <w:p>
-      <w:r>
-        <w:t xml:space="preserve">• </w:t>
-      </w:r>
-      <w:proofErr w:type="spellStart"/>
-      <w:r>
-        <w:t>position</w:t>
-      </w:r>
-      <w:proofErr w:type="spellEnd"/>
-      <w:r>
-        <w:t>: Pozíció (VARCHAR(255), NOT NULL)</w:t>
+        <w:t>• admin_id: Egyedi azonosító (PRIMARY KEY, SERIAL)</w:t>
+      </w:r>
+    </w:p>
+    <w:p>
+      <w:r>
+        <w:t>• full_name: Teljes név (VARCHAR(255), NOT NULL)</w:t>
+      </w:r>
+    </w:p>
+    <w:p>
+      <w:r>
+        <w:t>• password: Jelszó (VARCHAR(255), NOT NULL)</w:t>
+      </w:r>
+    </w:p>
+    <w:p>
+      <w:r>
+        <w:t>• position: Pozíció (VARCHAR(255), NOT NULL)</w:t>
       </w:r>
     </w:p>
     <w:p>
       <w:r>
         <w:lastRenderedPageBreak/>
-        <w:t xml:space="preserve">• </w:t>
-      </w:r>
-      <w:proofErr w:type="spellStart"/>
-      <w:r>
-        <w:t>osztalyfonok</w:t>
-      </w:r>
-      <w:proofErr w:type="spellEnd"/>
-      <w:r>
-        <w:t>: Osztályfőnöki szerepkör (VARCHAR(255), NOT NULL)</w:t>
-      </w:r>
-    </w:p>
-    <w:p>
-      <w:r>
-        <w:t xml:space="preserve">• </w:t>
-      </w:r>
-      <w:proofErr w:type="spellStart"/>
-      <w:r>
-        <w:t>short_name</w:t>
-      </w:r>
-      <w:proofErr w:type="spellEnd"/>
-      <w:r>
-        <w:t>: Rövid név (VARCHAR(8), NOT NULL)</w:t>
+        <w:t>• osztalyfonok: Osztályfőnöki szerepkör (VARCHAR(255), NOT NULL)</w:t>
+      </w:r>
+    </w:p>
+    <w:p>
+      <w:r>
+        <w:t>• short_name: Rövid név (VARCHAR(8), NOT NULL)</w:t>
       </w:r>
     </w:p>
     <w:p/>
@@ -1118,155 +843,218 @@
           <w:rFonts w:ascii="Segoe UI" w:hAnsi="Segoe UI" w:cs="Segoe UI"/>
           <w:color w:val="404040"/>
         </w:rPr>
-        <w:t xml:space="preserve">Az </w:t>
-      </w:r>
-      <w:proofErr w:type="spellStart"/>
+        <w:t>Az admins tábla az iskola alkalmazottainak adatait tárolja. Minden alkalmazottnak van egy egyedi azonosítója (admin_id), teljes neve (full_name), titkosított jelszava (password), beosztása (position), osztályfőnöki státusza (osztalyfonok) és rövid neve (short_name). A tábla alapvető fontosságú a rendszer biztonságához, mivel itt tárolódnak a jogosultsági szintek. Az adminok kezelhetik a diákokat, csoportokat és az órarendeket.</w:t>
+      </w:r>
+    </w:p>
+    <w:p/>
+    <w:p/>
+    <w:p>
+      <w:pPr>
+        <w:pStyle w:val="Cmsor2"/>
+        <w:rPr>
+          <w:lang w:val="hu-HU"/>
+        </w:rPr>
+      </w:pPr>
+      <w:r>
+        <w:rPr>
+          <w:lang w:val="hu-HU"/>
+        </w:rPr>
+        <w:t>2. students tábla</w:t>
+      </w:r>
+    </w:p>
+    <w:p>
+      <w:r>
+        <w:t>Ez a tábla a diákok adatait tartalmazza.</w:t>
+      </w:r>
+    </w:p>
+    <w:p>
+      <w:r>
+        <w:t>Oszlopok:</w:t>
+      </w:r>
+    </w:p>
+    <w:p>
+      <w:r>
+        <w:t>• student_id: Egyedi diákazonosító (VARCHAR(20), PRIMARY KEY)</w:t>
+      </w:r>
+    </w:p>
+    <w:p>
+      <w:r>
+        <w:t>• full_name: Teljes név (VARCHAR(255), NOT NULL)</w:t>
+      </w:r>
+    </w:p>
+    <w:p>
+      <w:r>
+        <w:t>• class: Osztály (VARCHAR(255), NOT NULL)</w:t>
+      </w:r>
+    </w:p>
+    <w:p>
+      <w:r>
+        <w:t>• rfid_tag: RFID azonosító (VARCHAR(50), UNIQUE, NOT NULL)</w:t>
+      </w:r>
+    </w:p>
+    <w:p>
+      <w:r>
+        <w:t>• access: Hozzáférési jogosultság (VARCHAR(50), NOT NULL)</w:t>
+      </w:r>
+    </w:p>
+    <w:p/>
+    <w:p>
       <w:r>
         <w:rPr>
           <w:rFonts w:ascii="Segoe UI" w:hAnsi="Segoe UI" w:cs="Segoe UI"/>
           <w:color w:val="404040"/>
         </w:rPr>
-        <w:t>admins</w:t>
-      </w:r>
-      <w:proofErr w:type="spellEnd"/>
+        <w:t>A students tábla az iskola diákjainak adatait tartalmazza. Minden diákot egyedi azonosító (student_id) és RFID tag (rfid_tag) azonosít. A tábla tárolja a diákok teljes nevét (full_name), osztályát (class) és hozzáférési szintjét (access). Ez a tábla központi szerepet játszik a szekrények használatában és a jelenlét nyilvántartásában. Az RFID tag segítségével azonosítható a diák a szekrényeknél.</w:t>
+      </w:r>
+    </w:p>
+    <w:p/>
+    <w:p>
+      <w:pPr>
+        <w:pStyle w:val="Cmsor2"/>
+        <w:rPr>
+          <w:lang w:val="hu-HU"/>
+        </w:rPr>
+      </w:pPr>
+      <w:r>
+        <w:rPr>
+          <w:lang w:val="hu-HU"/>
+        </w:rPr>
+        <w:t>3. lockers tábla</w:t>
+      </w:r>
+    </w:p>
+    <w:p>
+      <w:r>
+        <w:t>Ez a tábla a szekrények állapotát tartalmazza.</w:t>
+      </w:r>
+    </w:p>
+    <w:p>
+      <w:r>
+        <w:t>Oszlopok:</w:t>
+      </w:r>
+    </w:p>
+    <w:p>
+      <w:r>
+        <w:t>• locker_id: Egyedi azonosító (SERIAL, PRIMARY KEY)</w:t>
+      </w:r>
+    </w:p>
+    <w:p>
+      <w:r>
+        <w:t>• status: Szekrény állapota (TEXT, CHECK ("be", "ki"), NOT NULL)</w:t>
+      </w:r>
+    </w:p>
+    <w:p/>
+    <w:p>
       <w:r>
         <w:rPr>
           <w:rFonts w:ascii="Segoe UI" w:hAnsi="Segoe UI" w:cs="Segoe UI"/>
           <w:color w:val="404040"/>
         </w:rPr>
-        <w:t xml:space="preserve"> tábla az iskola alkalmazottainak adatait tárolja. Minden alkalmazottnak van egy egyedi azonosítója (</w:t>
-      </w:r>
-      <w:proofErr w:type="spellStart"/>
+        <w:t xml:space="preserve">A lockers tábla az iskola szekrényeinek állapotát tárolja. Minden szekrénynek van egy egyedi azonosítója (locker_id) és állapota (status), ami lehet "be" (zárva) vagy "ki" (nyitva). A tábla </w:t>
+      </w:r>
       <w:r>
         <w:rPr>
           <w:rFonts w:ascii="Segoe UI" w:hAnsi="Segoe UI" w:cs="Segoe UI"/>
           <w:color w:val="404040"/>
         </w:rPr>
-        <w:t>admin_id</w:t>
-      </w:r>
-      <w:proofErr w:type="spellEnd"/>
+        <w:lastRenderedPageBreak/>
+        <w:t>nyomon követi, hogy melyik szekrények vannak jelenleg használatban. A szekrények állapota dinamikusan változik a diákok használata során.</w:t>
+      </w:r>
+    </w:p>
+    <w:p/>
+    <w:p>
+      <w:pPr>
+        <w:pStyle w:val="Cmsor2"/>
+        <w:rPr>
+          <w:lang w:val="hu-HU"/>
+        </w:rPr>
+      </w:pPr>
+      <w:r>
+        <w:rPr>
+          <w:lang w:val="hu-HU"/>
+        </w:rPr>
+        <w:t>4. locker_relationships tábla</w:t>
+      </w:r>
+    </w:p>
+    <w:p>
+      <w:r>
+        <w:t>Ez a tábla a szekrények és RFID tagek kapcsolatát tárolja.</w:t>
+      </w:r>
+    </w:p>
+    <w:p>
+      <w:r>
+        <w:t>Oszlopok:</w:t>
+      </w:r>
+    </w:p>
+    <w:p>
+      <w:r>
+        <w:t>• relationship_id: Egyedi azonosító (SERIAL, PRIMARY KEY)</w:t>
+      </w:r>
+    </w:p>
+    <w:p>
+      <w:r>
+        <w:t>• rfid_tag: RFID azonosító (VARCHAR(50), FOREIGN KEY a students táblára)</w:t>
+      </w:r>
+    </w:p>
+    <w:p>
+      <w:r>
+        <w:t>• locker_id: Szekrény azonosító (INT, FOREIGN KEY a lockers táblára)</w:t>
+      </w:r>
+    </w:p>
+    <w:p/>
+    <w:p>
       <w:r>
         <w:rPr>
           <w:rFonts w:ascii="Segoe UI" w:hAnsi="Segoe UI" w:cs="Segoe UI"/>
           <w:color w:val="404040"/>
         </w:rPr>
-        <w:t>), teljes neve (</w:t>
-      </w:r>
-      <w:proofErr w:type="spellStart"/>
+        <w:t>Ez a tábla a diákok és a szekrények közötti kapcsolatot tárolja. Minden kapcsolatnak van egy egyedi azonosítója (relationship_id), és tárolja a diák RFID tagját (rfid_tag) és a szekrény azonosítóját (locker_id). Ez a tábla biztosítja, hogy egy diák csak egy szekrényt használhasson, és egy szekrény csak egy diákhoz tartozzon. A kapcsolatok törlődnek, ha a diák vagy a szekrény törlődik.</w:t>
+      </w:r>
+    </w:p>
+    <w:p/>
+    <w:p>
+      <w:pPr>
+        <w:pStyle w:val="Cmsor2"/>
+        <w:rPr>
+          <w:lang w:val="pl-PL"/>
+        </w:rPr>
+      </w:pPr>
+      <w:r>
+        <w:rPr>
+          <w:lang w:val="pl-PL"/>
+        </w:rPr>
+        <w:t>5. csoportok tábla</w:t>
+      </w:r>
+    </w:p>
+    <w:p>
+      <w:r>
+        <w:t>A tanulói csoportokat tartalmazza.</w:t>
+      </w:r>
+    </w:p>
+    <w:p>
+      <w:r>
+        <w:t>Oszlopok:</w:t>
+      </w:r>
+    </w:p>
+    <w:p>
+      <w:r>
+        <w:t>• group_id: SERIAL, PRIMARY KEY</w:t>
+      </w:r>
+    </w:p>
+    <w:p>
+      <w:r>
+        <w:t>• group_name: VARCHAR(255), NOT NULL</w:t>
+      </w:r>
+    </w:p>
+    <w:p/>
+    <w:p>
       <w:r>
         <w:rPr>
           <w:rFonts w:ascii="Segoe UI" w:hAnsi="Segoe UI" w:cs="Segoe UI"/>
           <w:color w:val="404040"/>
         </w:rPr>
-        <w:t>full_name</w:t>
-      </w:r>
-      <w:proofErr w:type="spellEnd"/>
-      <w:r>
-        <w:rPr>
-          <w:rFonts w:ascii="Segoe UI" w:hAnsi="Segoe UI" w:cs="Segoe UI"/>
-          <w:color w:val="404040"/>
-        </w:rPr>
-        <w:t xml:space="preserve">), titkosított </w:t>
-      </w:r>
-      <w:proofErr w:type="spellStart"/>
-      <w:r>
-        <w:rPr>
-          <w:rFonts w:ascii="Segoe UI" w:hAnsi="Segoe UI" w:cs="Segoe UI"/>
-          <w:color w:val="404040"/>
-        </w:rPr>
-        <w:t>jelszava</w:t>
-      </w:r>
-      <w:proofErr w:type="spellEnd"/>
-      <w:r>
-        <w:rPr>
-          <w:rFonts w:ascii="Segoe UI" w:hAnsi="Segoe UI" w:cs="Segoe UI"/>
-          <w:color w:val="404040"/>
-        </w:rPr>
-        <w:t xml:space="preserve"> (</w:t>
-      </w:r>
-      <w:proofErr w:type="spellStart"/>
-      <w:r>
-        <w:rPr>
-          <w:rFonts w:ascii="Segoe UI" w:hAnsi="Segoe UI" w:cs="Segoe UI"/>
-          <w:color w:val="404040"/>
-        </w:rPr>
-        <w:t>password</w:t>
-      </w:r>
-      <w:proofErr w:type="spellEnd"/>
-      <w:r>
-        <w:rPr>
-          <w:rFonts w:ascii="Segoe UI" w:hAnsi="Segoe UI" w:cs="Segoe UI"/>
-          <w:color w:val="404040"/>
-        </w:rPr>
-        <w:t>), beosztása (</w:t>
-      </w:r>
-      <w:proofErr w:type="spellStart"/>
-      <w:r>
-        <w:rPr>
-          <w:rFonts w:ascii="Segoe UI" w:hAnsi="Segoe UI" w:cs="Segoe UI"/>
-          <w:color w:val="404040"/>
-        </w:rPr>
-        <w:t>position</w:t>
-      </w:r>
-      <w:proofErr w:type="spellEnd"/>
-      <w:r>
-        <w:rPr>
-          <w:rFonts w:ascii="Segoe UI" w:hAnsi="Segoe UI" w:cs="Segoe UI"/>
-          <w:color w:val="404040"/>
-        </w:rPr>
-        <w:t>), osztályfőnöki státusza (</w:t>
-      </w:r>
-      <w:proofErr w:type="spellStart"/>
-      <w:r>
-        <w:rPr>
-          <w:rFonts w:ascii="Segoe UI" w:hAnsi="Segoe UI" w:cs="Segoe UI"/>
-          <w:color w:val="404040"/>
-        </w:rPr>
-        <w:t>osztalyfonok</w:t>
-      </w:r>
-      <w:proofErr w:type="spellEnd"/>
-      <w:r>
-        <w:rPr>
-          <w:rFonts w:ascii="Segoe UI" w:hAnsi="Segoe UI" w:cs="Segoe UI"/>
-          <w:color w:val="404040"/>
-        </w:rPr>
-        <w:t>) és rövid neve (</w:t>
-      </w:r>
-      <w:proofErr w:type="spellStart"/>
-      <w:r>
-        <w:rPr>
-          <w:rFonts w:ascii="Segoe UI" w:hAnsi="Segoe UI" w:cs="Segoe UI"/>
-          <w:color w:val="404040"/>
-        </w:rPr>
-        <w:t>short_name</w:t>
-      </w:r>
-      <w:proofErr w:type="spellEnd"/>
-      <w:r>
-        <w:rPr>
-          <w:rFonts w:ascii="Segoe UI" w:hAnsi="Segoe UI" w:cs="Segoe UI"/>
-          <w:color w:val="404040"/>
-        </w:rPr>
-        <w:t xml:space="preserve">). A tábla alapvető fontosságú a rendszer biztonságához, mivel itt tárolódnak a jogosultsági szintek. Az </w:t>
-      </w:r>
-      <w:proofErr w:type="spellStart"/>
-      <w:r>
-        <w:rPr>
-          <w:rFonts w:ascii="Segoe UI" w:hAnsi="Segoe UI" w:cs="Segoe UI"/>
-          <w:color w:val="404040"/>
-        </w:rPr>
-        <w:t>adminok</w:t>
-      </w:r>
-      <w:proofErr w:type="spellEnd"/>
-      <w:r>
-        <w:rPr>
-          <w:rFonts w:ascii="Segoe UI" w:hAnsi="Segoe UI" w:cs="Segoe UI"/>
-          <w:color w:val="404040"/>
-        </w:rPr>
-        <w:t xml:space="preserve"> kezelhetik a diákokat, csoportokat és az órarendeket.</w:t>
-      </w:r>
-    </w:p>
-    <w:p/>
-    <w:p/>
+        <w:t>A csoportok tábla az iskolai csoportokat (pl. osztályok, szakkörök) tárolja. Minden csoportnak van egy egyedi azonosítója (group_id) és neve (group_name). Ez a tábla szolgál alapul a tanórák és tevékenységek szervezéséhez. A csoportok segítségével logikai egységekbe lehet szervezni a diákokat különböző tevékenységekhez.</w:t>
+      </w:r>
+    </w:p>
     <w:p>
       <w:pPr>
         <w:pStyle w:val="Cmsor2"/>
@@ -1278,26 +1066,12 @@
         <w:rPr>
           <w:lang w:val="hu-HU"/>
         </w:rPr>
-        <w:t xml:space="preserve">2. </w:t>
-      </w:r>
-      <w:proofErr w:type="spellStart"/>
-      <w:r>
-        <w:rPr>
-          <w:lang w:val="hu-HU"/>
-        </w:rPr>
-        <w:t>students</w:t>
-      </w:r>
-      <w:proofErr w:type="spellEnd"/>
-      <w:r>
-        <w:rPr>
-          <w:lang w:val="hu-HU"/>
-        </w:rPr>
-        <w:t xml:space="preserve"> tábla</w:t>
-      </w:r>
-    </w:p>
-    <w:p>
-      <w:r>
-        <w:t>Ez a tábla a diákok adatait tartalmazza.</w:t>
+        <w:t>6. student_groups tábla</w:t>
+      </w:r>
+    </w:p>
+    <w:p>
+      <w:r>
+        <w:t>A diákokat és csoportokat összekapcsoló tábla.</w:t>
       </w:r>
     </w:p>
     <w:p>
@@ -1307,640 +1081,17 @@
     </w:p>
     <w:p>
       <w:r>
-        <w:t xml:space="preserve">• </w:t>
-      </w:r>
-      <w:proofErr w:type="spellStart"/>
-      <w:r>
-        <w:t>student_id</w:t>
-      </w:r>
-      <w:proofErr w:type="spellEnd"/>
-      <w:r>
-        <w:t>: Egyedi diákazonosító (VARCHAR(20), PRIMARY KEY)</w:t>
-      </w:r>
-    </w:p>
-    <w:p>
-      <w:r>
-        <w:t xml:space="preserve">• </w:t>
-      </w:r>
-      <w:proofErr w:type="spellStart"/>
-      <w:r>
-        <w:t>full_name</w:t>
-      </w:r>
-      <w:proofErr w:type="spellEnd"/>
-      <w:r>
-        <w:t>: Teljes név (VARCHAR(255), NOT NULL)</w:t>
-      </w:r>
-    </w:p>
-    <w:p>
-      <w:r>
-        <w:t xml:space="preserve">• </w:t>
-      </w:r>
-      <w:proofErr w:type="spellStart"/>
-      <w:r>
-        <w:t>class</w:t>
-      </w:r>
-      <w:proofErr w:type="spellEnd"/>
-      <w:r>
-        <w:t>: Osztály (VARCHAR(255), NOT NULL)</w:t>
-      </w:r>
-    </w:p>
-    <w:p>
-      <w:r>
-        <w:t xml:space="preserve">• </w:t>
-      </w:r>
-      <w:proofErr w:type="spellStart"/>
-      <w:r>
-        <w:t>rfid_tag</w:t>
-      </w:r>
-      <w:proofErr w:type="spellEnd"/>
-      <w:r>
-        <w:t>: RFID azonosító (VARCHAR(50), UNIQUE, NOT NULL)</w:t>
-      </w:r>
-    </w:p>
-    <w:p>
-      <w:r>
-        <w:t xml:space="preserve">• </w:t>
-      </w:r>
-      <w:proofErr w:type="spellStart"/>
-      <w:r>
-        <w:t>access</w:t>
-      </w:r>
-      <w:proofErr w:type="spellEnd"/>
-      <w:r>
-        <w:t>: Hozzáférési jogosultság (VARCHAR(50), NOT NULL)</w:t>
-      </w:r>
-    </w:p>
-    <w:p/>
-    <w:p>
-      <w:r>
-        <w:rPr>
-          <w:rFonts w:ascii="Segoe UI" w:hAnsi="Segoe UI" w:cs="Segoe UI"/>
-          <w:color w:val="404040"/>
-        </w:rPr>
-        <w:t xml:space="preserve">A </w:t>
-      </w:r>
-      <w:proofErr w:type="spellStart"/>
-      <w:r>
-        <w:rPr>
-          <w:rFonts w:ascii="Segoe UI" w:hAnsi="Segoe UI" w:cs="Segoe UI"/>
-          <w:color w:val="404040"/>
-        </w:rPr>
-        <w:t>students</w:t>
-      </w:r>
-      <w:proofErr w:type="spellEnd"/>
-      <w:r>
-        <w:rPr>
-          <w:rFonts w:ascii="Segoe UI" w:hAnsi="Segoe UI" w:cs="Segoe UI"/>
-          <w:color w:val="404040"/>
-        </w:rPr>
-        <w:t xml:space="preserve"> tábla az iskola diákjainak adatait tartalmazza. Minden diákot egyedi azonosító (</w:t>
-      </w:r>
-      <w:proofErr w:type="spellStart"/>
-      <w:r>
-        <w:rPr>
-          <w:rFonts w:ascii="Segoe UI" w:hAnsi="Segoe UI" w:cs="Segoe UI"/>
-          <w:color w:val="404040"/>
-        </w:rPr>
-        <w:t>student_id</w:t>
-      </w:r>
-      <w:proofErr w:type="spellEnd"/>
-      <w:r>
-        <w:rPr>
-          <w:rFonts w:ascii="Segoe UI" w:hAnsi="Segoe UI" w:cs="Segoe UI"/>
-          <w:color w:val="404040"/>
-        </w:rPr>
-        <w:t>) és RFID tag (</w:t>
-      </w:r>
-      <w:proofErr w:type="spellStart"/>
-      <w:r>
-        <w:rPr>
-          <w:rFonts w:ascii="Segoe UI" w:hAnsi="Segoe UI" w:cs="Segoe UI"/>
-          <w:color w:val="404040"/>
-        </w:rPr>
-        <w:t>rfid_tag</w:t>
-      </w:r>
-      <w:proofErr w:type="spellEnd"/>
-      <w:r>
-        <w:rPr>
-          <w:rFonts w:ascii="Segoe UI" w:hAnsi="Segoe UI" w:cs="Segoe UI"/>
-          <w:color w:val="404040"/>
-        </w:rPr>
-        <w:t>) azonosít. A tábla tárolja a diákok teljes nevét (</w:t>
-      </w:r>
-      <w:proofErr w:type="spellStart"/>
-      <w:r>
-        <w:rPr>
-          <w:rFonts w:ascii="Segoe UI" w:hAnsi="Segoe UI" w:cs="Segoe UI"/>
-          <w:color w:val="404040"/>
-        </w:rPr>
-        <w:t>full_name</w:t>
-      </w:r>
-      <w:proofErr w:type="spellEnd"/>
-      <w:r>
-        <w:rPr>
-          <w:rFonts w:ascii="Segoe UI" w:hAnsi="Segoe UI" w:cs="Segoe UI"/>
-          <w:color w:val="404040"/>
-        </w:rPr>
-        <w:t>), osztályát (</w:t>
-      </w:r>
-      <w:proofErr w:type="spellStart"/>
-      <w:r>
-        <w:rPr>
-          <w:rFonts w:ascii="Segoe UI" w:hAnsi="Segoe UI" w:cs="Segoe UI"/>
-          <w:color w:val="404040"/>
-        </w:rPr>
-        <w:t>class</w:t>
-      </w:r>
-      <w:proofErr w:type="spellEnd"/>
-      <w:r>
-        <w:rPr>
-          <w:rFonts w:ascii="Segoe UI" w:hAnsi="Segoe UI" w:cs="Segoe UI"/>
-          <w:color w:val="404040"/>
-        </w:rPr>
-        <w:t>) és hozzáférési szintjét (</w:t>
-      </w:r>
-      <w:proofErr w:type="spellStart"/>
-      <w:r>
-        <w:rPr>
-          <w:rFonts w:ascii="Segoe UI" w:hAnsi="Segoe UI" w:cs="Segoe UI"/>
-          <w:color w:val="404040"/>
-        </w:rPr>
-        <w:t>access</w:t>
-      </w:r>
-      <w:proofErr w:type="spellEnd"/>
-      <w:r>
-        <w:rPr>
-          <w:rFonts w:ascii="Segoe UI" w:hAnsi="Segoe UI" w:cs="Segoe UI"/>
-          <w:color w:val="404040"/>
-        </w:rPr>
-        <w:t>). Ez a tábla központi szerepet játszik a szekrények használatában és a jelenlét nyilvántartásában. Az RFID tag segítségével azonosítható a diák a szekrényeknél.</w:t>
-      </w:r>
-    </w:p>
-    <w:p/>
-    <w:p>
-      <w:pPr>
-        <w:pStyle w:val="Cmsor2"/>
-        <w:rPr>
-          <w:lang w:val="hu-HU"/>
-        </w:rPr>
-      </w:pPr>
-      <w:r>
-        <w:rPr>
-          <w:lang w:val="hu-HU"/>
-        </w:rPr>
-        <w:t xml:space="preserve">3. </w:t>
-      </w:r>
-      <w:proofErr w:type="spellStart"/>
-      <w:r>
-        <w:rPr>
-          <w:lang w:val="hu-HU"/>
-        </w:rPr>
-        <w:t>lockers</w:t>
-      </w:r>
-      <w:proofErr w:type="spellEnd"/>
-      <w:r>
-        <w:rPr>
-          <w:lang w:val="hu-HU"/>
-        </w:rPr>
-        <w:t xml:space="preserve"> tábla</w:t>
-      </w:r>
-    </w:p>
-    <w:p>
-      <w:r>
-        <w:t>Ez a tábla a szekrények állapotát tartalmazza.</w:t>
-      </w:r>
-    </w:p>
-    <w:p>
-      <w:r>
-        <w:t>Oszlopok:</w:t>
-      </w:r>
-    </w:p>
-    <w:p>
-      <w:r>
-        <w:t xml:space="preserve">• </w:t>
-      </w:r>
-      <w:proofErr w:type="spellStart"/>
-      <w:r>
-        <w:t>locker_id</w:t>
-      </w:r>
-      <w:proofErr w:type="spellEnd"/>
-      <w:r>
-        <w:t>: Egyedi azonosító (SERIAL, PRIMARY KEY)</w:t>
-      </w:r>
-    </w:p>
-    <w:p>
-      <w:r>
-        <w:t>• status: Szekrény állapota (TEXT, CHECK ("be", "ki"), NOT NULL)</w:t>
-      </w:r>
-    </w:p>
-    <w:p/>
-    <w:p>
-      <w:r>
-        <w:rPr>
-          <w:rFonts w:ascii="Segoe UI" w:hAnsi="Segoe UI" w:cs="Segoe UI"/>
-          <w:color w:val="404040"/>
-        </w:rPr>
-        <w:t xml:space="preserve">A </w:t>
-      </w:r>
-      <w:proofErr w:type="spellStart"/>
-      <w:r>
-        <w:rPr>
-          <w:rFonts w:ascii="Segoe UI" w:hAnsi="Segoe UI" w:cs="Segoe UI"/>
-          <w:color w:val="404040"/>
-        </w:rPr>
-        <w:t>lockers</w:t>
-      </w:r>
-      <w:proofErr w:type="spellEnd"/>
-      <w:r>
-        <w:rPr>
-          <w:rFonts w:ascii="Segoe UI" w:hAnsi="Segoe UI" w:cs="Segoe UI"/>
-          <w:color w:val="404040"/>
-        </w:rPr>
-        <w:t xml:space="preserve"> tábla az iskola szekrényeinek állapotát tárolja. Minden szekrénynek van egy egyedi azonosítója (</w:t>
-      </w:r>
-      <w:proofErr w:type="spellStart"/>
-      <w:r>
-        <w:rPr>
-          <w:rFonts w:ascii="Segoe UI" w:hAnsi="Segoe UI" w:cs="Segoe UI"/>
-          <w:color w:val="404040"/>
-        </w:rPr>
-        <w:t>locker_id</w:t>
-      </w:r>
-      <w:proofErr w:type="spellEnd"/>
-      <w:r>
-        <w:rPr>
-          <w:rFonts w:ascii="Segoe UI" w:hAnsi="Segoe UI" w:cs="Segoe UI"/>
-          <w:color w:val="404040"/>
-        </w:rPr>
-        <w:t xml:space="preserve">) és állapota (status), ami lehet "be" (zárva) vagy "ki" (nyitva). A tábla </w:t>
-      </w:r>
-      <w:r>
-        <w:rPr>
-          <w:rFonts w:ascii="Segoe UI" w:hAnsi="Segoe UI" w:cs="Segoe UI"/>
-          <w:color w:val="404040"/>
-        </w:rPr>
-        <w:lastRenderedPageBreak/>
-        <w:t>nyomon követi, hogy melyik szekrények vannak jelenleg használatban. A szekrények állapota dinamikusan változik a diákok használata során.</w:t>
-      </w:r>
-    </w:p>
-    <w:p/>
-    <w:p>
-      <w:pPr>
-        <w:pStyle w:val="Cmsor2"/>
-        <w:rPr>
-          <w:lang w:val="hu-HU"/>
-        </w:rPr>
-      </w:pPr>
-      <w:r>
-        <w:rPr>
-          <w:lang w:val="hu-HU"/>
-        </w:rPr>
-        <w:t xml:space="preserve">4. </w:t>
-      </w:r>
-      <w:proofErr w:type="spellStart"/>
-      <w:r>
-        <w:rPr>
-          <w:lang w:val="hu-HU"/>
-        </w:rPr>
-        <w:t>locker_relationships</w:t>
-      </w:r>
-      <w:proofErr w:type="spellEnd"/>
-      <w:r>
-        <w:rPr>
-          <w:lang w:val="hu-HU"/>
-        </w:rPr>
-        <w:t xml:space="preserve"> tábla</w:t>
-      </w:r>
-    </w:p>
-    <w:p>
-      <w:r>
-        <w:t xml:space="preserve">Ez a tábla a szekrények és RFID </w:t>
-      </w:r>
-      <w:proofErr w:type="spellStart"/>
-      <w:r>
-        <w:t>tagek</w:t>
-      </w:r>
-      <w:proofErr w:type="spellEnd"/>
-      <w:r>
-        <w:t xml:space="preserve"> kapcsolatát tárolja.</w:t>
-      </w:r>
-    </w:p>
-    <w:p>
-      <w:r>
-        <w:t>Oszlopok:</w:t>
-      </w:r>
-    </w:p>
-    <w:p>
-      <w:r>
-        <w:t xml:space="preserve">• </w:t>
-      </w:r>
-      <w:proofErr w:type="spellStart"/>
-      <w:r>
-        <w:t>relationship_id</w:t>
-      </w:r>
-      <w:proofErr w:type="spellEnd"/>
-      <w:r>
-        <w:t>: Egyedi azonosító (SERIAL, PRIMARY KEY)</w:t>
-      </w:r>
-    </w:p>
-    <w:p>
-      <w:r>
-        <w:t xml:space="preserve">• </w:t>
-      </w:r>
-      <w:proofErr w:type="spellStart"/>
-      <w:r>
-        <w:t>rfid_tag</w:t>
-      </w:r>
-      <w:proofErr w:type="spellEnd"/>
-      <w:r>
-        <w:t xml:space="preserve">: RFID azonosító (VARCHAR(50), FOREIGN KEY a </w:t>
-      </w:r>
-      <w:proofErr w:type="spellStart"/>
-      <w:r>
-        <w:t>students</w:t>
-      </w:r>
-      <w:proofErr w:type="spellEnd"/>
-      <w:r>
-        <w:t xml:space="preserve"> táblára)</w:t>
-      </w:r>
-    </w:p>
-    <w:p>
-      <w:r>
-        <w:t xml:space="preserve">• </w:t>
-      </w:r>
-      <w:proofErr w:type="spellStart"/>
-      <w:r>
-        <w:t>locker_id</w:t>
-      </w:r>
-      <w:proofErr w:type="spellEnd"/>
-      <w:r>
-        <w:t xml:space="preserve">: Szekrény azonosító (INT, FOREIGN KEY a </w:t>
-      </w:r>
-      <w:proofErr w:type="spellStart"/>
-      <w:r>
-        <w:t>lockers</w:t>
-      </w:r>
-      <w:proofErr w:type="spellEnd"/>
-      <w:r>
-        <w:t xml:space="preserve"> táblára)</w:t>
-      </w:r>
-    </w:p>
-    <w:p/>
-    <w:p>
-      <w:r>
-        <w:rPr>
-          <w:rFonts w:ascii="Segoe UI" w:hAnsi="Segoe UI" w:cs="Segoe UI"/>
-          <w:color w:val="404040"/>
-        </w:rPr>
-        <w:t>Ez a tábla a diákok és a szekrények közötti kapcsolatot tárolja. Minden kapcsolatnak van egy egyedi azonosítója (</w:t>
-      </w:r>
-      <w:proofErr w:type="spellStart"/>
-      <w:r>
-        <w:rPr>
-          <w:rFonts w:ascii="Segoe UI" w:hAnsi="Segoe UI" w:cs="Segoe UI"/>
-          <w:color w:val="404040"/>
-        </w:rPr>
-        <w:t>relationship_id</w:t>
-      </w:r>
-      <w:proofErr w:type="spellEnd"/>
-      <w:r>
-        <w:rPr>
-          <w:rFonts w:ascii="Segoe UI" w:hAnsi="Segoe UI" w:cs="Segoe UI"/>
-          <w:color w:val="404040"/>
-        </w:rPr>
-        <w:t>), és tárolja a diák RFID tagját (</w:t>
-      </w:r>
-      <w:proofErr w:type="spellStart"/>
-      <w:r>
-        <w:rPr>
-          <w:rFonts w:ascii="Segoe UI" w:hAnsi="Segoe UI" w:cs="Segoe UI"/>
-          <w:color w:val="404040"/>
-        </w:rPr>
-        <w:t>rfid_tag</w:t>
-      </w:r>
-      <w:proofErr w:type="spellEnd"/>
-      <w:r>
-        <w:rPr>
-          <w:rFonts w:ascii="Segoe UI" w:hAnsi="Segoe UI" w:cs="Segoe UI"/>
-          <w:color w:val="404040"/>
-        </w:rPr>
-        <w:t>) és a szekrény azonosítóját (</w:t>
-      </w:r>
-      <w:proofErr w:type="spellStart"/>
-      <w:r>
-        <w:rPr>
-          <w:rFonts w:ascii="Segoe UI" w:hAnsi="Segoe UI" w:cs="Segoe UI"/>
-          <w:color w:val="404040"/>
-        </w:rPr>
-        <w:t>locker_id</w:t>
-      </w:r>
-      <w:proofErr w:type="spellEnd"/>
-      <w:r>
-        <w:rPr>
-          <w:rFonts w:ascii="Segoe UI" w:hAnsi="Segoe UI" w:cs="Segoe UI"/>
-          <w:color w:val="404040"/>
-        </w:rPr>
-        <w:t>). Ez a tábla biztosítja, hogy egy diák csak egy szekrényt használhasson, és egy szekrény csak egy diákhoz tartozzon. A kapcsolatok törlődnek, ha a diák vagy a szekrény törlődik.</w:t>
-      </w:r>
-    </w:p>
-    <w:p/>
-    <w:p>
-      <w:pPr>
-        <w:pStyle w:val="Cmsor2"/>
-        <w:rPr>
-          <w:lang w:val="pl-PL"/>
-        </w:rPr>
-      </w:pPr>
-      <w:r>
-        <w:rPr>
-          <w:lang w:val="pl-PL"/>
-        </w:rPr>
-        <w:t xml:space="preserve">5. </w:t>
-      </w:r>
-      <w:proofErr w:type="spellStart"/>
-      <w:r>
-        <w:rPr>
-          <w:lang w:val="pl-PL"/>
-        </w:rPr>
-        <w:t>csoportok</w:t>
-      </w:r>
-      <w:proofErr w:type="spellEnd"/>
-      <w:r>
-        <w:rPr>
-          <w:lang w:val="pl-PL"/>
-        </w:rPr>
-        <w:t xml:space="preserve"> </w:t>
-      </w:r>
-      <w:proofErr w:type="spellStart"/>
-      <w:r>
-        <w:rPr>
-          <w:lang w:val="pl-PL"/>
-        </w:rPr>
-        <w:t>tábla</w:t>
-      </w:r>
-      <w:proofErr w:type="spellEnd"/>
-    </w:p>
-    <w:p>
-      <w:r>
-        <w:t>A tanulói csoportokat tartalmazza.</w:t>
-      </w:r>
-    </w:p>
-    <w:p>
-      <w:r>
-        <w:t>Oszlopok:</w:t>
-      </w:r>
-    </w:p>
-    <w:p>
-      <w:r>
-        <w:t xml:space="preserve">• </w:t>
-      </w:r>
-      <w:proofErr w:type="spellStart"/>
-      <w:r>
-        <w:t>group_id</w:t>
-      </w:r>
-      <w:proofErr w:type="spellEnd"/>
-      <w:r>
-        <w:t>: SERIAL, PRIMARY KEY</w:t>
-      </w:r>
-    </w:p>
-    <w:p>
-      <w:r>
-        <w:t xml:space="preserve">• </w:t>
-      </w:r>
-      <w:proofErr w:type="spellStart"/>
-      <w:r>
-        <w:t>group_name</w:t>
-      </w:r>
-      <w:proofErr w:type="spellEnd"/>
-      <w:r>
-        <w:t>: VARCHAR(255), NOT NULL</w:t>
-      </w:r>
-    </w:p>
-    <w:p/>
-    <w:p>
-      <w:r>
-        <w:rPr>
-          <w:rFonts w:ascii="Segoe UI" w:hAnsi="Segoe UI" w:cs="Segoe UI"/>
-          <w:color w:val="404040"/>
-        </w:rPr>
-        <w:t>A csoportok tábla az iskolai csoportokat (pl. osztályok, szakkörök) tárolja. Minden csoportnak van egy egyedi azonosítója (</w:t>
-      </w:r>
-      <w:proofErr w:type="spellStart"/>
-      <w:r>
-        <w:rPr>
-          <w:rFonts w:ascii="Segoe UI" w:hAnsi="Segoe UI" w:cs="Segoe UI"/>
-          <w:color w:val="404040"/>
-        </w:rPr>
-        <w:t>group_id</w:t>
-      </w:r>
-      <w:proofErr w:type="spellEnd"/>
-      <w:r>
-        <w:rPr>
-          <w:rFonts w:ascii="Segoe UI" w:hAnsi="Segoe UI" w:cs="Segoe UI"/>
-          <w:color w:val="404040"/>
-        </w:rPr>
-        <w:t>) és neve (</w:t>
-      </w:r>
-      <w:proofErr w:type="spellStart"/>
-      <w:r>
-        <w:rPr>
-          <w:rFonts w:ascii="Segoe UI" w:hAnsi="Segoe UI" w:cs="Segoe UI"/>
-          <w:color w:val="404040"/>
-        </w:rPr>
-        <w:t>group_name</w:t>
-      </w:r>
-      <w:proofErr w:type="spellEnd"/>
-      <w:r>
-        <w:rPr>
-          <w:rFonts w:ascii="Segoe UI" w:hAnsi="Segoe UI" w:cs="Segoe UI"/>
-          <w:color w:val="404040"/>
-        </w:rPr>
-        <w:t>). Ez a tábla szolgál alapul a tanórák és tevékenységek szervezéséhez. A csoportok segítségével logikai egységekbe lehet szervezni a diákokat különböző tevékenységekhez.</w:t>
-      </w:r>
-    </w:p>
-    <w:p>
-      <w:pPr>
-        <w:pStyle w:val="Cmsor2"/>
-        <w:rPr>
-          <w:lang w:val="hu-HU"/>
-        </w:rPr>
-      </w:pPr>
-      <w:r>
-        <w:rPr>
-          <w:lang w:val="hu-HU"/>
-        </w:rPr>
-        <w:t xml:space="preserve">6. </w:t>
-      </w:r>
-      <w:proofErr w:type="spellStart"/>
-      <w:r>
-        <w:rPr>
-          <w:lang w:val="hu-HU"/>
-        </w:rPr>
-        <w:t>student_groups</w:t>
-      </w:r>
-      <w:proofErr w:type="spellEnd"/>
-      <w:r>
-        <w:rPr>
-          <w:lang w:val="hu-HU"/>
-        </w:rPr>
-        <w:t xml:space="preserve"> tábla</w:t>
-      </w:r>
-    </w:p>
-    <w:p>
-      <w:r>
-        <w:t>A diákokat és csoportokat összekapcsoló tábla.</w:t>
-      </w:r>
-    </w:p>
-    <w:p>
-      <w:r>
-        <w:t>Oszlopok:</w:t>
-      </w:r>
-    </w:p>
-    <w:p>
-      <w:r>
-        <w:t xml:space="preserve">• </w:t>
-      </w:r>
-      <w:proofErr w:type="spellStart"/>
-      <w:r>
-        <w:t>student_group_id</w:t>
-      </w:r>
-      <w:proofErr w:type="spellEnd"/>
-      <w:r>
-        <w:t>: SERIAL, PRIMARY KEY</w:t>
-      </w:r>
-    </w:p>
-    <w:p>
-      <w:r>
-        <w:t xml:space="preserve">• </w:t>
-      </w:r>
-      <w:proofErr w:type="spellStart"/>
-      <w:r>
-        <w:t>student_id</w:t>
-      </w:r>
-      <w:proofErr w:type="spellEnd"/>
-      <w:r>
-        <w:t xml:space="preserve">: VARCHAR(20), FOREIGN KEY a </w:t>
-      </w:r>
-      <w:proofErr w:type="spellStart"/>
-      <w:r>
-        <w:t>students</w:t>
-      </w:r>
-      <w:proofErr w:type="spellEnd"/>
-      <w:r>
-        <w:t xml:space="preserve"> táblára</w:t>
-      </w:r>
-    </w:p>
-    <w:p>
-      <w:r>
-        <w:t xml:space="preserve">• </w:t>
-      </w:r>
-      <w:proofErr w:type="spellStart"/>
-      <w:r>
-        <w:t>group_id</w:t>
-      </w:r>
-      <w:proofErr w:type="spellEnd"/>
-      <w:r>
-        <w:t>: INT, FOREIGN KEY a csoportok táblára</w:t>
+        <w:t>• student_group_id: SERIAL, PRIMARY KEY</w:t>
+      </w:r>
+    </w:p>
+    <w:p>
+      <w:r>
+        <w:t>• student_id: VARCHAR(20), FOREIGN KEY a students táblára</w:t>
+      </w:r>
+    </w:p>
+    <w:p>
+      <w:r>
+        <w:t>• group_id: INT, FOREIGN KEY a csoportok táblára</w:t>
       </w:r>
     </w:p>
     <w:p>
@@ -1963,115 +1114,29 @@
           <w:lang w:val="hu-HU"/>
         </w:rPr>
         <w:lastRenderedPageBreak/>
-        <w:t>Ez a tábla a diákok és a csoportok közötti kapcsolatot tárolja. Minden kapcsolatnak van egyedi azonosítója (</w:t>
-      </w:r>
-      <w:proofErr w:type="spellStart"/>
-      <w:r>
-        <w:rPr>
-          <w:rFonts w:ascii="Segoe UI" w:hAnsi="Segoe UI" w:cs="Segoe UI"/>
-          <w:b w:val="0"/>
-          <w:color w:val="404040"/>
-          <w:sz w:val="22"/>
-          <w:szCs w:val="22"/>
+        <w:t>Ez a tábla a diákok és a csoportok közötti kapcsolatot tárolja. Minden kapcsolatnak van egyedi azonosítója (student_group_id), és tárolja a diák azonosítóját (student_id) és a csoport azonosítóját (group_id). Egy diák több csoportba is tartozhat, és egy csoportban több diák is lehet. Ez a tábla lehetővé teszi a rugalmas csoportbeosztást.</w:t>
+      </w:r>
+    </w:p>
+    <w:p>
+      <w:pPr>
+        <w:pStyle w:val="Cmsor2"/>
+        <w:rPr>
           <w:lang w:val="hu-HU"/>
         </w:rPr>
-        <w:t>student_group_id</w:t>
-      </w:r>
-      <w:proofErr w:type="spellEnd"/>
-      <w:r>
-        <w:rPr>
-          <w:rFonts w:ascii="Segoe UI" w:hAnsi="Segoe UI" w:cs="Segoe UI"/>
-          <w:b w:val="0"/>
-          <w:color w:val="404040"/>
-          <w:sz w:val="22"/>
-          <w:szCs w:val="22"/>
+      </w:pPr>
+    </w:p>
+    <w:p>
+      <w:pPr>
+        <w:pStyle w:val="Cmsor2"/>
+        <w:rPr>
           <w:lang w:val="hu-HU"/>
         </w:rPr>
-        <w:t>), és tárolja a diák azonosítóját (</w:t>
-      </w:r>
-      <w:proofErr w:type="spellStart"/>
-      <w:r>
-        <w:rPr>
-          <w:rFonts w:ascii="Segoe UI" w:hAnsi="Segoe UI" w:cs="Segoe UI"/>
-          <w:b w:val="0"/>
-          <w:color w:val="404040"/>
-          <w:sz w:val="22"/>
-          <w:szCs w:val="22"/>
+      </w:pPr>
+      <w:r>
+        <w:rPr>
           <w:lang w:val="hu-HU"/>
         </w:rPr>
-        <w:t>student_id</w:t>
-      </w:r>
-      <w:proofErr w:type="spellEnd"/>
-      <w:r>
-        <w:rPr>
-          <w:rFonts w:ascii="Segoe UI" w:hAnsi="Segoe UI" w:cs="Segoe UI"/>
-          <w:b w:val="0"/>
-          <w:color w:val="404040"/>
-          <w:sz w:val="22"/>
-          <w:szCs w:val="22"/>
-          <w:lang w:val="hu-HU"/>
-        </w:rPr>
-        <w:t>) és a csoport azonosítóját (</w:t>
-      </w:r>
-      <w:proofErr w:type="spellStart"/>
-      <w:r>
-        <w:rPr>
-          <w:rFonts w:ascii="Segoe UI" w:hAnsi="Segoe UI" w:cs="Segoe UI"/>
-          <w:b w:val="0"/>
-          <w:color w:val="404040"/>
-          <w:sz w:val="22"/>
-          <w:szCs w:val="22"/>
-          <w:lang w:val="hu-HU"/>
-        </w:rPr>
-        <w:t>group_id</w:t>
-      </w:r>
-      <w:proofErr w:type="spellEnd"/>
-      <w:r>
-        <w:rPr>
-          <w:rFonts w:ascii="Segoe UI" w:hAnsi="Segoe UI" w:cs="Segoe UI"/>
-          <w:b w:val="0"/>
-          <w:color w:val="404040"/>
-          <w:sz w:val="22"/>
-          <w:szCs w:val="22"/>
-          <w:lang w:val="hu-HU"/>
-        </w:rPr>
-        <w:t>). Egy diák több csoportba is tartozhat, és egy csoportban több diák is lehet. Ez a tábla lehetővé teszi a rugalmas csoportbeosztást.</w:t>
-      </w:r>
-    </w:p>
-    <w:p>
-      <w:pPr>
-        <w:pStyle w:val="Cmsor2"/>
-        <w:rPr>
-          <w:lang w:val="hu-HU"/>
-        </w:rPr>
-      </w:pPr>
-    </w:p>
-    <w:p>
-      <w:pPr>
-        <w:pStyle w:val="Cmsor2"/>
-        <w:rPr>
-          <w:lang w:val="hu-HU"/>
-        </w:rPr>
-      </w:pPr>
-      <w:r>
-        <w:rPr>
-          <w:lang w:val="hu-HU"/>
-        </w:rPr>
-        <w:t xml:space="preserve">7. </w:t>
-      </w:r>
-      <w:proofErr w:type="spellStart"/>
-      <w:r>
-        <w:rPr>
-          <w:lang w:val="hu-HU"/>
-        </w:rPr>
-        <w:t>timetables</w:t>
-      </w:r>
-      <w:proofErr w:type="spellEnd"/>
-      <w:r>
-        <w:rPr>
-          <w:lang w:val="hu-HU"/>
-        </w:rPr>
-        <w:t xml:space="preserve"> tábla</w:t>
+        <w:t>7. timetables tábla</w:t>
       </w:r>
     </w:p>
     <w:p>
@@ -2086,128 +1151,32 @@
     </w:p>
     <w:p>
       <w:r>
-        <w:t xml:space="preserve">• </w:t>
-      </w:r>
-      <w:proofErr w:type="spellStart"/>
-      <w:r>
-        <w:t>timetable_id</w:t>
-      </w:r>
-      <w:proofErr w:type="spellEnd"/>
-      <w:r>
-        <w:t>: SERIAL, PRIMARY KEY</w:t>
-      </w:r>
-    </w:p>
-    <w:p>
-      <w:r>
-        <w:t xml:space="preserve">• </w:t>
-      </w:r>
-      <w:proofErr w:type="spellStart"/>
-      <w:r>
-        <w:t>admin_id</w:t>
-      </w:r>
-      <w:proofErr w:type="spellEnd"/>
-      <w:r>
-        <w:t xml:space="preserve">: INT, FOREIGN KEY az </w:t>
-      </w:r>
-      <w:proofErr w:type="spellStart"/>
-      <w:r>
-        <w:t>admins</w:t>
-      </w:r>
-      <w:proofErr w:type="spellEnd"/>
-      <w:r>
-        <w:t xml:space="preserve"> táblára</w:t>
-      </w:r>
-    </w:p>
-    <w:p>
-      <w:r>
-        <w:t xml:space="preserve">• </w:t>
-      </w:r>
-      <w:proofErr w:type="spellStart"/>
-      <w:r>
-        <w:t>group_name</w:t>
-      </w:r>
-      <w:proofErr w:type="spellEnd"/>
-      <w:r>
-        <w:t>: VARCHAR(255), NOT NULL</w:t>
-      </w:r>
-    </w:p>
-    <w:p>
-      <w:r>
-        <w:t xml:space="preserve">• </w:t>
-      </w:r>
-      <w:proofErr w:type="spellStart"/>
-      <w:r>
-        <w:t>day_of_week</w:t>
-      </w:r>
-      <w:proofErr w:type="spellEnd"/>
-      <w:r>
-        <w:t>: TEXT, CHECK ('</w:t>
-      </w:r>
-      <w:proofErr w:type="spellStart"/>
-      <w:r>
-        <w:t>monday</w:t>
-      </w:r>
-      <w:proofErr w:type="spellEnd"/>
-      <w:r>
-        <w:t>', '</w:t>
-      </w:r>
-      <w:proofErr w:type="spellStart"/>
-      <w:r>
-        <w:t>tuesday</w:t>
-      </w:r>
-      <w:proofErr w:type="spellEnd"/>
-      <w:r>
-        <w:t>', '</w:t>
-      </w:r>
-      <w:proofErr w:type="spellStart"/>
-      <w:r>
-        <w:t>wednesday</w:t>
-      </w:r>
-      <w:proofErr w:type="spellEnd"/>
-      <w:r>
-        <w:t>', '</w:t>
-      </w:r>
-      <w:proofErr w:type="spellStart"/>
-      <w:r>
-        <w:t>thursday</w:t>
-      </w:r>
-      <w:proofErr w:type="spellEnd"/>
-      <w:r>
-        <w:t>', '</w:t>
-      </w:r>
-      <w:proofErr w:type="spellStart"/>
-      <w:r>
-        <w:t>friday</w:t>
-      </w:r>
-      <w:proofErr w:type="spellEnd"/>
-      <w:r>
-        <w:t>'), NOT NULL</w:t>
-      </w:r>
-    </w:p>
-    <w:p>
-      <w:r>
-        <w:t xml:space="preserve">• </w:t>
-      </w:r>
-      <w:proofErr w:type="spellStart"/>
-      <w:r>
-        <w:t>start_time</w:t>
-      </w:r>
-      <w:proofErr w:type="spellEnd"/>
-      <w:r>
-        <w:t>: TIME, NOT NULL</w:t>
-      </w:r>
-    </w:p>
-    <w:p>
-      <w:r>
-        <w:t xml:space="preserve">• </w:t>
-      </w:r>
-      <w:proofErr w:type="spellStart"/>
-      <w:r>
-        <w:t>end_time</w:t>
-      </w:r>
-      <w:proofErr w:type="spellEnd"/>
-      <w:r>
-        <w:t>: TIME, NOT NULL</w:t>
+        <w:t>• timetable_id: SERIAL, PRIMARY KEY</w:t>
+      </w:r>
+    </w:p>
+    <w:p>
+      <w:r>
+        <w:t>• admin_id: INT, FOREIGN KEY az admins táblára</w:t>
+      </w:r>
+    </w:p>
+    <w:p>
+      <w:r>
+        <w:t>• group_name: VARCHAR(255), NOT NULL</w:t>
+      </w:r>
+    </w:p>
+    <w:p>
+      <w:r>
+        <w:t>• day_of_week: TEXT, CHECK ('monday', 'tuesday', 'wednesday', 'thursday', 'friday'), NOT NULL</w:t>
+      </w:r>
+    </w:p>
+    <w:p>
+      <w:r>
+        <w:t>• start_time: TIME, NOT NULL</w:t>
+      </w:r>
+    </w:p>
+    <w:p>
+      <w:r>
+        <w:t>• end_time: TIME, NOT NULL</w:t>
       </w:r>
     </w:p>
     <w:p>
@@ -2216,829 +1185,307 @@
           <w:rFonts w:ascii="Segoe UI" w:hAnsi="Segoe UI" w:cs="Segoe UI"/>
           <w:color w:val="404040"/>
         </w:rPr>
-        <w:t xml:space="preserve">A </w:t>
-      </w:r>
-      <w:proofErr w:type="spellStart"/>
+        <w:t>A timetables tábla az órarendeket tárolja. Minden órarendnek van egyedi azonosítója (timetable_id), és tárolja a létrehozó admin azonosítóját (admin_id), a csoport nevét (group_name), a napot (day_of_week), valamint a kezdő és végidőt (start_time, end_time). Ez a tábla alapvető fontosságú az iskola napi működéséhez, mivel itt tárolódnak az összes óra időpontjai.</w:t>
+      </w:r>
+    </w:p>
+    <w:p>
+      <w:pPr>
+        <w:pStyle w:val="Cmsor2"/>
+        <w:rPr>
+          <w:lang w:val="hu-HU"/>
+        </w:rPr>
+      </w:pPr>
+      <w:r>
+        <w:rPr>
+          <w:lang w:val="hu-HU"/>
+        </w:rPr>
+        <w:t>8. group_relations tábla</w:t>
+      </w:r>
+    </w:p>
+    <w:p>
+      <w:r>
+        <w:t>Az órarendek és csoportok kapcsolatait tárolja.</w:t>
+      </w:r>
+    </w:p>
+    <w:p>
+      <w:r>
+        <w:t>Oszlopok:</w:t>
+      </w:r>
+    </w:p>
+    <w:p>
+      <w:r>
+        <w:t>• relation_id: SERIAL, PRIMARY KEY</w:t>
+      </w:r>
+    </w:p>
+    <w:p>
+      <w:r>
+        <w:t>• timetable_id: INT, FOREIGN KEY a timetables táblára</w:t>
+      </w:r>
+    </w:p>
+    <w:p>
+      <w:r>
+        <w:t>• group_id: INT, FOREIGN KEY a csoportok táblára</w:t>
+      </w:r>
+    </w:p>
+    <w:p>
       <w:r>
         <w:rPr>
           <w:rFonts w:ascii="Segoe UI" w:hAnsi="Segoe UI" w:cs="Segoe UI"/>
           <w:color w:val="404040"/>
         </w:rPr>
-        <w:t>timetables</w:t>
-      </w:r>
-      <w:proofErr w:type="spellEnd"/>
+        <w:t>Ez a tábla az órarendek és a csoportok közötti kapcsolatot tárolja. Minden kapcsolatnak van egyedi azonosítója (relation_id), és tárolja az órarend azonosítóját (timetable_id) és a csoport azonosítóját (group_id). Ez a tábla biztosítja, hogy egy órarend több csoporthoz is tartozhasson, és egy csoportnak több órarendje is lehet.</w:t>
+      </w:r>
+    </w:p>
+    <w:p>
+      <w:pPr>
+        <w:pStyle w:val="Cmsor2"/>
+        <w:rPr>
+          <w:lang w:val="hu-HU"/>
+        </w:rPr>
+      </w:pPr>
+      <w:r>
+        <w:rPr>
+          <w:lang w:val="hu-HU"/>
+        </w:rPr>
+        <w:t>9. system_status tábla</w:t>
+      </w:r>
+    </w:p>
+    <w:p>
+      <w:r>
+        <w:t>A rendszer aktuális állapotát tartalmazza.</w:t>
+      </w:r>
+    </w:p>
+    <w:p>
+      <w:r>
+        <w:t>Oszlopok:</w:t>
+      </w:r>
+    </w:p>
+    <w:p>
+      <w:r>
+        <w:t>• id: SERIAL, PRIMARY KEY</w:t>
+      </w:r>
+    </w:p>
+    <w:p>
+      <w:r>
+        <w:t>• status: VARCHAR(10), NOT NULL</w:t>
+      </w:r>
+    </w:p>
+    <w:p>
       <w:r>
         <w:rPr>
           <w:rFonts w:ascii="Segoe UI" w:hAnsi="Segoe UI" w:cs="Segoe UI"/>
           <w:color w:val="404040"/>
         </w:rPr>
-        <w:t xml:space="preserve"> tábla az órarendeket tárolja. Minden órarendnek van egyedi azonosítója (</w:t>
-      </w:r>
-      <w:proofErr w:type="spellStart"/>
+        <w:lastRenderedPageBreak/>
+        <w:t>A system_status tábla a rendszer globális állapotát tárolja. Jelenleg csak egy rekordot tartalmaz, ami a rendszer állapotát mutatja ("nyithato" vagy egyéb érték). Ez a tábla szolgál a rendszer nyitva/zárva állapotának nyilvántartására. Az érték változtatásával a rendszer adminisztrátorai befolyásolhatják a rendszer elérhetőségét.</w:t>
+      </w:r>
+    </w:p>
+    <w:p>
+      <w:pPr>
+        <w:pStyle w:val="Cmsor2"/>
+      </w:pPr>
+      <w:r>
+        <w:t>10. year_schedule tábla</w:t>
+      </w:r>
+    </w:p>
+    <w:p>
+      <w:r>
+        <w:t>A tanév eseményeit tartalmazza.</w:t>
+      </w:r>
+    </w:p>
+    <w:p>
+      <w:r>
+        <w:t>Oszlopok:</w:t>
+      </w:r>
+    </w:p>
+    <w:p>
+      <w:r>
+        <w:t>• year_schedule_id: SERIAL, PRIMARY KEY</w:t>
+      </w:r>
+    </w:p>
+    <w:p>
+      <w:r>
+        <w:t>• type: VARCHAR(255), NOT NULL</w:t>
+      </w:r>
+    </w:p>
+    <w:p>
+      <w:r>
+        <w:t>• nev: VARCHAR(255), NOT NULL</w:t>
+      </w:r>
+    </w:p>
+    <w:p>
+      <w:r>
+        <w:t>• which_day: DATE, NOT NULL</w:t>
+      </w:r>
+    </w:p>
+    <w:p>
+      <w:r>
+        <w:t>• replace_day: VARCHAR(255), NOT NULL</w:t>
+      </w:r>
+    </w:p>
+    <w:p>
+      <w:pPr>
+        <w:pStyle w:val="Cmsor2"/>
+        <w:rPr>
+          <w:lang w:val="hu-HU"/>
+        </w:rPr>
+      </w:pPr>
+    </w:p>
+    <w:p>
       <w:r>
         <w:rPr>
           <w:rFonts w:ascii="Segoe UI" w:hAnsi="Segoe UI" w:cs="Segoe UI"/>
           <w:color w:val="404040"/>
         </w:rPr>
-        <w:t>timetable_id</w:t>
-      </w:r>
-      <w:proofErr w:type="spellEnd"/>
+        <w:t>A year_schedule tábla az iskola éves ütemtervét tárolja. Minden eseménynek van típusa (type), neve (nev), dátuma (which_day) és helyettesítő napja (replace_day). Ez a tábla tartalmazza a tanév fontos dátumait, mint a tanévkezdés és tanévzárás. Az információkat a rendszer a naptáriszinkronizációhoz használja.</w:t>
+      </w:r>
+    </w:p>
+    <w:p/>
+    <w:p>
+      <w:pPr>
+        <w:pStyle w:val="Cmsor2"/>
+        <w:rPr>
+          <w:lang w:val="hu-HU"/>
+        </w:rPr>
+      </w:pPr>
+      <w:r>
+        <w:rPr>
+          <w:lang w:val="hu-HU"/>
+        </w:rPr>
+        <w:t>11. ring_times tábla</w:t>
+      </w:r>
+    </w:p>
+    <w:p>
+      <w:r>
+        <w:t>A csengetési időpontokat tárolja.</w:t>
+      </w:r>
+    </w:p>
+    <w:p>
+      <w:r>
+        <w:t>Oszlopok:</w:t>
+      </w:r>
+    </w:p>
+    <w:p>
+      <w:r>
+        <w:t>• id: SERIAL, PRIMARY KEY</w:t>
+      </w:r>
+    </w:p>
+    <w:p>
+      <w:r>
+        <w:t>• start_time: TIME, NOT NULL</w:t>
+      </w:r>
+    </w:p>
+    <w:p>
+      <w:r>
+        <w:t>• end_time: TIME, NOT NULL</w:t>
+      </w:r>
+    </w:p>
+    <w:p/>
+    <w:p>
       <w:r>
         <w:rPr>
           <w:rFonts w:ascii="Segoe UI" w:hAnsi="Segoe UI" w:cs="Segoe UI"/>
           <w:color w:val="404040"/>
         </w:rPr>
-        <w:t xml:space="preserve">), és tárolja a létrehozó </w:t>
-      </w:r>
-      <w:proofErr w:type="spellStart"/>
-      <w:r>
-        <w:rPr>
-          <w:rFonts w:ascii="Segoe UI" w:hAnsi="Segoe UI" w:cs="Segoe UI"/>
-          <w:color w:val="404040"/>
-        </w:rPr>
-        <w:t>admin</w:t>
-      </w:r>
-      <w:proofErr w:type="spellEnd"/>
-      <w:r>
-        <w:rPr>
-          <w:rFonts w:ascii="Segoe UI" w:hAnsi="Segoe UI" w:cs="Segoe UI"/>
-          <w:color w:val="404040"/>
-        </w:rPr>
-        <w:t xml:space="preserve"> azonosítóját (</w:t>
-      </w:r>
-      <w:proofErr w:type="spellStart"/>
-      <w:r>
-        <w:rPr>
-          <w:rFonts w:ascii="Segoe UI" w:hAnsi="Segoe UI" w:cs="Segoe UI"/>
-          <w:color w:val="404040"/>
-        </w:rPr>
-        <w:t>admin_id</w:t>
-      </w:r>
-      <w:proofErr w:type="spellEnd"/>
-      <w:r>
-        <w:rPr>
-          <w:rFonts w:ascii="Segoe UI" w:hAnsi="Segoe UI" w:cs="Segoe UI"/>
-          <w:color w:val="404040"/>
-        </w:rPr>
-        <w:t>), a csoport nevét (</w:t>
-      </w:r>
-      <w:proofErr w:type="spellStart"/>
-      <w:r>
-        <w:rPr>
-          <w:rFonts w:ascii="Segoe UI" w:hAnsi="Segoe UI" w:cs="Segoe UI"/>
-          <w:color w:val="404040"/>
-        </w:rPr>
-        <w:t>group_name</w:t>
-      </w:r>
-      <w:proofErr w:type="spellEnd"/>
-      <w:r>
-        <w:rPr>
-          <w:rFonts w:ascii="Segoe UI" w:hAnsi="Segoe UI" w:cs="Segoe UI"/>
-          <w:color w:val="404040"/>
-        </w:rPr>
-        <w:t>), a napot (</w:t>
-      </w:r>
-      <w:proofErr w:type="spellStart"/>
-      <w:r>
-        <w:rPr>
-          <w:rFonts w:ascii="Segoe UI" w:hAnsi="Segoe UI" w:cs="Segoe UI"/>
-          <w:color w:val="404040"/>
-        </w:rPr>
-        <w:t>day_of_week</w:t>
-      </w:r>
-      <w:proofErr w:type="spellEnd"/>
-      <w:r>
-        <w:rPr>
-          <w:rFonts w:ascii="Segoe UI" w:hAnsi="Segoe UI" w:cs="Segoe UI"/>
-          <w:color w:val="404040"/>
-        </w:rPr>
-        <w:t>), valamint a kezdő és végidőt (</w:t>
-      </w:r>
-      <w:proofErr w:type="spellStart"/>
-      <w:r>
-        <w:rPr>
-          <w:rFonts w:ascii="Segoe UI" w:hAnsi="Segoe UI" w:cs="Segoe UI"/>
-          <w:color w:val="404040"/>
-        </w:rPr>
-        <w:t>start_time</w:t>
-      </w:r>
-      <w:proofErr w:type="spellEnd"/>
-      <w:r>
-        <w:rPr>
-          <w:rFonts w:ascii="Segoe UI" w:hAnsi="Segoe UI" w:cs="Segoe UI"/>
-          <w:color w:val="404040"/>
-        </w:rPr>
-        <w:t xml:space="preserve">, </w:t>
-      </w:r>
-      <w:proofErr w:type="spellStart"/>
-      <w:r>
-        <w:rPr>
-          <w:rFonts w:ascii="Segoe UI" w:hAnsi="Segoe UI" w:cs="Segoe UI"/>
-          <w:color w:val="404040"/>
-        </w:rPr>
-        <w:t>end_time</w:t>
-      </w:r>
-      <w:proofErr w:type="spellEnd"/>
-      <w:r>
-        <w:rPr>
-          <w:rFonts w:ascii="Segoe UI" w:hAnsi="Segoe UI" w:cs="Segoe UI"/>
-          <w:color w:val="404040"/>
-        </w:rPr>
-        <w:t>). Ez a tábla alapvető fontosságú az iskola napi működéséhez, mivel itt tárolódnak az összes óra időpontjai.</w:t>
-      </w:r>
-    </w:p>
-    <w:p>
-      <w:pPr>
-        <w:pStyle w:val="Cmsor2"/>
-        <w:rPr>
-          <w:lang w:val="hu-HU"/>
-        </w:rPr>
-      </w:pPr>
-      <w:r>
-        <w:rPr>
-          <w:lang w:val="hu-HU"/>
-        </w:rPr>
-        <w:t xml:space="preserve">8. </w:t>
-      </w:r>
-      <w:proofErr w:type="spellStart"/>
-      <w:r>
-        <w:rPr>
-          <w:lang w:val="hu-HU"/>
-        </w:rPr>
-        <w:t>group_relations</w:t>
-      </w:r>
-      <w:proofErr w:type="spellEnd"/>
-      <w:r>
-        <w:rPr>
-          <w:lang w:val="hu-HU"/>
-        </w:rPr>
-        <w:t xml:space="preserve"> tábla</w:t>
-      </w:r>
-    </w:p>
-    <w:p>
-      <w:r>
-        <w:t>Az órarendek és csoportok kapcsolatait tárolja.</w:t>
-      </w:r>
-    </w:p>
-    <w:p>
-      <w:r>
-        <w:t>Oszlopok:</w:t>
-      </w:r>
-    </w:p>
-    <w:p>
-      <w:r>
-        <w:t xml:space="preserve">• </w:t>
-      </w:r>
-      <w:proofErr w:type="spellStart"/>
-      <w:r>
-        <w:t>relation_id</w:t>
-      </w:r>
-      <w:proofErr w:type="spellEnd"/>
-      <w:r>
-        <w:t>: SERIAL, PRIMARY KEY</w:t>
-      </w:r>
-    </w:p>
-    <w:p>
-      <w:r>
-        <w:t xml:space="preserve">• </w:t>
-      </w:r>
-      <w:proofErr w:type="spellStart"/>
-      <w:r>
-        <w:t>timetable_id</w:t>
-      </w:r>
-      <w:proofErr w:type="spellEnd"/>
-      <w:r>
-        <w:t xml:space="preserve">: INT, FOREIGN KEY a </w:t>
-      </w:r>
-      <w:proofErr w:type="spellStart"/>
-      <w:r>
-        <w:t>timetables</w:t>
-      </w:r>
-      <w:proofErr w:type="spellEnd"/>
-      <w:r>
-        <w:t xml:space="preserve"> táblára</w:t>
-      </w:r>
-    </w:p>
-    <w:p>
-      <w:r>
-        <w:t xml:space="preserve">• </w:t>
-      </w:r>
-      <w:proofErr w:type="spellStart"/>
-      <w:r>
-        <w:t>group_id</w:t>
-      </w:r>
-      <w:proofErr w:type="spellEnd"/>
-      <w:r>
-        <w:t>: INT, FOREIGN KEY a csoportok táblára</w:t>
-      </w:r>
-    </w:p>
-    <w:p>
-      <w:r>
-        <w:rPr>
-          <w:rFonts w:ascii="Segoe UI" w:hAnsi="Segoe UI" w:cs="Segoe UI"/>
-          <w:color w:val="404040"/>
-        </w:rPr>
-        <w:t>Ez a tábla az órarendek és a csoportok közötti kapcsolatot tárolja. Minden kapcsolatnak van egyedi azonosítója (</w:t>
-      </w:r>
-      <w:proofErr w:type="spellStart"/>
-      <w:r>
-        <w:rPr>
-          <w:rFonts w:ascii="Segoe UI" w:hAnsi="Segoe UI" w:cs="Segoe UI"/>
-          <w:color w:val="404040"/>
-        </w:rPr>
-        <w:t>relation_id</w:t>
-      </w:r>
-      <w:proofErr w:type="spellEnd"/>
-      <w:r>
-        <w:rPr>
-          <w:rFonts w:ascii="Segoe UI" w:hAnsi="Segoe UI" w:cs="Segoe UI"/>
-          <w:color w:val="404040"/>
-        </w:rPr>
-        <w:t>), és tárolja az órarend azonosítóját (</w:t>
-      </w:r>
-      <w:proofErr w:type="spellStart"/>
-      <w:r>
-        <w:rPr>
-          <w:rFonts w:ascii="Segoe UI" w:hAnsi="Segoe UI" w:cs="Segoe UI"/>
-          <w:color w:val="404040"/>
-        </w:rPr>
-        <w:t>timetable_id</w:t>
-      </w:r>
-      <w:proofErr w:type="spellEnd"/>
-      <w:r>
-        <w:rPr>
-          <w:rFonts w:ascii="Segoe UI" w:hAnsi="Segoe UI" w:cs="Segoe UI"/>
-          <w:color w:val="404040"/>
-        </w:rPr>
-        <w:t>) és a csoport azonosítóját (</w:t>
-      </w:r>
-      <w:proofErr w:type="spellStart"/>
-      <w:r>
-        <w:rPr>
-          <w:rFonts w:ascii="Segoe UI" w:hAnsi="Segoe UI" w:cs="Segoe UI"/>
-          <w:color w:val="404040"/>
-        </w:rPr>
-        <w:t>group_id</w:t>
-      </w:r>
-      <w:proofErr w:type="spellEnd"/>
-      <w:r>
-        <w:rPr>
-          <w:rFonts w:ascii="Segoe UI" w:hAnsi="Segoe UI" w:cs="Segoe UI"/>
-          <w:color w:val="404040"/>
-        </w:rPr>
-        <w:t>). Ez a tábla biztosítja, hogy egy órarend több csoporthoz is tartozhasson, és egy csoportnak több órarendje is lehet.</w:t>
-      </w:r>
-    </w:p>
-    <w:p>
-      <w:pPr>
-        <w:pStyle w:val="Cmsor2"/>
-        <w:rPr>
-          <w:lang w:val="hu-HU"/>
-        </w:rPr>
-      </w:pPr>
-      <w:r>
-        <w:rPr>
-          <w:lang w:val="hu-HU"/>
-        </w:rPr>
-        <w:t xml:space="preserve">9. </w:t>
-      </w:r>
-      <w:proofErr w:type="spellStart"/>
-      <w:r>
-        <w:rPr>
-          <w:lang w:val="hu-HU"/>
-        </w:rPr>
-        <w:t>system_status</w:t>
-      </w:r>
-      <w:proofErr w:type="spellEnd"/>
-      <w:r>
-        <w:rPr>
-          <w:lang w:val="hu-HU"/>
-        </w:rPr>
-        <w:t xml:space="preserve"> tábla</w:t>
-      </w:r>
-    </w:p>
-    <w:p>
-      <w:r>
-        <w:t>A rendszer aktuális állapotát tartalmazza.</w:t>
-      </w:r>
-    </w:p>
-    <w:p>
-      <w:r>
-        <w:t>Oszlopok:</w:t>
-      </w:r>
-    </w:p>
-    <w:p>
-      <w:r>
-        <w:t xml:space="preserve">• </w:t>
-      </w:r>
-      <w:proofErr w:type="spellStart"/>
-      <w:r>
-        <w:t>id</w:t>
-      </w:r>
-      <w:proofErr w:type="spellEnd"/>
-      <w:r>
-        <w:t>: SERIAL, PRIMARY KEY</w:t>
-      </w:r>
-    </w:p>
-    <w:p>
-      <w:r>
-        <w:t>• status: VARCHAR(10), NOT NULL</w:t>
-      </w:r>
-    </w:p>
-    <w:p>
-      <w:r>
-        <w:rPr>
-          <w:rFonts w:ascii="Segoe UI" w:hAnsi="Segoe UI" w:cs="Segoe UI"/>
-          <w:color w:val="404040"/>
+        <w:t>A ring_times tábla az iskola harangszó időpontjait tárolja. Minden időpontnak van egyedi azonosítója (id), kezdő (start_time) és végidőpontja (end_time). Ez a tábla határozza meg a napirend szerinti harangszókat, amelyek az órák kezdetét és végét jelzik. Az időpontok pontos beállítása fontos az iskola napi ritmusának meghatározásához.</w:t>
+      </w:r>
+    </w:p>
+    <w:p>
+      <w:pPr>
+        <w:pStyle w:val="Listaszerbekezds"/>
+        <w:rPr>
+          <w:rFonts w:cstheme="minorHAnsi"/>
+          <w:color w:val="000000" w:themeColor="text1"/>
+          <w:sz w:val="24"/>
+          <w:szCs w:val="24"/>
+        </w:rPr>
+      </w:pPr>
+    </w:p>
+    <w:p>
+      <w:pPr>
+        <w:pStyle w:val="Listaszerbekezds"/>
+        <w:rPr>
+          <w:rFonts w:cstheme="minorHAnsi"/>
+          <w:color w:val="000000" w:themeColor="text1"/>
+          <w:sz w:val="24"/>
+          <w:szCs w:val="24"/>
+        </w:rPr>
+      </w:pPr>
+    </w:p>
+    <w:p>
+      <w:pPr>
+        <w:pStyle w:val="Listaszerbekezds"/>
+        <w:rPr>
+          <w:rFonts w:cstheme="minorHAnsi"/>
+          <w:color w:val="000000" w:themeColor="text1"/>
+          <w:sz w:val="24"/>
+          <w:szCs w:val="24"/>
+        </w:rPr>
+      </w:pPr>
+    </w:p>
+    <w:p>
+      <w:pPr>
+        <w:pStyle w:val="Listaszerbekezds"/>
+        <w:rPr>
+          <w:rFonts w:cstheme="minorHAnsi"/>
+          <w:color w:val="000000" w:themeColor="text1"/>
+          <w:sz w:val="24"/>
+          <w:szCs w:val="24"/>
+        </w:rPr>
+      </w:pPr>
+    </w:p>
+    <w:p>
+      <w:pPr>
+        <w:pStyle w:val="Listaszerbekezds"/>
+        <w:rPr>
+          <w:rFonts w:cstheme="minorHAnsi"/>
+          <w:color w:val="000000" w:themeColor="text1"/>
+          <w:sz w:val="24"/>
+          <w:szCs w:val="24"/>
+        </w:rPr>
+      </w:pPr>
+    </w:p>
+    <w:p>
+      <w:pPr>
+        <w:pStyle w:val="Listaszerbekezds"/>
+        <w:rPr>
+          <w:rFonts w:cstheme="minorHAnsi"/>
+          <w:color w:val="000000" w:themeColor="text1"/>
+          <w:sz w:val="24"/>
+          <w:szCs w:val="24"/>
+        </w:rPr>
+      </w:pPr>
+    </w:p>
+    <w:p>
+      <w:pPr>
+        <w:pStyle w:val="Listaszerbekezds"/>
+        <w:rPr>
+          <w:rFonts w:cstheme="minorHAnsi"/>
+          <w:color w:val="000000" w:themeColor="text1"/>
+          <w:sz w:val="24"/>
+          <w:szCs w:val="24"/>
+        </w:rPr>
+      </w:pPr>
+    </w:p>
+    <w:p>
+      <w:pPr>
+        <w:pStyle w:val="Listaszerbekezds"/>
+        <w:rPr>
+          <w:rFonts w:cstheme="minorHAnsi"/>
+          <w:color w:val="000000" w:themeColor="text1"/>
+          <w:sz w:val="24"/>
+          <w:szCs w:val="24"/>
+        </w:rPr>
+      </w:pPr>
+      <w:r>
+        <w:rPr>
+          <w:rFonts w:cstheme="minorHAnsi"/>
+          <w:color w:val="000000" w:themeColor="text1"/>
+          <w:sz w:val="24"/>
+          <w:szCs w:val="24"/>
         </w:rPr>
         <w:lastRenderedPageBreak/>
-        <w:t xml:space="preserve">A </w:t>
-      </w:r>
-      <w:proofErr w:type="spellStart"/>
-      <w:r>
-        <w:rPr>
-          <w:rFonts w:ascii="Segoe UI" w:hAnsi="Segoe UI" w:cs="Segoe UI"/>
-          <w:color w:val="404040"/>
-        </w:rPr>
-        <w:t>system_status</w:t>
-      </w:r>
-      <w:proofErr w:type="spellEnd"/>
-      <w:r>
-        <w:rPr>
-          <w:rFonts w:ascii="Segoe UI" w:hAnsi="Segoe UI" w:cs="Segoe UI"/>
-          <w:color w:val="404040"/>
-        </w:rPr>
-        <w:t xml:space="preserve"> tábla a rendszer globális állapotát tárolja. Jelenleg csak egy rekordot tartalmaz, ami a rendszer állapotát mutatja ("</w:t>
-      </w:r>
-      <w:proofErr w:type="spellStart"/>
-      <w:r>
-        <w:rPr>
-          <w:rFonts w:ascii="Segoe UI" w:hAnsi="Segoe UI" w:cs="Segoe UI"/>
-          <w:color w:val="404040"/>
-        </w:rPr>
-        <w:t>nyithato</w:t>
-      </w:r>
-      <w:proofErr w:type="spellEnd"/>
-      <w:r>
-        <w:rPr>
-          <w:rFonts w:ascii="Segoe UI" w:hAnsi="Segoe UI" w:cs="Segoe UI"/>
-          <w:color w:val="404040"/>
-        </w:rPr>
-        <w:t>" vagy egyéb érték). Ez a tábla szolgál a rendszer nyitva/zárva állapotának nyilvántartására. Az érték változtatásával a rendszer adminisztrátorai befolyásolhatják a rendszer elérhetőségét.</w:t>
-      </w:r>
-    </w:p>
-    <w:p>
-      <w:pPr>
-        <w:pStyle w:val="Cmsor2"/>
-      </w:pPr>
-      <w:r>
-        <w:t xml:space="preserve">10. </w:t>
-      </w:r>
-      <w:proofErr w:type="spellStart"/>
-      <w:r>
-        <w:t>year_schedule</w:t>
-      </w:r>
-      <w:proofErr w:type="spellEnd"/>
-      <w:r>
-        <w:t xml:space="preserve"> </w:t>
-      </w:r>
-      <w:proofErr w:type="spellStart"/>
-      <w:r>
-        <w:t>tábla</w:t>
-      </w:r>
-      <w:proofErr w:type="spellEnd"/>
-    </w:p>
-    <w:p>
-      <w:r>
-        <w:t>A tanév eseményeit tartalmazza.</w:t>
-      </w:r>
-    </w:p>
-    <w:p>
-      <w:r>
-        <w:t>Oszlopok:</w:t>
-      </w:r>
-    </w:p>
-    <w:p>
-      <w:r>
-        <w:t xml:space="preserve">• </w:t>
-      </w:r>
-      <w:proofErr w:type="spellStart"/>
-      <w:r>
-        <w:t>year_schedule_id</w:t>
-      </w:r>
-      <w:proofErr w:type="spellEnd"/>
-      <w:r>
-        <w:t>: SERIAL, PRIMARY KEY</w:t>
-      </w:r>
-    </w:p>
-    <w:p>
-      <w:r>
-        <w:t xml:space="preserve">• </w:t>
-      </w:r>
-      <w:proofErr w:type="spellStart"/>
-      <w:r>
-        <w:t>type</w:t>
-      </w:r>
-      <w:proofErr w:type="spellEnd"/>
-      <w:r>
-        <w:t>: VARCHAR(255), NOT NULL</w:t>
-      </w:r>
-    </w:p>
-    <w:p>
-      <w:r>
-        <w:t xml:space="preserve">• </w:t>
-      </w:r>
-      <w:proofErr w:type="spellStart"/>
-      <w:r>
-        <w:t>nev</w:t>
-      </w:r>
-      <w:proofErr w:type="spellEnd"/>
-      <w:r>
-        <w:t>: VARCHAR(255), NOT NULL</w:t>
-      </w:r>
-    </w:p>
-    <w:p>
-      <w:r>
-        <w:t xml:space="preserve">• </w:t>
-      </w:r>
-      <w:proofErr w:type="spellStart"/>
-      <w:r>
-        <w:t>which_day</w:t>
-      </w:r>
-      <w:proofErr w:type="spellEnd"/>
-      <w:r>
-        <w:t>: DATE, NOT NULL</w:t>
-      </w:r>
-    </w:p>
-    <w:p>
-      <w:r>
-        <w:t xml:space="preserve">• </w:t>
-      </w:r>
-      <w:proofErr w:type="spellStart"/>
-      <w:r>
-        <w:t>replace_day</w:t>
-      </w:r>
-      <w:proofErr w:type="spellEnd"/>
-      <w:r>
-        <w:t>: VARCHAR(255), NOT NULL</w:t>
-      </w:r>
-    </w:p>
-    <w:p>
-      <w:pPr>
-        <w:pStyle w:val="Cmsor2"/>
-        <w:rPr>
-          <w:lang w:val="hu-HU"/>
-        </w:rPr>
-      </w:pPr>
-    </w:p>
-    <w:p>
-      <w:r>
-        <w:rPr>
-          <w:rFonts w:ascii="Segoe UI" w:hAnsi="Segoe UI" w:cs="Segoe UI"/>
-          <w:color w:val="404040"/>
-        </w:rPr>
-        <w:t xml:space="preserve">A </w:t>
-      </w:r>
-      <w:proofErr w:type="spellStart"/>
-      <w:r>
-        <w:rPr>
-          <w:rFonts w:ascii="Segoe UI" w:hAnsi="Segoe UI" w:cs="Segoe UI"/>
-          <w:color w:val="404040"/>
-        </w:rPr>
-        <w:t>year_schedule</w:t>
-      </w:r>
-      <w:proofErr w:type="spellEnd"/>
-      <w:r>
-        <w:rPr>
-          <w:rFonts w:ascii="Segoe UI" w:hAnsi="Segoe UI" w:cs="Segoe UI"/>
-          <w:color w:val="404040"/>
-        </w:rPr>
-        <w:t xml:space="preserve"> tábla az iskola éves ütemtervét tárolja. Minden eseménynek van típusa (</w:t>
-      </w:r>
-      <w:proofErr w:type="spellStart"/>
-      <w:r>
-        <w:rPr>
-          <w:rFonts w:ascii="Segoe UI" w:hAnsi="Segoe UI" w:cs="Segoe UI"/>
-          <w:color w:val="404040"/>
-        </w:rPr>
-        <w:t>type</w:t>
-      </w:r>
-      <w:proofErr w:type="spellEnd"/>
-      <w:r>
-        <w:rPr>
-          <w:rFonts w:ascii="Segoe UI" w:hAnsi="Segoe UI" w:cs="Segoe UI"/>
-          <w:color w:val="404040"/>
-        </w:rPr>
-        <w:t>), neve (</w:t>
-      </w:r>
-      <w:proofErr w:type="spellStart"/>
-      <w:r>
-        <w:rPr>
-          <w:rFonts w:ascii="Segoe UI" w:hAnsi="Segoe UI" w:cs="Segoe UI"/>
-          <w:color w:val="404040"/>
-        </w:rPr>
-        <w:t>nev</w:t>
-      </w:r>
-      <w:proofErr w:type="spellEnd"/>
-      <w:r>
-        <w:rPr>
-          <w:rFonts w:ascii="Segoe UI" w:hAnsi="Segoe UI" w:cs="Segoe UI"/>
-          <w:color w:val="404040"/>
-        </w:rPr>
-        <w:t>), dátuma (</w:t>
-      </w:r>
-      <w:proofErr w:type="spellStart"/>
-      <w:r>
-        <w:rPr>
-          <w:rFonts w:ascii="Segoe UI" w:hAnsi="Segoe UI" w:cs="Segoe UI"/>
-          <w:color w:val="404040"/>
-        </w:rPr>
-        <w:t>which_day</w:t>
-      </w:r>
-      <w:proofErr w:type="spellEnd"/>
-      <w:r>
-        <w:rPr>
-          <w:rFonts w:ascii="Segoe UI" w:hAnsi="Segoe UI" w:cs="Segoe UI"/>
-          <w:color w:val="404040"/>
-        </w:rPr>
-        <w:t>) és helyettesítő napja (</w:t>
-      </w:r>
-      <w:proofErr w:type="spellStart"/>
-      <w:r>
-        <w:rPr>
-          <w:rFonts w:ascii="Segoe UI" w:hAnsi="Segoe UI" w:cs="Segoe UI"/>
-          <w:color w:val="404040"/>
-        </w:rPr>
-        <w:t>replace_day</w:t>
-      </w:r>
-      <w:proofErr w:type="spellEnd"/>
-      <w:r>
-        <w:rPr>
-          <w:rFonts w:ascii="Segoe UI" w:hAnsi="Segoe UI" w:cs="Segoe UI"/>
-          <w:color w:val="404040"/>
-        </w:rPr>
-        <w:t>). Ez a tábla tartalmazza a tanév fontos dátumait, mint a tanévkezdés és tanévzárás. Az információkat a rendszer a naptáriszinkronizációhoz használja.</w:t>
-      </w:r>
-    </w:p>
-    <w:p/>
-    <w:p>
-      <w:pPr>
-        <w:pStyle w:val="Cmsor2"/>
-        <w:rPr>
-          <w:lang w:val="hu-HU"/>
-        </w:rPr>
-      </w:pPr>
-      <w:r>
-        <w:rPr>
-          <w:lang w:val="hu-HU"/>
-        </w:rPr>
-        <w:t xml:space="preserve">11. </w:t>
-      </w:r>
-      <w:proofErr w:type="spellStart"/>
-      <w:r>
-        <w:rPr>
-          <w:lang w:val="hu-HU"/>
-        </w:rPr>
-        <w:t>ring_times</w:t>
-      </w:r>
-      <w:proofErr w:type="spellEnd"/>
-      <w:r>
-        <w:rPr>
-          <w:lang w:val="hu-HU"/>
-        </w:rPr>
-        <w:t xml:space="preserve"> tábla</w:t>
-      </w:r>
-    </w:p>
-    <w:p>
-      <w:r>
-        <w:t>A csengetési időpontokat tárolja.</w:t>
-      </w:r>
-    </w:p>
-    <w:p>
-      <w:r>
-        <w:t>Oszlopok:</w:t>
-      </w:r>
-    </w:p>
-    <w:p>
-      <w:r>
-        <w:t xml:space="preserve">• </w:t>
-      </w:r>
-      <w:proofErr w:type="spellStart"/>
-      <w:r>
-        <w:t>id</w:t>
-      </w:r>
-      <w:proofErr w:type="spellEnd"/>
-      <w:r>
-        <w:t>: SERIAL, PRIMARY KEY</w:t>
-      </w:r>
-    </w:p>
-    <w:p>
-      <w:r>
-        <w:t xml:space="preserve">• </w:t>
-      </w:r>
-      <w:proofErr w:type="spellStart"/>
-      <w:r>
-        <w:t>start_time</w:t>
-      </w:r>
-      <w:proofErr w:type="spellEnd"/>
-      <w:r>
-        <w:t>: TIME, NOT NULL</w:t>
-      </w:r>
-    </w:p>
-    <w:p>
-      <w:r>
-        <w:t xml:space="preserve">• </w:t>
-      </w:r>
-      <w:proofErr w:type="spellStart"/>
-      <w:r>
-        <w:t>end_time</w:t>
-      </w:r>
-      <w:proofErr w:type="spellEnd"/>
-      <w:r>
-        <w:t>: TIME, NOT NULL</w:t>
-      </w:r>
-    </w:p>
-    <w:p/>
-    <w:p>
-      <w:r>
-        <w:rPr>
-          <w:rFonts w:ascii="Segoe UI" w:hAnsi="Segoe UI" w:cs="Segoe UI"/>
-          <w:color w:val="404040"/>
-        </w:rPr>
-        <w:t xml:space="preserve">A </w:t>
-      </w:r>
-      <w:proofErr w:type="spellStart"/>
-      <w:r>
-        <w:rPr>
-          <w:rFonts w:ascii="Segoe UI" w:hAnsi="Segoe UI" w:cs="Segoe UI"/>
-          <w:color w:val="404040"/>
-        </w:rPr>
-        <w:t>ring_times</w:t>
-      </w:r>
-      <w:proofErr w:type="spellEnd"/>
-      <w:r>
-        <w:rPr>
-          <w:rFonts w:ascii="Segoe UI" w:hAnsi="Segoe UI" w:cs="Segoe UI"/>
-          <w:color w:val="404040"/>
-        </w:rPr>
-        <w:t xml:space="preserve"> tábla az iskola harangszó időpontjait tárolja. Minden időpontnak van egyedi azonosítója (</w:t>
-      </w:r>
-      <w:proofErr w:type="spellStart"/>
-      <w:r>
-        <w:rPr>
-          <w:rFonts w:ascii="Segoe UI" w:hAnsi="Segoe UI" w:cs="Segoe UI"/>
-          <w:color w:val="404040"/>
-        </w:rPr>
-        <w:t>id</w:t>
-      </w:r>
-      <w:proofErr w:type="spellEnd"/>
-      <w:r>
-        <w:rPr>
-          <w:rFonts w:ascii="Segoe UI" w:hAnsi="Segoe UI" w:cs="Segoe UI"/>
-          <w:color w:val="404040"/>
-        </w:rPr>
-        <w:t>), kezdő (</w:t>
-      </w:r>
-      <w:proofErr w:type="spellStart"/>
-      <w:r>
-        <w:rPr>
-          <w:rFonts w:ascii="Segoe UI" w:hAnsi="Segoe UI" w:cs="Segoe UI"/>
-          <w:color w:val="404040"/>
-        </w:rPr>
-        <w:t>start_time</w:t>
-      </w:r>
-      <w:proofErr w:type="spellEnd"/>
-      <w:r>
-        <w:rPr>
-          <w:rFonts w:ascii="Segoe UI" w:hAnsi="Segoe UI" w:cs="Segoe UI"/>
-          <w:color w:val="404040"/>
-        </w:rPr>
-        <w:t>) és végidőpontja (</w:t>
-      </w:r>
-      <w:proofErr w:type="spellStart"/>
-      <w:r>
-        <w:rPr>
-          <w:rFonts w:ascii="Segoe UI" w:hAnsi="Segoe UI" w:cs="Segoe UI"/>
-          <w:color w:val="404040"/>
-        </w:rPr>
-        <w:t>end_time</w:t>
-      </w:r>
-      <w:proofErr w:type="spellEnd"/>
-      <w:r>
-        <w:rPr>
-          <w:rFonts w:ascii="Segoe UI" w:hAnsi="Segoe UI" w:cs="Segoe UI"/>
-          <w:color w:val="404040"/>
-        </w:rPr>
-        <w:t>). Ez a tábla határozza meg a napirend szerinti harangszókat, amelyek az órák kezdetét és végét jelzik. Az időpontok pontos beállítása fontos az iskola napi ritmusának meghatározásához.</w:t>
-      </w:r>
-    </w:p>
-    <w:p>
-      <w:pPr>
-        <w:pStyle w:val="Listaszerbekezds"/>
-        <w:rPr>
-          <w:rFonts w:cstheme="minorHAnsi"/>
-          <w:color w:val="000000" w:themeColor="text1"/>
-          <w:sz w:val="24"/>
-          <w:szCs w:val="24"/>
-        </w:rPr>
-      </w:pPr>
-    </w:p>
-    <w:p>
-      <w:pPr>
-        <w:pStyle w:val="Listaszerbekezds"/>
-        <w:rPr>
-          <w:rFonts w:cstheme="minorHAnsi"/>
-          <w:color w:val="000000" w:themeColor="text1"/>
-          <w:sz w:val="24"/>
-          <w:szCs w:val="24"/>
-        </w:rPr>
-      </w:pPr>
-    </w:p>
-    <w:p>
-      <w:pPr>
-        <w:pStyle w:val="Listaszerbekezds"/>
-        <w:rPr>
-          <w:rFonts w:cstheme="minorHAnsi"/>
-          <w:color w:val="000000" w:themeColor="text1"/>
-          <w:sz w:val="24"/>
-          <w:szCs w:val="24"/>
-        </w:rPr>
-      </w:pPr>
-    </w:p>
-    <w:p>
-      <w:pPr>
-        <w:pStyle w:val="Listaszerbekezds"/>
-        <w:rPr>
-          <w:rFonts w:cstheme="minorHAnsi"/>
-          <w:color w:val="000000" w:themeColor="text1"/>
-          <w:sz w:val="24"/>
-          <w:szCs w:val="24"/>
-        </w:rPr>
-      </w:pPr>
-    </w:p>
-    <w:p>
-      <w:pPr>
-        <w:pStyle w:val="Listaszerbekezds"/>
-        <w:rPr>
-          <w:rFonts w:cstheme="minorHAnsi"/>
-          <w:color w:val="000000" w:themeColor="text1"/>
-          <w:sz w:val="24"/>
-          <w:szCs w:val="24"/>
-        </w:rPr>
-      </w:pPr>
-    </w:p>
-    <w:p>
-      <w:pPr>
-        <w:pStyle w:val="Listaszerbekezds"/>
-        <w:rPr>
-          <w:rFonts w:cstheme="minorHAnsi"/>
-          <w:color w:val="000000" w:themeColor="text1"/>
-          <w:sz w:val="24"/>
-          <w:szCs w:val="24"/>
-        </w:rPr>
-      </w:pPr>
-    </w:p>
-    <w:p>
-      <w:pPr>
-        <w:pStyle w:val="Listaszerbekezds"/>
-        <w:rPr>
-          <w:rFonts w:cstheme="minorHAnsi"/>
-          <w:color w:val="000000" w:themeColor="text1"/>
-          <w:sz w:val="24"/>
-          <w:szCs w:val="24"/>
-        </w:rPr>
-      </w:pPr>
-    </w:p>
-    <w:p>
-      <w:pPr>
-        <w:pStyle w:val="Listaszerbekezds"/>
-        <w:rPr>
-          <w:rFonts w:cstheme="minorHAnsi"/>
-          <w:color w:val="000000" w:themeColor="text1"/>
-          <w:sz w:val="24"/>
-          <w:szCs w:val="24"/>
-        </w:rPr>
-      </w:pPr>
-      <w:proofErr w:type="spellStart"/>
-      <w:r>
-        <w:rPr>
-          <w:rFonts w:cstheme="minorHAnsi"/>
-          <w:color w:val="000000" w:themeColor="text1"/>
-          <w:sz w:val="24"/>
-          <w:szCs w:val="24"/>
-        </w:rPr>
-        <w:lastRenderedPageBreak/>
-        <w:t>Api</w:t>
-      </w:r>
-      <w:proofErr w:type="spellEnd"/>
-      <w:r>
-        <w:rPr>
-          <w:rFonts w:cstheme="minorHAnsi"/>
-          <w:color w:val="000000" w:themeColor="text1"/>
-          <w:sz w:val="24"/>
-          <w:szCs w:val="24"/>
-        </w:rPr>
-        <w:t xml:space="preserve"> végpontok:</w:t>
+        <w:t>Api végpontok:</w:t>
       </w:r>
     </w:p>
     <w:p>
@@ -3140,8 +1587,6 @@
         </w:rPr>
         <w:t>404</w:t>
       </w:r>
-      <w:bookmarkStart w:id="0" w:name="_GoBack"/>
-      <w:bookmarkEnd w:id="0"/>
     </w:p>
     <w:p>
       <w:pPr>
@@ -3263,87 +1708,16 @@
           <w:sz w:val="24"/>
           <w:szCs w:val="24"/>
         </w:rPr>
-        <w:t>/</w:t>
-      </w:r>
-      <w:proofErr w:type="spellStart"/>
-      <w:r>
-        <w:rPr>
-          <w:rStyle w:val="HTML-kd"/>
-          <w:rFonts w:asciiTheme="minorHAnsi" w:eastAsiaTheme="minorHAnsi" w:hAnsiTheme="minorHAnsi" w:cstheme="minorHAnsi"/>
-          <w:sz w:val="24"/>
-          <w:szCs w:val="24"/>
-        </w:rPr>
-        <w:t>api</w:t>
-      </w:r>
-      <w:proofErr w:type="spellEnd"/>
-      <w:r>
-        <w:rPr>
-          <w:rStyle w:val="HTML-kd"/>
-          <w:rFonts w:asciiTheme="minorHAnsi" w:eastAsiaTheme="minorHAnsi" w:hAnsiTheme="minorHAnsi" w:cstheme="minorHAnsi"/>
-          <w:sz w:val="24"/>
-          <w:szCs w:val="24"/>
-        </w:rPr>
-        <w:t>/</w:t>
-      </w:r>
-      <w:proofErr w:type="spellStart"/>
-      <w:r>
-        <w:rPr>
-          <w:rFonts w:cstheme="minorHAnsi"/>
-          <w:color w:val="000000" w:themeColor="text1"/>
-          <w:sz w:val="24"/>
-          <w:szCs w:val="24"/>
-        </w:rPr>
-        <w:t>setup</w:t>
-      </w:r>
-      <w:proofErr w:type="spellEnd"/>
-      <w:r>
-        <w:rPr>
-          <w:rFonts w:cstheme="minorHAnsi"/>
-          <w:color w:val="000000" w:themeColor="text1"/>
-          <w:sz w:val="24"/>
-          <w:szCs w:val="24"/>
-        </w:rPr>
-        <w:t>/</w:t>
-      </w:r>
-      <w:proofErr w:type="spellStart"/>
-      <w:r>
-        <w:rPr>
-          <w:rFonts w:cstheme="minorHAnsi"/>
-          <w:color w:val="000000" w:themeColor="text1"/>
-          <w:sz w:val="24"/>
-          <w:szCs w:val="24"/>
-        </w:rPr>
-        <w:t>ascToDatabase?school_id</w:t>
-      </w:r>
-      <w:proofErr w:type="spellEnd"/>
-      <w:r>
-        <w:rPr>
-          <w:rFonts w:cstheme="minorHAnsi"/>
-          <w:color w:val="000000" w:themeColor="text1"/>
-          <w:sz w:val="24"/>
-          <w:szCs w:val="24"/>
-        </w:rPr>
-        <w:t xml:space="preserve">={az adott </w:t>
-      </w:r>
-      <w:proofErr w:type="spellStart"/>
-      <w:r>
-        <w:rPr>
-          <w:rFonts w:cstheme="minorHAnsi"/>
-          <w:color w:val="000000" w:themeColor="text1"/>
-          <w:sz w:val="24"/>
-          <w:szCs w:val="24"/>
-        </w:rPr>
-        <w:t>isokal</w:t>
-      </w:r>
-      <w:proofErr w:type="spellEnd"/>
-      <w:r>
-        <w:rPr>
-          <w:rFonts w:cstheme="minorHAnsi"/>
-          <w:color w:val="000000" w:themeColor="text1"/>
-          <w:sz w:val="24"/>
-          <w:szCs w:val="24"/>
-        </w:rPr>
-        <w:t xml:space="preserve"> azonosítója}</w:t>
+        <w:t>/api/</w:t>
+      </w:r>
+      <w:r>
+        <w:rPr>
+          <w:rFonts w:cstheme="minorHAnsi"/>
+          <w:color w:val="000000" w:themeColor="text1"/>
+          <w:sz w:val="24"/>
+          <w:szCs w:val="24"/>
+        </w:rPr>
+        <w:t>setup/ascToDatabase?school_id={az adott isokal azonosítója}</w:t>
       </w:r>
     </w:p>
     <w:p>
@@ -3539,23 +1913,8 @@
           <w:szCs w:val="21"/>
           <w:bdr w:val="single" w:sz="2" w:space="4" w:color="auto" w:frame="1"/>
         </w:rPr>
-        <w:t>multipart/</w:t>
-      </w:r>
-      <w:proofErr w:type="spellStart"/>
-      <w:r>
-        <w:rPr>
-          <w:rStyle w:val="HTML-kd"/>
-          <w:rFonts w:eastAsiaTheme="minorHAnsi"/>
-          <w:b/>
-          <w:bCs/>
-          <w:color w:val="9012FE"/>
-          <w:sz w:val="21"/>
-          <w:szCs w:val="21"/>
-          <w:bdr w:val="single" w:sz="2" w:space="4" w:color="auto" w:frame="1"/>
-        </w:rPr>
-        <w:t>form-data</w:t>
-      </w:r>
-      <w:proofErr w:type="spellEnd"/>
+        <w:t>multipart/form-data</w:t>
+      </w:r>
       <w:r>
         <w:rPr>
           <w:rFonts w:ascii="Arial" w:hAnsi="Arial" w:cs="Arial"/>
@@ -3587,17 +1946,8 @@
           <w:rStyle w:val="HTML-kd"/>
           <w:rFonts w:asciiTheme="minorHAnsi" w:hAnsiTheme="minorHAnsi" w:cstheme="minorHAnsi"/>
         </w:rPr>
-        <w:t>multipart/</w:t>
-      </w:r>
-      <w:proofErr w:type="spellStart"/>
-      <w:r>
-        <w:rPr>
-          <w:rStyle w:val="HTML-kd"/>
-          <w:rFonts w:asciiTheme="minorHAnsi" w:hAnsiTheme="minorHAnsi" w:cstheme="minorHAnsi"/>
-        </w:rPr>
-        <w:t>form-data</w:t>
-      </w:r>
-      <w:proofErr w:type="spellEnd"/>
+        <w:t>multipart/form-data</w:t>
+      </w:r>
     </w:p>
     <w:p>
       <w:pPr>
@@ -3607,33 +1957,11 @@
           <w:rFonts w:asciiTheme="minorHAnsi" w:hAnsiTheme="minorHAnsi" w:cstheme="minorHAnsi"/>
         </w:rPr>
       </w:pPr>
-      <w:proofErr w:type="spellStart"/>
-      <w:r>
-        <w:rPr>
-          <w:rFonts w:asciiTheme="minorHAnsi" w:hAnsiTheme="minorHAnsi" w:cstheme="minorHAnsi"/>
-        </w:rPr>
-        <w:t>Query</w:t>
-      </w:r>
-      <w:proofErr w:type="spellEnd"/>
-      <w:r>
-        <w:rPr>
-          <w:rFonts w:asciiTheme="minorHAnsi" w:hAnsiTheme="minorHAnsi" w:cstheme="minorHAnsi"/>
-        </w:rPr>
-        <w:t xml:space="preserve"> paraméter: </w:t>
-      </w:r>
-      <w:proofErr w:type="spellStart"/>
-      <w:r>
-        <w:rPr>
-          <w:rFonts w:asciiTheme="minorHAnsi" w:hAnsiTheme="minorHAnsi" w:cstheme="minorHAnsi"/>
-        </w:rPr>
-        <w:t>school_id</w:t>
-      </w:r>
-      <w:proofErr w:type="spellEnd"/>
-      <w:r>
-        <w:rPr>
-          <w:rFonts w:asciiTheme="minorHAnsi" w:hAnsiTheme="minorHAnsi" w:cstheme="minorHAnsi"/>
-        </w:rPr>
-        <w:t xml:space="preserve"> (SZÜKSÉGES  -  az iskola azonosítója)</w:t>
+      <w:r>
+        <w:rPr>
+          <w:rFonts w:asciiTheme="minorHAnsi" w:hAnsiTheme="minorHAnsi" w:cstheme="minorHAnsi"/>
+        </w:rPr>
+        <w:t>Query paraméter: school_id (SZÜKSÉGES  -  az iskola azonosítója)</w:t>
       </w:r>
     </w:p>
     <w:p>
@@ -3678,91 +2006,7 @@
         <w:rPr>
           <w:rFonts w:asciiTheme="minorHAnsi" w:hAnsiTheme="minorHAnsi" w:cstheme="minorHAnsi"/>
         </w:rPr>
-        <w:t xml:space="preserve">A feltöltött XML fájlt először </w:t>
-      </w:r>
-      <w:proofErr w:type="spellStart"/>
-      <w:r>
-        <w:rPr>
-          <w:rFonts w:asciiTheme="minorHAnsi" w:hAnsiTheme="minorHAnsi" w:cstheme="minorHAnsi"/>
-        </w:rPr>
-        <w:t>átellenőrzi</w:t>
-      </w:r>
-      <w:proofErr w:type="spellEnd"/>
-      <w:r>
-        <w:rPr>
-          <w:rFonts w:asciiTheme="minorHAnsi" w:hAnsiTheme="minorHAnsi" w:cstheme="minorHAnsi"/>
-        </w:rPr>
-        <w:t xml:space="preserve">, hogy megfelel e a követelményeknek ha a formátum nem megfelelő vagy hiányos akkor 500-as hiba kóddal tér vissza. Ha az ellenőrzés sikeres akkor kezdi el feldolgozni az adatokat. Először a csengetésirendet szedi ki majd egy ringing nevű tömbbe tárolja el, utána a tanárokat és óraadókat gyűjti össze, egy </w:t>
-      </w:r>
-      <w:proofErr w:type="spellStart"/>
-      <w:r>
-        <w:rPr>
-          <w:rFonts w:asciiTheme="minorHAnsi" w:hAnsiTheme="minorHAnsi" w:cstheme="minorHAnsi"/>
-        </w:rPr>
-        <w:t>employees</w:t>
-      </w:r>
-      <w:proofErr w:type="spellEnd"/>
-      <w:r>
-        <w:rPr>
-          <w:rFonts w:asciiTheme="minorHAnsi" w:hAnsiTheme="minorHAnsi" w:cstheme="minorHAnsi"/>
-        </w:rPr>
-        <w:t xml:space="preserve"> tömbbe. Az órákat pedig a  </w:t>
-      </w:r>
-      <w:proofErr w:type="spellStart"/>
-      <w:r>
-        <w:rPr>
-          <w:rFonts w:asciiTheme="minorHAnsi" w:hAnsiTheme="minorHAnsi" w:cstheme="minorHAnsi"/>
-        </w:rPr>
-        <w:t>schedule</w:t>
-      </w:r>
-      <w:proofErr w:type="spellEnd"/>
-      <w:r>
-        <w:rPr>
-          <w:rFonts w:asciiTheme="minorHAnsi" w:hAnsiTheme="minorHAnsi" w:cstheme="minorHAnsi"/>
-        </w:rPr>
-        <w:t xml:space="preserve"> tömbbe tárolja, utána már csak a csoportokat szedi ki egy </w:t>
-      </w:r>
-      <w:proofErr w:type="spellStart"/>
-      <w:r>
-        <w:rPr>
-          <w:rFonts w:asciiTheme="minorHAnsi" w:hAnsiTheme="minorHAnsi" w:cstheme="minorHAnsi"/>
-        </w:rPr>
-        <w:t>groups</w:t>
-      </w:r>
-      <w:proofErr w:type="spellEnd"/>
-      <w:r>
-        <w:rPr>
-          <w:rFonts w:asciiTheme="minorHAnsi" w:hAnsiTheme="minorHAnsi" w:cstheme="minorHAnsi"/>
-        </w:rPr>
-        <w:t xml:space="preserve"> nevű tömbbe. Miután az adatok rendezésével végzett ezeket a </w:t>
-      </w:r>
-      <w:proofErr w:type="spellStart"/>
-      <w:r>
-        <w:rPr>
-          <w:rFonts w:asciiTheme="minorHAnsi" w:hAnsiTheme="minorHAnsi" w:cstheme="minorHAnsi"/>
-        </w:rPr>
-        <w:t>tömbböket</w:t>
-      </w:r>
-      <w:proofErr w:type="spellEnd"/>
-      <w:r>
-        <w:rPr>
-          <w:rFonts w:asciiTheme="minorHAnsi" w:hAnsiTheme="minorHAnsi" w:cstheme="minorHAnsi"/>
-        </w:rPr>
-        <w:t xml:space="preserve"> </w:t>
-      </w:r>
-      <w:proofErr w:type="spellStart"/>
-      <w:r>
-        <w:rPr>
-          <w:rFonts w:asciiTheme="minorHAnsi" w:hAnsiTheme="minorHAnsi" w:cstheme="minorHAnsi"/>
-        </w:rPr>
-        <w:t>kölün</w:t>
-      </w:r>
-      <w:proofErr w:type="spellEnd"/>
-      <w:r>
-        <w:rPr>
-          <w:rFonts w:asciiTheme="minorHAnsi" w:hAnsiTheme="minorHAnsi" w:cstheme="minorHAnsi"/>
-        </w:rPr>
-        <w:t xml:space="preserve"> végpontoknak küldi amelyek feltöltik az adatbázisba ezeket az adatokat, olyan formában amely a szoftver zökkenő mentes futását lehetővé teszi. Ha az egész művelet sikeres volt 201-es üzenettel tér vissza. </w:t>
+        <w:t xml:space="preserve">A feltöltött XML fájlt először átellenőrzi, hogy megfelel e a követelményeknek ha a formátum nem megfelelő vagy hiányos akkor 500-as hiba kóddal tér vissza. Ha az ellenőrzés sikeres akkor kezdi el feldolgozni az adatokat. Először a csengetésirendet szedi ki majd egy ringing nevű tömbbe tárolja el, utána a tanárokat és óraadókat gyűjti össze, egy employees tömbbe. Az órákat pedig a  schedule tömbbe tárolja, utána már csak a csoportokat szedi ki egy groups nevű tömbbe. Miután az adatok rendezésével végzett ezeket a tömbböket kölün végpontoknak küldi amelyek feltöltik az adatbázisba ezeket az adatokat, olyan formában amely a szoftver zökkenő mentes futását lehetővé teszi. Ha az egész művelet sikeres volt 201-es üzenettel tér vissza. </w:t>
       </w:r>
     </w:p>
     <w:p>
@@ -3776,6 +2020,457 @@
     </w:p>
     <w:p>
       <w:pPr>
+        <w:pStyle w:val="NormlWeb"/>
+        <w:ind w:firstLine="708"/>
+        <w:rPr>
+          <w:rFonts w:asciiTheme="minorHAnsi" w:hAnsiTheme="minorHAnsi" w:cstheme="minorHAnsi"/>
+        </w:rPr>
+      </w:pPr>
+    </w:p>
+    <w:p>
+      <w:pPr>
+        <w:pStyle w:val="NormlWeb"/>
+        <w:ind w:firstLine="708"/>
+        <w:rPr>
+          <w:rFonts w:asciiTheme="minorHAnsi" w:hAnsiTheme="minorHAnsi" w:cstheme="minorHAnsi"/>
+        </w:rPr>
+      </w:pPr>
+      <w:r>
+        <w:rPr>
+          <w:rFonts w:asciiTheme="minorHAnsi" w:hAnsiTheme="minorHAnsi" w:cstheme="minorHAnsi"/>
+        </w:rPr>
+        <w:lastRenderedPageBreak/>
+        <w:t>Adatok feldolgozása:</w:t>
+      </w:r>
+    </w:p>
+    <w:p>
+      <w:pPr>
+        <w:pStyle w:val="NormlWeb"/>
+        <w:ind w:firstLine="708"/>
+        <w:rPr>
+          <w:rFonts w:asciiTheme="minorHAnsi" w:hAnsiTheme="minorHAnsi" w:cstheme="minorHAnsi"/>
+        </w:rPr>
+      </w:pPr>
+      <w:r>
+        <w:rPr>
+          <w:rFonts w:asciiTheme="minorHAnsi" w:hAnsiTheme="minorHAnsi" w:cstheme="minorHAnsi"/>
+        </w:rPr>
+        <w:drawing>
+          <wp:inline distT="0" distB="0" distL="0" distR="0" wp14:anchorId="1DE7F4D6" wp14:editId="6AB8E2E3">
+            <wp:extent cx="4991797" cy="4439270"/>
+            <wp:effectExtent l="0" t="0" r="0" b="0"/>
+            <wp:docPr id="1101853467" name="Kép 1" descr="A képen szöveg, képernyőkép látható&#10;&#10;Előfordulhat, hogy a mesterséges intelligencia által létrehozott tartalom helytelen."/>
+            <wp:cNvGraphicFramePr>
+              <a:graphicFrameLocks xmlns:a="http://schemas.openxmlformats.org/drawingml/2006/main" noChangeAspect="1"/>
+            </wp:cNvGraphicFramePr>
+            <a:graphic xmlns:a="http://schemas.openxmlformats.org/drawingml/2006/main">
+              <a:graphicData uri="http://schemas.openxmlformats.org/drawingml/2006/picture">
+                <pic:pic xmlns:pic="http://schemas.openxmlformats.org/drawingml/2006/picture">
+                  <pic:nvPicPr>
+                    <pic:cNvPr id="1101853467" name="Kép 1" descr="A képen szöveg, képernyőkép látható&#10;&#10;Előfordulhat, hogy a mesterséges intelligencia által létrehozott tartalom helytelen."/>
+                    <pic:cNvPicPr/>
+                  </pic:nvPicPr>
+                  <pic:blipFill>
+                    <a:blip r:embed="rId7"/>
+                    <a:stretch>
+                      <a:fillRect/>
+                    </a:stretch>
+                  </pic:blipFill>
+                  <pic:spPr>
+                    <a:xfrm>
+                      <a:off x="0" y="0"/>
+                      <a:ext cx="4991797" cy="4439270"/>
+                    </a:xfrm>
+                    <a:prstGeom prst="rect">
+                      <a:avLst/>
+                    </a:prstGeom>
+                  </pic:spPr>
+                </pic:pic>
+              </a:graphicData>
+            </a:graphic>
+          </wp:inline>
+        </w:drawing>
+      </w:r>
+    </w:p>
+    <w:p>
+      <w:pPr>
+        <w:pStyle w:val="NormlWeb"/>
+        <w:ind w:firstLine="708"/>
+        <w:rPr>
+          <w:rFonts w:asciiTheme="minorHAnsi" w:hAnsiTheme="minorHAnsi" w:cstheme="minorHAnsi"/>
+        </w:rPr>
+      </w:pPr>
+      <w:r>
+        <w:rPr>
+          <w:rFonts w:asciiTheme="minorHAnsi" w:hAnsiTheme="minorHAnsi" w:cstheme="minorHAnsi"/>
+        </w:rPr>
+        <w:t>Csengetési rend</w:t>
+      </w:r>
+      <w:r>
+        <w:rPr>
+          <w:rFonts w:asciiTheme="minorHAnsi" w:hAnsiTheme="minorHAnsi" w:cstheme="minorHAnsi"/>
+        </w:rPr>
+        <w:t xml:space="preserve"> </w:t>
+      </w:r>
+      <w:r>
+        <w:rPr>
+          <w:rFonts w:asciiTheme="minorHAnsi" w:hAnsiTheme="minorHAnsi" w:cstheme="minorHAnsi"/>
+        </w:rPr>
+        <w:t>adatok:</w:t>
+      </w:r>
+    </w:p>
+    <w:p>
+      <w:pPr>
+        <w:pStyle w:val="NormlWeb"/>
+        <w:rPr>
+          <w:rFonts w:asciiTheme="minorHAnsi" w:hAnsiTheme="minorHAnsi" w:cstheme="minorHAnsi"/>
+        </w:rPr>
+      </w:pPr>
+      <w:r>
+        <w:rPr>
+          <w:rFonts w:asciiTheme="minorHAnsi" w:hAnsiTheme="minorHAnsi" w:cstheme="minorHAnsi"/>
+        </w:rPr>
+        <w:drawing>
+          <wp:inline distT="0" distB="0" distL="0" distR="0" wp14:anchorId="282D452E" wp14:editId="0192E347">
+            <wp:extent cx="5760720" cy="1391920"/>
+            <wp:effectExtent l="0" t="0" r="0" b="0"/>
+            <wp:docPr id="1983670496" name="Kép 1" descr="A képen szöveg, képernyőkép, Betűtípus, szoftver látható&#10;&#10;Előfordulhat, hogy a mesterséges intelligencia által létrehozott tartalom helytelen."/>
+            <wp:cNvGraphicFramePr>
+              <a:graphicFrameLocks xmlns:a="http://schemas.openxmlformats.org/drawingml/2006/main" noChangeAspect="1"/>
+            </wp:cNvGraphicFramePr>
+            <a:graphic xmlns:a="http://schemas.openxmlformats.org/drawingml/2006/main">
+              <a:graphicData uri="http://schemas.openxmlformats.org/drawingml/2006/picture">
+                <pic:pic xmlns:pic="http://schemas.openxmlformats.org/drawingml/2006/picture">
+                  <pic:nvPicPr>
+                    <pic:cNvPr id="1983670496" name="Kép 1" descr="A képen szöveg, képernyőkép, Betűtípus, szoftver látható&#10;&#10;Előfordulhat, hogy a mesterséges intelligencia által létrehozott tartalom helytelen."/>
+                    <pic:cNvPicPr/>
+                  </pic:nvPicPr>
+                  <pic:blipFill>
+                    <a:blip r:embed="rId8"/>
+                    <a:stretch>
+                      <a:fillRect/>
+                    </a:stretch>
+                  </pic:blipFill>
+                  <pic:spPr>
+                    <a:xfrm>
+                      <a:off x="0" y="0"/>
+                      <a:ext cx="5760720" cy="1391920"/>
+                    </a:xfrm>
+                    <a:prstGeom prst="rect">
+                      <a:avLst/>
+                    </a:prstGeom>
+                  </pic:spPr>
+                </pic:pic>
+              </a:graphicData>
+            </a:graphic>
+          </wp:inline>
+        </w:drawing>
+      </w:r>
+    </w:p>
+    <w:p>
+      <w:pPr>
+        <w:pStyle w:val="NormlWeb"/>
+        <w:rPr>
+          <w:rFonts w:asciiTheme="minorHAnsi" w:hAnsiTheme="minorHAnsi" w:cstheme="minorHAnsi"/>
+        </w:rPr>
+      </w:pPr>
+    </w:p>
+    <w:p>
+      <w:pPr>
+        <w:pStyle w:val="NormlWeb"/>
+        <w:rPr>
+          <w:rFonts w:asciiTheme="minorHAnsi" w:hAnsiTheme="minorHAnsi" w:cstheme="minorHAnsi"/>
+        </w:rPr>
+      </w:pPr>
+    </w:p>
+    <w:p>
+      <w:pPr>
+        <w:pStyle w:val="NormlWeb"/>
+        <w:rPr>
+          <w:rFonts w:asciiTheme="minorHAnsi" w:hAnsiTheme="minorHAnsi" w:cstheme="minorHAnsi"/>
+        </w:rPr>
+      </w:pPr>
+    </w:p>
+    <w:p>
+      <w:pPr>
+        <w:pStyle w:val="NormlWeb"/>
+        <w:rPr>
+          <w:rFonts w:asciiTheme="minorHAnsi" w:hAnsiTheme="minorHAnsi" w:cstheme="minorHAnsi"/>
+        </w:rPr>
+      </w:pPr>
+    </w:p>
+    <w:p>
+      <w:pPr>
+        <w:pStyle w:val="NormlWeb"/>
+        <w:rPr>
+          <w:rFonts w:asciiTheme="minorHAnsi" w:hAnsiTheme="minorHAnsi" w:cstheme="minorHAnsi"/>
+        </w:rPr>
+      </w:pPr>
+    </w:p>
+    <w:p>
+      <w:pPr>
+        <w:pStyle w:val="NormlWeb"/>
+        <w:rPr>
+          <w:rFonts w:asciiTheme="minorHAnsi" w:hAnsiTheme="minorHAnsi" w:cstheme="minorHAnsi"/>
+        </w:rPr>
+      </w:pPr>
+      <w:r>
+        <w:rPr>
+          <w:rFonts w:asciiTheme="minorHAnsi" w:hAnsiTheme="minorHAnsi" w:cstheme="minorHAnsi"/>
+        </w:rPr>
+        <w:lastRenderedPageBreak/>
+        <w:t>Tanárok adatai:</w:t>
+      </w:r>
+    </w:p>
+    <w:p>
+      <w:pPr>
+        <w:pStyle w:val="NormlWeb"/>
+        <w:rPr>
+          <w:rFonts w:asciiTheme="minorHAnsi" w:hAnsiTheme="minorHAnsi" w:cstheme="minorHAnsi"/>
+        </w:rPr>
+      </w:pPr>
+      <w:r>
+        <w:rPr>
+          <w:rFonts w:asciiTheme="minorHAnsi" w:hAnsiTheme="minorHAnsi" w:cstheme="minorHAnsi"/>
+        </w:rPr>
+        <w:drawing>
+          <wp:inline distT="0" distB="0" distL="0" distR="0" wp14:anchorId="58F3A431" wp14:editId="684C6EB0">
+            <wp:extent cx="5760720" cy="2759710"/>
+            <wp:effectExtent l="0" t="0" r="0" b="2540"/>
+            <wp:docPr id="1676169442" name="Kép 1" descr="A képen szöveg, képernyőkép, szoftver látható&#10;&#10;Előfordulhat, hogy a mesterséges intelligencia által létrehozott tartalom helytelen."/>
+            <wp:cNvGraphicFramePr>
+              <a:graphicFrameLocks xmlns:a="http://schemas.openxmlformats.org/drawingml/2006/main" noChangeAspect="1"/>
+            </wp:cNvGraphicFramePr>
+            <a:graphic xmlns:a="http://schemas.openxmlformats.org/drawingml/2006/main">
+              <a:graphicData uri="http://schemas.openxmlformats.org/drawingml/2006/picture">
+                <pic:pic xmlns:pic="http://schemas.openxmlformats.org/drawingml/2006/picture">
+                  <pic:nvPicPr>
+                    <pic:cNvPr id="1676169442" name="Kép 1" descr="A képen szöveg, képernyőkép, szoftver látható&#10;&#10;Előfordulhat, hogy a mesterséges intelligencia által létrehozott tartalom helytelen."/>
+                    <pic:cNvPicPr/>
+                  </pic:nvPicPr>
+                  <pic:blipFill>
+                    <a:blip r:embed="rId9"/>
+                    <a:stretch>
+                      <a:fillRect/>
+                    </a:stretch>
+                  </pic:blipFill>
+                  <pic:spPr>
+                    <a:xfrm>
+                      <a:off x="0" y="0"/>
+                      <a:ext cx="5760720" cy="2759710"/>
+                    </a:xfrm>
+                    <a:prstGeom prst="rect">
+                      <a:avLst/>
+                    </a:prstGeom>
+                  </pic:spPr>
+                </pic:pic>
+              </a:graphicData>
+            </a:graphic>
+          </wp:inline>
+        </w:drawing>
+      </w:r>
+    </w:p>
+    <w:p>
+      <w:pPr>
+        <w:pStyle w:val="NormlWeb"/>
+        <w:rPr>
+          <w:rFonts w:asciiTheme="minorHAnsi" w:hAnsiTheme="minorHAnsi" w:cstheme="minorHAnsi"/>
+        </w:rPr>
+      </w:pPr>
+      <w:r>
+        <w:rPr>
+          <w:rFonts w:asciiTheme="minorHAnsi" w:hAnsiTheme="minorHAnsi" w:cstheme="minorHAnsi"/>
+        </w:rPr>
+        <w:t>Csoportok adatai</w:t>
+      </w:r>
+    </w:p>
+    <w:p>
+      <w:pPr>
+        <w:pStyle w:val="NormlWeb"/>
+        <w:rPr>
+          <w:rFonts w:asciiTheme="minorHAnsi" w:hAnsiTheme="minorHAnsi" w:cstheme="minorHAnsi"/>
+        </w:rPr>
+      </w:pPr>
+      <w:r>
+        <w:rPr>
+          <w:rFonts w:asciiTheme="minorHAnsi" w:hAnsiTheme="minorHAnsi" w:cstheme="minorHAnsi"/>
+        </w:rPr>
+        <w:drawing>
+          <wp:inline distT="0" distB="0" distL="0" distR="0" wp14:anchorId="1BE34C5D" wp14:editId="50E4BADF">
+            <wp:extent cx="4324954" cy="4258269"/>
+            <wp:effectExtent l="0" t="0" r="0" b="0"/>
+            <wp:docPr id="1733368373" name="Kép 1" descr="A képen szöveg, képernyőkép, szoftver, Betűtípus látható&#10;&#10;Előfordulhat, hogy a mesterséges intelligencia által létrehozott tartalom helytelen."/>
+            <wp:cNvGraphicFramePr>
+              <a:graphicFrameLocks xmlns:a="http://schemas.openxmlformats.org/drawingml/2006/main" noChangeAspect="1"/>
+            </wp:cNvGraphicFramePr>
+            <a:graphic xmlns:a="http://schemas.openxmlformats.org/drawingml/2006/main">
+              <a:graphicData uri="http://schemas.openxmlformats.org/drawingml/2006/picture">
+                <pic:pic xmlns:pic="http://schemas.openxmlformats.org/drawingml/2006/picture">
+                  <pic:nvPicPr>
+                    <pic:cNvPr id="1733368373" name="Kép 1" descr="A képen szöveg, képernyőkép, szoftver, Betűtípus látható&#10;&#10;Előfordulhat, hogy a mesterséges intelligencia által létrehozott tartalom helytelen."/>
+                    <pic:cNvPicPr/>
+                  </pic:nvPicPr>
+                  <pic:blipFill>
+                    <a:blip r:embed="rId10"/>
+                    <a:stretch>
+                      <a:fillRect/>
+                    </a:stretch>
+                  </pic:blipFill>
+                  <pic:spPr>
+                    <a:xfrm>
+                      <a:off x="0" y="0"/>
+                      <a:ext cx="4324954" cy="4258269"/>
+                    </a:xfrm>
+                    <a:prstGeom prst="rect">
+                      <a:avLst/>
+                    </a:prstGeom>
+                  </pic:spPr>
+                </pic:pic>
+              </a:graphicData>
+            </a:graphic>
+          </wp:inline>
+        </w:drawing>
+      </w:r>
+    </w:p>
+    <w:p>
+      <w:pPr>
+        <w:pStyle w:val="NormlWeb"/>
+        <w:rPr>
+          <w:rFonts w:asciiTheme="minorHAnsi" w:hAnsiTheme="minorHAnsi" w:cstheme="minorHAnsi"/>
+        </w:rPr>
+      </w:pPr>
+    </w:p>
+    <w:p>
+      <w:pPr>
+        <w:pStyle w:val="NormlWeb"/>
+        <w:rPr>
+          <w:rFonts w:asciiTheme="minorHAnsi" w:hAnsiTheme="minorHAnsi" w:cstheme="minorHAnsi"/>
+        </w:rPr>
+      </w:pPr>
+    </w:p>
+    <w:p>
+      <w:pPr>
+        <w:pStyle w:val="NormlWeb"/>
+        <w:rPr>
+          <w:rFonts w:asciiTheme="minorHAnsi" w:hAnsiTheme="minorHAnsi" w:cstheme="minorHAnsi"/>
+        </w:rPr>
+      </w:pPr>
+      <w:r>
+        <w:rPr>
+          <w:rFonts w:asciiTheme="minorHAnsi" w:hAnsiTheme="minorHAnsi" w:cstheme="minorHAnsi"/>
+        </w:rPr>
+        <w:lastRenderedPageBreak/>
+        <w:t>Órarend adatok:</w:t>
+      </w:r>
+    </w:p>
+    <w:p>
+      <w:pPr>
+        <w:pStyle w:val="NormlWeb"/>
+        <w:rPr>
+          <w:rFonts w:asciiTheme="minorHAnsi" w:hAnsiTheme="minorHAnsi" w:cstheme="minorHAnsi"/>
+        </w:rPr>
+      </w:pPr>
+      <w:r>
+        <w:rPr>
+          <w:rFonts w:asciiTheme="minorHAnsi" w:hAnsiTheme="minorHAnsi" w:cstheme="minorHAnsi"/>
+        </w:rPr>
+        <w:drawing>
+          <wp:inline distT="0" distB="0" distL="0" distR="0" wp14:anchorId="155CA338" wp14:editId="2CBA9972">
+            <wp:extent cx="5760720" cy="5873115"/>
+            <wp:effectExtent l="0" t="0" r="0" b="0"/>
+            <wp:docPr id="1096810185" name="Kép 1" descr="A képen szöveg, képernyőkép, szoftver látható&#10;&#10;Előfordulhat, hogy a mesterséges intelligencia által létrehozott tartalom helytelen."/>
+            <wp:cNvGraphicFramePr>
+              <a:graphicFrameLocks xmlns:a="http://schemas.openxmlformats.org/drawingml/2006/main" noChangeAspect="1"/>
+            </wp:cNvGraphicFramePr>
+            <a:graphic xmlns:a="http://schemas.openxmlformats.org/drawingml/2006/main">
+              <a:graphicData uri="http://schemas.openxmlformats.org/drawingml/2006/picture">
+                <pic:pic xmlns:pic="http://schemas.openxmlformats.org/drawingml/2006/picture">
+                  <pic:nvPicPr>
+                    <pic:cNvPr id="1096810185" name="Kép 1" descr="A képen szöveg, képernyőkép, szoftver látható&#10;&#10;Előfordulhat, hogy a mesterséges intelligencia által létrehozott tartalom helytelen."/>
+                    <pic:cNvPicPr/>
+                  </pic:nvPicPr>
+                  <pic:blipFill>
+                    <a:blip r:embed="rId11"/>
+                    <a:stretch>
+                      <a:fillRect/>
+                    </a:stretch>
+                  </pic:blipFill>
+                  <pic:spPr>
+                    <a:xfrm>
+                      <a:off x="0" y="0"/>
+                      <a:ext cx="5760720" cy="5873115"/>
+                    </a:xfrm>
+                    <a:prstGeom prst="rect">
+                      <a:avLst/>
+                    </a:prstGeom>
+                  </pic:spPr>
+                </pic:pic>
+              </a:graphicData>
+            </a:graphic>
+          </wp:inline>
+        </w:drawing>
+      </w:r>
+    </w:p>
+    <w:p>
+      <w:pPr>
+        <w:pStyle w:val="NormlWeb"/>
+        <w:rPr>
+          <w:rFonts w:asciiTheme="minorHAnsi" w:hAnsiTheme="minorHAnsi" w:cstheme="minorHAnsi"/>
+        </w:rPr>
+      </w:pPr>
+      <w:r>
+        <w:rPr>
+          <w:rFonts w:asciiTheme="minorHAnsi" w:hAnsiTheme="minorHAnsi" w:cstheme="minorHAnsi"/>
+        </w:rPr>
+        <w:lastRenderedPageBreak/>
+        <w:drawing>
+          <wp:inline distT="0" distB="0" distL="0" distR="0" wp14:anchorId="2129128A" wp14:editId="5C95E9BF">
+            <wp:extent cx="5760720" cy="7185660"/>
+            <wp:effectExtent l="0" t="0" r="0" b="0"/>
+            <wp:docPr id="1691428075" name="Kép 1" descr="A képen szöveg, képernyőkép látható&#10;&#10;Előfordulhat, hogy a mesterséges intelligencia által létrehozott tartalom helytelen."/>
+            <wp:cNvGraphicFramePr>
+              <a:graphicFrameLocks xmlns:a="http://schemas.openxmlformats.org/drawingml/2006/main" noChangeAspect="1"/>
+            </wp:cNvGraphicFramePr>
+            <a:graphic xmlns:a="http://schemas.openxmlformats.org/drawingml/2006/main">
+              <a:graphicData uri="http://schemas.openxmlformats.org/drawingml/2006/picture">
+                <pic:pic xmlns:pic="http://schemas.openxmlformats.org/drawingml/2006/picture">
+                  <pic:nvPicPr>
+                    <pic:cNvPr id="1691428075" name="Kép 1" descr="A képen szöveg, képernyőkép látható&#10;&#10;Előfordulhat, hogy a mesterséges intelligencia által létrehozott tartalom helytelen."/>
+                    <pic:cNvPicPr/>
+                  </pic:nvPicPr>
+                  <pic:blipFill>
+                    <a:blip r:embed="rId12"/>
+                    <a:stretch>
+                      <a:fillRect/>
+                    </a:stretch>
+                  </pic:blipFill>
+                  <pic:spPr>
+                    <a:xfrm>
+                      <a:off x="0" y="0"/>
+                      <a:ext cx="5760720" cy="7185660"/>
+                    </a:xfrm>
+                    <a:prstGeom prst="rect">
+                      <a:avLst/>
+                    </a:prstGeom>
+                  </pic:spPr>
+                </pic:pic>
+              </a:graphicData>
+            </a:graphic>
+          </wp:inline>
+        </w:drawing>
+      </w:r>
+    </w:p>
+    <w:p>
+      <w:pPr>
+        <w:pStyle w:val="NormlWeb"/>
+        <w:ind w:firstLine="708"/>
+        <w:rPr>
+          <w:rFonts w:asciiTheme="minorHAnsi" w:hAnsiTheme="minorHAnsi" w:cstheme="minorHAnsi"/>
+        </w:rPr>
+      </w:pPr>
+    </w:p>
+    <w:p>
+      <w:pPr>
         <w:pStyle w:val="Listaszerbekezds"/>
         <w:rPr>
           <w:rFonts w:cstheme="minorHAnsi"/>
@@ -3856,49 +2551,17 @@
           <w:sz w:val="24"/>
           <w:szCs w:val="24"/>
         </w:rPr>
-        <w:t>/</w:t>
-      </w:r>
-      <w:proofErr w:type="spellStart"/>
-      <w:r>
-        <w:rPr>
-          <w:rStyle w:val="HTML-kd"/>
-          <w:rFonts w:asciiTheme="minorHAnsi" w:eastAsiaTheme="minorHAnsi" w:hAnsiTheme="minorHAnsi" w:cstheme="minorHAnsi"/>
-          <w:sz w:val="24"/>
-          <w:szCs w:val="24"/>
-        </w:rPr>
-        <w:t>api</w:t>
-      </w:r>
-      <w:proofErr w:type="spellEnd"/>
-      <w:r>
-        <w:rPr>
-          <w:rStyle w:val="HTML-kd"/>
-          <w:rFonts w:asciiTheme="minorHAnsi" w:eastAsiaTheme="minorHAnsi" w:hAnsiTheme="minorHAnsi" w:cstheme="minorHAnsi"/>
-          <w:sz w:val="24"/>
-          <w:szCs w:val="24"/>
-        </w:rPr>
-        <w:t>/</w:t>
-      </w:r>
-      <w:proofErr w:type="spellStart"/>
-      <w:r>
-        <w:rPr>
-          <w:rFonts w:cstheme="minorHAnsi"/>
-          <w:color w:val="000000" w:themeColor="text1"/>
-          <w:sz w:val="24"/>
-          <w:szCs w:val="24"/>
-        </w:rPr>
-        <w:t>setup</w:t>
-      </w:r>
-      <w:proofErr w:type="spellEnd"/>
-      <w:r>
-        <w:rPr>
-          <w:rFonts w:cstheme="minorHAnsi"/>
-          <w:color w:val="000000" w:themeColor="text1"/>
-          <w:sz w:val="24"/>
-          <w:szCs w:val="24"/>
-        </w:rPr>
-        <w:t>/</w:t>
-      </w:r>
-      <w:proofErr w:type="spellStart"/>
+        <w:t>/api/</w:t>
+      </w:r>
+      <w:r>
+        <w:rPr>
+          <w:rFonts w:cstheme="minorHAnsi"/>
+          <w:color w:val="000000" w:themeColor="text1"/>
+          <w:sz w:val="24"/>
+          <w:szCs w:val="24"/>
+        </w:rPr>
+        <w:t>setup/</w:t>
+      </w:r>
       <w:r>
         <w:rPr>
           <w:rFonts w:cstheme="minorHAnsi"/>
@@ -3915,37 +2578,7 @@
           <w:sz w:val="24"/>
           <w:szCs w:val="24"/>
         </w:rPr>
-        <w:t>?school_id</w:t>
-      </w:r>
-      <w:proofErr w:type="spellEnd"/>
-      <w:r>
-        <w:rPr>
-          <w:rFonts w:cstheme="minorHAnsi"/>
-          <w:color w:val="000000" w:themeColor="text1"/>
-          <w:sz w:val="24"/>
-          <w:szCs w:val="24"/>
-        </w:rPr>
-        <w:t xml:space="preserve">={az adott </w:t>
-      </w:r>
-      <w:proofErr w:type="spellStart"/>
-      <w:r>
-        <w:rPr>
-          <w:rFonts w:cstheme="minorHAnsi"/>
-          <w:color w:val="000000" w:themeColor="text1"/>
-          <w:sz w:val="24"/>
-          <w:szCs w:val="24"/>
-        </w:rPr>
-        <w:t>isokal</w:t>
-      </w:r>
-      <w:proofErr w:type="spellEnd"/>
-      <w:r>
-        <w:rPr>
-          <w:rFonts w:cstheme="minorHAnsi"/>
-          <w:color w:val="000000" w:themeColor="text1"/>
-          <w:sz w:val="24"/>
-          <w:szCs w:val="24"/>
-        </w:rPr>
-        <w:t xml:space="preserve"> azonosítója}</w:t>
+        <w:t>?school_id={az adott isokal azonosítója}</w:t>
       </w:r>
     </w:p>
     <w:p>
@@ -3969,51 +2602,26 @@
         <w:t xml:space="preserve"> </w:t>
       </w:r>
       <w:r>
-        <w:t xml:space="preserve">Ez az API végpont lehetővé teszi diákok adatainak feltöltését egy CSV fájlból az adatbázisba. A fájl formátumának megfelelően kell tartalmaznia a diákok </w:t>
-      </w:r>
-      <w:proofErr w:type="spellStart"/>
-      <w:r>
-        <w:t>adatait.A</w:t>
-      </w:r>
-      <w:proofErr w:type="spellEnd"/>
-      <w:r>
-        <w:t xml:space="preserve"> feltöltött adatok alapján minden diáknak generálódik egy egyedi OM azonosító és egy RFID tag. Az adatok az adatbázisba kerülnek </w:t>
-      </w:r>
-      <w:proofErr w:type="spellStart"/>
-      <w:r>
-        <w:t>mentésre.</w:t>
-      </w:r>
-      <w:r>
-        <w:rPr>
-          <w:rFonts w:asciiTheme="minorHAnsi" w:hAnsiTheme="minorHAnsi" w:cstheme="minorHAnsi"/>
-          <w:color w:val="000000" w:themeColor="text1"/>
-        </w:rPr>
-        <w:t>Tartalom</w:t>
-      </w:r>
-      <w:proofErr w:type="spellEnd"/>
-      <w:r>
-        <w:rPr>
-          <w:rFonts w:asciiTheme="minorHAnsi" w:hAnsiTheme="minorHAnsi" w:cstheme="minorHAnsi"/>
-          <w:color w:val="000000" w:themeColor="text1"/>
-        </w:rPr>
-        <w:t xml:space="preserve"> típusa: </w:t>
+        <w:t xml:space="preserve">Ez az API végpont lehetővé teszi diákok adatainak feltöltését egy CSV fájlból az adatbázisba. A fájl formátumának megfelelően kell tartalmaznia a diákok adatait.A </w:t>
+      </w:r>
+      <w:r>
+        <w:lastRenderedPageBreak/>
+        <w:t>feltöltött adatok alapján minden diáknak generálódik egy egyedi OM azonosító és egy RFID tag. Az adatok az adatbázisba kerülnek mentésre.</w:t>
+      </w:r>
+      <w:r>
+        <w:rPr>
+          <w:rFonts w:asciiTheme="minorHAnsi" w:hAnsiTheme="minorHAnsi" w:cstheme="minorHAnsi"/>
+          <w:color w:val="000000" w:themeColor="text1"/>
+        </w:rPr>
+        <w:t xml:space="preserve">Tartalom típusa: </w:t>
       </w:r>
       <w:r>
         <w:rPr>
           <w:rStyle w:val="HTML-kd"/>
           <w:rFonts w:asciiTheme="minorHAnsi" w:hAnsiTheme="minorHAnsi" w:cstheme="minorHAnsi"/>
         </w:rPr>
-        <w:t>multipart/</w:t>
-      </w:r>
-      <w:proofErr w:type="spellStart"/>
-      <w:r>
-        <w:rPr>
-          <w:rStyle w:val="HTML-kd"/>
-          <w:rFonts w:asciiTheme="minorHAnsi" w:hAnsiTheme="minorHAnsi" w:cstheme="minorHAnsi"/>
-        </w:rPr>
-        <w:t>form-data</w:t>
-      </w:r>
-      <w:proofErr w:type="spellEnd"/>
+        <w:t>multipart/form-data</w:t>
+      </w:r>
     </w:p>
     <w:p>
       <w:pPr>
@@ -4023,33 +2631,11 @@
           <w:rFonts w:asciiTheme="minorHAnsi" w:hAnsiTheme="minorHAnsi" w:cstheme="minorHAnsi"/>
         </w:rPr>
       </w:pPr>
-      <w:proofErr w:type="spellStart"/>
-      <w:r>
-        <w:rPr>
-          <w:rFonts w:asciiTheme="minorHAnsi" w:hAnsiTheme="minorHAnsi" w:cstheme="minorHAnsi"/>
-        </w:rPr>
-        <w:t>Query</w:t>
-      </w:r>
-      <w:proofErr w:type="spellEnd"/>
-      <w:r>
-        <w:rPr>
-          <w:rFonts w:asciiTheme="minorHAnsi" w:hAnsiTheme="minorHAnsi" w:cstheme="minorHAnsi"/>
-        </w:rPr>
-        <w:t xml:space="preserve"> paraméter: </w:t>
-      </w:r>
-      <w:proofErr w:type="spellStart"/>
-      <w:r>
-        <w:rPr>
-          <w:rFonts w:asciiTheme="minorHAnsi" w:hAnsiTheme="minorHAnsi" w:cstheme="minorHAnsi"/>
-        </w:rPr>
-        <w:t>school_id</w:t>
-      </w:r>
-      <w:proofErr w:type="spellEnd"/>
-      <w:r>
-        <w:rPr>
-          <w:rFonts w:asciiTheme="minorHAnsi" w:hAnsiTheme="minorHAnsi" w:cstheme="minorHAnsi"/>
-        </w:rPr>
-        <w:t xml:space="preserve"> (SZÜKSÉGES  -  az iskola azonosítója)</w:t>
+      <w:r>
+        <w:rPr>
+          <w:rFonts w:asciiTheme="minorHAnsi" w:hAnsiTheme="minorHAnsi" w:cstheme="minorHAnsi"/>
+        </w:rPr>
+        <w:t>Query paraméter: school_id (SZÜKSÉGES  -  az iskola azonosítója)</w:t>
       </w:r>
     </w:p>
     <w:p>
@@ -4177,7 +2763,7 @@
 </file>
 
 <file path=word/numbering.xml><?xml version="1.0" encoding="utf-8"?>
-<w:numbering xmlns:wpc="http://schemas.microsoft.com/office/word/2010/wordprocessingCanvas" xmlns:cx="http://schemas.microsoft.com/office/drawing/2014/chartex" xmlns:cx1="http://schemas.microsoft.com/office/drawing/2015/9/8/chartex" xmlns:cx2="http://schemas.microsoft.com/office/drawing/2015/10/21/chartex" xmlns:cx3="http://schemas.microsoft.com/office/drawing/2016/5/9/chartex" xmlns:cx4="http://schemas.microsoft.com/office/drawing/2016/5/10/chartex" xmlns:cx5="http://schemas.microsoft.com/office/drawing/2016/5/11/chartex" xmlns:cx6="http://schemas.microsoft.com/office/drawing/2016/5/12/chartex" xmlns:cx7="http://schemas.microsoft.com/office/drawing/2016/5/13/chartex" xmlns:cx8="http://schemas.microsoft.com/office/drawing/2016/5/14/chartex" xmlns:mc="http://schemas.openxmlformats.org/markup-compatibility/2006" xmlns:aink="http://schemas.microsoft.com/office/drawing/2016/ink" xmlns:am3d="http://schemas.microsoft.com/office/drawing/2017/model3d" xmlns:o="urn:schemas-microsoft-com:office:office" xmlns:r="http://schemas.openxmlformats.org/officeDocument/2006/relationships" xmlns:m="http://schemas.openxmlformats.org/officeDocument/2006/math" xmlns:v="urn:schemas-microsoft-com:vml" xmlns:wp14="http://schemas.microsoft.com/office/word/2010/wordprocessingDrawing" xmlns:wp="http://schemas.openxmlformats.org/drawingml/2006/wordprocessingDrawing" xmlns:w10="urn:schemas-microsoft-com:office:word" xmlns:w="http://schemas.openxmlformats.org/wordprocessingml/2006/main" xmlns:w14="http://schemas.microsoft.com/office/word/2010/wordml" xmlns:w15="http://schemas.microsoft.com/office/word/2012/wordml" xmlns:w16cid="http://schemas.microsoft.com/office/word/2016/wordml/cid" xmlns:w16se="http://schemas.microsoft.com/office/word/2015/wordml/symex" xmlns:wpg="http://schemas.microsoft.com/office/word/2010/wordprocessingGroup" xmlns:wpi="http://schemas.microsoft.com/office/word/2010/wordprocessingInk" xmlns:wne="http://schemas.microsoft.com/office/word/2006/wordml" xmlns:wps="http://schemas.microsoft.com/office/word/2010/wordprocessingShape" mc:Ignorable="w14 w15 w16se w16cid wp14">
+<w:numbering xmlns:wpc="http://schemas.microsoft.com/office/word/2010/wordprocessingCanvas" xmlns:cx="http://schemas.microsoft.com/office/drawing/2014/chartex" xmlns:cx1="http://schemas.microsoft.com/office/drawing/2015/9/8/chartex" xmlns:cx2="http://schemas.microsoft.com/office/drawing/2015/10/21/chartex" xmlns:cx3="http://schemas.microsoft.com/office/drawing/2016/5/9/chartex" xmlns:cx4="http://schemas.microsoft.com/office/drawing/2016/5/10/chartex" xmlns:cx5="http://schemas.microsoft.com/office/drawing/2016/5/11/chartex" xmlns:cx6="http://schemas.microsoft.com/office/drawing/2016/5/12/chartex" xmlns:cx7="http://schemas.microsoft.com/office/drawing/2016/5/13/chartex" xmlns:cx8="http://schemas.microsoft.com/office/drawing/2016/5/14/chartex" xmlns:mc="http://schemas.openxmlformats.org/markup-compatibility/2006" xmlns:aink="http://schemas.microsoft.com/office/drawing/2016/ink" xmlns:am3d="http://schemas.microsoft.com/office/drawing/2017/model3d" xmlns:o="urn:schemas-microsoft-com:office:office" xmlns:oel="http://schemas.microsoft.com/office/2019/extlst" xmlns:r="http://schemas.openxmlformats.org/officeDocument/2006/relationships" xmlns:m="http://schemas.openxmlformats.org/officeDocument/2006/math" xmlns:v="urn:schemas-microsoft-com:vml" xmlns:wp14="http://schemas.microsoft.com/office/word/2010/wordprocessingDrawing" xmlns:wp="http://schemas.openxmlformats.org/drawingml/2006/wordprocessingDrawing" xmlns:w10="urn:schemas-microsoft-com:office:word" xmlns:w="http://schemas.openxmlformats.org/wordprocessingml/2006/main" xmlns:w14="http://schemas.microsoft.com/office/word/2010/wordml" xmlns:w15="http://schemas.microsoft.com/office/word/2012/wordml" xmlns:w16cex="http://schemas.microsoft.com/office/word/2018/wordml/cex" xmlns:w16cid="http://schemas.microsoft.com/office/word/2016/wordml/cid" xmlns:w16="http://schemas.microsoft.com/office/word/2018/wordml" xmlns:w16du="http://schemas.microsoft.com/office/word/2023/wordml/word16du" xmlns:w16sdtdh="http://schemas.microsoft.com/office/word/2020/wordml/sdtdatahash" xmlns:w16sdtfl="http://schemas.microsoft.com/office/word/2024/wordml/sdtformatlock" xmlns:w16se="http://schemas.microsoft.com/office/word/2015/wordml/symex" xmlns:wpg="http://schemas.microsoft.com/office/word/2010/wordprocessingGroup" xmlns:wpi="http://schemas.microsoft.com/office/word/2010/wordprocessingInk" xmlns:wne="http://schemas.microsoft.com/office/word/2006/wordml" xmlns:wps="http://schemas.microsoft.com/office/word/2010/wordprocessingShape" mc:Ignorable="w14 w15 w16se w16cid w16 w16cex w16sdtdh w16sdtfl w16du wp14">
   <w:abstractNum w:abstractNumId="0" w15:restartNumberingAfterBreak="0">
     <w:nsid w:val="06A7707B"/>
     <w:multiLevelType w:val="multilevel"/>
@@ -5878,53 +4464,53 @@
       </w:pPr>
     </w:lvl>
   </w:abstractNum>
-  <w:num w:numId="1">
+  <w:num w:numId="1" w16cid:durableId="1705983635">
     <w:abstractNumId w:val="2"/>
   </w:num>
-  <w:num w:numId="2">
+  <w:num w:numId="2" w16cid:durableId="2017808395">
     <w:abstractNumId w:val="4"/>
   </w:num>
-  <w:num w:numId="3">
+  <w:num w:numId="3" w16cid:durableId="537621142">
     <w:abstractNumId w:val="12"/>
   </w:num>
-  <w:num w:numId="4">
+  <w:num w:numId="4" w16cid:durableId="1225290533">
     <w:abstractNumId w:val="0"/>
   </w:num>
-  <w:num w:numId="5">
+  <w:num w:numId="5" w16cid:durableId="1987395418">
     <w:abstractNumId w:val="7"/>
   </w:num>
-  <w:num w:numId="6">
+  <w:num w:numId="6" w16cid:durableId="997467063">
     <w:abstractNumId w:val="11"/>
   </w:num>
-  <w:num w:numId="7">
+  <w:num w:numId="7" w16cid:durableId="1048918429">
     <w:abstractNumId w:val="5"/>
   </w:num>
-  <w:num w:numId="8">
+  <w:num w:numId="8" w16cid:durableId="1190414744">
     <w:abstractNumId w:val="9"/>
   </w:num>
-  <w:num w:numId="9">
+  <w:num w:numId="9" w16cid:durableId="1301695342">
     <w:abstractNumId w:val="6"/>
   </w:num>
-  <w:num w:numId="10">
+  <w:num w:numId="10" w16cid:durableId="142311200">
     <w:abstractNumId w:val="13"/>
   </w:num>
-  <w:num w:numId="11">
+  <w:num w:numId="11" w16cid:durableId="1248924740">
     <w:abstractNumId w:val="3"/>
   </w:num>
-  <w:num w:numId="12">
+  <w:num w:numId="12" w16cid:durableId="535779959">
     <w:abstractNumId w:val="1"/>
   </w:num>
-  <w:num w:numId="13">
+  <w:num w:numId="13" w16cid:durableId="908006581">
     <w:abstractNumId w:val="8"/>
   </w:num>
-  <w:num w:numId="14">
+  <w:num w:numId="14" w16cid:durableId="259686000">
     <w:abstractNumId w:val="10"/>
   </w:num>
 </w:numbering>
 </file>
 
 <file path=word/styles.xml><?xml version="1.0" encoding="utf-8"?>
-<w:styles xmlns:mc="http://schemas.openxmlformats.org/markup-compatibility/2006" xmlns:r="http://schemas.openxmlformats.org/officeDocument/2006/relationships" xmlns:w="http://schemas.openxmlformats.org/wordprocessingml/2006/main" xmlns:w14="http://schemas.microsoft.com/office/word/2010/wordml" xmlns:w15="http://schemas.microsoft.com/office/word/2012/wordml" xmlns:w16cid="http://schemas.microsoft.com/office/word/2016/wordml/cid" xmlns:w16se="http://schemas.microsoft.com/office/word/2015/wordml/symex" mc:Ignorable="w14 w15 w16se w16cid">
+<w:styles xmlns:mc="http://schemas.openxmlformats.org/markup-compatibility/2006" xmlns:r="http://schemas.openxmlformats.org/officeDocument/2006/relationships" xmlns:w="http://schemas.openxmlformats.org/wordprocessingml/2006/main" xmlns:w14="http://schemas.microsoft.com/office/word/2010/wordml" xmlns:w15="http://schemas.microsoft.com/office/word/2012/wordml" xmlns:w16cex="http://schemas.microsoft.com/office/word/2018/wordml/cex" xmlns:w16cid="http://schemas.microsoft.com/office/word/2016/wordml/cid" xmlns:w16="http://schemas.microsoft.com/office/word/2018/wordml" xmlns:w16du="http://schemas.microsoft.com/office/word/2023/wordml/word16du" xmlns:w16sdtdh="http://schemas.microsoft.com/office/word/2020/wordml/sdtdatahash" xmlns:w16sdtfl="http://schemas.microsoft.com/office/word/2024/wordml/sdtformatlock" xmlns:w16se="http://schemas.microsoft.com/office/word/2015/wordml/symex" mc:Ignorable="w14 w15 w16se w16cid w16 w16cex w16sdtdh w16sdtfl w16du">
   <w:docDefaults>
     <w:rPrDefault>
       <w:rPr>
@@ -5940,7 +4526,7 @@
       </w:pPr>
     </w:pPrDefault>
   </w:docDefaults>
-  <w:latentStyles w:defLockedState="0" w:defUIPriority="99" w:defSemiHidden="0" w:defUnhideWhenUsed="0" w:defQFormat="0" w:count="375">
+  <w:latentStyles w:defLockedState="0" w:defUIPriority="99" w:defSemiHidden="0" w:defUnhideWhenUsed="0" w:defQFormat="0" w:count="376">
     <w:lsdException w:name="Normal" w:uiPriority="0" w:qFormat="1"/>
     <w:lsdException w:name="heading 1" w:uiPriority="9" w:qFormat="1"/>
     <w:lsdException w:name="heading 2" w:semiHidden="1" w:uiPriority="9" w:unhideWhenUsed="1" w:qFormat="1"/>
@@ -6316,6 +4902,7 @@
     <w:lsdException w:name="Smart Hyperlink" w:semiHidden="1" w:unhideWhenUsed="1"/>
     <w:lsdException w:name="Hashtag" w:semiHidden="1" w:unhideWhenUsed="1"/>
     <w:lsdException w:name="Unresolved Mention" w:semiHidden="1" w:unhideWhenUsed="1"/>
+    <w:lsdException w:name="Smart Link" w:semiHidden="1" w:unhideWhenUsed="1"/>
   </w:latentStyles>
   <w:style w:type="paragraph" w:default="1" w:styleId="Norml">
     <w:name w:val="Normal"/>

--- a/telock_vizsgaremek_dokumentacio.docx
+++ b/telock_vizsgaremek_dokumentacio.docx
@@ -11,7 +11,7 @@
           <w:szCs w:val="24"/>
         </w:rPr>
       </w:pPr>
-      <w:hyperlink r:id="rId5" w:history="1">
+      <w:hyperlink r:id="rId6" w:history="1">
         <w:r>
           <w:rPr>
             <w:rStyle w:val="Hiperhivatkozs"/>
@@ -32,7 +32,7 @@
           <w:szCs w:val="24"/>
         </w:rPr>
       </w:pPr>
-      <w:hyperlink r:id="rId6" w:history="1">
+      <w:hyperlink r:id="rId7" w:history="1">
         <w:r>
           <w:rPr>
             <w:rStyle w:val="Hiperhivatkozs"/>
@@ -2054,6 +2054,7 @@
       <w:r>
         <w:rPr>
           <w:rFonts w:asciiTheme="minorHAnsi" w:hAnsiTheme="minorHAnsi" w:cstheme="minorHAnsi"/>
+          <w:noProof/>
         </w:rPr>
         <w:drawing>
           <wp:inline distT="0" distB="0" distL="0" distR="0" wp14:anchorId="1DE7F4D6" wp14:editId="6AB8E2E3">
@@ -2071,7 +2072,7 @@
                     <pic:cNvPicPr/>
                   </pic:nvPicPr>
                   <pic:blipFill>
-                    <a:blip r:embed="rId7"/>
+                    <a:blip r:embed="rId8"/>
                     <a:stretch>
                       <a:fillRect/>
                     </a:stretch>
@@ -2104,13 +2105,7 @@
         <w:rPr>
           <w:rFonts w:asciiTheme="minorHAnsi" w:hAnsiTheme="minorHAnsi" w:cstheme="minorHAnsi"/>
         </w:rPr>
-        <w:t>Csengetési rend</w:t>
-      </w:r>
-      <w:r>
-        <w:rPr>
-          <w:rFonts w:asciiTheme="minorHAnsi" w:hAnsiTheme="minorHAnsi" w:cstheme="minorHAnsi"/>
-        </w:rPr>
-        <w:t xml:space="preserve"> </w:t>
+        <w:t xml:space="preserve">Csengetési rend </w:t>
       </w:r>
       <w:r>
         <w:rPr>
@@ -2129,6 +2124,7 @@
       <w:r>
         <w:rPr>
           <w:rFonts w:asciiTheme="minorHAnsi" w:hAnsiTheme="minorHAnsi" w:cstheme="minorHAnsi"/>
+          <w:noProof/>
         </w:rPr>
         <w:drawing>
           <wp:inline distT="0" distB="0" distL="0" distR="0" wp14:anchorId="282D452E" wp14:editId="0192E347">
@@ -2146,7 +2142,7 @@
                     <pic:cNvPicPr/>
                   </pic:nvPicPr>
                   <pic:blipFill>
-                    <a:blip r:embed="rId8"/>
+                    <a:blip r:embed="rId9"/>
                     <a:stretch>
                       <a:fillRect/>
                     </a:stretch>
@@ -2232,6 +2228,7 @@
       <w:r>
         <w:rPr>
           <w:rFonts w:asciiTheme="minorHAnsi" w:hAnsiTheme="minorHAnsi" w:cstheme="minorHAnsi"/>
+          <w:noProof/>
         </w:rPr>
         <w:drawing>
           <wp:inline distT="0" distB="0" distL="0" distR="0" wp14:anchorId="58F3A431" wp14:editId="684C6EB0">
@@ -2249,7 +2246,7 @@
                     <pic:cNvPicPr/>
                   </pic:nvPicPr>
                   <pic:blipFill>
-                    <a:blip r:embed="rId9"/>
+                    <a:blip r:embed="rId10"/>
                     <a:stretch>
                       <a:fillRect/>
                     </a:stretch>
@@ -2294,6 +2291,7 @@
       <w:r>
         <w:rPr>
           <w:rFonts w:asciiTheme="minorHAnsi" w:hAnsiTheme="minorHAnsi" w:cstheme="minorHAnsi"/>
+          <w:noProof/>
         </w:rPr>
         <w:drawing>
           <wp:inline distT="0" distB="0" distL="0" distR="0" wp14:anchorId="1BE34C5D" wp14:editId="50E4BADF">
@@ -2311,7 +2309,7 @@
                     <pic:cNvPicPr/>
                   </pic:nvPicPr>
                   <pic:blipFill>
-                    <a:blip r:embed="rId10"/>
+                    <a:blip r:embed="rId11"/>
                     <a:stretch>
                       <a:fillRect/>
                     </a:stretch>
@@ -2373,6 +2371,7 @@
       <w:r>
         <w:rPr>
           <w:rFonts w:asciiTheme="minorHAnsi" w:hAnsiTheme="minorHAnsi" w:cstheme="minorHAnsi"/>
+          <w:noProof/>
         </w:rPr>
         <w:drawing>
           <wp:inline distT="0" distB="0" distL="0" distR="0" wp14:anchorId="155CA338" wp14:editId="2CBA9972">
@@ -2390,7 +2389,7 @@
                     <pic:cNvPicPr/>
                   </pic:nvPicPr>
                   <pic:blipFill>
-                    <a:blip r:embed="rId11"/>
+                    <a:blip r:embed="rId12"/>
                     <a:stretch>
                       <a:fillRect/>
                     </a:stretch>
@@ -2421,6 +2420,7 @@
       <w:r>
         <w:rPr>
           <w:rFonts w:asciiTheme="minorHAnsi" w:hAnsiTheme="minorHAnsi" w:cstheme="minorHAnsi"/>
+          <w:noProof/>
         </w:rPr>
         <w:lastRenderedPageBreak/>
         <w:drawing>
@@ -2439,7 +2439,7 @@
                     <pic:cNvPicPr/>
                   </pic:nvPicPr>
                   <pic:blipFill>
-                    <a:blip r:embed="rId12"/>
+                    <a:blip r:embed="rId13"/>
                     <a:stretch>
                       <a:fillRect/>
                     </a:stretch>
@@ -2673,35 +2673,2170 @@
           <w:rFonts w:asciiTheme="minorHAnsi" w:hAnsiTheme="minorHAnsi" w:cstheme="minorHAnsi"/>
         </w:rPr>
       </w:pPr>
+      <w:r>
+        <w:rPr>
+          <w:rFonts w:asciiTheme="minorHAnsi" w:hAnsiTheme="minorHAnsi" w:cstheme="minorHAnsi"/>
+        </w:rPr>
+        <w:t>Működés:</w:t>
+      </w:r>
     </w:p>
     <w:p>
       <w:pPr>
         <w:pStyle w:val="NormlWeb"/>
         <w:ind w:firstLine="708"/>
         <w:rPr>
-          <w:rFonts w:asciiTheme="minorHAnsi" w:hAnsiTheme="minorHAnsi" w:cstheme="minorHAnsi"/>
-        </w:rPr>
-      </w:pPr>
+          <w:rFonts w:cstheme="minorHAnsi"/>
+        </w:rPr>
+      </w:pPr>
+      <w:r>
+        <w:rPr>
+          <w:rFonts w:asciiTheme="minorHAnsi" w:hAnsiTheme="minorHAnsi" w:cstheme="minorHAnsi"/>
+        </w:rPr>
+        <w:t xml:space="preserve">A fájl feltöltés után, ellenőrzi a CSV fájl adat szerkezetét, majd beolvassa az egészet. A beolvasás után minden diákhoz generál egy azonosítót (Például: OM11111), egy rfid azonosítót, az „access” értékét alapból „zarva”-ra </w:t>
+      </w:r>
+      <w:r>
+        <w:rPr>
+          <w:rFonts w:asciiTheme="minorHAnsi" w:hAnsiTheme="minorHAnsi" w:cstheme="minorHAnsi"/>
+        </w:rPr>
+        <w:t>állítja</w:t>
+      </w:r>
+      <w:r>
+        <w:rPr>
+          <w:rFonts w:asciiTheme="minorHAnsi" w:hAnsiTheme="minorHAnsi" w:cstheme="minorHAnsi"/>
+        </w:rPr>
+        <w:t xml:space="preserve"> és még az iskola azonosítój</w:t>
+      </w:r>
+      <w:r>
+        <w:rPr>
+          <w:rFonts w:asciiTheme="minorHAnsi" w:hAnsiTheme="minorHAnsi" w:cstheme="minorHAnsi"/>
+        </w:rPr>
+        <w:t>a kerül hozzáadásra</w:t>
+      </w:r>
+      <w:r>
+        <w:rPr>
+          <w:rFonts w:asciiTheme="minorHAnsi" w:hAnsiTheme="minorHAnsi" w:cstheme="minorHAnsi"/>
+        </w:rPr>
+        <w:t>. Ezeket egy tömbben tárolom el, majd ezt a tömböt egy sql paranccsal feltöltöm az adatbázisba.</w:t>
+      </w:r>
+      <w:r>
+        <w:rPr>
+          <w:rFonts w:asciiTheme="minorHAnsi" w:hAnsiTheme="minorHAnsi" w:cstheme="minorHAnsi"/>
+        </w:rPr>
+        <w:t xml:space="preserve"> Sikeres feltöltés után meghívom a „</w:t>
+      </w:r>
+      <w:r>
+        <w:rPr>
+          <w:rFonts w:cstheme="minorHAnsi"/>
+        </w:rPr>
+        <w:t>uploadStudentGroups</w:t>
+      </w:r>
+      <w:r>
+        <w:rPr>
+          <w:rFonts w:asciiTheme="minorHAnsi" w:hAnsiTheme="minorHAnsi" w:cstheme="minorHAnsi"/>
+        </w:rPr>
+        <w:t>” ez a végpont az összes diáknak létrehozzá a diák-csoport kapcsolatát, hogy egy diák mely csoportokban szerepel. Utána a „</w:t>
+      </w:r>
+      <w:r>
+        <w:rPr>
+          <w:rFonts w:cstheme="minorHAnsi"/>
+        </w:rPr>
+        <w:t>uploadStudLockRelations</w:t>
+      </w:r>
+      <w:r>
+        <w:rPr>
+          <w:rFonts w:cstheme="minorHAnsi"/>
+        </w:rPr>
+        <w:t>” végpont létrehozza a diák-szekrény kapcsolatot. Sikeres futás után 200-as kóddal tér vissza.</w:t>
+      </w:r>
     </w:p>
     <w:p>
       <w:pPr>
         <w:pStyle w:val="NormlWeb"/>
         <w:ind w:firstLine="708"/>
         <w:rPr>
-          <w:rFonts w:asciiTheme="minorHAnsi" w:hAnsiTheme="minorHAnsi" w:cstheme="minorHAnsi"/>
-        </w:rPr>
-      </w:pPr>
-    </w:p>
-    <w:p>
-      <w:pPr>
-        <w:pStyle w:val="Listaszerbekezds"/>
-        <w:rPr>
-          <w:rFonts w:cstheme="minorHAnsi"/>
-          <w:color w:val="000000" w:themeColor="text1"/>
-          <w:sz w:val="24"/>
-          <w:szCs w:val="24"/>
-        </w:rPr>
-      </w:pPr>
+          <w:rFonts w:cstheme="minorHAnsi"/>
+        </w:rPr>
+      </w:pPr>
+    </w:p>
+    <w:p>
+      <w:pPr>
+        <w:pStyle w:val="NormlWeb"/>
+        <w:ind w:firstLine="708"/>
+        <w:rPr>
+          <w:rFonts w:cstheme="minorHAnsi"/>
+        </w:rPr>
+      </w:pPr>
+    </w:p>
+    <w:p>
+      <w:pPr>
+        <w:pStyle w:val="NormlWeb"/>
+        <w:ind w:firstLine="708"/>
+        <w:rPr>
+          <w:rFonts w:cstheme="minorHAnsi"/>
+        </w:rPr>
+      </w:pPr>
+    </w:p>
+    <w:p>
+      <w:pPr>
+        <w:pStyle w:val="Listaszerbekezds"/>
+        <w:rPr>
+          <w:rFonts w:cstheme="minorHAnsi"/>
+          <w:color w:val="000000" w:themeColor="text1"/>
+          <w:sz w:val="24"/>
+          <w:szCs w:val="24"/>
+        </w:rPr>
+      </w:pPr>
+      <w:r>
+        <w:rPr>
+          <w:rStyle w:val="Kiemels2"/>
+          <w:rFonts w:cstheme="minorHAnsi"/>
+          <w:sz w:val="24"/>
+          <w:szCs w:val="24"/>
+        </w:rPr>
+        <w:t>URL:</w:t>
+      </w:r>
+      <w:r>
+        <w:rPr>
+          <w:rFonts w:cstheme="minorHAnsi"/>
+          <w:sz w:val="24"/>
+          <w:szCs w:val="24"/>
+        </w:rPr>
+        <w:t xml:space="preserve"> </w:t>
+      </w:r>
+      <w:r>
+        <w:rPr>
+          <w:rFonts w:cstheme="minorHAnsi"/>
+          <w:sz w:val="24"/>
+          <w:szCs w:val="24"/>
+        </w:rPr>
+        <w:t xml:space="preserve"> </w:t>
+      </w:r>
+      <w:r>
+        <w:rPr>
+          <w:rStyle w:val="HTML-kd"/>
+          <w:rFonts w:asciiTheme="minorHAnsi" w:eastAsiaTheme="minorHAnsi" w:hAnsiTheme="minorHAnsi" w:cstheme="minorHAnsi"/>
+          <w:sz w:val="24"/>
+          <w:szCs w:val="24"/>
+        </w:rPr>
+        <w:t xml:space="preserve">POST </w:t>
+      </w:r>
+      <w:r>
+        <w:rPr>
+          <w:rStyle w:val="HTML-kd"/>
+          <w:rFonts w:asciiTheme="minorHAnsi" w:eastAsiaTheme="minorHAnsi" w:hAnsiTheme="minorHAnsi" w:cstheme="minorHAnsi"/>
+          <w:sz w:val="24"/>
+          <w:szCs w:val="24"/>
+        </w:rPr>
+        <w:t xml:space="preserve"> </w:t>
+      </w:r>
+      <w:r>
+        <w:rPr>
+          <w:rStyle w:val="HTML-kd"/>
+          <w:rFonts w:asciiTheme="minorHAnsi" w:eastAsiaTheme="minorHAnsi" w:hAnsiTheme="minorHAnsi" w:cstheme="minorHAnsi"/>
+          <w:sz w:val="24"/>
+          <w:szCs w:val="24"/>
+        </w:rPr>
+        <w:t>/api/</w:t>
+      </w:r>
+      <w:r>
+        <w:rPr>
+          <w:rFonts w:cstheme="minorHAnsi"/>
+          <w:color w:val="000000" w:themeColor="text1"/>
+          <w:sz w:val="24"/>
+          <w:szCs w:val="24"/>
+        </w:rPr>
+        <w:t>setup/</w:t>
+      </w:r>
+      <w:r>
+        <w:rPr>
+          <w:rFonts w:cstheme="minorHAnsi"/>
+          <w:color w:val="000000" w:themeColor="text1"/>
+          <w:sz w:val="24"/>
+          <w:szCs w:val="24"/>
+        </w:rPr>
+        <w:t>yearChange</w:t>
+      </w:r>
+      <w:r>
+        <w:rPr>
+          <w:rFonts w:cstheme="minorHAnsi"/>
+          <w:color w:val="000000" w:themeColor="text1"/>
+          <w:sz w:val="24"/>
+          <w:szCs w:val="24"/>
+        </w:rPr>
+        <w:t>?school_id={az adott isokal azonosítója}</w:t>
+      </w:r>
+    </w:p>
+    <w:p>
+      <w:pPr>
+        <w:pStyle w:val="NormlWeb"/>
+        <w:ind w:left="708"/>
+        <w:rPr>
+          <w:rStyle w:val="HTML-kd"/>
+          <w:rFonts w:ascii="Times New Roman" w:hAnsi="Times New Roman" w:cs="Times New Roman"/>
+          <w:sz w:val="24"/>
+          <w:szCs w:val="24"/>
+        </w:rPr>
+      </w:pPr>
+      <w:r>
+        <w:rPr>
+          <w:rStyle w:val="Kiemels2"/>
+        </w:rPr>
+        <w:t>Leírás:</w:t>
+      </w:r>
+      <w:r>
+        <w:t xml:space="preserve"> </w:t>
+      </w:r>
+      <w:r>
+        <w:t xml:space="preserve"> Ez a végpont lehetővé teszi, hogy a tanév végén a rendszert újra indítsák és az új tanévet beállítsák.</w:t>
+      </w:r>
+    </w:p>
+    <w:p>
+      <w:pPr>
+        <w:pStyle w:val="NormlWeb"/>
+        <w:ind w:firstLine="708"/>
+        <w:rPr>
+          <w:rFonts w:asciiTheme="minorHAnsi" w:hAnsiTheme="minorHAnsi" w:cstheme="minorHAnsi"/>
+        </w:rPr>
+      </w:pPr>
+      <w:r>
+        <w:rPr>
+          <w:rFonts w:asciiTheme="minorHAnsi" w:hAnsiTheme="minorHAnsi" w:cstheme="minorHAnsi"/>
+        </w:rPr>
+        <w:t>Query paraméter: school_id (SZÜKSÉGES  -  az iskola azonosítója)</w:t>
+      </w:r>
+    </w:p>
+    <w:p>
+      <w:pPr>
+        <w:pStyle w:val="NormlWeb"/>
+        <w:ind w:firstLine="708"/>
+        <w:rPr>
+          <w:rFonts w:asciiTheme="minorHAnsi" w:hAnsiTheme="minorHAnsi" w:cstheme="minorHAnsi"/>
+        </w:rPr>
+      </w:pPr>
+      <w:r>
+        <w:rPr>
+          <w:rFonts w:asciiTheme="minorHAnsi" w:hAnsiTheme="minorHAnsi" w:cstheme="minorHAnsi"/>
+        </w:rPr>
+        <w:t>Működés:</w:t>
+      </w:r>
+    </w:p>
+    <w:p>
+      <w:pPr>
+        <w:pStyle w:val="NormlWeb"/>
+        <w:ind w:firstLine="708"/>
+        <w:rPr>
+          <w:rFonts w:cstheme="minorHAnsi"/>
+        </w:rPr>
+      </w:pPr>
+      <w:r>
+        <w:rPr>
+          <w:rFonts w:asciiTheme="minorHAnsi" w:hAnsiTheme="minorHAnsi" w:cstheme="minorHAnsi"/>
+        </w:rPr>
+        <w:t>Az adatbázisban törli azokat az adatokat amelyek az adott iskolához tartoznak, úgy, hogy a többi iskolának az adatai változnának.</w:t>
+      </w:r>
+      <w:r>
+        <w:rPr>
+          <w:rFonts w:asciiTheme="minorHAnsi" w:hAnsiTheme="minorHAnsi" w:cstheme="minorHAnsi"/>
+        </w:rPr>
+        <w:t xml:space="preserve"> Ha a törlés sikertelen akkor 500-as hiba kóddal tér vissza.</w:t>
+      </w:r>
+      <w:r>
+        <w:rPr>
+          <w:rFonts w:asciiTheme="minorHAnsi" w:hAnsiTheme="minorHAnsi" w:cstheme="minorHAnsi"/>
+        </w:rPr>
+        <w:t xml:space="preserve"> A törlés után az adott iskola tanév kezdésének és végének a dátumát frissíti egy évvel</w:t>
+      </w:r>
+      <w:r>
+        <w:rPr>
+          <w:rFonts w:asciiTheme="minorHAnsi" w:hAnsiTheme="minorHAnsi" w:cstheme="minorHAnsi"/>
+        </w:rPr>
+        <w:t xml:space="preserve"> a „</w:t>
+      </w:r>
+      <w:r>
+        <w:rPr>
+          <w:rFonts w:cstheme="minorHAnsi"/>
+        </w:rPr>
+        <w:t>setYearStartEnd</w:t>
+      </w:r>
+      <w:r>
+        <w:rPr>
+          <w:rFonts w:cstheme="minorHAnsi"/>
+        </w:rPr>
+        <w:t>” végpont segítségével</w:t>
+      </w:r>
+      <w:r>
+        <w:rPr>
+          <w:rFonts w:asciiTheme="minorHAnsi" w:hAnsiTheme="minorHAnsi" w:cstheme="minorHAnsi"/>
+        </w:rPr>
+        <w:t>.</w:t>
+      </w:r>
+      <w:r>
+        <w:rPr>
+          <w:rFonts w:asciiTheme="minorHAnsi" w:hAnsiTheme="minorHAnsi" w:cstheme="minorHAnsi"/>
+        </w:rPr>
+        <w:t xml:space="preserve"> Sikeres futás után </w:t>
+      </w:r>
+      <w:r>
+        <w:rPr>
+          <w:rFonts w:asciiTheme="minorHAnsi" w:hAnsiTheme="minorHAnsi" w:cstheme="minorHAnsi"/>
+        </w:rPr>
+        <w:t>200-as kóddal tér vissza.</w:t>
+      </w:r>
+      <w:r>
+        <w:rPr>
+          <w:rFonts w:asciiTheme="minorHAnsi" w:hAnsiTheme="minorHAnsi" w:cstheme="minorHAnsi"/>
+        </w:rPr>
+        <w:t xml:space="preserve"> </w:t>
+      </w:r>
+    </w:p>
+    <w:p>
+      <w:pPr>
+        <w:pStyle w:val="NormlWeb"/>
+        <w:ind w:firstLine="708"/>
+        <w:rPr>
+          <w:rFonts w:asciiTheme="minorHAnsi" w:hAnsiTheme="minorHAnsi" w:cstheme="minorHAnsi"/>
+        </w:rPr>
+      </w:pPr>
+    </w:p>
+    <w:p>
+      <w:pPr>
+        <w:pStyle w:val="NormlWeb"/>
+        <w:ind w:firstLine="708"/>
+        <w:rPr>
+          <w:rFonts w:asciiTheme="minorHAnsi" w:hAnsiTheme="minorHAnsi" w:cstheme="minorHAnsi"/>
+        </w:rPr>
+      </w:pPr>
+    </w:p>
+    <w:p>
+      <w:pPr>
+        <w:pStyle w:val="NormlWeb"/>
+        <w:ind w:firstLine="708"/>
+        <w:rPr>
+          <w:rFonts w:asciiTheme="minorHAnsi" w:hAnsiTheme="minorHAnsi" w:cstheme="minorHAnsi"/>
+        </w:rPr>
+      </w:pPr>
+    </w:p>
+    <w:p>
+      <w:pPr>
+        <w:pStyle w:val="NormlWeb"/>
+        <w:ind w:firstLine="708"/>
+        <w:rPr>
+          <w:rFonts w:asciiTheme="minorHAnsi" w:hAnsiTheme="minorHAnsi" w:cstheme="minorHAnsi"/>
+        </w:rPr>
+      </w:pPr>
+    </w:p>
+    <w:p>
+      <w:pPr>
+        <w:pStyle w:val="NormlWeb"/>
+        <w:ind w:firstLine="708"/>
+        <w:rPr>
+          <w:rFonts w:asciiTheme="minorHAnsi" w:hAnsiTheme="minorHAnsi" w:cstheme="minorHAnsi"/>
+        </w:rPr>
+      </w:pPr>
+    </w:p>
+    <w:p>
+      <w:pPr>
+        <w:pStyle w:val="Listaszerbekezds"/>
+        <w:rPr>
+          <w:rFonts w:cstheme="minorHAnsi"/>
+          <w:color w:val="000000" w:themeColor="text1"/>
+          <w:sz w:val="24"/>
+          <w:szCs w:val="24"/>
+        </w:rPr>
+      </w:pPr>
+      <w:r>
+        <w:rPr>
+          <w:rStyle w:val="Kiemels2"/>
+          <w:rFonts w:cstheme="minorHAnsi"/>
+          <w:sz w:val="24"/>
+          <w:szCs w:val="24"/>
+        </w:rPr>
+        <w:lastRenderedPageBreak/>
+        <w:t>URL:</w:t>
+      </w:r>
+      <w:r>
+        <w:rPr>
+          <w:rFonts w:cstheme="minorHAnsi"/>
+          <w:sz w:val="24"/>
+          <w:szCs w:val="24"/>
+        </w:rPr>
+        <w:t xml:space="preserve"> </w:t>
+      </w:r>
+      <w:r>
+        <w:rPr>
+          <w:rFonts w:cstheme="minorHAnsi"/>
+          <w:sz w:val="24"/>
+          <w:szCs w:val="24"/>
+        </w:rPr>
+        <w:t xml:space="preserve"> </w:t>
+      </w:r>
+      <w:r>
+        <w:rPr>
+          <w:rStyle w:val="HTML-kd"/>
+          <w:rFonts w:asciiTheme="minorHAnsi" w:eastAsiaTheme="minorHAnsi" w:hAnsiTheme="minorHAnsi" w:cstheme="minorHAnsi"/>
+          <w:sz w:val="24"/>
+          <w:szCs w:val="24"/>
+        </w:rPr>
+        <w:t xml:space="preserve">POST </w:t>
+      </w:r>
+      <w:r>
+        <w:rPr>
+          <w:rStyle w:val="HTML-kd"/>
+          <w:rFonts w:asciiTheme="minorHAnsi" w:eastAsiaTheme="minorHAnsi" w:hAnsiTheme="minorHAnsi" w:cstheme="minorHAnsi"/>
+          <w:sz w:val="24"/>
+          <w:szCs w:val="24"/>
+        </w:rPr>
+        <w:t xml:space="preserve"> </w:t>
+      </w:r>
+      <w:r>
+        <w:rPr>
+          <w:rStyle w:val="HTML-kd"/>
+          <w:rFonts w:asciiTheme="minorHAnsi" w:eastAsiaTheme="minorHAnsi" w:hAnsiTheme="minorHAnsi" w:cstheme="minorHAnsi"/>
+          <w:sz w:val="24"/>
+          <w:szCs w:val="24"/>
+        </w:rPr>
+        <w:t>/api/</w:t>
+      </w:r>
+      <w:r>
+        <w:rPr>
+          <w:rFonts w:cstheme="minorHAnsi"/>
+          <w:color w:val="000000" w:themeColor="text1"/>
+          <w:sz w:val="24"/>
+          <w:szCs w:val="24"/>
+        </w:rPr>
+        <w:t>setup/</w:t>
+      </w:r>
+      <w:r>
+        <w:rPr>
+          <w:rFonts w:cstheme="minorHAnsi"/>
+          <w:color w:val="000000" w:themeColor="text1"/>
+          <w:sz w:val="24"/>
+          <w:szCs w:val="24"/>
+        </w:rPr>
+        <w:t>uploadRinging</w:t>
+      </w:r>
+      <w:r>
+        <w:rPr>
+          <w:rFonts w:cstheme="minorHAnsi"/>
+          <w:color w:val="000000" w:themeColor="text1"/>
+          <w:sz w:val="24"/>
+          <w:szCs w:val="24"/>
+        </w:rPr>
+        <w:t>?school_id={az adott isokal azonosítója}</w:t>
+      </w:r>
+    </w:p>
+    <w:p>
+      <w:pPr>
+        <w:pStyle w:val="Listaszerbekezds"/>
+        <w:rPr>
+          <w:rStyle w:val="Kiemels2"/>
+          <w:rFonts w:cstheme="minorHAnsi"/>
+          <w:b w:val="0"/>
+          <w:bCs w:val="0"/>
+          <w:color w:val="000000" w:themeColor="text1"/>
+          <w:sz w:val="24"/>
+          <w:szCs w:val="24"/>
+        </w:rPr>
+      </w:pPr>
+      <w:r>
+        <w:rPr>
+          <w:rStyle w:val="Kiemels2"/>
+          <w:rFonts w:cstheme="minorHAnsi"/>
+          <w:sz w:val="24"/>
+          <w:szCs w:val="24"/>
+        </w:rPr>
+        <w:t>URL:</w:t>
+      </w:r>
+      <w:r>
+        <w:rPr>
+          <w:rFonts w:cstheme="minorHAnsi"/>
+          <w:sz w:val="24"/>
+          <w:szCs w:val="24"/>
+        </w:rPr>
+        <w:t xml:space="preserve"> </w:t>
+      </w:r>
+      <w:r>
+        <w:rPr>
+          <w:rFonts w:cstheme="minorHAnsi"/>
+          <w:sz w:val="24"/>
+          <w:szCs w:val="24"/>
+        </w:rPr>
+        <w:t xml:space="preserve"> </w:t>
+      </w:r>
+      <w:r>
+        <w:rPr>
+          <w:rStyle w:val="HTML-kd"/>
+          <w:rFonts w:asciiTheme="minorHAnsi" w:eastAsiaTheme="minorHAnsi" w:hAnsiTheme="minorHAnsi" w:cstheme="minorHAnsi"/>
+          <w:sz w:val="24"/>
+          <w:szCs w:val="24"/>
+        </w:rPr>
+        <w:t xml:space="preserve">POST </w:t>
+      </w:r>
+      <w:r>
+        <w:rPr>
+          <w:rStyle w:val="HTML-kd"/>
+          <w:rFonts w:asciiTheme="minorHAnsi" w:eastAsiaTheme="minorHAnsi" w:hAnsiTheme="minorHAnsi" w:cstheme="minorHAnsi"/>
+          <w:sz w:val="24"/>
+          <w:szCs w:val="24"/>
+        </w:rPr>
+        <w:t xml:space="preserve"> </w:t>
+      </w:r>
+      <w:r>
+        <w:rPr>
+          <w:rStyle w:val="HTML-kd"/>
+          <w:rFonts w:asciiTheme="minorHAnsi" w:eastAsiaTheme="minorHAnsi" w:hAnsiTheme="minorHAnsi" w:cstheme="minorHAnsi"/>
+          <w:sz w:val="24"/>
+          <w:szCs w:val="24"/>
+        </w:rPr>
+        <w:t>/api/</w:t>
+      </w:r>
+      <w:r>
+        <w:rPr>
+          <w:rFonts w:cstheme="minorHAnsi"/>
+          <w:color w:val="000000" w:themeColor="text1"/>
+          <w:sz w:val="24"/>
+          <w:szCs w:val="24"/>
+        </w:rPr>
+        <w:t>setup/</w:t>
+      </w:r>
+      <w:r>
+        <w:rPr>
+          <w:rFonts w:cstheme="minorHAnsi"/>
+          <w:color w:val="000000" w:themeColor="text1"/>
+          <w:sz w:val="24"/>
+          <w:szCs w:val="24"/>
+        </w:rPr>
+        <w:t>upload</w:t>
+      </w:r>
+      <w:r>
+        <w:rPr>
+          <w:rFonts w:cstheme="minorHAnsi"/>
+          <w:color w:val="000000" w:themeColor="text1"/>
+          <w:sz w:val="24"/>
+          <w:szCs w:val="24"/>
+        </w:rPr>
+        <w:t>Groups</w:t>
+      </w:r>
+      <w:r>
+        <w:rPr>
+          <w:rFonts w:cstheme="minorHAnsi"/>
+          <w:color w:val="000000" w:themeColor="text1"/>
+          <w:sz w:val="24"/>
+          <w:szCs w:val="24"/>
+        </w:rPr>
+        <w:t>?school_id={az adott isokal azonosítója}</w:t>
+      </w:r>
+    </w:p>
+    <w:p>
+      <w:pPr>
+        <w:pStyle w:val="NormlWeb"/>
+        <w:ind w:left="708"/>
+        <w:rPr>
+          <w:rStyle w:val="HTML-kd"/>
+          <w:rFonts w:ascii="Times New Roman" w:hAnsi="Times New Roman" w:cs="Times New Roman"/>
+          <w:sz w:val="24"/>
+          <w:szCs w:val="24"/>
+        </w:rPr>
+      </w:pPr>
+      <w:r>
+        <w:rPr>
+          <w:rStyle w:val="Kiemels2"/>
+        </w:rPr>
+        <w:t>Leírás:</w:t>
+      </w:r>
+      <w:r>
+        <w:t xml:space="preserve">  </w:t>
+      </w:r>
+      <w:r>
+        <w:t>Ezek a végpontok a kapott tömböt feltöltik az adatbázisba, a megfelelő iskola azonosítóval.</w:t>
+      </w:r>
+    </w:p>
+    <w:p>
+      <w:pPr>
+        <w:pStyle w:val="NormlWeb"/>
+        <w:ind w:firstLine="708"/>
+        <w:rPr>
+          <w:rFonts w:asciiTheme="minorHAnsi" w:hAnsiTheme="minorHAnsi" w:cstheme="minorHAnsi"/>
+        </w:rPr>
+      </w:pPr>
+      <w:r>
+        <w:rPr>
+          <w:rFonts w:asciiTheme="minorHAnsi" w:hAnsiTheme="minorHAnsi" w:cstheme="minorHAnsi"/>
+        </w:rPr>
+        <w:t>Query paraméter: school_id (SZÜKSÉGES  -  az iskola azonosítója)</w:t>
+      </w:r>
+    </w:p>
+    <w:p>
+      <w:pPr>
+        <w:pStyle w:val="NormlWeb"/>
+        <w:ind w:firstLine="708"/>
+        <w:rPr>
+          <w:rFonts w:asciiTheme="minorHAnsi" w:hAnsiTheme="minorHAnsi" w:cstheme="minorHAnsi"/>
+        </w:rPr>
+      </w:pPr>
+      <w:r>
+        <w:rPr>
+          <w:rFonts w:asciiTheme="minorHAnsi" w:hAnsiTheme="minorHAnsi" w:cstheme="minorHAnsi"/>
+        </w:rPr>
+        <w:t xml:space="preserve">Törzs: ringing tömb vagy </w:t>
+      </w:r>
+      <w:r>
+        <w:rPr>
+          <w:rFonts w:asciiTheme="minorHAnsi" w:hAnsiTheme="minorHAnsi" w:cstheme="minorHAnsi"/>
+        </w:rPr>
+        <w:t>groups</w:t>
+      </w:r>
+      <w:r>
+        <w:rPr>
+          <w:rFonts w:asciiTheme="minorHAnsi" w:hAnsiTheme="minorHAnsi" w:cstheme="minorHAnsi"/>
+        </w:rPr>
+        <w:t xml:space="preserve"> tömb</w:t>
+      </w:r>
+    </w:p>
+    <w:p>
+      <w:pPr>
+        <w:pStyle w:val="NormlWeb"/>
+        <w:ind w:firstLine="708"/>
+        <w:rPr>
+          <w:rFonts w:asciiTheme="minorHAnsi" w:hAnsiTheme="minorHAnsi" w:cstheme="minorHAnsi"/>
+        </w:rPr>
+      </w:pPr>
+      <w:r>
+        <w:rPr>
+          <w:rFonts w:asciiTheme="minorHAnsi" w:hAnsiTheme="minorHAnsi" w:cstheme="minorHAnsi"/>
+        </w:rPr>
+        <w:t>Működés:</w:t>
+      </w:r>
+    </w:p>
+    <w:p>
+      <w:pPr>
+        <w:pStyle w:val="NormlWeb"/>
+        <w:ind w:firstLine="708"/>
+        <w:rPr>
+          <w:rFonts w:asciiTheme="minorHAnsi" w:hAnsiTheme="minorHAnsi" w:cstheme="minorHAnsi"/>
+        </w:rPr>
+      </w:pPr>
+      <w:r>
+        <w:rPr>
+          <w:rFonts w:asciiTheme="minorHAnsi" w:hAnsiTheme="minorHAnsi" w:cstheme="minorHAnsi"/>
+        </w:rPr>
+        <w:t xml:space="preserve">A kapott tömb adatait ellenőrzik, majd feltöltik az adatbázisba. Fontos, hogy az iskola azonosítóval együtt, hogy követni tudjuk melyik csengetési rend és </w:t>
+      </w:r>
+      <w:r>
+        <w:rPr>
+          <w:rFonts w:asciiTheme="minorHAnsi" w:hAnsiTheme="minorHAnsi" w:cstheme="minorHAnsi"/>
+        </w:rPr>
+        <w:t>csoportok</w:t>
+      </w:r>
+      <w:r>
+        <w:rPr>
+          <w:rFonts w:asciiTheme="minorHAnsi" w:hAnsiTheme="minorHAnsi" w:cstheme="minorHAnsi"/>
+        </w:rPr>
+        <w:t xml:space="preserve"> melyik iskolához tartozik.</w:t>
+      </w:r>
+    </w:p>
+    <w:p>
+      <w:pPr>
+        <w:pStyle w:val="Listaszerbekezds"/>
+        <w:rPr>
+          <w:rFonts w:cstheme="minorHAnsi"/>
+          <w:color w:val="000000" w:themeColor="text1"/>
+          <w:sz w:val="24"/>
+          <w:szCs w:val="24"/>
+        </w:rPr>
+      </w:pPr>
+    </w:p>
+    <w:p>
+      <w:pPr>
+        <w:rPr>
+          <w:rFonts w:cstheme="minorHAnsi"/>
+          <w:color w:val="000000" w:themeColor="text1"/>
+          <w:sz w:val="24"/>
+          <w:szCs w:val="24"/>
+        </w:rPr>
+      </w:pPr>
+    </w:p>
+    <w:p>
+      <w:pPr>
+        <w:pStyle w:val="Listaszerbekezds"/>
+        <w:rPr>
+          <w:rStyle w:val="Kiemels2"/>
+          <w:rFonts w:cstheme="minorHAnsi"/>
+          <w:b w:val="0"/>
+          <w:bCs w:val="0"/>
+          <w:color w:val="000000" w:themeColor="text1"/>
+          <w:sz w:val="24"/>
+          <w:szCs w:val="24"/>
+        </w:rPr>
+      </w:pPr>
+      <w:r>
+        <w:rPr>
+          <w:rStyle w:val="Kiemels2"/>
+          <w:rFonts w:cstheme="minorHAnsi"/>
+          <w:sz w:val="24"/>
+          <w:szCs w:val="24"/>
+        </w:rPr>
+        <w:t>URL:</w:t>
+      </w:r>
+      <w:r>
+        <w:rPr>
+          <w:rFonts w:cstheme="minorHAnsi"/>
+          <w:sz w:val="24"/>
+          <w:szCs w:val="24"/>
+        </w:rPr>
+        <w:t xml:space="preserve"> </w:t>
+      </w:r>
+      <w:r>
+        <w:rPr>
+          <w:rFonts w:cstheme="minorHAnsi"/>
+          <w:sz w:val="24"/>
+          <w:szCs w:val="24"/>
+        </w:rPr>
+        <w:t xml:space="preserve"> </w:t>
+      </w:r>
+      <w:r>
+        <w:rPr>
+          <w:rStyle w:val="HTML-kd"/>
+          <w:rFonts w:asciiTheme="minorHAnsi" w:eastAsiaTheme="minorHAnsi" w:hAnsiTheme="minorHAnsi" w:cstheme="minorHAnsi"/>
+          <w:sz w:val="24"/>
+          <w:szCs w:val="24"/>
+        </w:rPr>
+        <w:t xml:space="preserve">POST </w:t>
+      </w:r>
+      <w:r>
+        <w:rPr>
+          <w:rStyle w:val="HTML-kd"/>
+          <w:rFonts w:asciiTheme="minorHAnsi" w:eastAsiaTheme="minorHAnsi" w:hAnsiTheme="minorHAnsi" w:cstheme="minorHAnsi"/>
+          <w:sz w:val="24"/>
+          <w:szCs w:val="24"/>
+        </w:rPr>
+        <w:t xml:space="preserve"> </w:t>
+      </w:r>
+      <w:r>
+        <w:rPr>
+          <w:rStyle w:val="HTML-kd"/>
+          <w:rFonts w:asciiTheme="minorHAnsi" w:eastAsiaTheme="minorHAnsi" w:hAnsiTheme="minorHAnsi" w:cstheme="minorHAnsi"/>
+          <w:sz w:val="24"/>
+          <w:szCs w:val="24"/>
+        </w:rPr>
+        <w:t>/api/</w:t>
+      </w:r>
+      <w:r>
+        <w:rPr>
+          <w:rFonts w:cstheme="minorHAnsi"/>
+          <w:color w:val="000000" w:themeColor="text1"/>
+          <w:sz w:val="24"/>
+          <w:szCs w:val="24"/>
+        </w:rPr>
+        <w:t>setup/</w:t>
+      </w:r>
+      <w:r>
+        <w:rPr>
+          <w:rFonts w:cstheme="minorHAnsi"/>
+          <w:color w:val="000000" w:themeColor="text1"/>
+          <w:sz w:val="24"/>
+          <w:szCs w:val="24"/>
+        </w:rPr>
+        <w:t>upload</w:t>
+      </w:r>
+      <w:r>
+        <w:rPr>
+          <w:rFonts w:cstheme="minorHAnsi"/>
+          <w:color w:val="000000" w:themeColor="text1"/>
+          <w:sz w:val="24"/>
+          <w:szCs w:val="24"/>
+        </w:rPr>
+        <w:t>Employee</w:t>
+      </w:r>
+      <w:r>
+        <w:rPr>
+          <w:rFonts w:cstheme="minorHAnsi"/>
+          <w:color w:val="000000" w:themeColor="text1"/>
+          <w:sz w:val="24"/>
+          <w:szCs w:val="24"/>
+        </w:rPr>
+        <w:t>s</w:t>
+      </w:r>
+      <w:r>
+        <w:rPr>
+          <w:rFonts w:cstheme="minorHAnsi"/>
+          <w:color w:val="000000" w:themeColor="text1"/>
+          <w:sz w:val="24"/>
+          <w:szCs w:val="24"/>
+        </w:rPr>
+        <w:t>?school_id={az adott isokal azonosítója}</w:t>
+      </w:r>
+    </w:p>
+    <w:p>
+      <w:pPr>
+        <w:pStyle w:val="NormlWeb"/>
+        <w:ind w:left="708"/>
+        <w:rPr>
+          <w:rStyle w:val="HTML-kd"/>
+          <w:rFonts w:ascii="Times New Roman" w:hAnsi="Times New Roman" w:cs="Times New Roman"/>
+          <w:sz w:val="24"/>
+          <w:szCs w:val="24"/>
+        </w:rPr>
+      </w:pPr>
+      <w:r>
+        <w:rPr>
+          <w:rStyle w:val="Kiemels2"/>
+        </w:rPr>
+        <w:t>Leírás:</w:t>
+      </w:r>
+      <w:r>
+        <w:t xml:space="preserve">  Ez a végponto</w:t>
+      </w:r>
+      <w:r>
+        <w:t xml:space="preserve"> egy tömbből feltölti a tanárok adatit az adatbázisba.</w:t>
+      </w:r>
+    </w:p>
+    <w:p>
+      <w:pPr>
+        <w:pStyle w:val="NormlWeb"/>
+        <w:ind w:firstLine="708"/>
+        <w:rPr>
+          <w:rFonts w:asciiTheme="minorHAnsi" w:hAnsiTheme="minorHAnsi" w:cstheme="minorHAnsi"/>
+        </w:rPr>
+      </w:pPr>
+      <w:r>
+        <w:rPr>
+          <w:rFonts w:asciiTheme="minorHAnsi" w:hAnsiTheme="minorHAnsi" w:cstheme="minorHAnsi"/>
+        </w:rPr>
+        <w:t>Query paraméter: school_id (SZÜKSÉGES  -  az iskola azonosítója)</w:t>
+      </w:r>
+    </w:p>
+    <w:p>
+      <w:pPr>
+        <w:pStyle w:val="NormlWeb"/>
+        <w:ind w:firstLine="708"/>
+        <w:rPr>
+          <w:rFonts w:asciiTheme="minorHAnsi" w:hAnsiTheme="minorHAnsi" w:cstheme="minorHAnsi"/>
+        </w:rPr>
+      </w:pPr>
+      <w:r>
+        <w:rPr>
+          <w:rFonts w:asciiTheme="minorHAnsi" w:hAnsiTheme="minorHAnsi" w:cstheme="minorHAnsi"/>
+        </w:rPr>
+        <w:t xml:space="preserve">Törzs: </w:t>
+      </w:r>
+      <w:r>
+        <w:rPr>
+          <w:rFonts w:asciiTheme="minorHAnsi" w:hAnsiTheme="minorHAnsi" w:cstheme="minorHAnsi"/>
+        </w:rPr>
+        <w:t xml:space="preserve">employees </w:t>
+      </w:r>
+      <w:r>
+        <w:rPr>
+          <w:rFonts w:asciiTheme="minorHAnsi" w:hAnsiTheme="minorHAnsi" w:cstheme="minorHAnsi"/>
+        </w:rPr>
+        <w:t>tömb</w:t>
+      </w:r>
+    </w:p>
+    <w:p>
+      <w:pPr>
+        <w:pStyle w:val="NormlWeb"/>
+        <w:ind w:firstLine="708"/>
+        <w:rPr>
+          <w:rFonts w:asciiTheme="minorHAnsi" w:hAnsiTheme="minorHAnsi" w:cstheme="minorHAnsi"/>
+        </w:rPr>
+      </w:pPr>
+      <w:r>
+        <w:rPr>
+          <w:rFonts w:asciiTheme="minorHAnsi" w:hAnsiTheme="minorHAnsi" w:cstheme="minorHAnsi"/>
+        </w:rPr>
+        <w:t>Működés:</w:t>
+      </w:r>
+    </w:p>
+    <w:p>
+      <w:pPr>
+        <w:pStyle w:val="NormlWeb"/>
+        <w:ind w:firstLine="708"/>
+        <w:rPr>
+          <w:rFonts w:asciiTheme="minorHAnsi" w:hAnsiTheme="minorHAnsi" w:cstheme="minorHAnsi"/>
+        </w:rPr>
+      </w:pPr>
+      <w:r>
+        <w:rPr>
+          <w:rFonts w:asciiTheme="minorHAnsi" w:hAnsiTheme="minorHAnsi" w:cstheme="minorHAnsi"/>
+        </w:rPr>
+        <w:t>A kapott tömb adatit ellenőri, majd az adatbázis feltöltés előtt egy hashellet alapjelszót ad minden tanárnak, amely áll: a tanár rövidített nevéből plusz „123”. Majd a tanárok bejelentkezés után megtudják változtatni az alapjelszót.</w:t>
+      </w:r>
+      <w:r>
+        <w:rPr>
+          <w:rFonts w:asciiTheme="minorHAnsi" w:hAnsiTheme="minorHAnsi" w:cstheme="minorHAnsi"/>
+        </w:rPr>
+        <w:t xml:space="preserve"> És minden tanárhoz hozzárendeli az kepott iskola azonosítót. Utána egy sql paranccsal tölti fel az összes tanár adatát az adatbázisba. Sikeres futás után 200-as kóddal tér vissza. Ha az adatok feltöltése sikertelen 500-as, ha valamilyen parméter hiányzik vagy érvénytelen akkor 400-as vagy 404-es hiba kóddal tér vissza. </w:t>
+      </w:r>
+    </w:p>
+    <w:p>
+      <w:pPr>
+        <w:rPr>
+          <w:rFonts w:cstheme="minorHAnsi"/>
+          <w:color w:val="000000" w:themeColor="text1"/>
+          <w:sz w:val="24"/>
+          <w:szCs w:val="24"/>
+        </w:rPr>
+      </w:pPr>
+    </w:p>
+    <w:p>
+      <w:pPr>
+        <w:rPr>
+          <w:rFonts w:cstheme="minorHAnsi"/>
+          <w:color w:val="000000" w:themeColor="text1"/>
+          <w:sz w:val="24"/>
+          <w:szCs w:val="24"/>
+        </w:rPr>
+      </w:pPr>
+    </w:p>
+    <w:p>
+      <w:pPr>
+        <w:rPr>
+          <w:rFonts w:cstheme="minorHAnsi"/>
+          <w:color w:val="000000" w:themeColor="text1"/>
+          <w:sz w:val="24"/>
+          <w:szCs w:val="24"/>
+        </w:rPr>
+      </w:pPr>
+    </w:p>
+    <w:p>
+      <w:pPr>
+        <w:rPr>
+          <w:rFonts w:cstheme="minorHAnsi"/>
+          <w:color w:val="000000" w:themeColor="text1"/>
+          <w:sz w:val="24"/>
+          <w:szCs w:val="24"/>
+        </w:rPr>
+      </w:pPr>
+    </w:p>
+    <w:p>
+      <w:pPr>
+        <w:rPr>
+          <w:rFonts w:cstheme="minorHAnsi"/>
+          <w:color w:val="000000" w:themeColor="text1"/>
+          <w:sz w:val="24"/>
+          <w:szCs w:val="24"/>
+        </w:rPr>
+      </w:pPr>
+    </w:p>
+    <w:p>
+      <w:pPr>
+        <w:rPr>
+          <w:rFonts w:cstheme="minorHAnsi"/>
+          <w:color w:val="000000" w:themeColor="text1"/>
+          <w:sz w:val="24"/>
+          <w:szCs w:val="24"/>
+        </w:rPr>
+      </w:pPr>
+    </w:p>
+    <w:p>
+      <w:pPr>
+        <w:rPr>
+          <w:rFonts w:cstheme="minorHAnsi"/>
+          <w:color w:val="000000" w:themeColor="text1"/>
+          <w:sz w:val="24"/>
+          <w:szCs w:val="24"/>
+        </w:rPr>
+      </w:pPr>
+    </w:p>
+    <w:p>
+      <w:pPr>
+        <w:pStyle w:val="Listaszerbekezds"/>
+        <w:rPr>
+          <w:rStyle w:val="Kiemels2"/>
+          <w:rFonts w:cstheme="minorHAnsi"/>
+          <w:b w:val="0"/>
+          <w:bCs w:val="0"/>
+          <w:color w:val="000000" w:themeColor="text1"/>
+          <w:sz w:val="24"/>
+          <w:szCs w:val="24"/>
+        </w:rPr>
+      </w:pPr>
+      <w:r>
+        <w:rPr>
+          <w:rStyle w:val="Kiemels2"/>
+          <w:rFonts w:cstheme="minorHAnsi"/>
+          <w:sz w:val="24"/>
+          <w:szCs w:val="24"/>
+        </w:rPr>
+        <w:lastRenderedPageBreak/>
+        <w:t>URL:</w:t>
+      </w:r>
+      <w:r>
+        <w:rPr>
+          <w:rFonts w:cstheme="minorHAnsi"/>
+          <w:sz w:val="24"/>
+          <w:szCs w:val="24"/>
+        </w:rPr>
+        <w:t xml:space="preserve"> </w:t>
+      </w:r>
+      <w:r>
+        <w:rPr>
+          <w:rFonts w:cstheme="minorHAnsi"/>
+          <w:sz w:val="24"/>
+          <w:szCs w:val="24"/>
+        </w:rPr>
+        <w:t xml:space="preserve"> </w:t>
+      </w:r>
+      <w:r>
+        <w:rPr>
+          <w:rStyle w:val="HTML-kd"/>
+          <w:rFonts w:asciiTheme="minorHAnsi" w:eastAsiaTheme="minorHAnsi" w:hAnsiTheme="minorHAnsi" w:cstheme="minorHAnsi"/>
+          <w:sz w:val="24"/>
+          <w:szCs w:val="24"/>
+        </w:rPr>
+        <w:t xml:space="preserve">POST </w:t>
+      </w:r>
+      <w:r>
+        <w:rPr>
+          <w:rStyle w:val="HTML-kd"/>
+          <w:rFonts w:asciiTheme="minorHAnsi" w:eastAsiaTheme="minorHAnsi" w:hAnsiTheme="minorHAnsi" w:cstheme="minorHAnsi"/>
+          <w:sz w:val="24"/>
+          <w:szCs w:val="24"/>
+        </w:rPr>
+        <w:t xml:space="preserve"> </w:t>
+      </w:r>
+      <w:r>
+        <w:rPr>
+          <w:rStyle w:val="HTML-kd"/>
+          <w:rFonts w:asciiTheme="minorHAnsi" w:eastAsiaTheme="minorHAnsi" w:hAnsiTheme="minorHAnsi" w:cstheme="minorHAnsi"/>
+          <w:sz w:val="24"/>
+          <w:szCs w:val="24"/>
+        </w:rPr>
+        <w:t>/api/</w:t>
+      </w:r>
+      <w:r>
+        <w:rPr>
+          <w:rFonts w:cstheme="minorHAnsi"/>
+          <w:color w:val="000000" w:themeColor="text1"/>
+          <w:sz w:val="24"/>
+          <w:szCs w:val="24"/>
+        </w:rPr>
+        <w:t>setup/</w:t>
+      </w:r>
+      <w:r>
+        <w:rPr>
+          <w:rFonts w:cstheme="minorHAnsi"/>
+          <w:color w:val="000000" w:themeColor="text1"/>
+          <w:sz w:val="24"/>
+          <w:szCs w:val="24"/>
+        </w:rPr>
+        <w:t>uploa</w:t>
+      </w:r>
+      <w:r>
+        <w:rPr>
+          <w:rFonts w:cstheme="minorHAnsi"/>
+          <w:color w:val="000000" w:themeColor="text1"/>
+          <w:sz w:val="24"/>
+          <w:szCs w:val="24"/>
+        </w:rPr>
+        <w:t>dTimetable</w:t>
+      </w:r>
+      <w:r>
+        <w:rPr>
+          <w:rFonts w:cstheme="minorHAnsi"/>
+          <w:color w:val="000000" w:themeColor="text1"/>
+          <w:sz w:val="24"/>
+          <w:szCs w:val="24"/>
+        </w:rPr>
+        <w:t>s</w:t>
+      </w:r>
+      <w:r>
+        <w:rPr>
+          <w:rFonts w:cstheme="minorHAnsi"/>
+          <w:color w:val="000000" w:themeColor="text1"/>
+          <w:sz w:val="24"/>
+          <w:szCs w:val="24"/>
+        </w:rPr>
+        <w:t>?school_id={az adott isokal azonosítója}</w:t>
+      </w:r>
+    </w:p>
+    <w:p>
+      <w:pPr>
+        <w:pStyle w:val="NormlWeb"/>
+        <w:ind w:left="708"/>
+        <w:rPr>
+          <w:rStyle w:val="HTML-kd"/>
+          <w:rFonts w:ascii="Times New Roman" w:hAnsi="Times New Roman" w:cs="Times New Roman"/>
+          <w:sz w:val="24"/>
+          <w:szCs w:val="24"/>
+        </w:rPr>
+      </w:pPr>
+      <w:r>
+        <w:rPr>
+          <w:rStyle w:val="Kiemels2"/>
+        </w:rPr>
+        <w:t>Leírás:</w:t>
+      </w:r>
+      <w:r>
+        <w:t xml:space="preserve">  Ez a végpont</w:t>
+      </w:r>
+      <w:r>
+        <w:t>,</w:t>
+      </w:r>
+      <w:r>
+        <w:t xml:space="preserve"> egy tömbből feltölti a </w:t>
+      </w:r>
+      <w:r>
+        <w:t>órarend</w:t>
+      </w:r>
+      <w:r>
+        <w:t xml:space="preserve"> adatit az adatbázisba.</w:t>
+      </w:r>
+    </w:p>
+    <w:p>
+      <w:pPr>
+        <w:pStyle w:val="NormlWeb"/>
+        <w:ind w:firstLine="708"/>
+        <w:rPr>
+          <w:rFonts w:asciiTheme="minorHAnsi" w:hAnsiTheme="minorHAnsi" w:cstheme="minorHAnsi"/>
+        </w:rPr>
+      </w:pPr>
+      <w:r>
+        <w:rPr>
+          <w:rFonts w:asciiTheme="minorHAnsi" w:hAnsiTheme="minorHAnsi" w:cstheme="minorHAnsi"/>
+        </w:rPr>
+        <w:t>Query paraméter: school_id (SZÜKSÉGES  -  az iskola azonosítója)</w:t>
+      </w:r>
+    </w:p>
+    <w:p>
+      <w:pPr>
+        <w:pStyle w:val="NormlWeb"/>
+        <w:ind w:firstLine="708"/>
+        <w:rPr>
+          <w:rFonts w:asciiTheme="minorHAnsi" w:hAnsiTheme="minorHAnsi" w:cstheme="minorHAnsi"/>
+        </w:rPr>
+      </w:pPr>
+      <w:r>
+        <w:rPr>
+          <w:rFonts w:asciiTheme="minorHAnsi" w:hAnsiTheme="minorHAnsi" w:cstheme="minorHAnsi"/>
+        </w:rPr>
+        <w:t xml:space="preserve">Törzs: </w:t>
+      </w:r>
+      <w:r>
+        <w:rPr>
+          <w:rFonts w:asciiTheme="minorHAnsi" w:hAnsiTheme="minorHAnsi" w:cstheme="minorHAnsi"/>
+        </w:rPr>
+        <w:t>schedule</w:t>
+      </w:r>
+      <w:r>
+        <w:rPr>
+          <w:rFonts w:asciiTheme="minorHAnsi" w:hAnsiTheme="minorHAnsi" w:cstheme="minorHAnsi"/>
+        </w:rPr>
+        <w:t xml:space="preserve"> tömb</w:t>
+      </w:r>
+    </w:p>
+    <w:p>
+      <w:pPr>
+        <w:pStyle w:val="NormlWeb"/>
+        <w:ind w:firstLine="708"/>
+        <w:rPr>
+          <w:rFonts w:asciiTheme="minorHAnsi" w:hAnsiTheme="minorHAnsi" w:cstheme="minorHAnsi"/>
+        </w:rPr>
+      </w:pPr>
+      <w:r>
+        <w:rPr>
+          <w:rFonts w:asciiTheme="minorHAnsi" w:hAnsiTheme="minorHAnsi" w:cstheme="minorHAnsi"/>
+        </w:rPr>
+        <w:t>Működés:</w:t>
+      </w:r>
+    </w:p>
+    <w:p>
+      <w:pPr>
+        <w:pStyle w:val="NormlWeb"/>
+        <w:ind w:firstLine="708"/>
+        <w:rPr>
+          <w:rFonts w:cstheme="minorHAnsi"/>
+        </w:rPr>
+      </w:pPr>
+      <w:r>
+        <w:rPr>
+          <w:rFonts w:asciiTheme="minorHAnsi" w:hAnsiTheme="minorHAnsi" w:cstheme="minorHAnsi"/>
+        </w:rPr>
+        <w:t xml:space="preserve">Először ellenőrzi a tömb adatait, majd utána az admins táblából lekéri az adott órához tartozó tanár azonosítóját. Ha ez sikeres volt utána a schedules tömb „group” változóját vesszőnként szétválasztja majd minden elemet lekér a csoportok táblából, ha létezik az adott elem akkor a </w:t>
+      </w:r>
+      <w:r>
+        <w:rPr>
+          <w:rFonts w:asciiTheme="minorHAnsi" w:hAnsiTheme="minorHAnsi" w:cstheme="minorHAnsi"/>
+        </w:rPr>
+        <w:t>„</w:t>
+      </w:r>
+      <w:r>
+        <w:rPr>
+          <w:rFonts w:cstheme="minorHAnsi"/>
+        </w:rPr>
+        <w:t>groupRelationsInsertValues</w:t>
+      </w:r>
+      <w:r>
+        <w:rPr>
+          <w:rFonts w:cstheme="minorHAnsi"/>
+        </w:rPr>
+        <w:t xml:space="preserve">” tömbhöz adja a csoport azonosítóját, majd egy-egy sql paranccsal feltölti az órarendet a timetables táblába és az adott órához tatozó csoportokat a group_relations táblába. </w:t>
+      </w:r>
+      <w:r>
+        <w:rPr>
+          <w:rFonts w:cstheme="minorHAnsi"/>
+        </w:rPr>
+        <w:t>Sikeres futás esetén 201-es kóddal tér vissza.</w:t>
+      </w:r>
+    </w:p>
+    <w:p>
+      <w:pPr>
+        <w:rPr>
+          <w:rFonts w:cstheme="minorHAnsi"/>
+          <w:color w:val="000000" w:themeColor="text1"/>
+          <w:sz w:val="24"/>
+          <w:szCs w:val="24"/>
+        </w:rPr>
+      </w:pPr>
+    </w:p>
+    <w:p>
+      <w:pPr>
+        <w:rPr>
+          <w:rFonts w:cstheme="minorHAnsi"/>
+          <w:color w:val="000000" w:themeColor="text1"/>
+          <w:sz w:val="24"/>
+          <w:szCs w:val="24"/>
+        </w:rPr>
+      </w:pPr>
+    </w:p>
+    <w:p>
+      <w:pPr>
+        <w:rPr>
+          <w:rFonts w:cstheme="minorHAnsi"/>
+          <w:color w:val="000000" w:themeColor="text1"/>
+          <w:sz w:val="24"/>
+          <w:szCs w:val="24"/>
+        </w:rPr>
+      </w:pPr>
+    </w:p>
+    <w:p>
+      <w:pPr>
+        <w:rPr>
+          <w:rFonts w:cstheme="minorHAnsi"/>
+          <w:color w:val="000000" w:themeColor="text1"/>
+          <w:sz w:val="24"/>
+          <w:szCs w:val="24"/>
+        </w:rPr>
+      </w:pPr>
+    </w:p>
+    <w:p>
+      <w:pPr>
+        <w:pStyle w:val="Listaszerbekezds"/>
+        <w:rPr>
+          <w:rStyle w:val="Kiemels2"/>
+          <w:rFonts w:cstheme="minorHAnsi"/>
+          <w:b w:val="0"/>
+          <w:bCs w:val="0"/>
+          <w:color w:val="000000" w:themeColor="text1"/>
+          <w:sz w:val="24"/>
+          <w:szCs w:val="24"/>
+        </w:rPr>
+      </w:pPr>
+      <w:r>
+        <w:rPr>
+          <w:rStyle w:val="Kiemels2"/>
+          <w:rFonts w:cstheme="minorHAnsi"/>
+          <w:sz w:val="24"/>
+          <w:szCs w:val="24"/>
+        </w:rPr>
+        <w:t>URL:</w:t>
+      </w:r>
+      <w:r>
+        <w:rPr>
+          <w:rFonts w:cstheme="minorHAnsi"/>
+          <w:sz w:val="24"/>
+          <w:szCs w:val="24"/>
+        </w:rPr>
+        <w:t xml:space="preserve"> </w:t>
+      </w:r>
+      <w:r>
+        <w:rPr>
+          <w:rFonts w:cstheme="minorHAnsi"/>
+          <w:sz w:val="24"/>
+          <w:szCs w:val="24"/>
+        </w:rPr>
+        <w:t xml:space="preserve"> </w:t>
+      </w:r>
+      <w:r>
+        <w:rPr>
+          <w:rStyle w:val="HTML-kd"/>
+          <w:rFonts w:asciiTheme="minorHAnsi" w:eastAsiaTheme="minorHAnsi" w:hAnsiTheme="minorHAnsi" w:cstheme="minorHAnsi"/>
+          <w:sz w:val="24"/>
+          <w:szCs w:val="24"/>
+        </w:rPr>
+        <w:t>GE</w:t>
+      </w:r>
+      <w:r>
+        <w:rPr>
+          <w:rStyle w:val="HTML-kd"/>
+          <w:rFonts w:asciiTheme="minorHAnsi" w:eastAsiaTheme="minorHAnsi" w:hAnsiTheme="minorHAnsi" w:cstheme="minorHAnsi"/>
+          <w:sz w:val="24"/>
+          <w:szCs w:val="24"/>
+        </w:rPr>
+        <w:t xml:space="preserve">T </w:t>
+      </w:r>
+      <w:r>
+        <w:rPr>
+          <w:rStyle w:val="HTML-kd"/>
+          <w:rFonts w:asciiTheme="minorHAnsi" w:eastAsiaTheme="minorHAnsi" w:hAnsiTheme="minorHAnsi" w:cstheme="minorHAnsi"/>
+          <w:sz w:val="24"/>
+          <w:szCs w:val="24"/>
+        </w:rPr>
+        <w:t xml:space="preserve"> </w:t>
+      </w:r>
+      <w:r>
+        <w:rPr>
+          <w:rStyle w:val="HTML-kd"/>
+          <w:rFonts w:asciiTheme="minorHAnsi" w:eastAsiaTheme="minorHAnsi" w:hAnsiTheme="minorHAnsi" w:cstheme="minorHAnsi"/>
+          <w:sz w:val="24"/>
+          <w:szCs w:val="24"/>
+        </w:rPr>
+        <w:t>/api/</w:t>
+      </w:r>
+      <w:r>
+        <w:rPr>
+          <w:rFonts w:cstheme="minorHAnsi"/>
+          <w:color w:val="000000" w:themeColor="text1"/>
+          <w:sz w:val="24"/>
+          <w:szCs w:val="24"/>
+        </w:rPr>
+        <w:t>timetable</w:t>
+      </w:r>
+      <w:r>
+        <w:rPr>
+          <w:rFonts w:cstheme="minorHAnsi"/>
+          <w:color w:val="000000" w:themeColor="text1"/>
+          <w:sz w:val="24"/>
+          <w:szCs w:val="24"/>
+        </w:rPr>
+        <w:t>/</w:t>
+      </w:r>
+      <w:r>
+        <w:t xml:space="preserve"> </w:t>
+      </w:r>
+      <w:r>
+        <w:rPr>
+          <w:rFonts w:cstheme="minorHAnsi"/>
+          <w:color w:val="000000" w:themeColor="text1"/>
+          <w:sz w:val="24"/>
+          <w:szCs w:val="24"/>
+        </w:rPr>
+        <w:t>getClassTimetable</w:t>
+      </w:r>
+      <w:r>
+        <w:rPr>
+          <w:rFonts w:cstheme="minorHAnsi"/>
+          <w:color w:val="000000" w:themeColor="text1"/>
+          <w:sz w:val="24"/>
+          <w:szCs w:val="24"/>
+        </w:rPr>
+        <w:t>?</w:t>
+      </w:r>
+      <w:r>
+        <w:rPr>
+          <w:rFonts w:cstheme="minorHAnsi"/>
+          <w:color w:val="000000" w:themeColor="text1"/>
+          <w:sz w:val="24"/>
+          <w:szCs w:val="24"/>
+        </w:rPr>
+        <w:t>className</w:t>
+      </w:r>
+      <w:r>
+        <w:rPr>
+          <w:rFonts w:cstheme="minorHAnsi"/>
+          <w:color w:val="000000" w:themeColor="text1"/>
+          <w:sz w:val="24"/>
+          <w:szCs w:val="24"/>
+        </w:rPr>
+        <w:t>={</w:t>
+      </w:r>
+      <w:r>
+        <w:rPr>
+          <w:rFonts w:cstheme="minorHAnsi"/>
+          <w:color w:val="000000" w:themeColor="text1"/>
+          <w:sz w:val="24"/>
+          <w:szCs w:val="24"/>
+        </w:rPr>
+        <w:t>Osztály neve</w:t>
+      </w:r>
+      <w:r>
+        <w:rPr>
+          <w:rFonts w:cstheme="minorHAnsi"/>
+          <w:color w:val="000000" w:themeColor="text1"/>
+          <w:sz w:val="24"/>
+          <w:szCs w:val="24"/>
+        </w:rPr>
+        <w:t>}</w:t>
+      </w:r>
+    </w:p>
+    <w:p>
+      <w:pPr>
+        <w:pStyle w:val="Listaszerbekezds"/>
+        <w:rPr>
+          <w:rStyle w:val="Kiemels2"/>
+          <w:rFonts w:cstheme="minorHAnsi"/>
+          <w:b w:val="0"/>
+          <w:bCs w:val="0"/>
+          <w:color w:val="000000" w:themeColor="text1"/>
+          <w:sz w:val="24"/>
+          <w:szCs w:val="24"/>
+        </w:rPr>
+      </w:pPr>
+      <w:r>
+        <w:rPr>
+          <w:rStyle w:val="Kiemels2"/>
+          <w:rFonts w:cstheme="minorHAnsi"/>
+          <w:sz w:val="24"/>
+          <w:szCs w:val="24"/>
+        </w:rPr>
+        <w:t>URL:</w:t>
+      </w:r>
+      <w:r>
+        <w:rPr>
+          <w:rFonts w:cstheme="minorHAnsi"/>
+          <w:sz w:val="24"/>
+          <w:szCs w:val="24"/>
+        </w:rPr>
+        <w:t xml:space="preserve"> </w:t>
+      </w:r>
+      <w:r>
+        <w:rPr>
+          <w:rFonts w:cstheme="minorHAnsi"/>
+          <w:sz w:val="24"/>
+          <w:szCs w:val="24"/>
+        </w:rPr>
+        <w:t xml:space="preserve"> </w:t>
+      </w:r>
+      <w:r>
+        <w:rPr>
+          <w:rStyle w:val="HTML-kd"/>
+          <w:rFonts w:asciiTheme="minorHAnsi" w:eastAsiaTheme="minorHAnsi" w:hAnsiTheme="minorHAnsi" w:cstheme="minorHAnsi"/>
+          <w:sz w:val="24"/>
+          <w:szCs w:val="24"/>
+        </w:rPr>
+        <w:t>GET</w:t>
+      </w:r>
+      <w:r>
+        <w:rPr>
+          <w:rStyle w:val="HTML-kd"/>
+          <w:rFonts w:asciiTheme="minorHAnsi" w:eastAsiaTheme="minorHAnsi" w:hAnsiTheme="minorHAnsi" w:cstheme="minorHAnsi"/>
+          <w:sz w:val="24"/>
+          <w:szCs w:val="24"/>
+        </w:rPr>
+        <w:t xml:space="preserve"> </w:t>
+      </w:r>
+      <w:r>
+        <w:rPr>
+          <w:rStyle w:val="HTML-kd"/>
+          <w:rFonts w:asciiTheme="minorHAnsi" w:eastAsiaTheme="minorHAnsi" w:hAnsiTheme="minorHAnsi" w:cstheme="minorHAnsi"/>
+          <w:sz w:val="24"/>
+          <w:szCs w:val="24"/>
+        </w:rPr>
+        <w:t xml:space="preserve"> </w:t>
+      </w:r>
+      <w:r>
+        <w:rPr>
+          <w:rStyle w:val="HTML-kd"/>
+          <w:rFonts w:asciiTheme="minorHAnsi" w:eastAsiaTheme="minorHAnsi" w:hAnsiTheme="minorHAnsi" w:cstheme="minorHAnsi"/>
+          <w:sz w:val="24"/>
+          <w:szCs w:val="24"/>
+        </w:rPr>
+        <w:t>/api/</w:t>
+      </w:r>
+      <w:r>
+        <w:rPr>
+          <w:rFonts w:cstheme="minorHAnsi"/>
+          <w:color w:val="000000" w:themeColor="text1"/>
+          <w:sz w:val="24"/>
+          <w:szCs w:val="24"/>
+        </w:rPr>
+        <w:t>timetable</w:t>
+      </w:r>
+      <w:r>
+        <w:rPr>
+          <w:rFonts w:cstheme="minorHAnsi"/>
+          <w:color w:val="000000" w:themeColor="text1"/>
+          <w:sz w:val="24"/>
+          <w:szCs w:val="24"/>
+        </w:rPr>
+        <w:t>/</w:t>
+      </w:r>
+      <w:r>
+        <w:t xml:space="preserve"> </w:t>
+      </w:r>
+      <w:r>
+        <w:rPr>
+          <w:rFonts w:cstheme="minorHAnsi"/>
+          <w:color w:val="000000" w:themeColor="text1"/>
+          <w:sz w:val="24"/>
+          <w:szCs w:val="24"/>
+        </w:rPr>
+        <w:t>get</w:t>
+      </w:r>
+      <w:r>
+        <w:rPr>
+          <w:rFonts w:cstheme="minorHAnsi"/>
+          <w:color w:val="000000" w:themeColor="text1"/>
+          <w:sz w:val="24"/>
+          <w:szCs w:val="24"/>
+        </w:rPr>
+        <w:t>Teacher</w:t>
+      </w:r>
+      <w:r>
+        <w:rPr>
+          <w:rFonts w:cstheme="minorHAnsi"/>
+          <w:color w:val="000000" w:themeColor="text1"/>
+          <w:sz w:val="24"/>
+          <w:szCs w:val="24"/>
+        </w:rPr>
+        <w:t>Timetable</w:t>
+      </w:r>
+      <w:r>
+        <w:rPr>
+          <w:rFonts w:cstheme="minorHAnsi"/>
+          <w:color w:val="000000" w:themeColor="text1"/>
+          <w:sz w:val="24"/>
+          <w:szCs w:val="24"/>
+        </w:rPr>
+        <w:t>?</w:t>
+      </w:r>
+      <w:r>
+        <w:rPr>
+          <w:rFonts w:cstheme="minorHAnsi"/>
+          <w:color w:val="000000" w:themeColor="text1"/>
+          <w:sz w:val="24"/>
+          <w:szCs w:val="24"/>
+        </w:rPr>
+        <w:t>teacherName</w:t>
+      </w:r>
+      <w:r>
+        <w:rPr>
+          <w:rFonts w:cstheme="minorHAnsi"/>
+          <w:color w:val="000000" w:themeColor="text1"/>
+          <w:sz w:val="24"/>
+          <w:szCs w:val="24"/>
+        </w:rPr>
+        <w:t>={</w:t>
+      </w:r>
+      <w:r>
+        <w:rPr>
+          <w:rFonts w:cstheme="minorHAnsi"/>
+          <w:color w:val="000000" w:themeColor="text1"/>
+          <w:sz w:val="24"/>
+          <w:szCs w:val="24"/>
+        </w:rPr>
+        <w:t>Tanár rövidített</w:t>
+      </w:r>
+      <w:r>
+        <w:rPr>
+          <w:rFonts w:cstheme="minorHAnsi"/>
+          <w:color w:val="000000" w:themeColor="text1"/>
+          <w:sz w:val="24"/>
+          <w:szCs w:val="24"/>
+        </w:rPr>
+        <w:t xml:space="preserve"> neve</w:t>
+      </w:r>
+      <w:r>
+        <w:rPr>
+          <w:rFonts w:cstheme="minorHAnsi"/>
+          <w:color w:val="000000" w:themeColor="text1"/>
+          <w:sz w:val="24"/>
+          <w:szCs w:val="24"/>
+        </w:rPr>
+        <w:t>}</w:t>
+      </w:r>
+    </w:p>
+    <w:p>
+      <w:pPr>
+        <w:pStyle w:val="NormlWeb"/>
+        <w:ind w:left="708"/>
+        <w:rPr>
+          <w:rStyle w:val="HTML-kd"/>
+          <w:rFonts w:ascii="Times New Roman" w:hAnsi="Times New Roman" w:cs="Times New Roman"/>
+          <w:sz w:val="24"/>
+          <w:szCs w:val="24"/>
+        </w:rPr>
+      </w:pPr>
+      <w:r>
+        <w:rPr>
+          <w:rStyle w:val="Kiemels2"/>
+        </w:rPr>
+        <w:t>Leírás:</w:t>
+      </w:r>
+      <w:r>
+        <w:t xml:space="preserve">  Ez a végpont</w:t>
+      </w:r>
+      <w:r>
+        <w:t xml:space="preserve"> lekéri egy adott osztály vagy tanár egész heti órarendjét</w:t>
+      </w:r>
+      <w:r>
+        <w:t>.</w:t>
+      </w:r>
+    </w:p>
+    <w:p>
+      <w:pPr>
+        <w:pStyle w:val="NormlWeb"/>
+        <w:ind w:firstLine="708"/>
+        <w:rPr>
+          <w:rFonts w:asciiTheme="minorHAnsi" w:hAnsiTheme="minorHAnsi" w:cstheme="minorHAnsi"/>
+        </w:rPr>
+      </w:pPr>
+      <w:r>
+        <w:rPr>
+          <w:rFonts w:asciiTheme="minorHAnsi" w:hAnsiTheme="minorHAnsi" w:cstheme="minorHAnsi"/>
+        </w:rPr>
+        <w:t xml:space="preserve">Query paraméter: </w:t>
+      </w:r>
+      <w:r>
+        <w:rPr>
+          <w:rFonts w:asciiTheme="minorHAnsi" w:hAnsiTheme="minorHAnsi" w:cstheme="minorHAnsi"/>
+        </w:rPr>
+        <w:t xml:space="preserve">className (Az adott osztály neve) vagy shortName </w:t>
+      </w:r>
+      <w:r>
+        <w:rPr>
+          <w:rFonts w:asciiTheme="minorHAnsi" w:hAnsiTheme="minorHAnsi" w:cstheme="minorHAnsi"/>
+        </w:rPr>
+        <w:t xml:space="preserve">(Az adott </w:t>
+      </w:r>
+      <w:r>
+        <w:rPr>
+          <w:rFonts w:asciiTheme="minorHAnsi" w:hAnsiTheme="minorHAnsi" w:cstheme="minorHAnsi"/>
+        </w:rPr>
+        <w:t xml:space="preserve">rövidített </w:t>
+      </w:r>
+      <w:r>
+        <w:rPr>
+          <w:rFonts w:asciiTheme="minorHAnsi" w:hAnsiTheme="minorHAnsi" w:cstheme="minorHAnsi"/>
+        </w:rPr>
+        <w:t>neve)</w:t>
+      </w:r>
+    </w:p>
+    <w:p>
+      <w:pPr>
+        <w:pStyle w:val="NormlWeb"/>
+        <w:ind w:firstLine="708"/>
+        <w:rPr>
+          <w:rFonts w:asciiTheme="minorHAnsi" w:hAnsiTheme="minorHAnsi" w:cstheme="minorHAnsi"/>
+        </w:rPr>
+      </w:pPr>
+      <w:r>
+        <w:rPr>
+          <w:rFonts w:asciiTheme="minorHAnsi" w:hAnsiTheme="minorHAnsi" w:cstheme="minorHAnsi"/>
+        </w:rPr>
+        <w:t>Működés:</w:t>
+      </w:r>
+    </w:p>
+    <w:p>
+      <w:pPr>
+        <w:pStyle w:val="NormlWeb"/>
+        <w:ind w:firstLine="708"/>
+        <w:rPr>
+          <w:rFonts w:cstheme="minorHAnsi"/>
+          <w:color w:val="000000" w:themeColor="text1"/>
+        </w:rPr>
+      </w:pPr>
+      <w:r>
+        <w:rPr>
+          <w:rFonts w:asciiTheme="minorHAnsi" w:hAnsiTheme="minorHAnsi" w:cstheme="minorHAnsi"/>
+        </w:rPr>
+        <w:t>Osztály név vagy a tanár rövidített neve alapján lekéri az adatbázisból az egész ozstály/tanár heti órarendjét, ha csoportokra vannak bontva akkor azt is. majd sorba rendezi és visszatér egy tömbbel amelyben az órák szerepelnek.</w:t>
+      </w:r>
+    </w:p>
+    <w:p>
+      <w:pPr>
+        <w:rPr>
+          <w:rFonts w:cstheme="minorHAnsi"/>
+          <w:color w:val="000000" w:themeColor="text1"/>
+          <w:sz w:val="24"/>
+          <w:szCs w:val="24"/>
+        </w:rPr>
+      </w:pPr>
+    </w:p>
+    <w:p>
+      <w:pPr>
+        <w:pStyle w:val="NormlWeb"/>
+        <w:ind w:firstLine="708"/>
+        <w:rPr>
+          <w:rFonts w:asciiTheme="minorHAnsi" w:hAnsiTheme="minorHAnsi" w:cstheme="minorHAnsi"/>
+        </w:rPr>
+      </w:pPr>
+    </w:p>
+    <w:p>
+      <w:pPr>
+        <w:pStyle w:val="NormlWeb"/>
+        <w:ind w:firstLine="708"/>
+        <w:rPr>
+          <w:rFonts w:asciiTheme="minorHAnsi" w:hAnsiTheme="minorHAnsi" w:cstheme="minorHAnsi"/>
+        </w:rPr>
+      </w:pPr>
+    </w:p>
+    <w:p>
+      <w:pPr>
+        <w:pStyle w:val="NormlWeb"/>
+        <w:ind w:firstLine="708"/>
+        <w:rPr>
+          <w:rFonts w:asciiTheme="minorHAnsi" w:hAnsiTheme="minorHAnsi" w:cstheme="minorHAnsi"/>
+        </w:rPr>
+      </w:pPr>
+    </w:p>
+    <w:p>
+      <w:pPr>
+        <w:pStyle w:val="NormlWeb"/>
+        <w:ind w:firstLine="708"/>
+        <w:rPr>
+          <w:rFonts w:asciiTheme="minorHAnsi" w:hAnsiTheme="minorHAnsi" w:cstheme="minorHAnsi"/>
+        </w:rPr>
+      </w:pPr>
+    </w:p>
+    <w:p>
+      <w:pPr>
+        <w:pStyle w:val="Listaszerbekezds"/>
+        <w:rPr>
+          <w:rStyle w:val="Kiemels2"/>
+          <w:rFonts w:cstheme="minorHAnsi"/>
+          <w:b w:val="0"/>
+          <w:bCs w:val="0"/>
+          <w:color w:val="000000" w:themeColor="text1"/>
+          <w:sz w:val="24"/>
+          <w:szCs w:val="24"/>
+        </w:rPr>
+      </w:pPr>
+      <w:r>
+        <w:rPr>
+          <w:rStyle w:val="Kiemels2"/>
+          <w:rFonts w:cstheme="minorHAnsi"/>
+          <w:sz w:val="24"/>
+          <w:szCs w:val="24"/>
+        </w:rPr>
+        <w:lastRenderedPageBreak/>
+        <w:t>URL:</w:t>
+      </w:r>
+      <w:r>
+        <w:rPr>
+          <w:rFonts w:cstheme="minorHAnsi"/>
+          <w:sz w:val="24"/>
+          <w:szCs w:val="24"/>
+        </w:rPr>
+        <w:t xml:space="preserve"> </w:t>
+      </w:r>
+      <w:r>
+        <w:rPr>
+          <w:rFonts w:cstheme="minorHAnsi"/>
+          <w:sz w:val="24"/>
+          <w:szCs w:val="24"/>
+        </w:rPr>
+        <w:t xml:space="preserve"> </w:t>
+      </w:r>
+      <w:r>
+        <w:rPr>
+          <w:rStyle w:val="HTML-kd"/>
+          <w:rFonts w:asciiTheme="minorHAnsi" w:eastAsiaTheme="minorHAnsi" w:hAnsiTheme="minorHAnsi" w:cstheme="minorHAnsi"/>
+          <w:sz w:val="24"/>
+          <w:szCs w:val="24"/>
+        </w:rPr>
+        <w:t>GE</w:t>
+      </w:r>
+      <w:r>
+        <w:rPr>
+          <w:rStyle w:val="HTML-kd"/>
+          <w:rFonts w:asciiTheme="minorHAnsi" w:eastAsiaTheme="minorHAnsi" w:hAnsiTheme="minorHAnsi" w:cstheme="minorHAnsi"/>
+          <w:sz w:val="24"/>
+          <w:szCs w:val="24"/>
+        </w:rPr>
+        <w:t xml:space="preserve">T </w:t>
+      </w:r>
+      <w:r>
+        <w:rPr>
+          <w:rStyle w:val="HTML-kd"/>
+          <w:rFonts w:asciiTheme="minorHAnsi" w:eastAsiaTheme="minorHAnsi" w:hAnsiTheme="minorHAnsi" w:cstheme="minorHAnsi"/>
+          <w:sz w:val="24"/>
+          <w:szCs w:val="24"/>
+        </w:rPr>
+        <w:t xml:space="preserve"> </w:t>
+      </w:r>
+      <w:r>
+        <w:rPr>
+          <w:rStyle w:val="HTML-kd"/>
+          <w:rFonts w:asciiTheme="minorHAnsi" w:eastAsiaTheme="minorHAnsi" w:hAnsiTheme="minorHAnsi" w:cstheme="minorHAnsi"/>
+          <w:sz w:val="24"/>
+          <w:szCs w:val="24"/>
+        </w:rPr>
+        <w:t>/api/</w:t>
+      </w:r>
+      <w:r>
+        <w:rPr>
+          <w:rFonts w:cstheme="minorHAnsi"/>
+          <w:color w:val="000000" w:themeColor="text1"/>
+          <w:sz w:val="24"/>
+          <w:szCs w:val="24"/>
+        </w:rPr>
+        <w:t>timetable</w:t>
+      </w:r>
+      <w:r>
+        <w:rPr>
+          <w:rFonts w:cstheme="minorHAnsi"/>
+          <w:color w:val="000000" w:themeColor="text1"/>
+          <w:sz w:val="24"/>
+          <w:szCs w:val="24"/>
+        </w:rPr>
+        <w:t>/</w:t>
+      </w:r>
+      <w:r>
+        <w:t xml:space="preserve"> </w:t>
+      </w:r>
+      <w:r>
+        <w:rPr>
+          <w:rFonts w:cstheme="minorHAnsi"/>
+          <w:color w:val="000000" w:themeColor="text1"/>
+          <w:sz w:val="24"/>
+          <w:szCs w:val="24"/>
+        </w:rPr>
+        <w:t>allScheduleStart</w:t>
+      </w:r>
+      <w:r>
+        <w:rPr>
+          <w:rFonts w:cstheme="minorHAnsi"/>
+          <w:color w:val="000000" w:themeColor="text1"/>
+          <w:sz w:val="24"/>
+          <w:szCs w:val="24"/>
+        </w:rPr>
+        <w:t>?school_id={</w:t>
+      </w:r>
+      <w:r>
+        <w:rPr>
+          <w:rFonts w:cstheme="minorHAnsi"/>
+          <w:color w:val="000000" w:themeColor="text1"/>
+          <w:sz w:val="24"/>
+          <w:szCs w:val="24"/>
+        </w:rPr>
+        <w:t xml:space="preserve"> neve</w:t>
+      </w:r>
+      <w:r>
+        <w:rPr>
+          <w:rFonts w:cstheme="minorHAnsi"/>
+          <w:color w:val="000000" w:themeColor="text1"/>
+          <w:sz w:val="24"/>
+          <w:szCs w:val="24"/>
+        </w:rPr>
+        <w:t>}</w:t>
+      </w:r>
+    </w:p>
+    <w:p>
+      <w:pPr>
+        <w:pStyle w:val="NormlWeb"/>
+        <w:ind w:firstLine="708"/>
+        <w:rPr>
+          <w:rStyle w:val="HTML-kd"/>
+          <w:rFonts w:ascii="Times New Roman" w:hAnsi="Times New Roman" w:cs="Times New Roman"/>
+          <w:sz w:val="24"/>
+          <w:szCs w:val="24"/>
+        </w:rPr>
+      </w:pPr>
+      <w:r>
+        <w:rPr>
+          <w:rStyle w:val="Kiemels2"/>
+        </w:rPr>
+        <w:t>Leírás:</w:t>
+      </w:r>
+      <w:r>
+        <w:t xml:space="preserve">  Ez a végpont lekéri </w:t>
+      </w:r>
+      <w:r>
+        <w:t>az adott iskolához tartozó összes diáknak  az első óra kezdetét és az utolsó óra végét, egy tömbben adja vissza az adatokat.</w:t>
+      </w:r>
+    </w:p>
+    <w:p>
+      <w:pPr>
+        <w:pStyle w:val="NormlWeb"/>
+        <w:ind w:firstLine="708"/>
+        <w:rPr>
+          <w:rFonts w:asciiTheme="minorHAnsi" w:hAnsiTheme="minorHAnsi" w:cstheme="minorHAnsi"/>
+        </w:rPr>
+      </w:pPr>
+      <w:r>
+        <w:rPr>
+          <w:rFonts w:asciiTheme="minorHAnsi" w:hAnsiTheme="minorHAnsi" w:cstheme="minorHAnsi"/>
+        </w:rPr>
+        <w:t>Query paraméter: school_id (SZÜKSÉGES  -  az iskola azonosítója)</w:t>
+      </w:r>
+    </w:p>
+    <w:p>
+      <w:pPr>
+        <w:pStyle w:val="NormlWeb"/>
+        <w:ind w:firstLine="708"/>
+        <w:rPr>
+          <w:rFonts w:asciiTheme="minorHAnsi" w:hAnsiTheme="minorHAnsi" w:cstheme="minorHAnsi"/>
+        </w:rPr>
+      </w:pPr>
+      <w:r>
+        <w:rPr>
+          <w:rFonts w:asciiTheme="minorHAnsi" w:hAnsiTheme="minorHAnsi" w:cstheme="minorHAnsi"/>
+        </w:rPr>
+        <w:t>Működés:</w:t>
+      </w:r>
+    </w:p>
+    <w:p>
+      <w:pPr>
+        <w:pStyle w:val="NormlWeb"/>
+        <w:ind w:firstLine="708"/>
+        <w:rPr>
+          <w:rFonts w:cstheme="minorHAnsi"/>
+          <w:color w:val="000000" w:themeColor="text1"/>
+        </w:rPr>
+      </w:pPr>
+      <w:r>
+        <w:rPr>
+          <w:rFonts w:asciiTheme="minorHAnsi" w:hAnsiTheme="minorHAnsi" w:cstheme="minorHAnsi"/>
+        </w:rPr>
+        <w:t xml:space="preserve">A kapott iskola azonosító alapján lekérdezi az iskolához tartozó összes diáknak, hogy mikor kezdődik az első órája és mikor fejezi be az utolsó óráját. A lekérdezésben minig az adott napot figyeli. A lekért adatokat tömbösítve adja vissza. </w:t>
+      </w:r>
+    </w:p>
+    <w:p>
+      <w:pPr>
+        <w:rPr>
+          <w:rFonts w:cstheme="minorHAnsi"/>
+          <w:color w:val="000000" w:themeColor="text1"/>
+          <w:sz w:val="24"/>
+          <w:szCs w:val="24"/>
+        </w:rPr>
+      </w:pPr>
+    </w:p>
+    <w:p>
+      <w:pPr>
+        <w:pStyle w:val="Listaszerbekezds"/>
+        <w:rPr>
+          <w:rStyle w:val="Kiemels2"/>
+          <w:rFonts w:cstheme="minorHAnsi"/>
+          <w:b w:val="0"/>
+          <w:bCs w:val="0"/>
+          <w:color w:val="000000" w:themeColor="text1"/>
+          <w:sz w:val="24"/>
+          <w:szCs w:val="24"/>
+        </w:rPr>
+      </w:pPr>
+      <w:r>
+        <w:rPr>
+          <w:rStyle w:val="Kiemels2"/>
+          <w:rFonts w:cstheme="minorHAnsi"/>
+          <w:sz w:val="24"/>
+          <w:szCs w:val="24"/>
+        </w:rPr>
+        <w:t>URL:</w:t>
+      </w:r>
+      <w:r>
+        <w:rPr>
+          <w:rFonts w:cstheme="minorHAnsi"/>
+          <w:sz w:val="24"/>
+          <w:szCs w:val="24"/>
+        </w:rPr>
+        <w:t xml:space="preserve"> </w:t>
+      </w:r>
+      <w:r>
+        <w:rPr>
+          <w:rFonts w:cstheme="minorHAnsi"/>
+          <w:sz w:val="24"/>
+          <w:szCs w:val="24"/>
+        </w:rPr>
+        <w:t xml:space="preserve"> </w:t>
+      </w:r>
+      <w:r>
+        <w:rPr>
+          <w:rStyle w:val="HTML-kd"/>
+          <w:rFonts w:asciiTheme="minorHAnsi" w:eastAsiaTheme="minorHAnsi" w:hAnsiTheme="minorHAnsi" w:cstheme="minorHAnsi"/>
+          <w:sz w:val="24"/>
+          <w:szCs w:val="24"/>
+        </w:rPr>
+        <w:t>GE</w:t>
+      </w:r>
+      <w:r>
+        <w:rPr>
+          <w:rStyle w:val="HTML-kd"/>
+          <w:rFonts w:asciiTheme="minorHAnsi" w:eastAsiaTheme="minorHAnsi" w:hAnsiTheme="minorHAnsi" w:cstheme="minorHAnsi"/>
+          <w:sz w:val="24"/>
+          <w:szCs w:val="24"/>
+        </w:rPr>
+        <w:t xml:space="preserve">T </w:t>
+      </w:r>
+      <w:r>
+        <w:rPr>
+          <w:rStyle w:val="HTML-kd"/>
+          <w:rFonts w:asciiTheme="minorHAnsi" w:eastAsiaTheme="minorHAnsi" w:hAnsiTheme="minorHAnsi" w:cstheme="minorHAnsi"/>
+          <w:sz w:val="24"/>
+          <w:szCs w:val="24"/>
+        </w:rPr>
+        <w:t xml:space="preserve"> </w:t>
+      </w:r>
+      <w:r>
+        <w:rPr>
+          <w:rStyle w:val="HTML-kd"/>
+          <w:rFonts w:asciiTheme="minorHAnsi" w:eastAsiaTheme="minorHAnsi" w:hAnsiTheme="minorHAnsi" w:cstheme="minorHAnsi"/>
+          <w:sz w:val="24"/>
+          <w:szCs w:val="24"/>
+        </w:rPr>
+        <w:t>/api/</w:t>
+      </w:r>
+      <w:r>
+        <w:rPr>
+          <w:rFonts w:cstheme="minorHAnsi"/>
+          <w:color w:val="000000" w:themeColor="text1"/>
+          <w:sz w:val="24"/>
+          <w:szCs w:val="24"/>
+        </w:rPr>
+        <w:t>timetable</w:t>
+      </w:r>
+      <w:r>
+        <w:rPr>
+          <w:rFonts w:cstheme="minorHAnsi"/>
+          <w:color w:val="000000" w:themeColor="text1"/>
+          <w:sz w:val="24"/>
+          <w:szCs w:val="24"/>
+        </w:rPr>
+        <w:t>/</w:t>
+      </w:r>
+      <w:r>
+        <w:t>s</w:t>
+      </w:r>
+      <w:r>
+        <w:rPr>
+          <w:rFonts w:cstheme="minorHAnsi"/>
+          <w:color w:val="000000" w:themeColor="text1"/>
+          <w:sz w:val="24"/>
+          <w:szCs w:val="24"/>
+        </w:rPr>
+        <w:t>cheduleStart</w:t>
+      </w:r>
+      <w:r>
+        <w:rPr>
+          <w:rFonts w:cstheme="minorHAnsi"/>
+          <w:color w:val="000000" w:themeColor="text1"/>
+          <w:sz w:val="24"/>
+          <w:szCs w:val="24"/>
+        </w:rPr>
+        <w:t>?</w:t>
+      </w:r>
+      <w:r>
+        <w:rPr>
+          <w:rFonts w:cstheme="minorHAnsi"/>
+          <w:color w:val="000000" w:themeColor="text1"/>
+          <w:sz w:val="24"/>
+          <w:szCs w:val="24"/>
+        </w:rPr>
+        <w:t>student</w:t>
+      </w:r>
+      <w:r>
+        <w:rPr>
+          <w:rFonts w:cstheme="minorHAnsi"/>
+          <w:color w:val="000000" w:themeColor="text1"/>
+          <w:sz w:val="24"/>
+          <w:szCs w:val="24"/>
+        </w:rPr>
+        <w:t>_id={</w:t>
+      </w:r>
+      <w:r>
+        <w:rPr>
+          <w:rFonts w:cstheme="minorHAnsi"/>
+          <w:color w:val="000000" w:themeColor="text1"/>
+          <w:sz w:val="24"/>
+          <w:szCs w:val="24"/>
+        </w:rPr>
+        <w:t>Diák azonosítója</w:t>
+      </w:r>
+      <w:r>
+        <w:rPr>
+          <w:rFonts w:cstheme="minorHAnsi"/>
+          <w:color w:val="000000" w:themeColor="text1"/>
+          <w:sz w:val="24"/>
+          <w:szCs w:val="24"/>
+        </w:rPr>
+        <w:t>}</w:t>
+      </w:r>
+    </w:p>
+    <w:p>
+      <w:pPr>
+        <w:pStyle w:val="NormlWeb"/>
+        <w:ind w:firstLine="708"/>
+        <w:rPr>
+          <w:rStyle w:val="HTML-kd"/>
+          <w:rFonts w:ascii="Times New Roman" w:hAnsi="Times New Roman" w:cs="Times New Roman"/>
+          <w:sz w:val="24"/>
+          <w:szCs w:val="24"/>
+        </w:rPr>
+      </w:pPr>
+      <w:r>
+        <w:rPr>
+          <w:rStyle w:val="Kiemels2"/>
+        </w:rPr>
+        <w:t>Leírás:</w:t>
+      </w:r>
+      <w:r>
+        <w:t xml:space="preserve">  Ez a végpont lekéri az adott diáknak  az első óra kezdetét és az utolsó óra végét, egy tömbben adja vissza az adatokat.</w:t>
+      </w:r>
+    </w:p>
+    <w:p>
+      <w:pPr>
+        <w:pStyle w:val="NormlWeb"/>
+        <w:ind w:firstLine="708"/>
+        <w:rPr>
+          <w:rFonts w:asciiTheme="minorHAnsi" w:hAnsiTheme="minorHAnsi" w:cstheme="minorHAnsi"/>
+        </w:rPr>
+      </w:pPr>
+      <w:r>
+        <w:rPr>
+          <w:rFonts w:asciiTheme="minorHAnsi" w:hAnsiTheme="minorHAnsi" w:cstheme="minorHAnsi"/>
+        </w:rPr>
+        <w:t>Query paraméter: school_id (SZÜKSÉGES  -  az iskola azonosítója)</w:t>
+      </w:r>
+    </w:p>
+    <w:p>
+      <w:pPr>
+        <w:pStyle w:val="NormlWeb"/>
+        <w:ind w:firstLine="708"/>
+        <w:rPr>
+          <w:rFonts w:asciiTheme="minorHAnsi" w:hAnsiTheme="minorHAnsi" w:cstheme="minorHAnsi"/>
+        </w:rPr>
+      </w:pPr>
+      <w:r>
+        <w:rPr>
+          <w:rFonts w:asciiTheme="minorHAnsi" w:hAnsiTheme="minorHAnsi" w:cstheme="minorHAnsi"/>
+        </w:rPr>
+        <w:t>Működés:</w:t>
+      </w:r>
+    </w:p>
+    <w:p>
+      <w:pPr>
+        <w:pStyle w:val="NormlWeb"/>
+        <w:ind w:firstLine="708"/>
+        <w:rPr>
+          <w:rFonts w:cstheme="minorHAnsi"/>
+          <w:color w:val="000000" w:themeColor="text1"/>
+        </w:rPr>
+      </w:pPr>
+      <w:r>
+        <w:rPr>
+          <w:rFonts w:asciiTheme="minorHAnsi" w:hAnsiTheme="minorHAnsi" w:cstheme="minorHAnsi"/>
+        </w:rPr>
+        <w:t>A kapott diák</w:t>
+      </w:r>
+      <w:r>
+        <w:rPr>
+          <w:rFonts w:asciiTheme="minorHAnsi" w:hAnsiTheme="minorHAnsi" w:cstheme="minorHAnsi"/>
+        </w:rPr>
+        <w:t xml:space="preserve"> azonosító alapján lekérdezi az adott diáknak</w:t>
+      </w:r>
+      <w:r>
+        <w:rPr>
+          <w:rFonts w:asciiTheme="minorHAnsi" w:hAnsiTheme="minorHAnsi" w:cstheme="minorHAnsi"/>
+        </w:rPr>
+        <w:t xml:space="preserve">, hogy mikor kezdődik az első órája és mikor fejezi be az utolsó óráját. A lekérdezésben minig az adott napot figyeli. A lekért </w:t>
+      </w:r>
+      <w:r>
+        <w:rPr>
+          <w:rFonts w:asciiTheme="minorHAnsi" w:hAnsiTheme="minorHAnsi" w:cstheme="minorHAnsi"/>
+        </w:rPr>
+        <w:t>adatokat json formátumban adja vissza.</w:t>
+      </w:r>
     </w:p>
     <w:p>
       <w:pPr>
@@ -4907,6 +7042,7 @@
   <w:style w:type="paragraph" w:default="1" w:styleId="Norml">
     <w:name w:val="Normal"/>
     <w:qFormat/>
+    <w:rsid w:val="00602DB0"/>
   </w:style>
   <w:style w:type="paragraph" w:styleId="Cmsor1">
     <w:name w:val="heading 1"/>
@@ -5000,7 +7136,6 @@
   <w:style w:type="character" w:default="1" w:styleId="Bekezdsalapbettpusa">
     <w:name w:val="Default Paragraph Font"/>
     <w:uiPriority w:val="1"/>
-    <w:semiHidden/>
     <w:unhideWhenUsed/>
   </w:style>
   <w:style w:type="table" w:default="1" w:styleId="Normltblzat">
@@ -5476,4 +7611,16 @@
     </a:ext>
   </a:extLst>
 </a:theme>
+</file>
+
+<file path=customXml/item1.xml><?xml version="1.0" encoding="utf-8"?>
+<b:Sources xmlns:b="http://schemas.openxmlformats.org/officeDocument/2006/bibliography" xmlns="http://schemas.openxmlformats.org/officeDocument/2006/bibliography" SelectedStyle="\APASixthEditionOfficeOnline.xsl" StyleName="APA" Version="6"/>
+</file>
+
+<file path=customXml/itemProps1.xml><?xml version="1.0" encoding="utf-8"?>
+<ds:datastoreItem xmlns:ds="http://schemas.openxmlformats.org/officeDocument/2006/customXml" ds:itemID="{172C41CF-2108-401E-B726-AEA1217438B9}">
+  <ds:schemaRefs>
+    <ds:schemaRef ds:uri="http://schemas.openxmlformats.org/officeDocument/2006/bibliography"/>
+  </ds:schemaRefs>
+</ds:datastoreItem>
 </file>
--- a/telock_vizsgaremek_dokumentacio.docx
+++ b/telock_vizsgaremek_dokumentacio.docx
@@ -11,28 +11,38 @@
           <w:szCs w:val="24"/>
         </w:rPr>
       </w:pPr>
+      <w:r>
+        <w:fldChar w:fldCharType="begin"/>
+      </w:r>
+      <w:r>
+        <w:instrText>HYPERLINK "https://infojegyzet.hu/webszerkesztes/dokumentacio/"</w:instrText>
+      </w:r>
+      <w:r>
+        <w:fldChar w:fldCharType="separate"/>
+      </w:r>
+      <w:r>
+        <w:rPr>
+          <w:rStyle w:val="Hiperhivatkozs"/>
+          <w:rFonts w:cstheme="minorHAnsi"/>
+          <w:sz w:val="24"/>
+          <w:szCs w:val="24"/>
+        </w:rPr>
+        <w:t>https://infojegyzet.hu/webszerkesztes/dokumentacio/</w:t>
+      </w:r>
+      <w:r>
+        <w:fldChar w:fldCharType="end"/>
+      </w:r>
+    </w:p>
+    <w:p>
+      <w:pPr>
+        <w:rPr>
+          <w:rFonts w:cstheme="minorHAnsi"/>
+          <w:color w:val="000000" w:themeColor="text1"/>
+          <w:sz w:val="24"/>
+          <w:szCs w:val="24"/>
+        </w:rPr>
+      </w:pPr>
       <w:hyperlink r:id="rId6" w:history="1">
-        <w:r>
-          <w:rPr>
-            <w:rStyle w:val="Hiperhivatkozs"/>
-            <w:rFonts w:cstheme="minorHAnsi"/>
-            <w:sz w:val="24"/>
-            <w:szCs w:val="24"/>
-          </w:rPr>
-          <w:t>https://infojegyzet.hu/webszerkesztes/dokumentacio/</w:t>
-        </w:r>
-      </w:hyperlink>
-    </w:p>
-    <w:p>
-      <w:pPr>
-        <w:rPr>
-          <w:rFonts w:cstheme="minorHAnsi"/>
-          <w:color w:val="000000" w:themeColor="text1"/>
-          <w:sz w:val="24"/>
-          <w:szCs w:val="24"/>
-        </w:rPr>
-      </w:pPr>
-      <w:hyperlink r:id="rId7" w:history="1">
         <w:r>
           <w:rPr>
             <w:rStyle w:val="Hiperhivatkozs"/>
@@ -615,7 +625,55 @@
         </w:rPr>
       </w:pPr>
       <w:r>
-        <w:t xml:space="preserve"> A telock szoftverünk elkészítéséhez különböző fejlesztőeszközöket használunk, amelyek segítenek a fejlesztésben és az adatok kezelésében. A Visual Studio Code egy könnyen használható kódszerkesztő, amely segít a weboldal kialakításában. Az adatok kezelésére  a Neon-t használjuk, ez egy serverless PostgreSQL adatbázis.  A szoftvert Vercel segítségével futtatjuk. Ezeket a fejlesztőeszközöket választottuk, mert tanultunk velük, és ismerjük őket. A széles körű elérhetőségük és az, hogy ingyenesen elérhetők, tovább erősíti döntésünket. Segítségükkel hatékonyan fejleszthetünk és tesztelhetünk weboldalunkat, és könnyedén kezelhetjük az adatbázist.</w:t>
+        <w:t xml:space="preserve"> A </w:t>
+      </w:r>
+      <w:proofErr w:type="spellStart"/>
+      <w:r>
+        <w:t>telock</w:t>
+      </w:r>
+      <w:proofErr w:type="spellEnd"/>
+      <w:r>
+        <w:t xml:space="preserve"> szoftverünk elkészítéséhez különböző fejlesztőeszközöket használunk, amelyek segítenek a fejlesztésben és az adatok kezelésében. A Visual </w:t>
+      </w:r>
+      <w:proofErr w:type="spellStart"/>
+      <w:r>
+        <w:t>Studio</w:t>
+      </w:r>
+      <w:proofErr w:type="spellEnd"/>
+      <w:r>
+        <w:t xml:space="preserve"> </w:t>
+      </w:r>
+      <w:proofErr w:type="spellStart"/>
+      <w:r>
+        <w:t>Code</w:t>
+      </w:r>
+      <w:proofErr w:type="spellEnd"/>
+      <w:r>
+        <w:t xml:space="preserve"> egy könnyen használható kódszerkesztő, amely segít a weboldal kialakításában. Az adatok kezelésére  a Neon-t használjuk, ez egy </w:t>
+      </w:r>
+      <w:proofErr w:type="spellStart"/>
+      <w:r>
+        <w:t>serverless</w:t>
+      </w:r>
+      <w:proofErr w:type="spellEnd"/>
+      <w:r>
+        <w:t xml:space="preserve"> </w:t>
+      </w:r>
+      <w:proofErr w:type="spellStart"/>
+      <w:r>
+        <w:t>PostgreSQL</w:t>
+      </w:r>
+      <w:proofErr w:type="spellEnd"/>
+      <w:r>
+        <w:t xml:space="preserve"> adatbázis.  A szoftvert </w:t>
+      </w:r>
+      <w:proofErr w:type="spellStart"/>
+      <w:r>
+        <w:t>Vercel</w:t>
+      </w:r>
+      <w:proofErr w:type="spellEnd"/>
+      <w:r>
+        <w:t xml:space="preserve"> segítségével futtatjuk. Ezeket a fejlesztőeszközöket választottuk, mert tanultunk velük, és ismerjük őket. A széles körű elérhetőségük és az, hogy ingyenesen elérhetők, tovább erősíti döntésünket. Segítségükkel hatékonyan fejleszthetünk és tesztelhetünk weboldalunkat, és könnyedén kezelhetjük az adatbázist.</w:t>
       </w:r>
     </w:p>
     <w:p>
@@ -639,14 +697,25 @@
           <w:szCs w:val="24"/>
         </w:rPr>
       </w:pPr>
-      <w:r>
-        <w:rPr>
-          <w:rFonts w:cstheme="minorHAnsi"/>
-          <w:color w:val="000000" w:themeColor="text1"/>
-          <w:sz w:val="24"/>
-          <w:szCs w:val="24"/>
-        </w:rPr>
-        <w:t xml:space="preserve">Domain és tárhely </w:t>
+      <w:proofErr w:type="spellStart"/>
+      <w:r>
+        <w:rPr>
+          <w:rFonts w:cstheme="minorHAnsi"/>
+          <w:color w:val="000000" w:themeColor="text1"/>
+          <w:sz w:val="24"/>
+          <w:szCs w:val="24"/>
+        </w:rPr>
+        <w:t>Domain</w:t>
+      </w:r>
+      <w:proofErr w:type="spellEnd"/>
+      <w:r>
+        <w:rPr>
+          <w:rFonts w:cstheme="minorHAnsi"/>
+          <w:color w:val="000000" w:themeColor="text1"/>
+          <w:sz w:val="24"/>
+          <w:szCs w:val="24"/>
+        </w:rPr>
+        <w:t xml:space="preserve"> és tárhely </w:t>
       </w:r>
     </w:p>
     <w:p>
@@ -671,16 +740,73 @@
           <w:sz w:val="24"/>
           <w:szCs w:val="24"/>
         </w:rPr>
-        <w:t xml:space="preserve">Az online elérhető szoftverünk megvalósithatósága miatt szükség volt olyan </w:t>
-      </w:r>
-      <w:r>
-        <w:t>Szerver nélküli (serverless) hoszting oldalra amellyel a NextJS alapú szoftverünket futtatni tudtuk. Azért választottuk a Vercelt</w:t>
-      </w:r>
+        <w:t xml:space="preserve">Az online elérhető szoftverünk </w:t>
+      </w:r>
+      <w:proofErr w:type="spellStart"/>
+      <w:r>
+        <w:rPr>
+          <w:rFonts w:cstheme="minorHAnsi"/>
+          <w:color w:val="000000" w:themeColor="text1"/>
+          <w:sz w:val="24"/>
+          <w:szCs w:val="24"/>
+        </w:rPr>
+        <w:t>megvalósithatósága</w:t>
+      </w:r>
+      <w:proofErr w:type="spellEnd"/>
+      <w:r>
+        <w:rPr>
+          <w:rFonts w:cstheme="minorHAnsi"/>
+          <w:color w:val="000000" w:themeColor="text1"/>
+          <w:sz w:val="24"/>
+          <w:szCs w:val="24"/>
+        </w:rPr>
+        <w:t xml:space="preserve"> miatt szükség volt olyan </w:t>
+      </w:r>
+      <w:r>
+        <w:t>Szerver nélküli (</w:t>
+      </w:r>
+      <w:proofErr w:type="spellStart"/>
+      <w:r>
+        <w:t>serverless</w:t>
+      </w:r>
+      <w:proofErr w:type="spellEnd"/>
+      <w:r>
+        <w:t xml:space="preserve">) </w:t>
+      </w:r>
+      <w:proofErr w:type="spellStart"/>
+      <w:r>
+        <w:t>hoszting</w:t>
+      </w:r>
+      <w:proofErr w:type="spellEnd"/>
+      <w:r>
+        <w:t xml:space="preserve"> oldalra amellyel a </w:t>
+      </w:r>
+      <w:proofErr w:type="spellStart"/>
+      <w:r>
+        <w:t>NextJS</w:t>
+      </w:r>
+      <w:proofErr w:type="spellEnd"/>
+      <w:r>
+        <w:t xml:space="preserve"> alapú szoftverünket futtatni tudtuk. Azért választottuk a </w:t>
+      </w:r>
+      <w:proofErr w:type="spellStart"/>
+      <w:r>
+        <w:t>Vercelt</w:t>
+      </w:r>
+      <w:proofErr w:type="spellEnd"/>
       <w:r>
         <w:t>,</w:t>
       </w:r>
       <w:r>
-        <w:t xml:space="preserve"> mert ingyenes domain címet és futtatást biztosít  </w:t>
+        <w:t xml:space="preserve"> mert ingyenes </w:t>
+      </w:r>
+      <w:proofErr w:type="spellStart"/>
+      <w:r>
+        <w:t>domain</w:t>
+      </w:r>
+      <w:proofErr w:type="spellEnd"/>
+      <w:r>
+        <w:t xml:space="preserve"> címet és futtatást biztosít  </w:t>
       </w:r>
     </w:p>
     <w:p>
@@ -698,8 +824,21 @@
       <w:pPr>
         <w:pStyle w:val="Listaszerbekezds"/>
       </w:pPr>
-      <w:r>
-        <w:t xml:space="preserve">Github és Git környezet </w:t>
+      <w:proofErr w:type="spellStart"/>
+      <w:r>
+        <w:t>Github</w:t>
+      </w:r>
+      <w:proofErr w:type="spellEnd"/>
+      <w:r>
+        <w:t xml:space="preserve"> és </w:t>
+      </w:r>
+      <w:proofErr w:type="spellStart"/>
+      <w:r>
+        <w:t>Git</w:t>
+      </w:r>
+      <w:proofErr w:type="spellEnd"/>
+      <w:r>
+        <w:t xml:space="preserve"> környezet </w:t>
       </w:r>
     </w:p>
     <w:p>
@@ -707,7 +846,15 @@
         <w:pStyle w:val="Listaszerbekezds"/>
       </w:pPr>
       <w:r>
-        <w:t xml:space="preserve">A kiírt igénynek eleget téve és közös munkánk zökkenőmentes végzése miatt, kialakítottunk egy GitHub környezetet a fejlesztésünknek.  A környezetet az iskolánk által biztosított email címmel hoztuk létre, majd egy közös repository-t hoztunk létre „vizsgaremek” néven. Így a fejlesztés során végrehajtott változtatások könnyen követhetőkké váltak. </w:t>
+        <w:t xml:space="preserve">A kiírt igénynek eleget téve és közös munkánk zökkenőmentes végzése miatt, kialakítottunk egy GitHub környezetet a fejlesztésünknek.  A környezetet az iskolánk által biztosított email címmel hoztuk létre, majd egy közös </w:t>
+      </w:r>
+      <w:proofErr w:type="spellStart"/>
+      <w:r>
+        <w:t>repository</w:t>
+      </w:r>
+      <w:proofErr w:type="spellEnd"/>
+      <w:r>
+        <w:t xml:space="preserve">-t hoztunk létre „vizsgaremek” néven. Így a fejlesztés során végrehajtott változtatások könnyen követhetőkké váltak. </w:t>
       </w:r>
     </w:p>
     <w:p>
@@ -715,7 +862,23 @@
         <w:pStyle w:val="Listaszerbekezds"/>
       </w:pPr>
       <w:r>
-        <w:t xml:space="preserve">Egyéni környezeten, a https://git-scm.com/ helyről telepitett eszköz lehetőséget adott a saját gépünk és a felhős tárhely közötti Git szabályainak megfelelő kapcsolatot. Az elkészült munka, tartalmazza az adatbázist, a programkódot és a dokumentációt, a következő GitHub repositoryban érhető el: </w:t>
+        <w:t xml:space="preserve">Egyéni környezeten, a https://git-scm.com/ helyről telepitett eszköz lehetőséget adott a saját gépünk és a felhős tárhely közötti </w:t>
+      </w:r>
+      <w:proofErr w:type="spellStart"/>
+      <w:r>
+        <w:t>Git</w:t>
+      </w:r>
+      <w:proofErr w:type="spellEnd"/>
+      <w:r>
+        <w:t xml:space="preserve"> szabályainak megfelelő kapcsolatot. Az elkészült munka, tartalmazza az adatbázist, a programkódot és a dokumentációt, a következő GitHub </w:t>
+      </w:r>
+      <w:proofErr w:type="spellStart"/>
+      <w:r>
+        <w:t>repositoryban</w:t>
+      </w:r>
+      <w:proofErr w:type="spellEnd"/>
+      <w:r>
+        <w:t xml:space="preserve"> érhető el: </w:t>
       </w:r>
       <w:r>
         <w:t>https://github.com/nagygabor123/vizsgaremek</w:t>
@@ -759,7 +922,15 @@
         <w:pStyle w:val="Listaszerbekezds"/>
       </w:pPr>
       <w:r>
-        <w:t xml:space="preserve">A telock szoftverünk adatbázisa több táblát tartalmaz. Ezek a táblák strukturáltak és szervezettek, hogy hatékonyan kezeljék és tárolják az adatokat. </w:t>
+        <w:t xml:space="preserve">A </w:t>
+      </w:r>
+      <w:proofErr w:type="spellStart"/>
+      <w:r>
+        <w:t>telock</w:t>
+      </w:r>
+      <w:proofErr w:type="spellEnd"/>
+      <w:r>
+        <w:t xml:space="preserve"> szoftverünk adatbázisa több táblát tartalmaz. Ezek a táblák strukturáltak és szervezettek, hogy hatékonyan kezeljék és tárolják az adatokat. </w:t>
       </w:r>
     </w:p>
     <w:p>
@@ -792,7 +963,21 @@
         <w:rPr>
           <w:lang w:val="hu-HU"/>
         </w:rPr>
-        <w:t>1. admins tábla</w:t>
+        <w:t xml:space="preserve">1. </w:t>
+      </w:r>
+      <w:proofErr w:type="spellStart"/>
+      <w:r>
+        <w:rPr>
+          <w:lang w:val="hu-HU"/>
+        </w:rPr>
+        <w:t>admins</w:t>
+      </w:r>
+      <w:proofErr w:type="spellEnd"/>
+      <w:r>
+        <w:rPr>
+          <w:lang w:val="hu-HU"/>
+        </w:rPr>
+        <w:t xml:space="preserve"> tábla</w:t>
       </w:r>
     </w:p>
     <w:p>
@@ -807,33 +992,81 @@
     </w:p>
     <w:p>
       <w:r>
-        <w:t>• admin_id: Egyedi azonosító (PRIMARY KEY, SERIAL)</w:t>
-      </w:r>
-    </w:p>
-    <w:p>
-      <w:r>
-        <w:t>• full_name: Teljes név (VARCHAR(255), NOT NULL)</w:t>
-      </w:r>
-    </w:p>
-    <w:p>
-      <w:r>
-        <w:t>• password: Jelszó (VARCHAR(255), NOT NULL)</w:t>
-      </w:r>
-    </w:p>
-    <w:p>
-      <w:r>
-        <w:t>• position: Pozíció (VARCHAR(255), NOT NULL)</w:t>
+        <w:t xml:space="preserve">• </w:t>
+      </w:r>
+      <w:proofErr w:type="spellStart"/>
+      <w:r>
+        <w:t>admin_id</w:t>
+      </w:r>
+      <w:proofErr w:type="spellEnd"/>
+      <w:r>
+        <w:t>: Egyedi azonosító (PRIMARY KEY, SERIAL)</w:t>
+      </w:r>
+    </w:p>
+    <w:p>
+      <w:r>
+        <w:t xml:space="preserve">• </w:t>
+      </w:r>
+      <w:proofErr w:type="spellStart"/>
+      <w:r>
+        <w:t>full_name</w:t>
+      </w:r>
+      <w:proofErr w:type="spellEnd"/>
+      <w:r>
+        <w:t>: Teljes név (VARCHAR(255), NOT NULL)</w:t>
+      </w:r>
+    </w:p>
+    <w:p>
+      <w:r>
+        <w:t xml:space="preserve">• </w:t>
+      </w:r>
+      <w:proofErr w:type="spellStart"/>
+      <w:r>
+        <w:t>password</w:t>
+      </w:r>
+      <w:proofErr w:type="spellEnd"/>
+      <w:r>
+        <w:t>: Jelszó (VARCHAR(255), NOT NULL)</w:t>
+      </w:r>
+    </w:p>
+    <w:p>
+      <w:r>
+        <w:t xml:space="preserve">• </w:t>
+      </w:r>
+      <w:proofErr w:type="spellStart"/>
+      <w:r>
+        <w:t>position</w:t>
+      </w:r>
+      <w:proofErr w:type="spellEnd"/>
+      <w:r>
+        <w:t>: Pozíció (VARCHAR(255), NOT NULL)</w:t>
       </w:r>
     </w:p>
     <w:p>
       <w:r>
         <w:lastRenderedPageBreak/>
-        <w:t>• osztalyfonok: Osztályfőnöki szerepkör (VARCHAR(255), NOT NULL)</w:t>
-      </w:r>
-    </w:p>
-    <w:p>
-      <w:r>
-        <w:t>• short_name: Rövid név (VARCHAR(8), NOT NULL)</w:t>
+        <w:t xml:space="preserve">• </w:t>
+      </w:r>
+      <w:proofErr w:type="spellStart"/>
+      <w:r>
+        <w:t>osztalyfonok</w:t>
+      </w:r>
+      <w:proofErr w:type="spellEnd"/>
+      <w:r>
+        <w:t>: Osztályfőnöki szerepkör (VARCHAR(255), NOT NULL)</w:t>
+      </w:r>
+    </w:p>
+    <w:p>
+      <w:r>
+        <w:t xml:space="preserve">• </w:t>
+      </w:r>
+      <w:proofErr w:type="spellStart"/>
+      <w:r>
+        <w:t>short_name</w:t>
+      </w:r>
+      <w:proofErr w:type="spellEnd"/>
+      <w:r>
+        <w:t>: Rövid név (VARCHAR(8), NOT NULL)</w:t>
       </w:r>
     </w:p>
     <w:p/>
@@ -843,7 +1076,151 @@
           <w:rFonts w:ascii="Segoe UI" w:hAnsi="Segoe UI" w:cs="Segoe UI"/>
           <w:color w:val="404040"/>
         </w:rPr>
-        <w:t>Az admins tábla az iskola alkalmazottainak adatait tárolja. Minden alkalmazottnak van egy egyedi azonosítója (admin_id), teljes neve (full_name), titkosított jelszava (password), beosztása (position), osztályfőnöki státusza (osztalyfonok) és rövid neve (short_name). A tábla alapvető fontosságú a rendszer biztonságához, mivel itt tárolódnak a jogosultsági szintek. Az adminok kezelhetik a diákokat, csoportokat és az órarendeket.</w:t>
+        <w:t xml:space="preserve">Az </w:t>
+      </w:r>
+      <w:proofErr w:type="spellStart"/>
+      <w:r>
+        <w:rPr>
+          <w:rFonts w:ascii="Segoe UI" w:hAnsi="Segoe UI" w:cs="Segoe UI"/>
+          <w:color w:val="404040"/>
+        </w:rPr>
+        <w:t>admins</w:t>
+      </w:r>
+      <w:proofErr w:type="spellEnd"/>
+      <w:r>
+        <w:rPr>
+          <w:rFonts w:ascii="Segoe UI" w:hAnsi="Segoe UI" w:cs="Segoe UI"/>
+          <w:color w:val="404040"/>
+        </w:rPr>
+        <w:t xml:space="preserve"> tábla az iskola alkalmazottainak adatait tárolja. Minden alkalmazottnak van egy egyedi azonosítója (</w:t>
+      </w:r>
+      <w:proofErr w:type="spellStart"/>
+      <w:r>
+        <w:rPr>
+          <w:rFonts w:ascii="Segoe UI" w:hAnsi="Segoe UI" w:cs="Segoe UI"/>
+          <w:color w:val="404040"/>
+        </w:rPr>
+        <w:t>admin_id</w:t>
+      </w:r>
+      <w:proofErr w:type="spellEnd"/>
+      <w:r>
+        <w:rPr>
+          <w:rFonts w:ascii="Segoe UI" w:hAnsi="Segoe UI" w:cs="Segoe UI"/>
+          <w:color w:val="404040"/>
+        </w:rPr>
+        <w:t>), teljes neve (</w:t>
+      </w:r>
+      <w:proofErr w:type="spellStart"/>
+      <w:r>
+        <w:rPr>
+          <w:rFonts w:ascii="Segoe UI" w:hAnsi="Segoe UI" w:cs="Segoe UI"/>
+          <w:color w:val="404040"/>
+        </w:rPr>
+        <w:t>full_name</w:t>
+      </w:r>
+      <w:proofErr w:type="spellEnd"/>
+      <w:r>
+        <w:rPr>
+          <w:rFonts w:ascii="Segoe UI" w:hAnsi="Segoe UI" w:cs="Segoe UI"/>
+          <w:color w:val="404040"/>
+        </w:rPr>
+        <w:t xml:space="preserve">), titkosított </w:t>
+      </w:r>
+      <w:proofErr w:type="spellStart"/>
+      <w:r>
+        <w:rPr>
+          <w:rFonts w:ascii="Segoe UI" w:hAnsi="Segoe UI" w:cs="Segoe UI"/>
+          <w:color w:val="404040"/>
+        </w:rPr>
+        <w:t>jelszava</w:t>
+      </w:r>
+      <w:proofErr w:type="spellEnd"/>
+      <w:r>
+        <w:rPr>
+          <w:rFonts w:ascii="Segoe UI" w:hAnsi="Segoe UI" w:cs="Segoe UI"/>
+          <w:color w:val="404040"/>
+        </w:rPr>
+        <w:t xml:space="preserve"> (</w:t>
+      </w:r>
+      <w:proofErr w:type="spellStart"/>
+      <w:r>
+        <w:rPr>
+          <w:rFonts w:ascii="Segoe UI" w:hAnsi="Segoe UI" w:cs="Segoe UI"/>
+          <w:color w:val="404040"/>
+        </w:rPr>
+        <w:t>password</w:t>
+      </w:r>
+      <w:proofErr w:type="spellEnd"/>
+      <w:r>
+        <w:rPr>
+          <w:rFonts w:ascii="Segoe UI" w:hAnsi="Segoe UI" w:cs="Segoe UI"/>
+          <w:color w:val="404040"/>
+        </w:rPr>
+        <w:t>), beosztása (</w:t>
+      </w:r>
+      <w:proofErr w:type="spellStart"/>
+      <w:r>
+        <w:rPr>
+          <w:rFonts w:ascii="Segoe UI" w:hAnsi="Segoe UI" w:cs="Segoe UI"/>
+          <w:color w:val="404040"/>
+        </w:rPr>
+        <w:t>position</w:t>
+      </w:r>
+      <w:proofErr w:type="spellEnd"/>
+      <w:r>
+        <w:rPr>
+          <w:rFonts w:ascii="Segoe UI" w:hAnsi="Segoe UI" w:cs="Segoe UI"/>
+          <w:color w:val="404040"/>
+        </w:rPr>
+        <w:t>), osztályfőnöki státusza (</w:t>
+      </w:r>
+      <w:proofErr w:type="spellStart"/>
+      <w:r>
+        <w:rPr>
+          <w:rFonts w:ascii="Segoe UI" w:hAnsi="Segoe UI" w:cs="Segoe UI"/>
+          <w:color w:val="404040"/>
+        </w:rPr>
+        <w:t>osztalyfonok</w:t>
+      </w:r>
+      <w:proofErr w:type="spellEnd"/>
+      <w:r>
+        <w:rPr>
+          <w:rFonts w:ascii="Segoe UI" w:hAnsi="Segoe UI" w:cs="Segoe UI"/>
+          <w:color w:val="404040"/>
+        </w:rPr>
+        <w:t>) és rövid neve (</w:t>
+      </w:r>
+      <w:proofErr w:type="spellStart"/>
+      <w:r>
+        <w:rPr>
+          <w:rFonts w:ascii="Segoe UI" w:hAnsi="Segoe UI" w:cs="Segoe UI"/>
+          <w:color w:val="404040"/>
+        </w:rPr>
+        <w:t>short_name</w:t>
+      </w:r>
+      <w:proofErr w:type="spellEnd"/>
+      <w:r>
+        <w:rPr>
+          <w:rFonts w:ascii="Segoe UI" w:hAnsi="Segoe UI" w:cs="Segoe UI"/>
+          <w:color w:val="404040"/>
+        </w:rPr>
+        <w:t xml:space="preserve">). A tábla alapvető fontosságú a rendszer biztonságához, mivel itt tárolódnak a jogosultsági szintek. Az </w:t>
+      </w:r>
+      <w:proofErr w:type="spellStart"/>
+      <w:r>
+        <w:rPr>
+          <w:rFonts w:ascii="Segoe UI" w:hAnsi="Segoe UI" w:cs="Segoe UI"/>
+          <w:color w:val="404040"/>
+        </w:rPr>
+        <w:t>adminok</w:t>
+      </w:r>
+      <w:proofErr w:type="spellEnd"/>
+      <w:r>
+        <w:rPr>
+          <w:rFonts w:ascii="Segoe UI" w:hAnsi="Segoe UI" w:cs="Segoe UI"/>
+          <w:color w:val="404040"/>
+        </w:rPr>
+        <w:t xml:space="preserve"> kezelhetik a diákokat, csoportokat és az órarendeket.</w:t>
       </w:r>
     </w:p>
     <w:p/>
@@ -859,7 +1236,21 @@
         <w:rPr>
           <w:lang w:val="hu-HU"/>
         </w:rPr>
-        <w:t>2. students tábla</w:t>
+        <w:t xml:space="preserve">2. </w:t>
+      </w:r>
+      <w:proofErr w:type="spellStart"/>
+      <w:r>
+        <w:rPr>
+          <w:lang w:val="hu-HU"/>
+        </w:rPr>
+        <w:t>students</w:t>
+      </w:r>
+      <w:proofErr w:type="spellEnd"/>
+      <w:r>
+        <w:rPr>
+          <w:lang w:val="hu-HU"/>
+        </w:rPr>
+        <w:t xml:space="preserve"> tábla</w:t>
       </w:r>
     </w:p>
     <w:p>
@@ -874,27 +1265,67 @@
     </w:p>
     <w:p>
       <w:r>
-        <w:t>• student_id: Egyedi diákazonosító (VARCHAR(20), PRIMARY KEY)</w:t>
-      </w:r>
-    </w:p>
-    <w:p>
-      <w:r>
-        <w:t>• full_name: Teljes név (VARCHAR(255), NOT NULL)</w:t>
-      </w:r>
-    </w:p>
-    <w:p>
-      <w:r>
-        <w:t>• class: Osztály (VARCHAR(255), NOT NULL)</w:t>
-      </w:r>
-    </w:p>
-    <w:p>
-      <w:r>
-        <w:t>• rfid_tag: RFID azonosító (VARCHAR(50), UNIQUE, NOT NULL)</w:t>
-      </w:r>
-    </w:p>
-    <w:p>
-      <w:r>
-        <w:t>• access: Hozzáférési jogosultság (VARCHAR(50), NOT NULL)</w:t>
+        <w:t xml:space="preserve">• </w:t>
+      </w:r>
+      <w:proofErr w:type="spellStart"/>
+      <w:r>
+        <w:t>student_id</w:t>
+      </w:r>
+      <w:proofErr w:type="spellEnd"/>
+      <w:r>
+        <w:t>: Egyedi diákazonosító (VARCHAR(20), PRIMARY KEY)</w:t>
+      </w:r>
+    </w:p>
+    <w:p>
+      <w:r>
+        <w:t xml:space="preserve">• </w:t>
+      </w:r>
+      <w:proofErr w:type="spellStart"/>
+      <w:r>
+        <w:t>full_name</w:t>
+      </w:r>
+      <w:proofErr w:type="spellEnd"/>
+      <w:r>
+        <w:t>: Teljes név (VARCHAR(255), NOT NULL)</w:t>
+      </w:r>
+    </w:p>
+    <w:p>
+      <w:r>
+        <w:t xml:space="preserve">• </w:t>
+      </w:r>
+      <w:proofErr w:type="spellStart"/>
+      <w:r>
+        <w:t>class</w:t>
+      </w:r>
+      <w:proofErr w:type="spellEnd"/>
+      <w:r>
+        <w:t>: Osztály (VARCHAR(255), NOT NULL)</w:t>
+      </w:r>
+    </w:p>
+    <w:p>
+      <w:r>
+        <w:t xml:space="preserve">• </w:t>
+      </w:r>
+      <w:proofErr w:type="spellStart"/>
+      <w:r>
+        <w:t>rfid_tag</w:t>
+      </w:r>
+      <w:proofErr w:type="spellEnd"/>
+      <w:r>
+        <w:t>: RFID azonosító (VARCHAR(50), UNIQUE, NOT NULL)</w:t>
+      </w:r>
+    </w:p>
+    <w:p>
+      <w:r>
+        <w:t xml:space="preserve">• </w:t>
+      </w:r>
+      <w:proofErr w:type="spellStart"/>
+      <w:r>
+        <w:t>access</w:t>
+      </w:r>
+      <w:proofErr w:type="spellEnd"/>
+      <w:r>
+        <w:t>: Hozzáférési jogosultság (VARCHAR(50), NOT NULL)</w:t>
       </w:r>
     </w:p>
     <w:p/>
@@ -904,58 +1335,208 @@
           <w:rFonts w:ascii="Segoe UI" w:hAnsi="Segoe UI" w:cs="Segoe UI"/>
           <w:color w:val="404040"/>
         </w:rPr>
-        <w:t>A students tábla az iskola diákjainak adatait tartalmazza. Minden diákot egyedi azonosító (student_id) és RFID tag (rfid_tag) azonosít. A tábla tárolja a diákok teljes nevét (full_name), osztályát (class) és hozzáférési szintjét (access). Ez a tábla központi szerepet játszik a szekrények használatában és a jelenlét nyilvántartásában. Az RFID tag segítségével azonosítható a diák a szekrényeknél.</w:t>
-      </w:r>
-    </w:p>
-    <w:p/>
-    <w:p>
-      <w:pPr>
-        <w:pStyle w:val="Cmsor2"/>
-        <w:rPr>
-          <w:lang w:val="hu-HU"/>
-        </w:rPr>
-      </w:pPr>
-      <w:r>
-        <w:rPr>
-          <w:lang w:val="hu-HU"/>
-        </w:rPr>
-        <w:t>3. lockers tábla</w:t>
-      </w:r>
-    </w:p>
-    <w:p>
-      <w:r>
-        <w:t>Ez a tábla a szekrények állapotát tartalmazza.</w:t>
-      </w:r>
-    </w:p>
-    <w:p>
-      <w:r>
-        <w:t>Oszlopok:</w:t>
-      </w:r>
-    </w:p>
-    <w:p>
-      <w:r>
-        <w:t>• locker_id: Egyedi azonosító (SERIAL, PRIMARY KEY)</w:t>
-      </w:r>
-    </w:p>
-    <w:p>
-      <w:r>
-        <w:t>• status: Szekrény állapota (TEXT, CHECK ("be", "ki"), NOT NULL)</w:t>
-      </w:r>
-    </w:p>
-    <w:p/>
-    <w:p>
+        <w:t xml:space="preserve">A </w:t>
+      </w:r>
+      <w:proofErr w:type="spellStart"/>
       <w:r>
         <w:rPr>
           <w:rFonts w:ascii="Segoe UI" w:hAnsi="Segoe UI" w:cs="Segoe UI"/>
           <w:color w:val="404040"/>
         </w:rPr>
-        <w:t xml:space="preserve">A lockers tábla az iskola szekrényeinek állapotát tárolja. Minden szekrénynek van egy egyedi azonosítója (locker_id) és állapota (status), ami lehet "be" (zárva) vagy "ki" (nyitva). A tábla </w:t>
-      </w:r>
+        <w:t>students</w:t>
+      </w:r>
+      <w:proofErr w:type="spellEnd"/>
       <w:r>
         <w:rPr>
           <w:rFonts w:ascii="Segoe UI" w:hAnsi="Segoe UI" w:cs="Segoe UI"/>
           <w:color w:val="404040"/>
         </w:rPr>
+        <w:t xml:space="preserve"> tábla az iskola diákjainak adatait tartalmazza. Minden diákot egyedi azonosító (</w:t>
+      </w:r>
+      <w:proofErr w:type="spellStart"/>
+      <w:r>
+        <w:rPr>
+          <w:rFonts w:ascii="Segoe UI" w:hAnsi="Segoe UI" w:cs="Segoe UI"/>
+          <w:color w:val="404040"/>
+        </w:rPr>
+        <w:t>student_id</w:t>
+      </w:r>
+      <w:proofErr w:type="spellEnd"/>
+      <w:r>
+        <w:rPr>
+          <w:rFonts w:ascii="Segoe UI" w:hAnsi="Segoe UI" w:cs="Segoe UI"/>
+          <w:color w:val="404040"/>
+        </w:rPr>
+        <w:t>) és RFID tag (</w:t>
+      </w:r>
+      <w:proofErr w:type="spellStart"/>
+      <w:r>
+        <w:rPr>
+          <w:rFonts w:ascii="Segoe UI" w:hAnsi="Segoe UI" w:cs="Segoe UI"/>
+          <w:color w:val="404040"/>
+        </w:rPr>
+        <w:t>rfid_tag</w:t>
+      </w:r>
+      <w:proofErr w:type="spellEnd"/>
+      <w:r>
+        <w:rPr>
+          <w:rFonts w:ascii="Segoe UI" w:hAnsi="Segoe UI" w:cs="Segoe UI"/>
+          <w:color w:val="404040"/>
+        </w:rPr>
+        <w:t>) azonosít. A tábla tárolja a diákok teljes nevét (</w:t>
+      </w:r>
+      <w:proofErr w:type="spellStart"/>
+      <w:r>
+        <w:rPr>
+          <w:rFonts w:ascii="Segoe UI" w:hAnsi="Segoe UI" w:cs="Segoe UI"/>
+          <w:color w:val="404040"/>
+        </w:rPr>
+        <w:t>full_name</w:t>
+      </w:r>
+      <w:proofErr w:type="spellEnd"/>
+      <w:r>
+        <w:rPr>
+          <w:rFonts w:ascii="Segoe UI" w:hAnsi="Segoe UI" w:cs="Segoe UI"/>
+          <w:color w:val="404040"/>
+        </w:rPr>
+        <w:t>), osztályát (</w:t>
+      </w:r>
+      <w:proofErr w:type="spellStart"/>
+      <w:r>
+        <w:rPr>
+          <w:rFonts w:ascii="Segoe UI" w:hAnsi="Segoe UI" w:cs="Segoe UI"/>
+          <w:color w:val="404040"/>
+        </w:rPr>
+        <w:t>class</w:t>
+      </w:r>
+      <w:proofErr w:type="spellEnd"/>
+      <w:r>
+        <w:rPr>
+          <w:rFonts w:ascii="Segoe UI" w:hAnsi="Segoe UI" w:cs="Segoe UI"/>
+          <w:color w:val="404040"/>
+        </w:rPr>
+        <w:t>) és hozzáférési szintjét (</w:t>
+      </w:r>
+      <w:proofErr w:type="spellStart"/>
+      <w:r>
+        <w:rPr>
+          <w:rFonts w:ascii="Segoe UI" w:hAnsi="Segoe UI" w:cs="Segoe UI"/>
+          <w:color w:val="404040"/>
+        </w:rPr>
+        <w:t>access</w:t>
+      </w:r>
+      <w:proofErr w:type="spellEnd"/>
+      <w:r>
+        <w:rPr>
+          <w:rFonts w:ascii="Segoe UI" w:hAnsi="Segoe UI" w:cs="Segoe UI"/>
+          <w:color w:val="404040"/>
+        </w:rPr>
+        <w:t>). Ez a tábla központi szerepet játszik a szekrények használatában és a jelenlét nyilvántartásában. Az RFID tag segítségével azonosítható a diák a szekrényeknél.</w:t>
+      </w:r>
+    </w:p>
+    <w:p/>
+    <w:p>
+      <w:pPr>
+        <w:pStyle w:val="Cmsor2"/>
+        <w:rPr>
+          <w:lang w:val="hu-HU"/>
+        </w:rPr>
+      </w:pPr>
+      <w:r>
+        <w:rPr>
+          <w:lang w:val="hu-HU"/>
+        </w:rPr>
+        <w:t xml:space="preserve">3. </w:t>
+      </w:r>
+      <w:proofErr w:type="spellStart"/>
+      <w:r>
+        <w:rPr>
+          <w:lang w:val="hu-HU"/>
+        </w:rPr>
+        <w:t>lockers</w:t>
+      </w:r>
+      <w:proofErr w:type="spellEnd"/>
+      <w:r>
+        <w:rPr>
+          <w:lang w:val="hu-HU"/>
+        </w:rPr>
+        <w:t xml:space="preserve"> tábla</w:t>
+      </w:r>
+    </w:p>
+    <w:p>
+      <w:r>
+        <w:t>Ez a tábla a szekrények állapotát tartalmazza.</w:t>
+      </w:r>
+    </w:p>
+    <w:p>
+      <w:r>
+        <w:t>Oszlopok:</w:t>
+      </w:r>
+    </w:p>
+    <w:p>
+      <w:r>
+        <w:t xml:space="preserve">• </w:t>
+      </w:r>
+      <w:proofErr w:type="spellStart"/>
+      <w:r>
+        <w:t>locker_id</w:t>
+      </w:r>
+      <w:proofErr w:type="spellEnd"/>
+      <w:r>
+        <w:t>: Egyedi azonosító (SERIAL, PRIMARY KEY)</w:t>
+      </w:r>
+    </w:p>
+    <w:p>
+      <w:r>
+        <w:t>• status: Szekrény állapota (TEXT, CHECK ("be", "ki"), NOT NULL)</w:t>
+      </w:r>
+    </w:p>
+    <w:p/>
+    <w:p>
+      <w:r>
+        <w:rPr>
+          <w:rFonts w:ascii="Segoe UI" w:hAnsi="Segoe UI" w:cs="Segoe UI"/>
+          <w:color w:val="404040"/>
+        </w:rPr>
+        <w:t xml:space="preserve">A </w:t>
+      </w:r>
+      <w:proofErr w:type="spellStart"/>
+      <w:r>
+        <w:rPr>
+          <w:rFonts w:ascii="Segoe UI" w:hAnsi="Segoe UI" w:cs="Segoe UI"/>
+          <w:color w:val="404040"/>
+        </w:rPr>
+        <w:t>lockers</w:t>
+      </w:r>
+      <w:proofErr w:type="spellEnd"/>
+      <w:r>
+        <w:rPr>
+          <w:rFonts w:ascii="Segoe UI" w:hAnsi="Segoe UI" w:cs="Segoe UI"/>
+          <w:color w:val="404040"/>
+        </w:rPr>
+        <w:t xml:space="preserve"> tábla az iskola szekrényeinek állapotát tárolja. Minden szekrénynek van egy egyedi azonosítója (</w:t>
+      </w:r>
+      <w:proofErr w:type="spellStart"/>
+      <w:r>
+        <w:rPr>
+          <w:rFonts w:ascii="Segoe UI" w:hAnsi="Segoe UI" w:cs="Segoe UI"/>
+          <w:color w:val="404040"/>
+        </w:rPr>
+        <w:t>locker_id</w:t>
+      </w:r>
+      <w:proofErr w:type="spellEnd"/>
+      <w:r>
+        <w:rPr>
+          <w:rFonts w:ascii="Segoe UI" w:hAnsi="Segoe UI" w:cs="Segoe UI"/>
+          <w:color w:val="404040"/>
+        </w:rPr>
+        <w:t xml:space="preserve">) és állapota (status), ami lehet "be" (zárva) vagy "ki" (nyitva). A tábla </w:t>
+      </w:r>
+      <w:r>
+        <w:rPr>
+          <w:rFonts w:ascii="Segoe UI" w:hAnsi="Segoe UI" w:cs="Segoe UI"/>
+          <w:color w:val="404040"/>
+        </w:rPr>
         <w:lastRenderedPageBreak/>
         <w:t>nyomon követi, hogy melyik szekrények vannak jelenleg használatban. A szekrények állapota dinamikusan változik a diákok használata során.</w:t>
       </w:r>
@@ -972,7 +1553,21 @@
         <w:rPr>
           <w:lang w:val="hu-HU"/>
         </w:rPr>
-        <w:t>4. locker_relationships tábla</w:t>
+        <w:t xml:space="preserve">4. </w:t>
+      </w:r>
+      <w:proofErr w:type="spellStart"/>
+      <w:r>
+        <w:rPr>
+          <w:lang w:val="hu-HU"/>
+        </w:rPr>
+        <w:t>locker_relationships</w:t>
+      </w:r>
+      <w:proofErr w:type="spellEnd"/>
+      <w:r>
+        <w:rPr>
+          <w:lang w:val="hu-HU"/>
+        </w:rPr>
+        <w:t xml:space="preserve"> tábla</w:t>
       </w:r>
     </w:p>
     <w:p>
@@ -987,17 +1582,57 @@
     </w:p>
     <w:p>
       <w:r>
-        <w:t>• relationship_id: Egyedi azonosító (SERIAL, PRIMARY KEY)</w:t>
-      </w:r>
-    </w:p>
-    <w:p>
-      <w:r>
-        <w:t>• rfid_tag: RFID azonosító (VARCHAR(50), FOREIGN KEY a students táblára)</w:t>
-      </w:r>
-    </w:p>
-    <w:p>
-      <w:r>
-        <w:t>• locker_id: Szekrény azonosító (INT, FOREIGN KEY a lockers táblára)</w:t>
+        <w:t xml:space="preserve">• </w:t>
+      </w:r>
+      <w:proofErr w:type="spellStart"/>
+      <w:r>
+        <w:t>relationship_id</w:t>
+      </w:r>
+      <w:proofErr w:type="spellEnd"/>
+      <w:r>
+        <w:t>: Egyedi azonosító (SERIAL, PRIMARY KEY)</w:t>
+      </w:r>
+    </w:p>
+    <w:p>
+      <w:r>
+        <w:t xml:space="preserve">• </w:t>
+      </w:r>
+      <w:proofErr w:type="spellStart"/>
+      <w:r>
+        <w:t>rfid_tag</w:t>
+      </w:r>
+      <w:proofErr w:type="spellEnd"/>
+      <w:r>
+        <w:t xml:space="preserve">: RFID azonosító (VARCHAR(50), FOREIGN KEY a </w:t>
+      </w:r>
+      <w:proofErr w:type="spellStart"/>
+      <w:r>
+        <w:t>students</w:t>
+      </w:r>
+      <w:proofErr w:type="spellEnd"/>
+      <w:r>
+        <w:t xml:space="preserve"> táblára)</w:t>
+      </w:r>
+    </w:p>
+    <w:p>
+      <w:r>
+        <w:t xml:space="preserve">• </w:t>
+      </w:r>
+      <w:proofErr w:type="spellStart"/>
+      <w:r>
+        <w:t>locker_id</w:t>
+      </w:r>
+      <w:proofErr w:type="spellEnd"/>
+      <w:r>
+        <w:t xml:space="preserve">: Szekrény azonosító (INT, FOREIGN KEY a </w:t>
+      </w:r>
+      <w:proofErr w:type="spellStart"/>
+      <w:r>
+        <w:t>lockers</w:t>
+      </w:r>
+      <w:proofErr w:type="spellEnd"/>
+      <w:r>
+        <w:t xml:space="preserve"> táblára)</w:t>
       </w:r>
     </w:p>
     <w:p/>
@@ -1007,58 +1642,176 @@
           <w:rFonts w:ascii="Segoe UI" w:hAnsi="Segoe UI" w:cs="Segoe UI"/>
           <w:color w:val="404040"/>
         </w:rPr>
-        <w:t>Ez a tábla a diákok és a szekrények közötti kapcsolatot tárolja. Minden kapcsolatnak van egy egyedi azonosítója (relationship_id), és tárolja a diák RFID tagját (rfid_tag) és a szekrény azonosítóját (locker_id). Ez a tábla biztosítja, hogy egy diák csak egy szekrényt használhasson, és egy szekrény csak egy diákhoz tartozzon. A kapcsolatok törlődnek, ha a diák vagy a szekrény törlődik.</w:t>
-      </w:r>
-    </w:p>
-    <w:p/>
-    <w:p>
-      <w:pPr>
-        <w:pStyle w:val="Cmsor2"/>
-        <w:rPr>
-          <w:lang w:val="pl-PL"/>
-        </w:rPr>
-      </w:pPr>
-      <w:r>
-        <w:rPr>
-          <w:lang w:val="pl-PL"/>
-        </w:rPr>
-        <w:t>5. csoportok tábla</w:t>
-      </w:r>
-    </w:p>
-    <w:p>
-      <w:r>
-        <w:t>A tanulói csoportokat tartalmazza.</w:t>
-      </w:r>
-    </w:p>
-    <w:p>
-      <w:r>
-        <w:t>Oszlopok:</w:t>
-      </w:r>
-    </w:p>
-    <w:p>
-      <w:r>
-        <w:t>• group_id: SERIAL, PRIMARY KEY</w:t>
-      </w:r>
-    </w:p>
-    <w:p>
-      <w:r>
-        <w:t>• group_name: VARCHAR(255), NOT NULL</w:t>
-      </w:r>
-    </w:p>
-    <w:p/>
-    <w:p>
+        <w:t>Ez a tábla a diákok és a szekrények közötti kapcsolatot tárolja. Minden kapcsolatnak van egy egyedi azonosítója (</w:t>
+      </w:r>
+      <w:proofErr w:type="spellStart"/>
       <w:r>
         <w:rPr>
           <w:rFonts w:ascii="Segoe UI" w:hAnsi="Segoe UI" w:cs="Segoe UI"/>
           <w:color w:val="404040"/>
         </w:rPr>
-        <w:t>A csoportok tábla az iskolai csoportokat (pl. osztályok, szakkörök) tárolja. Minden csoportnak van egy egyedi azonosítója (group_id) és neve (group_name). Ez a tábla szolgál alapul a tanórák és tevékenységek szervezéséhez. A csoportok segítségével logikai egységekbe lehet szervezni a diákokat különböző tevékenységekhez.</w:t>
-      </w:r>
-    </w:p>
+        <w:t>relationship_id</w:t>
+      </w:r>
+      <w:proofErr w:type="spellEnd"/>
+      <w:r>
+        <w:rPr>
+          <w:rFonts w:ascii="Segoe UI" w:hAnsi="Segoe UI" w:cs="Segoe UI"/>
+          <w:color w:val="404040"/>
+        </w:rPr>
+        <w:t>), és tárolja a diák RFID tagját (</w:t>
+      </w:r>
+      <w:proofErr w:type="spellStart"/>
+      <w:r>
+        <w:rPr>
+          <w:rFonts w:ascii="Segoe UI" w:hAnsi="Segoe UI" w:cs="Segoe UI"/>
+          <w:color w:val="404040"/>
+        </w:rPr>
+        <w:t>rfid_tag</w:t>
+      </w:r>
+      <w:proofErr w:type="spellEnd"/>
+      <w:r>
+        <w:rPr>
+          <w:rFonts w:ascii="Segoe UI" w:hAnsi="Segoe UI" w:cs="Segoe UI"/>
+          <w:color w:val="404040"/>
+        </w:rPr>
+        <w:t>) és a szekrény azonosítóját (</w:t>
+      </w:r>
+      <w:proofErr w:type="spellStart"/>
+      <w:r>
+        <w:rPr>
+          <w:rFonts w:ascii="Segoe UI" w:hAnsi="Segoe UI" w:cs="Segoe UI"/>
+          <w:color w:val="404040"/>
+        </w:rPr>
+        <w:t>locker_id</w:t>
+      </w:r>
+      <w:proofErr w:type="spellEnd"/>
+      <w:r>
+        <w:rPr>
+          <w:rFonts w:ascii="Segoe UI" w:hAnsi="Segoe UI" w:cs="Segoe UI"/>
+          <w:color w:val="404040"/>
+        </w:rPr>
+        <w:t>). Ez a tábla biztosítja, hogy egy diák csak egy szekrényt használhasson, és egy szekrény csak egy diákhoz tartozzon. A kapcsolatok törlődnek, ha a diák vagy a szekrény törlődik.</w:t>
+      </w:r>
+    </w:p>
+    <w:p/>
     <w:p>
       <w:pPr>
         <w:pStyle w:val="Cmsor2"/>
         <w:rPr>
+          <w:lang w:val="pl-PL"/>
+        </w:rPr>
+      </w:pPr>
+      <w:r>
+        <w:rPr>
+          <w:lang w:val="pl-PL"/>
+        </w:rPr>
+        <w:t xml:space="preserve">5. </w:t>
+      </w:r>
+      <w:proofErr w:type="spellStart"/>
+      <w:r>
+        <w:rPr>
+          <w:lang w:val="pl-PL"/>
+        </w:rPr>
+        <w:t>csoportok</w:t>
+      </w:r>
+      <w:proofErr w:type="spellEnd"/>
+      <w:r>
+        <w:rPr>
+          <w:lang w:val="pl-PL"/>
+        </w:rPr>
+        <w:t xml:space="preserve"> </w:t>
+      </w:r>
+      <w:proofErr w:type="spellStart"/>
+      <w:r>
+        <w:rPr>
+          <w:lang w:val="pl-PL"/>
+        </w:rPr>
+        <w:t>tábla</w:t>
+      </w:r>
+      <w:proofErr w:type="spellEnd"/>
+    </w:p>
+    <w:p>
+      <w:r>
+        <w:t>A tanulói csoportokat tartalmazza.</w:t>
+      </w:r>
+    </w:p>
+    <w:p>
+      <w:r>
+        <w:t>Oszlopok:</w:t>
+      </w:r>
+    </w:p>
+    <w:p>
+      <w:r>
+        <w:t xml:space="preserve">• </w:t>
+      </w:r>
+      <w:proofErr w:type="spellStart"/>
+      <w:r>
+        <w:t>group_id</w:t>
+      </w:r>
+      <w:proofErr w:type="spellEnd"/>
+      <w:r>
+        <w:t>: SERIAL, PRIMARY KEY</w:t>
+      </w:r>
+    </w:p>
+    <w:p>
+      <w:r>
+        <w:t xml:space="preserve">• </w:t>
+      </w:r>
+      <w:proofErr w:type="spellStart"/>
+      <w:r>
+        <w:t>group_name</w:t>
+      </w:r>
+      <w:proofErr w:type="spellEnd"/>
+      <w:r>
+        <w:t>: VARCHAR(255), NOT NULL</w:t>
+      </w:r>
+    </w:p>
+    <w:p/>
+    <w:p>
+      <w:r>
+        <w:rPr>
+          <w:rFonts w:ascii="Segoe UI" w:hAnsi="Segoe UI" w:cs="Segoe UI"/>
+          <w:color w:val="404040"/>
+        </w:rPr>
+        <w:t>A csoportok tábla az iskolai csoportokat (pl. osztályok, szakkörök) tárolja. Minden csoportnak van egy egyedi azonosítója (</w:t>
+      </w:r>
+      <w:proofErr w:type="spellStart"/>
+      <w:r>
+        <w:rPr>
+          <w:rFonts w:ascii="Segoe UI" w:hAnsi="Segoe UI" w:cs="Segoe UI"/>
+          <w:color w:val="404040"/>
+        </w:rPr>
+        <w:t>group_id</w:t>
+      </w:r>
+      <w:proofErr w:type="spellEnd"/>
+      <w:r>
+        <w:rPr>
+          <w:rFonts w:ascii="Segoe UI" w:hAnsi="Segoe UI" w:cs="Segoe UI"/>
+          <w:color w:val="404040"/>
+        </w:rPr>
+        <w:t>) és neve (</w:t>
+      </w:r>
+      <w:proofErr w:type="spellStart"/>
+      <w:r>
+        <w:rPr>
+          <w:rFonts w:ascii="Segoe UI" w:hAnsi="Segoe UI" w:cs="Segoe UI"/>
+          <w:color w:val="404040"/>
+        </w:rPr>
+        <w:t>group_name</w:t>
+      </w:r>
+      <w:proofErr w:type="spellEnd"/>
+      <w:r>
+        <w:rPr>
+          <w:rFonts w:ascii="Segoe UI" w:hAnsi="Segoe UI" w:cs="Segoe UI"/>
+          <w:color w:val="404040"/>
+        </w:rPr>
+        <w:t>). Ez a tábla szolgál alapul a tanórák és tevékenységek szervezéséhez. A csoportok segítségével logikai egységekbe lehet szervezni a diákokat különböző tevékenységekhez.</w:t>
+      </w:r>
+    </w:p>
+    <w:p>
+      <w:pPr>
+        <w:pStyle w:val="Cmsor2"/>
+        <w:rPr>
           <w:lang w:val="hu-HU"/>
         </w:rPr>
       </w:pPr>
@@ -1066,7 +1819,21 @@
         <w:rPr>
           <w:lang w:val="hu-HU"/>
         </w:rPr>
-        <w:t>6. student_groups tábla</w:t>
+        <w:t xml:space="preserve">6. </w:t>
+      </w:r>
+      <w:proofErr w:type="spellStart"/>
+      <w:r>
+        <w:rPr>
+          <w:lang w:val="hu-HU"/>
+        </w:rPr>
+        <w:t>student_groups</w:t>
+      </w:r>
+      <w:proofErr w:type="spellEnd"/>
+      <w:r>
+        <w:rPr>
+          <w:lang w:val="hu-HU"/>
+        </w:rPr>
+        <w:t xml:space="preserve"> tábla</w:t>
       </w:r>
     </w:p>
     <w:p>
@@ -1081,17 +1848,49 @@
     </w:p>
     <w:p>
       <w:r>
-        <w:t>• student_group_id: SERIAL, PRIMARY KEY</w:t>
-      </w:r>
-    </w:p>
-    <w:p>
-      <w:r>
-        <w:t>• student_id: VARCHAR(20), FOREIGN KEY a students táblára</w:t>
-      </w:r>
-    </w:p>
-    <w:p>
-      <w:r>
-        <w:t>• group_id: INT, FOREIGN KEY a csoportok táblára</w:t>
+        <w:t xml:space="preserve">• </w:t>
+      </w:r>
+      <w:proofErr w:type="spellStart"/>
+      <w:r>
+        <w:t>student_group_id</w:t>
+      </w:r>
+      <w:proofErr w:type="spellEnd"/>
+      <w:r>
+        <w:t>: SERIAL, PRIMARY KEY</w:t>
+      </w:r>
+    </w:p>
+    <w:p>
+      <w:r>
+        <w:t xml:space="preserve">• </w:t>
+      </w:r>
+      <w:proofErr w:type="spellStart"/>
+      <w:r>
+        <w:t>student_id</w:t>
+      </w:r>
+      <w:proofErr w:type="spellEnd"/>
+      <w:r>
+        <w:t xml:space="preserve">: VARCHAR(20), FOREIGN KEY a </w:t>
+      </w:r>
+      <w:proofErr w:type="spellStart"/>
+      <w:r>
+        <w:t>students</w:t>
+      </w:r>
+      <w:proofErr w:type="spellEnd"/>
+      <w:r>
+        <w:t xml:space="preserve"> táblára</w:t>
+      </w:r>
+    </w:p>
+    <w:p>
+      <w:r>
+        <w:t xml:space="preserve">• </w:t>
+      </w:r>
+      <w:proofErr w:type="spellStart"/>
+      <w:r>
+        <w:t>group_id</w:t>
+      </w:r>
+      <w:proofErr w:type="spellEnd"/>
+      <w:r>
+        <w:t>: INT, FOREIGN KEY a csoportok táblára</w:t>
       </w:r>
     </w:p>
     <w:p>
@@ -1114,7 +1913,79 @@
           <w:lang w:val="hu-HU"/>
         </w:rPr>
         <w:lastRenderedPageBreak/>
-        <w:t>Ez a tábla a diákok és a csoportok közötti kapcsolatot tárolja. Minden kapcsolatnak van egyedi azonosítója (student_group_id), és tárolja a diák azonosítóját (student_id) és a csoport azonosítóját (group_id). Egy diák több csoportba is tartozhat, és egy csoportban több diák is lehet. Ez a tábla lehetővé teszi a rugalmas csoportbeosztást.</w:t>
+        <w:t>Ez a tábla a diákok és a csoportok közötti kapcsolatot tárolja. Minden kapcsolatnak van egyedi azonosítója (</w:t>
+      </w:r>
+      <w:proofErr w:type="spellStart"/>
+      <w:r>
+        <w:rPr>
+          <w:rFonts w:ascii="Segoe UI" w:hAnsi="Segoe UI" w:cs="Segoe UI"/>
+          <w:b w:val="0"/>
+          <w:color w:val="404040"/>
+          <w:sz w:val="22"/>
+          <w:szCs w:val="22"/>
+          <w:lang w:val="hu-HU"/>
+        </w:rPr>
+        <w:t>student_group_id</w:t>
+      </w:r>
+      <w:proofErr w:type="spellEnd"/>
+      <w:r>
+        <w:rPr>
+          <w:rFonts w:ascii="Segoe UI" w:hAnsi="Segoe UI" w:cs="Segoe UI"/>
+          <w:b w:val="0"/>
+          <w:color w:val="404040"/>
+          <w:sz w:val="22"/>
+          <w:szCs w:val="22"/>
+          <w:lang w:val="hu-HU"/>
+        </w:rPr>
+        <w:t>), és tárolja a diák azonosítóját (</w:t>
+      </w:r>
+      <w:proofErr w:type="spellStart"/>
+      <w:r>
+        <w:rPr>
+          <w:rFonts w:ascii="Segoe UI" w:hAnsi="Segoe UI" w:cs="Segoe UI"/>
+          <w:b w:val="0"/>
+          <w:color w:val="404040"/>
+          <w:sz w:val="22"/>
+          <w:szCs w:val="22"/>
+          <w:lang w:val="hu-HU"/>
+        </w:rPr>
+        <w:t>student_id</w:t>
+      </w:r>
+      <w:proofErr w:type="spellEnd"/>
+      <w:r>
+        <w:rPr>
+          <w:rFonts w:ascii="Segoe UI" w:hAnsi="Segoe UI" w:cs="Segoe UI"/>
+          <w:b w:val="0"/>
+          <w:color w:val="404040"/>
+          <w:sz w:val="22"/>
+          <w:szCs w:val="22"/>
+          <w:lang w:val="hu-HU"/>
+        </w:rPr>
+        <w:t>) és a csoport azonosítóját (</w:t>
+      </w:r>
+      <w:proofErr w:type="spellStart"/>
+      <w:r>
+        <w:rPr>
+          <w:rFonts w:ascii="Segoe UI" w:hAnsi="Segoe UI" w:cs="Segoe UI"/>
+          <w:b w:val="0"/>
+          <w:color w:val="404040"/>
+          <w:sz w:val="22"/>
+          <w:szCs w:val="22"/>
+          <w:lang w:val="hu-HU"/>
+        </w:rPr>
+        <w:t>group_id</w:t>
+      </w:r>
+      <w:proofErr w:type="spellEnd"/>
+      <w:r>
+        <w:rPr>
+          <w:rFonts w:ascii="Segoe UI" w:hAnsi="Segoe UI" w:cs="Segoe UI"/>
+          <w:b w:val="0"/>
+          <w:color w:val="404040"/>
+          <w:sz w:val="22"/>
+          <w:szCs w:val="22"/>
+          <w:lang w:val="hu-HU"/>
+        </w:rPr>
+        <w:t>). Egy diák több csoportba is tartozhat, és egy csoportban több diák is lehet. Ez a tábla lehetővé teszi a rugalmas csoportbeosztást.</w:t>
       </w:r>
     </w:p>
     <w:p>
@@ -1136,7 +2007,21 @@
         <w:rPr>
           <w:lang w:val="hu-HU"/>
         </w:rPr>
-        <w:t>7. timetables tábla</w:t>
+        <w:t xml:space="preserve">7. </w:t>
+      </w:r>
+      <w:proofErr w:type="spellStart"/>
+      <w:r>
+        <w:rPr>
+          <w:lang w:val="hu-HU"/>
+        </w:rPr>
+        <w:t>timetables</w:t>
+      </w:r>
+      <w:proofErr w:type="spellEnd"/>
+      <w:r>
+        <w:rPr>
+          <w:lang w:val="hu-HU"/>
+        </w:rPr>
+        <w:t xml:space="preserve"> tábla</w:t>
       </w:r>
     </w:p>
     <w:p>
@@ -1151,32 +2036,128 @@
     </w:p>
     <w:p>
       <w:r>
-        <w:t>• timetable_id: SERIAL, PRIMARY KEY</w:t>
-      </w:r>
-    </w:p>
-    <w:p>
-      <w:r>
-        <w:t>• admin_id: INT, FOREIGN KEY az admins táblára</w:t>
-      </w:r>
-    </w:p>
-    <w:p>
-      <w:r>
-        <w:t>• group_name: VARCHAR(255), NOT NULL</w:t>
-      </w:r>
-    </w:p>
-    <w:p>
-      <w:r>
-        <w:t>• day_of_week: TEXT, CHECK ('monday', 'tuesday', 'wednesday', 'thursday', 'friday'), NOT NULL</w:t>
-      </w:r>
-    </w:p>
-    <w:p>
-      <w:r>
-        <w:t>• start_time: TIME, NOT NULL</w:t>
-      </w:r>
-    </w:p>
-    <w:p>
-      <w:r>
-        <w:t>• end_time: TIME, NOT NULL</w:t>
+        <w:t xml:space="preserve">• </w:t>
+      </w:r>
+      <w:proofErr w:type="spellStart"/>
+      <w:r>
+        <w:t>timetable_id</w:t>
+      </w:r>
+      <w:proofErr w:type="spellEnd"/>
+      <w:r>
+        <w:t>: SERIAL, PRIMARY KEY</w:t>
+      </w:r>
+    </w:p>
+    <w:p>
+      <w:r>
+        <w:t xml:space="preserve">• </w:t>
+      </w:r>
+      <w:proofErr w:type="spellStart"/>
+      <w:r>
+        <w:t>admin_id</w:t>
+      </w:r>
+      <w:proofErr w:type="spellEnd"/>
+      <w:r>
+        <w:t xml:space="preserve">: INT, FOREIGN KEY az </w:t>
+      </w:r>
+      <w:proofErr w:type="spellStart"/>
+      <w:r>
+        <w:t>admins</w:t>
+      </w:r>
+      <w:proofErr w:type="spellEnd"/>
+      <w:r>
+        <w:t xml:space="preserve"> táblára</w:t>
+      </w:r>
+    </w:p>
+    <w:p>
+      <w:r>
+        <w:t xml:space="preserve">• </w:t>
+      </w:r>
+      <w:proofErr w:type="spellStart"/>
+      <w:r>
+        <w:t>group_name</w:t>
+      </w:r>
+      <w:proofErr w:type="spellEnd"/>
+      <w:r>
+        <w:t>: VARCHAR(255), NOT NULL</w:t>
+      </w:r>
+    </w:p>
+    <w:p>
+      <w:r>
+        <w:t xml:space="preserve">• </w:t>
+      </w:r>
+      <w:proofErr w:type="spellStart"/>
+      <w:r>
+        <w:t>day_of_week</w:t>
+      </w:r>
+      <w:proofErr w:type="spellEnd"/>
+      <w:r>
+        <w:t>: TEXT, CHECK ('</w:t>
+      </w:r>
+      <w:proofErr w:type="spellStart"/>
+      <w:r>
+        <w:t>monday</w:t>
+      </w:r>
+      <w:proofErr w:type="spellEnd"/>
+      <w:r>
+        <w:t>', '</w:t>
+      </w:r>
+      <w:proofErr w:type="spellStart"/>
+      <w:r>
+        <w:t>tuesday</w:t>
+      </w:r>
+      <w:proofErr w:type="spellEnd"/>
+      <w:r>
+        <w:t>', '</w:t>
+      </w:r>
+      <w:proofErr w:type="spellStart"/>
+      <w:r>
+        <w:t>wednesday</w:t>
+      </w:r>
+      <w:proofErr w:type="spellEnd"/>
+      <w:r>
+        <w:t>', '</w:t>
+      </w:r>
+      <w:proofErr w:type="spellStart"/>
+      <w:r>
+        <w:t>thursday</w:t>
+      </w:r>
+      <w:proofErr w:type="spellEnd"/>
+      <w:r>
+        <w:t>', '</w:t>
+      </w:r>
+      <w:proofErr w:type="spellStart"/>
+      <w:r>
+        <w:t>friday</w:t>
+      </w:r>
+      <w:proofErr w:type="spellEnd"/>
+      <w:r>
+        <w:t>'), NOT NULL</w:t>
+      </w:r>
+    </w:p>
+    <w:p>
+      <w:r>
+        <w:t xml:space="preserve">• </w:t>
+      </w:r>
+      <w:proofErr w:type="spellStart"/>
+      <w:r>
+        <w:t>start_time</w:t>
+      </w:r>
+      <w:proofErr w:type="spellEnd"/>
+      <w:r>
+        <w:t>: TIME, NOT NULL</w:t>
+      </w:r>
+    </w:p>
+    <w:p>
+      <w:r>
+        <w:t xml:space="preserve">• </w:t>
+      </w:r>
+      <w:proofErr w:type="spellStart"/>
+      <w:r>
+        <w:t>end_time</w:t>
+      </w:r>
+      <w:proofErr w:type="spellEnd"/>
+      <w:r>
+        <w:t>: TIME, NOT NULL</w:t>
       </w:r>
     </w:p>
     <w:p>
@@ -1185,209 +2166,720 @@
           <w:rFonts w:ascii="Segoe UI" w:hAnsi="Segoe UI" w:cs="Segoe UI"/>
           <w:color w:val="404040"/>
         </w:rPr>
-        <w:t>A timetables tábla az órarendeket tárolja. Minden órarendnek van egyedi azonosítója (timetable_id), és tárolja a létrehozó admin azonosítóját (admin_id), a csoport nevét (group_name), a napot (day_of_week), valamint a kezdő és végidőt (start_time, end_time). Ez a tábla alapvető fontosságú az iskola napi működéséhez, mivel itt tárolódnak az összes óra időpontjai.</w:t>
-      </w:r>
-    </w:p>
-    <w:p>
-      <w:pPr>
-        <w:pStyle w:val="Cmsor2"/>
-        <w:rPr>
-          <w:lang w:val="hu-HU"/>
-        </w:rPr>
-      </w:pPr>
-      <w:r>
-        <w:rPr>
-          <w:lang w:val="hu-HU"/>
-        </w:rPr>
-        <w:t>8. group_relations tábla</w:t>
-      </w:r>
-    </w:p>
-    <w:p>
-      <w:r>
-        <w:t>Az órarendek és csoportok kapcsolatait tárolja.</w:t>
-      </w:r>
-    </w:p>
-    <w:p>
-      <w:r>
-        <w:t>Oszlopok:</w:t>
-      </w:r>
-    </w:p>
-    <w:p>
-      <w:r>
-        <w:t>• relation_id: SERIAL, PRIMARY KEY</w:t>
-      </w:r>
-    </w:p>
-    <w:p>
-      <w:r>
-        <w:t>• timetable_id: INT, FOREIGN KEY a timetables táblára</w:t>
-      </w:r>
-    </w:p>
-    <w:p>
-      <w:r>
-        <w:t>• group_id: INT, FOREIGN KEY a csoportok táblára</w:t>
-      </w:r>
-    </w:p>
-    <w:p>
+        <w:t xml:space="preserve">A </w:t>
+      </w:r>
+      <w:proofErr w:type="spellStart"/>
       <w:r>
         <w:rPr>
           <w:rFonts w:ascii="Segoe UI" w:hAnsi="Segoe UI" w:cs="Segoe UI"/>
           <w:color w:val="404040"/>
         </w:rPr>
-        <w:t>Ez a tábla az órarendek és a csoportok közötti kapcsolatot tárolja. Minden kapcsolatnak van egyedi azonosítója (relation_id), és tárolja az órarend azonosítóját (timetable_id) és a csoport azonosítóját (group_id). Ez a tábla biztosítja, hogy egy órarend több csoporthoz is tartozhasson, és egy csoportnak több órarendje is lehet.</w:t>
-      </w:r>
-    </w:p>
-    <w:p>
-      <w:pPr>
-        <w:pStyle w:val="Cmsor2"/>
-        <w:rPr>
-          <w:lang w:val="hu-HU"/>
-        </w:rPr>
-      </w:pPr>
-      <w:r>
-        <w:rPr>
-          <w:lang w:val="hu-HU"/>
-        </w:rPr>
-        <w:t>9. system_status tábla</w:t>
-      </w:r>
-    </w:p>
-    <w:p>
-      <w:r>
-        <w:t>A rendszer aktuális állapotát tartalmazza.</w:t>
-      </w:r>
-    </w:p>
-    <w:p>
-      <w:r>
-        <w:t>Oszlopok:</w:t>
-      </w:r>
-    </w:p>
-    <w:p>
-      <w:r>
-        <w:t>• id: SERIAL, PRIMARY KEY</w:t>
-      </w:r>
-    </w:p>
-    <w:p>
-      <w:r>
-        <w:t>• status: VARCHAR(10), NOT NULL</w:t>
-      </w:r>
-    </w:p>
-    <w:p>
+        <w:t>timetables</w:t>
+      </w:r>
+      <w:proofErr w:type="spellEnd"/>
       <w:r>
         <w:rPr>
           <w:rFonts w:ascii="Segoe UI" w:hAnsi="Segoe UI" w:cs="Segoe UI"/>
           <w:color w:val="404040"/>
         </w:rPr>
-        <w:lastRenderedPageBreak/>
-        <w:t>A system_status tábla a rendszer globális állapotát tárolja. Jelenleg csak egy rekordot tartalmaz, ami a rendszer állapotát mutatja ("nyithato" vagy egyéb érték). Ez a tábla szolgál a rendszer nyitva/zárva állapotának nyilvántartására. Az érték változtatásával a rendszer adminisztrátorai befolyásolhatják a rendszer elérhetőségét.</w:t>
-      </w:r>
-    </w:p>
-    <w:p>
-      <w:pPr>
-        <w:pStyle w:val="Cmsor2"/>
-      </w:pPr>
-      <w:r>
-        <w:t>10. year_schedule tábla</w:t>
-      </w:r>
-    </w:p>
-    <w:p>
-      <w:r>
-        <w:t>A tanév eseményeit tartalmazza.</w:t>
-      </w:r>
-    </w:p>
-    <w:p>
-      <w:r>
-        <w:t>Oszlopok:</w:t>
-      </w:r>
-    </w:p>
-    <w:p>
-      <w:r>
-        <w:t>• year_schedule_id: SERIAL, PRIMARY KEY</w:t>
-      </w:r>
-    </w:p>
-    <w:p>
-      <w:r>
-        <w:t>• type: VARCHAR(255), NOT NULL</w:t>
-      </w:r>
-    </w:p>
-    <w:p>
-      <w:r>
-        <w:t>• nev: VARCHAR(255), NOT NULL</w:t>
-      </w:r>
-    </w:p>
-    <w:p>
-      <w:r>
-        <w:t>• which_day: DATE, NOT NULL</w:t>
-      </w:r>
-    </w:p>
-    <w:p>
-      <w:r>
-        <w:t>• replace_day: VARCHAR(255), NOT NULL</w:t>
-      </w:r>
-    </w:p>
-    <w:p>
-      <w:pPr>
-        <w:pStyle w:val="Cmsor2"/>
-        <w:rPr>
-          <w:lang w:val="hu-HU"/>
-        </w:rPr>
-      </w:pPr>
-    </w:p>
-    <w:p>
+        <w:t xml:space="preserve"> tábla az órarendeket tárolja. Minden órarendnek van egyedi azonosítója (</w:t>
+      </w:r>
+      <w:proofErr w:type="spellStart"/>
       <w:r>
         <w:rPr>
           <w:rFonts w:ascii="Segoe UI" w:hAnsi="Segoe UI" w:cs="Segoe UI"/>
           <w:color w:val="404040"/>
         </w:rPr>
-        <w:t>A year_schedule tábla az iskola éves ütemtervét tárolja. Minden eseménynek van típusa (type), neve (nev), dátuma (which_day) és helyettesítő napja (replace_day). Ez a tábla tartalmazza a tanév fontos dátumait, mint a tanévkezdés és tanévzárás. Az információkat a rendszer a naptáriszinkronizációhoz használja.</w:t>
-      </w:r>
-    </w:p>
-    <w:p/>
-    <w:p>
-      <w:pPr>
-        <w:pStyle w:val="Cmsor2"/>
-        <w:rPr>
-          <w:lang w:val="hu-HU"/>
-        </w:rPr>
-      </w:pPr>
-      <w:r>
-        <w:rPr>
-          <w:lang w:val="hu-HU"/>
-        </w:rPr>
-        <w:t>11. ring_times tábla</w:t>
-      </w:r>
-    </w:p>
-    <w:p>
-      <w:r>
-        <w:t>A csengetési időpontokat tárolja.</w:t>
-      </w:r>
-    </w:p>
-    <w:p>
-      <w:r>
-        <w:t>Oszlopok:</w:t>
-      </w:r>
-    </w:p>
-    <w:p>
-      <w:r>
-        <w:t>• id: SERIAL, PRIMARY KEY</w:t>
-      </w:r>
-    </w:p>
-    <w:p>
-      <w:r>
-        <w:t>• start_time: TIME, NOT NULL</w:t>
-      </w:r>
-    </w:p>
-    <w:p>
-      <w:r>
-        <w:t>• end_time: TIME, NOT NULL</w:t>
-      </w:r>
-    </w:p>
-    <w:p/>
-    <w:p>
+        <w:t>timetable_id</w:t>
+      </w:r>
+      <w:proofErr w:type="spellEnd"/>
       <w:r>
         <w:rPr>
           <w:rFonts w:ascii="Segoe UI" w:hAnsi="Segoe UI" w:cs="Segoe UI"/>
           <w:color w:val="404040"/>
         </w:rPr>
-        <w:t>A ring_times tábla az iskola harangszó időpontjait tárolja. Minden időpontnak van egyedi azonosítója (id), kezdő (start_time) és végidőpontja (end_time). Ez a tábla határozza meg a napirend szerinti harangszókat, amelyek az órák kezdetét és végét jelzik. Az időpontok pontos beállítása fontos az iskola napi ritmusának meghatározásához.</w:t>
+        <w:t xml:space="preserve">), és tárolja a létrehozó </w:t>
+      </w:r>
+      <w:proofErr w:type="spellStart"/>
+      <w:r>
+        <w:rPr>
+          <w:rFonts w:ascii="Segoe UI" w:hAnsi="Segoe UI" w:cs="Segoe UI"/>
+          <w:color w:val="404040"/>
+        </w:rPr>
+        <w:t>admin</w:t>
+      </w:r>
+      <w:proofErr w:type="spellEnd"/>
+      <w:r>
+        <w:rPr>
+          <w:rFonts w:ascii="Segoe UI" w:hAnsi="Segoe UI" w:cs="Segoe UI"/>
+          <w:color w:val="404040"/>
+        </w:rPr>
+        <w:t xml:space="preserve"> azonosítóját (</w:t>
+      </w:r>
+      <w:proofErr w:type="spellStart"/>
+      <w:r>
+        <w:rPr>
+          <w:rFonts w:ascii="Segoe UI" w:hAnsi="Segoe UI" w:cs="Segoe UI"/>
+          <w:color w:val="404040"/>
+        </w:rPr>
+        <w:t>admin_id</w:t>
+      </w:r>
+      <w:proofErr w:type="spellEnd"/>
+      <w:r>
+        <w:rPr>
+          <w:rFonts w:ascii="Segoe UI" w:hAnsi="Segoe UI" w:cs="Segoe UI"/>
+          <w:color w:val="404040"/>
+        </w:rPr>
+        <w:t>), a csoport nevét (</w:t>
+      </w:r>
+      <w:proofErr w:type="spellStart"/>
+      <w:r>
+        <w:rPr>
+          <w:rFonts w:ascii="Segoe UI" w:hAnsi="Segoe UI" w:cs="Segoe UI"/>
+          <w:color w:val="404040"/>
+        </w:rPr>
+        <w:t>group_name</w:t>
+      </w:r>
+      <w:proofErr w:type="spellEnd"/>
+      <w:r>
+        <w:rPr>
+          <w:rFonts w:ascii="Segoe UI" w:hAnsi="Segoe UI" w:cs="Segoe UI"/>
+          <w:color w:val="404040"/>
+        </w:rPr>
+        <w:t>), a napot (</w:t>
+      </w:r>
+      <w:proofErr w:type="spellStart"/>
+      <w:r>
+        <w:rPr>
+          <w:rFonts w:ascii="Segoe UI" w:hAnsi="Segoe UI" w:cs="Segoe UI"/>
+          <w:color w:val="404040"/>
+        </w:rPr>
+        <w:t>day_of_week</w:t>
+      </w:r>
+      <w:proofErr w:type="spellEnd"/>
+      <w:r>
+        <w:rPr>
+          <w:rFonts w:ascii="Segoe UI" w:hAnsi="Segoe UI" w:cs="Segoe UI"/>
+          <w:color w:val="404040"/>
+        </w:rPr>
+        <w:t>), valamint a kezdő és végidőt (</w:t>
+      </w:r>
+      <w:proofErr w:type="spellStart"/>
+      <w:r>
+        <w:rPr>
+          <w:rFonts w:ascii="Segoe UI" w:hAnsi="Segoe UI" w:cs="Segoe UI"/>
+          <w:color w:val="404040"/>
+        </w:rPr>
+        <w:t>start_time</w:t>
+      </w:r>
+      <w:proofErr w:type="spellEnd"/>
+      <w:r>
+        <w:rPr>
+          <w:rFonts w:ascii="Segoe UI" w:hAnsi="Segoe UI" w:cs="Segoe UI"/>
+          <w:color w:val="404040"/>
+        </w:rPr>
+        <w:t xml:space="preserve">, </w:t>
+      </w:r>
+      <w:proofErr w:type="spellStart"/>
+      <w:r>
+        <w:rPr>
+          <w:rFonts w:ascii="Segoe UI" w:hAnsi="Segoe UI" w:cs="Segoe UI"/>
+          <w:color w:val="404040"/>
+        </w:rPr>
+        <w:t>end_time</w:t>
+      </w:r>
+      <w:proofErr w:type="spellEnd"/>
+      <w:r>
+        <w:rPr>
+          <w:rFonts w:ascii="Segoe UI" w:hAnsi="Segoe UI" w:cs="Segoe UI"/>
+          <w:color w:val="404040"/>
+        </w:rPr>
+        <w:t>). Ez a tábla alapvető fontosságú az iskola napi működéséhez, mivel itt tárolódnak az összes óra időpontjai.</w:t>
+      </w:r>
+    </w:p>
+    <w:p>
+      <w:pPr>
+        <w:pStyle w:val="Cmsor2"/>
+        <w:rPr>
+          <w:lang w:val="hu-HU"/>
+        </w:rPr>
+      </w:pPr>
+      <w:r>
+        <w:rPr>
+          <w:lang w:val="hu-HU"/>
+        </w:rPr>
+        <w:t xml:space="preserve">8. </w:t>
+      </w:r>
+      <w:proofErr w:type="spellStart"/>
+      <w:r>
+        <w:rPr>
+          <w:lang w:val="hu-HU"/>
+        </w:rPr>
+        <w:t>group_relations</w:t>
+      </w:r>
+      <w:proofErr w:type="spellEnd"/>
+      <w:r>
+        <w:rPr>
+          <w:lang w:val="hu-HU"/>
+        </w:rPr>
+        <w:t xml:space="preserve"> tábla</w:t>
+      </w:r>
+    </w:p>
+    <w:p>
+      <w:r>
+        <w:t>Az órarendek és csoportok kapcsolatait tárolja.</w:t>
+      </w:r>
+    </w:p>
+    <w:p>
+      <w:r>
+        <w:t>Oszlopok:</w:t>
+      </w:r>
+    </w:p>
+    <w:p>
+      <w:r>
+        <w:t xml:space="preserve">• </w:t>
+      </w:r>
+      <w:proofErr w:type="spellStart"/>
+      <w:r>
+        <w:t>relation_id</w:t>
+      </w:r>
+      <w:proofErr w:type="spellEnd"/>
+      <w:r>
+        <w:t>: SERIAL, PRIMARY KEY</w:t>
+      </w:r>
+    </w:p>
+    <w:p>
+      <w:r>
+        <w:t xml:space="preserve">• </w:t>
+      </w:r>
+      <w:proofErr w:type="spellStart"/>
+      <w:r>
+        <w:t>timetable_id</w:t>
+      </w:r>
+      <w:proofErr w:type="spellEnd"/>
+      <w:r>
+        <w:t xml:space="preserve">: INT, FOREIGN KEY a </w:t>
+      </w:r>
+      <w:proofErr w:type="spellStart"/>
+      <w:r>
+        <w:t>timetables</w:t>
+      </w:r>
+      <w:proofErr w:type="spellEnd"/>
+      <w:r>
+        <w:t xml:space="preserve"> táblára</w:t>
+      </w:r>
+    </w:p>
+    <w:p>
+      <w:r>
+        <w:t xml:space="preserve">• </w:t>
+      </w:r>
+      <w:proofErr w:type="spellStart"/>
+      <w:r>
+        <w:t>group_id</w:t>
+      </w:r>
+      <w:proofErr w:type="spellEnd"/>
+      <w:r>
+        <w:t>: INT, FOREIGN KEY a csoportok táblára</w:t>
+      </w:r>
+    </w:p>
+    <w:p>
+      <w:r>
+        <w:rPr>
+          <w:rFonts w:ascii="Segoe UI" w:hAnsi="Segoe UI" w:cs="Segoe UI"/>
+          <w:color w:val="404040"/>
+        </w:rPr>
+        <w:t>Ez a tábla az órarendek és a csoportok közötti kapcsolatot tárolja. Minden kapcsolatnak van egyedi azonosítója (</w:t>
+      </w:r>
+      <w:proofErr w:type="spellStart"/>
+      <w:r>
+        <w:rPr>
+          <w:rFonts w:ascii="Segoe UI" w:hAnsi="Segoe UI" w:cs="Segoe UI"/>
+          <w:color w:val="404040"/>
+        </w:rPr>
+        <w:t>relation_id</w:t>
+      </w:r>
+      <w:proofErr w:type="spellEnd"/>
+      <w:r>
+        <w:rPr>
+          <w:rFonts w:ascii="Segoe UI" w:hAnsi="Segoe UI" w:cs="Segoe UI"/>
+          <w:color w:val="404040"/>
+        </w:rPr>
+        <w:t>), és tárolja az órarend azonosítóját (</w:t>
+      </w:r>
+      <w:proofErr w:type="spellStart"/>
+      <w:r>
+        <w:rPr>
+          <w:rFonts w:ascii="Segoe UI" w:hAnsi="Segoe UI" w:cs="Segoe UI"/>
+          <w:color w:val="404040"/>
+        </w:rPr>
+        <w:t>timetable_id</w:t>
+      </w:r>
+      <w:proofErr w:type="spellEnd"/>
+      <w:r>
+        <w:rPr>
+          <w:rFonts w:ascii="Segoe UI" w:hAnsi="Segoe UI" w:cs="Segoe UI"/>
+          <w:color w:val="404040"/>
+        </w:rPr>
+        <w:t>) és a csoport azonosítóját (</w:t>
+      </w:r>
+      <w:proofErr w:type="spellStart"/>
+      <w:r>
+        <w:rPr>
+          <w:rFonts w:ascii="Segoe UI" w:hAnsi="Segoe UI" w:cs="Segoe UI"/>
+          <w:color w:val="404040"/>
+        </w:rPr>
+        <w:t>group_id</w:t>
+      </w:r>
+      <w:proofErr w:type="spellEnd"/>
+      <w:r>
+        <w:rPr>
+          <w:rFonts w:ascii="Segoe UI" w:hAnsi="Segoe UI" w:cs="Segoe UI"/>
+          <w:color w:val="404040"/>
+        </w:rPr>
+        <w:t>). Ez a tábla biztosítja, hogy egy órarend több csoporthoz is tartozhasson, és egy csoportnak több órarendje is lehet.</w:t>
+      </w:r>
+    </w:p>
+    <w:p>
+      <w:pPr>
+        <w:pStyle w:val="Cmsor2"/>
+        <w:rPr>
+          <w:lang w:val="hu-HU"/>
+        </w:rPr>
+      </w:pPr>
+      <w:r>
+        <w:rPr>
+          <w:lang w:val="hu-HU"/>
+        </w:rPr>
+        <w:t xml:space="preserve">9. </w:t>
+      </w:r>
+      <w:proofErr w:type="spellStart"/>
+      <w:r>
+        <w:rPr>
+          <w:lang w:val="hu-HU"/>
+        </w:rPr>
+        <w:t>system_status</w:t>
+      </w:r>
+      <w:proofErr w:type="spellEnd"/>
+      <w:r>
+        <w:rPr>
+          <w:lang w:val="hu-HU"/>
+        </w:rPr>
+        <w:t xml:space="preserve"> tábla</w:t>
+      </w:r>
+    </w:p>
+    <w:p>
+      <w:r>
+        <w:t>A rendszer aktuális állapotát tartalmazza.</w:t>
+      </w:r>
+    </w:p>
+    <w:p>
+      <w:r>
+        <w:t>Oszlopok:</w:t>
+      </w:r>
+    </w:p>
+    <w:p>
+      <w:r>
+        <w:t xml:space="preserve">• </w:t>
+      </w:r>
+      <w:proofErr w:type="spellStart"/>
+      <w:r>
+        <w:t>id</w:t>
+      </w:r>
+      <w:proofErr w:type="spellEnd"/>
+      <w:r>
+        <w:t>: SERIAL, PRIMARY KEY</w:t>
+      </w:r>
+    </w:p>
+    <w:p>
+      <w:r>
+        <w:t>• status: VARCHAR(10), NOT NULL</w:t>
+      </w:r>
+    </w:p>
+    <w:p>
+      <w:r>
+        <w:rPr>
+          <w:rFonts w:ascii="Segoe UI" w:hAnsi="Segoe UI" w:cs="Segoe UI"/>
+          <w:color w:val="404040"/>
+        </w:rPr>
+        <w:lastRenderedPageBreak/>
+        <w:t xml:space="preserve">A </w:t>
+      </w:r>
+      <w:proofErr w:type="spellStart"/>
+      <w:r>
+        <w:rPr>
+          <w:rFonts w:ascii="Segoe UI" w:hAnsi="Segoe UI" w:cs="Segoe UI"/>
+          <w:color w:val="404040"/>
+        </w:rPr>
+        <w:t>system_status</w:t>
+      </w:r>
+      <w:proofErr w:type="spellEnd"/>
+      <w:r>
+        <w:rPr>
+          <w:rFonts w:ascii="Segoe UI" w:hAnsi="Segoe UI" w:cs="Segoe UI"/>
+          <w:color w:val="404040"/>
+        </w:rPr>
+        <w:t xml:space="preserve"> tábla a rendszer globális állapotát tárolja. Jelenleg csak egy rekordot tartalmaz, ami a rendszer állapotát mutatja ("</w:t>
+      </w:r>
+      <w:proofErr w:type="spellStart"/>
+      <w:r>
+        <w:rPr>
+          <w:rFonts w:ascii="Segoe UI" w:hAnsi="Segoe UI" w:cs="Segoe UI"/>
+          <w:color w:val="404040"/>
+        </w:rPr>
+        <w:t>nyithato</w:t>
+      </w:r>
+      <w:proofErr w:type="spellEnd"/>
+      <w:r>
+        <w:rPr>
+          <w:rFonts w:ascii="Segoe UI" w:hAnsi="Segoe UI" w:cs="Segoe UI"/>
+          <w:color w:val="404040"/>
+        </w:rPr>
+        <w:t>" vagy egyéb érték). Ez a tábla szolgál a rendszer nyitva/zárva állapotának nyilvántartására. Az érték változtatásával a rendszer adminisztrátorai befolyásolhatják a rendszer elérhetőségét.</w:t>
+      </w:r>
+    </w:p>
+    <w:p>
+      <w:pPr>
+        <w:pStyle w:val="Cmsor2"/>
+      </w:pPr>
+      <w:r>
+        <w:t xml:space="preserve">10. </w:t>
+      </w:r>
+      <w:proofErr w:type="spellStart"/>
+      <w:r>
+        <w:t>year_schedule</w:t>
+      </w:r>
+      <w:proofErr w:type="spellEnd"/>
+      <w:r>
+        <w:t xml:space="preserve"> </w:t>
+      </w:r>
+      <w:proofErr w:type="spellStart"/>
+      <w:r>
+        <w:t>tábla</w:t>
+      </w:r>
+      <w:proofErr w:type="spellEnd"/>
+    </w:p>
+    <w:p>
+      <w:r>
+        <w:t>A tanév eseményeit tartalmazza.</w:t>
+      </w:r>
+    </w:p>
+    <w:p>
+      <w:r>
+        <w:t>Oszlopok:</w:t>
+      </w:r>
+    </w:p>
+    <w:p>
+      <w:r>
+        <w:t xml:space="preserve">• </w:t>
+      </w:r>
+      <w:proofErr w:type="spellStart"/>
+      <w:r>
+        <w:t>year_schedule_id</w:t>
+      </w:r>
+      <w:proofErr w:type="spellEnd"/>
+      <w:r>
+        <w:t>: SERIAL, PRIMARY KEY</w:t>
+      </w:r>
+    </w:p>
+    <w:p>
+      <w:r>
+        <w:t xml:space="preserve">• </w:t>
+      </w:r>
+      <w:proofErr w:type="spellStart"/>
+      <w:r>
+        <w:t>type</w:t>
+      </w:r>
+      <w:proofErr w:type="spellEnd"/>
+      <w:r>
+        <w:t>: VARCHAR(255), NOT NULL</w:t>
+      </w:r>
+    </w:p>
+    <w:p>
+      <w:r>
+        <w:t xml:space="preserve">• </w:t>
+      </w:r>
+      <w:proofErr w:type="spellStart"/>
+      <w:r>
+        <w:t>nev</w:t>
+      </w:r>
+      <w:proofErr w:type="spellEnd"/>
+      <w:r>
+        <w:t>: VARCHAR(255), NOT NULL</w:t>
+      </w:r>
+    </w:p>
+    <w:p>
+      <w:r>
+        <w:t xml:space="preserve">• </w:t>
+      </w:r>
+      <w:proofErr w:type="spellStart"/>
+      <w:r>
+        <w:t>which_day</w:t>
+      </w:r>
+      <w:proofErr w:type="spellEnd"/>
+      <w:r>
+        <w:t>: DATE, NOT NULL</w:t>
+      </w:r>
+    </w:p>
+    <w:p>
+      <w:r>
+        <w:t xml:space="preserve">• </w:t>
+      </w:r>
+      <w:proofErr w:type="spellStart"/>
+      <w:r>
+        <w:t>replace_day</w:t>
+      </w:r>
+      <w:proofErr w:type="spellEnd"/>
+      <w:r>
+        <w:t>: VARCHAR(255), NOT NULL</w:t>
+      </w:r>
+    </w:p>
+    <w:p>
+      <w:pPr>
+        <w:pStyle w:val="Cmsor2"/>
+        <w:rPr>
+          <w:lang w:val="hu-HU"/>
+        </w:rPr>
+      </w:pPr>
+    </w:p>
+    <w:p>
+      <w:r>
+        <w:rPr>
+          <w:rFonts w:ascii="Segoe UI" w:hAnsi="Segoe UI" w:cs="Segoe UI"/>
+          <w:color w:val="404040"/>
+        </w:rPr>
+        <w:t xml:space="preserve">A </w:t>
+      </w:r>
+      <w:proofErr w:type="spellStart"/>
+      <w:r>
+        <w:rPr>
+          <w:rFonts w:ascii="Segoe UI" w:hAnsi="Segoe UI" w:cs="Segoe UI"/>
+          <w:color w:val="404040"/>
+        </w:rPr>
+        <w:t>year_schedule</w:t>
+      </w:r>
+      <w:proofErr w:type="spellEnd"/>
+      <w:r>
+        <w:rPr>
+          <w:rFonts w:ascii="Segoe UI" w:hAnsi="Segoe UI" w:cs="Segoe UI"/>
+          <w:color w:val="404040"/>
+        </w:rPr>
+        <w:t xml:space="preserve"> tábla az iskola éves ütemtervét tárolja. Minden eseménynek van típusa (</w:t>
+      </w:r>
+      <w:proofErr w:type="spellStart"/>
+      <w:r>
+        <w:rPr>
+          <w:rFonts w:ascii="Segoe UI" w:hAnsi="Segoe UI" w:cs="Segoe UI"/>
+          <w:color w:val="404040"/>
+        </w:rPr>
+        <w:t>type</w:t>
+      </w:r>
+      <w:proofErr w:type="spellEnd"/>
+      <w:r>
+        <w:rPr>
+          <w:rFonts w:ascii="Segoe UI" w:hAnsi="Segoe UI" w:cs="Segoe UI"/>
+          <w:color w:val="404040"/>
+        </w:rPr>
+        <w:t>), neve (</w:t>
+      </w:r>
+      <w:proofErr w:type="spellStart"/>
+      <w:r>
+        <w:rPr>
+          <w:rFonts w:ascii="Segoe UI" w:hAnsi="Segoe UI" w:cs="Segoe UI"/>
+          <w:color w:val="404040"/>
+        </w:rPr>
+        <w:t>nev</w:t>
+      </w:r>
+      <w:proofErr w:type="spellEnd"/>
+      <w:r>
+        <w:rPr>
+          <w:rFonts w:ascii="Segoe UI" w:hAnsi="Segoe UI" w:cs="Segoe UI"/>
+          <w:color w:val="404040"/>
+        </w:rPr>
+        <w:t>), dátuma (</w:t>
+      </w:r>
+      <w:proofErr w:type="spellStart"/>
+      <w:r>
+        <w:rPr>
+          <w:rFonts w:ascii="Segoe UI" w:hAnsi="Segoe UI" w:cs="Segoe UI"/>
+          <w:color w:val="404040"/>
+        </w:rPr>
+        <w:t>which_day</w:t>
+      </w:r>
+      <w:proofErr w:type="spellEnd"/>
+      <w:r>
+        <w:rPr>
+          <w:rFonts w:ascii="Segoe UI" w:hAnsi="Segoe UI" w:cs="Segoe UI"/>
+          <w:color w:val="404040"/>
+        </w:rPr>
+        <w:t>) és helyettesítő napja (</w:t>
+      </w:r>
+      <w:proofErr w:type="spellStart"/>
+      <w:r>
+        <w:rPr>
+          <w:rFonts w:ascii="Segoe UI" w:hAnsi="Segoe UI" w:cs="Segoe UI"/>
+          <w:color w:val="404040"/>
+        </w:rPr>
+        <w:t>replace_day</w:t>
+      </w:r>
+      <w:proofErr w:type="spellEnd"/>
+      <w:r>
+        <w:rPr>
+          <w:rFonts w:ascii="Segoe UI" w:hAnsi="Segoe UI" w:cs="Segoe UI"/>
+          <w:color w:val="404040"/>
+        </w:rPr>
+        <w:t>). Ez a tábla tartalmazza a tanév fontos dátumait, mint a tanévkezdés és tanévzárás. Az információkat a rendszer a naptáriszinkronizációhoz használja.</w:t>
+      </w:r>
+    </w:p>
+    <w:p/>
+    <w:p>
+      <w:pPr>
+        <w:pStyle w:val="Cmsor2"/>
+        <w:rPr>
+          <w:lang w:val="hu-HU"/>
+        </w:rPr>
+      </w:pPr>
+      <w:r>
+        <w:rPr>
+          <w:lang w:val="hu-HU"/>
+        </w:rPr>
+        <w:t xml:space="preserve">11. </w:t>
+      </w:r>
+      <w:proofErr w:type="spellStart"/>
+      <w:r>
+        <w:rPr>
+          <w:lang w:val="hu-HU"/>
+        </w:rPr>
+        <w:t>ring_times</w:t>
+      </w:r>
+      <w:proofErr w:type="spellEnd"/>
+      <w:r>
+        <w:rPr>
+          <w:lang w:val="hu-HU"/>
+        </w:rPr>
+        <w:t xml:space="preserve"> tábla</w:t>
+      </w:r>
+    </w:p>
+    <w:p>
+      <w:r>
+        <w:t>A csengetési időpontokat tárolja.</w:t>
+      </w:r>
+    </w:p>
+    <w:p>
+      <w:r>
+        <w:t>Oszlopok:</w:t>
+      </w:r>
+    </w:p>
+    <w:p>
+      <w:r>
+        <w:t xml:space="preserve">• </w:t>
+      </w:r>
+      <w:proofErr w:type="spellStart"/>
+      <w:r>
+        <w:t>id</w:t>
+      </w:r>
+      <w:proofErr w:type="spellEnd"/>
+      <w:r>
+        <w:t>: SERIAL, PRIMARY KEY</w:t>
+      </w:r>
+    </w:p>
+    <w:p>
+      <w:r>
+        <w:t xml:space="preserve">• </w:t>
+      </w:r>
+      <w:proofErr w:type="spellStart"/>
+      <w:r>
+        <w:t>start_time</w:t>
+      </w:r>
+      <w:proofErr w:type="spellEnd"/>
+      <w:r>
+        <w:t>: TIME, NOT NULL</w:t>
+      </w:r>
+    </w:p>
+    <w:p>
+      <w:r>
+        <w:t xml:space="preserve">• </w:t>
+      </w:r>
+      <w:proofErr w:type="spellStart"/>
+      <w:r>
+        <w:t>end_time</w:t>
+      </w:r>
+      <w:proofErr w:type="spellEnd"/>
+      <w:r>
+        <w:t>: TIME, NOT NULL</w:t>
+      </w:r>
+    </w:p>
+    <w:p/>
+    <w:p>
+      <w:r>
+        <w:rPr>
+          <w:rFonts w:ascii="Segoe UI" w:hAnsi="Segoe UI" w:cs="Segoe UI"/>
+          <w:color w:val="404040"/>
+        </w:rPr>
+        <w:t xml:space="preserve">A </w:t>
+      </w:r>
+      <w:proofErr w:type="spellStart"/>
+      <w:r>
+        <w:rPr>
+          <w:rFonts w:ascii="Segoe UI" w:hAnsi="Segoe UI" w:cs="Segoe UI"/>
+          <w:color w:val="404040"/>
+        </w:rPr>
+        <w:t>ring_times</w:t>
+      </w:r>
+      <w:proofErr w:type="spellEnd"/>
+      <w:r>
+        <w:rPr>
+          <w:rFonts w:ascii="Segoe UI" w:hAnsi="Segoe UI" w:cs="Segoe UI"/>
+          <w:color w:val="404040"/>
+        </w:rPr>
+        <w:t xml:space="preserve"> tábla az iskola harangszó időpontjait tárolja. Minden időpontnak van egyedi azonosítója (</w:t>
+      </w:r>
+      <w:proofErr w:type="spellStart"/>
+      <w:r>
+        <w:rPr>
+          <w:rFonts w:ascii="Segoe UI" w:hAnsi="Segoe UI" w:cs="Segoe UI"/>
+          <w:color w:val="404040"/>
+        </w:rPr>
+        <w:t>id</w:t>
+      </w:r>
+      <w:proofErr w:type="spellEnd"/>
+      <w:r>
+        <w:rPr>
+          <w:rFonts w:ascii="Segoe UI" w:hAnsi="Segoe UI" w:cs="Segoe UI"/>
+          <w:color w:val="404040"/>
+        </w:rPr>
+        <w:t>), kezdő (</w:t>
+      </w:r>
+      <w:proofErr w:type="spellStart"/>
+      <w:r>
+        <w:rPr>
+          <w:rFonts w:ascii="Segoe UI" w:hAnsi="Segoe UI" w:cs="Segoe UI"/>
+          <w:color w:val="404040"/>
+        </w:rPr>
+        <w:t>start_time</w:t>
+      </w:r>
+      <w:proofErr w:type="spellEnd"/>
+      <w:r>
+        <w:rPr>
+          <w:rFonts w:ascii="Segoe UI" w:hAnsi="Segoe UI" w:cs="Segoe UI"/>
+          <w:color w:val="404040"/>
+        </w:rPr>
+        <w:t>) és végidőpontja (</w:t>
+      </w:r>
+      <w:proofErr w:type="spellStart"/>
+      <w:r>
+        <w:rPr>
+          <w:rFonts w:ascii="Segoe UI" w:hAnsi="Segoe UI" w:cs="Segoe UI"/>
+          <w:color w:val="404040"/>
+        </w:rPr>
+        <w:t>end_time</w:t>
+      </w:r>
+      <w:proofErr w:type="spellEnd"/>
+      <w:r>
+        <w:rPr>
+          <w:rFonts w:ascii="Segoe UI" w:hAnsi="Segoe UI" w:cs="Segoe UI"/>
+          <w:color w:val="404040"/>
+        </w:rPr>
+        <w:t>). Ez a tábla határozza meg a napirend szerinti harangszókat, amelyek az órák kezdetét és végét jelzik. Az időpontok pontos beállítása fontos az iskola napi ritmusának meghatározásához.</w:t>
       </w:r>
     </w:p>
     <w:p>
@@ -1477,6 +2969,7 @@
           <w:szCs w:val="24"/>
         </w:rPr>
       </w:pPr>
+      <w:proofErr w:type="spellStart"/>
       <w:r>
         <w:rPr>
           <w:rFonts w:cstheme="minorHAnsi"/>
@@ -1485,7 +2978,17 @@
           <w:szCs w:val="24"/>
         </w:rPr>
         <w:lastRenderedPageBreak/>
-        <w:t>Api végpontok:</w:t>
+        <w:t>Api</w:t>
+      </w:r>
+      <w:proofErr w:type="spellEnd"/>
+      <w:r>
+        <w:rPr>
+          <w:rFonts w:cstheme="minorHAnsi"/>
+          <w:color w:val="000000" w:themeColor="text1"/>
+          <w:sz w:val="24"/>
+          <w:szCs w:val="24"/>
+        </w:rPr>
+        <w:t xml:space="preserve"> végpontok:</w:t>
       </w:r>
     </w:p>
     <w:p>
@@ -1708,16 +3211,87 @@
           <w:sz w:val="24"/>
           <w:szCs w:val="24"/>
         </w:rPr>
-        <w:t>/api/</w:t>
-      </w:r>
-      <w:r>
-        <w:rPr>
-          <w:rFonts w:cstheme="minorHAnsi"/>
-          <w:color w:val="000000" w:themeColor="text1"/>
-          <w:sz w:val="24"/>
-          <w:szCs w:val="24"/>
-        </w:rPr>
-        <w:t>setup/ascToDatabase?school_id={az adott isokal azonosítója}</w:t>
+        <w:t>/</w:t>
+      </w:r>
+      <w:proofErr w:type="spellStart"/>
+      <w:r>
+        <w:rPr>
+          <w:rStyle w:val="HTML-kd"/>
+          <w:rFonts w:asciiTheme="minorHAnsi" w:eastAsiaTheme="minorHAnsi" w:hAnsiTheme="minorHAnsi" w:cstheme="minorHAnsi"/>
+          <w:sz w:val="24"/>
+          <w:szCs w:val="24"/>
+        </w:rPr>
+        <w:t>api</w:t>
+      </w:r>
+      <w:proofErr w:type="spellEnd"/>
+      <w:r>
+        <w:rPr>
+          <w:rStyle w:val="HTML-kd"/>
+          <w:rFonts w:asciiTheme="minorHAnsi" w:eastAsiaTheme="minorHAnsi" w:hAnsiTheme="minorHAnsi" w:cstheme="minorHAnsi"/>
+          <w:sz w:val="24"/>
+          <w:szCs w:val="24"/>
+        </w:rPr>
+        <w:t>/</w:t>
+      </w:r>
+      <w:proofErr w:type="spellStart"/>
+      <w:r>
+        <w:rPr>
+          <w:rFonts w:cstheme="minorHAnsi"/>
+          <w:color w:val="000000" w:themeColor="text1"/>
+          <w:sz w:val="24"/>
+          <w:szCs w:val="24"/>
+        </w:rPr>
+        <w:t>setup</w:t>
+      </w:r>
+      <w:proofErr w:type="spellEnd"/>
+      <w:r>
+        <w:rPr>
+          <w:rFonts w:cstheme="minorHAnsi"/>
+          <w:color w:val="000000" w:themeColor="text1"/>
+          <w:sz w:val="24"/>
+          <w:szCs w:val="24"/>
+        </w:rPr>
+        <w:t>/</w:t>
+      </w:r>
+      <w:proofErr w:type="spellStart"/>
+      <w:r>
+        <w:rPr>
+          <w:rFonts w:cstheme="minorHAnsi"/>
+          <w:color w:val="000000" w:themeColor="text1"/>
+          <w:sz w:val="24"/>
+          <w:szCs w:val="24"/>
+        </w:rPr>
+        <w:t>ascToDatabase?school_id</w:t>
+      </w:r>
+      <w:proofErr w:type="spellEnd"/>
+      <w:r>
+        <w:rPr>
+          <w:rFonts w:cstheme="minorHAnsi"/>
+          <w:color w:val="000000" w:themeColor="text1"/>
+          <w:sz w:val="24"/>
+          <w:szCs w:val="24"/>
+        </w:rPr>
+        <w:t xml:space="preserve">={az adott </w:t>
+      </w:r>
+      <w:proofErr w:type="spellStart"/>
+      <w:r>
+        <w:rPr>
+          <w:rFonts w:cstheme="minorHAnsi"/>
+          <w:color w:val="000000" w:themeColor="text1"/>
+          <w:sz w:val="24"/>
+          <w:szCs w:val="24"/>
+        </w:rPr>
+        <w:t>isokal</w:t>
+      </w:r>
+      <w:proofErr w:type="spellEnd"/>
+      <w:r>
+        <w:rPr>
+          <w:rFonts w:cstheme="minorHAnsi"/>
+          <w:color w:val="000000" w:themeColor="text1"/>
+          <w:sz w:val="24"/>
+          <w:szCs w:val="24"/>
+        </w:rPr>
+        <w:t xml:space="preserve"> azonosítója}</w:t>
       </w:r>
     </w:p>
     <w:p>
@@ -1913,8 +3487,23 @@
           <w:szCs w:val="21"/>
           <w:bdr w:val="single" w:sz="2" w:space="4" w:color="auto" w:frame="1"/>
         </w:rPr>
-        <w:t>multipart/form-data</w:t>
-      </w:r>
+        <w:t>multipart/</w:t>
+      </w:r>
+      <w:proofErr w:type="spellStart"/>
+      <w:r>
+        <w:rPr>
+          <w:rStyle w:val="HTML-kd"/>
+          <w:rFonts w:eastAsiaTheme="minorHAnsi"/>
+          <w:b/>
+          <w:bCs/>
+          <w:color w:val="9012FE"/>
+          <w:sz w:val="21"/>
+          <w:szCs w:val="21"/>
+          <w:bdr w:val="single" w:sz="2" w:space="4" w:color="auto" w:frame="1"/>
+        </w:rPr>
+        <w:t>form-data</w:t>
+      </w:r>
+      <w:proofErr w:type="spellEnd"/>
       <w:r>
         <w:rPr>
           <w:rFonts w:ascii="Arial" w:hAnsi="Arial" w:cs="Arial"/>
@@ -1946,8 +3535,17 @@
           <w:rStyle w:val="HTML-kd"/>
           <w:rFonts w:asciiTheme="minorHAnsi" w:hAnsiTheme="minorHAnsi" w:cstheme="minorHAnsi"/>
         </w:rPr>
-        <w:t>multipart/form-data</w:t>
-      </w:r>
+        <w:t>multipart/</w:t>
+      </w:r>
+      <w:proofErr w:type="spellStart"/>
+      <w:r>
+        <w:rPr>
+          <w:rStyle w:val="HTML-kd"/>
+          <w:rFonts w:asciiTheme="minorHAnsi" w:hAnsiTheme="minorHAnsi" w:cstheme="minorHAnsi"/>
+        </w:rPr>
+        <w:t>form-data</w:t>
+      </w:r>
+      <w:proofErr w:type="spellEnd"/>
     </w:p>
     <w:p>
       <w:pPr>
@@ -1957,11 +3555,33 @@
           <w:rFonts w:asciiTheme="minorHAnsi" w:hAnsiTheme="minorHAnsi" w:cstheme="minorHAnsi"/>
         </w:rPr>
       </w:pPr>
-      <w:r>
-        <w:rPr>
-          <w:rFonts w:asciiTheme="minorHAnsi" w:hAnsiTheme="minorHAnsi" w:cstheme="minorHAnsi"/>
-        </w:rPr>
-        <w:t>Query paraméter: school_id (SZÜKSÉGES  -  az iskola azonosítója)</w:t>
+      <w:proofErr w:type="spellStart"/>
+      <w:r>
+        <w:rPr>
+          <w:rFonts w:asciiTheme="minorHAnsi" w:hAnsiTheme="minorHAnsi" w:cstheme="minorHAnsi"/>
+        </w:rPr>
+        <w:t>Query</w:t>
+      </w:r>
+      <w:proofErr w:type="spellEnd"/>
+      <w:r>
+        <w:rPr>
+          <w:rFonts w:asciiTheme="minorHAnsi" w:hAnsiTheme="minorHAnsi" w:cstheme="minorHAnsi"/>
+        </w:rPr>
+        <w:t xml:space="preserve"> paraméter: </w:t>
+      </w:r>
+      <w:proofErr w:type="spellStart"/>
+      <w:r>
+        <w:rPr>
+          <w:rFonts w:asciiTheme="minorHAnsi" w:hAnsiTheme="minorHAnsi" w:cstheme="minorHAnsi"/>
+        </w:rPr>
+        <w:t>school_id</w:t>
+      </w:r>
+      <w:proofErr w:type="spellEnd"/>
+      <w:r>
+        <w:rPr>
+          <w:rFonts w:asciiTheme="minorHAnsi" w:hAnsiTheme="minorHAnsi" w:cstheme="minorHAnsi"/>
+        </w:rPr>
+        <w:t xml:space="preserve"> (SZÜKSÉGES  -  az iskola azonosítója)</w:t>
       </w:r>
     </w:p>
     <w:p>
@@ -2006,7 +3626,91 @@
         <w:rPr>
           <w:rFonts w:asciiTheme="minorHAnsi" w:hAnsiTheme="minorHAnsi" w:cstheme="minorHAnsi"/>
         </w:rPr>
-        <w:t xml:space="preserve">A feltöltött XML fájlt először átellenőrzi, hogy megfelel e a követelményeknek ha a formátum nem megfelelő vagy hiányos akkor 500-as hiba kóddal tér vissza. Ha az ellenőrzés sikeres akkor kezdi el feldolgozni az adatokat. Először a csengetésirendet szedi ki majd egy ringing nevű tömbbe tárolja el, utána a tanárokat és óraadókat gyűjti össze, egy employees tömbbe. Az órákat pedig a  schedule tömbbe tárolja, utána már csak a csoportokat szedi ki egy groups nevű tömbbe. Miután az adatok rendezésével végzett ezeket a tömbböket kölün végpontoknak küldi amelyek feltöltik az adatbázisba ezeket az adatokat, olyan formában amely a szoftver zökkenő mentes futását lehetővé teszi. Ha az egész művelet sikeres volt 201-es üzenettel tér vissza. </w:t>
+        <w:t xml:space="preserve">A feltöltött XML fájlt először </w:t>
+      </w:r>
+      <w:proofErr w:type="spellStart"/>
+      <w:r>
+        <w:rPr>
+          <w:rFonts w:asciiTheme="minorHAnsi" w:hAnsiTheme="minorHAnsi" w:cstheme="minorHAnsi"/>
+        </w:rPr>
+        <w:t>átellenőrzi</w:t>
+      </w:r>
+      <w:proofErr w:type="spellEnd"/>
+      <w:r>
+        <w:rPr>
+          <w:rFonts w:asciiTheme="minorHAnsi" w:hAnsiTheme="minorHAnsi" w:cstheme="minorHAnsi"/>
+        </w:rPr>
+        <w:t xml:space="preserve">, hogy megfelel e a követelményeknek ha a formátum nem megfelelő vagy hiányos akkor 500-as hiba kóddal tér vissza. Ha az ellenőrzés sikeres akkor kezdi el feldolgozni az adatokat. Először a csengetésirendet szedi ki majd egy ringing nevű tömbbe tárolja el, utána a tanárokat és óraadókat gyűjti össze, egy </w:t>
+      </w:r>
+      <w:proofErr w:type="spellStart"/>
+      <w:r>
+        <w:rPr>
+          <w:rFonts w:asciiTheme="minorHAnsi" w:hAnsiTheme="minorHAnsi" w:cstheme="minorHAnsi"/>
+        </w:rPr>
+        <w:t>employees</w:t>
+      </w:r>
+      <w:proofErr w:type="spellEnd"/>
+      <w:r>
+        <w:rPr>
+          <w:rFonts w:asciiTheme="minorHAnsi" w:hAnsiTheme="minorHAnsi" w:cstheme="minorHAnsi"/>
+        </w:rPr>
+        <w:t xml:space="preserve"> tömbbe. Az órákat pedig a  </w:t>
+      </w:r>
+      <w:proofErr w:type="spellStart"/>
+      <w:r>
+        <w:rPr>
+          <w:rFonts w:asciiTheme="minorHAnsi" w:hAnsiTheme="minorHAnsi" w:cstheme="minorHAnsi"/>
+        </w:rPr>
+        <w:t>schedule</w:t>
+      </w:r>
+      <w:proofErr w:type="spellEnd"/>
+      <w:r>
+        <w:rPr>
+          <w:rFonts w:asciiTheme="minorHAnsi" w:hAnsiTheme="minorHAnsi" w:cstheme="minorHAnsi"/>
+        </w:rPr>
+        <w:t xml:space="preserve"> tömbbe tárolja, utána már csak a csoportokat szedi ki egy </w:t>
+      </w:r>
+      <w:proofErr w:type="spellStart"/>
+      <w:r>
+        <w:rPr>
+          <w:rFonts w:asciiTheme="minorHAnsi" w:hAnsiTheme="minorHAnsi" w:cstheme="minorHAnsi"/>
+        </w:rPr>
+        <w:t>groups</w:t>
+      </w:r>
+      <w:proofErr w:type="spellEnd"/>
+      <w:r>
+        <w:rPr>
+          <w:rFonts w:asciiTheme="minorHAnsi" w:hAnsiTheme="minorHAnsi" w:cstheme="minorHAnsi"/>
+        </w:rPr>
+        <w:t xml:space="preserve"> nevű tömbbe. Miután az adatok rendezésével végzett ezeket a </w:t>
+      </w:r>
+      <w:proofErr w:type="spellStart"/>
+      <w:r>
+        <w:rPr>
+          <w:rFonts w:asciiTheme="minorHAnsi" w:hAnsiTheme="minorHAnsi" w:cstheme="minorHAnsi"/>
+        </w:rPr>
+        <w:t>tömbböket</w:t>
+      </w:r>
+      <w:proofErr w:type="spellEnd"/>
+      <w:r>
+        <w:rPr>
+          <w:rFonts w:asciiTheme="minorHAnsi" w:hAnsiTheme="minorHAnsi" w:cstheme="minorHAnsi"/>
+        </w:rPr>
+        <w:t xml:space="preserve"> </w:t>
+      </w:r>
+      <w:proofErr w:type="spellStart"/>
+      <w:r>
+        <w:rPr>
+          <w:rFonts w:asciiTheme="minorHAnsi" w:hAnsiTheme="minorHAnsi" w:cstheme="minorHAnsi"/>
+        </w:rPr>
+        <w:t>kölün</w:t>
+      </w:r>
+      <w:proofErr w:type="spellEnd"/>
+      <w:r>
+        <w:rPr>
+          <w:rFonts w:asciiTheme="minorHAnsi" w:hAnsiTheme="minorHAnsi" w:cstheme="minorHAnsi"/>
+        </w:rPr>
+        <w:t xml:space="preserve"> végpontoknak küldi amelyek feltöltik az adatbázisba ezeket az adatokat, olyan formában amely a szoftver zökkenő mentes futását lehetővé teszi. Ha az egész művelet sikeres volt 201-es üzenettel tér vissza. </w:t>
       </w:r>
     </w:p>
     <w:p>
@@ -2072,7 +3776,7 @@
                     <pic:cNvPicPr/>
                   </pic:nvPicPr>
                   <pic:blipFill>
-                    <a:blip r:embed="rId8"/>
+                    <a:blip r:embed="rId7"/>
                     <a:stretch>
                       <a:fillRect/>
                     </a:stretch>
@@ -2142,7 +3846,7 @@
                     <pic:cNvPicPr/>
                   </pic:nvPicPr>
                   <pic:blipFill>
-                    <a:blip r:embed="rId9"/>
+                    <a:blip r:embed="rId8"/>
                     <a:stretch>
                       <a:fillRect/>
                     </a:stretch>
@@ -2246,7 +3950,7 @@
                     <pic:cNvPicPr/>
                   </pic:nvPicPr>
                   <pic:blipFill>
-                    <a:blip r:embed="rId10"/>
+                    <a:blip r:embed="rId9"/>
                     <a:stretch>
                       <a:fillRect/>
                     </a:stretch>
@@ -2309,7 +4013,7 @@
                     <pic:cNvPicPr/>
                   </pic:nvPicPr>
                   <pic:blipFill>
-                    <a:blip r:embed="rId11"/>
+                    <a:blip r:embed="rId10"/>
                     <a:stretch>
                       <a:fillRect/>
                     </a:stretch>
@@ -2389,7 +4093,7 @@
                     <pic:cNvPicPr/>
                   </pic:nvPicPr>
                   <pic:blipFill>
-                    <a:blip r:embed="rId12"/>
+                    <a:blip r:embed="rId11"/>
                     <a:stretch>
                       <a:fillRect/>
                     </a:stretch>
@@ -2439,7 +4143,7 @@
                     <pic:cNvPicPr/>
                   </pic:nvPicPr>
                   <pic:blipFill>
-                    <a:blip r:embed="rId13"/>
+                    <a:blip r:embed="rId12"/>
                     <a:stretch>
                       <a:fillRect/>
                     </a:stretch>
@@ -2551,17 +4255,49 @@
           <w:sz w:val="24"/>
           <w:szCs w:val="24"/>
         </w:rPr>
-        <w:t>/api/</w:t>
-      </w:r>
-      <w:r>
-        <w:rPr>
-          <w:rFonts w:cstheme="minorHAnsi"/>
-          <w:color w:val="000000" w:themeColor="text1"/>
-          <w:sz w:val="24"/>
-          <w:szCs w:val="24"/>
-        </w:rPr>
-        <w:t>setup/</w:t>
-      </w:r>
+        <w:t>/</w:t>
+      </w:r>
+      <w:proofErr w:type="spellStart"/>
+      <w:r>
+        <w:rPr>
+          <w:rStyle w:val="HTML-kd"/>
+          <w:rFonts w:asciiTheme="minorHAnsi" w:eastAsiaTheme="minorHAnsi" w:hAnsiTheme="minorHAnsi" w:cstheme="minorHAnsi"/>
+          <w:sz w:val="24"/>
+          <w:szCs w:val="24"/>
+        </w:rPr>
+        <w:t>api</w:t>
+      </w:r>
+      <w:proofErr w:type="spellEnd"/>
+      <w:r>
+        <w:rPr>
+          <w:rStyle w:val="HTML-kd"/>
+          <w:rFonts w:asciiTheme="minorHAnsi" w:eastAsiaTheme="minorHAnsi" w:hAnsiTheme="minorHAnsi" w:cstheme="minorHAnsi"/>
+          <w:sz w:val="24"/>
+          <w:szCs w:val="24"/>
+        </w:rPr>
+        <w:t>/</w:t>
+      </w:r>
+      <w:proofErr w:type="spellStart"/>
+      <w:r>
+        <w:rPr>
+          <w:rFonts w:cstheme="minorHAnsi"/>
+          <w:color w:val="000000" w:themeColor="text1"/>
+          <w:sz w:val="24"/>
+          <w:szCs w:val="24"/>
+        </w:rPr>
+        <w:t>setup</w:t>
+      </w:r>
+      <w:proofErr w:type="spellEnd"/>
+      <w:r>
+        <w:rPr>
+          <w:rFonts w:cstheme="minorHAnsi"/>
+          <w:color w:val="000000" w:themeColor="text1"/>
+          <w:sz w:val="24"/>
+          <w:szCs w:val="24"/>
+        </w:rPr>
+        <w:t>/</w:t>
+      </w:r>
+      <w:proofErr w:type="spellStart"/>
       <w:r>
         <w:rPr>
           <w:rFonts w:cstheme="minorHAnsi"/>
@@ -2578,7 +4314,37 @@
           <w:sz w:val="24"/>
           <w:szCs w:val="24"/>
         </w:rPr>
-        <w:t>?school_id={az adott isokal azonosítója}</w:t>
+        <w:t>?school_id</w:t>
+      </w:r>
+      <w:proofErr w:type="spellEnd"/>
+      <w:r>
+        <w:rPr>
+          <w:rFonts w:cstheme="minorHAnsi"/>
+          <w:color w:val="000000" w:themeColor="text1"/>
+          <w:sz w:val="24"/>
+          <w:szCs w:val="24"/>
+        </w:rPr>
+        <w:t xml:space="preserve">={az adott </w:t>
+      </w:r>
+      <w:proofErr w:type="spellStart"/>
+      <w:r>
+        <w:rPr>
+          <w:rFonts w:cstheme="minorHAnsi"/>
+          <w:color w:val="000000" w:themeColor="text1"/>
+          <w:sz w:val="24"/>
+          <w:szCs w:val="24"/>
+        </w:rPr>
+        <w:t>isokal</w:t>
+      </w:r>
+      <w:proofErr w:type="spellEnd"/>
+      <w:r>
+        <w:rPr>
+          <w:rFonts w:cstheme="minorHAnsi"/>
+          <w:color w:val="000000" w:themeColor="text1"/>
+          <w:sz w:val="24"/>
+          <w:szCs w:val="24"/>
+        </w:rPr>
+        <w:t xml:space="preserve"> azonosítója}</w:t>
       </w:r>
     </w:p>
     <w:p>
@@ -2602,26 +4368,55 @@
         <w:t xml:space="preserve"> </w:t>
       </w:r>
       <w:r>
-        <w:t xml:space="preserve">Ez az API végpont lehetővé teszi diákok adatainak feltöltését egy CSV fájlból az adatbázisba. A fájl formátumának megfelelően kell tartalmaznia a diákok adatait.A </w:t>
+        <w:t xml:space="preserve">Ez az API végpont lehetővé teszi diákok adatainak feltöltését egy CSV fájlból az adatbázisba. A fájl formátumának megfelelően kell tartalmaznia a diákok </w:t>
+      </w:r>
+      <w:proofErr w:type="spellStart"/>
+      <w:r>
+        <w:t>adatait.A</w:t>
+      </w:r>
+      <w:proofErr w:type="spellEnd"/>
+      <w:r>
+        <w:t xml:space="preserve"> </w:t>
       </w:r>
       <w:r>
         <w:lastRenderedPageBreak/>
-        <w:t>feltöltött adatok alapján minden diáknak generálódik egy egyedi OM azonosító és egy RFID tag. Az adatok az adatbázisba kerülnek mentésre.</w:t>
-      </w:r>
-      <w:r>
-        <w:rPr>
-          <w:rFonts w:asciiTheme="minorHAnsi" w:hAnsiTheme="minorHAnsi" w:cstheme="minorHAnsi"/>
-          <w:color w:val="000000" w:themeColor="text1"/>
-        </w:rPr>
-        <w:t xml:space="preserve">Tartalom típusa: </w:t>
+        <w:t xml:space="preserve">feltöltött adatok alapján minden diáknak generálódik egy egyedi OM azonosító és egy RFID tag. Az adatok az adatbázisba kerülnek </w:t>
+      </w:r>
+      <w:proofErr w:type="spellStart"/>
+      <w:r>
+        <w:t>mentésre.</w:t>
+      </w:r>
+      <w:r>
+        <w:rPr>
+          <w:rFonts w:asciiTheme="minorHAnsi" w:hAnsiTheme="minorHAnsi" w:cstheme="minorHAnsi"/>
+          <w:color w:val="000000" w:themeColor="text1"/>
+        </w:rPr>
+        <w:t>Tartalom</w:t>
+      </w:r>
+      <w:proofErr w:type="spellEnd"/>
+      <w:r>
+        <w:rPr>
+          <w:rFonts w:asciiTheme="minorHAnsi" w:hAnsiTheme="minorHAnsi" w:cstheme="minorHAnsi"/>
+          <w:color w:val="000000" w:themeColor="text1"/>
+        </w:rPr>
+        <w:t xml:space="preserve"> típusa: </w:t>
       </w:r>
       <w:r>
         <w:rPr>
           <w:rStyle w:val="HTML-kd"/>
           <w:rFonts w:asciiTheme="minorHAnsi" w:hAnsiTheme="minorHAnsi" w:cstheme="minorHAnsi"/>
         </w:rPr>
-        <w:t>multipart/form-data</w:t>
-      </w:r>
+        <w:t>multipart/</w:t>
+      </w:r>
+      <w:proofErr w:type="spellStart"/>
+      <w:r>
+        <w:rPr>
+          <w:rStyle w:val="HTML-kd"/>
+          <w:rFonts w:asciiTheme="minorHAnsi" w:hAnsiTheme="minorHAnsi" w:cstheme="minorHAnsi"/>
+        </w:rPr>
+        <w:t>form-data</w:t>
+      </w:r>
+      <w:proofErr w:type="spellEnd"/>
     </w:p>
     <w:p>
       <w:pPr>
@@ -2631,11 +4426,33 @@
           <w:rFonts w:asciiTheme="minorHAnsi" w:hAnsiTheme="minorHAnsi" w:cstheme="minorHAnsi"/>
         </w:rPr>
       </w:pPr>
-      <w:r>
-        <w:rPr>
-          <w:rFonts w:asciiTheme="minorHAnsi" w:hAnsiTheme="minorHAnsi" w:cstheme="minorHAnsi"/>
-        </w:rPr>
-        <w:t>Query paraméter: school_id (SZÜKSÉGES  -  az iskola azonosítója)</w:t>
+      <w:proofErr w:type="spellStart"/>
+      <w:r>
+        <w:rPr>
+          <w:rFonts w:asciiTheme="minorHAnsi" w:hAnsiTheme="minorHAnsi" w:cstheme="minorHAnsi"/>
+        </w:rPr>
+        <w:t>Query</w:t>
+      </w:r>
+      <w:proofErr w:type="spellEnd"/>
+      <w:r>
+        <w:rPr>
+          <w:rFonts w:asciiTheme="minorHAnsi" w:hAnsiTheme="minorHAnsi" w:cstheme="minorHAnsi"/>
+        </w:rPr>
+        <w:t xml:space="preserve"> paraméter: </w:t>
+      </w:r>
+      <w:proofErr w:type="spellStart"/>
+      <w:r>
+        <w:rPr>
+          <w:rFonts w:asciiTheme="minorHAnsi" w:hAnsiTheme="minorHAnsi" w:cstheme="minorHAnsi"/>
+        </w:rPr>
+        <w:t>school_id</w:t>
+      </w:r>
+      <w:proofErr w:type="spellEnd"/>
+      <w:r>
+        <w:rPr>
+          <w:rFonts w:asciiTheme="minorHAnsi" w:hAnsiTheme="minorHAnsi" w:cstheme="minorHAnsi"/>
+        </w:rPr>
+        <w:t xml:space="preserve"> (SZÜKSÉGES  -  az iskola azonosítója)</w:t>
       </w:r>
     </w:p>
     <w:p>
@@ -2692,7 +4509,63 @@
         <w:rPr>
           <w:rFonts w:asciiTheme="minorHAnsi" w:hAnsiTheme="minorHAnsi" w:cstheme="minorHAnsi"/>
         </w:rPr>
-        <w:t xml:space="preserve">A fájl feltöltés után, ellenőrzi a CSV fájl adat szerkezetét, majd beolvassa az egészet. A beolvasás után minden diákhoz generál egy azonosítót (Például: OM11111), egy rfid azonosítót, az „access” értékét alapból „zarva”-ra </w:t>
+        <w:t xml:space="preserve">A fájl feltöltés után, ellenőrzi a CSV fájl adat szerkezetét, majd beolvassa az egészet. A beolvasás után minden diákhoz generál egy azonosítót (Például: OM11111), egy </w:t>
+      </w:r>
+      <w:proofErr w:type="spellStart"/>
+      <w:r>
+        <w:rPr>
+          <w:rFonts w:asciiTheme="minorHAnsi" w:hAnsiTheme="minorHAnsi" w:cstheme="minorHAnsi"/>
+        </w:rPr>
+        <w:t>rfid</w:t>
+      </w:r>
+      <w:proofErr w:type="spellEnd"/>
+      <w:r>
+        <w:rPr>
+          <w:rFonts w:asciiTheme="minorHAnsi" w:hAnsiTheme="minorHAnsi" w:cstheme="minorHAnsi"/>
+        </w:rPr>
+        <w:t xml:space="preserve"> azonosítót, az „</w:t>
+      </w:r>
+      <w:proofErr w:type="spellStart"/>
+      <w:r>
+        <w:rPr>
+          <w:rFonts w:asciiTheme="minorHAnsi" w:hAnsiTheme="minorHAnsi" w:cstheme="minorHAnsi"/>
+        </w:rPr>
+        <w:t>access</w:t>
+      </w:r>
+      <w:proofErr w:type="spellEnd"/>
+      <w:r>
+        <w:rPr>
+          <w:rFonts w:asciiTheme="minorHAnsi" w:hAnsiTheme="minorHAnsi" w:cstheme="minorHAnsi"/>
+        </w:rPr>
+        <w:t>” értékét alapból „</w:t>
+      </w:r>
+      <w:proofErr w:type="spellStart"/>
+      <w:r>
+        <w:rPr>
+          <w:rFonts w:asciiTheme="minorHAnsi" w:hAnsiTheme="minorHAnsi" w:cstheme="minorHAnsi"/>
+        </w:rPr>
+        <w:t>zarva</w:t>
+      </w:r>
+      <w:proofErr w:type="spellEnd"/>
+      <w:r>
+        <w:rPr>
+          <w:rFonts w:asciiTheme="minorHAnsi" w:hAnsiTheme="minorHAnsi" w:cstheme="minorHAnsi"/>
+        </w:rPr>
+        <w:t>”-</w:t>
+      </w:r>
+      <w:proofErr w:type="spellStart"/>
+      <w:r>
+        <w:rPr>
+          <w:rFonts w:asciiTheme="minorHAnsi" w:hAnsiTheme="minorHAnsi" w:cstheme="minorHAnsi"/>
+        </w:rPr>
+        <w:t>ra</w:t>
+      </w:r>
+      <w:proofErr w:type="spellEnd"/>
+      <w:r>
+        <w:rPr>
+          <w:rFonts w:asciiTheme="minorHAnsi" w:hAnsiTheme="minorHAnsi" w:cstheme="minorHAnsi"/>
+        </w:rPr>
+        <w:t xml:space="preserve"> </w:t>
       </w:r>
       <w:r>
         <w:rPr>
@@ -2716,7 +4589,21 @@
         <w:rPr>
           <w:rFonts w:asciiTheme="minorHAnsi" w:hAnsiTheme="minorHAnsi" w:cstheme="minorHAnsi"/>
         </w:rPr>
-        <w:t>. Ezeket egy tömbben tárolom el, majd ezt a tömböt egy sql paranccsal feltöltöm az adatbázisba.</w:t>
+        <w:t xml:space="preserve">. Ezeket egy tömbben tárolom el, majd ezt a tömböt egy </w:t>
+      </w:r>
+      <w:proofErr w:type="spellStart"/>
+      <w:r>
+        <w:rPr>
+          <w:rFonts w:asciiTheme="minorHAnsi" w:hAnsiTheme="minorHAnsi" w:cstheme="minorHAnsi"/>
+        </w:rPr>
+        <w:t>sql</w:t>
+      </w:r>
+      <w:proofErr w:type="spellEnd"/>
+      <w:r>
+        <w:rPr>
+          <w:rFonts w:asciiTheme="minorHAnsi" w:hAnsiTheme="minorHAnsi" w:cstheme="minorHAnsi"/>
+        </w:rPr>
+        <w:t xml:space="preserve"> paranccsal feltöltöm az adatbázisba.</w:t>
       </w:r>
       <w:r>
         <w:rPr>
@@ -2724,24 +4611,42 @@
         </w:rPr>
         <w:t xml:space="preserve"> Sikeres feltöltés után meghívom a „</w:t>
       </w:r>
+      <w:proofErr w:type="spellStart"/>
       <w:r>
         <w:rPr>
           <w:rFonts w:cstheme="minorHAnsi"/>
         </w:rPr>
         <w:t>uploadStudentGroups</w:t>
       </w:r>
-      <w:r>
-        <w:rPr>
-          <w:rFonts w:asciiTheme="minorHAnsi" w:hAnsiTheme="minorHAnsi" w:cstheme="minorHAnsi"/>
-        </w:rPr>
-        <w:t>” ez a végpont az összes diáknak létrehozzá a diák-csoport kapcsolatát, hogy egy diák mely csoportokban szerepel. Utána a „</w:t>
-      </w:r>
+      <w:proofErr w:type="spellEnd"/>
+      <w:r>
+        <w:rPr>
+          <w:rFonts w:asciiTheme="minorHAnsi" w:hAnsiTheme="minorHAnsi" w:cstheme="minorHAnsi"/>
+        </w:rPr>
+        <w:t xml:space="preserve">” ez a végpont az összes diáknak </w:t>
+      </w:r>
+      <w:proofErr w:type="spellStart"/>
+      <w:r>
+        <w:rPr>
+          <w:rFonts w:asciiTheme="minorHAnsi" w:hAnsiTheme="minorHAnsi" w:cstheme="minorHAnsi"/>
+        </w:rPr>
+        <w:t>létrehozzá</w:t>
+      </w:r>
+      <w:proofErr w:type="spellEnd"/>
+      <w:r>
+        <w:rPr>
+          <w:rFonts w:asciiTheme="minorHAnsi" w:hAnsiTheme="minorHAnsi" w:cstheme="minorHAnsi"/>
+        </w:rPr>
+        <w:t xml:space="preserve"> a diák-csoport kapcsolatát, hogy egy diák mely csoportokban szerepel. Utána a „</w:t>
+      </w:r>
+      <w:proofErr w:type="spellStart"/>
       <w:r>
         <w:rPr>
           <w:rFonts w:cstheme="minorHAnsi"/>
         </w:rPr>
         <w:t>uploadStudLockRelations</w:t>
       </w:r>
+      <w:proofErr w:type="spellEnd"/>
       <w:r>
         <w:rPr>
           <w:rFonts w:cstheme="minorHAnsi"/>
@@ -2836,17 +4741,49 @@
           <w:sz w:val="24"/>
           <w:szCs w:val="24"/>
         </w:rPr>
-        <w:t>/api/</w:t>
-      </w:r>
-      <w:r>
-        <w:rPr>
-          <w:rFonts w:cstheme="minorHAnsi"/>
-          <w:color w:val="000000" w:themeColor="text1"/>
-          <w:sz w:val="24"/>
-          <w:szCs w:val="24"/>
-        </w:rPr>
-        <w:t>setup/</w:t>
-      </w:r>
+        <w:t>/</w:t>
+      </w:r>
+      <w:proofErr w:type="spellStart"/>
+      <w:r>
+        <w:rPr>
+          <w:rStyle w:val="HTML-kd"/>
+          <w:rFonts w:asciiTheme="minorHAnsi" w:eastAsiaTheme="minorHAnsi" w:hAnsiTheme="minorHAnsi" w:cstheme="minorHAnsi"/>
+          <w:sz w:val="24"/>
+          <w:szCs w:val="24"/>
+        </w:rPr>
+        <w:t>api</w:t>
+      </w:r>
+      <w:proofErr w:type="spellEnd"/>
+      <w:r>
+        <w:rPr>
+          <w:rStyle w:val="HTML-kd"/>
+          <w:rFonts w:asciiTheme="minorHAnsi" w:eastAsiaTheme="minorHAnsi" w:hAnsiTheme="minorHAnsi" w:cstheme="minorHAnsi"/>
+          <w:sz w:val="24"/>
+          <w:szCs w:val="24"/>
+        </w:rPr>
+        <w:t>/</w:t>
+      </w:r>
+      <w:proofErr w:type="spellStart"/>
+      <w:r>
+        <w:rPr>
+          <w:rFonts w:cstheme="minorHAnsi"/>
+          <w:color w:val="000000" w:themeColor="text1"/>
+          <w:sz w:val="24"/>
+          <w:szCs w:val="24"/>
+        </w:rPr>
+        <w:t>setup</w:t>
+      </w:r>
+      <w:proofErr w:type="spellEnd"/>
+      <w:r>
+        <w:rPr>
+          <w:rFonts w:cstheme="minorHAnsi"/>
+          <w:color w:val="000000" w:themeColor="text1"/>
+          <w:sz w:val="24"/>
+          <w:szCs w:val="24"/>
+        </w:rPr>
+        <w:t>/</w:t>
+      </w:r>
+      <w:proofErr w:type="spellStart"/>
       <w:r>
         <w:rPr>
           <w:rFonts w:cstheme="minorHAnsi"/>
@@ -2863,7 +4800,37 @@
           <w:sz w:val="24"/>
           <w:szCs w:val="24"/>
         </w:rPr>
-        <w:t>?school_id={az adott isokal azonosítója}</w:t>
+        <w:t>?school_id</w:t>
+      </w:r>
+      <w:proofErr w:type="spellEnd"/>
+      <w:r>
+        <w:rPr>
+          <w:rFonts w:cstheme="minorHAnsi"/>
+          <w:color w:val="000000" w:themeColor="text1"/>
+          <w:sz w:val="24"/>
+          <w:szCs w:val="24"/>
+        </w:rPr>
+        <w:t xml:space="preserve">={az adott </w:t>
+      </w:r>
+      <w:proofErr w:type="spellStart"/>
+      <w:r>
+        <w:rPr>
+          <w:rFonts w:cstheme="minorHAnsi"/>
+          <w:color w:val="000000" w:themeColor="text1"/>
+          <w:sz w:val="24"/>
+          <w:szCs w:val="24"/>
+        </w:rPr>
+        <w:t>isokal</w:t>
+      </w:r>
+      <w:proofErr w:type="spellEnd"/>
+      <w:r>
+        <w:rPr>
+          <w:rFonts w:cstheme="minorHAnsi"/>
+          <w:color w:val="000000" w:themeColor="text1"/>
+          <w:sz w:val="24"/>
+          <w:szCs w:val="24"/>
+        </w:rPr>
+        <w:t xml:space="preserve"> azonosítója}</w:t>
       </w:r>
     </w:p>
     <w:p>
@@ -2884,10 +4851,7 @@
         <w:t>Leírás:</w:t>
       </w:r>
       <w:r>
-        <w:t xml:space="preserve"> </w:t>
-      </w:r>
-      <w:r>
-        <w:t xml:space="preserve"> Ez a végpont lehetővé teszi, hogy a tanév végén a rendszert újra indítsák és az új tanévet beállítsák.</w:t>
+        <w:t xml:space="preserve">  Ez a végpont lehetővé teszi, hogy a tanév végén a rendszert újra indítsák és az új tanévet beállítsák.</w:t>
       </w:r>
     </w:p>
     <w:p>
@@ -2898,11 +4862,33 @@
           <w:rFonts w:asciiTheme="minorHAnsi" w:hAnsiTheme="minorHAnsi" w:cstheme="minorHAnsi"/>
         </w:rPr>
       </w:pPr>
-      <w:r>
-        <w:rPr>
-          <w:rFonts w:asciiTheme="minorHAnsi" w:hAnsiTheme="minorHAnsi" w:cstheme="minorHAnsi"/>
-        </w:rPr>
-        <w:t>Query paraméter: school_id (SZÜKSÉGES  -  az iskola azonosítója)</w:t>
+      <w:proofErr w:type="spellStart"/>
+      <w:r>
+        <w:rPr>
+          <w:rFonts w:asciiTheme="minorHAnsi" w:hAnsiTheme="minorHAnsi" w:cstheme="minorHAnsi"/>
+        </w:rPr>
+        <w:t>Query</w:t>
+      </w:r>
+      <w:proofErr w:type="spellEnd"/>
+      <w:r>
+        <w:rPr>
+          <w:rFonts w:asciiTheme="minorHAnsi" w:hAnsiTheme="minorHAnsi" w:cstheme="minorHAnsi"/>
+        </w:rPr>
+        <w:t xml:space="preserve"> paraméter: </w:t>
+      </w:r>
+      <w:proofErr w:type="spellStart"/>
+      <w:r>
+        <w:rPr>
+          <w:rFonts w:asciiTheme="minorHAnsi" w:hAnsiTheme="minorHAnsi" w:cstheme="minorHAnsi"/>
+        </w:rPr>
+        <w:t>school_id</w:t>
+      </w:r>
+      <w:proofErr w:type="spellEnd"/>
+      <w:r>
+        <w:rPr>
+          <w:rFonts w:asciiTheme="minorHAnsi" w:hAnsiTheme="minorHAnsi" w:cstheme="minorHAnsi"/>
+        </w:rPr>
+        <w:t xml:space="preserve"> (SZÜKSÉGES  -  az iskola azonosítója)</w:t>
       </w:r>
     </w:p>
     <w:p>
@@ -2952,12 +4938,14 @@
         </w:rPr>
         <w:t xml:space="preserve"> a „</w:t>
       </w:r>
+      <w:proofErr w:type="spellStart"/>
       <w:r>
         <w:rPr>
           <w:rFonts w:cstheme="minorHAnsi"/>
         </w:rPr>
         <w:t>setYearStartEnd</w:t>
       </w:r>
+      <w:proofErr w:type="spellEnd"/>
       <w:r>
         <w:rPr>
           <w:rFonts w:cstheme="minorHAnsi"/>
@@ -3095,17 +5083,49 @@
           <w:sz w:val="24"/>
           <w:szCs w:val="24"/>
         </w:rPr>
-        <w:t>/api/</w:t>
-      </w:r>
-      <w:r>
-        <w:rPr>
-          <w:rFonts w:cstheme="minorHAnsi"/>
-          <w:color w:val="000000" w:themeColor="text1"/>
-          <w:sz w:val="24"/>
-          <w:szCs w:val="24"/>
-        </w:rPr>
-        <w:t>setup/</w:t>
-      </w:r>
+        <w:t>/</w:t>
+      </w:r>
+      <w:proofErr w:type="spellStart"/>
+      <w:r>
+        <w:rPr>
+          <w:rStyle w:val="HTML-kd"/>
+          <w:rFonts w:asciiTheme="minorHAnsi" w:eastAsiaTheme="minorHAnsi" w:hAnsiTheme="minorHAnsi" w:cstheme="minorHAnsi"/>
+          <w:sz w:val="24"/>
+          <w:szCs w:val="24"/>
+        </w:rPr>
+        <w:t>api</w:t>
+      </w:r>
+      <w:proofErr w:type="spellEnd"/>
+      <w:r>
+        <w:rPr>
+          <w:rStyle w:val="HTML-kd"/>
+          <w:rFonts w:asciiTheme="minorHAnsi" w:eastAsiaTheme="minorHAnsi" w:hAnsiTheme="minorHAnsi" w:cstheme="minorHAnsi"/>
+          <w:sz w:val="24"/>
+          <w:szCs w:val="24"/>
+        </w:rPr>
+        <w:t>/</w:t>
+      </w:r>
+      <w:proofErr w:type="spellStart"/>
+      <w:r>
+        <w:rPr>
+          <w:rFonts w:cstheme="minorHAnsi"/>
+          <w:color w:val="000000" w:themeColor="text1"/>
+          <w:sz w:val="24"/>
+          <w:szCs w:val="24"/>
+        </w:rPr>
+        <w:t>setup</w:t>
+      </w:r>
+      <w:proofErr w:type="spellEnd"/>
+      <w:r>
+        <w:rPr>
+          <w:rFonts w:cstheme="minorHAnsi"/>
+          <w:color w:val="000000" w:themeColor="text1"/>
+          <w:sz w:val="24"/>
+          <w:szCs w:val="24"/>
+        </w:rPr>
+        <w:t>/</w:t>
+      </w:r>
+      <w:proofErr w:type="spellStart"/>
       <w:r>
         <w:rPr>
           <w:rFonts w:cstheme="minorHAnsi"/>
@@ -3122,7 +5142,37 @@
           <w:sz w:val="24"/>
           <w:szCs w:val="24"/>
         </w:rPr>
-        <w:t>?school_id={az adott isokal azonosítója}</w:t>
+        <w:t>?school_id</w:t>
+      </w:r>
+      <w:proofErr w:type="spellEnd"/>
+      <w:r>
+        <w:rPr>
+          <w:rFonts w:cstheme="minorHAnsi"/>
+          <w:color w:val="000000" w:themeColor="text1"/>
+          <w:sz w:val="24"/>
+          <w:szCs w:val="24"/>
+        </w:rPr>
+        <w:t xml:space="preserve">={az adott </w:t>
+      </w:r>
+      <w:proofErr w:type="spellStart"/>
+      <w:r>
+        <w:rPr>
+          <w:rFonts w:cstheme="minorHAnsi"/>
+          <w:color w:val="000000" w:themeColor="text1"/>
+          <w:sz w:val="24"/>
+          <w:szCs w:val="24"/>
+        </w:rPr>
+        <w:t>isokal</w:t>
+      </w:r>
+      <w:proofErr w:type="spellEnd"/>
+      <w:r>
+        <w:rPr>
+          <w:rFonts w:cstheme="minorHAnsi"/>
+          <w:color w:val="000000" w:themeColor="text1"/>
+          <w:sz w:val="24"/>
+          <w:szCs w:val="24"/>
+        </w:rPr>
+        <w:t xml:space="preserve"> azonosítója}</w:t>
       </w:r>
     </w:p>
     <w:p>
@@ -3188,17 +5238,49 @@
           <w:sz w:val="24"/>
           <w:szCs w:val="24"/>
         </w:rPr>
-        <w:t>/api/</w:t>
-      </w:r>
-      <w:r>
-        <w:rPr>
-          <w:rFonts w:cstheme="minorHAnsi"/>
-          <w:color w:val="000000" w:themeColor="text1"/>
-          <w:sz w:val="24"/>
-          <w:szCs w:val="24"/>
-        </w:rPr>
-        <w:t>setup/</w:t>
-      </w:r>
+        <w:t>/</w:t>
+      </w:r>
+      <w:proofErr w:type="spellStart"/>
+      <w:r>
+        <w:rPr>
+          <w:rStyle w:val="HTML-kd"/>
+          <w:rFonts w:asciiTheme="minorHAnsi" w:eastAsiaTheme="minorHAnsi" w:hAnsiTheme="minorHAnsi" w:cstheme="minorHAnsi"/>
+          <w:sz w:val="24"/>
+          <w:szCs w:val="24"/>
+        </w:rPr>
+        <w:t>api</w:t>
+      </w:r>
+      <w:proofErr w:type="spellEnd"/>
+      <w:r>
+        <w:rPr>
+          <w:rStyle w:val="HTML-kd"/>
+          <w:rFonts w:asciiTheme="minorHAnsi" w:eastAsiaTheme="minorHAnsi" w:hAnsiTheme="minorHAnsi" w:cstheme="minorHAnsi"/>
+          <w:sz w:val="24"/>
+          <w:szCs w:val="24"/>
+        </w:rPr>
+        <w:t>/</w:t>
+      </w:r>
+      <w:proofErr w:type="spellStart"/>
+      <w:r>
+        <w:rPr>
+          <w:rFonts w:cstheme="minorHAnsi"/>
+          <w:color w:val="000000" w:themeColor="text1"/>
+          <w:sz w:val="24"/>
+          <w:szCs w:val="24"/>
+        </w:rPr>
+        <w:t>setup</w:t>
+      </w:r>
+      <w:proofErr w:type="spellEnd"/>
+      <w:r>
+        <w:rPr>
+          <w:rFonts w:cstheme="minorHAnsi"/>
+          <w:color w:val="000000" w:themeColor="text1"/>
+          <w:sz w:val="24"/>
+          <w:szCs w:val="24"/>
+        </w:rPr>
+        <w:t>/</w:t>
+      </w:r>
+      <w:proofErr w:type="spellStart"/>
       <w:r>
         <w:rPr>
           <w:rFonts w:cstheme="minorHAnsi"/>
@@ -3224,7 +5306,37 @@
           <w:sz w:val="24"/>
           <w:szCs w:val="24"/>
         </w:rPr>
-        <w:t>?school_id={az adott isokal azonosítója}</w:t>
+        <w:t>?school_id</w:t>
+      </w:r>
+      <w:proofErr w:type="spellEnd"/>
+      <w:r>
+        <w:rPr>
+          <w:rFonts w:cstheme="minorHAnsi"/>
+          <w:color w:val="000000" w:themeColor="text1"/>
+          <w:sz w:val="24"/>
+          <w:szCs w:val="24"/>
+        </w:rPr>
+        <w:t xml:space="preserve">={az adott </w:t>
+      </w:r>
+      <w:proofErr w:type="spellStart"/>
+      <w:r>
+        <w:rPr>
+          <w:rFonts w:cstheme="minorHAnsi"/>
+          <w:color w:val="000000" w:themeColor="text1"/>
+          <w:sz w:val="24"/>
+          <w:szCs w:val="24"/>
+        </w:rPr>
+        <w:t>isokal</w:t>
+      </w:r>
+      <w:proofErr w:type="spellEnd"/>
+      <w:r>
+        <w:rPr>
+          <w:rFonts w:cstheme="minorHAnsi"/>
+          <w:color w:val="000000" w:themeColor="text1"/>
+          <w:sz w:val="24"/>
+          <w:szCs w:val="24"/>
+        </w:rPr>
+        <w:t xml:space="preserve"> azonosítója}</w:t>
       </w:r>
     </w:p>
     <w:p>
@@ -3245,10 +5357,7 @@
         <w:t>Leírás:</w:t>
       </w:r>
       <w:r>
-        <w:t xml:space="preserve">  </w:t>
-      </w:r>
-      <w:r>
-        <w:t>Ezek a végpontok a kapott tömböt feltöltik az adatbázisba, a megfelelő iskola azonosítóval.</w:t>
+        <w:t xml:space="preserve">  Ezek a végpontok a kapott tömböt feltöltik az adatbázisba, a megfelelő iskola azonosítóval.</w:t>
       </w:r>
     </w:p>
     <w:p>
@@ -3259,11 +5368,33 @@
           <w:rFonts w:asciiTheme="minorHAnsi" w:hAnsiTheme="minorHAnsi" w:cstheme="minorHAnsi"/>
         </w:rPr>
       </w:pPr>
-      <w:r>
-        <w:rPr>
-          <w:rFonts w:asciiTheme="minorHAnsi" w:hAnsiTheme="minorHAnsi" w:cstheme="minorHAnsi"/>
-        </w:rPr>
-        <w:t>Query paraméter: school_id (SZÜKSÉGES  -  az iskola azonosítója)</w:t>
+      <w:proofErr w:type="spellStart"/>
+      <w:r>
+        <w:rPr>
+          <w:rFonts w:asciiTheme="minorHAnsi" w:hAnsiTheme="minorHAnsi" w:cstheme="minorHAnsi"/>
+        </w:rPr>
+        <w:t>Query</w:t>
+      </w:r>
+      <w:proofErr w:type="spellEnd"/>
+      <w:r>
+        <w:rPr>
+          <w:rFonts w:asciiTheme="minorHAnsi" w:hAnsiTheme="minorHAnsi" w:cstheme="minorHAnsi"/>
+        </w:rPr>
+        <w:t xml:space="preserve"> paraméter: </w:t>
+      </w:r>
+      <w:proofErr w:type="spellStart"/>
+      <w:r>
+        <w:rPr>
+          <w:rFonts w:asciiTheme="minorHAnsi" w:hAnsiTheme="minorHAnsi" w:cstheme="minorHAnsi"/>
+        </w:rPr>
+        <w:t>school_id</w:t>
+      </w:r>
+      <w:proofErr w:type="spellEnd"/>
+      <w:r>
+        <w:rPr>
+          <w:rFonts w:asciiTheme="minorHAnsi" w:hAnsiTheme="minorHAnsi" w:cstheme="minorHAnsi"/>
+        </w:rPr>
+        <w:t xml:space="preserve"> (SZÜKSÉGES  -  az iskola azonosítója)</w:t>
       </w:r>
     </w:p>
     <w:p>
@@ -3280,12 +5411,14 @@
         </w:rPr>
         <w:t xml:space="preserve">Törzs: ringing tömb vagy </w:t>
       </w:r>
+      <w:proofErr w:type="spellStart"/>
       <w:r>
         <w:rPr>
           <w:rFonts w:asciiTheme="minorHAnsi" w:hAnsiTheme="minorHAnsi" w:cstheme="minorHAnsi"/>
         </w:rPr>
         <w:t>groups</w:t>
       </w:r>
+      <w:proofErr w:type="spellEnd"/>
       <w:r>
         <w:rPr>
           <w:rFonts w:asciiTheme="minorHAnsi" w:hAnsiTheme="minorHAnsi" w:cstheme="minorHAnsi"/>
@@ -3419,52 +5552,96 @@
           <w:sz w:val="24"/>
           <w:szCs w:val="24"/>
         </w:rPr>
-        <w:t>/api/</w:t>
-      </w:r>
-      <w:r>
-        <w:rPr>
-          <w:rFonts w:cstheme="minorHAnsi"/>
-          <w:color w:val="000000" w:themeColor="text1"/>
-          <w:sz w:val="24"/>
-          <w:szCs w:val="24"/>
-        </w:rPr>
-        <w:t>setup/</w:t>
-      </w:r>
-      <w:r>
-        <w:rPr>
-          <w:rFonts w:cstheme="minorHAnsi"/>
-          <w:color w:val="000000" w:themeColor="text1"/>
-          <w:sz w:val="24"/>
-          <w:szCs w:val="24"/>
-        </w:rPr>
-        <w:t>upload</w:t>
-      </w:r>
-      <w:r>
-        <w:rPr>
-          <w:rFonts w:cstheme="minorHAnsi"/>
-          <w:color w:val="000000" w:themeColor="text1"/>
-          <w:sz w:val="24"/>
-          <w:szCs w:val="24"/>
-        </w:rPr>
-        <w:t>Employee</w:t>
-      </w:r>
-      <w:r>
-        <w:rPr>
-          <w:rFonts w:cstheme="minorHAnsi"/>
-          <w:color w:val="000000" w:themeColor="text1"/>
-          <w:sz w:val="24"/>
-          <w:szCs w:val="24"/>
-        </w:rPr>
-        <w:t>s</w:t>
-      </w:r>
-      <w:r>
-        <w:rPr>
-          <w:rFonts w:cstheme="minorHAnsi"/>
-          <w:color w:val="000000" w:themeColor="text1"/>
-          <w:sz w:val="24"/>
-          <w:szCs w:val="24"/>
-        </w:rPr>
-        <w:t>?school_id={az adott isokal azonosítója}</w:t>
+        <w:t>/</w:t>
+      </w:r>
+      <w:proofErr w:type="spellStart"/>
+      <w:r>
+        <w:rPr>
+          <w:rStyle w:val="HTML-kd"/>
+          <w:rFonts w:asciiTheme="minorHAnsi" w:eastAsiaTheme="minorHAnsi" w:hAnsiTheme="minorHAnsi" w:cstheme="minorHAnsi"/>
+          <w:sz w:val="24"/>
+          <w:szCs w:val="24"/>
+        </w:rPr>
+        <w:t>api</w:t>
+      </w:r>
+      <w:proofErr w:type="spellEnd"/>
+      <w:r>
+        <w:rPr>
+          <w:rStyle w:val="HTML-kd"/>
+          <w:rFonts w:asciiTheme="minorHAnsi" w:eastAsiaTheme="minorHAnsi" w:hAnsiTheme="minorHAnsi" w:cstheme="minorHAnsi"/>
+          <w:sz w:val="24"/>
+          <w:szCs w:val="24"/>
+        </w:rPr>
+        <w:t>/</w:t>
+      </w:r>
+      <w:proofErr w:type="spellStart"/>
+      <w:r>
+        <w:rPr>
+          <w:rFonts w:cstheme="minorHAnsi"/>
+          <w:color w:val="000000" w:themeColor="text1"/>
+          <w:sz w:val="24"/>
+          <w:szCs w:val="24"/>
+        </w:rPr>
+        <w:t>setup</w:t>
+      </w:r>
+      <w:proofErr w:type="spellEnd"/>
+      <w:r>
+        <w:rPr>
+          <w:rFonts w:cstheme="minorHAnsi"/>
+          <w:color w:val="000000" w:themeColor="text1"/>
+          <w:sz w:val="24"/>
+          <w:szCs w:val="24"/>
+        </w:rPr>
+        <w:t>/</w:t>
+      </w:r>
+      <w:proofErr w:type="spellStart"/>
+      <w:r>
+        <w:rPr>
+          <w:rFonts w:cstheme="minorHAnsi"/>
+          <w:color w:val="000000" w:themeColor="text1"/>
+          <w:sz w:val="24"/>
+          <w:szCs w:val="24"/>
+        </w:rPr>
+        <w:t>uploadEmployees</w:t>
+      </w:r>
+      <w:r>
+        <w:rPr>
+          <w:rFonts w:cstheme="minorHAnsi"/>
+          <w:color w:val="000000" w:themeColor="text1"/>
+          <w:sz w:val="24"/>
+          <w:szCs w:val="24"/>
+        </w:rPr>
+        <w:t>?school_id</w:t>
+      </w:r>
+      <w:proofErr w:type="spellEnd"/>
+      <w:r>
+        <w:rPr>
+          <w:rFonts w:cstheme="minorHAnsi"/>
+          <w:color w:val="000000" w:themeColor="text1"/>
+          <w:sz w:val="24"/>
+          <w:szCs w:val="24"/>
+        </w:rPr>
+        <w:t xml:space="preserve">={az adott </w:t>
+      </w:r>
+      <w:proofErr w:type="spellStart"/>
+      <w:r>
+        <w:rPr>
+          <w:rFonts w:cstheme="minorHAnsi"/>
+          <w:color w:val="000000" w:themeColor="text1"/>
+          <w:sz w:val="24"/>
+          <w:szCs w:val="24"/>
+        </w:rPr>
+        <w:t>isokal</w:t>
+      </w:r>
+      <w:proofErr w:type="spellEnd"/>
+      <w:r>
+        <w:rPr>
+          <w:rFonts w:cstheme="minorHAnsi"/>
+          <w:color w:val="000000" w:themeColor="text1"/>
+          <w:sz w:val="24"/>
+          <w:szCs w:val="24"/>
+        </w:rPr>
+        <w:t xml:space="preserve"> azonosítója}</w:t>
       </w:r>
     </w:p>
     <w:p>
@@ -3485,10 +5662,23 @@
         <w:t>Leírás:</w:t>
       </w:r>
       <w:r>
-        <w:t xml:space="preserve">  Ez a végponto</w:t>
-      </w:r>
-      <w:r>
-        <w:t xml:space="preserve"> egy tömbből feltölti a tanárok adatit az adatbázisba.</w:t>
+        <w:t xml:space="preserve">  Ez a </w:t>
+      </w:r>
+      <w:proofErr w:type="spellStart"/>
+      <w:r>
+        <w:t>végponto</w:t>
+      </w:r>
+      <w:proofErr w:type="spellEnd"/>
+      <w:r>
+        <w:t xml:space="preserve"> egy tömbből feltölti a tanárok </w:t>
+      </w:r>
+      <w:proofErr w:type="spellStart"/>
+      <w:r>
+        <w:t>adatit</w:t>
+      </w:r>
+      <w:proofErr w:type="spellEnd"/>
+      <w:r>
+        <w:t xml:space="preserve"> az adatbázisba.</w:t>
       </w:r>
     </w:p>
     <w:p>
@@ -3499,11 +5689,33 @@
           <w:rFonts w:asciiTheme="minorHAnsi" w:hAnsiTheme="minorHAnsi" w:cstheme="minorHAnsi"/>
         </w:rPr>
       </w:pPr>
-      <w:r>
-        <w:rPr>
-          <w:rFonts w:asciiTheme="minorHAnsi" w:hAnsiTheme="minorHAnsi" w:cstheme="minorHAnsi"/>
-        </w:rPr>
-        <w:t>Query paraméter: school_id (SZÜKSÉGES  -  az iskola azonosítója)</w:t>
+      <w:proofErr w:type="spellStart"/>
+      <w:r>
+        <w:rPr>
+          <w:rFonts w:asciiTheme="minorHAnsi" w:hAnsiTheme="minorHAnsi" w:cstheme="minorHAnsi"/>
+        </w:rPr>
+        <w:t>Query</w:t>
+      </w:r>
+      <w:proofErr w:type="spellEnd"/>
+      <w:r>
+        <w:rPr>
+          <w:rFonts w:asciiTheme="minorHAnsi" w:hAnsiTheme="minorHAnsi" w:cstheme="minorHAnsi"/>
+        </w:rPr>
+        <w:t xml:space="preserve"> paraméter: </w:t>
+      </w:r>
+      <w:proofErr w:type="spellStart"/>
+      <w:r>
+        <w:rPr>
+          <w:rFonts w:asciiTheme="minorHAnsi" w:hAnsiTheme="minorHAnsi" w:cstheme="minorHAnsi"/>
+        </w:rPr>
+        <w:t>school_id</w:t>
+      </w:r>
+      <w:proofErr w:type="spellEnd"/>
+      <w:r>
+        <w:rPr>
+          <w:rFonts w:asciiTheme="minorHAnsi" w:hAnsiTheme="minorHAnsi" w:cstheme="minorHAnsi"/>
+        </w:rPr>
+        <w:t xml:space="preserve"> (SZÜKSÉGES  -  az iskola azonosítója)</w:t>
       </w:r>
     </w:p>
     <w:p>
@@ -3520,17 +5732,19 @@
         </w:rPr>
         <w:t xml:space="preserve">Törzs: </w:t>
       </w:r>
-      <w:r>
-        <w:rPr>
-          <w:rFonts w:asciiTheme="minorHAnsi" w:hAnsiTheme="minorHAnsi" w:cstheme="minorHAnsi"/>
-        </w:rPr>
-        <w:t xml:space="preserve">employees </w:t>
-      </w:r>
-      <w:r>
-        <w:rPr>
-          <w:rFonts w:asciiTheme="minorHAnsi" w:hAnsiTheme="minorHAnsi" w:cstheme="minorHAnsi"/>
-        </w:rPr>
-        <w:t>tömb</w:t>
+      <w:proofErr w:type="spellStart"/>
+      <w:r>
+        <w:rPr>
+          <w:rFonts w:asciiTheme="minorHAnsi" w:hAnsiTheme="minorHAnsi" w:cstheme="minorHAnsi"/>
+        </w:rPr>
+        <w:t>employees</w:t>
+      </w:r>
+      <w:proofErr w:type="spellEnd"/>
+      <w:r>
+        <w:rPr>
+          <w:rFonts w:asciiTheme="minorHAnsi" w:hAnsiTheme="minorHAnsi" w:cstheme="minorHAnsi"/>
+        </w:rPr>
+        <w:t xml:space="preserve"> tömb</w:t>
       </w:r>
     </w:p>
     <w:p>
@@ -3560,13 +5774,69 @@
         <w:rPr>
           <w:rFonts w:asciiTheme="minorHAnsi" w:hAnsiTheme="minorHAnsi" w:cstheme="minorHAnsi"/>
         </w:rPr>
-        <w:t>A kapott tömb adatit ellenőri, majd az adatbázis feltöltés előtt egy hashellet alapjelszót ad minden tanárnak, amely áll: a tanár rövidített nevéből plusz „123”. Majd a tanárok bejelentkezés után megtudják változtatni az alapjelszót.</w:t>
-      </w:r>
-      <w:r>
-        <w:rPr>
-          <w:rFonts w:asciiTheme="minorHAnsi" w:hAnsiTheme="minorHAnsi" w:cstheme="minorHAnsi"/>
-        </w:rPr>
-        <w:t xml:space="preserve"> És minden tanárhoz hozzárendeli az kepott iskola azonosítót. Utána egy sql paranccsal tölti fel az összes tanár adatát az adatbázisba. Sikeres futás után 200-as kóddal tér vissza. Ha az adatok feltöltése sikertelen 500-as, ha valamilyen parméter hiányzik vagy érvénytelen akkor 400-as vagy 404-es hiba kóddal tér vissza. </w:t>
+        <w:t xml:space="preserve">A kapott tömb </w:t>
+      </w:r>
+      <w:proofErr w:type="spellStart"/>
+      <w:r>
+        <w:rPr>
+          <w:rFonts w:asciiTheme="minorHAnsi" w:hAnsiTheme="minorHAnsi" w:cstheme="minorHAnsi"/>
+        </w:rPr>
+        <w:t>adatit</w:t>
+      </w:r>
+      <w:proofErr w:type="spellEnd"/>
+      <w:r>
+        <w:rPr>
+          <w:rFonts w:asciiTheme="minorHAnsi" w:hAnsiTheme="minorHAnsi" w:cstheme="minorHAnsi"/>
+        </w:rPr>
+        <w:t xml:space="preserve"> ellenőri, majd az adatbázis feltöltés előtt egy </w:t>
+      </w:r>
+      <w:proofErr w:type="spellStart"/>
+      <w:r>
+        <w:rPr>
+          <w:rFonts w:asciiTheme="minorHAnsi" w:hAnsiTheme="minorHAnsi" w:cstheme="minorHAnsi"/>
+        </w:rPr>
+        <w:t>hashellet</w:t>
+      </w:r>
+      <w:proofErr w:type="spellEnd"/>
+      <w:r>
+        <w:rPr>
+          <w:rFonts w:asciiTheme="minorHAnsi" w:hAnsiTheme="minorHAnsi" w:cstheme="minorHAnsi"/>
+        </w:rPr>
+        <w:t xml:space="preserve"> alapjelszót ad minden tanárnak, amely áll: a tanár rövidített nevéből plusz „123”. Majd a tanárok bejelentkezés után megtudják változtatni az alapjelszót.</w:t>
+      </w:r>
+      <w:r>
+        <w:rPr>
+          <w:rFonts w:asciiTheme="minorHAnsi" w:hAnsiTheme="minorHAnsi" w:cstheme="minorHAnsi"/>
+        </w:rPr>
+        <w:t xml:space="preserve"> És minden tanárhoz hozzárendeli az </w:t>
+      </w:r>
+      <w:proofErr w:type="spellStart"/>
+      <w:r>
+        <w:rPr>
+          <w:rFonts w:asciiTheme="minorHAnsi" w:hAnsiTheme="minorHAnsi" w:cstheme="minorHAnsi"/>
+        </w:rPr>
+        <w:t>kepott</w:t>
+      </w:r>
+      <w:proofErr w:type="spellEnd"/>
+      <w:r>
+        <w:rPr>
+          <w:rFonts w:asciiTheme="minorHAnsi" w:hAnsiTheme="minorHAnsi" w:cstheme="minorHAnsi"/>
+        </w:rPr>
+        <w:t xml:space="preserve"> iskola azonosítót. Utána egy </w:t>
+      </w:r>
+      <w:proofErr w:type="spellStart"/>
+      <w:r>
+        <w:rPr>
+          <w:rFonts w:asciiTheme="minorHAnsi" w:hAnsiTheme="minorHAnsi" w:cstheme="minorHAnsi"/>
+        </w:rPr>
+        <w:t>sql</w:t>
+      </w:r>
+      <w:proofErr w:type="spellEnd"/>
+      <w:r>
+        <w:rPr>
+          <w:rFonts w:asciiTheme="minorHAnsi" w:hAnsiTheme="minorHAnsi" w:cstheme="minorHAnsi"/>
+        </w:rPr>
+        <w:t xml:space="preserve"> paranccsal tölti fel az összes tanár adatát az adatbázisba. Sikeres futás után 200-as kóddal tér vissza. Ha az adatok feltöltése sikertelen 500-as, ha valamilyen parméter hiányzik vagy érvénytelen akkor 400-as vagy 404-es hiba kóddal tér vissza. </w:t>
       </w:r>
     </w:p>
     <w:p>
@@ -3703,52 +5973,96 @@
           <w:sz w:val="24"/>
           <w:szCs w:val="24"/>
         </w:rPr>
-        <w:t>/api/</w:t>
-      </w:r>
-      <w:r>
-        <w:rPr>
-          <w:rFonts w:cstheme="minorHAnsi"/>
-          <w:color w:val="000000" w:themeColor="text1"/>
-          <w:sz w:val="24"/>
-          <w:szCs w:val="24"/>
-        </w:rPr>
-        <w:t>setup/</w:t>
-      </w:r>
-      <w:r>
-        <w:rPr>
-          <w:rFonts w:cstheme="minorHAnsi"/>
-          <w:color w:val="000000" w:themeColor="text1"/>
-          <w:sz w:val="24"/>
-          <w:szCs w:val="24"/>
-        </w:rPr>
-        <w:t>uploa</w:t>
-      </w:r>
-      <w:r>
-        <w:rPr>
-          <w:rFonts w:cstheme="minorHAnsi"/>
-          <w:color w:val="000000" w:themeColor="text1"/>
-          <w:sz w:val="24"/>
-          <w:szCs w:val="24"/>
-        </w:rPr>
-        <w:t>dTimetable</w:t>
-      </w:r>
-      <w:r>
-        <w:rPr>
-          <w:rFonts w:cstheme="minorHAnsi"/>
-          <w:color w:val="000000" w:themeColor="text1"/>
-          <w:sz w:val="24"/>
-          <w:szCs w:val="24"/>
-        </w:rPr>
-        <w:t>s</w:t>
-      </w:r>
-      <w:r>
-        <w:rPr>
-          <w:rFonts w:cstheme="minorHAnsi"/>
-          <w:color w:val="000000" w:themeColor="text1"/>
-          <w:sz w:val="24"/>
-          <w:szCs w:val="24"/>
-        </w:rPr>
-        <w:t>?school_id={az adott isokal azonosítója}</w:t>
+        <w:t>/</w:t>
+      </w:r>
+      <w:proofErr w:type="spellStart"/>
+      <w:r>
+        <w:rPr>
+          <w:rStyle w:val="HTML-kd"/>
+          <w:rFonts w:asciiTheme="minorHAnsi" w:eastAsiaTheme="minorHAnsi" w:hAnsiTheme="minorHAnsi" w:cstheme="minorHAnsi"/>
+          <w:sz w:val="24"/>
+          <w:szCs w:val="24"/>
+        </w:rPr>
+        <w:t>api</w:t>
+      </w:r>
+      <w:proofErr w:type="spellEnd"/>
+      <w:r>
+        <w:rPr>
+          <w:rStyle w:val="HTML-kd"/>
+          <w:rFonts w:asciiTheme="minorHAnsi" w:eastAsiaTheme="minorHAnsi" w:hAnsiTheme="minorHAnsi" w:cstheme="minorHAnsi"/>
+          <w:sz w:val="24"/>
+          <w:szCs w:val="24"/>
+        </w:rPr>
+        <w:t>/</w:t>
+      </w:r>
+      <w:proofErr w:type="spellStart"/>
+      <w:r>
+        <w:rPr>
+          <w:rFonts w:cstheme="minorHAnsi"/>
+          <w:color w:val="000000" w:themeColor="text1"/>
+          <w:sz w:val="24"/>
+          <w:szCs w:val="24"/>
+        </w:rPr>
+        <w:t>setup</w:t>
+      </w:r>
+      <w:proofErr w:type="spellEnd"/>
+      <w:r>
+        <w:rPr>
+          <w:rFonts w:cstheme="minorHAnsi"/>
+          <w:color w:val="000000" w:themeColor="text1"/>
+          <w:sz w:val="24"/>
+          <w:szCs w:val="24"/>
+        </w:rPr>
+        <w:t>/</w:t>
+      </w:r>
+      <w:proofErr w:type="spellStart"/>
+      <w:r>
+        <w:rPr>
+          <w:rFonts w:cstheme="minorHAnsi"/>
+          <w:color w:val="000000" w:themeColor="text1"/>
+          <w:sz w:val="24"/>
+          <w:szCs w:val="24"/>
+        </w:rPr>
+        <w:t>uploadTimetables</w:t>
+      </w:r>
+      <w:r>
+        <w:rPr>
+          <w:rFonts w:cstheme="minorHAnsi"/>
+          <w:color w:val="000000" w:themeColor="text1"/>
+          <w:sz w:val="24"/>
+          <w:szCs w:val="24"/>
+        </w:rPr>
+        <w:t>?school_id</w:t>
+      </w:r>
+      <w:proofErr w:type="spellEnd"/>
+      <w:r>
+        <w:rPr>
+          <w:rFonts w:cstheme="minorHAnsi"/>
+          <w:color w:val="000000" w:themeColor="text1"/>
+          <w:sz w:val="24"/>
+          <w:szCs w:val="24"/>
+        </w:rPr>
+        <w:t xml:space="preserve">={az adott </w:t>
+      </w:r>
+      <w:proofErr w:type="spellStart"/>
+      <w:r>
+        <w:rPr>
+          <w:rFonts w:cstheme="minorHAnsi"/>
+          <w:color w:val="000000" w:themeColor="text1"/>
+          <w:sz w:val="24"/>
+          <w:szCs w:val="24"/>
+        </w:rPr>
+        <w:t>isokal</w:t>
+      </w:r>
+      <w:proofErr w:type="spellEnd"/>
+      <w:r>
+        <w:rPr>
+          <w:rFonts w:cstheme="minorHAnsi"/>
+          <w:color w:val="000000" w:themeColor="text1"/>
+          <w:sz w:val="24"/>
+          <w:szCs w:val="24"/>
+        </w:rPr>
+        <w:t xml:space="preserve"> azonosítója}</w:t>
       </w:r>
     </w:p>
     <w:p>
@@ -3769,19 +6083,15 @@
         <w:t>Leírás:</w:t>
       </w:r>
       <w:r>
-        <w:t xml:space="preserve">  Ez a végpont</w:t>
-      </w:r>
-      <w:r>
-        <w:t>,</w:t>
-      </w:r>
-      <w:r>
-        <w:t xml:space="preserve"> egy tömbből feltölti a </w:t>
-      </w:r>
-      <w:r>
-        <w:t>órarend</w:t>
-      </w:r>
-      <w:r>
-        <w:t xml:space="preserve"> adatit az adatbázisba.</w:t>
+        <w:t xml:space="preserve">  Ez a végpont, egy tömbből feltölti a órarend </w:t>
+      </w:r>
+      <w:proofErr w:type="spellStart"/>
+      <w:r>
+        <w:t>adatit</w:t>
+      </w:r>
+      <w:proofErr w:type="spellEnd"/>
+      <w:r>
+        <w:t xml:space="preserve"> az adatbázisba.</w:t>
       </w:r>
     </w:p>
     <w:p>
@@ -3792,11 +6102,33 @@
           <w:rFonts w:asciiTheme="minorHAnsi" w:hAnsiTheme="minorHAnsi" w:cstheme="minorHAnsi"/>
         </w:rPr>
       </w:pPr>
-      <w:r>
-        <w:rPr>
-          <w:rFonts w:asciiTheme="minorHAnsi" w:hAnsiTheme="minorHAnsi" w:cstheme="minorHAnsi"/>
-        </w:rPr>
-        <w:t>Query paraméter: school_id (SZÜKSÉGES  -  az iskola azonosítója)</w:t>
+      <w:proofErr w:type="spellStart"/>
+      <w:r>
+        <w:rPr>
+          <w:rFonts w:asciiTheme="minorHAnsi" w:hAnsiTheme="minorHAnsi" w:cstheme="minorHAnsi"/>
+        </w:rPr>
+        <w:t>Query</w:t>
+      </w:r>
+      <w:proofErr w:type="spellEnd"/>
+      <w:r>
+        <w:rPr>
+          <w:rFonts w:asciiTheme="minorHAnsi" w:hAnsiTheme="minorHAnsi" w:cstheme="minorHAnsi"/>
+        </w:rPr>
+        <w:t xml:space="preserve"> paraméter: </w:t>
+      </w:r>
+      <w:proofErr w:type="spellStart"/>
+      <w:r>
+        <w:rPr>
+          <w:rFonts w:asciiTheme="minorHAnsi" w:hAnsiTheme="minorHAnsi" w:cstheme="minorHAnsi"/>
+        </w:rPr>
+        <w:t>school_id</w:t>
+      </w:r>
+      <w:proofErr w:type="spellEnd"/>
+      <w:r>
+        <w:rPr>
+          <w:rFonts w:asciiTheme="minorHAnsi" w:hAnsiTheme="minorHAnsi" w:cstheme="minorHAnsi"/>
+        </w:rPr>
+        <w:t xml:space="preserve"> (SZÜKSÉGES  -  az iskola azonosítója)</w:t>
       </w:r>
     </w:p>
     <w:p>
@@ -3813,12 +6145,14 @@
         </w:rPr>
         <w:t xml:space="preserve">Törzs: </w:t>
       </w:r>
+      <w:proofErr w:type="spellStart"/>
       <w:r>
         <w:rPr>
           <w:rFonts w:asciiTheme="minorHAnsi" w:hAnsiTheme="minorHAnsi" w:cstheme="minorHAnsi"/>
         </w:rPr>
         <w:t>schedule</w:t>
       </w:r>
+      <w:proofErr w:type="spellEnd"/>
       <w:r>
         <w:rPr>
           <w:rFonts w:asciiTheme="minorHAnsi" w:hAnsiTheme="minorHAnsi" w:cstheme="minorHAnsi"/>
@@ -3853,7 +6187,63 @@
         <w:rPr>
           <w:rFonts w:asciiTheme="minorHAnsi" w:hAnsiTheme="minorHAnsi" w:cstheme="minorHAnsi"/>
         </w:rPr>
-        <w:t xml:space="preserve">Először ellenőrzi a tömb adatait, majd utána az admins táblából lekéri az adott órához tartozó tanár azonosítóját. Ha ez sikeres volt utána a schedules tömb „group” változóját vesszőnként szétválasztja majd minden elemet lekér a csoportok táblából, ha létezik az adott elem akkor a </w:t>
+        <w:t xml:space="preserve">Először ellenőrzi a tömb adatait, majd utána az </w:t>
+      </w:r>
+      <w:proofErr w:type="spellStart"/>
+      <w:r>
+        <w:rPr>
+          <w:rFonts w:asciiTheme="minorHAnsi" w:hAnsiTheme="minorHAnsi" w:cstheme="minorHAnsi"/>
+        </w:rPr>
+        <w:t>admins</w:t>
+      </w:r>
+      <w:proofErr w:type="spellEnd"/>
+      <w:r>
+        <w:rPr>
+          <w:rFonts w:asciiTheme="minorHAnsi" w:hAnsiTheme="minorHAnsi" w:cstheme="minorHAnsi"/>
+        </w:rPr>
+        <w:t xml:space="preserve"> táblából lekéri az adott órához tartozó tanár azonosítóját. Ha ez sikeres volt utána a </w:t>
+      </w:r>
+      <w:proofErr w:type="spellStart"/>
+      <w:r>
+        <w:rPr>
+          <w:rFonts w:asciiTheme="minorHAnsi" w:hAnsiTheme="minorHAnsi" w:cstheme="minorHAnsi"/>
+        </w:rPr>
+        <w:t>schedules</w:t>
+      </w:r>
+      <w:proofErr w:type="spellEnd"/>
+      <w:r>
+        <w:rPr>
+          <w:rFonts w:asciiTheme="minorHAnsi" w:hAnsiTheme="minorHAnsi" w:cstheme="minorHAnsi"/>
+        </w:rPr>
+        <w:t xml:space="preserve"> tömb „</w:t>
+      </w:r>
+      <w:proofErr w:type="spellStart"/>
+      <w:r>
+        <w:rPr>
+          <w:rFonts w:asciiTheme="minorHAnsi" w:hAnsiTheme="minorHAnsi" w:cstheme="minorHAnsi"/>
+        </w:rPr>
+        <w:t>group</w:t>
+      </w:r>
+      <w:proofErr w:type="spellEnd"/>
+      <w:r>
+        <w:rPr>
+          <w:rFonts w:asciiTheme="minorHAnsi" w:hAnsiTheme="minorHAnsi" w:cstheme="minorHAnsi"/>
+        </w:rPr>
+        <w:t xml:space="preserve">” változóját </w:t>
+      </w:r>
+      <w:proofErr w:type="spellStart"/>
+      <w:r>
+        <w:rPr>
+          <w:rFonts w:asciiTheme="minorHAnsi" w:hAnsiTheme="minorHAnsi" w:cstheme="minorHAnsi"/>
+        </w:rPr>
+        <w:t>vesszőnként</w:t>
+      </w:r>
+      <w:proofErr w:type="spellEnd"/>
+      <w:r>
+        <w:rPr>
+          <w:rFonts w:asciiTheme="minorHAnsi" w:hAnsiTheme="minorHAnsi" w:cstheme="minorHAnsi"/>
+        </w:rPr>
+        <w:t xml:space="preserve"> szétválasztja majd minden elemet lekér a csoportok táblából, ha létezik az adott elem akkor a </w:t>
       </w:r>
       <w:r>
         <w:rPr>
@@ -3861,17 +6251,75 @@
         </w:rPr>
         <w:t>„</w:t>
       </w:r>
+      <w:proofErr w:type="spellStart"/>
       <w:r>
         <w:rPr>
           <w:rFonts w:cstheme="minorHAnsi"/>
         </w:rPr>
         <w:t>groupRelationsInsertValues</w:t>
       </w:r>
-      <w:r>
-        <w:rPr>
-          <w:rFonts w:cstheme="minorHAnsi"/>
-        </w:rPr>
-        <w:t xml:space="preserve">” tömbhöz adja a csoport azonosítóját, majd egy-egy sql paranccsal feltölti az órarendet a timetables táblába és az adott órához tatozó csoportokat a group_relations táblába. </w:t>
+      <w:proofErr w:type="spellEnd"/>
+      <w:r>
+        <w:rPr>
+          <w:rFonts w:cstheme="minorHAnsi"/>
+        </w:rPr>
+        <w:t xml:space="preserve">” tömbhöz adja a csoport azonosítóját, majd egy-egy </w:t>
+      </w:r>
+      <w:proofErr w:type="spellStart"/>
+      <w:r>
+        <w:rPr>
+          <w:rFonts w:cstheme="minorHAnsi"/>
+        </w:rPr>
+        <w:t>sql</w:t>
+      </w:r>
+      <w:proofErr w:type="spellEnd"/>
+      <w:r>
+        <w:rPr>
+          <w:rFonts w:cstheme="minorHAnsi"/>
+        </w:rPr>
+        <w:t xml:space="preserve"> paranccsal feltölti az órarendet a </w:t>
+      </w:r>
+      <w:proofErr w:type="spellStart"/>
+      <w:r>
+        <w:rPr>
+          <w:rFonts w:cstheme="minorHAnsi"/>
+        </w:rPr>
+        <w:t>timetables</w:t>
+      </w:r>
+      <w:proofErr w:type="spellEnd"/>
+      <w:r>
+        <w:rPr>
+          <w:rFonts w:cstheme="minorHAnsi"/>
+        </w:rPr>
+        <w:t xml:space="preserve"> táblába és az adott órához </w:t>
+      </w:r>
+      <w:proofErr w:type="spellStart"/>
+      <w:r>
+        <w:rPr>
+          <w:rFonts w:cstheme="minorHAnsi"/>
+        </w:rPr>
+        <w:t>tatozó</w:t>
+      </w:r>
+      <w:proofErr w:type="spellEnd"/>
+      <w:r>
+        <w:rPr>
+          <w:rFonts w:cstheme="minorHAnsi"/>
+        </w:rPr>
+        <w:t xml:space="preserve"> csoportokat a </w:t>
+      </w:r>
+      <w:proofErr w:type="spellStart"/>
+      <w:r>
+        <w:rPr>
+          <w:rFonts w:cstheme="minorHAnsi"/>
+        </w:rPr>
+        <w:t>group_relations</w:t>
+      </w:r>
+      <w:proofErr w:type="spellEnd"/>
+      <w:r>
+        <w:rPr>
+          <w:rFonts w:cstheme="minorHAnsi"/>
+        </w:rPr>
+        <w:t xml:space="preserve"> táblába. </w:t>
       </w:r>
       <w:r>
         <w:rPr>
@@ -3992,8 +6440,29 @@
           <w:sz w:val="24"/>
           <w:szCs w:val="24"/>
         </w:rPr>
-        <w:t>/api/</w:t>
-      </w:r>
+        <w:t>/</w:t>
+      </w:r>
+      <w:proofErr w:type="spellStart"/>
+      <w:r>
+        <w:rPr>
+          <w:rStyle w:val="HTML-kd"/>
+          <w:rFonts w:asciiTheme="minorHAnsi" w:eastAsiaTheme="minorHAnsi" w:hAnsiTheme="minorHAnsi" w:cstheme="minorHAnsi"/>
+          <w:sz w:val="24"/>
+          <w:szCs w:val="24"/>
+        </w:rPr>
+        <w:t>api</w:t>
+      </w:r>
+      <w:proofErr w:type="spellEnd"/>
+      <w:r>
+        <w:rPr>
+          <w:rStyle w:val="HTML-kd"/>
+          <w:rFonts w:asciiTheme="minorHAnsi" w:eastAsiaTheme="minorHAnsi" w:hAnsiTheme="minorHAnsi" w:cstheme="minorHAnsi"/>
+          <w:sz w:val="24"/>
+          <w:szCs w:val="24"/>
+        </w:rPr>
+        <w:t>/</w:t>
+      </w:r>
+      <w:proofErr w:type="spellStart"/>
       <w:r>
         <w:rPr>
           <w:rFonts w:cstheme="minorHAnsi"/>
@@ -4003,6 +6472,7 @@
         </w:rPr>
         <w:t>timetable</w:t>
       </w:r>
+      <w:proofErr w:type="spellEnd"/>
       <w:r>
         <w:rPr>
           <w:rFonts w:cstheme="minorHAnsi"/>
@@ -4012,9 +6482,7 @@
         </w:rPr>
         <w:t>/</w:t>
       </w:r>
-      <w:r>
-        <w:t xml:space="preserve"> </w:t>
-      </w:r>
+      <w:proofErr w:type="spellStart"/>
       <w:r>
         <w:rPr>
           <w:rFonts w:cstheme="minorHAnsi"/>
@@ -4042,6 +6510,7 @@
         </w:rPr>
         <w:t>className</w:t>
       </w:r>
+      <w:proofErr w:type="spellEnd"/>
       <w:r>
         <w:rPr>
           <w:rFonts w:cstheme="minorHAnsi"/>
@@ -4142,8 +6611,29 @@
           <w:sz w:val="24"/>
           <w:szCs w:val="24"/>
         </w:rPr>
-        <w:t>/api/</w:t>
-      </w:r>
+        <w:t>/</w:t>
+      </w:r>
+      <w:proofErr w:type="spellStart"/>
+      <w:r>
+        <w:rPr>
+          <w:rStyle w:val="HTML-kd"/>
+          <w:rFonts w:asciiTheme="minorHAnsi" w:eastAsiaTheme="minorHAnsi" w:hAnsiTheme="minorHAnsi" w:cstheme="minorHAnsi"/>
+          <w:sz w:val="24"/>
+          <w:szCs w:val="24"/>
+        </w:rPr>
+        <w:t>api</w:t>
+      </w:r>
+      <w:proofErr w:type="spellEnd"/>
+      <w:r>
+        <w:rPr>
+          <w:rStyle w:val="HTML-kd"/>
+          <w:rFonts w:asciiTheme="minorHAnsi" w:eastAsiaTheme="minorHAnsi" w:hAnsiTheme="minorHAnsi" w:cstheme="minorHAnsi"/>
+          <w:sz w:val="24"/>
+          <w:szCs w:val="24"/>
+        </w:rPr>
+        <w:t>/</w:t>
+      </w:r>
+      <w:proofErr w:type="spellStart"/>
       <w:r>
         <w:rPr>
           <w:rFonts w:cstheme="minorHAnsi"/>
@@ -4153,6 +6643,7 @@
         </w:rPr>
         <w:t>timetable</w:t>
       </w:r>
+      <w:proofErr w:type="spellEnd"/>
       <w:r>
         <w:rPr>
           <w:rFonts w:cstheme="minorHAnsi"/>
@@ -4162,9 +6653,7 @@
         </w:rPr>
         <w:t>/</w:t>
       </w:r>
-      <w:r>
-        <w:t xml:space="preserve"> </w:t>
-      </w:r>
+      <w:proofErr w:type="spellStart"/>
       <w:r>
         <w:rPr>
           <w:rFonts w:cstheme="minorHAnsi"/>
@@ -4210,6 +6699,7 @@
         </w:rPr>
         <w:t>teacherName</w:t>
       </w:r>
+      <w:proofErr w:type="spellEnd"/>
       <w:r>
         <w:rPr>
           <w:rFonts w:cstheme="minorHAnsi"/>
@@ -4226,16 +6716,7 @@
           <w:sz w:val="24"/>
           <w:szCs w:val="24"/>
         </w:rPr>
-        <w:t>Tanár rövidített</w:t>
-      </w:r>
-      <w:r>
-        <w:rPr>
-          <w:rFonts w:cstheme="minorHAnsi"/>
-          <w:color w:val="000000" w:themeColor="text1"/>
-          <w:sz w:val="24"/>
-          <w:szCs w:val="24"/>
-        </w:rPr>
-        <w:t xml:space="preserve"> neve</w:t>
+        <w:t>Tanár rövidített neve</w:t>
       </w:r>
       <w:r>
         <w:rPr>
@@ -4265,13 +6746,7 @@
         <w:t>Leírás:</w:t>
       </w:r>
       <w:r>
-        <w:t xml:space="preserve">  Ez a végpont</w:t>
-      </w:r>
-      <w:r>
-        <w:t xml:space="preserve"> lekéri egy adott osztály vagy tanár egész heti órarendjét</w:t>
-      </w:r>
-      <w:r>
-        <w:t>.</w:t>
+        <w:t xml:space="preserve">  Ez a végpont lekéri egy adott osztály vagy tanár egész heti órarendjét.</w:t>
       </w:r>
     </w:p>
     <w:p>
@@ -4282,35 +6757,47 @@
           <w:rFonts w:asciiTheme="minorHAnsi" w:hAnsiTheme="minorHAnsi" w:cstheme="minorHAnsi"/>
         </w:rPr>
       </w:pPr>
-      <w:r>
-        <w:rPr>
-          <w:rFonts w:asciiTheme="minorHAnsi" w:hAnsiTheme="minorHAnsi" w:cstheme="minorHAnsi"/>
-        </w:rPr>
-        <w:t xml:space="preserve">Query paraméter: </w:t>
-      </w:r>
-      <w:r>
-        <w:rPr>
-          <w:rFonts w:asciiTheme="minorHAnsi" w:hAnsiTheme="minorHAnsi" w:cstheme="minorHAnsi"/>
-        </w:rPr>
-        <w:t xml:space="preserve">className (Az adott osztály neve) vagy shortName </w:t>
-      </w:r>
-      <w:r>
-        <w:rPr>
-          <w:rFonts w:asciiTheme="minorHAnsi" w:hAnsiTheme="minorHAnsi" w:cstheme="minorHAnsi"/>
-        </w:rPr>
-        <w:t xml:space="preserve">(Az adott </w:t>
-      </w:r>
-      <w:r>
-        <w:rPr>
-          <w:rFonts w:asciiTheme="minorHAnsi" w:hAnsiTheme="minorHAnsi" w:cstheme="minorHAnsi"/>
-        </w:rPr>
-        <w:t xml:space="preserve">rövidített </w:t>
-      </w:r>
-      <w:r>
-        <w:rPr>
-          <w:rFonts w:asciiTheme="minorHAnsi" w:hAnsiTheme="minorHAnsi" w:cstheme="minorHAnsi"/>
-        </w:rPr>
-        <w:t>neve)</w:t>
+      <w:proofErr w:type="spellStart"/>
+      <w:r>
+        <w:rPr>
+          <w:rFonts w:asciiTheme="minorHAnsi" w:hAnsiTheme="minorHAnsi" w:cstheme="minorHAnsi"/>
+        </w:rPr>
+        <w:t>Query</w:t>
+      </w:r>
+      <w:proofErr w:type="spellEnd"/>
+      <w:r>
+        <w:rPr>
+          <w:rFonts w:asciiTheme="minorHAnsi" w:hAnsiTheme="minorHAnsi" w:cstheme="minorHAnsi"/>
+        </w:rPr>
+        <w:t xml:space="preserve"> paraméter: </w:t>
+      </w:r>
+      <w:proofErr w:type="spellStart"/>
+      <w:r>
+        <w:rPr>
+          <w:rFonts w:asciiTheme="minorHAnsi" w:hAnsiTheme="minorHAnsi" w:cstheme="minorHAnsi"/>
+        </w:rPr>
+        <w:t>className</w:t>
+      </w:r>
+      <w:proofErr w:type="spellEnd"/>
+      <w:r>
+        <w:rPr>
+          <w:rFonts w:asciiTheme="minorHAnsi" w:hAnsiTheme="minorHAnsi" w:cstheme="minorHAnsi"/>
+        </w:rPr>
+        <w:t xml:space="preserve"> (Az adott osztály neve) vagy </w:t>
+      </w:r>
+      <w:proofErr w:type="spellStart"/>
+      <w:r>
+        <w:rPr>
+          <w:rFonts w:asciiTheme="minorHAnsi" w:hAnsiTheme="minorHAnsi" w:cstheme="minorHAnsi"/>
+        </w:rPr>
+        <w:t>shortName</w:t>
+      </w:r>
+      <w:proofErr w:type="spellEnd"/>
+      <w:r>
+        <w:rPr>
+          <w:rFonts w:asciiTheme="minorHAnsi" w:hAnsiTheme="minorHAnsi" w:cstheme="minorHAnsi"/>
+        </w:rPr>
+        <w:t xml:space="preserve"> (Az adott rövidített neve)</w:t>
       </w:r>
     </w:p>
     <w:p>
@@ -4341,7 +6828,21 @@
         <w:rPr>
           <w:rFonts w:asciiTheme="minorHAnsi" w:hAnsiTheme="minorHAnsi" w:cstheme="minorHAnsi"/>
         </w:rPr>
-        <w:t>Osztály név vagy a tanár rövidített neve alapján lekéri az adatbázisból az egész ozstály/tanár heti órarendjét, ha csoportokra vannak bontva akkor azt is. majd sorba rendezi és visszatér egy tömbbel amelyben az órák szerepelnek.</w:t>
+        <w:t xml:space="preserve">Osztály név vagy a tanár rövidített neve alapján lekéri az adatbázisból az egész </w:t>
+      </w:r>
+      <w:proofErr w:type="spellStart"/>
+      <w:r>
+        <w:rPr>
+          <w:rFonts w:asciiTheme="minorHAnsi" w:hAnsiTheme="minorHAnsi" w:cstheme="minorHAnsi"/>
+        </w:rPr>
+        <w:t>ozstály</w:t>
+      </w:r>
+      <w:proofErr w:type="spellEnd"/>
+      <w:r>
+        <w:rPr>
+          <w:rFonts w:asciiTheme="minorHAnsi" w:hAnsiTheme="minorHAnsi" w:cstheme="minorHAnsi"/>
+        </w:rPr>
+        <w:t>/tanár heti órarendjét, ha csoportokra vannak bontva akkor azt is. majd sorba rendezi és visszatér egy tömbbel amelyben az órák szerepelnek.</w:t>
       </w:r>
     </w:p>
     <w:p>
@@ -4463,8 +6964,29 @@
           <w:sz w:val="24"/>
           <w:szCs w:val="24"/>
         </w:rPr>
-        <w:t>/api/</w:t>
-      </w:r>
+        <w:t>/</w:t>
+      </w:r>
+      <w:proofErr w:type="spellStart"/>
+      <w:r>
+        <w:rPr>
+          <w:rStyle w:val="HTML-kd"/>
+          <w:rFonts w:asciiTheme="minorHAnsi" w:eastAsiaTheme="minorHAnsi" w:hAnsiTheme="minorHAnsi" w:cstheme="minorHAnsi"/>
+          <w:sz w:val="24"/>
+          <w:szCs w:val="24"/>
+        </w:rPr>
+        <w:t>api</w:t>
+      </w:r>
+      <w:proofErr w:type="spellEnd"/>
+      <w:r>
+        <w:rPr>
+          <w:rStyle w:val="HTML-kd"/>
+          <w:rFonts w:asciiTheme="minorHAnsi" w:eastAsiaTheme="minorHAnsi" w:hAnsiTheme="minorHAnsi" w:cstheme="minorHAnsi"/>
+          <w:sz w:val="24"/>
+          <w:szCs w:val="24"/>
+        </w:rPr>
+        <w:t>/</w:t>
+      </w:r>
+      <w:proofErr w:type="spellStart"/>
       <w:r>
         <w:rPr>
           <w:rFonts w:cstheme="minorHAnsi"/>
@@ -4474,6 +6996,7 @@
         </w:rPr>
         <w:t>timetable</w:t>
       </w:r>
+      <w:proofErr w:type="spellEnd"/>
       <w:r>
         <w:rPr>
           <w:rFonts w:cstheme="minorHAnsi"/>
@@ -4483,9 +7006,7 @@
         </w:rPr>
         <w:t>/</w:t>
       </w:r>
-      <w:r>
-        <w:t xml:space="preserve"> </w:t>
-      </w:r>
+      <w:proofErr w:type="spellStart"/>
       <w:r>
         <w:rPr>
           <w:rFonts w:cstheme="minorHAnsi"/>
@@ -4502,7 +7023,17 @@
           <w:sz w:val="24"/>
           <w:szCs w:val="24"/>
         </w:rPr>
-        <w:t>?school_id={</w:t>
+        <w:t>?school_id</w:t>
+      </w:r>
+      <w:proofErr w:type="spellEnd"/>
+      <w:r>
+        <w:rPr>
+          <w:rFonts w:cstheme="minorHAnsi"/>
+          <w:color w:val="000000" w:themeColor="text1"/>
+          <w:sz w:val="24"/>
+          <w:szCs w:val="24"/>
+        </w:rPr>
+        <w:t>={</w:t>
       </w:r>
       <w:r>
         <w:rPr>
@@ -4555,11 +7086,33 @@
           <w:rFonts w:asciiTheme="minorHAnsi" w:hAnsiTheme="minorHAnsi" w:cstheme="minorHAnsi"/>
         </w:rPr>
       </w:pPr>
-      <w:r>
-        <w:rPr>
-          <w:rFonts w:asciiTheme="minorHAnsi" w:hAnsiTheme="minorHAnsi" w:cstheme="minorHAnsi"/>
-        </w:rPr>
-        <w:t>Query paraméter: school_id (SZÜKSÉGES  -  az iskola azonosítója)</w:t>
+      <w:proofErr w:type="spellStart"/>
+      <w:r>
+        <w:rPr>
+          <w:rFonts w:asciiTheme="minorHAnsi" w:hAnsiTheme="minorHAnsi" w:cstheme="minorHAnsi"/>
+        </w:rPr>
+        <w:t>Query</w:t>
+      </w:r>
+      <w:proofErr w:type="spellEnd"/>
+      <w:r>
+        <w:rPr>
+          <w:rFonts w:asciiTheme="minorHAnsi" w:hAnsiTheme="minorHAnsi" w:cstheme="minorHAnsi"/>
+        </w:rPr>
+        <w:t xml:space="preserve"> paraméter: </w:t>
+      </w:r>
+      <w:proofErr w:type="spellStart"/>
+      <w:r>
+        <w:rPr>
+          <w:rFonts w:asciiTheme="minorHAnsi" w:hAnsiTheme="minorHAnsi" w:cstheme="minorHAnsi"/>
+        </w:rPr>
+        <w:t>school_id</w:t>
+      </w:r>
+      <w:proofErr w:type="spellEnd"/>
+      <w:r>
+        <w:rPr>
+          <w:rFonts w:asciiTheme="minorHAnsi" w:hAnsiTheme="minorHAnsi" w:cstheme="minorHAnsi"/>
+        </w:rPr>
+        <w:t xml:space="preserve"> (SZÜKSÉGES  -  az iskola azonosítója)</w:t>
       </w:r>
     </w:p>
     <w:p>
@@ -4590,7 +7143,33 @@
         <w:rPr>
           <w:rFonts w:asciiTheme="minorHAnsi" w:hAnsiTheme="minorHAnsi" w:cstheme="minorHAnsi"/>
         </w:rPr>
-        <w:t xml:space="preserve">A kapott iskola azonosító alapján lekérdezi az iskolához tartozó összes diáknak, hogy mikor kezdődik az első órája és mikor fejezi be az utolsó óráját. A lekérdezésben minig az adott napot figyeli. A lekért adatokat tömbösítve adja vissza. </w:t>
+        <w:t>A kapott iskola azonosító alapján lekérdezi az iskolához tartozó összes diáknak, hogy mikor kezdődik az első órája és mikor fejezi be az utolsó óráját. A lekérdezésben min</w:t>
+      </w:r>
+      <w:r>
+        <w:rPr>
+          <w:rFonts w:asciiTheme="minorHAnsi" w:hAnsiTheme="minorHAnsi" w:cstheme="minorHAnsi"/>
+        </w:rPr>
+        <w:t>d</w:t>
+      </w:r>
+      <w:r>
+        <w:rPr>
+          <w:rFonts w:asciiTheme="minorHAnsi" w:hAnsiTheme="minorHAnsi" w:cstheme="minorHAnsi"/>
+        </w:rPr>
+        <w:t xml:space="preserve">ig az adott napot figyeli. A lekért adatokat </w:t>
+      </w:r>
+      <w:proofErr w:type="spellStart"/>
+      <w:r>
+        <w:rPr>
+          <w:rFonts w:asciiTheme="minorHAnsi" w:hAnsiTheme="minorHAnsi" w:cstheme="minorHAnsi"/>
+        </w:rPr>
+        <w:t>tömbösítve</w:t>
+      </w:r>
+      <w:proofErr w:type="spellEnd"/>
+      <w:r>
+        <w:rPr>
+          <w:rFonts w:asciiTheme="minorHAnsi" w:hAnsiTheme="minorHAnsi" w:cstheme="minorHAnsi"/>
+        </w:rPr>
+        <w:t xml:space="preserve"> adja vissza. </w:t>
       </w:r>
     </w:p>
     <w:p>
@@ -4675,8 +7254,29 @@
           <w:sz w:val="24"/>
           <w:szCs w:val="24"/>
         </w:rPr>
-        <w:t>/api/</w:t>
-      </w:r>
+        <w:t>/</w:t>
+      </w:r>
+      <w:proofErr w:type="spellStart"/>
+      <w:r>
+        <w:rPr>
+          <w:rStyle w:val="HTML-kd"/>
+          <w:rFonts w:asciiTheme="minorHAnsi" w:eastAsiaTheme="minorHAnsi" w:hAnsiTheme="minorHAnsi" w:cstheme="minorHAnsi"/>
+          <w:sz w:val="24"/>
+          <w:szCs w:val="24"/>
+        </w:rPr>
+        <w:t>api</w:t>
+      </w:r>
+      <w:proofErr w:type="spellEnd"/>
+      <w:r>
+        <w:rPr>
+          <w:rStyle w:val="HTML-kd"/>
+          <w:rFonts w:asciiTheme="minorHAnsi" w:eastAsiaTheme="minorHAnsi" w:hAnsiTheme="minorHAnsi" w:cstheme="minorHAnsi"/>
+          <w:sz w:val="24"/>
+          <w:szCs w:val="24"/>
+        </w:rPr>
+        <w:t>/</w:t>
+      </w:r>
+      <w:proofErr w:type="spellStart"/>
       <w:r>
         <w:rPr>
           <w:rFonts w:cstheme="minorHAnsi"/>
@@ -4686,6 +7286,7 @@
         </w:rPr>
         <w:t>timetable</w:t>
       </w:r>
+      <w:proofErr w:type="spellEnd"/>
       <w:r>
         <w:rPr>
           <w:rFonts w:cstheme="minorHAnsi"/>
@@ -4695,6 +7296,7 @@
         </w:rPr>
         <w:t>/</w:t>
       </w:r>
+      <w:proofErr w:type="spellStart"/>
       <w:r>
         <w:t>s</w:t>
       </w:r>
@@ -4732,7 +7334,17 @@
           <w:sz w:val="24"/>
           <w:szCs w:val="24"/>
         </w:rPr>
-        <w:t>_id={</w:t>
+        <w:t>_id</w:t>
+      </w:r>
+      <w:proofErr w:type="spellEnd"/>
+      <w:r>
+        <w:rPr>
+          <w:rFonts w:cstheme="minorHAnsi"/>
+          <w:color w:val="000000" w:themeColor="text1"/>
+          <w:sz w:val="24"/>
+          <w:szCs w:val="24"/>
+        </w:rPr>
+        <w:t>={</w:t>
       </w:r>
       <w:r>
         <w:rPr>
@@ -4782,11 +7394,33 @@
           <w:rFonts w:asciiTheme="minorHAnsi" w:hAnsiTheme="minorHAnsi" w:cstheme="minorHAnsi"/>
         </w:rPr>
       </w:pPr>
-      <w:r>
-        <w:rPr>
-          <w:rFonts w:asciiTheme="minorHAnsi" w:hAnsiTheme="minorHAnsi" w:cstheme="minorHAnsi"/>
-        </w:rPr>
-        <w:t>Query paraméter: school_id (SZÜKSÉGES  -  az iskola azonosítója)</w:t>
+      <w:proofErr w:type="spellStart"/>
+      <w:r>
+        <w:rPr>
+          <w:rFonts w:asciiTheme="minorHAnsi" w:hAnsiTheme="minorHAnsi" w:cstheme="minorHAnsi"/>
+        </w:rPr>
+        <w:t>Query</w:t>
+      </w:r>
+      <w:proofErr w:type="spellEnd"/>
+      <w:r>
+        <w:rPr>
+          <w:rFonts w:asciiTheme="minorHAnsi" w:hAnsiTheme="minorHAnsi" w:cstheme="minorHAnsi"/>
+        </w:rPr>
+        <w:t xml:space="preserve"> paraméter: </w:t>
+      </w:r>
+      <w:proofErr w:type="spellStart"/>
+      <w:r>
+        <w:rPr>
+          <w:rFonts w:asciiTheme="minorHAnsi" w:hAnsiTheme="minorHAnsi" w:cstheme="minorHAnsi"/>
+        </w:rPr>
+        <w:t>school_id</w:t>
+      </w:r>
+      <w:proofErr w:type="spellEnd"/>
+      <w:r>
+        <w:rPr>
+          <w:rFonts w:asciiTheme="minorHAnsi" w:hAnsiTheme="minorHAnsi" w:cstheme="minorHAnsi"/>
+        </w:rPr>
+        <w:t xml:space="preserve"> (SZÜKSÉGES  -  az iskola azonosítója)</w:t>
       </w:r>
     </w:p>
     <w:p>
@@ -4817,36 +7451,459 @@
         <w:rPr>
           <w:rFonts w:asciiTheme="minorHAnsi" w:hAnsiTheme="minorHAnsi" w:cstheme="minorHAnsi"/>
         </w:rPr>
-        <w:t>A kapott diák</w:t>
-      </w:r>
-      <w:r>
-        <w:rPr>
-          <w:rFonts w:asciiTheme="minorHAnsi" w:hAnsiTheme="minorHAnsi" w:cstheme="minorHAnsi"/>
-        </w:rPr>
-        <w:t xml:space="preserve"> azonosító alapján lekérdezi az adott diáknak</w:t>
-      </w:r>
-      <w:r>
-        <w:rPr>
-          <w:rFonts w:asciiTheme="minorHAnsi" w:hAnsiTheme="minorHAnsi" w:cstheme="minorHAnsi"/>
-        </w:rPr>
-        <w:t xml:space="preserve">, hogy mikor kezdődik az első órája és mikor fejezi be az utolsó óráját. A lekérdezésben minig az adott napot figyeli. A lekért </w:t>
-      </w:r>
-      <w:r>
-        <w:rPr>
-          <w:rFonts w:asciiTheme="minorHAnsi" w:hAnsiTheme="minorHAnsi" w:cstheme="minorHAnsi"/>
-        </w:rPr>
-        <w:t>adatokat json formátumban adja vissza.</w:t>
-      </w:r>
-    </w:p>
-    <w:p>
-      <w:pPr>
-        <w:rPr>
-          <w:rFonts w:cstheme="minorHAnsi"/>
-          <w:color w:val="000000" w:themeColor="text1"/>
-          <w:sz w:val="24"/>
-          <w:szCs w:val="24"/>
-        </w:rPr>
-      </w:pPr>
+        <w:t>A kapott diák azonosító alapján lekérdezi az adott diáknak, hogy mikor kezdődik az első órája és mikor fejezi be az utolsó óráját. A lekérdezésben min</w:t>
+      </w:r>
+      <w:r>
+        <w:rPr>
+          <w:rFonts w:asciiTheme="minorHAnsi" w:hAnsiTheme="minorHAnsi" w:cstheme="minorHAnsi"/>
+        </w:rPr>
+        <w:t>d</w:t>
+      </w:r>
+      <w:r>
+        <w:rPr>
+          <w:rFonts w:asciiTheme="minorHAnsi" w:hAnsiTheme="minorHAnsi" w:cstheme="minorHAnsi"/>
+        </w:rPr>
+        <w:t xml:space="preserve">ig az adott napot figyeli. A lekért adatokat </w:t>
+      </w:r>
+      <w:proofErr w:type="spellStart"/>
+      <w:r>
+        <w:rPr>
+          <w:rFonts w:asciiTheme="minorHAnsi" w:hAnsiTheme="minorHAnsi" w:cstheme="minorHAnsi"/>
+        </w:rPr>
+        <w:t>json</w:t>
+      </w:r>
+      <w:proofErr w:type="spellEnd"/>
+      <w:r>
+        <w:rPr>
+          <w:rFonts w:asciiTheme="minorHAnsi" w:hAnsiTheme="minorHAnsi" w:cstheme="minorHAnsi"/>
+        </w:rPr>
+        <w:t xml:space="preserve"> formátumban adja vissza.</w:t>
+      </w:r>
+    </w:p>
+    <w:p>
+      <w:pPr>
+        <w:rPr>
+          <w:rFonts w:cstheme="minorHAnsi"/>
+          <w:color w:val="000000" w:themeColor="text1"/>
+          <w:sz w:val="24"/>
+          <w:szCs w:val="24"/>
+        </w:rPr>
+      </w:pPr>
+    </w:p>
+    <w:p>
+      <w:pPr>
+        <w:pStyle w:val="NormlWeb"/>
+        <w:ind w:firstLine="708"/>
+        <w:rPr>
+          <w:rFonts w:asciiTheme="minorHAnsi" w:hAnsiTheme="minorHAnsi" w:cstheme="minorHAnsi"/>
+        </w:rPr>
+      </w:pPr>
+    </w:p>
+    <w:p>
+      <w:pPr>
+        <w:pStyle w:val="Listaszerbekezds"/>
+        <w:rPr>
+          <w:rStyle w:val="Kiemels2"/>
+          <w:rFonts w:cstheme="minorHAnsi"/>
+          <w:b w:val="0"/>
+          <w:bCs w:val="0"/>
+          <w:color w:val="000000" w:themeColor="text1"/>
+          <w:sz w:val="24"/>
+          <w:szCs w:val="24"/>
+        </w:rPr>
+      </w:pPr>
+      <w:r>
+        <w:rPr>
+          <w:rStyle w:val="Kiemels2"/>
+          <w:rFonts w:cstheme="minorHAnsi"/>
+          <w:sz w:val="24"/>
+          <w:szCs w:val="24"/>
+        </w:rPr>
+        <w:t>URL:</w:t>
+      </w:r>
+      <w:r>
+        <w:rPr>
+          <w:rFonts w:cstheme="minorHAnsi"/>
+          <w:sz w:val="24"/>
+          <w:szCs w:val="24"/>
+        </w:rPr>
+        <w:t xml:space="preserve"> </w:t>
+      </w:r>
+      <w:r>
+        <w:rPr>
+          <w:rFonts w:cstheme="minorHAnsi"/>
+          <w:sz w:val="24"/>
+          <w:szCs w:val="24"/>
+        </w:rPr>
+        <w:t xml:space="preserve"> </w:t>
+      </w:r>
+      <w:r>
+        <w:rPr>
+          <w:rStyle w:val="HTML-kd"/>
+          <w:rFonts w:asciiTheme="minorHAnsi" w:eastAsiaTheme="minorHAnsi" w:hAnsiTheme="minorHAnsi" w:cstheme="minorHAnsi"/>
+          <w:sz w:val="24"/>
+          <w:szCs w:val="24"/>
+        </w:rPr>
+        <w:t>GE</w:t>
+      </w:r>
+      <w:r>
+        <w:rPr>
+          <w:rStyle w:val="HTML-kd"/>
+          <w:rFonts w:asciiTheme="minorHAnsi" w:eastAsiaTheme="minorHAnsi" w:hAnsiTheme="minorHAnsi" w:cstheme="minorHAnsi"/>
+          <w:sz w:val="24"/>
+          <w:szCs w:val="24"/>
+        </w:rPr>
+        <w:t xml:space="preserve">T </w:t>
+      </w:r>
+      <w:r>
+        <w:rPr>
+          <w:rStyle w:val="HTML-kd"/>
+          <w:rFonts w:asciiTheme="minorHAnsi" w:eastAsiaTheme="minorHAnsi" w:hAnsiTheme="minorHAnsi" w:cstheme="minorHAnsi"/>
+          <w:sz w:val="24"/>
+          <w:szCs w:val="24"/>
+        </w:rPr>
+        <w:t xml:space="preserve"> </w:t>
+      </w:r>
+      <w:r>
+        <w:rPr>
+          <w:rStyle w:val="HTML-kd"/>
+          <w:rFonts w:asciiTheme="minorHAnsi" w:eastAsiaTheme="minorHAnsi" w:hAnsiTheme="minorHAnsi" w:cstheme="minorHAnsi"/>
+          <w:sz w:val="24"/>
+          <w:szCs w:val="24"/>
+        </w:rPr>
+        <w:t>/</w:t>
+      </w:r>
+      <w:proofErr w:type="spellStart"/>
+      <w:r>
+        <w:rPr>
+          <w:rStyle w:val="HTML-kd"/>
+          <w:rFonts w:asciiTheme="minorHAnsi" w:eastAsiaTheme="minorHAnsi" w:hAnsiTheme="minorHAnsi" w:cstheme="minorHAnsi"/>
+          <w:sz w:val="24"/>
+          <w:szCs w:val="24"/>
+        </w:rPr>
+        <w:t>api</w:t>
+      </w:r>
+      <w:proofErr w:type="spellEnd"/>
+      <w:r>
+        <w:rPr>
+          <w:rStyle w:val="HTML-kd"/>
+          <w:rFonts w:asciiTheme="minorHAnsi" w:eastAsiaTheme="minorHAnsi" w:hAnsiTheme="minorHAnsi" w:cstheme="minorHAnsi"/>
+          <w:sz w:val="24"/>
+          <w:szCs w:val="24"/>
+        </w:rPr>
+        <w:t>/</w:t>
+      </w:r>
+      <w:proofErr w:type="spellStart"/>
+      <w:r>
+        <w:rPr>
+          <w:rFonts w:cstheme="minorHAnsi"/>
+          <w:color w:val="000000" w:themeColor="text1"/>
+          <w:sz w:val="24"/>
+          <w:szCs w:val="24"/>
+        </w:rPr>
+        <w:t>locker</w:t>
+      </w:r>
+      <w:proofErr w:type="spellEnd"/>
+      <w:r>
+        <w:rPr>
+          <w:rFonts w:cstheme="minorHAnsi"/>
+          <w:color w:val="000000" w:themeColor="text1"/>
+          <w:sz w:val="24"/>
+          <w:szCs w:val="24"/>
+        </w:rPr>
+        <w:t>/</w:t>
+      </w:r>
+      <w:proofErr w:type="spellStart"/>
+      <w:r>
+        <w:t>getLocker</w:t>
+      </w:r>
+      <w:r>
+        <w:rPr>
+          <w:rFonts w:cstheme="minorHAnsi"/>
+          <w:color w:val="000000" w:themeColor="text1"/>
+          <w:sz w:val="24"/>
+          <w:szCs w:val="24"/>
+        </w:rPr>
+        <w:t>?</w:t>
+      </w:r>
+      <w:r>
+        <w:rPr>
+          <w:rFonts w:cstheme="minorHAnsi"/>
+          <w:color w:val="000000" w:themeColor="text1"/>
+          <w:sz w:val="24"/>
+          <w:szCs w:val="24"/>
+        </w:rPr>
+        <w:t>rfid</w:t>
+      </w:r>
+      <w:proofErr w:type="spellEnd"/>
+      <w:r>
+        <w:rPr>
+          <w:rFonts w:cstheme="minorHAnsi"/>
+          <w:color w:val="000000" w:themeColor="text1"/>
+          <w:sz w:val="24"/>
+          <w:szCs w:val="24"/>
+        </w:rPr>
+        <w:t>={</w:t>
+      </w:r>
+      <w:proofErr w:type="spellStart"/>
+      <w:r>
+        <w:rPr>
+          <w:rFonts w:cstheme="minorHAnsi"/>
+          <w:color w:val="000000" w:themeColor="text1"/>
+          <w:sz w:val="24"/>
+          <w:szCs w:val="24"/>
+        </w:rPr>
+        <w:t>rfid</w:t>
+      </w:r>
+      <w:proofErr w:type="spellEnd"/>
+      <w:r>
+        <w:rPr>
+          <w:rFonts w:cstheme="minorHAnsi"/>
+          <w:color w:val="000000" w:themeColor="text1"/>
+          <w:sz w:val="24"/>
+          <w:szCs w:val="24"/>
+        </w:rPr>
+        <w:t xml:space="preserve"> azonosító</w:t>
+      </w:r>
+      <w:r>
+        <w:rPr>
+          <w:rFonts w:cstheme="minorHAnsi"/>
+          <w:color w:val="000000" w:themeColor="text1"/>
+          <w:sz w:val="24"/>
+          <w:szCs w:val="24"/>
+        </w:rPr>
+        <w:t>}</w:t>
+      </w:r>
+    </w:p>
+    <w:p>
+      <w:pPr>
+        <w:pStyle w:val="NormlWeb"/>
+        <w:ind w:firstLine="708"/>
+        <w:rPr>
+          <w:rStyle w:val="HTML-kd"/>
+          <w:rFonts w:ascii="Times New Roman" w:hAnsi="Times New Roman" w:cs="Times New Roman"/>
+          <w:sz w:val="24"/>
+          <w:szCs w:val="24"/>
+        </w:rPr>
+      </w:pPr>
+      <w:r>
+        <w:rPr>
+          <w:rStyle w:val="Kiemels2"/>
+        </w:rPr>
+        <w:t>Leírás:</w:t>
+      </w:r>
+      <w:r>
+        <w:t xml:space="preserve">  Ez a végpont lekéri a</w:t>
+      </w:r>
+      <w:r>
+        <w:t xml:space="preserve"> kapott </w:t>
+      </w:r>
+      <w:proofErr w:type="spellStart"/>
+      <w:r>
+        <w:t>rfid</w:t>
+      </w:r>
+      <w:proofErr w:type="spellEnd"/>
+      <w:r>
+        <w:t xml:space="preserve"> azonosítóhoz tartozó szekrényt.</w:t>
+      </w:r>
+    </w:p>
+    <w:p>
+      <w:pPr>
+        <w:pStyle w:val="NormlWeb"/>
+        <w:ind w:firstLine="708"/>
+        <w:rPr>
+          <w:rFonts w:asciiTheme="minorHAnsi" w:hAnsiTheme="minorHAnsi" w:cstheme="minorHAnsi"/>
+        </w:rPr>
+      </w:pPr>
+      <w:proofErr w:type="spellStart"/>
+      <w:r>
+        <w:rPr>
+          <w:rFonts w:asciiTheme="minorHAnsi" w:hAnsiTheme="minorHAnsi" w:cstheme="minorHAnsi"/>
+        </w:rPr>
+        <w:t>Query</w:t>
+      </w:r>
+      <w:proofErr w:type="spellEnd"/>
+      <w:r>
+        <w:rPr>
+          <w:rFonts w:asciiTheme="minorHAnsi" w:hAnsiTheme="minorHAnsi" w:cstheme="minorHAnsi"/>
+        </w:rPr>
+        <w:t xml:space="preserve"> paraméter: </w:t>
+      </w:r>
+      <w:proofErr w:type="spellStart"/>
+      <w:r>
+        <w:rPr>
+          <w:rFonts w:asciiTheme="minorHAnsi" w:hAnsiTheme="minorHAnsi" w:cstheme="minorHAnsi"/>
+        </w:rPr>
+        <w:t>rfid</w:t>
+      </w:r>
+      <w:proofErr w:type="spellEnd"/>
+      <w:r>
+        <w:rPr>
+          <w:rFonts w:asciiTheme="minorHAnsi" w:hAnsiTheme="minorHAnsi" w:cstheme="minorHAnsi"/>
+        </w:rPr>
+        <w:t xml:space="preserve"> (</w:t>
+      </w:r>
+      <w:r>
+        <w:rPr>
+          <w:rFonts w:asciiTheme="minorHAnsi" w:hAnsiTheme="minorHAnsi" w:cstheme="minorHAnsi"/>
+        </w:rPr>
+        <w:t xml:space="preserve">Diákhoz tartozó </w:t>
+      </w:r>
+      <w:proofErr w:type="spellStart"/>
+      <w:r>
+        <w:rPr>
+          <w:rFonts w:asciiTheme="minorHAnsi" w:hAnsiTheme="minorHAnsi" w:cstheme="minorHAnsi"/>
+        </w:rPr>
+        <w:t>rfid</w:t>
+      </w:r>
+      <w:proofErr w:type="spellEnd"/>
+      <w:r>
+        <w:rPr>
+          <w:rFonts w:asciiTheme="minorHAnsi" w:hAnsiTheme="minorHAnsi" w:cstheme="minorHAnsi"/>
+        </w:rPr>
+        <w:t xml:space="preserve"> azonosító</w:t>
+      </w:r>
+      <w:r>
+        <w:rPr>
+          <w:rFonts w:asciiTheme="minorHAnsi" w:hAnsiTheme="minorHAnsi" w:cstheme="minorHAnsi"/>
+        </w:rPr>
+        <w:t>)</w:t>
+      </w:r>
+    </w:p>
+    <w:p>
+      <w:pPr>
+        <w:pStyle w:val="NormlWeb"/>
+        <w:ind w:firstLine="708"/>
+        <w:rPr>
+          <w:rFonts w:asciiTheme="minorHAnsi" w:hAnsiTheme="minorHAnsi" w:cstheme="minorHAnsi"/>
+        </w:rPr>
+      </w:pPr>
+      <w:r>
+        <w:rPr>
+          <w:rFonts w:asciiTheme="minorHAnsi" w:hAnsiTheme="minorHAnsi" w:cstheme="minorHAnsi"/>
+        </w:rPr>
+        <w:t>Működés:</w:t>
+      </w:r>
+    </w:p>
+    <w:p>
+      <w:pPr>
+        <w:pStyle w:val="NormlWeb"/>
+        <w:ind w:firstLine="708"/>
+        <w:rPr>
+          <w:rFonts w:cstheme="minorHAnsi"/>
+          <w:color w:val="000000" w:themeColor="text1"/>
+        </w:rPr>
+      </w:pPr>
+      <w:r>
+        <w:rPr>
+          <w:rFonts w:asciiTheme="minorHAnsi" w:hAnsiTheme="minorHAnsi" w:cstheme="minorHAnsi"/>
+        </w:rPr>
+        <w:t>Ez a végpont lekéri a kapott rfi</w:t>
+      </w:r>
+      <w:proofErr w:type="spellStart"/>
+      <w:r>
+        <w:rPr>
+          <w:rFonts w:asciiTheme="minorHAnsi" w:hAnsiTheme="minorHAnsi" w:cstheme="minorHAnsi"/>
+        </w:rPr>
+        <w:t>d</w:t>
+      </w:r>
+      <w:proofErr w:type="spellEnd"/>
+      <w:r>
+        <w:rPr>
+          <w:rFonts w:asciiTheme="minorHAnsi" w:hAnsiTheme="minorHAnsi" w:cstheme="minorHAnsi"/>
+        </w:rPr>
+        <w:t xml:space="preserve"> azonosítóhoz tartozó diák azonosítót és a hozzáférhetőségét (</w:t>
+      </w:r>
+      <w:proofErr w:type="spellStart"/>
+      <w:r>
+        <w:rPr>
+          <w:rFonts w:asciiTheme="minorHAnsi" w:hAnsiTheme="minorHAnsi" w:cstheme="minorHAnsi"/>
+        </w:rPr>
+        <w:t>nyithato</w:t>
+      </w:r>
+      <w:proofErr w:type="spellEnd"/>
+      <w:r>
+        <w:rPr>
+          <w:rFonts w:asciiTheme="minorHAnsi" w:hAnsiTheme="minorHAnsi" w:cstheme="minorHAnsi"/>
+        </w:rPr>
+        <w:t>/</w:t>
+      </w:r>
+      <w:proofErr w:type="spellStart"/>
+      <w:r>
+        <w:rPr>
+          <w:rFonts w:asciiTheme="minorHAnsi" w:hAnsiTheme="minorHAnsi" w:cstheme="minorHAnsi"/>
+        </w:rPr>
+        <w:t>zarva</w:t>
+      </w:r>
+      <w:proofErr w:type="spellEnd"/>
+      <w:r>
+        <w:rPr>
+          <w:rFonts w:asciiTheme="minorHAnsi" w:hAnsiTheme="minorHAnsi" w:cstheme="minorHAnsi"/>
+        </w:rPr>
+        <w:t>) és a jelenlegi időt. Majd meghívja az „</w:t>
+      </w:r>
+      <w:proofErr w:type="spellStart"/>
+      <w:r>
+        <w:rPr>
+          <w:rFonts w:asciiTheme="minorHAnsi" w:hAnsiTheme="minorHAnsi" w:cstheme="minorHAnsi"/>
+        </w:rPr>
+        <w:t>scheduleStart</w:t>
+      </w:r>
+      <w:proofErr w:type="spellEnd"/>
+      <w:r>
+        <w:rPr>
+          <w:rFonts w:asciiTheme="minorHAnsi" w:hAnsiTheme="minorHAnsi" w:cstheme="minorHAnsi"/>
+        </w:rPr>
+        <w:t>” végpontot. Utána a végpont ellenőrzi, hogy a jelenlegi idő az a diák első órájának a kezdési ideje és az utolsó órájának a vége közé esik, akkor megnézi, ha a diáknak a hozzáférhetősége „</w:t>
+      </w:r>
+      <w:proofErr w:type="spellStart"/>
+      <w:r>
+        <w:rPr>
+          <w:rFonts w:asciiTheme="minorHAnsi" w:hAnsiTheme="minorHAnsi" w:cstheme="minorHAnsi"/>
+        </w:rPr>
+        <w:t>nyithato</w:t>
+      </w:r>
+      <w:proofErr w:type="spellEnd"/>
+      <w:r>
+        <w:rPr>
+          <w:rFonts w:asciiTheme="minorHAnsi" w:hAnsiTheme="minorHAnsi" w:cstheme="minorHAnsi"/>
+        </w:rPr>
+        <w:t>”, akkor visszaadja a szekrény azonosítóját, ha „</w:t>
+      </w:r>
+      <w:proofErr w:type="spellStart"/>
+      <w:r>
+        <w:rPr>
+          <w:rFonts w:asciiTheme="minorHAnsi" w:hAnsiTheme="minorHAnsi" w:cstheme="minorHAnsi"/>
+        </w:rPr>
+        <w:t>zarva</w:t>
+      </w:r>
+      <w:proofErr w:type="spellEnd"/>
+      <w:r>
+        <w:rPr>
+          <w:rFonts w:asciiTheme="minorHAnsi" w:hAnsiTheme="minorHAnsi" w:cstheme="minorHAnsi"/>
+        </w:rPr>
+        <w:t>” akkor csak egy „</w:t>
+      </w:r>
+      <w:proofErr w:type="spellStart"/>
+      <w:r>
+        <w:rPr>
+          <w:rFonts w:asciiTheme="minorHAnsi" w:hAnsiTheme="minorHAnsi" w:cstheme="minorHAnsi"/>
+        </w:rPr>
+        <w:t>zarva</w:t>
+      </w:r>
+      <w:proofErr w:type="spellEnd"/>
+      <w:r>
+        <w:rPr>
+          <w:rFonts w:asciiTheme="minorHAnsi" w:hAnsiTheme="minorHAnsi" w:cstheme="minorHAnsi"/>
+        </w:rPr>
+        <w:t>” üzenetet küld vissza. ha a jelenlegi idő ezeken kívül esik akkor is visszaadja a szekrény azonosítóját.</w:t>
+      </w:r>
+      <w:r>
+        <w:rPr>
+          <w:rFonts w:asciiTheme="minorHAnsi" w:hAnsiTheme="minorHAnsi" w:cstheme="minorHAnsi"/>
+        </w:rPr>
+        <w:t xml:space="preserve"> </w:t>
+      </w:r>
     </w:p>
     <w:p>
       <w:pPr>
@@ -7042,7 +10099,7 @@
   <w:style w:type="paragraph" w:default="1" w:styleId="Norml">
     <w:name w:val="Normal"/>
     <w:qFormat/>
-    <w:rsid w:val="00602DB0"/>
+    <w:rsid w:val="00FC19C6"/>
   </w:style>
   <w:style w:type="paragraph" w:styleId="Cmsor1">
     <w:name w:val="heading 1"/>
@@ -7136,6 +10193,7 @@
   <w:style w:type="character" w:default="1" w:styleId="Bekezdsalapbettpusa">
     <w:name w:val="Default Paragraph Font"/>
     <w:uiPriority w:val="1"/>
+    <w:semiHidden/>
     <w:unhideWhenUsed/>
   </w:style>
   <w:style w:type="table" w:default="1" w:styleId="Normltblzat">
